--- a/HTML5 e CSS.docx
+++ b/HTML5 e CSS.docx
@@ -289,10 +289,24 @@
           <w:b/>
           <w:sz w:val="28"/>
         </w:rPr>
-        <w:t>://www.youtube.com/watch?v=krF-dm4nr10</w:t>
-      </w:r>
-      <w:bookmarkStart w:id="0" w:name="_GoBack"/>
-      <w:bookmarkEnd w:id="0"/>
+        <w:t>://www.youtube.com/watch?v=</w:t>
+      </w:r>
+      <w:proofErr w:type="gramStart"/>
+      <w:r>
+        <w:rPr>
+          <w:b/>
+          <w:sz w:val="28"/>
+        </w:rPr>
+        <w:t>krF-dm</w:t>
+      </w:r>
+      <w:proofErr w:type="gramEnd"/>
+      <w:r>
+        <w:rPr>
+          <w:b/>
+          <w:sz w:val="28"/>
+        </w:rPr>
+        <w:t>4nr10</w:t>
+      </w:r>
     </w:p>
     <w:p>
       <w:pPr>
@@ -5678,6 +5692,194 @@
         </w:rPr>
         <w:t xml:space="preserve"> </w:t>
       </w:r>
+    </w:p>
+    <w:p>
+      <w:pPr>
+        <w:rPr>
+          <w:b/>
+          <w:sz w:val="28"/>
+        </w:rPr>
+      </w:pPr>
+    </w:p>
+    <w:p>
+      <w:pPr>
+        <w:rPr>
+          <w:b/>
+          <w:sz w:val="28"/>
+        </w:rPr>
+      </w:pPr>
+      <w:r>
+        <w:rPr>
+          <w:b/>
+          <w:sz w:val="28"/>
+        </w:rPr>
+        <w:t xml:space="preserve">GERAR </w:t>
+      </w:r>
+      <w:proofErr w:type="spellStart"/>
+      <w:r>
+        <w:rPr>
+          <w:b/>
+          <w:sz w:val="28"/>
+        </w:rPr>
+        <w:t>QR</w:t>
+      </w:r>
+      <w:proofErr w:type="spellEnd"/>
+      <w:r>
+        <w:rPr>
+          <w:b/>
+          <w:sz w:val="28"/>
+        </w:rPr>
+        <w:t xml:space="preserve"> </w:t>
+      </w:r>
+      <w:proofErr w:type="spellStart"/>
+      <w:r>
+        <w:rPr>
+          <w:b/>
+          <w:sz w:val="28"/>
+        </w:rPr>
+        <w:t>CODE</w:t>
+      </w:r>
+      <w:proofErr w:type="spellEnd"/>
+    </w:p>
+    <w:p>
+      <w:pPr>
+        <w:rPr>
+          <w:b/>
+          <w:sz w:val="28"/>
+        </w:rPr>
+      </w:pPr>
+      <w:hyperlink r:id="rId25" w:history="1">
+        <w:proofErr w:type="spellStart"/>
+        <w:proofErr w:type="gramStart"/>
+        <w:r>
+          <w:rPr>
+            <w:rStyle w:val="Hyperlink"/>
+            <w:b/>
+            <w:sz w:val="28"/>
+          </w:rPr>
+          <w:t>https</w:t>
+        </w:r>
+        <w:proofErr w:type="spellEnd"/>
+        <w:proofErr w:type="gramEnd"/>
+        <w:r>
+          <w:rPr>
+            <w:rStyle w:val="Hyperlink"/>
+            <w:b/>
+            <w:sz w:val="28"/>
+          </w:rPr>
+          <w:t>://</w:t>
+        </w:r>
+        <w:proofErr w:type="spellStart"/>
+        <w:r>
+          <w:rPr>
+            <w:rStyle w:val="Hyperlink"/>
+            <w:b/>
+            <w:sz w:val="28"/>
+          </w:rPr>
+          <w:t>www.qr-code-generator.com</w:t>
+        </w:r>
+        <w:proofErr w:type="spellEnd"/>
+        <w:r>
+          <w:rPr>
+            <w:rStyle w:val="Hyperlink"/>
+            <w:b/>
+            <w:sz w:val="28"/>
+          </w:rPr>
+          <w:t>/</w:t>
+        </w:r>
+      </w:hyperlink>
+    </w:p>
+    <w:p>
+      <w:pPr>
+        <w:rPr>
+          <w:b/>
+          <w:sz w:val="28"/>
+        </w:rPr>
+      </w:pPr>
+    </w:p>
+    <w:p>
+      <w:pPr>
+        <w:rPr>
+          <w:b/>
+          <w:sz w:val="28"/>
+        </w:rPr>
+      </w:pPr>
+      <w:hyperlink r:id="rId26" w:history="1">
+        <w:proofErr w:type="spellStart"/>
+        <w:proofErr w:type="gramStart"/>
+        <w:r>
+          <w:rPr>
+            <w:rStyle w:val="Hyperlink"/>
+            <w:b/>
+            <w:sz w:val="28"/>
+          </w:rPr>
+          <w:t>https</w:t>
+        </w:r>
+        <w:proofErr w:type="spellEnd"/>
+        <w:proofErr w:type="gramEnd"/>
+        <w:r>
+          <w:rPr>
+            <w:rStyle w:val="Hyperlink"/>
+            <w:b/>
+            <w:sz w:val="28"/>
+          </w:rPr>
+          <w:t>://</w:t>
+        </w:r>
+        <w:proofErr w:type="spellStart"/>
+        <w:r>
+          <w:rPr>
+            <w:rStyle w:val="Hyperlink"/>
+            <w:b/>
+            <w:sz w:val="28"/>
+          </w:rPr>
+          <w:t>horohsistemas.github.io</w:t>
+        </w:r>
+        <w:proofErr w:type="spellEnd"/>
+        <w:r>
+          <w:rPr>
+            <w:rStyle w:val="Hyperlink"/>
+            <w:b/>
+            <w:sz w:val="28"/>
+          </w:rPr>
+          <w:t>/projeto-</w:t>
+        </w:r>
+        <w:proofErr w:type="spellStart"/>
+        <w:r>
+          <w:rPr>
+            <w:rStyle w:val="Hyperlink"/>
+            <w:b/>
+            <w:sz w:val="28"/>
+          </w:rPr>
+          <w:t>android</w:t>
+        </w:r>
+        <w:proofErr w:type="spellEnd"/>
+        <w:r>
+          <w:rPr>
+            <w:rStyle w:val="Hyperlink"/>
+            <w:b/>
+            <w:sz w:val="28"/>
+          </w:rPr>
+          <w:t>/</w:t>
+        </w:r>
+      </w:hyperlink>
+    </w:p>
+    <w:p>
+      <w:pPr>
+        <w:rPr>
+          <w:b/>
+          <w:sz w:val="28"/>
+        </w:rPr>
+      </w:pPr>
+    </w:p>
+    <w:p>
+      <w:pPr>
+        <w:rPr>
+          <w:b/>
+          <w:sz w:val="28"/>
+        </w:rPr>
+      </w:pPr>
+      <w:bookmarkStart w:id="0" w:name="_GoBack"/>
+      <w:bookmarkEnd w:id="0"/>
     </w:p>
     <w:p>
       <w:pPr>
@@ -6529,7 +6731,7 @@
   <a:extraClrSchemeLst/>
   <a:extLst>
     <a:ext uri="{05A4C25C-085E-4340-85A3-A5531E510DB2}">
-      <thm15:themeFamily xmlns="" xmlns:thm15="http://schemas.microsoft.com/office/thememl/2012/main" name="Office Theme" id="{62F939B6-93AF-4DB8-9C6B-D6C7DFDC589F}" vid="{4A3C46E8-61CC-4603-A589-7422A47A8E4A}"/>
+      <thm15:themeFamily xmlns:thm15="http://schemas.microsoft.com/office/thememl/2012/main" xmlns="" name="Office Theme" id="{62F939B6-93AF-4DB8-9C6B-D6C7DFDC589F}" vid="{4A3C46E8-61CC-4603-A589-7422A47A8E4A}"/>
     </a:ext>
   </a:extLst>
 </a:theme>

--- a/HTML5 e CSS.docx
+++ b/HTML5 e CSS.docx
@@ -5800,6 +5800,7 @@
     <w:p>
       <w:pPr>
         <w:rPr>
+          <w:rStyle w:val="Hyperlink"/>
           <w:b/>
           <w:sz w:val="28"/>
         </w:rPr>
@@ -5866,10 +5867,35 @@
     <w:p>
       <w:pPr>
         <w:rPr>
-          <w:b/>
-          <w:sz w:val="28"/>
-        </w:rPr>
-      </w:pPr>
+          <w:rStyle w:val="Hyperlink"/>
+          <w:b/>
+          <w:sz w:val="28"/>
+        </w:rPr>
+      </w:pPr>
+    </w:p>
+    <w:p>
+      <w:pPr>
+        <w:rPr>
+          <w:b/>
+          <w:sz w:val="28"/>
+        </w:rPr>
+      </w:pPr>
+      <w:proofErr w:type="gramStart"/>
+      <w:r>
+        <w:rPr>
+          <w:b/>
+          <w:sz w:val="28"/>
+        </w:rPr>
+        <w:t>https</w:t>
+      </w:r>
+      <w:proofErr w:type="gramEnd"/>
+      <w:r>
+        <w:rPr>
+          <w:b/>
+          <w:sz w:val="28"/>
+        </w:rPr>
+        <w:t>://horohsistemas.github.io/HTML5-CSS/Exercicios/ex022/fundo006</w:t>
+      </w:r>
     </w:p>
     <w:p>
       <w:pPr>
@@ -5880,6 +5906,14 @@
       </w:pPr>
       <w:bookmarkStart w:id="0" w:name="_GoBack"/>
       <w:bookmarkEnd w:id="0"/>
+    </w:p>
+    <w:p>
+      <w:pPr>
+        <w:rPr>
+          <w:b/>
+          <w:sz w:val="28"/>
+        </w:rPr>
+      </w:pPr>
     </w:p>
     <w:p>
       <w:pPr>
@@ -6215,7 +6249,6 @@
   <w:style w:type="character" w:default="1" w:styleId="Fontepargpadro">
     <w:name w:val="Default Paragraph Font"/>
     <w:uiPriority w:val="1"/>
-    <w:semiHidden/>
     <w:unhideWhenUsed/>
   </w:style>
   <w:style w:type="table" w:default="1" w:styleId="Tabelanormal">
@@ -6427,7 +6460,6 @@
   <w:style w:type="character" w:default="1" w:styleId="Fontepargpadro">
     <w:name w:val="Default Paragraph Font"/>
     <w:uiPriority w:val="1"/>
-    <w:semiHidden/>
     <w:unhideWhenUsed/>
   </w:style>
   <w:style w:type="table" w:default="1" w:styleId="Tabelanormal">
@@ -6731,7 +6763,7 @@
   <a:extraClrSchemeLst/>
   <a:extLst>
     <a:ext uri="{05A4C25C-085E-4340-85A3-A5531E510DB2}">
-      <thm15:themeFamily xmlns:thm15="http://schemas.microsoft.com/office/thememl/2012/main" xmlns="" name="Office Theme" id="{62F939B6-93AF-4DB8-9C6B-D6C7DFDC589F}" vid="{4A3C46E8-61CC-4603-A589-7422A47A8E4A}"/>
+      <thm15:themeFamily xmlns="" xmlns:thm15="http://schemas.microsoft.com/office/thememl/2012/main" name="Office Theme" id="{62F939B6-93AF-4DB8-9C6B-D6C7DFDC589F}" vid="{4A3C46E8-61CC-4603-A589-7422A47A8E4A}"/>
     </a:ext>
   </a:extLst>
 </a:theme>

--- a/HTML5 e CSS.docx
+++ b/HTML5 e CSS.docx
@@ -5904,32 +5904,629 @@
           <w:sz w:val="28"/>
         </w:rPr>
       </w:pPr>
+    </w:p>
+    <w:p>
+      <w:pPr>
+        <w:rPr>
+          <w:b/>
+          <w:sz w:val="28"/>
+        </w:rPr>
+      </w:pPr>
+    </w:p>
+    <w:p>
+      <w:pPr>
+        <w:rPr>
+          <w:b/>
+          <w:sz w:val="28"/>
+        </w:rPr>
+      </w:pPr>
+    </w:p>
+    <w:p>
+      <w:pPr>
+        <w:rPr>
+          <w:b/>
+          <w:sz w:val="28"/>
+        </w:rPr>
+      </w:pPr>
+    </w:p>
+    <w:p>
+      <w:pPr>
+        <w:rPr>
+          <w:b/>
+          <w:sz w:val="28"/>
+        </w:rPr>
+      </w:pPr>
+      <w:r>
+        <w:rPr>
+          <w:b/>
+          <w:sz w:val="28"/>
+        </w:rPr>
+        <w:lastRenderedPageBreak/>
+        <w:t>TABELAS:</w:t>
+      </w:r>
+    </w:p>
+    <w:p>
+      <w:pPr>
+        <w:rPr>
+          <w:b/>
+          <w:sz w:val="28"/>
+        </w:rPr>
+      </w:pPr>
+    </w:p>
+    <w:p>
+      <w:pPr>
+        <w:shd w:val="clear" w:color="auto" w:fill="282A36"/>
+        <w:spacing w:after="0" w:line="285" w:lineRule="atLeast"/>
+        <w:rPr>
+          <w:rFonts w:ascii="Consolas" w:eastAsia="Times New Roman" w:hAnsi="Consolas" w:cs="Times New Roman"/>
+          <w:color w:val="F8F8F2"/>
+          <w:sz w:val="21"/>
+          <w:szCs w:val="21"/>
+          <w:lang w:eastAsia="pt-BR"/>
+        </w:rPr>
+      </w:pPr>
+      <w:r>
+        <w:rPr>
+          <w:rFonts w:ascii="Consolas" w:eastAsia="Times New Roman" w:hAnsi="Consolas" w:cs="Times New Roman"/>
+          <w:color w:val="F8F8F2"/>
+          <w:sz w:val="21"/>
+          <w:szCs w:val="21"/>
+          <w:lang w:eastAsia="pt-BR"/>
+        </w:rPr>
+        <w:t>&lt;</w:t>
+      </w:r>
+      <w:proofErr w:type="spellStart"/>
+      <w:r>
+        <w:rPr>
+          <w:rFonts w:ascii="Consolas" w:eastAsia="Times New Roman" w:hAnsi="Consolas" w:cs="Times New Roman"/>
+          <w:color w:val="FF79C6"/>
+          <w:sz w:val="21"/>
+          <w:szCs w:val="21"/>
+          <w:lang w:eastAsia="pt-BR"/>
+        </w:rPr>
+        <w:t>table</w:t>
+      </w:r>
+      <w:proofErr w:type="spellEnd"/>
+      <w:r>
+        <w:rPr>
+          <w:rFonts w:ascii="Consolas" w:eastAsia="Times New Roman" w:hAnsi="Consolas" w:cs="Times New Roman"/>
+          <w:color w:val="F8F8F2"/>
+          <w:sz w:val="21"/>
+          <w:szCs w:val="21"/>
+          <w:lang w:eastAsia="pt-BR"/>
+        </w:rPr>
+        <w:t>&gt;</w:t>
+      </w:r>
+    </w:p>
+    <w:p>
+      <w:pPr>
+        <w:shd w:val="clear" w:color="auto" w:fill="282A36"/>
+        <w:spacing w:after="0" w:line="285" w:lineRule="atLeast"/>
+        <w:rPr>
+          <w:rFonts w:ascii="Consolas" w:eastAsia="Times New Roman" w:hAnsi="Consolas" w:cs="Times New Roman"/>
+          <w:color w:val="F8F8F2"/>
+          <w:sz w:val="21"/>
+          <w:szCs w:val="21"/>
+          <w:lang w:eastAsia="pt-BR"/>
+        </w:rPr>
+      </w:pPr>
+      <w:r>
+        <w:rPr>
+          <w:rFonts w:ascii="Consolas" w:eastAsia="Times New Roman" w:hAnsi="Consolas" w:cs="Times New Roman"/>
+          <w:color w:val="F8F8F2"/>
+          <w:sz w:val="21"/>
+          <w:szCs w:val="21"/>
+          <w:lang w:eastAsia="pt-BR"/>
+        </w:rPr>
+        <w:t xml:space="preserve">        </w:t>
+      </w:r>
+    </w:p>
+    <w:p>
+      <w:pPr>
+        <w:shd w:val="clear" w:color="auto" w:fill="282A36"/>
+        <w:spacing w:after="0" w:line="285" w:lineRule="atLeast"/>
+        <w:rPr>
+          <w:rFonts w:ascii="Consolas" w:eastAsia="Times New Roman" w:hAnsi="Consolas" w:cs="Times New Roman"/>
+          <w:color w:val="F8F8F2"/>
+          <w:sz w:val="21"/>
+          <w:szCs w:val="21"/>
+          <w:lang w:eastAsia="pt-BR"/>
+        </w:rPr>
+      </w:pPr>
+      <w:r>
+        <w:rPr>
+          <w:rFonts w:ascii="Consolas" w:eastAsia="Times New Roman" w:hAnsi="Consolas" w:cs="Times New Roman"/>
+          <w:color w:val="F8F8F2"/>
+          <w:sz w:val="21"/>
+          <w:szCs w:val="21"/>
+          <w:lang w:eastAsia="pt-BR"/>
+        </w:rPr>
+        <w:t>    &lt;/</w:t>
+      </w:r>
+      <w:proofErr w:type="spellStart"/>
+      <w:r>
+        <w:rPr>
+          <w:rFonts w:ascii="Consolas" w:eastAsia="Times New Roman" w:hAnsi="Consolas" w:cs="Times New Roman"/>
+          <w:color w:val="FF79C6"/>
+          <w:sz w:val="21"/>
+          <w:szCs w:val="21"/>
+          <w:lang w:eastAsia="pt-BR"/>
+        </w:rPr>
+        <w:t>table</w:t>
+      </w:r>
+      <w:proofErr w:type="spellEnd"/>
+      <w:r>
+        <w:rPr>
+          <w:rFonts w:ascii="Consolas" w:eastAsia="Times New Roman" w:hAnsi="Consolas" w:cs="Times New Roman"/>
+          <w:color w:val="F8F8F2"/>
+          <w:sz w:val="21"/>
+          <w:szCs w:val="21"/>
+          <w:lang w:eastAsia="pt-BR"/>
+        </w:rPr>
+        <w:t>&gt;</w:t>
+      </w:r>
+    </w:p>
+    <w:p>
+      <w:pPr>
+        <w:rPr>
+          <w:b/>
+          <w:sz w:val="28"/>
+        </w:rPr>
+      </w:pPr>
+    </w:p>
+    <w:p>
+      <w:pPr>
+        <w:rPr>
+          <w:b/>
+          <w:sz w:val="28"/>
+        </w:rPr>
+      </w:pPr>
+      <w:proofErr w:type="spellStart"/>
+      <w:r>
+        <w:rPr>
+          <w:b/>
+          <w:sz w:val="28"/>
+        </w:rPr>
+        <w:t>HIERAQUIA</w:t>
+      </w:r>
+      <w:proofErr w:type="spellEnd"/>
+      <w:r>
+        <w:rPr>
+          <w:b/>
+          <w:sz w:val="28"/>
+        </w:rPr>
+        <w:t xml:space="preserve"> DE TABELAS (simples)</w:t>
+      </w:r>
+    </w:p>
+    <w:p>
+      <w:pPr>
+        <w:rPr>
+          <w:b/>
+          <w:sz w:val="28"/>
+        </w:rPr>
+      </w:pPr>
+      <w:proofErr w:type="spellStart"/>
+      <w:r>
+        <w:rPr>
+          <w:b/>
+          <w:sz w:val="28"/>
+        </w:rPr>
+        <w:t>Table</w:t>
+      </w:r>
+      <w:proofErr w:type="spellEnd"/>
+      <w:r>
+        <w:rPr>
+          <w:b/>
+          <w:sz w:val="28"/>
+        </w:rPr>
+        <w:t xml:space="preserve"> = tabela</w:t>
+      </w:r>
+    </w:p>
+    <w:p>
+      <w:pPr>
+        <w:rPr>
+          <w:b/>
+          <w:sz w:val="28"/>
+        </w:rPr>
+      </w:pPr>
+      <w:r>
+        <w:rPr>
+          <w:b/>
+          <w:sz w:val="28"/>
+        </w:rPr>
+        <w:tab/>
+      </w:r>
+      <w:proofErr w:type="spellStart"/>
+      <w:r>
+        <w:rPr>
+          <w:b/>
+          <w:sz w:val="28"/>
+        </w:rPr>
+        <w:t>Table</w:t>
+      </w:r>
+      <w:proofErr w:type="spellEnd"/>
+      <w:r>
+        <w:rPr>
+          <w:b/>
+          <w:sz w:val="28"/>
+        </w:rPr>
+        <w:t xml:space="preserve"> </w:t>
+      </w:r>
+      <w:proofErr w:type="spellStart"/>
+      <w:r>
+        <w:rPr>
+          <w:b/>
+          <w:sz w:val="28"/>
+        </w:rPr>
+        <w:t>row</w:t>
+      </w:r>
+      <w:proofErr w:type="spellEnd"/>
+      <w:r>
+        <w:rPr>
+          <w:b/>
+          <w:sz w:val="28"/>
+        </w:rPr>
+        <w:t xml:space="preserve"> = linha de tabela </w:t>
+      </w:r>
+      <w:r>
+        <w:rPr>
+          <w:b/>
+          <w:sz w:val="28"/>
+        </w:rPr>
+        <w:t>&lt;</w:t>
+      </w:r>
+      <w:proofErr w:type="spellStart"/>
+      <w:proofErr w:type="gramStart"/>
+      <w:r>
+        <w:rPr>
+          <w:b/>
+          <w:sz w:val="28"/>
+        </w:rPr>
+        <w:t>tr</w:t>
+      </w:r>
+      <w:proofErr w:type="spellEnd"/>
+      <w:proofErr w:type="gramEnd"/>
+      <w:r>
+        <w:rPr>
+          <w:b/>
+          <w:sz w:val="28"/>
+        </w:rPr>
+        <w:t>&gt;</w:t>
+      </w:r>
+      <w:r>
+        <w:rPr>
+          <w:b/>
+          <w:sz w:val="28"/>
+        </w:rPr>
+        <w:t xml:space="preserve"> </w:t>
+      </w:r>
+      <w:r>
+        <w:rPr>
+          <w:b/>
+          <w:sz w:val="28"/>
+        </w:rPr>
+        <w:t>&lt;/</w:t>
+      </w:r>
+      <w:proofErr w:type="spellStart"/>
+      <w:r>
+        <w:rPr>
+          <w:b/>
+          <w:sz w:val="28"/>
+        </w:rPr>
+        <w:t>tr</w:t>
+      </w:r>
+      <w:proofErr w:type="spellEnd"/>
+      <w:r>
+        <w:rPr>
+          <w:b/>
+          <w:sz w:val="28"/>
+        </w:rPr>
+        <w:t>&gt;</w:t>
+      </w:r>
+    </w:p>
+    <w:p>
+      <w:pPr>
+        <w:rPr>
+          <w:b/>
+          <w:sz w:val="28"/>
+        </w:rPr>
+      </w:pPr>
+      <w:r>
+        <w:rPr>
+          <w:b/>
+          <w:sz w:val="28"/>
+        </w:rPr>
+        <w:tab/>
+      </w:r>
+      <w:r>
+        <w:rPr>
+          <w:b/>
+          <w:sz w:val="28"/>
+        </w:rPr>
+        <w:tab/>
+      </w:r>
+      <w:proofErr w:type="spellStart"/>
+      <w:r>
+        <w:rPr>
+          <w:b/>
+          <w:sz w:val="28"/>
+        </w:rPr>
+        <w:t>Table</w:t>
+      </w:r>
+      <w:proofErr w:type="spellEnd"/>
+      <w:r>
+        <w:rPr>
+          <w:b/>
+          <w:sz w:val="28"/>
+        </w:rPr>
+        <w:t xml:space="preserve"> header = cabeçalho de tabela</w:t>
+      </w:r>
+    </w:p>
+    <w:p>
+      <w:pPr>
+        <w:rPr>
+          <w:b/>
+          <w:sz w:val="28"/>
+        </w:rPr>
+      </w:pPr>
+      <w:r>
+        <w:rPr>
+          <w:b/>
+          <w:sz w:val="28"/>
+        </w:rPr>
+        <w:tab/>
+      </w:r>
+      <w:r>
+        <w:rPr>
+          <w:b/>
+          <w:sz w:val="28"/>
+        </w:rPr>
+        <w:tab/>
+      </w:r>
+      <w:proofErr w:type="spellStart"/>
+      <w:r>
+        <w:rPr>
+          <w:b/>
+          <w:sz w:val="28"/>
+        </w:rPr>
+        <w:t>Table</w:t>
+      </w:r>
+      <w:proofErr w:type="spellEnd"/>
+      <w:r>
+        <w:rPr>
+          <w:b/>
+          <w:sz w:val="28"/>
+        </w:rPr>
+        <w:t xml:space="preserve"> data = dado de tabela &lt;</w:t>
+      </w:r>
+      <w:proofErr w:type="spellStart"/>
+      <w:r>
+        <w:rPr>
+          <w:b/>
+          <w:sz w:val="28"/>
+        </w:rPr>
+        <w:t>td</w:t>
+      </w:r>
+      <w:proofErr w:type="spellEnd"/>
+      <w:r>
+        <w:rPr>
+          <w:b/>
+          <w:sz w:val="28"/>
+        </w:rPr>
+        <w:t>&gt;</w:t>
+      </w:r>
+      <w:r>
+        <w:rPr>
+          <w:b/>
+          <w:sz w:val="28"/>
+        </w:rPr>
+        <w:t xml:space="preserve"> </w:t>
+      </w:r>
+      <w:r>
+        <w:rPr>
+          <w:b/>
+          <w:sz w:val="28"/>
+        </w:rPr>
+        <w:t>&lt;/</w:t>
+      </w:r>
+      <w:proofErr w:type="spellStart"/>
+      <w:r>
+        <w:rPr>
+          <w:b/>
+          <w:sz w:val="28"/>
+        </w:rPr>
+        <w:t>td</w:t>
+      </w:r>
+      <w:proofErr w:type="spellEnd"/>
+      <w:r>
+        <w:rPr>
+          <w:b/>
+          <w:sz w:val="28"/>
+        </w:rPr>
+        <w:t>&gt;</w:t>
+      </w:r>
+    </w:p>
+    <w:p>
+      <w:pPr>
+        <w:rPr>
+          <w:b/>
+          <w:sz w:val="28"/>
+        </w:rPr>
+      </w:pPr>
+    </w:p>
+    <w:p>
+      <w:pPr>
+        <w:rPr>
+          <w:b/>
+          <w:sz w:val="28"/>
+        </w:rPr>
+      </w:pPr>
+      <w:r>
+        <w:rPr>
+          <w:b/>
+          <w:sz w:val="28"/>
+        </w:rPr>
+        <w:t>TABELAS GRANDES</w:t>
+      </w:r>
+    </w:p>
+    <w:p>
+      <w:pPr>
+        <w:rPr>
+          <w:b/>
+          <w:sz w:val="28"/>
+        </w:rPr>
+      </w:pPr>
+      <w:r>
+        <w:rPr>
+          <w:b/>
+          <w:sz w:val="28"/>
+        </w:rPr>
+        <w:t>ANATOMIA</w:t>
+      </w:r>
+    </w:p>
+    <w:p>
+      <w:pPr>
+        <w:rPr>
+          <w:b/>
+          <w:sz w:val="28"/>
+        </w:rPr>
+      </w:pPr>
+      <w:r>
+        <w:rPr>
+          <w:b/>
+          <w:sz w:val="28"/>
+        </w:rPr>
+        <w:tab/>
+      </w:r>
+      <w:proofErr w:type="spellStart"/>
+      <w:r>
+        <w:rPr>
+          <w:b/>
+          <w:sz w:val="28"/>
+        </w:rPr>
+        <w:t>TABLE</w:t>
+      </w:r>
+      <w:proofErr w:type="spellEnd"/>
+    </w:p>
+    <w:p>
+      <w:pPr>
+        <w:ind w:left="708" w:firstLine="708"/>
+        <w:rPr>
+          <w:b/>
+          <w:sz w:val="28"/>
+        </w:rPr>
+      </w:pPr>
+      <w:proofErr w:type="spellStart"/>
+      <w:r>
+        <w:rPr>
+          <w:b/>
+          <w:sz w:val="28"/>
+        </w:rPr>
+        <w:t>CAPTION</w:t>
+      </w:r>
+      <w:proofErr w:type="spellEnd"/>
+      <w:r>
+        <w:rPr>
+          <w:b/>
+          <w:sz w:val="28"/>
+        </w:rPr>
+        <w:t xml:space="preserve"> (LEGENDA DA TABELA)</w:t>
+      </w:r>
+    </w:p>
+    <w:p>
+      <w:pPr>
+        <w:rPr>
+          <w:b/>
+          <w:sz w:val="28"/>
+        </w:rPr>
+      </w:pPr>
+      <w:r>
+        <w:rPr>
+          <w:b/>
+          <w:sz w:val="28"/>
+        </w:rPr>
+        <w:tab/>
+      </w:r>
+      <w:r>
+        <w:rPr>
+          <w:b/>
+          <w:sz w:val="28"/>
+        </w:rPr>
+        <w:tab/>
+      </w:r>
+      <w:proofErr w:type="spellStart"/>
+      <w:r>
+        <w:rPr>
+          <w:b/>
+          <w:sz w:val="28"/>
+        </w:rPr>
+        <w:t>THEAD</w:t>
+      </w:r>
+      <w:proofErr w:type="spellEnd"/>
+    </w:p>
+    <w:p>
+      <w:pPr>
+        <w:rPr>
+          <w:b/>
+          <w:sz w:val="28"/>
+        </w:rPr>
+      </w:pPr>
+      <w:r>
+        <w:rPr>
+          <w:b/>
+          <w:sz w:val="28"/>
+        </w:rPr>
+        <w:tab/>
+      </w:r>
+      <w:r>
+        <w:rPr>
+          <w:b/>
+          <w:sz w:val="28"/>
+        </w:rPr>
+        <w:tab/>
+      </w:r>
+      <w:proofErr w:type="spellStart"/>
+      <w:r>
+        <w:rPr>
+          <w:b/>
+          <w:sz w:val="28"/>
+        </w:rPr>
+        <w:t>TBODY</w:t>
+      </w:r>
       <w:bookmarkStart w:id="0" w:name="_GoBack"/>
       <w:bookmarkEnd w:id="0"/>
-    </w:p>
-    <w:p>
-      <w:pPr>
-        <w:rPr>
-          <w:b/>
-          <w:sz w:val="28"/>
-        </w:rPr>
-      </w:pPr>
-    </w:p>
-    <w:p>
-      <w:pPr>
-        <w:rPr>
-          <w:b/>
-          <w:sz w:val="28"/>
-        </w:rPr>
-      </w:pPr>
-    </w:p>
-    <w:p>
-      <w:pPr>
-        <w:rPr>
-          <w:b/>
-          <w:sz w:val="28"/>
-        </w:rPr>
-      </w:pPr>
+      <w:proofErr w:type="spellEnd"/>
+    </w:p>
+    <w:p>
+      <w:pPr>
+        <w:rPr>
+          <w:b/>
+          <w:sz w:val="28"/>
+        </w:rPr>
+      </w:pPr>
+      <w:r>
+        <w:rPr>
+          <w:b/>
+          <w:sz w:val="28"/>
+        </w:rPr>
+        <w:tab/>
+      </w:r>
+      <w:r>
+        <w:rPr>
+          <w:b/>
+          <w:sz w:val="28"/>
+        </w:rPr>
+        <w:tab/>
+      </w:r>
+      <w:proofErr w:type="spellStart"/>
+      <w:r>
+        <w:rPr>
+          <w:b/>
+          <w:sz w:val="28"/>
+        </w:rPr>
+        <w:t>TFOOT</w:t>
+      </w:r>
+      <w:proofErr w:type="spellEnd"/>
     </w:p>
     <w:p>
       <w:pPr>
@@ -6249,6 +6846,7 @@
   <w:style w:type="character" w:default="1" w:styleId="Fontepargpadro">
     <w:name w:val="Default Paragraph Font"/>
     <w:uiPriority w:val="1"/>
+    <w:semiHidden/>
     <w:unhideWhenUsed/>
   </w:style>
   <w:style w:type="table" w:default="1" w:styleId="Tabelanormal">
@@ -6460,6 +7058,7 @@
   <w:style w:type="character" w:default="1" w:styleId="Fontepargpadro">
     <w:name w:val="Default Paragraph Font"/>
     <w:uiPriority w:val="1"/>
+    <w:semiHidden/>
     <w:unhideWhenUsed/>
   </w:style>
   <w:style w:type="table" w:default="1" w:styleId="Tabelanormal">
@@ -6763,7 +7362,7 @@
   <a:extraClrSchemeLst/>
   <a:extLst>
     <a:ext uri="{05A4C25C-085E-4340-85A3-A5531E510DB2}">
-      <thm15:themeFamily xmlns="" xmlns:thm15="http://schemas.microsoft.com/office/thememl/2012/main" name="Office Theme" id="{62F939B6-93AF-4DB8-9C6B-D6C7DFDC589F}" vid="{4A3C46E8-61CC-4603-A589-7422A47A8E4A}"/>
+      <thm15:themeFamily xmlns:thm15="http://schemas.microsoft.com/office/thememl/2012/main" xmlns="" name="Office Theme" id="{62F939B6-93AF-4DB8-9C6B-D6C7DFDC589F}" vid="{4A3C46E8-61CC-4603-A589-7422A47A8E4A}"/>
     </a:ext>
   </a:extLst>
 </a:theme>

--- a/HTML5 e CSS.docx
+++ b/HTML5 e CSS.docx
@@ -6493,40 +6493,633 @@
         </w:rPr>
         <w:t>TBODY</w:t>
       </w:r>
+      <w:proofErr w:type="spellEnd"/>
+    </w:p>
+    <w:p>
+      <w:pPr>
+        <w:rPr>
+          <w:b/>
+          <w:sz w:val="28"/>
+        </w:rPr>
+      </w:pPr>
+      <w:r>
+        <w:rPr>
+          <w:b/>
+          <w:sz w:val="28"/>
+        </w:rPr>
+        <w:tab/>
+      </w:r>
+      <w:r>
+        <w:rPr>
+          <w:b/>
+          <w:sz w:val="28"/>
+        </w:rPr>
+        <w:tab/>
+      </w:r>
+      <w:proofErr w:type="spellStart"/>
+      <w:r>
+        <w:rPr>
+          <w:b/>
+          <w:sz w:val="28"/>
+        </w:rPr>
+        <w:t>TFOOT</w:t>
+      </w:r>
+      <w:proofErr w:type="spellEnd"/>
+    </w:p>
+    <w:p>
+      <w:pPr>
+        <w:rPr>
+          <w:b/>
+          <w:sz w:val="28"/>
+        </w:rPr>
+      </w:pPr>
+    </w:p>
+    <w:p>
+      <w:pPr>
+        <w:rPr>
+          <w:b/>
+          <w:sz w:val="28"/>
+        </w:rPr>
+      </w:pPr>
+      <w:r>
+        <w:rPr>
+          <w:b/>
+          <w:sz w:val="28"/>
+        </w:rPr>
+        <w:t>Linha Zebrada:</w:t>
+      </w:r>
+    </w:p>
+    <w:p>
+      <w:pPr>
+        <w:rPr>
+          <w:b/>
+          <w:sz w:val="28"/>
+        </w:rPr>
+      </w:pPr>
+      <w:r>
+        <w:rPr>
+          <w:b/>
+          <w:sz w:val="28"/>
+        </w:rPr>
+        <w:t xml:space="preserve">Padrão: </w:t>
+      </w:r>
+      <w:proofErr w:type="spellStart"/>
+      <w:r>
+        <w:rPr>
+          <w:b/>
+          <w:sz w:val="28"/>
+        </w:rPr>
+        <w:t>obs</w:t>
+      </w:r>
+      <w:proofErr w:type="spellEnd"/>
+      <w:r>
+        <w:rPr>
+          <w:b/>
+          <w:sz w:val="28"/>
+        </w:rPr>
+        <w:t xml:space="preserve">: pode-se usar também </w:t>
+      </w:r>
+      <w:proofErr w:type="spellStart"/>
+      <w:r>
+        <w:rPr>
+          <w:b/>
+          <w:sz w:val="28"/>
+        </w:rPr>
+        <w:t>2n</w:t>
+      </w:r>
+      <w:proofErr w:type="spellEnd"/>
+      <w:r>
+        <w:rPr>
+          <w:b/>
+          <w:sz w:val="28"/>
+        </w:rPr>
+        <w:t>-1 para pintar a primeira linha.</w:t>
+      </w:r>
+    </w:p>
+    <w:p>
+      <w:pPr>
+        <w:shd w:val="clear" w:color="auto" w:fill="282A36"/>
+        <w:spacing w:after="0" w:line="285" w:lineRule="atLeast"/>
+        <w:rPr>
+          <w:rFonts w:ascii="Consolas" w:eastAsia="Times New Roman" w:hAnsi="Consolas" w:cs="Times New Roman"/>
+          <w:color w:val="F8F8F2"/>
+          <w:sz w:val="21"/>
+          <w:szCs w:val="21"/>
+          <w:lang w:eastAsia="pt-BR"/>
+        </w:rPr>
+      </w:pPr>
+      <w:proofErr w:type="spellStart"/>
+      <w:proofErr w:type="gramStart"/>
+      <w:r>
+        <w:rPr>
+          <w:rFonts w:ascii="Consolas" w:eastAsia="Times New Roman" w:hAnsi="Consolas" w:cs="Times New Roman"/>
+          <w:color w:val="FF79C6"/>
+          <w:sz w:val="21"/>
+          <w:szCs w:val="21"/>
+          <w:lang w:eastAsia="pt-BR"/>
+        </w:rPr>
+        <w:t>tbody</w:t>
+      </w:r>
+      <w:proofErr w:type="spellEnd"/>
+      <w:proofErr w:type="gramEnd"/>
+      <w:r>
+        <w:rPr>
+          <w:rFonts w:ascii="Consolas" w:eastAsia="Times New Roman" w:hAnsi="Consolas" w:cs="Times New Roman"/>
+          <w:color w:val="FF79C6"/>
+          <w:sz w:val="21"/>
+          <w:szCs w:val="21"/>
+          <w:lang w:eastAsia="pt-BR"/>
+        </w:rPr>
+        <w:t xml:space="preserve"> &gt; </w:t>
+      </w:r>
+      <w:proofErr w:type="spellStart"/>
+      <w:r>
+        <w:rPr>
+          <w:rFonts w:ascii="Consolas" w:eastAsia="Times New Roman" w:hAnsi="Consolas" w:cs="Times New Roman"/>
+          <w:color w:val="FF79C6"/>
+          <w:sz w:val="21"/>
+          <w:szCs w:val="21"/>
+          <w:lang w:eastAsia="pt-BR"/>
+        </w:rPr>
+        <w:t>tr</w:t>
+      </w:r>
+      <w:r>
+        <w:rPr>
+          <w:rFonts w:ascii="Consolas" w:eastAsia="Times New Roman" w:hAnsi="Consolas" w:cs="Times New Roman"/>
+          <w:i/>
+          <w:iCs/>
+          <w:color w:val="FF79C6"/>
+          <w:sz w:val="21"/>
+          <w:szCs w:val="21"/>
+          <w:lang w:eastAsia="pt-BR"/>
+        </w:rPr>
+        <w:t>:</w:t>
+      </w:r>
+      <w:r>
+        <w:rPr>
+          <w:rFonts w:ascii="Consolas" w:eastAsia="Times New Roman" w:hAnsi="Consolas" w:cs="Times New Roman"/>
+          <w:i/>
+          <w:iCs/>
+          <w:color w:val="50FA7B"/>
+          <w:sz w:val="21"/>
+          <w:szCs w:val="21"/>
+          <w:lang w:eastAsia="pt-BR"/>
+        </w:rPr>
+        <w:t>nth-child</w:t>
+      </w:r>
+      <w:proofErr w:type="spellEnd"/>
+      <w:r>
+        <w:rPr>
+          <w:rFonts w:ascii="Consolas" w:eastAsia="Times New Roman" w:hAnsi="Consolas" w:cs="Times New Roman"/>
+          <w:color w:val="FF79C6"/>
+          <w:sz w:val="21"/>
+          <w:szCs w:val="21"/>
+          <w:lang w:eastAsia="pt-BR"/>
+        </w:rPr>
+        <w:t>(</w:t>
+      </w:r>
+      <w:proofErr w:type="spellStart"/>
+      <w:r>
+        <w:rPr>
+          <w:rFonts w:ascii="Consolas" w:eastAsia="Times New Roman" w:hAnsi="Consolas" w:cs="Times New Roman"/>
+          <w:color w:val="BD93F9"/>
+          <w:sz w:val="21"/>
+          <w:szCs w:val="21"/>
+          <w:lang w:eastAsia="pt-BR"/>
+        </w:rPr>
+        <w:t>2n</w:t>
+      </w:r>
+      <w:proofErr w:type="spellEnd"/>
+      <w:r>
+        <w:rPr>
+          <w:rFonts w:ascii="Consolas" w:eastAsia="Times New Roman" w:hAnsi="Consolas" w:cs="Times New Roman"/>
+          <w:color w:val="FF79C6"/>
+          <w:sz w:val="21"/>
+          <w:szCs w:val="21"/>
+          <w:lang w:eastAsia="pt-BR"/>
+        </w:rPr>
+        <w:t>)</w:t>
+      </w:r>
+    </w:p>
+    <w:p>
+      <w:pPr>
+        <w:rPr>
+          <w:b/>
+          <w:sz w:val="28"/>
+        </w:rPr>
+      </w:pPr>
+    </w:p>
+    <w:p>
+      <w:pPr>
+        <w:rPr>
+          <w:b/>
+          <w:sz w:val="28"/>
+        </w:rPr>
+      </w:pPr>
+      <w:r>
+        <w:rPr>
+          <w:b/>
+          <w:sz w:val="28"/>
+        </w:rPr>
+        <w:t>Linhas ímpares:</w:t>
+      </w:r>
+    </w:p>
+    <w:p>
+      <w:pPr>
+        <w:shd w:val="clear" w:color="auto" w:fill="282A36"/>
+        <w:spacing w:after="0" w:line="285" w:lineRule="atLeast"/>
+        <w:rPr>
+          <w:rFonts w:ascii="Consolas" w:eastAsia="Times New Roman" w:hAnsi="Consolas" w:cs="Times New Roman"/>
+          <w:color w:val="F8F8F2"/>
+          <w:sz w:val="21"/>
+          <w:szCs w:val="21"/>
+          <w:lang w:eastAsia="pt-BR"/>
+        </w:rPr>
+      </w:pPr>
+      <w:proofErr w:type="spellStart"/>
+      <w:proofErr w:type="gramStart"/>
+      <w:r>
+        <w:rPr>
+          <w:rFonts w:ascii="Consolas" w:eastAsia="Times New Roman" w:hAnsi="Consolas" w:cs="Times New Roman"/>
+          <w:color w:val="FF79C6"/>
+          <w:sz w:val="21"/>
+          <w:szCs w:val="21"/>
+          <w:lang w:eastAsia="pt-BR"/>
+        </w:rPr>
+        <w:t>tbody</w:t>
+      </w:r>
+      <w:proofErr w:type="spellEnd"/>
+      <w:proofErr w:type="gramEnd"/>
+      <w:r>
+        <w:rPr>
+          <w:rFonts w:ascii="Consolas" w:eastAsia="Times New Roman" w:hAnsi="Consolas" w:cs="Times New Roman"/>
+          <w:color w:val="FF79C6"/>
+          <w:sz w:val="21"/>
+          <w:szCs w:val="21"/>
+          <w:lang w:eastAsia="pt-BR"/>
+        </w:rPr>
+        <w:t xml:space="preserve"> &gt; </w:t>
+      </w:r>
+      <w:proofErr w:type="spellStart"/>
+      <w:r>
+        <w:rPr>
+          <w:rFonts w:ascii="Consolas" w:eastAsia="Times New Roman" w:hAnsi="Consolas" w:cs="Times New Roman"/>
+          <w:color w:val="FF79C6"/>
+          <w:sz w:val="21"/>
+          <w:szCs w:val="21"/>
+          <w:lang w:eastAsia="pt-BR"/>
+        </w:rPr>
+        <w:t>tr</w:t>
+      </w:r>
+      <w:r>
+        <w:rPr>
+          <w:rFonts w:ascii="Consolas" w:eastAsia="Times New Roman" w:hAnsi="Consolas" w:cs="Times New Roman"/>
+          <w:i/>
+          <w:iCs/>
+          <w:color w:val="FF79C6"/>
+          <w:sz w:val="21"/>
+          <w:szCs w:val="21"/>
+          <w:lang w:eastAsia="pt-BR"/>
+        </w:rPr>
+        <w:t>:</w:t>
+      </w:r>
+      <w:r>
+        <w:rPr>
+          <w:rFonts w:ascii="Consolas" w:eastAsia="Times New Roman" w:hAnsi="Consolas" w:cs="Times New Roman"/>
+          <w:i/>
+          <w:iCs/>
+          <w:color w:val="50FA7B"/>
+          <w:sz w:val="21"/>
+          <w:szCs w:val="21"/>
+          <w:lang w:eastAsia="pt-BR"/>
+        </w:rPr>
+        <w:t>nth-child</w:t>
+      </w:r>
+      <w:proofErr w:type="spellEnd"/>
+      <w:r>
+        <w:rPr>
+          <w:rFonts w:ascii="Consolas" w:eastAsia="Times New Roman" w:hAnsi="Consolas" w:cs="Times New Roman"/>
+          <w:color w:val="FF79C6"/>
+          <w:sz w:val="21"/>
+          <w:szCs w:val="21"/>
+          <w:lang w:eastAsia="pt-BR"/>
+        </w:rPr>
+        <w:t>(</w:t>
+      </w:r>
+      <w:proofErr w:type="spellStart"/>
+      <w:r>
+        <w:rPr>
+          <w:rFonts w:ascii="Consolas" w:eastAsia="Times New Roman" w:hAnsi="Consolas" w:cs="Times New Roman"/>
+          <w:color w:val="BD93F9"/>
+          <w:sz w:val="21"/>
+          <w:szCs w:val="21"/>
+          <w:lang w:eastAsia="pt-BR"/>
+        </w:rPr>
+        <w:t>odd</w:t>
+      </w:r>
+      <w:proofErr w:type="spellEnd"/>
+      <w:r>
+        <w:rPr>
+          <w:rFonts w:ascii="Consolas" w:eastAsia="Times New Roman" w:hAnsi="Consolas" w:cs="Times New Roman"/>
+          <w:color w:val="FF79C6"/>
+          <w:sz w:val="21"/>
+          <w:szCs w:val="21"/>
+          <w:lang w:eastAsia="pt-BR"/>
+        </w:rPr>
+        <w:t>)</w:t>
+      </w:r>
+    </w:p>
+    <w:p>
+      <w:pPr>
+        <w:rPr>
+          <w:b/>
+          <w:sz w:val="28"/>
+        </w:rPr>
+      </w:pPr>
+    </w:p>
+    <w:p>
+      <w:pPr>
+        <w:rPr>
+          <w:b/>
+          <w:sz w:val="28"/>
+        </w:rPr>
+      </w:pPr>
+      <w:r>
+        <w:rPr>
+          <w:b/>
+          <w:sz w:val="28"/>
+        </w:rPr>
+        <w:t>Linhas pares:</w:t>
+      </w:r>
+    </w:p>
+    <w:p>
+      <w:pPr>
+        <w:shd w:val="clear" w:color="auto" w:fill="282A36"/>
+        <w:spacing w:after="0" w:line="285" w:lineRule="atLeast"/>
+        <w:rPr>
+          <w:rFonts w:ascii="Consolas" w:eastAsia="Times New Roman" w:hAnsi="Consolas" w:cs="Times New Roman"/>
+          <w:color w:val="F8F8F2"/>
+          <w:sz w:val="21"/>
+          <w:szCs w:val="21"/>
+          <w:lang w:eastAsia="pt-BR"/>
+        </w:rPr>
+      </w:pPr>
+      <w:proofErr w:type="spellStart"/>
+      <w:proofErr w:type="gramStart"/>
+      <w:r>
+        <w:rPr>
+          <w:rFonts w:ascii="Consolas" w:eastAsia="Times New Roman" w:hAnsi="Consolas" w:cs="Times New Roman"/>
+          <w:color w:val="FF79C6"/>
+          <w:sz w:val="21"/>
+          <w:szCs w:val="21"/>
+          <w:lang w:eastAsia="pt-BR"/>
+        </w:rPr>
+        <w:t>tbody</w:t>
+      </w:r>
+      <w:proofErr w:type="spellEnd"/>
+      <w:proofErr w:type="gramEnd"/>
+      <w:r>
+        <w:rPr>
+          <w:rFonts w:ascii="Consolas" w:eastAsia="Times New Roman" w:hAnsi="Consolas" w:cs="Times New Roman"/>
+          <w:color w:val="FF79C6"/>
+          <w:sz w:val="21"/>
+          <w:szCs w:val="21"/>
+          <w:lang w:eastAsia="pt-BR"/>
+        </w:rPr>
+        <w:t xml:space="preserve"> &gt; </w:t>
+      </w:r>
+      <w:proofErr w:type="spellStart"/>
+      <w:r>
+        <w:rPr>
+          <w:rFonts w:ascii="Consolas" w:eastAsia="Times New Roman" w:hAnsi="Consolas" w:cs="Times New Roman"/>
+          <w:color w:val="FF79C6"/>
+          <w:sz w:val="21"/>
+          <w:szCs w:val="21"/>
+          <w:lang w:eastAsia="pt-BR"/>
+        </w:rPr>
+        <w:t>tr</w:t>
+      </w:r>
+      <w:r>
+        <w:rPr>
+          <w:rFonts w:ascii="Consolas" w:eastAsia="Times New Roman" w:hAnsi="Consolas" w:cs="Times New Roman"/>
+          <w:i/>
+          <w:iCs/>
+          <w:color w:val="FF79C6"/>
+          <w:sz w:val="21"/>
+          <w:szCs w:val="21"/>
+          <w:lang w:eastAsia="pt-BR"/>
+        </w:rPr>
+        <w:t>:</w:t>
+      </w:r>
+      <w:r>
+        <w:rPr>
+          <w:rFonts w:ascii="Consolas" w:eastAsia="Times New Roman" w:hAnsi="Consolas" w:cs="Times New Roman"/>
+          <w:i/>
+          <w:iCs/>
+          <w:color w:val="50FA7B"/>
+          <w:sz w:val="21"/>
+          <w:szCs w:val="21"/>
+          <w:lang w:eastAsia="pt-BR"/>
+        </w:rPr>
+        <w:t>nth-child</w:t>
+      </w:r>
+      <w:proofErr w:type="spellEnd"/>
+      <w:r>
+        <w:rPr>
+          <w:rFonts w:ascii="Consolas" w:eastAsia="Times New Roman" w:hAnsi="Consolas" w:cs="Times New Roman"/>
+          <w:color w:val="FF79C6"/>
+          <w:sz w:val="21"/>
+          <w:szCs w:val="21"/>
+          <w:lang w:eastAsia="pt-BR"/>
+        </w:rPr>
+        <w:t>(</w:t>
+      </w:r>
+      <w:proofErr w:type="spellStart"/>
+      <w:r>
+        <w:rPr>
+          <w:rFonts w:ascii="Consolas" w:eastAsia="Times New Roman" w:hAnsi="Consolas" w:cs="Times New Roman"/>
+          <w:color w:val="BD93F9"/>
+          <w:sz w:val="21"/>
+          <w:szCs w:val="21"/>
+          <w:lang w:eastAsia="pt-BR"/>
+        </w:rPr>
+        <w:t>even</w:t>
+      </w:r>
+      <w:proofErr w:type="spellEnd"/>
+      <w:r>
+        <w:rPr>
+          <w:rFonts w:ascii="Consolas" w:eastAsia="Times New Roman" w:hAnsi="Consolas" w:cs="Times New Roman"/>
+          <w:color w:val="FF79C6"/>
+          <w:sz w:val="21"/>
+          <w:szCs w:val="21"/>
+          <w:lang w:eastAsia="pt-BR"/>
+        </w:rPr>
+        <w:t>)</w:t>
+      </w:r>
+    </w:p>
+    <w:p>
+      <w:pPr>
+        <w:rPr>
+          <w:b/>
+          <w:sz w:val="28"/>
+        </w:rPr>
+      </w:pPr>
+      <w:r>
+        <w:rPr>
+          <w:b/>
+          <w:sz w:val="28"/>
+        </w:rPr>
+        <w:lastRenderedPageBreak/>
+        <w:t>CABEÇALHO FIXO EM TABELA:</w:t>
+      </w:r>
+    </w:p>
+    <w:p>
+      <w:pPr>
+        <w:rPr>
+          <w:b/>
+          <w:sz w:val="28"/>
+        </w:rPr>
+      </w:pPr>
+      <w:r>
+        <w:rPr>
+          <w:b/>
+          <w:sz w:val="28"/>
+        </w:rPr>
+        <w:t xml:space="preserve">No </w:t>
+      </w:r>
+      <w:proofErr w:type="spellStart"/>
+      <w:r>
+        <w:rPr>
+          <w:b/>
+          <w:sz w:val="28"/>
+        </w:rPr>
+        <w:t>style</w:t>
+      </w:r>
+      <w:proofErr w:type="spellEnd"/>
+      <w:r>
+        <w:rPr>
+          <w:b/>
+          <w:sz w:val="28"/>
+        </w:rPr>
+        <w:t xml:space="preserve"> de </w:t>
+      </w:r>
+      <w:proofErr w:type="spellStart"/>
+      <w:r>
+        <w:rPr>
+          <w:b/>
+          <w:sz w:val="28"/>
+        </w:rPr>
+        <w:t>Table</w:t>
+      </w:r>
+      <w:proofErr w:type="spellEnd"/>
+    </w:p>
+    <w:p>
+      <w:pPr>
+        <w:rPr>
+          <w:b/>
+          <w:sz w:val="28"/>
+        </w:rPr>
+      </w:pPr>
+      <w:r>
+        <w:rPr>
+          <w:b/>
+          <w:sz w:val="28"/>
+        </w:rPr>
+        <w:t>Tem que ter:</w:t>
+      </w:r>
+    </w:p>
+    <w:p>
+      <w:pPr>
+        <w:shd w:val="clear" w:color="auto" w:fill="282A36"/>
+        <w:spacing w:after="0" w:line="285" w:lineRule="atLeast"/>
+        <w:rPr>
+          <w:rFonts w:ascii="Consolas" w:eastAsia="Times New Roman" w:hAnsi="Consolas" w:cs="Times New Roman"/>
+          <w:color w:val="F8F8F2"/>
+          <w:sz w:val="21"/>
+          <w:szCs w:val="21"/>
+          <w:lang w:eastAsia="pt-BR"/>
+        </w:rPr>
+      </w:pPr>
+      <w:proofErr w:type="gramStart"/>
+      <w:r>
+        <w:rPr>
+          <w:rFonts w:ascii="Consolas" w:eastAsia="Times New Roman" w:hAnsi="Consolas" w:cs="Times New Roman"/>
+          <w:color w:val="8BE9FD"/>
+          <w:sz w:val="21"/>
+          <w:szCs w:val="21"/>
+          <w:lang w:eastAsia="pt-BR"/>
+        </w:rPr>
+        <w:t>position</w:t>
+      </w:r>
+      <w:proofErr w:type="gramEnd"/>
+      <w:r>
+        <w:rPr>
+          <w:rFonts w:ascii="Consolas" w:eastAsia="Times New Roman" w:hAnsi="Consolas" w:cs="Times New Roman"/>
+          <w:color w:val="FF79C6"/>
+          <w:sz w:val="21"/>
+          <w:szCs w:val="21"/>
+          <w:lang w:eastAsia="pt-BR"/>
+        </w:rPr>
+        <w:t>:</w:t>
+      </w:r>
+      <w:r>
+        <w:rPr>
+          <w:rFonts w:ascii="Consolas" w:eastAsia="Times New Roman" w:hAnsi="Consolas" w:cs="Times New Roman"/>
+          <w:color w:val="F8F8F2"/>
+          <w:sz w:val="21"/>
+          <w:szCs w:val="21"/>
+          <w:lang w:eastAsia="pt-BR"/>
+        </w:rPr>
+        <w:t xml:space="preserve"> </w:t>
+      </w:r>
+      <w:proofErr w:type="spellStart"/>
+      <w:r>
+        <w:rPr>
+          <w:rFonts w:ascii="Consolas" w:eastAsia="Times New Roman" w:hAnsi="Consolas" w:cs="Times New Roman"/>
+          <w:color w:val="BD93F9"/>
+          <w:sz w:val="21"/>
+          <w:szCs w:val="21"/>
+          <w:lang w:eastAsia="pt-BR"/>
+        </w:rPr>
+        <w:t>relative</w:t>
+      </w:r>
+      <w:proofErr w:type="spellEnd"/>
+      <w:r>
+        <w:rPr>
+          <w:rFonts w:ascii="Consolas" w:eastAsia="Times New Roman" w:hAnsi="Consolas" w:cs="Times New Roman"/>
+          <w:color w:val="F8F8F2"/>
+          <w:sz w:val="21"/>
+          <w:szCs w:val="21"/>
+          <w:lang w:eastAsia="pt-BR"/>
+        </w:rPr>
+        <w:t>;</w:t>
+      </w:r>
+    </w:p>
+    <w:p>
+      <w:pPr>
+        <w:rPr>
+          <w:b/>
+          <w:sz w:val="28"/>
+        </w:rPr>
+      </w:pPr>
+    </w:p>
+    <w:p>
+      <w:pPr>
+        <w:rPr>
+          <w:b/>
+          <w:sz w:val="28"/>
+        </w:rPr>
+      </w:pPr>
       <w:bookmarkStart w:id="0" w:name="_GoBack"/>
       <w:bookmarkEnd w:id="0"/>
-      <w:proofErr w:type="spellEnd"/>
-    </w:p>
-    <w:p>
-      <w:pPr>
-        <w:rPr>
-          <w:b/>
-          <w:sz w:val="28"/>
-        </w:rPr>
-      </w:pPr>
-      <w:r>
-        <w:rPr>
-          <w:b/>
-          <w:sz w:val="28"/>
-        </w:rPr>
-        <w:tab/>
-      </w:r>
-      <w:r>
-        <w:rPr>
-          <w:b/>
-          <w:sz w:val="28"/>
-        </w:rPr>
-        <w:tab/>
-      </w:r>
-      <w:proofErr w:type="spellStart"/>
-      <w:r>
-        <w:rPr>
-          <w:b/>
-          <w:sz w:val="28"/>
-        </w:rPr>
-        <w:t>TFOOT</w:t>
-      </w:r>
-      <w:proofErr w:type="spellEnd"/>
+    </w:p>
+    <w:p>
+      <w:pPr>
+        <w:rPr>
+          <w:b/>
+          <w:sz w:val="28"/>
+        </w:rPr>
+      </w:pPr>
     </w:p>
     <w:p>
       <w:pPr>

--- a/HTML5 e CSS.docx
+++ b/HTML5 e CSS.docx
@@ -6320,14 +6320,7 @@
           <w:b/>
           <w:sz w:val="28"/>
         </w:rPr>
-        <w:t xml:space="preserve"> </w:t>
-      </w:r>
-      <w:r>
-        <w:rPr>
-          <w:b/>
-          <w:sz w:val="28"/>
-        </w:rPr>
-        <w:t>&lt;/</w:t>
+        <w:t xml:space="preserve"> &lt;/</w:t>
       </w:r>
       <w:proofErr w:type="spellStart"/>
       <w:r>
@@ -7110,16 +7103,719 @@
           <w:sz w:val="28"/>
         </w:rPr>
       </w:pPr>
+      <w:r>
+        <w:rPr>
+          <w:b/>
+          <w:sz w:val="28"/>
+        </w:rPr>
+        <w:t>ESTRUTURA DA TABELA – RESUMO:</w:t>
+      </w:r>
+    </w:p>
+    <w:p>
+      <w:pPr>
+        <w:rPr>
+          <w:b/>
+          <w:sz w:val="28"/>
+        </w:rPr>
+      </w:pPr>
+      <w:proofErr w:type="spellStart"/>
+      <w:r>
+        <w:rPr>
+          <w:b/>
+          <w:sz w:val="28"/>
+        </w:rPr>
+        <w:t>Obs</w:t>
+      </w:r>
+      <w:proofErr w:type="spellEnd"/>
+      <w:r>
+        <w:rPr>
+          <w:b/>
+          <w:sz w:val="28"/>
+        </w:rPr>
+        <w:t>: &lt;</w:t>
+      </w:r>
+      <w:proofErr w:type="spellStart"/>
+      <w:r>
+        <w:rPr>
+          <w:b/>
+          <w:sz w:val="28"/>
+        </w:rPr>
+        <w:t>th</w:t>
+      </w:r>
+      <w:proofErr w:type="spellEnd"/>
+      <w:r>
+        <w:rPr>
+          <w:b/>
+          <w:sz w:val="28"/>
+        </w:rPr>
+        <w:t>&gt; sempre tem escopo.</w:t>
+      </w:r>
+    </w:p>
+    <w:p>
+      <w:pPr>
+        <w:rPr>
+          <w:b/>
+          <w:sz w:val="28"/>
+        </w:rPr>
+      </w:pPr>
+    </w:p>
+    <w:p>
+      <w:pPr>
+        <w:shd w:val="clear" w:color="auto" w:fill="282A36"/>
+        <w:spacing w:after="0" w:line="285" w:lineRule="atLeast"/>
+        <w:rPr>
+          <w:rFonts w:ascii="Consolas" w:eastAsia="Times New Roman" w:hAnsi="Consolas" w:cs="Times New Roman"/>
+          <w:color w:val="F8F8F2"/>
+          <w:sz w:val="21"/>
+          <w:szCs w:val="21"/>
+          <w:lang w:eastAsia="pt-BR"/>
+        </w:rPr>
+      </w:pPr>
+      <w:r>
+        <w:rPr>
+          <w:rFonts w:ascii="Consolas" w:eastAsia="Times New Roman" w:hAnsi="Consolas" w:cs="Times New Roman"/>
+          <w:color w:val="F8F8F2"/>
+          <w:sz w:val="21"/>
+          <w:szCs w:val="21"/>
+          <w:lang w:eastAsia="pt-BR"/>
+        </w:rPr>
+        <w:t>&lt;</w:t>
+      </w:r>
+      <w:proofErr w:type="spellStart"/>
+      <w:r>
+        <w:rPr>
+          <w:rFonts w:ascii="Consolas" w:eastAsia="Times New Roman" w:hAnsi="Consolas" w:cs="Times New Roman"/>
+          <w:color w:val="FF79C6"/>
+          <w:sz w:val="21"/>
+          <w:szCs w:val="21"/>
+          <w:lang w:eastAsia="pt-BR"/>
+        </w:rPr>
+        <w:t>body</w:t>
+      </w:r>
+      <w:proofErr w:type="spellEnd"/>
+      <w:r>
+        <w:rPr>
+          <w:rFonts w:ascii="Consolas" w:eastAsia="Times New Roman" w:hAnsi="Consolas" w:cs="Times New Roman"/>
+          <w:color w:val="F8F8F2"/>
+          <w:sz w:val="21"/>
+          <w:szCs w:val="21"/>
+          <w:lang w:eastAsia="pt-BR"/>
+        </w:rPr>
+        <w:t>&gt;</w:t>
+      </w:r>
+    </w:p>
+    <w:p>
+      <w:pPr>
+        <w:shd w:val="clear" w:color="auto" w:fill="282A36"/>
+        <w:spacing w:after="0" w:line="285" w:lineRule="atLeast"/>
+        <w:rPr>
+          <w:rFonts w:ascii="Consolas" w:eastAsia="Times New Roman" w:hAnsi="Consolas" w:cs="Times New Roman"/>
+          <w:color w:val="F8F8F2"/>
+          <w:sz w:val="21"/>
+          <w:szCs w:val="21"/>
+          <w:lang w:eastAsia="pt-BR"/>
+        </w:rPr>
+      </w:pPr>
+    </w:p>
+    <w:p>
+      <w:pPr>
+        <w:shd w:val="clear" w:color="auto" w:fill="282A36"/>
+        <w:spacing w:after="0" w:line="285" w:lineRule="atLeast"/>
+        <w:rPr>
+          <w:rFonts w:ascii="Consolas" w:eastAsia="Times New Roman" w:hAnsi="Consolas" w:cs="Times New Roman"/>
+          <w:color w:val="F8F8F2"/>
+          <w:sz w:val="21"/>
+          <w:szCs w:val="21"/>
+          <w:lang w:eastAsia="pt-BR"/>
+        </w:rPr>
+      </w:pPr>
+      <w:r>
+        <w:rPr>
+          <w:rFonts w:ascii="Consolas" w:eastAsia="Times New Roman" w:hAnsi="Consolas" w:cs="Times New Roman"/>
+          <w:color w:val="F8F8F2"/>
+          <w:sz w:val="21"/>
+          <w:szCs w:val="21"/>
+          <w:lang w:eastAsia="pt-BR"/>
+        </w:rPr>
+        <w:t>    &lt;</w:t>
+      </w:r>
+      <w:proofErr w:type="spellStart"/>
+      <w:r>
+        <w:rPr>
+          <w:rFonts w:ascii="Consolas" w:eastAsia="Times New Roman" w:hAnsi="Consolas" w:cs="Times New Roman"/>
+          <w:color w:val="FF79C6"/>
+          <w:sz w:val="21"/>
+          <w:szCs w:val="21"/>
+          <w:lang w:eastAsia="pt-BR"/>
+        </w:rPr>
+        <w:t>h1</w:t>
+      </w:r>
+      <w:proofErr w:type="spellEnd"/>
+      <w:r>
+        <w:rPr>
+          <w:rFonts w:ascii="Consolas" w:eastAsia="Times New Roman" w:hAnsi="Consolas" w:cs="Times New Roman"/>
+          <w:color w:val="F8F8F2"/>
+          <w:sz w:val="21"/>
+          <w:szCs w:val="21"/>
+          <w:lang w:eastAsia="pt-BR"/>
+        </w:rPr>
+        <w:t>&gt;Exercíc</w:t>
+      </w:r>
+      <w:r>
+        <w:rPr>
+          <w:rFonts w:ascii="Consolas" w:eastAsia="Times New Roman" w:hAnsi="Consolas" w:cs="Times New Roman"/>
+          <w:color w:val="F8F8F2"/>
+          <w:sz w:val="21"/>
+          <w:szCs w:val="21"/>
+          <w:lang w:eastAsia="pt-BR"/>
+        </w:rPr>
+        <w:t>io de Tabelas&lt;/</w:t>
+      </w:r>
+      <w:proofErr w:type="spellStart"/>
+      <w:r>
+        <w:rPr>
+          <w:rFonts w:ascii="Consolas" w:eastAsia="Times New Roman" w:hAnsi="Consolas" w:cs="Times New Roman"/>
+          <w:color w:val="FF79C6"/>
+          <w:sz w:val="21"/>
+          <w:szCs w:val="21"/>
+          <w:lang w:eastAsia="pt-BR"/>
+        </w:rPr>
+        <w:t>h1</w:t>
+      </w:r>
+      <w:proofErr w:type="spellEnd"/>
+      <w:r>
+        <w:rPr>
+          <w:rFonts w:ascii="Consolas" w:eastAsia="Times New Roman" w:hAnsi="Consolas" w:cs="Times New Roman"/>
+          <w:color w:val="F8F8F2"/>
+          <w:sz w:val="21"/>
+          <w:szCs w:val="21"/>
+          <w:lang w:eastAsia="pt-BR"/>
+        </w:rPr>
+        <w:t>&gt;</w:t>
+      </w:r>
+    </w:p>
+    <w:p>
+      <w:pPr>
+        <w:shd w:val="clear" w:color="auto" w:fill="282A36"/>
+        <w:spacing w:after="0" w:line="285" w:lineRule="atLeast"/>
+        <w:rPr>
+          <w:rFonts w:ascii="Consolas" w:eastAsia="Times New Roman" w:hAnsi="Consolas" w:cs="Times New Roman"/>
+          <w:color w:val="F8F8F2"/>
+          <w:sz w:val="21"/>
+          <w:szCs w:val="21"/>
+          <w:lang w:eastAsia="pt-BR"/>
+        </w:rPr>
+      </w:pPr>
+    </w:p>
+    <w:p>
+      <w:pPr>
+        <w:shd w:val="clear" w:color="auto" w:fill="282A36"/>
+        <w:spacing w:after="0" w:line="285" w:lineRule="atLeast"/>
+        <w:rPr>
+          <w:rFonts w:ascii="Consolas" w:eastAsia="Times New Roman" w:hAnsi="Consolas" w:cs="Times New Roman"/>
+          <w:color w:val="F8F8F2"/>
+          <w:sz w:val="21"/>
+          <w:szCs w:val="21"/>
+          <w:lang w:eastAsia="pt-BR"/>
+        </w:rPr>
+      </w:pPr>
+      <w:r>
+        <w:rPr>
+          <w:rFonts w:ascii="Consolas" w:eastAsia="Times New Roman" w:hAnsi="Consolas" w:cs="Times New Roman"/>
+          <w:color w:val="F8F8F2"/>
+          <w:sz w:val="21"/>
+          <w:szCs w:val="21"/>
+          <w:lang w:eastAsia="pt-BR"/>
+        </w:rPr>
+        <w:t>    &lt;</w:t>
+      </w:r>
+      <w:proofErr w:type="spellStart"/>
+      <w:r>
+        <w:rPr>
+          <w:rFonts w:ascii="Consolas" w:eastAsia="Times New Roman" w:hAnsi="Consolas" w:cs="Times New Roman"/>
+          <w:color w:val="FF79C6"/>
+          <w:sz w:val="21"/>
+          <w:szCs w:val="21"/>
+          <w:lang w:eastAsia="pt-BR"/>
+        </w:rPr>
+        <w:t>table</w:t>
+      </w:r>
+      <w:proofErr w:type="spellEnd"/>
+      <w:r>
+        <w:rPr>
+          <w:rFonts w:ascii="Consolas" w:eastAsia="Times New Roman" w:hAnsi="Consolas" w:cs="Times New Roman"/>
+          <w:color w:val="F8F8F2"/>
+          <w:sz w:val="21"/>
+          <w:szCs w:val="21"/>
+          <w:lang w:eastAsia="pt-BR"/>
+        </w:rPr>
+        <w:t>&gt;</w:t>
+      </w:r>
+    </w:p>
+    <w:p>
+      <w:pPr>
+        <w:shd w:val="clear" w:color="auto" w:fill="282A36"/>
+        <w:spacing w:after="0" w:line="285" w:lineRule="atLeast"/>
+        <w:rPr>
+          <w:rFonts w:ascii="Consolas" w:eastAsia="Times New Roman" w:hAnsi="Consolas" w:cs="Times New Roman"/>
+          <w:color w:val="F8F8F2"/>
+          <w:sz w:val="21"/>
+          <w:szCs w:val="21"/>
+          <w:lang w:eastAsia="pt-BR"/>
+        </w:rPr>
+      </w:pPr>
+    </w:p>
+    <w:p>
+      <w:pPr>
+        <w:shd w:val="clear" w:color="auto" w:fill="282A36"/>
+        <w:spacing w:after="0" w:line="285" w:lineRule="atLeast"/>
+        <w:rPr>
+          <w:rFonts w:ascii="Consolas" w:eastAsia="Times New Roman" w:hAnsi="Consolas" w:cs="Times New Roman"/>
+          <w:color w:val="F8F8F2"/>
+          <w:sz w:val="21"/>
+          <w:szCs w:val="21"/>
+          <w:lang w:eastAsia="pt-BR"/>
+        </w:rPr>
+      </w:pPr>
+      <w:r>
+        <w:rPr>
+          <w:rFonts w:ascii="Consolas" w:eastAsia="Times New Roman" w:hAnsi="Consolas" w:cs="Times New Roman"/>
+          <w:color w:val="F8F8F2"/>
+          <w:sz w:val="21"/>
+          <w:szCs w:val="21"/>
+          <w:lang w:eastAsia="pt-BR"/>
+        </w:rPr>
+        <w:t>        &lt;</w:t>
+      </w:r>
+      <w:proofErr w:type="spellStart"/>
+      <w:r>
+        <w:rPr>
+          <w:rFonts w:ascii="Consolas" w:eastAsia="Times New Roman" w:hAnsi="Consolas" w:cs="Times New Roman"/>
+          <w:color w:val="FF79C6"/>
+          <w:sz w:val="21"/>
+          <w:szCs w:val="21"/>
+          <w:lang w:eastAsia="pt-BR"/>
+        </w:rPr>
+        <w:t>caption</w:t>
+      </w:r>
+      <w:proofErr w:type="spellEnd"/>
+      <w:r>
+        <w:rPr>
+          <w:rFonts w:ascii="Consolas" w:eastAsia="Times New Roman" w:hAnsi="Consolas" w:cs="Times New Roman"/>
+          <w:color w:val="F8F8F2"/>
+          <w:sz w:val="21"/>
+          <w:szCs w:val="21"/>
+          <w:lang w:eastAsia="pt-BR"/>
+        </w:rPr>
+        <w:t>&gt;&lt;/</w:t>
+      </w:r>
+      <w:proofErr w:type="spellStart"/>
+      <w:r>
+        <w:rPr>
+          <w:rFonts w:ascii="Consolas" w:eastAsia="Times New Roman" w:hAnsi="Consolas" w:cs="Times New Roman"/>
+          <w:color w:val="FF79C6"/>
+          <w:sz w:val="21"/>
+          <w:szCs w:val="21"/>
+          <w:lang w:eastAsia="pt-BR"/>
+        </w:rPr>
+        <w:t>caption</w:t>
+      </w:r>
+      <w:proofErr w:type="spellEnd"/>
+      <w:r>
+        <w:rPr>
+          <w:rFonts w:ascii="Consolas" w:eastAsia="Times New Roman" w:hAnsi="Consolas" w:cs="Times New Roman"/>
+          <w:color w:val="F8F8F2"/>
+          <w:sz w:val="21"/>
+          <w:szCs w:val="21"/>
+          <w:lang w:eastAsia="pt-BR"/>
+        </w:rPr>
+        <w:t xml:space="preserve">&gt; </w:t>
+      </w:r>
+      <w:r>
+        <w:rPr>
+          <w:rFonts w:ascii="Consolas" w:eastAsia="Times New Roman" w:hAnsi="Consolas" w:cs="Times New Roman"/>
+          <w:color w:val="6272A4"/>
+          <w:sz w:val="21"/>
+          <w:szCs w:val="21"/>
+          <w:lang w:eastAsia="pt-BR"/>
+        </w:rPr>
+        <w:t>&lt;!--Legenda--&gt;</w:t>
+      </w:r>
+    </w:p>
+    <w:p>
+      <w:pPr>
+        <w:shd w:val="clear" w:color="auto" w:fill="282A36"/>
+        <w:spacing w:after="0" w:line="285" w:lineRule="atLeast"/>
+        <w:rPr>
+          <w:rFonts w:ascii="Consolas" w:eastAsia="Times New Roman" w:hAnsi="Consolas" w:cs="Times New Roman"/>
+          <w:color w:val="F8F8F2"/>
+          <w:sz w:val="21"/>
+          <w:szCs w:val="21"/>
+          <w:lang w:eastAsia="pt-BR"/>
+        </w:rPr>
+      </w:pPr>
+      <w:r>
+        <w:rPr>
+          <w:rFonts w:ascii="Consolas" w:eastAsia="Times New Roman" w:hAnsi="Consolas" w:cs="Times New Roman"/>
+          <w:color w:val="F8F8F2"/>
+          <w:sz w:val="21"/>
+          <w:szCs w:val="21"/>
+          <w:lang w:eastAsia="pt-BR"/>
+        </w:rPr>
+        <w:t>        &lt;</w:t>
+      </w:r>
+      <w:proofErr w:type="spellStart"/>
+      <w:r>
+        <w:rPr>
+          <w:rFonts w:ascii="Consolas" w:eastAsia="Times New Roman" w:hAnsi="Consolas" w:cs="Times New Roman"/>
+          <w:color w:val="FF79C6"/>
+          <w:sz w:val="21"/>
+          <w:szCs w:val="21"/>
+          <w:lang w:eastAsia="pt-BR"/>
+        </w:rPr>
+        <w:t>thead</w:t>
+      </w:r>
+      <w:proofErr w:type="spellEnd"/>
+      <w:r>
+        <w:rPr>
+          <w:rFonts w:ascii="Consolas" w:eastAsia="Times New Roman" w:hAnsi="Consolas" w:cs="Times New Roman"/>
+          <w:color w:val="F8F8F2"/>
+          <w:sz w:val="21"/>
+          <w:szCs w:val="21"/>
+          <w:lang w:eastAsia="pt-BR"/>
+        </w:rPr>
+        <w:t>&gt;&lt;/</w:t>
+      </w:r>
+      <w:proofErr w:type="spellStart"/>
+      <w:r>
+        <w:rPr>
+          <w:rFonts w:ascii="Consolas" w:eastAsia="Times New Roman" w:hAnsi="Consolas" w:cs="Times New Roman"/>
+          <w:color w:val="FF79C6"/>
+          <w:sz w:val="21"/>
+          <w:szCs w:val="21"/>
+          <w:lang w:eastAsia="pt-BR"/>
+        </w:rPr>
+        <w:t>thead</w:t>
+      </w:r>
+      <w:proofErr w:type="spellEnd"/>
+      <w:r>
+        <w:rPr>
+          <w:rFonts w:ascii="Consolas" w:eastAsia="Times New Roman" w:hAnsi="Consolas" w:cs="Times New Roman"/>
+          <w:color w:val="F8F8F2"/>
+          <w:sz w:val="21"/>
+          <w:szCs w:val="21"/>
+          <w:lang w:eastAsia="pt-BR"/>
+        </w:rPr>
+        <w:t xml:space="preserve">&gt; </w:t>
+      </w:r>
+      <w:r>
+        <w:rPr>
+          <w:rFonts w:ascii="Consolas" w:eastAsia="Times New Roman" w:hAnsi="Consolas" w:cs="Times New Roman"/>
+          <w:color w:val="6272A4"/>
+          <w:sz w:val="21"/>
+          <w:szCs w:val="21"/>
+          <w:lang w:eastAsia="pt-BR"/>
+        </w:rPr>
+        <w:t>&lt;!--Cabeçalho--&gt;</w:t>
+      </w:r>
+    </w:p>
+    <w:p>
+      <w:pPr>
+        <w:shd w:val="clear" w:color="auto" w:fill="282A36"/>
+        <w:spacing w:after="0" w:line="285" w:lineRule="atLeast"/>
+        <w:rPr>
+          <w:rFonts w:ascii="Consolas" w:eastAsia="Times New Roman" w:hAnsi="Consolas" w:cs="Times New Roman"/>
+          <w:color w:val="F8F8F2"/>
+          <w:sz w:val="21"/>
+          <w:szCs w:val="21"/>
+          <w:lang w:eastAsia="pt-BR"/>
+        </w:rPr>
+      </w:pPr>
+      <w:r>
+        <w:rPr>
+          <w:rFonts w:ascii="Consolas" w:eastAsia="Times New Roman" w:hAnsi="Consolas" w:cs="Times New Roman"/>
+          <w:color w:val="F8F8F2"/>
+          <w:sz w:val="21"/>
+          <w:szCs w:val="21"/>
+          <w:lang w:eastAsia="pt-BR"/>
+        </w:rPr>
+        <w:t>        &lt;</w:t>
+      </w:r>
+      <w:proofErr w:type="spellStart"/>
+      <w:r>
+        <w:rPr>
+          <w:rFonts w:ascii="Consolas" w:eastAsia="Times New Roman" w:hAnsi="Consolas" w:cs="Times New Roman"/>
+          <w:color w:val="FF79C6"/>
+          <w:sz w:val="21"/>
+          <w:szCs w:val="21"/>
+          <w:lang w:eastAsia="pt-BR"/>
+        </w:rPr>
+        <w:t>tbody</w:t>
+      </w:r>
+      <w:proofErr w:type="spellEnd"/>
+      <w:r>
+        <w:rPr>
+          <w:rFonts w:ascii="Consolas" w:eastAsia="Times New Roman" w:hAnsi="Consolas" w:cs="Times New Roman"/>
+          <w:color w:val="F8F8F2"/>
+          <w:sz w:val="21"/>
+          <w:szCs w:val="21"/>
+          <w:lang w:eastAsia="pt-BR"/>
+        </w:rPr>
+        <w:t>&gt;&lt;/</w:t>
+      </w:r>
+      <w:proofErr w:type="spellStart"/>
+      <w:r>
+        <w:rPr>
+          <w:rFonts w:ascii="Consolas" w:eastAsia="Times New Roman" w:hAnsi="Consolas" w:cs="Times New Roman"/>
+          <w:color w:val="FF79C6"/>
+          <w:sz w:val="21"/>
+          <w:szCs w:val="21"/>
+          <w:lang w:eastAsia="pt-BR"/>
+        </w:rPr>
+        <w:t>tbody</w:t>
+      </w:r>
+      <w:proofErr w:type="spellEnd"/>
+      <w:r>
+        <w:rPr>
+          <w:rFonts w:ascii="Consolas" w:eastAsia="Times New Roman" w:hAnsi="Consolas" w:cs="Times New Roman"/>
+          <w:color w:val="F8F8F2"/>
+          <w:sz w:val="21"/>
+          <w:szCs w:val="21"/>
+          <w:lang w:eastAsia="pt-BR"/>
+        </w:rPr>
+        <w:t xml:space="preserve">&gt; </w:t>
+      </w:r>
+      <w:r>
+        <w:rPr>
+          <w:rFonts w:ascii="Consolas" w:eastAsia="Times New Roman" w:hAnsi="Consolas" w:cs="Times New Roman"/>
+          <w:color w:val="6272A4"/>
+          <w:sz w:val="21"/>
+          <w:szCs w:val="21"/>
+          <w:lang w:eastAsia="pt-BR"/>
+        </w:rPr>
+        <w:t>&lt;!--Corpo--&gt;</w:t>
+      </w:r>
+    </w:p>
+    <w:p>
+      <w:pPr>
+        <w:shd w:val="clear" w:color="auto" w:fill="282A36"/>
+        <w:spacing w:after="0" w:line="285" w:lineRule="atLeast"/>
+        <w:rPr>
+          <w:rFonts w:ascii="Consolas" w:eastAsia="Times New Roman" w:hAnsi="Consolas" w:cs="Times New Roman"/>
+          <w:color w:val="F8F8F2"/>
+          <w:sz w:val="21"/>
+          <w:szCs w:val="21"/>
+          <w:lang w:eastAsia="pt-BR"/>
+        </w:rPr>
+      </w:pPr>
+      <w:r>
+        <w:rPr>
+          <w:rFonts w:ascii="Consolas" w:eastAsia="Times New Roman" w:hAnsi="Consolas" w:cs="Times New Roman"/>
+          <w:color w:val="F8F8F2"/>
+          <w:sz w:val="21"/>
+          <w:szCs w:val="21"/>
+          <w:lang w:eastAsia="pt-BR"/>
+        </w:rPr>
+        <w:t>        &lt;</w:t>
+      </w:r>
+      <w:proofErr w:type="spellStart"/>
+      <w:r>
+        <w:rPr>
+          <w:rFonts w:ascii="Consolas" w:eastAsia="Times New Roman" w:hAnsi="Consolas" w:cs="Times New Roman"/>
+          <w:color w:val="FF79C6"/>
+          <w:sz w:val="21"/>
+          <w:szCs w:val="21"/>
+          <w:lang w:eastAsia="pt-BR"/>
+        </w:rPr>
+        <w:t>tfoot</w:t>
+      </w:r>
+      <w:proofErr w:type="spellEnd"/>
+      <w:r>
+        <w:rPr>
+          <w:rFonts w:ascii="Consolas" w:eastAsia="Times New Roman" w:hAnsi="Consolas" w:cs="Times New Roman"/>
+          <w:color w:val="F8F8F2"/>
+          <w:sz w:val="21"/>
+          <w:szCs w:val="21"/>
+          <w:lang w:eastAsia="pt-BR"/>
+        </w:rPr>
+        <w:t>&gt;&lt;/</w:t>
+      </w:r>
+      <w:proofErr w:type="spellStart"/>
+      <w:r>
+        <w:rPr>
+          <w:rFonts w:ascii="Consolas" w:eastAsia="Times New Roman" w:hAnsi="Consolas" w:cs="Times New Roman"/>
+          <w:color w:val="FF79C6"/>
+          <w:sz w:val="21"/>
+          <w:szCs w:val="21"/>
+          <w:lang w:eastAsia="pt-BR"/>
+        </w:rPr>
+        <w:t>tfoot</w:t>
+      </w:r>
+      <w:proofErr w:type="spellEnd"/>
+      <w:r>
+        <w:rPr>
+          <w:rFonts w:ascii="Consolas" w:eastAsia="Times New Roman" w:hAnsi="Consolas" w:cs="Times New Roman"/>
+          <w:color w:val="F8F8F2"/>
+          <w:sz w:val="21"/>
+          <w:szCs w:val="21"/>
+          <w:lang w:eastAsia="pt-BR"/>
+        </w:rPr>
+        <w:t xml:space="preserve">&gt; </w:t>
+      </w:r>
+      <w:r>
+        <w:rPr>
+          <w:rFonts w:ascii="Consolas" w:eastAsia="Times New Roman" w:hAnsi="Consolas" w:cs="Times New Roman"/>
+          <w:color w:val="6272A4"/>
+          <w:sz w:val="21"/>
+          <w:szCs w:val="21"/>
+          <w:lang w:eastAsia="pt-BR"/>
+        </w:rPr>
+        <w:t>&lt;!--Rodapé--&gt;</w:t>
+      </w:r>
+    </w:p>
+    <w:p>
+      <w:pPr>
+        <w:shd w:val="clear" w:color="auto" w:fill="282A36"/>
+        <w:spacing w:after="240" w:line="285" w:lineRule="atLeast"/>
+        <w:rPr>
+          <w:rFonts w:ascii="Consolas" w:eastAsia="Times New Roman" w:hAnsi="Consolas" w:cs="Times New Roman"/>
+          <w:color w:val="F8F8F2"/>
+          <w:sz w:val="21"/>
+          <w:szCs w:val="21"/>
+          <w:lang w:eastAsia="pt-BR"/>
+        </w:rPr>
+      </w:pPr>
+    </w:p>
+    <w:p>
+      <w:pPr>
+        <w:shd w:val="clear" w:color="auto" w:fill="282A36"/>
+        <w:spacing w:after="0" w:line="285" w:lineRule="atLeast"/>
+        <w:rPr>
+          <w:rFonts w:ascii="Consolas" w:eastAsia="Times New Roman" w:hAnsi="Consolas" w:cs="Times New Roman"/>
+          <w:color w:val="F8F8F2"/>
+          <w:sz w:val="21"/>
+          <w:szCs w:val="21"/>
+          <w:lang w:eastAsia="pt-BR"/>
+        </w:rPr>
+      </w:pPr>
+      <w:r>
+        <w:rPr>
+          <w:rFonts w:ascii="Consolas" w:eastAsia="Times New Roman" w:hAnsi="Consolas" w:cs="Times New Roman"/>
+          <w:color w:val="F8F8F2"/>
+          <w:sz w:val="21"/>
+          <w:szCs w:val="21"/>
+          <w:lang w:eastAsia="pt-BR"/>
+        </w:rPr>
+        <w:t>    &lt;/</w:t>
+      </w:r>
+      <w:proofErr w:type="spellStart"/>
+      <w:r>
+        <w:rPr>
+          <w:rFonts w:ascii="Consolas" w:eastAsia="Times New Roman" w:hAnsi="Consolas" w:cs="Times New Roman"/>
+          <w:color w:val="FF79C6"/>
+          <w:sz w:val="21"/>
+          <w:szCs w:val="21"/>
+          <w:lang w:eastAsia="pt-BR"/>
+        </w:rPr>
+        <w:t>table</w:t>
+      </w:r>
+      <w:proofErr w:type="spellEnd"/>
+      <w:r>
+        <w:rPr>
+          <w:rFonts w:ascii="Consolas" w:eastAsia="Times New Roman" w:hAnsi="Consolas" w:cs="Times New Roman"/>
+          <w:color w:val="F8F8F2"/>
+          <w:sz w:val="21"/>
+          <w:szCs w:val="21"/>
+          <w:lang w:eastAsia="pt-BR"/>
+        </w:rPr>
+        <w:t>&gt;</w:t>
+      </w:r>
+    </w:p>
+    <w:p>
+      <w:pPr>
+        <w:shd w:val="clear" w:color="auto" w:fill="282A36"/>
+        <w:spacing w:after="0" w:line="285" w:lineRule="atLeast"/>
+        <w:rPr>
+          <w:rFonts w:ascii="Consolas" w:eastAsia="Times New Roman" w:hAnsi="Consolas" w:cs="Times New Roman"/>
+          <w:color w:val="F8F8F2"/>
+          <w:sz w:val="21"/>
+          <w:szCs w:val="21"/>
+          <w:lang w:eastAsia="pt-BR"/>
+        </w:rPr>
+      </w:pPr>
+      <w:r>
+        <w:rPr>
+          <w:rFonts w:ascii="Consolas" w:eastAsia="Times New Roman" w:hAnsi="Consolas" w:cs="Times New Roman"/>
+          <w:color w:val="F8F8F2"/>
+          <w:sz w:val="21"/>
+          <w:szCs w:val="21"/>
+          <w:lang w:eastAsia="pt-BR"/>
+        </w:rPr>
+        <w:t xml:space="preserve">    </w:t>
+      </w:r>
+    </w:p>
+    <w:p>
+      <w:pPr>
+        <w:shd w:val="clear" w:color="auto" w:fill="282A36"/>
+        <w:spacing w:after="0" w:line="285" w:lineRule="atLeast"/>
+        <w:rPr>
+          <w:rFonts w:ascii="Consolas" w:eastAsia="Times New Roman" w:hAnsi="Consolas" w:cs="Times New Roman"/>
+          <w:color w:val="F8F8F2"/>
+          <w:sz w:val="21"/>
+          <w:szCs w:val="21"/>
+          <w:lang w:eastAsia="pt-BR"/>
+        </w:rPr>
+      </w:pPr>
+      <w:r>
+        <w:rPr>
+          <w:rFonts w:ascii="Consolas" w:eastAsia="Times New Roman" w:hAnsi="Consolas" w:cs="Times New Roman"/>
+          <w:color w:val="F8F8F2"/>
+          <w:sz w:val="21"/>
+          <w:szCs w:val="21"/>
+          <w:lang w:eastAsia="pt-BR"/>
+        </w:rPr>
+        <w:t>&lt;/</w:t>
+      </w:r>
+      <w:proofErr w:type="spellStart"/>
+      <w:r>
+        <w:rPr>
+          <w:rFonts w:ascii="Consolas" w:eastAsia="Times New Roman" w:hAnsi="Consolas" w:cs="Times New Roman"/>
+          <w:color w:val="FF79C6"/>
+          <w:sz w:val="21"/>
+          <w:szCs w:val="21"/>
+          <w:lang w:eastAsia="pt-BR"/>
+        </w:rPr>
+        <w:t>body</w:t>
+      </w:r>
+      <w:proofErr w:type="spellEnd"/>
+      <w:r>
+        <w:rPr>
+          <w:rFonts w:ascii="Consolas" w:eastAsia="Times New Roman" w:hAnsi="Consolas" w:cs="Times New Roman"/>
+          <w:color w:val="F8F8F2"/>
+          <w:sz w:val="21"/>
+          <w:szCs w:val="21"/>
+          <w:lang w:eastAsia="pt-BR"/>
+        </w:rPr>
+        <w:t>&gt;</w:t>
+      </w:r>
+    </w:p>
+    <w:p>
+      <w:pPr>
+        <w:rPr>
+          <w:b/>
+          <w:sz w:val="28"/>
+        </w:rPr>
+      </w:pPr>
+    </w:p>
+    <w:p>
+      <w:pPr>
+        <w:rPr>
+          <w:b/>
+          <w:sz w:val="28"/>
+        </w:rPr>
+      </w:pPr>
       <w:bookmarkStart w:id="0" w:name="_GoBack"/>
       <w:bookmarkEnd w:id="0"/>
-    </w:p>
-    <w:p>
-      <w:pPr>
-        <w:rPr>
-          <w:b/>
-          <w:sz w:val="28"/>
-        </w:rPr>
-      </w:pPr>
     </w:p>
     <w:p>
       <w:pPr>
@@ -7955,7 +8651,7 @@
   <a:extraClrSchemeLst/>
   <a:extLst>
     <a:ext uri="{05A4C25C-085E-4340-85A3-A5531E510DB2}">
-      <thm15:themeFamily xmlns:thm15="http://schemas.microsoft.com/office/thememl/2012/main" xmlns="" name="Office Theme" id="{62F939B6-93AF-4DB8-9C6B-D6C7DFDC589F}" vid="{4A3C46E8-61CC-4603-A589-7422A47A8E4A}"/>
+      <thm15:themeFamily xmlns="" xmlns:thm15="http://schemas.microsoft.com/office/thememl/2012/main" name="Office Theme" id="{62F939B6-93AF-4DB8-9C6B-D6C7DFDC589F}" vid="{4A3C46E8-61CC-4603-A589-7422A47A8E4A}"/>
     </a:ext>
   </a:extLst>
 </a:theme>

--- a/HTML5 e CSS.docx
+++ b/HTML5 e CSS.docx
@@ -120,6 +120,7 @@
           <w:sz w:val="28"/>
         </w:rPr>
       </w:pPr>
+      <w:bookmarkStart w:id="0" w:name="_GoBack"/>
       <w:proofErr w:type="spellStart"/>
       <w:proofErr w:type="gramStart"/>
       <w:r>
@@ -139,53 +140,69 @@
       </w:r>
       <w:proofErr w:type="spellEnd"/>
     </w:p>
-    <w:p>
-      <w:pPr>
-        <w:rPr>
-          <w:b/>
-          <w:sz w:val="28"/>
-        </w:rPr>
-      </w:pPr>
-      <w:hyperlink r:id="rId6" w:history="1">
-        <w:proofErr w:type="spellStart"/>
-        <w:proofErr w:type="gramStart"/>
-        <w:r>
-          <w:rPr>
-            <w:rStyle w:val="Hyperlink"/>
-            <w:b/>
-            <w:sz w:val="28"/>
-          </w:rPr>
-          <w:t>https</w:t>
-        </w:r>
-        <w:proofErr w:type="spellEnd"/>
-        <w:proofErr w:type="gramEnd"/>
-        <w:r>
-          <w:rPr>
-            <w:rStyle w:val="Hyperlink"/>
-            <w:b/>
-            <w:sz w:val="28"/>
-          </w:rPr>
-          <w:t>://</w:t>
-        </w:r>
-        <w:proofErr w:type="spellStart"/>
-        <w:r>
-          <w:rPr>
-            <w:rStyle w:val="Hyperlink"/>
-            <w:b/>
-            <w:sz w:val="28"/>
-          </w:rPr>
-          <w:t>www.cursoemvideo.com</w:t>
-        </w:r>
-        <w:proofErr w:type="spellEnd"/>
-        <w:r>
-          <w:rPr>
-            <w:rStyle w:val="Hyperlink"/>
-            <w:b/>
-            <w:sz w:val="28"/>
-          </w:rPr>
-          <w:t>/</w:t>
-        </w:r>
-      </w:hyperlink>
+    <w:bookmarkEnd w:id="0"/>
+    <w:p>
+      <w:pPr>
+        <w:rPr>
+          <w:b/>
+          <w:sz w:val="28"/>
+        </w:rPr>
+      </w:pPr>
+      <w:r>
+        <w:fldChar w:fldCharType="begin"/>
+      </w:r>
+      <w:r>
+        <w:instrText xml:space="preserve"> HYPERLINK "https://www.cursoemvideo.com/" </w:instrText>
+      </w:r>
+      <w:r>
+        <w:fldChar w:fldCharType="separate"/>
+      </w:r>
+      <w:proofErr w:type="spellStart"/>
+      <w:proofErr w:type="gramStart"/>
+      <w:r>
+        <w:rPr>
+          <w:rStyle w:val="Hyperlink"/>
+          <w:b/>
+          <w:sz w:val="28"/>
+        </w:rPr>
+        <w:t>https</w:t>
+      </w:r>
+      <w:proofErr w:type="spellEnd"/>
+      <w:proofErr w:type="gramEnd"/>
+      <w:r>
+        <w:rPr>
+          <w:rStyle w:val="Hyperlink"/>
+          <w:b/>
+          <w:sz w:val="28"/>
+        </w:rPr>
+        <w:t>://</w:t>
+      </w:r>
+      <w:proofErr w:type="spellStart"/>
+      <w:r>
+        <w:rPr>
+          <w:rStyle w:val="Hyperlink"/>
+          <w:b/>
+          <w:sz w:val="28"/>
+        </w:rPr>
+        <w:t>www.cursoemvideo.com</w:t>
+      </w:r>
+      <w:proofErr w:type="spellEnd"/>
+      <w:r>
+        <w:rPr>
+          <w:rStyle w:val="Hyperlink"/>
+          <w:b/>
+          <w:sz w:val="28"/>
+        </w:rPr>
+        <w:t>/</w:t>
+      </w:r>
+      <w:r>
+        <w:rPr>
+          <w:rStyle w:val="Hyperlink"/>
+          <w:b/>
+          <w:sz w:val="28"/>
+        </w:rPr>
+        <w:fldChar w:fldCharType="end"/>
+      </w:r>
     </w:p>
     <w:p>
       <w:pPr>
@@ -2424,14 +2441,95 @@
           <w:sz w:val="28"/>
         </w:rPr>
       </w:pPr>
+      <w:hyperlink r:id="rId6" w:history="1">
+        <w:proofErr w:type="spellStart"/>
+        <w:proofErr w:type="gramStart"/>
+        <w:r>
+          <w:rPr>
+            <w:rStyle w:val="Hyperlink"/>
+            <w:b/>
+            <w:sz w:val="28"/>
+          </w:rPr>
+          <w:t>https</w:t>
+        </w:r>
+        <w:proofErr w:type="spellEnd"/>
+        <w:proofErr w:type="gramEnd"/>
+        <w:r>
+          <w:rPr>
+            <w:rStyle w:val="Hyperlink"/>
+            <w:b/>
+            <w:sz w:val="28"/>
+          </w:rPr>
+          <w:t>://</w:t>
+        </w:r>
+        <w:proofErr w:type="spellStart"/>
+        <w:r>
+          <w:rPr>
+            <w:rStyle w:val="Hyperlink"/>
+            <w:b/>
+            <w:sz w:val="28"/>
+          </w:rPr>
+          <w:t>www.pexels.com</w:t>
+        </w:r>
+        <w:proofErr w:type="spellEnd"/>
+        <w:r>
+          <w:rPr>
+            <w:rStyle w:val="Hyperlink"/>
+            <w:b/>
+            <w:sz w:val="28"/>
+          </w:rPr>
+          <w:t>/</w:t>
+        </w:r>
+        <w:proofErr w:type="spellStart"/>
+        <w:r>
+          <w:rPr>
+            <w:rStyle w:val="Hyperlink"/>
+            <w:b/>
+            <w:sz w:val="28"/>
+          </w:rPr>
+          <w:t>pt-br</w:t>
+        </w:r>
+        <w:proofErr w:type="spellEnd"/>
+        <w:r>
+          <w:rPr>
+            <w:rStyle w:val="Hyperlink"/>
+            <w:b/>
+            <w:sz w:val="28"/>
+          </w:rPr>
+          <w:t>/</w:t>
+        </w:r>
+      </w:hyperlink>
+    </w:p>
+    <w:p>
+      <w:pPr>
+        <w:rPr>
+          <w:b/>
+          <w:sz w:val="28"/>
+        </w:rPr>
+      </w:pPr>
+    </w:p>
+    <w:p>
+      <w:pPr>
+        <w:rPr>
+          <w:b/>
+          <w:sz w:val="28"/>
+        </w:rPr>
+      </w:pPr>
+      <w:r>
+        <w:rPr>
+          <w:b/>
+          <w:sz w:val="28"/>
+        </w:rPr>
+        <w:t>Programa gratuito para editar imagens:</w:t>
+      </w:r>
+    </w:p>
+    <w:p>
       <w:hyperlink r:id="rId7" w:history="1">
         <w:proofErr w:type="spellStart"/>
         <w:proofErr w:type="gramStart"/>
         <w:r>
           <w:rPr>
             <w:rStyle w:val="Hyperlink"/>
-            <w:b/>
-            <w:sz w:val="28"/>
           </w:rPr>
           <w:t>https</w:t>
         </w:r>
@@ -2440,8 +2538,6 @@
         <w:r>
           <w:rPr>
             <w:rStyle w:val="Hyperlink"/>
-            <w:b/>
-            <w:sz w:val="28"/>
           </w:rPr>
           <w:t>://</w:t>
         </w:r>
@@ -2449,63 +2545,64 @@
         <w:r>
           <w:rPr>
             <w:rStyle w:val="Hyperlink"/>
-            <w:b/>
-            <w:sz w:val="28"/>
-          </w:rPr>
-          <w:t>www.pexels.com</w:t>
+          </w:rPr>
+          <w:t>www.gimp.org</w:t>
         </w:r>
         <w:proofErr w:type="spellEnd"/>
         <w:r>
           <w:rPr>
             <w:rStyle w:val="Hyperlink"/>
-            <w:b/>
-            <w:sz w:val="28"/>
           </w:rPr>
           <w:t>/</w:t>
         </w:r>
-        <w:proofErr w:type="spellStart"/>
-        <w:r>
-          <w:rPr>
-            <w:rStyle w:val="Hyperlink"/>
-            <w:b/>
-            <w:sz w:val="28"/>
-          </w:rPr>
-          <w:t>pt-br</w:t>
-        </w:r>
-        <w:proofErr w:type="spellEnd"/>
-        <w:r>
-          <w:rPr>
-            <w:rStyle w:val="Hyperlink"/>
-            <w:b/>
-            <w:sz w:val="28"/>
-          </w:rPr>
-          <w:t>/</w:t>
-        </w:r>
       </w:hyperlink>
     </w:p>
     <w:p>
-      <w:pPr>
-        <w:rPr>
-          <w:b/>
-          <w:sz w:val="28"/>
-        </w:rPr>
-      </w:pPr>
-    </w:p>
-    <w:p>
-      <w:pPr>
-        <w:rPr>
-          <w:b/>
-          <w:sz w:val="28"/>
-        </w:rPr>
-      </w:pPr>
-      <w:r>
-        <w:rPr>
-          <w:b/>
-          <w:sz w:val="28"/>
-        </w:rPr>
-        <w:t>Programa gratuito para editar imagens:</w:t>
-      </w:r>
-    </w:p>
+      <w:r>
+        <w:t>FORMATOS:</w:t>
+      </w:r>
+    </w:p>
+    <w:p>
+      <w:r>
+        <w:t xml:space="preserve">Normalmente: </w:t>
+      </w:r>
+      <w:proofErr w:type="spellStart"/>
+      <w:r>
+        <w:t>PNG</w:t>
+      </w:r>
+      <w:proofErr w:type="spellEnd"/>
+      <w:r>
+        <w:t xml:space="preserve"> </w:t>
+      </w:r>
+      <w:proofErr w:type="gramStart"/>
+      <w:r>
+        <w:t xml:space="preserve">(com fundo transparente e qualidade melhor </w:t>
+      </w:r>
+      <w:r>
+        <w:t xml:space="preserve">ou </w:t>
+      </w:r>
+      <w:proofErr w:type="spellStart"/>
+      <w:r>
+        <w:t>JPEG</w:t>
+      </w:r>
+      <w:proofErr w:type="spellEnd"/>
+      <w:r>
+        <w:t xml:space="preserve"> (tamanho mais compactado).</w:t>
+      </w:r>
+      <w:proofErr w:type="gramEnd"/>
+    </w:p>
+    <w:p/>
+    <w:p>
+      <w:proofErr w:type="spellStart"/>
+      <w:r>
+        <w:t>ICONES</w:t>
+      </w:r>
+      <w:proofErr w:type="spellEnd"/>
+      <w:r>
+        <w:t>:</w:t>
+      </w:r>
+    </w:p>
+    <w:p/>
     <w:p>
       <w:hyperlink r:id="rId8" w:history="1">
         <w:proofErr w:type="spellStart"/>
@@ -2529,7 +2626,7 @@
           <w:rPr>
             <w:rStyle w:val="Hyperlink"/>
           </w:rPr>
-          <w:t>www.gimp.org</w:t>
+          <w:t>www.favicon.cc</w:t>
         </w:r>
         <w:proofErr w:type="spellEnd"/>
         <w:r>
@@ -2540,52 +2637,6 @@
         </w:r>
       </w:hyperlink>
     </w:p>
-    <w:p>
-      <w:r>
-        <w:t>FORMATOS:</w:t>
-      </w:r>
-    </w:p>
-    <w:p>
-      <w:r>
-        <w:t xml:space="preserve">Normalmente: </w:t>
-      </w:r>
-      <w:proofErr w:type="spellStart"/>
-      <w:r>
-        <w:t>PNG</w:t>
-      </w:r>
-      <w:proofErr w:type="spellEnd"/>
-      <w:r>
-        <w:t xml:space="preserve"> </w:t>
-      </w:r>
-      <w:proofErr w:type="gramStart"/>
-      <w:r>
-        <w:t xml:space="preserve">(com fundo transparente e qualidade melhor </w:t>
-      </w:r>
-      <w:r>
-        <w:t xml:space="preserve">ou </w:t>
-      </w:r>
-      <w:proofErr w:type="spellStart"/>
-      <w:r>
-        <w:t>JPEG</w:t>
-      </w:r>
-      <w:proofErr w:type="spellEnd"/>
-      <w:r>
-        <w:t xml:space="preserve"> (tamanho mais compactado).</w:t>
-      </w:r>
-      <w:proofErr w:type="gramEnd"/>
-    </w:p>
-    <w:p/>
-    <w:p>
-      <w:proofErr w:type="spellStart"/>
-      <w:r>
-        <w:t>ICONES</w:t>
-      </w:r>
-      <w:proofErr w:type="spellEnd"/>
-      <w:r>
-        <w:t>:</w:t>
-      </w:r>
-    </w:p>
-    <w:p/>
     <w:p>
       <w:hyperlink r:id="rId9" w:history="1">
         <w:proofErr w:type="spellStart"/>
@@ -2609,7 +2660,7 @@
           <w:rPr>
             <w:rStyle w:val="Hyperlink"/>
           </w:rPr>
-          <w:t>www.favicon.cc</w:t>
+          <w:t>favicon.io</w:t>
         </w:r>
         <w:proofErr w:type="spellEnd"/>
         <w:r>
@@ -2619,6 +2670,17 @@
           <w:t>/</w:t>
         </w:r>
       </w:hyperlink>
+    </w:p>
+    <w:p/>
+    <w:p>
+      <w:proofErr w:type="spellStart"/>
+      <w:r>
+        <w:t>TAGS</w:t>
+      </w:r>
+      <w:proofErr w:type="spellEnd"/>
+      <w:r>
+        <w:t xml:space="preserve"> OBSOLETAS:</w:t>
+      </w:r>
     </w:p>
     <w:p>
       <w:hyperlink r:id="rId10" w:history="1">
@@ -2643,35 +2705,133 @@
           <w:rPr>
             <w:rStyle w:val="Hyperlink"/>
           </w:rPr>
-          <w:t>favicon.io</w:t>
+          <w:t>www.w3.org</w:t>
         </w:r>
         <w:proofErr w:type="spellEnd"/>
         <w:r>
           <w:rPr>
             <w:rStyle w:val="Hyperlink"/>
           </w:rPr>
-          <w:t>/</w:t>
-        </w:r>
+          <w:t>/TR/2014/</w:t>
+        </w:r>
+        <w:proofErr w:type="spellStart"/>
+        <w:r>
+          <w:rPr>
+            <w:rStyle w:val="Hyperlink"/>
+          </w:rPr>
+          <w:t>REC</w:t>
+        </w:r>
+        <w:proofErr w:type="spellEnd"/>
+        <w:r>
+          <w:rPr>
+            <w:rStyle w:val="Hyperlink"/>
+          </w:rPr>
+          <w:t>-</w:t>
+        </w:r>
+        <w:proofErr w:type="spellStart"/>
+        <w:r>
+          <w:rPr>
+            <w:rStyle w:val="Hyperlink"/>
+          </w:rPr>
+          <w:t>html5</w:t>
+        </w:r>
+        <w:proofErr w:type="spellEnd"/>
+        <w:r>
+          <w:rPr>
+            <w:rStyle w:val="Hyperlink"/>
+          </w:rPr>
+          <w:t>-20141028/</w:t>
+        </w:r>
+        <w:proofErr w:type="spellStart"/>
+        <w:r>
+          <w:rPr>
+            <w:rStyle w:val="Hyperlink"/>
+          </w:rPr>
+          <w:t>obsolete.html</w:t>
+        </w:r>
+        <w:proofErr w:type="spellEnd"/>
       </w:hyperlink>
     </w:p>
     <w:p/>
     <w:p>
-      <w:proofErr w:type="spellStart"/>
-      <w:r>
-        <w:t>TAGS</w:t>
-      </w:r>
-      <w:proofErr w:type="spellEnd"/>
-      <w:r>
-        <w:t xml:space="preserve"> OBSOLETAS:</w:t>
-      </w:r>
-    </w:p>
-    <w:p>
+      <w:pPr>
+        <w:rPr>
+          <w:b/>
+          <w:sz w:val="28"/>
+        </w:rPr>
+      </w:pPr>
+    </w:p>
+    <w:p>
+      <w:pPr>
+        <w:rPr>
+          <w:b/>
+          <w:sz w:val="28"/>
+        </w:rPr>
+      </w:pPr>
+    </w:p>
+    <w:p>
+      <w:pPr>
+        <w:rPr>
+          <w:b/>
+          <w:sz w:val="28"/>
+        </w:rPr>
+      </w:pPr>
+      <w:proofErr w:type="spellStart"/>
+      <w:r>
+        <w:rPr>
+          <w:b/>
+          <w:sz w:val="28"/>
+        </w:rPr>
+        <w:t>VIDEOS</w:t>
+      </w:r>
+      <w:proofErr w:type="spellEnd"/>
+    </w:p>
+    <w:p>
+      <w:pPr>
+        <w:rPr>
+          <w:b/>
+          <w:sz w:val="28"/>
+        </w:rPr>
+      </w:pPr>
+      <w:r>
+        <w:rPr>
+          <w:b/>
+          <w:sz w:val="28"/>
+        </w:rPr>
+        <w:t xml:space="preserve">Conversor para </w:t>
+      </w:r>
+      <w:proofErr w:type="spellStart"/>
+      <w:r>
+        <w:rPr>
+          <w:b/>
+          <w:sz w:val="28"/>
+        </w:rPr>
+        <w:t>ogv</w:t>
+      </w:r>
+      <w:proofErr w:type="spellEnd"/>
+      <w:r>
+        <w:rPr>
+          <w:b/>
+          <w:sz w:val="28"/>
+        </w:rPr>
+        <w:t>:</w:t>
+      </w:r>
+    </w:p>
+    <w:p>
+      <w:pPr>
+        <w:rPr>
+          <w:b/>
+          <w:sz w:val="28"/>
+        </w:rPr>
+      </w:pPr>
       <w:hyperlink r:id="rId11" w:history="1">
         <w:proofErr w:type="spellStart"/>
         <w:proofErr w:type="gramStart"/>
         <w:r>
           <w:rPr>
             <w:rStyle w:val="Hyperlink"/>
+            <w:b/>
+            <w:sz w:val="28"/>
           </w:rPr>
           <w:t>https</w:t>
         </w:r>
@@ -2680,6 +2840,8 @@
         <w:r>
           <w:rPr>
             <w:rStyle w:val="Hyperlink"/>
+            <w:b/>
+            <w:sz w:val="28"/>
           </w:rPr>
           <w:t>://</w:t>
         </w:r>
@@ -2687,117 +2849,513 @@
         <w:r>
           <w:rPr>
             <w:rStyle w:val="Hyperlink"/>
-          </w:rPr>
-          <w:t>www.w3.org</w:t>
+            <w:b/>
+            <w:sz w:val="28"/>
+          </w:rPr>
+          <w:t>video.online-convert.com</w:t>
         </w:r>
         <w:proofErr w:type="spellEnd"/>
         <w:r>
           <w:rPr>
             <w:rStyle w:val="Hyperlink"/>
-          </w:rPr>
-          <w:t>/TR/2014/</w:t>
+            <w:b/>
+            <w:sz w:val="28"/>
+          </w:rPr>
+          <w:t>/</w:t>
         </w:r>
         <w:proofErr w:type="spellStart"/>
         <w:r>
           <w:rPr>
             <w:rStyle w:val="Hyperlink"/>
-          </w:rPr>
-          <w:t>REC</w:t>
+            <w:b/>
+            <w:sz w:val="28"/>
+          </w:rPr>
+          <w:t>pt</w:t>
         </w:r>
         <w:proofErr w:type="spellEnd"/>
         <w:r>
           <w:rPr>
             <w:rStyle w:val="Hyperlink"/>
-          </w:rPr>
-          <w:t>-</w:t>
+            <w:b/>
+            <w:sz w:val="28"/>
+          </w:rPr>
+          <w:t>/converter-para-</w:t>
         </w:r>
         <w:proofErr w:type="spellStart"/>
         <w:r>
           <w:rPr>
             <w:rStyle w:val="Hyperlink"/>
-          </w:rPr>
-          <w:t>html5</w:t>
-        </w:r>
-        <w:proofErr w:type="spellEnd"/>
-        <w:r>
-          <w:rPr>
-            <w:rStyle w:val="Hyperlink"/>
-          </w:rPr>
-          <w:t>-20141028/</w:t>
-        </w:r>
-        <w:proofErr w:type="spellStart"/>
-        <w:r>
-          <w:rPr>
-            <w:rStyle w:val="Hyperlink"/>
-          </w:rPr>
-          <w:t>obsolete.html</w:t>
+            <w:b/>
+            <w:sz w:val="28"/>
+          </w:rPr>
+          <w:t>ogv</w:t>
         </w:r>
         <w:proofErr w:type="spellEnd"/>
       </w:hyperlink>
     </w:p>
-    <w:p/>
-    <w:p>
-      <w:pPr>
-        <w:rPr>
-          <w:b/>
-          <w:sz w:val="28"/>
-        </w:rPr>
-      </w:pPr>
-    </w:p>
-    <w:p>
-      <w:pPr>
-        <w:rPr>
-          <w:b/>
-          <w:sz w:val="28"/>
-        </w:rPr>
-      </w:pPr>
-    </w:p>
-    <w:p>
-      <w:pPr>
-        <w:rPr>
-          <w:b/>
-          <w:sz w:val="28"/>
-        </w:rPr>
-      </w:pPr>
-      <w:proofErr w:type="spellStart"/>
-      <w:r>
-        <w:rPr>
-          <w:b/>
-          <w:sz w:val="28"/>
-        </w:rPr>
-        <w:t>VIDEOS</w:t>
-      </w:r>
-      <w:proofErr w:type="spellEnd"/>
-    </w:p>
-    <w:p>
-      <w:pPr>
-        <w:rPr>
-          <w:b/>
-          <w:sz w:val="28"/>
-        </w:rPr>
-      </w:pPr>
-      <w:r>
-        <w:rPr>
-          <w:b/>
-          <w:sz w:val="28"/>
-        </w:rPr>
-        <w:t xml:space="preserve">Conversor para </w:t>
-      </w:r>
-      <w:proofErr w:type="spellStart"/>
-      <w:r>
-        <w:rPr>
-          <w:b/>
-          <w:sz w:val="28"/>
-        </w:rPr>
-        <w:t>ogv</w:t>
-      </w:r>
-      <w:proofErr w:type="spellEnd"/>
-      <w:r>
-        <w:rPr>
-          <w:b/>
-          <w:sz w:val="28"/>
-        </w:rPr>
-        <w:t>:</w:t>
+    <w:p>
+      <w:pPr>
+        <w:rPr>
+          <w:b/>
+          <w:sz w:val="28"/>
+        </w:rPr>
+      </w:pPr>
+    </w:p>
+    <w:p>
+      <w:pPr>
+        <w:rPr>
+          <w:b/>
+          <w:sz w:val="28"/>
+        </w:rPr>
+      </w:pPr>
+    </w:p>
+    <w:p>
+      <w:pPr>
+        <w:rPr>
+          <w:b/>
+          <w:sz w:val="28"/>
+        </w:rPr>
+      </w:pPr>
+    </w:p>
+    <w:p>
+      <w:pPr>
+        <w:rPr>
+          <w:b/>
+          <w:sz w:val="28"/>
+        </w:rPr>
+      </w:pPr>
+    </w:p>
+    <w:p>
+      <w:pPr>
+        <w:rPr>
+          <w:b/>
+          <w:sz w:val="28"/>
+        </w:rPr>
+      </w:pPr>
+    </w:p>
+    <w:p>
+      <w:pPr>
+        <w:rPr>
+          <w:b/>
+          <w:sz w:val="28"/>
+        </w:rPr>
+      </w:pPr>
+      <w:proofErr w:type="spellStart"/>
+      <w:r>
+        <w:rPr>
+          <w:b/>
+          <w:sz w:val="28"/>
+        </w:rPr>
+        <w:t>CSS</w:t>
+      </w:r>
+      <w:proofErr w:type="spellEnd"/>
+    </w:p>
+    <w:p>
+      <w:pPr>
+        <w:rPr>
+          <w:b/>
+          <w:sz w:val="28"/>
+        </w:rPr>
+      </w:pPr>
+      <w:r>
+        <w:rPr>
+          <w:b/>
+          <w:sz w:val="28"/>
+        </w:rPr>
+        <w:t>*Design</w:t>
+      </w:r>
+    </w:p>
+    <w:p>
+      <w:pPr>
+        <w:rPr>
+          <w:b/>
+          <w:sz w:val="28"/>
+        </w:rPr>
+      </w:pPr>
+      <w:r>
+        <w:rPr>
+          <w:b/>
+          <w:sz w:val="28"/>
+        </w:rPr>
+        <w:t>- cores</w:t>
+      </w:r>
+    </w:p>
+    <w:p>
+      <w:pPr>
+        <w:rPr>
+          <w:b/>
+          <w:sz w:val="28"/>
+        </w:rPr>
+      </w:pPr>
+      <w:r>
+        <w:rPr>
+          <w:b/>
+          <w:sz w:val="28"/>
+        </w:rPr>
+        <w:t>- sombras</w:t>
+      </w:r>
+    </w:p>
+    <w:p>
+      <w:pPr>
+        <w:rPr>
+          <w:b/>
+          <w:sz w:val="28"/>
+        </w:rPr>
+      </w:pPr>
+      <w:r>
+        <w:rPr>
+          <w:b/>
+          <w:sz w:val="28"/>
+        </w:rPr>
+        <w:t>- tamanhos</w:t>
+      </w:r>
+    </w:p>
+    <w:p>
+      <w:pPr>
+        <w:rPr>
+          <w:b/>
+          <w:sz w:val="28"/>
+        </w:rPr>
+      </w:pPr>
+      <w:r>
+        <w:rPr>
+          <w:b/>
+          <w:sz w:val="28"/>
+        </w:rPr>
+        <w:t>- posicionamento</w:t>
+      </w:r>
+    </w:p>
+    <w:p>
+      <w:pPr>
+        <w:rPr>
+          <w:b/>
+          <w:sz w:val="28"/>
+        </w:rPr>
+      </w:pPr>
+      <w:r>
+        <w:rPr>
+          <w:b/>
+          <w:sz w:val="28"/>
+        </w:rPr>
+        <w:t xml:space="preserve">ESTILOS EM </w:t>
+      </w:r>
+      <w:proofErr w:type="spellStart"/>
+      <w:r>
+        <w:rPr>
+          <w:b/>
+          <w:sz w:val="28"/>
+        </w:rPr>
+        <w:t>CSS</w:t>
+      </w:r>
+      <w:proofErr w:type="spellEnd"/>
+    </w:p>
+    <w:p>
+      <w:pPr>
+        <w:rPr>
+          <w:b/>
+          <w:sz w:val="28"/>
+        </w:rPr>
+      </w:pPr>
+      <w:proofErr w:type="spellStart"/>
+      <w:proofErr w:type="gramStart"/>
+      <w:r>
+        <w:rPr>
+          <w:b/>
+          <w:sz w:val="28"/>
+        </w:rPr>
+        <w:t>h1</w:t>
+      </w:r>
+      <w:proofErr w:type="spellEnd"/>
+      <w:proofErr w:type="gramEnd"/>
+      <w:r>
+        <w:rPr>
+          <w:b/>
+          <w:sz w:val="28"/>
+        </w:rPr>
+        <w:t xml:space="preserve"> = seletor</w:t>
+      </w:r>
+    </w:p>
+    <w:p>
+      <w:pPr>
+        <w:rPr>
+          <w:b/>
+          <w:sz w:val="28"/>
+        </w:rPr>
+      </w:pPr>
+      <w:proofErr w:type="spellStart"/>
+      <w:proofErr w:type="gramStart"/>
+      <w:r>
+        <w:rPr>
+          <w:b/>
+          <w:sz w:val="28"/>
+        </w:rPr>
+        <w:t>h1</w:t>
+      </w:r>
+      <w:proofErr w:type="spellEnd"/>
+      <w:proofErr w:type="gramEnd"/>
+      <w:r>
+        <w:rPr>
+          <w:b/>
+          <w:sz w:val="28"/>
+        </w:rPr>
+        <w:t xml:space="preserve"> { </w:t>
+      </w:r>
+    </w:p>
+    <w:p>
+      <w:pPr>
+        <w:rPr>
+          <w:b/>
+          <w:sz w:val="28"/>
+        </w:rPr>
+      </w:pPr>
+      <w:proofErr w:type="spellStart"/>
+      <w:proofErr w:type="gramStart"/>
+      <w:r>
+        <w:rPr>
+          <w:b/>
+          <w:sz w:val="28"/>
+        </w:rPr>
+        <w:t>font</w:t>
+      </w:r>
+      <w:proofErr w:type="gramEnd"/>
+      <w:r>
+        <w:rPr>
+          <w:b/>
+          <w:sz w:val="28"/>
+        </w:rPr>
+        <w:t>-family</w:t>
+      </w:r>
+      <w:proofErr w:type="spellEnd"/>
+      <w:r>
+        <w:rPr>
+          <w:b/>
+          <w:sz w:val="28"/>
+        </w:rPr>
+        <w:t>: Arial;</w:t>
+      </w:r>
+    </w:p>
+    <w:p>
+      <w:pPr>
+        <w:rPr>
+          <w:b/>
+          <w:sz w:val="28"/>
+        </w:rPr>
+      </w:pPr>
+      <w:proofErr w:type="spellStart"/>
+      <w:proofErr w:type="gramStart"/>
+      <w:r>
+        <w:rPr>
+          <w:b/>
+          <w:sz w:val="28"/>
+        </w:rPr>
+        <w:t>font</w:t>
+      </w:r>
+      <w:proofErr w:type="gramEnd"/>
+      <w:r>
+        <w:rPr>
+          <w:b/>
+          <w:sz w:val="28"/>
+        </w:rPr>
+        <w:t>-size</w:t>
+      </w:r>
+      <w:proofErr w:type="spellEnd"/>
+      <w:r>
+        <w:rPr>
+          <w:b/>
+          <w:sz w:val="28"/>
+        </w:rPr>
+        <w:t xml:space="preserve">: </w:t>
+      </w:r>
+      <w:proofErr w:type="spellStart"/>
+      <w:r>
+        <w:rPr>
+          <w:b/>
+          <w:sz w:val="28"/>
+        </w:rPr>
+        <w:t>20pt</w:t>
+      </w:r>
+      <w:proofErr w:type="spellEnd"/>
+      <w:r>
+        <w:rPr>
+          <w:b/>
+          <w:sz w:val="28"/>
+        </w:rPr>
+        <w:t>;</w:t>
+      </w:r>
+    </w:p>
+    <w:p>
+      <w:pPr>
+        <w:rPr>
+          <w:b/>
+          <w:sz w:val="28"/>
+        </w:rPr>
+      </w:pPr>
+      <w:proofErr w:type="gramStart"/>
+      <w:r>
+        <w:rPr>
+          <w:b/>
+          <w:sz w:val="28"/>
+        </w:rPr>
+        <w:t>color</w:t>
+      </w:r>
+      <w:proofErr w:type="gramEnd"/>
+      <w:r>
+        <w:rPr>
+          <w:b/>
+          <w:sz w:val="28"/>
+        </w:rPr>
+        <w:t>: blue;</w:t>
+      </w:r>
+    </w:p>
+    <w:p>
+      <w:pPr>
+        <w:rPr>
+          <w:b/>
+          <w:sz w:val="28"/>
+        </w:rPr>
+      </w:pPr>
+      <w:proofErr w:type="gramStart"/>
+      <w:r>
+        <w:rPr>
+          <w:b/>
+          <w:sz w:val="28"/>
+        </w:rPr>
+        <w:t>}</w:t>
+      </w:r>
+      <w:proofErr w:type="gramEnd"/>
+    </w:p>
+    <w:p>
+      <w:pPr>
+        <w:rPr>
+          <w:b/>
+          <w:sz w:val="28"/>
+        </w:rPr>
+      </w:pPr>
+    </w:p>
+    <w:p>
+      <w:pPr>
+        <w:rPr>
+          <w:b/>
+          <w:sz w:val="28"/>
+        </w:rPr>
+      </w:pPr>
+      <w:proofErr w:type="spellStart"/>
+      <w:r>
+        <w:rPr>
+          <w:b/>
+          <w:sz w:val="28"/>
+        </w:rPr>
+        <w:t>OBS</w:t>
+      </w:r>
+      <w:proofErr w:type="spellEnd"/>
+      <w:r>
+        <w:rPr>
+          <w:b/>
+          <w:sz w:val="28"/>
+        </w:rPr>
+        <w:t xml:space="preserve">: </w:t>
+      </w:r>
+      <w:proofErr w:type="spellStart"/>
+      <w:r>
+        <w:rPr>
+          <w:b/>
+          <w:sz w:val="28"/>
+        </w:rPr>
+        <w:t>CSS</w:t>
+      </w:r>
+      <w:proofErr w:type="spellEnd"/>
+      <w:r>
+        <w:rPr>
+          <w:b/>
+          <w:sz w:val="28"/>
+        </w:rPr>
+        <w:t xml:space="preserve"> tem seletores &gt; dentro de seletores tem declarações &gt; e cada declaração é um </w:t>
+      </w:r>
+      <w:proofErr w:type="gramStart"/>
+      <w:r>
+        <w:rPr>
+          <w:b/>
+          <w:sz w:val="28"/>
+        </w:rPr>
+        <w:t>par de propriedade</w:t>
+      </w:r>
+      <w:proofErr w:type="gramEnd"/>
+      <w:r>
+        <w:rPr>
+          <w:b/>
+          <w:sz w:val="28"/>
+        </w:rPr>
+        <w:t xml:space="preserve"> e valor. Toda declaração </w:t>
+      </w:r>
+      <w:proofErr w:type="gramStart"/>
+      <w:r>
+        <w:rPr>
+          <w:b/>
+          <w:sz w:val="28"/>
+        </w:rPr>
+        <w:t>tem ;</w:t>
+      </w:r>
+      <w:proofErr w:type="gramEnd"/>
+      <w:r>
+        <w:rPr>
+          <w:b/>
+          <w:sz w:val="28"/>
+        </w:rPr>
+        <w:t xml:space="preserve"> no final.</w:t>
+      </w:r>
+    </w:p>
+    <w:p>
+      <w:pPr>
+        <w:rPr>
+          <w:b/>
+          <w:sz w:val="28"/>
+        </w:rPr>
+      </w:pPr>
+    </w:p>
+    <w:p>
+      <w:pPr>
+        <w:rPr>
+          <w:b/>
+          <w:sz w:val="28"/>
+        </w:rPr>
+      </w:pPr>
+    </w:p>
+    <w:p>
+      <w:pPr>
+        <w:rPr>
+          <w:b/>
+          <w:sz w:val="28"/>
+        </w:rPr>
+      </w:pPr>
+      <w:r>
+        <w:rPr>
+          <w:b/>
+          <w:sz w:val="28"/>
+        </w:rPr>
+        <w:t>Paleta de Cores</w:t>
+      </w:r>
+    </w:p>
+    <w:p>
+      <w:pPr>
+        <w:rPr>
+          <w:b/>
+          <w:sz w:val="28"/>
+        </w:rPr>
+      </w:pPr>
+    </w:p>
+    <w:p>
+      <w:pPr>
+        <w:rPr>
+          <w:b/>
+          <w:sz w:val="28"/>
+        </w:rPr>
+      </w:pPr>
+      <w:r>
+        <w:rPr>
+          <w:b/>
+          <w:sz w:val="28"/>
+        </w:rPr>
+        <w:t>Círculo Cromático</w:t>
       </w:r>
     </w:p>
     <w:p>
@@ -2835,7 +3393,7 @@
             <w:b/>
             <w:sz w:val="28"/>
           </w:rPr>
-          <w:t>video.online-convert.com</w:t>
+          <w:t>color.adobe.com</w:t>
         </w:r>
         <w:proofErr w:type="spellEnd"/>
         <w:r>
@@ -2862,7 +3420,7 @@
             <w:b/>
             <w:sz w:val="28"/>
           </w:rPr>
-          <w:t>/converter-para-</w:t>
+          <w:t>/</w:t>
         </w:r>
         <w:proofErr w:type="spellStart"/>
         <w:r>
@@ -2871,7 +3429,25 @@
             <w:b/>
             <w:sz w:val="28"/>
           </w:rPr>
-          <w:t>ogv</w:t>
+          <w:t>create</w:t>
+        </w:r>
+        <w:proofErr w:type="spellEnd"/>
+        <w:r>
+          <w:rPr>
+            <w:rStyle w:val="Hyperlink"/>
+            <w:b/>
+            <w:sz w:val="28"/>
+          </w:rPr>
+          <w:t>/color-</w:t>
+        </w:r>
+        <w:proofErr w:type="spellStart"/>
+        <w:r>
+          <w:rPr>
+            <w:rStyle w:val="Hyperlink"/>
+            <w:b/>
+            <w:sz w:val="28"/>
+          </w:rPr>
+          <w:t>wheel</w:t>
         </w:r>
         <w:proofErr w:type="spellEnd"/>
       </w:hyperlink>
@@ -2883,473 +3459,55 @@
           <w:sz w:val="28"/>
         </w:rPr>
       </w:pPr>
-    </w:p>
-    <w:p>
-      <w:pPr>
-        <w:rPr>
-          <w:b/>
-          <w:sz w:val="28"/>
-        </w:rPr>
-      </w:pPr>
-    </w:p>
-    <w:p>
-      <w:pPr>
-        <w:rPr>
-          <w:b/>
-          <w:sz w:val="28"/>
-        </w:rPr>
-      </w:pPr>
-    </w:p>
-    <w:p>
-      <w:pPr>
-        <w:rPr>
-          <w:b/>
-          <w:sz w:val="28"/>
-        </w:rPr>
-      </w:pPr>
-    </w:p>
-    <w:p>
-      <w:pPr>
-        <w:rPr>
-          <w:b/>
-          <w:sz w:val="28"/>
-        </w:rPr>
-      </w:pPr>
-    </w:p>
-    <w:p>
-      <w:pPr>
-        <w:rPr>
-          <w:b/>
-          <w:sz w:val="28"/>
-        </w:rPr>
-      </w:pPr>
-      <w:proofErr w:type="spellStart"/>
-      <w:r>
-        <w:rPr>
-          <w:b/>
-          <w:sz w:val="28"/>
-        </w:rPr>
-        <w:t>CSS</w:t>
-      </w:r>
-      <w:proofErr w:type="spellEnd"/>
-    </w:p>
-    <w:p>
-      <w:pPr>
-        <w:rPr>
-          <w:b/>
-          <w:sz w:val="28"/>
-        </w:rPr>
-      </w:pPr>
-      <w:r>
-        <w:rPr>
-          <w:b/>
-          <w:sz w:val="28"/>
-        </w:rPr>
-        <w:t>*Design</w:t>
-      </w:r>
-    </w:p>
-    <w:p>
-      <w:pPr>
-        <w:rPr>
-          <w:b/>
-          <w:sz w:val="28"/>
-        </w:rPr>
-      </w:pPr>
-      <w:r>
-        <w:rPr>
-          <w:b/>
-          <w:sz w:val="28"/>
-        </w:rPr>
-        <w:t>- cores</w:t>
-      </w:r>
-    </w:p>
-    <w:p>
-      <w:pPr>
-        <w:rPr>
-          <w:b/>
-          <w:sz w:val="28"/>
-        </w:rPr>
-      </w:pPr>
-      <w:r>
-        <w:rPr>
-          <w:b/>
-          <w:sz w:val="28"/>
-        </w:rPr>
-        <w:t>- sombras</w:t>
-      </w:r>
-    </w:p>
-    <w:p>
-      <w:pPr>
-        <w:rPr>
-          <w:b/>
-          <w:sz w:val="28"/>
-        </w:rPr>
-      </w:pPr>
-      <w:r>
-        <w:rPr>
-          <w:b/>
-          <w:sz w:val="28"/>
-        </w:rPr>
-        <w:t>- tamanhos</w:t>
-      </w:r>
-    </w:p>
-    <w:p>
-      <w:pPr>
-        <w:rPr>
-          <w:b/>
-          <w:sz w:val="28"/>
-        </w:rPr>
-      </w:pPr>
-      <w:r>
-        <w:rPr>
-          <w:b/>
-          <w:sz w:val="28"/>
-        </w:rPr>
-        <w:t>- posicionamento</w:t>
-      </w:r>
-    </w:p>
-    <w:p>
-      <w:pPr>
-        <w:rPr>
-          <w:b/>
-          <w:sz w:val="28"/>
-        </w:rPr>
-      </w:pPr>
-      <w:r>
-        <w:rPr>
-          <w:b/>
-          <w:sz w:val="28"/>
-        </w:rPr>
-        <w:t xml:space="preserve">ESTILOS EM </w:t>
-      </w:r>
-      <w:proofErr w:type="spellStart"/>
-      <w:r>
-        <w:rPr>
-          <w:b/>
-          <w:sz w:val="28"/>
-        </w:rPr>
-        <w:t>CSS</w:t>
-      </w:r>
-      <w:proofErr w:type="spellEnd"/>
-    </w:p>
-    <w:p>
-      <w:pPr>
-        <w:rPr>
-          <w:b/>
-          <w:sz w:val="28"/>
-        </w:rPr>
-      </w:pPr>
-      <w:proofErr w:type="spellStart"/>
-      <w:proofErr w:type="gramStart"/>
-      <w:r>
-        <w:rPr>
-          <w:b/>
-          <w:sz w:val="28"/>
-        </w:rPr>
-        <w:t>h1</w:t>
-      </w:r>
-      <w:proofErr w:type="spellEnd"/>
-      <w:proofErr w:type="gramEnd"/>
-      <w:r>
-        <w:rPr>
-          <w:b/>
-          <w:sz w:val="28"/>
-        </w:rPr>
-        <w:t xml:space="preserve"> = seletor</w:t>
-      </w:r>
-    </w:p>
-    <w:p>
-      <w:pPr>
-        <w:rPr>
-          <w:b/>
-          <w:sz w:val="28"/>
-        </w:rPr>
-      </w:pPr>
-      <w:proofErr w:type="spellStart"/>
-      <w:proofErr w:type="gramStart"/>
-      <w:r>
-        <w:rPr>
-          <w:b/>
-          <w:sz w:val="28"/>
-        </w:rPr>
-        <w:t>h1</w:t>
-      </w:r>
-      <w:proofErr w:type="spellEnd"/>
-      <w:proofErr w:type="gramEnd"/>
-      <w:r>
-        <w:rPr>
-          <w:b/>
-          <w:sz w:val="28"/>
-        </w:rPr>
-        <w:t xml:space="preserve"> { </w:t>
-      </w:r>
-    </w:p>
-    <w:p>
-      <w:pPr>
-        <w:rPr>
-          <w:b/>
-          <w:sz w:val="28"/>
-        </w:rPr>
-      </w:pPr>
-      <w:proofErr w:type="spellStart"/>
-      <w:proofErr w:type="gramStart"/>
-      <w:r>
-        <w:rPr>
-          <w:b/>
-          <w:sz w:val="28"/>
-        </w:rPr>
-        <w:t>font</w:t>
-      </w:r>
-      <w:proofErr w:type="gramEnd"/>
-      <w:r>
-        <w:rPr>
-          <w:b/>
-          <w:sz w:val="28"/>
-        </w:rPr>
-        <w:t>-family</w:t>
-      </w:r>
-      <w:proofErr w:type="spellEnd"/>
-      <w:r>
-        <w:rPr>
-          <w:b/>
-          <w:sz w:val="28"/>
-        </w:rPr>
-        <w:t>: Arial;</w:t>
-      </w:r>
-    </w:p>
-    <w:p>
-      <w:pPr>
-        <w:rPr>
-          <w:b/>
-          <w:sz w:val="28"/>
-        </w:rPr>
-      </w:pPr>
-      <w:proofErr w:type="spellStart"/>
-      <w:proofErr w:type="gramStart"/>
-      <w:r>
-        <w:rPr>
-          <w:b/>
-          <w:sz w:val="28"/>
-        </w:rPr>
-        <w:t>font</w:t>
-      </w:r>
-      <w:proofErr w:type="gramEnd"/>
-      <w:r>
-        <w:rPr>
-          <w:b/>
-          <w:sz w:val="28"/>
-        </w:rPr>
-        <w:t>-size</w:t>
-      </w:r>
-      <w:proofErr w:type="spellEnd"/>
-      <w:r>
-        <w:rPr>
-          <w:b/>
-          <w:sz w:val="28"/>
-        </w:rPr>
-        <w:t xml:space="preserve">: </w:t>
-      </w:r>
-      <w:proofErr w:type="spellStart"/>
-      <w:r>
-        <w:rPr>
-          <w:b/>
-          <w:sz w:val="28"/>
-        </w:rPr>
-        <w:t>20pt</w:t>
-      </w:r>
-      <w:proofErr w:type="spellEnd"/>
-      <w:r>
-        <w:rPr>
-          <w:b/>
-          <w:sz w:val="28"/>
-        </w:rPr>
-        <w:t>;</w:t>
-      </w:r>
-    </w:p>
-    <w:p>
-      <w:pPr>
-        <w:rPr>
-          <w:b/>
-          <w:sz w:val="28"/>
-        </w:rPr>
-      </w:pPr>
-      <w:proofErr w:type="gramStart"/>
-      <w:r>
-        <w:rPr>
-          <w:b/>
-          <w:sz w:val="28"/>
-        </w:rPr>
-        <w:t>color</w:t>
-      </w:r>
-      <w:proofErr w:type="gramEnd"/>
-      <w:r>
-        <w:rPr>
-          <w:b/>
-          <w:sz w:val="28"/>
-        </w:rPr>
-        <w:t>: blue;</w:t>
-      </w:r>
-    </w:p>
-    <w:p>
-      <w:pPr>
-        <w:rPr>
-          <w:b/>
-          <w:sz w:val="28"/>
-        </w:rPr>
-      </w:pPr>
-      <w:proofErr w:type="gramStart"/>
-      <w:r>
-        <w:rPr>
-          <w:b/>
-          <w:sz w:val="28"/>
-        </w:rPr>
-        <w:t>}</w:t>
-      </w:r>
-      <w:proofErr w:type="gramEnd"/>
-    </w:p>
-    <w:p>
-      <w:pPr>
-        <w:rPr>
-          <w:b/>
-          <w:sz w:val="28"/>
-        </w:rPr>
-      </w:pPr>
-    </w:p>
-    <w:p>
-      <w:pPr>
-        <w:rPr>
-          <w:b/>
-          <w:sz w:val="28"/>
-        </w:rPr>
-      </w:pPr>
-      <w:proofErr w:type="spellStart"/>
-      <w:r>
-        <w:rPr>
-          <w:b/>
-          <w:sz w:val="28"/>
-        </w:rPr>
-        <w:t>OBS</w:t>
-      </w:r>
-      <w:proofErr w:type="spellEnd"/>
-      <w:r>
-        <w:rPr>
-          <w:b/>
-          <w:sz w:val="28"/>
-        </w:rPr>
-        <w:t xml:space="preserve">: </w:t>
-      </w:r>
-      <w:proofErr w:type="spellStart"/>
-      <w:r>
-        <w:rPr>
-          <w:b/>
-          <w:sz w:val="28"/>
-        </w:rPr>
-        <w:t>CSS</w:t>
-      </w:r>
-      <w:proofErr w:type="spellEnd"/>
-      <w:r>
-        <w:rPr>
-          <w:b/>
-          <w:sz w:val="28"/>
-        </w:rPr>
-        <w:t xml:space="preserve"> tem seletores &gt; dentro de seletores tem declarações &gt; e cada declaração é um </w:t>
-      </w:r>
-      <w:proofErr w:type="gramStart"/>
-      <w:r>
-        <w:rPr>
-          <w:b/>
-          <w:sz w:val="28"/>
-        </w:rPr>
-        <w:t>par de propriedade</w:t>
-      </w:r>
-      <w:proofErr w:type="gramEnd"/>
-      <w:r>
-        <w:rPr>
-          <w:b/>
-          <w:sz w:val="28"/>
-        </w:rPr>
-        <w:t xml:space="preserve"> e valor. Toda declaração </w:t>
-      </w:r>
-      <w:proofErr w:type="gramStart"/>
-      <w:r>
-        <w:rPr>
-          <w:b/>
-          <w:sz w:val="28"/>
-        </w:rPr>
-        <w:t>tem ;</w:t>
-      </w:r>
-      <w:proofErr w:type="gramEnd"/>
-      <w:r>
-        <w:rPr>
-          <w:b/>
-          <w:sz w:val="28"/>
-        </w:rPr>
-        <w:t xml:space="preserve"> no final.</w:t>
-      </w:r>
-    </w:p>
-    <w:p>
-      <w:pPr>
-        <w:rPr>
-          <w:b/>
-          <w:sz w:val="28"/>
-        </w:rPr>
-      </w:pPr>
-    </w:p>
-    <w:p>
-      <w:pPr>
-        <w:rPr>
-          <w:b/>
-          <w:sz w:val="28"/>
-        </w:rPr>
-      </w:pPr>
-    </w:p>
-    <w:p>
-      <w:pPr>
-        <w:rPr>
-          <w:b/>
-          <w:sz w:val="28"/>
-        </w:rPr>
-      </w:pPr>
-      <w:r>
-        <w:rPr>
-          <w:b/>
-          <w:sz w:val="28"/>
-        </w:rPr>
-        <w:t>Paleta de Cores</w:t>
-      </w:r>
-    </w:p>
-    <w:p>
-      <w:pPr>
-        <w:rPr>
-          <w:b/>
-          <w:sz w:val="28"/>
-        </w:rPr>
-      </w:pPr>
-    </w:p>
-    <w:p>
-      <w:pPr>
-        <w:rPr>
-          <w:b/>
-          <w:sz w:val="28"/>
-        </w:rPr>
-      </w:pPr>
-      <w:r>
-        <w:rPr>
-          <w:b/>
-          <w:sz w:val="28"/>
-        </w:rPr>
-        <w:t>Círculo Cromático</w:t>
-      </w:r>
-    </w:p>
-    <w:p>
-      <w:pPr>
-        <w:rPr>
-          <w:b/>
-          <w:sz w:val="28"/>
-        </w:rPr>
-      </w:pPr>
       <w:hyperlink r:id="rId13" w:history="1">
         <w:proofErr w:type="spellStart"/>
+        <w:r>
+          <w:rPr>
+            <w:rStyle w:val="Hyperlink"/>
+            <w:b/>
+            <w:sz w:val="28"/>
+          </w:rPr>
+          <w:t>http</w:t>
+        </w:r>
+        <w:proofErr w:type="spellEnd"/>
+        <w:r>
+          <w:rPr>
+            <w:rStyle w:val="Hyperlink"/>
+            <w:b/>
+            <w:sz w:val="28"/>
+          </w:rPr>
+          <w:t>://</w:t>
+        </w:r>
+        <w:proofErr w:type="spellStart"/>
+        <w:r>
+          <w:rPr>
+            <w:rStyle w:val="Hyperlink"/>
+            <w:b/>
+            <w:sz w:val="28"/>
+          </w:rPr>
+          <w:t>paletton.com</w:t>
+        </w:r>
+        <w:proofErr w:type="spellEnd"/>
+        <w:r>
+          <w:rPr>
+            <w:rStyle w:val="Hyperlink"/>
+            <w:b/>
+            <w:sz w:val="28"/>
+          </w:rPr>
+          <w:t>/</w:t>
+        </w:r>
+      </w:hyperlink>
+    </w:p>
+    <w:p>
+      <w:pPr>
+        <w:rPr>
+          <w:rStyle w:val="Hyperlink"/>
+          <w:b/>
+          <w:sz w:val="28"/>
+        </w:rPr>
+      </w:pPr>
+      <w:hyperlink r:id="rId14" w:history="1">
+        <w:proofErr w:type="spellStart"/>
         <w:proofErr w:type="gramStart"/>
         <w:r>
           <w:rPr>
@@ -3376,7 +3534,7 @@
             <w:b/>
             <w:sz w:val="28"/>
           </w:rPr>
-          <w:t>color.adobe.com</w:t>
+          <w:t>coolors.co</w:t>
         </w:r>
         <w:proofErr w:type="spellEnd"/>
         <w:r>
@@ -3387,104 +3545,104 @@
           </w:rPr>
           <w:t>/</w:t>
         </w:r>
-        <w:proofErr w:type="spellStart"/>
-        <w:r>
-          <w:rPr>
-            <w:rStyle w:val="Hyperlink"/>
-            <w:b/>
-            <w:sz w:val="28"/>
-          </w:rPr>
-          <w:t>pt</w:t>
-        </w:r>
-        <w:proofErr w:type="spellEnd"/>
-        <w:r>
-          <w:rPr>
-            <w:rStyle w:val="Hyperlink"/>
-            <w:b/>
-            <w:sz w:val="28"/>
-          </w:rPr>
-          <w:t>/</w:t>
-        </w:r>
-        <w:proofErr w:type="spellStart"/>
-        <w:r>
-          <w:rPr>
-            <w:rStyle w:val="Hyperlink"/>
-            <w:b/>
-            <w:sz w:val="28"/>
-          </w:rPr>
-          <w:t>create</w:t>
-        </w:r>
-        <w:proofErr w:type="spellEnd"/>
-        <w:r>
-          <w:rPr>
-            <w:rStyle w:val="Hyperlink"/>
-            <w:b/>
-            <w:sz w:val="28"/>
-          </w:rPr>
-          <w:t>/color-</w:t>
-        </w:r>
-        <w:proofErr w:type="spellStart"/>
-        <w:r>
-          <w:rPr>
-            <w:rStyle w:val="Hyperlink"/>
-            <w:b/>
-            <w:sz w:val="28"/>
-          </w:rPr>
-          <w:t>wheel</w:t>
-        </w:r>
-        <w:proofErr w:type="spellEnd"/>
       </w:hyperlink>
     </w:p>
     <w:p>
       <w:pPr>
         <w:rPr>
-          <w:b/>
-          <w:sz w:val="28"/>
-        </w:rPr>
-      </w:pPr>
-      <w:hyperlink r:id="rId14" w:history="1">
-        <w:proofErr w:type="spellStart"/>
-        <w:r>
-          <w:rPr>
-            <w:rStyle w:val="Hyperlink"/>
-            <w:b/>
-            <w:sz w:val="28"/>
-          </w:rPr>
-          <w:t>http</w:t>
-        </w:r>
-        <w:proofErr w:type="spellEnd"/>
-        <w:r>
-          <w:rPr>
-            <w:rStyle w:val="Hyperlink"/>
-            <w:b/>
-            <w:sz w:val="28"/>
-          </w:rPr>
-          <w:t>://</w:t>
-        </w:r>
-        <w:proofErr w:type="spellStart"/>
-        <w:r>
-          <w:rPr>
-            <w:rStyle w:val="Hyperlink"/>
-            <w:b/>
-            <w:sz w:val="28"/>
-          </w:rPr>
-          <w:t>paletton.com</w:t>
-        </w:r>
-        <w:proofErr w:type="spellEnd"/>
-        <w:r>
-          <w:rPr>
-            <w:rStyle w:val="Hyperlink"/>
-            <w:b/>
-            <w:sz w:val="28"/>
-          </w:rPr>
-          <w:t>/</w:t>
-        </w:r>
-      </w:hyperlink>
-    </w:p>
-    <w:p>
-      <w:pPr>
-        <w:rPr>
           <w:rStyle w:val="Hyperlink"/>
+          <w:b/>
+          <w:sz w:val="28"/>
+        </w:rPr>
+      </w:pPr>
+    </w:p>
+    <w:p>
+      <w:pPr>
+        <w:rPr>
+          <w:rStyle w:val="Hyperlink"/>
+          <w:b/>
+          <w:color w:val="000000" w:themeColor="text1"/>
+          <w:sz w:val="28"/>
+          <w:u w:val="none"/>
+        </w:rPr>
+      </w:pPr>
+      <w:r>
+        <w:rPr>
+          <w:rStyle w:val="Hyperlink"/>
+          <w:b/>
+          <w:color w:val="000000" w:themeColor="text1"/>
+          <w:sz w:val="28"/>
+          <w:u w:val="none"/>
+        </w:rPr>
+        <w:t>Ferramenta para capturar as cores na internet:</w:t>
+      </w:r>
+    </w:p>
+    <w:p>
+      <w:pPr>
+        <w:rPr>
+          <w:b/>
+          <w:color w:val="000000" w:themeColor="text1"/>
+          <w:sz w:val="28"/>
+        </w:rPr>
+      </w:pPr>
+      <w:r>
+        <w:rPr>
+          <w:rStyle w:val="Hyperlink"/>
+          <w:b/>
+          <w:color w:val="000000" w:themeColor="text1"/>
+          <w:sz w:val="28"/>
+          <w:u w:val="none"/>
+        </w:rPr>
+        <w:t xml:space="preserve">(Módulo </w:t>
+      </w:r>
+      <w:proofErr w:type="gramStart"/>
+      <w:r>
+        <w:rPr>
+          <w:rStyle w:val="Hyperlink"/>
+          <w:b/>
+          <w:color w:val="000000" w:themeColor="text1"/>
+          <w:sz w:val="28"/>
+          <w:u w:val="none"/>
+        </w:rPr>
+        <w:t>2</w:t>
+      </w:r>
+      <w:proofErr w:type="gramEnd"/>
+      <w:r>
+        <w:rPr>
+          <w:rStyle w:val="Hyperlink"/>
+          <w:b/>
+          <w:color w:val="000000" w:themeColor="text1"/>
+          <w:sz w:val="28"/>
+          <w:u w:val="none"/>
+        </w:rPr>
+        <w:t xml:space="preserve"> HTML-</w:t>
+      </w:r>
+      <w:proofErr w:type="spellStart"/>
+      <w:r>
+        <w:rPr>
+          <w:rStyle w:val="Hyperlink"/>
+          <w:b/>
+          <w:color w:val="000000" w:themeColor="text1"/>
+          <w:sz w:val="28"/>
+          <w:u w:val="none"/>
+        </w:rPr>
+        <w:t>CSS</w:t>
+      </w:r>
+      <w:proofErr w:type="spellEnd"/>
+      <w:r>
+        <w:rPr>
+          <w:rStyle w:val="Hyperlink"/>
+          <w:b/>
+          <w:color w:val="000000" w:themeColor="text1"/>
+          <w:sz w:val="28"/>
+          <w:u w:val="none"/>
+        </w:rPr>
+        <w:t xml:space="preserve"> – Aula 6)</w:t>
+      </w:r>
+    </w:p>
+    <w:p>
+      <w:pPr>
+        <w:rPr>
           <w:b/>
           <w:sz w:val="28"/>
         </w:rPr>
@@ -3517,7 +3675,7 @@
             <w:b/>
             <w:sz w:val="28"/>
           </w:rPr>
-          <w:t>coolors.co</w:t>
+          <w:t>chrome.google.com</w:t>
         </w:r>
         <w:proofErr w:type="spellEnd"/>
         <w:r>
@@ -3528,100 +3686,152 @@
           </w:rPr>
           <w:t>/</w:t>
         </w:r>
+        <w:proofErr w:type="spellStart"/>
+        <w:r>
+          <w:rPr>
+            <w:rStyle w:val="Hyperlink"/>
+            <w:b/>
+            <w:sz w:val="28"/>
+          </w:rPr>
+          <w:t>webstore</w:t>
+        </w:r>
+        <w:proofErr w:type="spellEnd"/>
+        <w:r>
+          <w:rPr>
+            <w:rStyle w:val="Hyperlink"/>
+            <w:b/>
+            <w:sz w:val="28"/>
+          </w:rPr>
+          <w:t>/</w:t>
+        </w:r>
+        <w:proofErr w:type="spellStart"/>
+        <w:r>
+          <w:rPr>
+            <w:rStyle w:val="Hyperlink"/>
+            <w:b/>
+            <w:sz w:val="28"/>
+          </w:rPr>
+          <w:t>category</w:t>
+        </w:r>
+        <w:proofErr w:type="spellEnd"/>
+        <w:r>
+          <w:rPr>
+            <w:rStyle w:val="Hyperlink"/>
+            <w:b/>
+            <w:sz w:val="28"/>
+          </w:rPr>
+          <w:t>/</w:t>
+        </w:r>
+        <w:proofErr w:type="spellStart"/>
+        <w:r>
+          <w:rPr>
+            <w:rStyle w:val="Hyperlink"/>
+            <w:b/>
+            <w:sz w:val="28"/>
+          </w:rPr>
+          <w:t>extensions?</w:t>
+        </w:r>
+        <w:proofErr w:type="gramStart"/>
+        <w:r>
+          <w:rPr>
+            <w:rStyle w:val="Hyperlink"/>
+            <w:b/>
+            <w:sz w:val="28"/>
+          </w:rPr>
+          <w:t>hl</w:t>
+        </w:r>
+        <w:proofErr w:type="spellEnd"/>
+        <w:proofErr w:type="gramEnd"/>
+        <w:r>
+          <w:rPr>
+            <w:rStyle w:val="Hyperlink"/>
+            <w:b/>
+            <w:sz w:val="28"/>
+          </w:rPr>
+          <w:t>=</w:t>
+        </w:r>
+        <w:proofErr w:type="spellStart"/>
+        <w:r>
+          <w:rPr>
+            <w:rStyle w:val="Hyperlink"/>
+            <w:b/>
+            <w:sz w:val="28"/>
+          </w:rPr>
+          <w:t>pt-br</w:t>
+        </w:r>
+        <w:proofErr w:type="spellEnd"/>
       </w:hyperlink>
     </w:p>
     <w:p>
       <w:pPr>
         <w:rPr>
-          <w:rStyle w:val="Hyperlink"/>
-          <w:b/>
-          <w:sz w:val="28"/>
-        </w:rPr>
-      </w:pPr>
-    </w:p>
-    <w:p>
-      <w:pPr>
-        <w:rPr>
-          <w:rStyle w:val="Hyperlink"/>
-          <w:b/>
-          <w:color w:val="000000" w:themeColor="text1"/>
-          <w:sz w:val="28"/>
-          <w:u w:val="none"/>
-        </w:rPr>
-      </w:pPr>
-      <w:r>
-        <w:rPr>
-          <w:rStyle w:val="Hyperlink"/>
-          <w:b/>
-          <w:color w:val="000000" w:themeColor="text1"/>
-          <w:sz w:val="28"/>
-          <w:u w:val="none"/>
-        </w:rPr>
-        <w:t>Ferramenta para capturar as cores na internet:</w:t>
-      </w:r>
-    </w:p>
-    <w:p>
-      <w:pPr>
-        <w:rPr>
-          <w:b/>
-          <w:color w:val="000000" w:themeColor="text1"/>
-          <w:sz w:val="28"/>
-        </w:rPr>
-      </w:pPr>
-      <w:r>
-        <w:rPr>
-          <w:rStyle w:val="Hyperlink"/>
-          <w:b/>
-          <w:color w:val="000000" w:themeColor="text1"/>
-          <w:sz w:val="28"/>
-          <w:u w:val="none"/>
-        </w:rPr>
-        <w:t xml:space="preserve">(Módulo </w:t>
-      </w:r>
-      <w:proofErr w:type="gramStart"/>
-      <w:r>
-        <w:rPr>
-          <w:rStyle w:val="Hyperlink"/>
-          <w:b/>
-          <w:color w:val="000000" w:themeColor="text1"/>
-          <w:sz w:val="28"/>
-          <w:u w:val="none"/>
-        </w:rPr>
-        <w:t>2</w:t>
-      </w:r>
-      <w:proofErr w:type="gramEnd"/>
-      <w:r>
-        <w:rPr>
-          <w:rStyle w:val="Hyperlink"/>
-          <w:b/>
-          <w:color w:val="000000" w:themeColor="text1"/>
-          <w:sz w:val="28"/>
-          <w:u w:val="none"/>
-        </w:rPr>
-        <w:t xml:space="preserve"> HTML-</w:t>
-      </w:r>
-      <w:proofErr w:type="spellStart"/>
-      <w:r>
-        <w:rPr>
-          <w:rStyle w:val="Hyperlink"/>
-          <w:b/>
-          <w:color w:val="000000" w:themeColor="text1"/>
-          <w:sz w:val="28"/>
-          <w:u w:val="none"/>
-        </w:rPr>
-        <w:t>CSS</w:t>
-      </w:r>
-      <w:proofErr w:type="spellEnd"/>
-      <w:r>
-        <w:rPr>
-          <w:rStyle w:val="Hyperlink"/>
-          <w:b/>
-          <w:color w:val="000000" w:themeColor="text1"/>
-          <w:sz w:val="28"/>
-          <w:u w:val="none"/>
-        </w:rPr>
-        <w:t xml:space="preserve"> – Aula 6)</w:t>
-      </w:r>
+          <w:b/>
+          <w:sz w:val="28"/>
+        </w:rPr>
+      </w:pPr>
+      <w:proofErr w:type="spellStart"/>
+      <w:r>
+        <w:rPr>
+          <w:b/>
+          <w:sz w:val="28"/>
+        </w:rPr>
+        <w:t>Obs</w:t>
+      </w:r>
+      <w:proofErr w:type="spellEnd"/>
+      <w:r>
+        <w:rPr>
+          <w:b/>
+          <w:sz w:val="28"/>
+        </w:rPr>
+        <w:t xml:space="preserve">: no navegador selecionar em Extensões o </w:t>
+      </w:r>
+      <w:proofErr w:type="spellStart"/>
+      <w:r>
+        <w:rPr>
+          <w:b/>
+          <w:sz w:val="28"/>
+        </w:rPr>
+        <w:t>Colorzilla</w:t>
+      </w:r>
+      <w:proofErr w:type="spellEnd"/>
+      <w:r>
+        <w:rPr>
+          <w:b/>
+          <w:sz w:val="28"/>
+        </w:rPr>
+        <w:t>.</w:t>
+      </w:r>
+    </w:p>
+    <w:p>
+      <w:pPr>
+        <w:rPr>
+          <w:b/>
+          <w:sz w:val="28"/>
+        </w:rPr>
+      </w:pPr>
+    </w:p>
+    <w:p>
+      <w:pPr>
+        <w:rPr>
+          <w:b/>
+          <w:sz w:val="28"/>
+        </w:rPr>
+      </w:pPr>
+      <w:r>
+        <w:rPr>
+          <w:b/>
+          <w:sz w:val="28"/>
+        </w:rPr>
+        <w:t>FONTES:</w:t>
+      </w:r>
+    </w:p>
+    <w:p>
+      <w:pPr>
+        <w:rPr>
+          <w:b/>
+          <w:sz w:val="28"/>
+        </w:rPr>
+      </w:pPr>
     </w:p>
     <w:p>
       <w:pPr>
@@ -3658,7 +3868,7 @@
             <w:b/>
             <w:sz w:val="28"/>
           </w:rPr>
-          <w:t>chrome.google.com</w:t>
+          <w:t>www.w3schools.com</w:t>
         </w:r>
         <w:proofErr w:type="spellEnd"/>
         <w:r>
@@ -3676,7 +3886,7 @@
             <w:b/>
             <w:sz w:val="28"/>
           </w:rPr>
-          <w:t>webstore</w:t>
+          <w:t>cssref</w:t>
         </w:r>
         <w:proofErr w:type="spellEnd"/>
         <w:r>
@@ -3694,119 +3904,10 @@
             <w:b/>
             <w:sz w:val="28"/>
           </w:rPr>
-          <w:t>category</w:t>
-        </w:r>
-        <w:proofErr w:type="spellEnd"/>
-        <w:r>
-          <w:rPr>
-            <w:rStyle w:val="Hyperlink"/>
-            <w:b/>
-            <w:sz w:val="28"/>
-          </w:rPr>
-          <w:t>/</w:t>
-        </w:r>
-        <w:proofErr w:type="spellStart"/>
-        <w:r>
-          <w:rPr>
-            <w:rStyle w:val="Hyperlink"/>
-            <w:b/>
-            <w:sz w:val="28"/>
-          </w:rPr>
-          <w:t>extensions?</w:t>
-        </w:r>
-        <w:proofErr w:type="gramStart"/>
-        <w:r>
-          <w:rPr>
-            <w:rStyle w:val="Hyperlink"/>
-            <w:b/>
-            <w:sz w:val="28"/>
-          </w:rPr>
-          <w:t>hl</w:t>
-        </w:r>
-        <w:proofErr w:type="spellEnd"/>
-        <w:proofErr w:type="gramEnd"/>
-        <w:r>
-          <w:rPr>
-            <w:rStyle w:val="Hyperlink"/>
-            <w:b/>
-            <w:sz w:val="28"/>
-          </w:rPr>
-          <w:t>=</w:t>
-        </w:r>
-        <w:proofErr w:type="spellStart"/>
-        <w:r>
-          <w:rPr>
-            <w:rStyle w:val="Hyperlink"/>
-            <w:b/>
-            <w:sz w:val="28"/>
-          </w:rPr>
-          <w:t>pt-br</w:t>
+          <w:t>css_websafe_fonts.asp</w:t>
         </w:r>
         <w:proofErr w:type="spellEnd"/>
       </w:hyperlink>
-    </w:p>
-    <w:p>
-      <w:pPr>
-        <w:rPr>
-          <w:b/>
-          <w:sz w:val="28"/>
-        </w:rPr>
-      </w:pPr>
-      <w:proofErr w:type="spellStart"/>
-      <w:r>
-        <w:rPr>
-          <w:b/>
-          <w:sz w:val="28"/>
-        </w:rPr>
-        <w:t>Obs</w:t>
-      </w:r>
-      <w:proofErr w:type="spellEnd"/>
-      <w:r>
-        <w:rPr>
-          <w:b/>
-          <w:sz w:val="28"/>
-        </w:rPr>
-        <w:t xml:space="preserve">: no navegador selecionar em Extensões o </w:t>
-      </w:r>
-      <w:proofErr w:type="spellStart"/>
-      <w:r>
-        <w:rPr>
-          <w:b/>
-          <w:sz w:val="28"/>
-        </w:rPr>
-        <w:t>Colorzilla</w:t>
-      </w:r>
-      <w:proofErr w:type="spellEnd"/>
-      <w:r>
-        <w:rPr>
-          <w:b/>
-          <w:sz w:val="28"/>
-        </w:rPr>
-        <w:t>.</w:t>
-      </w:r>
-    </w:p>
-    <w:p>
-      <w:pPr>
-        <w:rPr>
-          <w:b/>
-          <w:sz w:val="28"/>
-        </w:rPr>
-      </w:pPr>
-    </w:p>
-    <w:p>
-      <w:pPr>
-        <w:rPr>
-          <w:b/>
-          <w:sz w:val="28"/>
-        </w:rPr>
-      </w:pPr>
-      <w:r>
-        <w:rPr>
-          <w:b/>
-          <w:sz w:val="28"/>
-        </w:rPr>
-        <w:t>FONTES:</w:t>
-      </w:r>
     </w:p>
     <w:p>
       <w:pPr>
@@ -3851,7 +3952,7 @@
             <w:b/>
             <w:sz w:val="28"/>
           </w:rPr>
-          <w:t>www.w3schools.com</w:t>
+          <w:t>fonts.google.com</w:t>
         </w:r>
         <w:proofErr w:type="spellEnd"/>
         <w:r>
@@ -3862,43 +3963,7 @@
           </w:rPr>
           <w:t>/</w:t>
         </w:r>
-        <w:proofErr w:type="spellStart"/>
-        <w:r>
-          <w:rPr>
-            <w:rStyle w:val="Hyperlink"/>
-            <w:b/>
-            <w:sz w:val="28"/>
-          </w:rPr>
-          <w:t>cssref</w:t>
-        </w:r>
-        <w:proofErr w:type="spellEnd"/>
-        <w:r>
-          <w:rPr>
-            <w:rStyle w:val="Hyperlink"/>
-            <w:b/>
-            <w:sz w:val="28"/>
-          </w:rPr>
-          <w:t>/</w:t>
-        </w:r>
-        <w:proofErr w:type="spellStart"/>
-        <w:r>
-          <w:rPr>
-            <w:rStyle w:val="Hyperlink"/>
-            <w:b/>
-            <w:sz w:val="28"/>
-          </w:rPr>
-          <w:t>css_websafe_fonts.asp</w:t>
-        </w:r>
-        <w:proofErr w:type="spellEnd"/>
       </w:hyperlink>
-    </w:p>
-    <w:p>
-      <w:pPr>
-        <w:rPr>
-          <w:b/>
-          <w:sz w:val="28"/>
-        </w:rPr>
-      </w:pPr>
     </w:p>
     <w:p>
       <w:pPr>
@@ -3935,7 +4000,7 @@
             <w:b/>
             <w:sz w:val="28"/>
           </w:rPr>
-          <w:t>fonts.google.com</w:t>
+          <w:t>www.dafont.com</w:t>
         </w:r>
         <w:proofErr w:type="spellEnd"/>
         <w:r>
@@ -3946,7 +4011,525 @@
           </w:rPr>
           <w:t>/</w:t>
         </w:r>
+        <w:proofErr w:type="spellStart"/>
+        <w:r>
+          <w:rPr>
+            <w:rStyle w:val="Hyperlink"/>
+            <w:b/>
+            <w:sz w:val="28"/>
+          </w:rPr>
+          <w:t>pt</w:t>
+        </w:r>
+        <w:proofErr w:type="spellEnd"/>
+        <w:r>
+          <w:rPr>
+            <w:rStyle w:val="Hyperlink"/>
+            <w:b/>
+            <w:sz w:val="28"/>
+          </w:rPr>
+          <w:t>/</w:t>
+        </w:r>
       </w:hyperlink>
+    </w:p>
+    <w:p>
+      <w:pPr>
+        <w:rPr>
+          <w:b/>
+          <w:sz w:val="28"/>
+        </w:rPr>
+      </w:pPr>
+    </w:p>
+    <w:p>
+      <w:pPr>
+        <w:rPr>
+          <w:b/>
+          <w:sz w:val="28"/>
+        </w:rPr>
+      </w:pPr>
+      <w:r>
+        <w:rPr>
+          <w:b/>
+          <w:sz w:val="28"/>
+        </w:rPr>
+        <w:t xml:space="preserve">Ordem das fontes no </w:t>
+      </w:r>
+      <w:proofErr w:type="spellStart"/>
+      <w:r>
+        <w:rPr>
+          <w:b/>
+          <w:sz w:val="28"/>
+        </w:rPr>
+        <w:t>shor</w:t>
+      </w:r>
+      <w:r>
+        <w:rPr>
+          <w:b/>
+          <w:sz w:val="28"/>
+        </w:rPr>
+        <w:t>t</w:t>
+      </w:r>
+      <w:r>
+        <w:rPr>
+          <w:b/>
+          <w:sz w:val="28"/>
+        </w:rPr>
+        <w:t>hand</w:t>
+      </w:r>
+      <w:proofErr w:type="spellEnd"/>
+      <w:r>
+        <w:rPr>
+          <w:b/>
+          <w:sz w:val="28"/>
+        </w:rPr>
+        <w:t>:</w:t>
+      </w:r>
+    </w:p>
+    <w:p>
+      <w:pPr>
+        <w:rPr>
+          <w:b/>
+          <w:sz w:val="28"/>
+        </w:rPr>
+      </w:pPr>
+      <w:r>
+        <w:rPr>
+          <w:b/>
+          <w:sz w:val="28"/>
+        </w:rPr>
+        <w:t>Peso – tamanho - Fonte</w:t>
+      </w:r>
+    </w:p>
+    <w:p>
+      <w:pPr>
+        <w:rPr>
+          <w:b/>
+          <w:sz w:val="28"/>
+        </w:rPr>
+      </w:pPr>
+      <w:proofErr w:type="spellStart"/>
+      <w:proofErr w:type="gramStart"/>
+      <w:r>
+        <w:rPr>
+          <w:b/>
+          <w:sz w:val="28"/>
+        </w:rPr>
+        <w:t>font</w:t>
+      </w:r>
+      <w:proofErr w:type="spellEnd"/>
+      <w:proofErr w:type="gramEnd"/>
+      <w:r>
+        <w:rPr>
+          <w:b/>
+          <w:sz w:val="28"/>
+        </w:rPr>
+        <w:t xml:space="preserve">: normal </w:t>
+      </w:r>
+      <w:proofErr w:type="spellStart"/>
+      <w:r>
+        <w:rPr>
+          <w:b/>
+          <w:sz w:val="28"/>
+        </w:rPr>
+        <w:t>16px</w:t>
+      </w:r>
+      <w:proofErr w:type="spellEnd"/>
+      <w:r>
+        <w:rPr>
+          <w:b/>
+          <w:sz w:val="28"/>
+        </w:rPr>
+        <w:t xml:space="preserve"> Arial, </w:t>
+      </w:r>
+      <w:proofErr w:type="spellStart"/>
+      <w:r>
+        <w:rPr>
+          <w:b/>
+          <w:sz w:val="28"/>
+        </w:rPr>
+        <w:t>Verdana</w:t>
+      </w:r>
+      <w:proofErr w:type="spellEnd"/>
+      <w:r>
+        <w:rPr>
+          <w:b/>
+          <w:sz w:val="28"/>
+        </w:rPr>
+        <w:t xml:space="preserve">, </w:t>
+      </w:r>
+      <w:proofErr w:type="spellStart"/>
+      <w:r>
+        <w:rPr>
+          <w:b/>
+          <w:sz w:val="28"/>
+        </w:rPr>
+        <w:t>serif</w:t>
+      </w:r>
+      <w:proofErr w:type="spellEnd"/>
+      <w:r>
+        <w:rPr>
+          <w:b/>
+          <w:sz w:val="28"/>
+        </w:rPr>
+        <w:t>;</w:t>
+      </w:r>
+    </w:p>
+    <w:p>
+      <w:pPr>
+        <w:rPr>
+          <w:b/>
+          <w:sz w:val="28"/>
+        </w:rPr>
+      </w:pPr>
+    </w:p>
+    <w:p>
+      <w:pPr>
+        <w:rPr>
+          <w:b/>
+          <w:sz w:val="28"/>
+        </w:rPr>
+      </w:pPr>
+    </w:p>
+    <w:p>
+      <w:pPr>
+        <w:rPr>
+          <w:b/>
+          <w:sz w:val="28"/>
+        </w:rPr>
+      </w:pPr>
+    </w:p>
+    <w:p>
+      <w:pPr>
+        <w:rPr>
+          <w:b/>
+          <w:sz w:val="28"/>
+        </w:rPr>
+      </w:pPr>
+    </w:p>
+    <w:p>
+      <w:pPr>
+        <w:rPr>
+          <w:b/>
+          <w:sz w:val="28"/>
+        </w:rPr>
+      </w:pPr>
+      <w:proofErr w:type="spellStart"/>
+      <w:proofErr w:type="gramStart"/>
+      <w:r>
+        <w:rPr>
+          <w:b/>
+          <w:sz w:val="28"/>
+        </w:rPr>
+        <w:t>shorthands</w:t>
+      </w:r>
+      <w:proofErr w:type="spellEnd"/>
+      <w:proofErr w:type="gramEnd"/>
+      <w:r>
+        <w:rPr>
+          <w:b/>
+          <w:sz w:val="28"/>
+        </w:rPr>
+        <w:t>:</w:t>
+      </w:r>
+    </w:p>
+    <w:p>
+      <w:pPr>
+        <w:rPr>
+          <w:b/>
+          <w:sz w:val="28"/>
+        </w:rPr>
+      </w:pPr>
+    </w:p>
+    <w:p>
+      <w:pPr>
+        <w:rPr>
+          <w:b/>
+          <w:sz w:val="28"/>
+        </w:rPr>
+      </w:pPr>
+      <w:proofErr w:type="spellStart"/>
+      <w:proofErr w:type="gramStart"/>
+      <w:r>
+        <w:rPr>
+          <w:b/>
+          <w:sz w:val="28"/>
+        </w:rPr>
+        <w:t>border</w:t>
+      </w:r>
+      <w:proofErr w:type="gramEnd"/>
+      <w:r>
+        <w:rPr>
+          <w:b/>
+          <w:sz w:val="28"/>
+        </w:rPr>
+        <w:t>-width</w:t>
+      </w:r>
+      <w:proofErr w:type="spellEnd"/>
+      <w:r>
+        <w:rPr>
+          <w:b/>
+          <w:sz w:val="28"/>
+        </w:rPr>
+        <w:t xml:space="preserve">: </w:t>
+      </w:r>
+      <w:proofErr w:type="spellStart"/>
+      <w:r>
+        <w:rPr>
+          <w:b/>
+          <w:sz w:val="28"/>
+        </w:rPr>
+        <w:t>10px</w:t>
+      </w:r>
+      <w:proofErr w:type="spellEnd"/>
+      <w:r>
+        <w:rPr>
+          <w:b/>
+          <w:sz w:val="28"/>
+        </w:rPr>
+        <w:t>;</w:t>
+      </w:r>
+    </w:p>
+    <w:p>
+      <w:pPr>
+        <w:rPr>
+          <w:b/>
+          <w:sz w:val="28"/>
+        </w:rPr>
+      </w:pPr>
+      <w:proofErr w:type="spellStart"/>
+      <w:proofErr w:type="gramStart"/>
+      <w:r>
+        <w:rPr>
+          <w:b/>
+          <w:sz w:val="28"/>
+        </w:rPr>
+        <w:t>border</w:t>
+      </w:r>
+      <w:proofErr w:type="gramEnd"/>
+      <w:r>
+        <w:rPr>
+          <w:b/>
+          <w:sz w:val="28"/>
+        </w:rPr>
+        <w:t>-style</w:t>
+      </w:r>
+      <w:proofErr w:type="spellEnd"/>
+      <w:r>
+        <w:rPr>
+          <w:b/>
+          <w:sz w:val="28"/>
+        </w:rPr>
+        <w:t xml:space="preserve">: </w:t>
+      </w:r>
+      <w:proofErr w:type="spellStart"/>
+      <w:r>
+        <w:rPr>
+          <w:b/>
+          <w:sz w:val="28"/>
+        </w:rPr>
+        <w:t>solid</w:t>
+      </w:r>
+      <w:proofErr w:type="spellEnd"/>
+      <w:r>
+        <w:rPr>
+          <w:b/>
+          <w:sz w:val="28"/>
+        </w:rPr>
+        <w:t>;</w:t>
+      </w:r>
+    </w:p>
+    <w:p>
+      <w:pPr>
+        <w:rPr>
+          <w:b/>
+          <w:sz w:val="28"/>
+        </w:rPr>
+      </w:pPr>
+      <w:proofErr w:type="spellStart"/>
+      <w:proofErr w:type="gramStart"/>
+      <w:r>
+        <w:rPr>
+          <w:b/>
+          <w:sz w:val="28"/>
+        </w:rPr>
+        <w:t>border</w:t>
+      </w:r>
+      <w:proofErr w:type="spellEnd"/>
+      <w:proofErr w:type="gramEnd"/>
+      <w:r>
+        <w:rPr>
+          <w:b/>
+          <w:sz w:val="28"/>
+        </w:rPr>
+        <w:t xml:space="preserve">-color: </w:t>
+      </w:r>
+      <w:proofErr w:type="spellStart"/>
+      <w:r>
+        <w:rPr>
+          <w:b/>
+          <w:sz w:val="28"/>
+        </w:rPr>
+        <w:t>darkslategrey</w:t>
+      </w:r>
+      <w:proofErr w:type="spellEnd"/>
+      <w:r>
+        <w:rPr>
+          <w:b/>
+          <w:sz w:val="28"/>
+        </w:rPr>
+        <w:t>;</w:t>
+      </w:r>
+    </w:p>
+    <w:p>
+      <w:pPr>
+        <w:shd w:val="clear" w:color="auto" w:fill="282A36"/>
+        <w:spacing w:after="0" w:line="285" w:lineRule="atLeast"/>
+        <w:rPr>
+          <w:rFonts w:ascii="Consolas" w:eastAsia="Times New Roman" w:hAnsi="Consolas" w:cs="Times New Roman"/>
+          <w:color w:val="F8F8F2"/>
+          <w:sz w:val="21"/>
+          <w:szCs w:val="21"/>
+          <w:lang w:eastAsia="pt-BR"/>
+        </w:rPr>
+      </w:pPr>
+      <w:proofErr w:type="spellStart"/>
+      <w:proofErr w:type="gramStart"/>
+      <w:r>
+        <w:rPr>
+          <w:rFonts w:ascii="Consolas" w:eastAsia="Times New Roman" w:hAnsi="Consolas" w:cs="Times New Roman"/>
+          <w:color w:val="8BE9FD"/>
+          <w:sz w:val="21"/>
+          <w:szCs w:val="21"/>
+          <w:lang w:eastAsia="pt-BR"/>
+        </w:rPr>
+        <w:t>border</w:t>
+      </w:r>
+      <w:proofErr w:type="spellEnd"/>
+      <w:proofErr w:type="gramEnd"/>
+      <w:r>
+        <w:rPr>
+          <w:rFonts w:ascii="Consolas" w:eastAsia="Times New Roman" w:hAnsi="Consolas" w:cs="Times New Roman"/>
+          <w:color w:val="FF79C6"/>
+          <w:sz w:val="21"/>
+          <w:szCs w:val="21"/>
+          <w:lang w:eastAsia="pt-BR"/>
+        </w:rPr>
+        <w:t>:</w:t>
+      </w:r>
+      <w:r>
+        <w:rPr>
+          <w:rFonts w:ascii="Consolas" w:eastAsia="Times New Roman" w:hAnsi="Consolas" w:cs="Times New Roman"/>
+          <w:color w:val="F8F8F2"/>
+          <w:sz w:val="21"/>
+          <w:szCs w:val="21"/>
+          <w:lang w:eastAsia="pt-BR"/>
+        </w:rPr>
+        <w:t xml:space="preserve"> </w:t>
+      </w:r>
+      <w:proofErr w:type="spellStart"/>
+      <w:r>
+        <w:rPr>
+          <w:rFonts w:ascii="Consolas" w:eastAsia="Times New Roman" w:hAnsi="Consolas" w:cs="Times New Roman"/>
+          <w:color w:val="BD93F9"/>
+          <w:sz w:val="21"/>
+          <w:szCs w:val="21"/>
+          <w:lang w:eastAsia="pt-BR"/>
+        </w:rPr>
+        <w:t>10</w:t>
+      </w:r>
+      <w:r>
+        <w:rPr>
+          <w:rFonts w:ascii="Consolas" w:eastAsia="Times New Roman" w:hAnsi="Consolas" w:cs="Times New Roman"/>
+          <w:color w:val="FF79C6"/>
+          <w:sz w:val="21"/>
+          <w:szCs w:val="21"/>
+          <w:lang w:eastAsia="pt-BR"/>
+        </w:rPr>
+        <w:t>px</w:t>
+      </w:r>
+      <w:proofErr w:type="spellEnd"/>
+      <w:r>
+        <w:rPr>
+          <w:rFonts w:ascii="Consolas" w:eastAsia="Times New Roman" w:hAnsi="Consolas" w:cs="Times New Roman"/>
+          <w:color w:val="F8F8F2"/>
+          <w:sz w:val="21"/>
+          <w:szCs w:val="21"/>
+          <w:lang w:eastAsia="pt-BR"/>
+        </w:rPr>
+        <w:t xml:space="preserve"> </w:t>
+      </w:r>
+      <w:proofErr w:type="spellStart"/>
+      <w:r>
+        <w:rPr>
+          <w:rFonts w:ascii="Consolas" w:eastAsia="Times New Roman" w:hAnsi="Consolas" w:cs="Times New Roman"/>
+          <w:color w:val="BD93F9"/>
+          <w:sz w:val="21"/>
+          <w:szCs w:val="21"/>
+          <w:lang w:eastAsia="pt-BR"/>
+        </w:rPr>
+        <w:t>solid</w:t>
+      </w:r>
+      <w:proofErr w:type="spellEnd"/>
+      <w:r>
+        <w:rPr>
+          <w:rFonts w:ascii="Consolas" w:eastAsia="Times New Roman" w:hAnsi="Consolas" w:cs="Times New Roman"/>
+          <w:color w:val="F8F8F2"/>
+          <w:sz w:val="21"/>
+          <w:szCs w:val="21"/>
+          <w:lang w:eastAsia="pt-BR"/>
+        </w:rPr>
+        <w:t xml:space="preserve"> </w:t>
+      </w:r>
+      <w:proofErr w:type="spellStart"/>
+      <w:r>
+        <w:rPr>
+          <w:rFonts w:ascii="Consolas" w:eastAsia="Times New Roman" w:hAnsi="Consolas" w:cs="Times New Roman"/>
+          <w:color w:val="BD93F9"/>
+          <w:sz w:val="21"/>
+          <w:szCs w:val="21"/>
+          <w:lang w:eastAsia="pt-BR"/>
+        </w:rPr>
+        <w:t>darkslategrey</w:t>
+      </w:r>
+      <w:proofErr w:type="spellEnd"/>
+    </w:p>
+    <w:p>
+      <w:pPr>
+        <w:rPr>
+          <w:b/>
+          <w:sz w:val="28"/>
+        </w:rPr>
+      </w:pPr>
+    </w:p>
+    <w:p>
+      <w:pPr>
+        <w:rPr>
+          <w:b/>
+          <w:sz w:val="28"/>
+        </w:rPr>
+      </w:pPr>
+    </w:p>
+    <w:p>
+      <w:pPr>
+        <w:rPr>
+          <w:b/>
+          <w:sz w:val="28"/>
+        </w:rPr>
+      </w:pPr>
+    </w:p>
+    <w:p>
+      <w:pPr>
+        <w:rPr>
+          <w:b/>
+          <w:sz w:val="28"/>
+        </w:rPr>
+      </w:pPr>
+      <w:r>
+        <w:rPr>
+          <w:b/>
+          <w:sz w:val="28"/>
+        </w:rPr>
+        <w:t>CAPTURAR FONTE DE SITE:</w:t>
+      </w:r>
     </w:p>
     <w:p>
       <w:pPr>
@@ -3983,7 +4566,7 @@
             <w:b/>
             <w:sz w:val="28"/>
           </w:rPr>
-          <w:t>www.dafont.com</w:t>
+          <w:t>chrome.google.com</w:t>
         </w:r>
         <w:proofErr w:type="spellEnd"/>
         <w:r>
@@ -4001,7 +4584,7 @@
             <w:b/>
             <w:sz w:val="28"/>
           </w:rPr>
-          <w:t>pt</w:t>
+          <w:t>webstore</w:t>
         </w:r>
         <w:proofErr w:type="spellEnd"/>
         <w:r>
@@ -4012,6 +4595,62 @@
           </w:rPr>
           <w:t>/</w:t>
         </w:r>
+        <w:proofErr w:type="spellStart"/>
+        <w:r>
+          <w:rPr>
+            <w:rStyle w:val="Hyperlink"/>
+            <w:b/>
+            <w:sz w:val="28"/>
+          </w:rPr>
+          <w:t>category</w:t>
+        </w:r>
+        <w:proofErr w:type="spellEnd"/>
+        <w:r>
+          <w:rPr>
+            <w:rStyle w:val="Hyperlink"/>
+            <w:b/>
+            <w:sz w:val="28"/>
+          </w:rPr>
+          <w:t>/</w:t>
+        </w:r>
+        <w:proofErr w:type="spellStart"/>
+        <w:r>
+          <w:rPr>
+            <w:rStyle w:val="Hyperlink"/>
+            <w:b/>
+            <w:sz w:val="28"/>
+          </w:rPr>
+          <w:t>extensions?</w:t>
+        </w:r>
+        <w:proofErr w:type="gramStart"/>
+        <w:r>
+          <w:rPr>
+            <w:rStyle w:val="Hyperlink"/>
+            <w:b/>
+            <w:sz w:val="28"/>
+          </w:rPr>
+          <w:t>hl</w:t>
+        </w:r>
+        <w:proofErr w:type="spellEnd"/>
+        <w:proofErr w:type="gramEnd"/>
+        <w:r>
+          <w:rPr>
+            <w:rStyle w:val="Hyperlink"/>
+            <w:b/>
+            <w:sz w:val="28"/>
+          </w:rPr>
+          <w:t>=</w:t>
+        </w:r>
+        <w:proofErr w:type="spellStart"/>
+        <w:r>
+          <w:rPr>
+            <w:rStyle w:val="Hyperlink"/>
+            <w:b/>
+            <w:sz w:val="28"/>
+          </w:rPr>
+          <w:t>pt-br</w:t>
+        </w:r>
+        <w:proofErr w:type="spellEnd"/>
       </w:hyperlink>
     </w:p>
     <w:p>
@@ -4034,484 +4673,7 @@
           <w:b/>
           <w:sz w:val="28"/>
         </w:rPr>
-        <w:t xml:space="preserve">Ordem das fontes no </w:t>
-      </w:r>
-      <w:proofErr w:type="spellStart"/>
-      <w:r>
-        <w:rPr>
-          <w:b/>
-          <w:sz w:val="28"/>
-        </w:rPr>
-        <w:t>shor</w:t>
-      </w:r>
-      <w:r>
-        <w:rPr>
-          <w:b/>
-          <w:sz w:val="28"/>
-        </w:rPr>
-        <w:t>t</w:t>
-      </w:r>
-      <w:r>
-        <w:rPr>
-          <w:b/>
-          <w:sz w:val="28"/>
-        </w:rPr>
-        <w:t>hand</w:t>
-      </w:r>
-      <w:proofErr w:type="spellEnd"/>
-      <w:r>
-        <w:rPr>
-          <w:b/>
-          <w:sz w:val="28"/>
-        </w:rPr>
-        <w:t>:</w:t>
-      </w:r>
-    </w:p>
-    <w:p>
-      <w:pPr>
-        <w:rPr>
-          <w:b/>
-          <w:sz w:val="28"/>
-        </w:rPr>
-      </w:pPr>
-      <w:r>
-        <w:rPr>
-          <w:b/>
-          <w:sz w:val="28"/>
-        </w:rPr>
-        <w:t>Peso – tamanho - Fonte</w:t>
-      </w:r>
-    </w:p>
-    <w:p>
-      <w:pPr>
-        <w:rPr>
-          <w:b/>
-          <w:sz w:val="28"/>
-        </w:rPr>
-      </w:pPr>
-      <w:proofErr w:type="spellStart"/>
-      <w:proofErr w:type="gramStart"/>
-      <w:r>
-        <w:rPr>
-          <w:b/>
-          <w:sz w:val="28"/>
-        </w:rPr>
-        <w:t>font</w:t>
-      </w:r>
-      <w:proofErr w:type="spellEnd"/>
-      <w:proofErr w:type="gramEnd"/>
-      <w:r>
-        <w:rPr>
-          <w:b/>
-          <w:sz w:val="28"/>
-        </w:rPr>
-        <w:t xml:space="preserve">: normal </w:t>
-      </w:r>
-      <w:proofErr w:type="spellStart"/>
-      <w:r>
-        <w:rPr>
-          <w:b/>
-          <w:sz w:val="28"/>
-        </w:rPr>
-        <w:t>16px</w:t>
-      </w:r>
-      <w:proofErr w:type="spellEnd"/>
-      <w:r>
-        <w:rPr>
-          <w:b/>
-          <w:sz w:val="28"/>
-        </w:rPr>
-        <w:t xml:space="preserve"> Arial, </w:t>
-      </w:r>
-      <w:proofErr w:type="spellStart"/>
-      <w:r>
-        <w:rPr>
-          <w:b/>
-          <w:sz w:val="28"/>
-        </w:rPr>
-        <w:t>Verdana</w:t>
-      </w:r>
-      <w:proofErr w:type="spellEnd"/>
-      <w:r>
-        <w:rPr>
-          <w:b/>
-          <w:sz w:val="28"/>
-        </w:rPr>
-        <w:t xml:space="preserve">, </w:t>
-      </w:r>
-      <w:proofErr w:type="spellStart"/>
-      <w:r>
-        <w:rPr>
-          <w:b/>
-          <w:sz w:val="28"/>
-        </w:rPr>
-        <w:t>serif</w:t>
-      </w:r>
-      <w:proofErr w:type="spellEnd"/>
-      <w:r>
-        <w:rPr>
-          <w:b/>
-          <w:sz w:val="28"/>
-        </w:rPr>
-        <w:t>;</w:t>
-      </w:r>
-    </w:p>
-    <w:p>
-      <w:pPr>
-        <w:rPr>
-          <w:b/>
-          <w:sz w:val="28"/>
-        </w:rPr>
-      </w:pPr>
-    </w:p>
-    <w:p>
-      <w:pPr>
-        <w:rPr>
-          <w:b/>
-          <w:sz w:val="28"/>
-        </w:rPr>
-      </w:pPr>
-    </w:p>
-    <w:p>
-      <w:pPr>
-        <w:rPr>
-          <w:b/>
-          <w:sz w:val="28"/>
-        </w:rPr>
-      </w:pPr>
-    </w:p>
-    <w:p>
-      <w:pPr>
-        <w:rPr>
-          <w:b/>
-          <w:sz w:val="28"/>
-        </w:rPr>
-      </w:pPr>
-    </w:p>
-    <w:p>
-      <w:pPr>
-        <w:rPr>
-          <w:b/>
-          <w:sz w:val="28"/>
-        </w:rPr>
-      </w:pPr>
-      <w:proofErr w:type="spellStart"/>
-      <w:proofErr w:type="gramStart"/>
-      <w:r>
-        <w:rPr>
-          <w:b/>
-          <w:sz w:val="28"/>
-        </w:rPr>
-        <w:t>shorthands</w:t>
-      </w:r>
-      <w:proofErr w:type="spellEnd"/>
-      <w:proofErr w:type="gramEnd"/>
-      <w:r>
-        <w:rPr>
-          <w:b/>
-          <w:sz w:val="28"/>
-        </w:rPr>
-        <w:t>:</w:t>
-      </w:r>
-    </w:p>
-    <w:p>
-      <w:pPr>
-        <w:rPr>
-          <w:b/>
-          <w:sz w:val="28"/>
-        </w:rPr>
-      </w:pPr>
-    </w:p>
-    <w:p>
-      <w:pPr>
-        <w:rPr>
-          <w:b/>
-          <w:sz w:val="28"/>
-        </w:rPr>
-      </w:pPr>
-      <w:proofErr w:type="spellStart"/>
-      <w:proofErr w:type="gramStart"/>
-      <w:r>
-        <w:rPr>
-          <w:b/>
-          <w:sz w:val="28"/>
-        </w:rPr>
-        <w:t>border</w:t>
-      </w:r>
-      <w:proofErr w:type="gramEnd"/>
-      <w:r>
-        <w:rPr>
-          <w:b/>
-          <w:sz w:val="28"/>
-        </w:rPr>
-        <w:t>-width</w:t>
-      </w:r>
-      <w:proofErr w:type="spellEnd"/>
-      <w:r>
-        <w:rPr>
-          <w:b/>
-          <w:sz w:val="28"/>
-        </w:rPr>
-        <w:t xml:space="preserve">: </w:t>
-      </w:r>
-      <w:proofErr w:type="spellStart"/>
-      <w:r>
-        <w:rPr>
-          <w:b/>
-          <w:sz w:val="28"/>
-        </w:rPr>
-        <w:t>10px</w:t>
-      </w:r>
-      <w:proofErr w:type="spellEnd"/>
-      <w:r>
-        <w:rPr>
-          <w:b/>
-          <w:sz w:val="28"/>
-        </w:rPr>
-        <w:t>;</w:t>
-      </w:r>
-    </w:p>
-    <w:p>
-      <w:pPr>
-        <w:rPr>
-          <w:b/>
-          <w:sz w:val="28"/>
-        </w:rPr>
-      </w:pPr>
-      <w:proofErr w:type="spellStart"/>
-      <w:proofErr w:type="gramStart"/>
-      <w:r>
-        <w:rPr>
-          <w:b/>
-          <w:sz w:val="28"/>
-        </w:rPr>
-        <w:t>border</w:t>
-      </w:r>
-      <w:proofErr w:type="gramEnd"/>
-      <w:r>
-        <w:rPr>
-          <w:b/>
-          <w:sz w:val="28"/>
-        </w:rPr>
-        <w:t>-style</w:t>
-      </w:r>
-      <w:proofErr w:type="spellEnd"/>
-      <w:r>
-        <w:rPr>
-          <w:b/>
-          <w:sz w:val="28"/>
-        </w:rPr>
-        <w:t xml:space="preserve">: </w:t>
-      </w:r>
-      <w:proofErr w:type="spellStart"/>
-      <w:r>
-        <w:rPr>
-          <w:b/>
-          <w:sz w:val="28"/>
-        </w:rPr>
-        <w:t>solid</w:t>
-      </w:r>
-      <w:proofErr w:type="spellEnd"/>
-      <w:r>
-        <w:rPr>
-          <w:b/>
-          <w:sz w:val="28"/>
-        </w:rPr>
-        <w:t>;</w:t>
-      </w:r>
-    </w:p>
-    <w:p>
-      <w:pPr>
-        <w:rPr>
-          <w:b/>
-          <w:sz w:val="28"/>
-        </w:rPr>
-      </w:pPr>
-      <w:proofErr w:type="spellStart"/>
-      <w:proofErr w:type="gramStart"/>
-      <w:r>
-        <w:rPr>
-          <w:b/>
-          <w:sz w:val="28"/>
-        </w:rPr>
-        <w:t>border</w:t>
-      </w:r>
-      <w:proofErr w:type="spellEnd"/>
-      <w:proofErr w:type="gramEnd"/>
-      <w:r>
-        <w:rPr>
-          <w:b/>
-          <w:sz w:val="28"/>
-        </w:rPr>
-        <w:t xml:space="preserve">-color: </w:t>
-      </w:r>
-      <w:proofErr w:type="spellStart"/>
-      <w:r>
-        <w:rPr>
-          <w:b/>
-          <w:sz w:val="28"/>
-        </w:rPr>
-        <w:t>darkslategrey</w:t>
-      </w:r>
-      <w:proofErr w:type="spellEnd"/>
-      <w:r>
-        <w:rPr>
-          <w:b/>
-          <w:sz w:val="28"/>
-        </w:rPr>
-        <w:t>;</w:t>
-      </w:r>
-    </w:p>
-    <w:p>
-      <w:pPr>
-        <w:shd w:val="clear" w:color="auto" w:fill="282A36"/>
-        <w:spacing w:after="0" w:line="285" w:lineRule="atLeast"/>
-        <w:rPr>
-          <w:rFonts w:ascii="Consolas" w:eastAsia="Times New Roman" w:hAnsi="Consolas" w:cs="Times New Roman"/>
-          <w:color w:val="F8F8F2"/>
-          <w:sz w:val="21"/>
-          <w:szCs w:val="21"/>
-          <w:lang w:eastAsia="pt-BR"/>
-        </w:rPr>
-      </w:pPr>
-      <w:proofErr w:type="spellStart"/>
-      <w:proofErr w:type="gramStart"/>
-      <w:r>
-        <w:rPr>
-          <w:rFonts w:ascii="Consolas" w:eastAsia="Times New Roman" w:hAnsi="Consolas" w:cs="Times New Roman"/>
-          <w:color w:val="8BE9FD"/>
-          <w:sz w:val="21"/>
-          <w:szCs w:val="21"/>
-          <w:lang w:eastAsia="pt-BR"/>
-        </w:rPr>
-        <w:t>border</w:t>
-      </w:r>
-      <w:proofErr w:type="spellEnd"/>
-      <w:proofErr w:type="gramEnd"/>
-      <w:r>
-        <w:rPr>
-          <w:rFonts w:ascii="Consolas" w:eastAsia="Times New Roman" w:hAnsi="Consolas" w:cs="Times New Roman"/>
-          <w:color w:val="FF79C6"/>
-          <w:sz w:val="21"/>
-          <w:szCs w:val="21"/>
-          <w:lang w:eastAsia="pt-BR"/>
-        </w:rPr>
-        <w:t>:</w:t>
-      </w:r>
-      <w:r>
-        <w:rPr>
-          <w:rFonts w:ascii="Consolas" w:eastAsia="Times New Roman" w:hAnsi="Consolas" w:cs="Times New Roman"/>
-          <w:color w:val="F8F8F2"/>
-          <w:sz w:val="21"/>
-          <w:szCs w:val="21"/>
-          <w:lang w:eastAsia="pt-BR"/>
-        </w:rPr>
-        <w:t xml:space="preserve"> </w:t>
-      </w:r>
-      <w:proofErr w:type="spellStart"/>
-      <w:r>
-        <w:rPr>
-          <w:rFonts w:ascii="Consolas" w:eastAsia="Times New Roman" w:hAnsi="Consolas" w:cs="Times New Roman"/>
-          <w:color w:val="BD93F9"/>
-          <w:sz w:val="21"/>
-          <w:szCs w:val="21"/>
-          <w:lang w:eastAsia="pt-BR"/>
-        </w:rPr>
-        <w:t>10</w:t>
-      </w:r>
-      <w:r>
-        <w:rPr>
-          <w:rFonts w:ascii="Consolas" w:eastAsia="Times New Roman" w:hAnsi="Consolas" w:cs="Times New Roman"/>
-          <w:color w:val="FF79C6"/>
-          <w:sz w:val="21"/>
-          <w:szCs w:val="21"/>
-          <w:lang w:eastAsia="pt-BR"/>
-        </w:rPr>
-        <w:t>px</w:t>
-      </w:r>
-      <w:proofErr w:type="spellEnd"/>
-      <w:r>
-        <w:rPr>
-          <w:rFonts w:ascii="Consolas" w:eastAsia="Times New Roman" w:hAnsi="Consolas" w:cs="Times New Roman"/>
-          <w:color w:val="F8F8F2"/>
-          <w:sz w:val="21"/>
-          <w:szCs w:val="21"/>
-          <w:lang w:eastAsia="pt-BR"/>
-        </w:rPr>
-        <w:t xml:space="preserve"> </w:t>
-      </w:r>
-      <w:proofErr w:type="spellStart"/>
-      <w:r>
-        <w:rPr>
-          <w:rFonts w:ascii="Consolas" w:eastAsia="Times New Roman" w:hAnsi="Consolas" w:cs="Times New Roman"/>
-          <w:color w:val="BD93F9"/>
-          <w:sz w:val="21"/>
-          <w:szCs w:val="21"/>
-          <w:lang w:eastAsia="pt-BR"/>
-        </w:rPr>
-        <w:t>solid</w:t>
-      </w:r>
-      <w:proofErr w:type="spellEnd"/>
-      <w:r>
-        <w:rPr>
-          <w:rFonts w:ascii="Consolas" w:eastAsia="Times New Roman" w:hAnsi="Consolas" w:cs="Times New Roman"/>
-          <w:color w:val="F8F8F2"/>
-          <w:sz w:val="21"/>
-          <w:szCs w:val="21"/>
-          <w:lang w:eastAsia="pt-BR"/>
-        </w:rPr>
-        <w:t xml:space="preserve"> </w:t>
-      </w:r>
-      <w:proofErr w:type="spellStart"/>
-      <w:r>
-        <w:rPr>
-          <w:rFonts w:ascii="Consolas" w:eastAsia="Times New Roman" w:hAnsi="Consolas" w:cs="Times New Roman"/>
-          <w:color w:val="BD93F9"/>
-          <w:sz w:val="21"/>
-          <w:szCs w:val="21"/>
-          <w:lang w:eastAsia="pt-BR"/>
-        </w:rPr>
-        <w:t>darkslategrey</w:t>
-      </w:r>
-      <w:proofErr w:type="spellEnd"/>
-    </w:p>
-    <w:p>
-      <w:pPr>
-        <w:rPr>
-          <w:b/>
-          <w:sz w:val="28"/>
-        </w:rPr>
-      </w:pPr>
-    </w:p>
-    <w:p>
-      <w:pPr>
-        <w:rPr>
-          <w:b/>
-          <w:sz w:val="28"/>
-        </w:rPr>
-      </w:pPr>
-    </w:p>
-    <w:p>
-      <w:pPr>
-        <w:rPr>
-          <w:b/>
-          <w:sz w:val="28"/>
-        </w:rPr>
-      </w:pPr>
-    </w:p>
-    <w:p>
-      <w:pPr>
-        <w:rPr>
-          <w:b/>
-          <w:sz w:val="28"/>
-        </w:rPr>
-      </w:pPr>
-      <w:r>
-        <w:rPr>
-          <w:b/>
-          <w:sz w:val="28"/>
-        </w:rPr>
-        <w:t>CAPTURAR FONTE DE SITE:</w:t>
+        <w:t>CAPTURAR FONTE EM IMAGENS DE SITE:</w:t>
       </w:r>
     </w:p>
     <w:p>
@@ -4549,7 +4711,7 @@
             <w:b/>
             <w:sz w:val="28"/>
           </w:rPr>
-          <w:t>chrome.google.com</w:t>
+          <w:t>www.whatfontis.com</w:t>
         </w:r>
         <w:proofErr w:type="spellEnd"/>
         <w:r>
@@ -4560,104 +4722,7 @@
           </w:rPr>
           <w:t>/</w:t>
         </w:r>
-        <w:proofErr w:type="spellStart"/>
-        <w:r>
-          <w:rPr>
-            <w:rStyle w:val="Hyperlink"/>
-            <w:b/>
-            <w:sz w:val="28"/>
-          </w:rPr>
-          <w:t>webstore</w:t>
-        </w:r>
-        <w:proofErr w:type="spellEnd"/>
-        <w:r>
-          <w:rPr>
-            <w:rStyle w:val="Hyperlink"/>
-            <w:b/>
-            <w:sz w:val="28"/>
-          </w:rPr>
-          <w:t>/</w:t>
-        </w:r>
-        <w:proofErr w:type="spellStart"/>
-        <w:r>
-          <w:rPr>
-            <w:rStyle w:val="Hyperlink"/>
-            <w:b/>
-            <w:sz w:val="28"/>
-          </w:rPr>
-          <w:t>category</w:t>
-        </w:r>
-        <w:proofErr w:type="spellEnd"/>
-        <w:r>
-          <w:rPr>
-            <w:rStyle w:val="Hyperlink"/>
-            <w:b/>
-            <w:sz w:val="28"/>
-          </w:rPr>
-          <w:t>/</w:t>
-        </w:r>
-        <w:proofErr w:type="spellStart"/>
-        <w:r>
-          <w:rPr>
-            <w:rStyle w:val="Hyperlink"/>
-            <w:b/>
-            <w:sz w:val="28"/>
-          </w:rPr>
-          <w:t>extensions?</w:t>
-        </w:r>
-        <w:proofErr w:type="gramStart"/>
-        <w:r>
-          <w:rPr>
-            <w:rStyle w:val="Hyperlink"/>
-            <w:b/>
-            <w:sz w:val="28"/>
-          </w:rPr>
-          <w:t>hl</w:t>
-        </w:r>
-        <w:proofErr w:type="spellEnd"/>
-        <w:proofErr w:type="gramEnd"/>
-        <w:r>
-          <w:rPr>
-            <w:rStyle w:val="Hyperlink"/>
-            <w:b/>
-            <w:sz w:val="28"/>
-          </w:rPr>
-          <w:t>=</w:t>
-        </w:r>
-        <w:proofErr w:type="spellStart"/>
-        <w:r>
-          <w:rPr>
-            <w:rStyle w:val="Hyperlink"/>
-            <w:b/>
-            <w:sz w:val="28"/>
-          </w:rPr>
-          <w:t>pt-br</w:t>
-        </w:r>
-        <w:proofErr w:type="spellEnd"/>
       </w:hyperlink>
-    </w:p>
-    <w:p>
-      <w:pPr>
-        <w:rPr>
-          <w:b/>
-          <w:sz w:val="28"/>
-        </w:rPr>
-      </w:pPr>
-    </w:p>
-    <w:p>
-      <w:pPr>
-        <w:rPr>
-          <w:b/>
-          <w:sz w:val="28"/>
-        </w:rPr>
-      </w:pPr>
-      <w:r>
-        <w:rPr>
-          <w:b/>
-          <w:sz w:val="28"/>
-        </w:rPr>
-        <w:t>CAPTURAR FONTE EM IMAGENS DE SITE:</w:t>
-      </w:r>
     </w:p>
     <w:p>
       <w:pPr>
@@ -4694,7 +4759,7 @@
             <w:b/>
             <w:sz w:val="28"/>
           </w:rPr>
-          <w:t>www.whatfontis.com</w:t>
+          <w:t>www.fontsquirrel.com</w:t>
         </w:r>
         <w:proofErr w:type="spellEnd"/>
         <w:r>
@@ -4742,7 +4807,7 @@
             <w:b/>
             <w:sz w:val="28"/>
           </w:rPr>
-          <w:t>www.fontsquirrel.com</w:t>
+          <w:t>www.myfonts.com</w:t>
         </w:r>
         <w:proofErr w:type="spellEnd"/>
         <w:r>
@@ -4754,6 +4819,512 @@
           <w:t>/</w:t>
         </w:r>
       </w:hyperlink>
+    </w:p>
+    <w:p>
+      <w:pPr>
+        <w:rPr>
+          <w:b/>
+          <w:sz w:val="28"/>
+        </w:rPr>
+      </w:pPr>
+      <w:proofErr w:type="gramStart"/>
+      <w:r>
+        <w:rPr>
+          <w:b/>
+          <w:sz w:val="28"/>
+        </w:rPr>
+        <w:t>id</w:t>
+      </w:r>
+      <w:proofErr w:type="gramEnd"/>
+      <w:r>
+        <w:rPr>
+          <w:b/>
+          <w:sz w:val="28"/>
+        </w:rPr>
+        <w:t xml:space="preserve"> &gt;&gt; </w:t>
+      </w:r>
+      <w:proofErr w:type="spellStart"/>
+      <w:r>
+        <w:rPr>
+          <w:b/>
+          <w:sz w:val="28"/>
+        </w:rPr>
+        <w:t>ex019</w:t>
+      </w:r>
+      <w:proofErr w:type="spellEnd"/>
+    </w:p>
+    <w:p>
+      <w:pPr>
+        <w:shd w:val="clear" w:color="auto" w:fill="282A36"/>
+        <w:spacing w:after="0" w:line="285" w:lineRule="atLeast"/>
+        <w:rPr>
+          <w:rFonts w:ascii="Consolas" w:eastAsia="Times New Roman" w:hAnsi="Consolas" w:cs="Times New Roman"/>
+          <w:color w:val="F8F8F2"/>
+          <w:sz w:val="21"/>
+          <w:szCs w:val="21"/>
+          <w:lang w:eastAsia="pt-BR"/>
+        </w:rPr>
+      </w:pPr>
+      <w:proofErr w:type="gramStart"/>
+      <w:r>
+        <w:rPr>
+          <w:rFonts w:ascii="Consolas" w:eastAsia="Times New Roman" w:hAnsi="Consolas" w:cs="Times New Roman"/>
+          <w:color w:val="6272A4"/>
+          <w:sz w:val="21"/>
+          <w:szCs w:val="21"/>
+          <w:lang w:eastAsia="pt-BR"/>
+        </w:rPr>
+        <w:t>em</w:t>
+      </w:r>
+      <w:proofErr w:type="gramEnd"/>
+      <w:r>
+        <w:rPr>
+          <w:rFonts w:ascii="Consolas" w:eastAsia="Times New Roman" w:hAnsi="Consolas" w:cs="Times New Roman"/>
+          <w:color w:val="6272A4"/>
+          <w:sz w:val="21"/>
+          <w:szCs w:val="21"/>
+          <w:lang w:eastAsia="pt-BR"/>
+        </w:rPr>
+        <w:t xml:space="preserve"> HTML é id = . </w:t>
+      </w:r>
+      <w:proofErr w:type="gramStart"/>
+      <w:r>
+        <w:rPr>
+          <w:rFonts w:ascii="Consolas" w:eastAsia="Times New Roman" w:hAnsi="Consolas" w:cs="Times New Roman"/>
+          <w:color w:val="6272A4"/>
+          <w:sz w:val="21"/>
+          <w:szCs w:val="21"/>
+          <w:lang w:eastAsia="pt-BR"/>
+        </w:rPr>
+        <w:t>em</w:t>
+      </w:r>
+      <w:proofErr w:type="gramEnd"/>
+      <w:r>
+        <w:rPr>
+          <w:rFonts w:ascii="Consolas" w:eastAsia="Times New Roman" w:hAnsi="Consolas" w:cs="Times New Roman"/>
+          <w:color w:val="6272A4"/>
+          <w:sz w:val="21"/>
+          <w:szCs w:val="21"/>
+          <w:lang w:eastAsia="pt-BR"/>
+        </w:rPr>
+        <w:t xml:space="preserve"> </w:t>
+      </w:r>
+      <w:proofErr w:type="spellStart"/>
+      <w:r>
+        <w:rPr>
+          <w:rFonts w:ascii="Consolas" w:eastAsia="Times New Roman" w:hAnsi="Consolas" w:cs="Times New Roman"/>
+          <w:color w:val="6272A4"/>
+          <w:sz w:val="21"/>
+          <w:szCs w:val="21"/>
+          <w:lang w:eastAsia="pt-BR"/>
+        </w:rPr>
+        <w:t>CSS</w:t>
+      </w:r>
+      <w:proofErr w:type="spellEnd"/>
+      <w:r>
+        <w:rPr>
+          <w:rFonts w:ascii="Consolas" w:eastAsia="Times New Roman" w:hAnsi="Consolas" w:cs="Times New Roman"/>
+          <w:color w:val="6272A4"/>
+          <w:sz w:val="21"/>
+          <w:szCs w:val="21"/>
+          <w:lang w:eastAsia="pt-BR"/>
+        </w:rPr>
+        <w:t xml:space="preserve"> é #</w:t>
+      </w:r>
+    </w:p>
+    <w:p>
+      <w:pPr>
+        <w:shd w:val="clear" w:color="auto" w:fill="282A36"/>
+        <w:spacing w:after="0" w:line="285" w:lineRule="atLeast"/>
+        <w:rPr>
+          <w:rFonts w:ascii="Consolas" w:eastAsia="Times New Roman" w:hAnsi="Consolas" w:cs="Times New Roman"/>
+          <w:color w:val="F8F8F2"/>
+          <w:sz w:val="21"/>
+          <w:szCs w:val="21"/>
+          <w:lang w:eastAsia="pt-BR"/>
+        </w:rPr>
+      </w:pPr>
+      <w:proofErr w:type="spellStart"/>
+      <w:proofErr w:type="gramStart"/>
+      <w:r>
+        <w:rPr>
+          <w:rFonts w:ascii="Consolas" w:eastAsia="Times New Roman" w:hAnsi="Consolas" w:cs="Times New Roman"/>
+          <w:color w:val="6272A4"/>
+          <w:sz w:val="21"/>
+          <w:szCs w:val="21"/>
+          <w:lang w:eastAsia="pt-BR"/>
+        </w:rPr>
+        <w:t>h1</w:t>
+      </w:r>
+      <w:proofErr w:type="spellEnd"/>
+      <w:proofErr w:type="gramEnd"/>
+      <w:r>
+        <w:rPr>
+          <w:rFonts w:ascii="Consolas" w:eastAsia="Times New Roman" w:hAnsi="Consolas" w:cs="Times New Roman"/>
+          <w:color w:val="6272A4"/>
+          <w:sz w:val="21"/>
+          <w:szCs w:val="21"/>
+          <w:lang w:eastAsia="pt-BR"/>
+        </w:rPr>
+        <w:t xml:space="preserve"> id ="principal" &gt;&gt;&gt; </w:t>
+      </w:r>
+      <w:proofErr w:type="spellStart"/>
+      <w:r>
+        <w:rPr>
+          <w:rFonts w:ascii="Consolas" w:eastAsia="Times New Roman" w:hAnsi="Consolas" w:cs="Times New Roman"/>
+          <w:color w:val="6272A4"/>
+          <w:sz w:val="21"/>
+          <w:szCs w:val="21"/>
+          <w:lang w:eastAsia="pt-BR"/>
+        </w:rPr>
+        <w:t>h1#principal</w:t>
+      </w:r>
+      <w:proofErr w:type="spellEnd"/>
+    </w:p>
+    <w:p>
+      <w:pPr>
+        <w:shd w:val="clear" w:color="auto" w:fill="282A36"/>
+        <w:spacing w:after="0" w:line="285" w:lineRule="atLeast"/>
+        <w:rPr>
+          <w:rFonts w:ascii="Consolas" w:eastAsia="Times New Roman" w:hAnsi="Consolas" w:cs="Times New Roman"/>
+          <w:color w:val="F8F8F2"/>
+          <w:sz w:val="21"/>
+          <w:szCs w:val="21"/>
+          <w:lang w:eastAsia="pt-BR"/>
+        </w:rPr>
+      </w:pPr>
+    </w:p>
+    <w:p>
+      <w:pPr>
+        <w:shd w:val="clear" w:color="auto" w:fill="282A36"/>
+        <w:spacing w:after="0" w:line="285" w:lineRule="atLeast"/>
+        <w:rPr>
+          <w:rFonts w:ascii="Consolas" w:eastAsia="Times New Roman" w:hAnsi="Consolas" w:cs="Times New Roman"/>
+          <w:color w:val="F8F8F2"/>
+          <w:sz w:val="21"/>
+          <w:szCs w:val="21"/>
+          <w:lang w:eastAsia="pt-BR"/>
+        </w:rPr>
+      </w:pPr>
+      <w:proofErr w:type="gramStart"/>
+      <w:r>
+        <w:rPr>
+          <w:rFonts w:ascii="Consolas" w:eastAsia="Times New Roman" w:hAnsi="Consolas" w:cs="Times New Roman"/>
+          <w:color w:val="6272A4"/>
+          <w:sz w:val="21"/>
+          <w:szCs w:val="21"/>
+          <w:lang w:eastAsia="pt-BR"/>
+        </w:rPr>
+        <w:t>em</w:t>
+      </w:r>
+      <w:proofErr w:type="gramEnd"/>
+      <w:r>
+        <w:rPr>
+          <w:rFonts w:ascii="Consolas" w:eastAsia="Times New Roman" w:hAnsi="Consolas" w:cs="Times New Roman"/>
+          <w:color w:val="6272A4"/>
+          <w:sz w:val="21"/>
+          <w:szCs w:val="21"/>
+          <w:lang w:eastAsia="pt-BR"/>
+        </w:rPr>
+        <w:t xml:space="preserve"> HTML é </w:t>
+      </w:r>
+      <w:proofErr w:type="spellStart"/>
+      <w:r>
+        <w:rPr>
+          <w:rFonts w:ascii="Consolas" w:eastAsia="Times New Roman" w:hAnsi="Consolas" w:cs="Times New Roman"/>
+          <w:color w:val="6272A4"/>
+          <w:sz w:val="21"/>
+          <w:szCs w:val="21"/>
+          <w:lang w:eastAsia="pt-BR"/>
+        </w:rPr>
+        <w:t>class</w:t>
+      </w:r>
+      <w:proofErr w:type="spellEnd"/>
+      <w:r>
+        <w:rPr>
+          <w:rFonts w:ascii="Consolas" w:eastAsia="Times New Roman" w:hAnsi="Consolas" w:cs="Times New Roman"/>
+          <w:color w:val="6272A4"/>
+          <w:sz w:val="21"/>
+          <w:szCs w:val="21"/>
+          <w:lang w:eastAsia="pt-BR"/>
+        </w:rPr>
+        <w:t xml:space="preserve"> &gt;&gt;&gt; em </w:t>
+      </w:r>
+      <w:proofErr w:type="spellStart"/>
+      <w:r>
+        <w:rPr>
+          <w:rFonts w:ascii="Consolas" w:eastAsia="Times New Roman" w:hAnsi="Consolas" w:cs="Times New Roman"/>
+          <w:color w:val="6272A4"/>
+          <w:sz w:val="21"/>
+          <w:szCs w:val="21"/>
+          <w:lang w:eastAsia="pt-BR"/>
+        </w:rPr>
+        <w:t>CSS</w:t>
+      </w:r>
+      <w:proofErr w:type="spellEnd"/>
+      <w:r>
+        <w:rPr>
+          <w:rFonts w:ascii="Consolas" w:eastAsia="Times New Roman" w:hAnsi="Consolas" w:cs="Times New Roman"/>
+          <w:color w:val="6272A4"/>
+          <w:sz w:val="21"/>
+          <w:szCs w:val="21"/>
+          <w:lang w:eastAsia="pt-BR"/>
+        </w:rPr>
+        <w:t xml:space="preserve"> é . (ponto)</w:t>
+      </w:r>
+    </w:p>
+    <w:p>
+      <w:pPr>
+        <w:rPr>
+          <w:b/>
+          <w:sz w:val="28"/>
+        </w:rPr>
+      </w:pPr>
+    </w:p>
+    <w:p>
+      <w:pPr>
+        <w:rPr>
+          <w:b/>
+          <w:sz w:val="28"/>
+        </w:rPr>
+      </w:pPr>
+      <w:proofErr w:type="spellStart"/>
+      <w:r>
+        <w:rPr>
+          <w:b/>
+          <w:sz w:val="28"/>
+        </w:rPr>
+        <w:t>Obs</w:t>
+      </w:r>
+      <w:proofErr w:type="spellEnd"/>
+      <w:r>
+        <w:rPr>
+          <w:b/>
+          <w:sz w:val="28"/>
+        </w:rPr>
+        <w:t>:</w:t>
+      </w:r>
+    </w:p>
+    <w:p>
+      <w:pPr>
+        <w:rPr>
+          <w:b/>
+          <w:sz w:val="28"/>
+        </w:rPr>
+      </w:pPr>
+      <w:r>
+        <w:rPr>
+          <w:b/>
+          <w:sz w:val="28"/>
+        </w:rPr>
+        <w:t>Id: só pode ter um elemento por HTML</w:t>
+      </w:r>
+      <w:r>
+        <w:rPr>
+          <w:b/>
+          <w:sz w:val="28"/>
+        </w:rPr>
+        <w:t>. Representada por #</w:t>
+      </w:r>
+    </w:p>
+    <w:p>
+      <w:pPr>
+        <w:rPr>
+          <w:b/>
+          <w:sz w:val="28"/>
+        </w:rPr>
+      </w:pPr>
+      <w:proofErr w:type="spellStart"/>
+      <w:r>
+        <w:rPr>
+          <w:b/>
+          <w:sz w:val="28"/>
+        </w:rPr>
+        <w:t>Class</w:t>
+      </w:r>
+      <w:proofErr w:type="spellEnd"/>
+      <w:r>
+        <w:rPr>
+          <w:b/>
+          <w:sz w:val="28"/>
+        </w:rPr>
+        <w:t>: pode ter vários elementos</w:t>
+      </w:r>
+      <w:r>
+        <w:rPr>
+          <w:b/>
+          <w:sz w:val="28"/>
+        </w:rPr>
+        <w:t xml:space="preserve">. Representada </w:t>
+      </w:r>
+      <w:proofErr w:type="gramStart"/>
+      <w:r>
+        <w:rPr>
+          <w:b/>
+          <w:sz w:val="28"/>
+        </w:rPr>
+        <w:t>por .</w:t>
+      </w:r>
+      <w:proofErr w:type="gramEnd"/>
+      <w:r>
+        <w:rPr>
+          <w:b/>
+          <w:sz w:val="28"/>
+        </w:rPr>
+        <w:t xml:space="preserve"> (ponto)</w:t>
+      </w:r>
+      <w:r>
+        <w:rPr>
+          <w:b/>
+          <w:sz w:val="28"/>
+        </w:rPr>
+        <w:t xml:space="preserve"> </w:t>
+      </w:r>
+    </w:p>
+    <w:p>
+      <w:pPr>
+        <w:rPr>
+          <w:b/>
+          <w:sz w:val="28"/>
+        </w:rPr>
+      </w:pPr>
+    </w:p>
+    <w:p>
+      <w:pPr>
+        <w:rPr>
+          <w:b/>
+          <w:sz w:val="28"/>
+        </w:rPr>
+      </w:pPr>
+      <w:proofErr w:type="spellStart"/>
+      <w:r>
+        <w:rPr>
+          <w:b/>
+          <w:sz w:val="28"/>
+        </w:rPr>
+        <w:t>Pseudoclasse</w:t>
+      </w:r>
+      <w:proofErr w:type="spellEnd"/>
+    </w:p>
+    <w:p>
+      <w:pPr>
+        <w:rPr>
+          <w:b/>
+          <w:sz w:val="28"/>
+        </w:rPr>
+      </w:pPr>
+      <w:r>
+        <w:rPr>
+          <w:b/>
+          <w:sz w:val="28"/>
+        </w:rPr>
+        <w:t xml:space="preserve">Representada </w:t>
+      </w:r>
+      <w:proofErr w:type="gramStart"/>
+      <w:r>
+        <w:rPr>
+          <w:b/>
+          <w:sz w:val="28"/>
+        </w:rPr>
+        <w:t>por :</w:t>
+      </w:r>
+      <w:proofErr w:type="gramEnd"/>
+      <w:r>
+        <w:rPr>
+          <w:b/>
+          <w:sz w:val="28"/>
+        </w:rPr>
+        <w:t xml:space="preserve"> (dois pontos)</w:t>
+      </w:r>
+    </w:p>
+    <w:p>
+      <w:pPr>
+        <w:rPr>
+          <w:b/>
+          <w:sz w:val="28"/>
+        </w:rPr>
+      </w:pPr>
+      <w:proofErr w:type="spellStart"/>
+      <w:r>
+        <w:rPr>
+          <w:b/>
+          <w:sz w:val="28"/>
+        </w:rPr>
+        <w:lastRenderedPageBreak/>
+        <w:t>Pseudoelemento</w:t>
+      </w:r>
+      <w:proofErr w:type="spellEnd"/>
+    </w:p>
+    <w:p>
+      <w:pPr>
+        <w:rPr>
+          <w:b/>
+          <w:sz w:val="28"/>
+        </w:rPr>
+      </w:pPr>
+      <w:r>
+        <w:rPr>
+          <w:b/>
+          <w:sz w:val="28"/>
+        </w:rPr>
+        <w:t xml:space="preserve">Representada </w:t>
+      </w:r>
+      <w:proofErr w:type="gramStart"/>
+      <w:r>
+        <w:rPr>
+          <w:b/>
+          <w:sz w:val="28"/>
+        </w:rPr>
+        <w:t>por :</w:t>
+      </w:r>
+      <w:proofErr w:type="gramEnd"/>
+      <w:r>
+        <w:rPr>
+          <w:b/>
+          <w:sz w:val="28"/>
+        </w:rPr>
+        <w:t>: (</w:t>
+      </w:r>
+      <w:proofErr w:type="spellStart"/>
+      <w:r>
+        <w:rPr>
+          <w:b/>
+          <w:sz w:val="28"/>
+        </w:rPr>
+        <w:t>2x</w:t>
+      </w:r>
+      <w:proofErr w:type="spellEnd"/>
+      <w:r>
+        <w:rPr>
+          <w:b/>
+          <w:sz w:val="28"/>
+        </w:rPr>
+        <w:t xml:space="preserve"> dois pontos)</w:t>
+      </w:r>
+    </w:p>
+    <w:p>
+      <w:pPr>
+        <w:rPr>
+          <w:b/>
+          <w:sz w:val="28"/>
+        </w:rPr>
+      </w:pPr>
+      <w:r>
+        <w:rPr>
+          <w:b/>
+          <w:sz w:val="28"/>
+        </w:rPr>
+        <w:t xml:space="preserve">SÍMBOLOS </w:t>
+      </w:r>
+      <w:proofErr w:type="spellStart"/>
+      <w:r>
+        <w:rPr>
+          <w:b/>
+          <w:sz w:val="28"/>
+        </w:rPr>
+        <w:t>HTML5</w:t>
+      </w:r>
+      <w:proofErr w:type="spellEnd"/>
     </w:p>
     <w:p>
       <w:pPr>
@@ -4790,7 +5361,7 @@
             <w:b/>
             <w:sz w:val="28"/>
           </w:rPr>
-          <w:t>www.myfonts.com</w:t>
+          <w:t>erikasarti.com</w:t>
         </w:r>
         <w:proofErr w:type="spellEnd"/>
         <w:r>
@@ -4801,6 +5372,60 @@
           </w:rPr>
           <w:t>/</w:t>
         </w:r>
+        <w:proofErr w:type="spellStart"/>
+        <w:r>
+          <w:rPr>
+            <w:rStyle w:val="Hyperlink"/>
+            <w:b/>
+            <w:sz w:val="28"/>
+          </w:rPr>
+          <w:t>html</w:t>
+        </w:r>
+        <w:proofErr w:type="spellEnd"/>
+        <w:r>
+          <w:rPr>
+            <w:rStyle w:val="Hyperlink"/>
+            <w:b/>
+            <w:sz w:val="28"/>
+          </w:rPr>
+          <w:t>/</w:t>
+        </w:r>
+        <w:proofErr w:type="spellStart"/>
+        <w:r>
+          <w:rPr>
+            <w:rStyle w:val="Hyperlink"/>
+            <w:b/>
+            <w:sz w:val="28"/>
+          </w:rPr>
+          <w:t>dingbats</w:t>
+        </w:r>
+        <w:proofErr w:type="spellEnd"/>
+        <w:r>
+          <w:rPr>
+            <w:rStyle w:val="Hyperlink"/>
+            <w:b/>
+            <w:sz w:val="28"/>
+          </w:rPr>
+          <w:t>-</w:t>
+        </w:r>
+        <w:proofErr w:type="spellStart"/>
+        <w:r>
+          <w:rPr>
+            <w:rStyle w:val="Hyperlink"/>
+            <w:b/>
+            <w:sz w:val="28"/>
+          </w:rPr>
+          <w:t>simbolos</w:t>
+        </w:r>
+        <w:proofErr w:type="spellEnd"/>
+        <w:r>
+          <w:rPr>
+            <w:rStyle w:val="Hyperlink"/>
+            <w:b/>
+            <w:sz w:val="28"/>
+          </w:rPr>
+          <w:t>-desenhos/</w:t>
+        </w:r>
       </w:hyperlink>
     </w:p>
     <w:p>
@@ -4810,13 +5435,59 @@
           <w:sz w:val="28"/>
         </w:rPr>
       </w:pPr>
+    </w:p>
+    <w:p>
+      <w:pPr>
+        <w:rPr>
+          <w:b/>
+          <w:sz w:val="28"/>
+        </w:rPr>
+      </w:pPr>
+      <w:r>
+        <w:rPr>
+          <w:b/>
+          <w:sz w:val="28"/>
+        </w:rPr>
+        <w:t xml:space="preserve">Resumo simbologia </w:t>
+      </w:r>
+      <w:proofErr w:type="spellStart"/>
+      <w:r>
+        <w:rPr>
+          <w:b/>
+          <w:sz w:val="28"/>
+        </w:rPr>
+        <w:t>CSS</w:t>
+      </w:r>
+      <w:proofErr w:type="spellEnd"/>
+      <w:r>
+        <w:rPr>
+          <w:b/>
+          <w:sz w:val="28"/>
+        </w:rPr>
+        <w:t>: SELETORES PERSONALIZADOS</w:t>
+      </w:r>
+    </w:p>
+    <w:p>
+      <w:pPr>
+        <w:rPr>
+          <w:b/>
+          <w:sz w:val="28"/>
+        </w:rPr>
+      </w:pPr>
+      <w:r>
+        <w:rPr>
+          <w:b/>
+          <w:sz w:val="28"/>
+        </w:rPr>
+        <w:t>#</w:t>
+      </w:r>
       <w:proofErr w:type="gramStart"/>
       <w:r>
         <w:rPr>
           <w:b/>
           <w:sz w:val="28"/>
         </w:rPr>
-        <w:t>id</w:t>
+        <w:t xml:space="preserve">  </w:t>
       </w:r>
       <w:proofErr w:type="gramEnd"/>
       <w:r>
@@ -4824,338 +5495,252 @@
           <w:b/>
           <w:sz w:val="28"/>
         </w:rPr>
-        <w:t xml:space="preserve"> &gt;&gt; </w:t>
-      </w:r>
-      <w:proofErr w:type="spellStart"/>
-      <w:r>
-        <w:rPr>
-          <w:b/>
-          <w:sz w:val="28"/>
-        </w:rPr>
-        <w:t>ex019</w:t>
-      </w:r>
-      <w:proofErr w:type="spellEnd"/>
-    </w:p>
-    <w:p>
-      <w:pPr>
-        <w:shd w:val="clear" w:color="auto" w:fill="282A36"/>
-        <w:spacing w:after="0" w:line="285" w:lineRule="atLeast"/>
-        <w:rPr>
-          <w:rFonts w:ascii="Consolas" w:eastAsia="Times New Roman" w:hAnsi="Consolas" w:cs="Times New Roman"/>
-          <w:color w:val="F8F8F2"/>
-          <w:sz w:val="21"/>
-          <w:szCs w:val="21"/>
-          <w:lang w:eastAsia="pt-BR"/>
-        </w:rPr>
-      </w:pPr>
+        <w:t>= id</w:t>
+      </w:r>
+    </w:p>
+    <w:p>
+      <w:pPr>
+        <w:rPr>
+          <w:b/>
+          <w:sz w:val="28"/>
+        </w:rPr>
+      </w:pPr>
+      <w:r>
+        <w:rPr>
+          <w:b/>
+          <w:sz w:val="28"/>
+        </w:rPr>
+        <w:t xml:space="preserve">.   = </w:t>
+      </w:r>
+      <w:proofErr w:type="spellStart"/>
+      <w:r>
+        <w:rPr>
+          <w:b/>
+          <w:sz w:val="28"/>
+        </w:rPr>
+        <w:t>class</w:t>
+      </w:r>
+      <w:proofErr w:type="spellEnd"/>
+    </w:p>
+    <w:p>
+      <w:pPr>
+        <w:rPr>
+          <w:b/>
+          <w:sz w:val="28"/>
+        </w:rPr>
+      </w:pPr>
+      <w:r>
+        <w:rPr>
+          <w:b/>
+          <w:sz w:val="28"/>
+        </w:rPr>
+        <w:t>:</w:t>
+      </w:r>
       <w:proofErr w:type="gramStart"/>
       <w:r>
         <w:rPr>
-          <w:rFonts w:ascii="Consolas" w:eastAsia="Times New Roman" w:hAnsi="Consolas" w:cs="Times New Roman"/>
-          <w:color w:val="6272A4"/>
-          <w:sz w:val="21"/>
-          <w:szCs w:val="21"/>
-          <w:lang w:eastAsia="pt-BR"/>
-        </w:rPr>
-        <w:t>em</w:t>
+          <w:b/>
+          <w:sz w:val="28"/>
+        </w:rPr>
+        <w:t xml:space="preserve">   </w:t>
       </w:r>
       <w:proofErr w:type="gramEnd"/>
       <w:r>
         <w:rPr>
-          <w:rFonts w:ascii="Consolas" w:eastAsia="Times New Roman" w:hAnsi="Consolas" w:cs="Times New Roman"/>
-          <w:color w:val="6272A4"/>
-          <w:sz w:val="21"/>
-          <w:szCs w:val="21"/>
-          <w:lang w:eastAsia="pt-BR"/>
-        </w:rPr>
-        <w:t xml:space="preserve"> HTML é id = . </w:t>
-      </w:r>
+          <w:b/>
+          <w:sz w:val="28"/>
+        </w:rPr>
+        <w:t xml:space="preserve">= </w:t>
+      </w:r>
+      <w:proofErr w:type="spellStart"/>
+      <w:r>
+        <w:rPr>
+          <w:b/>
+          <w:sz w:val="28"/>
+        </w:rPr>
+        <w:t>pseudo-class</w:t>
+      </w:r>
+      <w:proofErr w:type="spellEnd"/>
+    </w:p>
+    <w:p>
+      <w:pPr>
+        <w:rPr>
+          <w:b/>
+          <w:sz w:val="28"/>
+        </w:rPr>
+      </w:pPr>
       <w:proofErr w:type="gramStart"/>
       <w:r>
         <w:rPr>
-          <w:rFonts w:ascii="Consolas" w:eastAsia="Times New Roman" w:hAnsi="Consolas" w:cs="Times New Roman"/>
-          <w:color w:val="6272A4"/>
-          <w:sz w:val="21"/>
-          <w:szCs w:val="21"/>
-          <w:lang w:eastAsia="pt-BR"/>
-        </w:rPr>
-        <w:t>em</w:t>
+          <w:b/>
+          <w:sz w:val="28"/>
+        </w:rPr>
+        <w:t>::</w:t>
       </w:r>
       <w:proofErr w:type="gramEnd"/>
       <w:r>
         <w:rPr>
-          <w:rFonts w:ascii="Consolas" w:eastAsia="Times New Roman" w:hAnsi="Consolas" w:cs="Times New Roman"/>
-          <w:color w:val="6272A4"/>
-          <w:sz w:val="21"/>
-          <w:szCs w:val="21"/>
-          <w:lang w:eastAsia="pt-BR"/>
+          <w:b/>
+          <w:sz w:val="28"/>
+        </w:rPr>
+        <w:t xml:space="preserve">  = </w:t>
+      </w:r>
+      <w:proofErr w:type="spellStart"/>
+      <w:r>
+        <w:rPr>
+          <w:b/>
+          <w:sz w:val="28"/>
+        </w:rPr>
+        <w:t>pseudo-element</w:t>
+      </w:r>
+      <w:proofErr w:type="spellEnd"/>
+    </w:p>
+    <w:p>
+      <w:pPr>
+        <w:rPr>
+          <w:b/>
+          <w:sz w:val="28"/>
+        </w:rPr>
+      </w:pPr>
+      <w:r>
+        <w:rPr>
+          <w:b/>
+          <w:sz w:val="28"/>
+        </w:rPr>
+        <w:t>&gt;</w:t>
+      </w:r>
+      <w:proofErr w:type="gramStart"/>
+      <w:r>
+        <w:rPr>
+          <w:b/>
+          <w:sz w:val="28"/>
+        </w:rPr>
+        <w:t xml:space="preserve">  </w:t>
+      </w:r>
+      <w:proofErr w:type="gramEnd"/>
+      <w:r>
+        <w:rPr>
+          <w:b/>
+          <w:sz w:val="28"/>
+        </w:rPr>
+        <w:t xml:space="preserve">= </w:t>
+      </w:r>
+      <w:proofErr w:type="spellStart"/>
+      <w:r>
+        <w:rPr>
+          <w:b/>
+          <w:sz w:val="28"/>
+        </w:rPr>
+        <w:t>children</w:t>
+      </w:r>
+      <w:proofErr w:type="spellEnd"/>
+    </w:p>
+    <w:p>
+      <w:pPr>
+        <w:rPr>
+          <w:b/>
+          <w:sz w:val="28"/>
+        </w:rPr>
+      </w:pPr>
+    </w:p>
+    <w:p>
+      <w:pPr>
+        <w:rPr>
+          <w:b/>
+          <w:sz w:val="28"/>
+        </w:rPr>
+      </w:pPr>
+      <w:proofErr w:type="spellStart"/>
+      <w:r>
+        <w:rPr>
+          <w:b/>
+          <w:sz w:val="28"/>
+        </w:rPr>
+        <w:t>Tags</w:t>
+      </w:r>
+      <w:proofErr w:type="spellEnd"/>
+      <w:r>
+        <w:rPr>
+          <w:b/>
+          <w:sz w:val="28"/>
+        </w:rPr>
+        <w:t xml:space="preserve"> de agrupamento:</w:t>
+      </w:r>
+    </w:p>
+    <w:p>
+      <w:pPr>
+        <w:rPr>
+          <w:b/>
+          <w:sz w:val="28"/>
+        </w:rPr>
+      </w:pPr>
+      <w:proofErr w:type="spellStart"/>
+      <w:r>
+        <w:rPr>
+          <w:b/>
+          <w:sz w:val="28"/>
+        </w:rPr>
+        <w:t>div</w:t>
+      </w:r>
+      <w:proofErr w:type="spellEnd"/>
+    </w:p>
+    <w:p>
+      <w:pPr>
+        <w:rPr>
+          <w:b/>
+          <w:sz w:val="28"/>
+        </w:rPr>
+      </w:pPr>
+      <w:proofErr w:type="spellStart"/>
+      <w:proofErr w:type="gramStart"/>
+      <w:r>
+        <w:rPr>
+          <w:b/>
+          <w:sz w:val="28"/>
+        </w:rPr>
+        <w:t>span</w:t>
+      </w:r>
+      <w:proofErr w:type="spellEnd"/>
+      <w:proofErr w:type="gramEnd"/>
+      <w:r>
+        <w:rPr>
+          <w:b/>
+          <w:sz w:val="28"/>
         </w:rPr>
         <w:t xml:space="preserve"> </w:t>
       </w:r>
-      <w:proofErr w:type="spellStart"/>
-      <w:r>
-        <w:rPr>
-          <w:rFonts w:ascii="Consolas" w:eastAsia="Times New Roman" w:hAnsi="Consolas" w:cs="Times New Roman"/>
-          <w:color w:val="6272A4"/>
-          <w:sz w:val="21"/>
-          <w:szCs w:val="21"/>
-          <w:lang w:eastAsia="pt-BR"/>
-        </w:rPr>
-        <w:t>CSS</w:t>
-      </w:r>
-      <w:proofErr w:type="spellEnd"/>
-      <w:r>
-        <w:rPr>
-          <w:rFonts w:ascii="Consolas" w:eastAsia="Times New Roman" w:hAnsi="Consolas" w:cs="Times New Roman"/>
-          <w:color w:val="6272A4"/>
-          <w:sz w:val="21"/>
-          <w:szCs w:val="21"/>
-          <w:lang w:eastAsia="pt-BR"/>
-        </w:rPr>
-        <w:t xml:space="preserve"> é #</w:t>
-      </w:r>
-    </w:p>
-    <w:p>
-      <w:pPr>
-        <w:shd w:val="clear" w:color="auto" w:fill="282A36"/>
-        <w:spacing w:after="0" w:line="285" w:lineRule="atLeast"/>
-        <w:rPr>
-          <w:rFonts w:ascii="Consolas" w:eastAsia="Times New Roman" w:hAnsi="Consolas" w:cs="Times New Roman"/>
-          <w:color w:val="F8F8F2"/>
-          <w:sz w:val="21"/>
-          <w:szCs w:val="21"/>
-          <w:lang w:eastAsia="pt-BR"/>
-        </w:rPr>
-      </w:pPr>
-      <w:proofErr w:type="spellStart"/>
-      <w:proofErr w:type="gramStart"/>
-      <w:r>
-        <w:rPr>
-          <w:rFonts w:ascii="Consolas" w:eastAsia="Times New Roman" w:hAnsi="Consolas" w:cs="Times New Roman"/>
-          <w:color w:val="6272A4"/>
-          <w:sz w:val="21"/>
-          <w:szCs w:val="21"/>
-          <w:lang w:eastAsia="pt-BR"/>
-        </w:rPr>
-        <w:t>h1</w:t>
-      </w:r>
-      <w:proofErr w:type="spellEnd"/>
-      <w:proofErr w:type="gramEnd"/>
-      <w:r>
-        <w:rPr>
-          <w:rFonts w:ascii="Consolas" w:eastAsia="Times New Roman" w:hAnsi="Consolas" w:cs="Times New Roman"/>
-          <w:color w:val="6272A4"/>
-          <w:sz w:val="21"/>
-          <w:szCs w:val="21"/>
-          <w:lang w:eastAsia="pt-BR"/>
-        </w:rPr>
-        <w:t xml:space="preserve"> id ="principal" &gt;&gt;&gt; </w:t>
-      </w:r>
-      <w:proofErr w:type="spellStart"/>
-      <w:r>
-        <w:rPr>
-          <w:rFonts w:ascii="Consolas" w:eastAsia="Times New Roman" w:hAnsi="Consolas" w:cs="Times New Roman"/>
-          <w:color w:val="6272A4"/>
-          <w:sz w:val="21"/>
-          <w:szCs w:val="21"/>
-          <w:lang w:eastAsia="pt-BR"/>
-        </w:rPr>
-        <w:t>h1#principal</w:t>
-      </w:r>
-      <w:proofErr w:type="spellEnd"/>
-    </w:p>
-    <w:p>
-      <w:pPr>
-        <w:shd w:val="clear" w:color="auto" w:fill="282A36"/>
-        <w:spacing w:after="0" w:line="285" w:lineRule="atLeast"/>
-        <w:rPr>
-          <w:rFonts w:ascii="Consolas" w:eastAsia="Times New Roman" w:hAnsi="Consolas" w:cs="Times New Roman"/>
-          <w:color w:val="F8F8F2"/>
-          <w:sz w:val="21"/>
-          <w:szCs w:val="21"/>
-          <w:lang w:eastAsia="pt-BR"/>
-        </w:rPr>
-      </w:pPr>
-    </w:p>
-    <w:p>
-      <w:pPr>
-        <w:shd w:val="clear" w:color="auto" w:fill="282A36"/>
-        <w:spacing w:after="0" w:line="285" w:lineRule="atLeast"/>
-        <w:rPr>
-          <w:rFonts w:ascii="Consolas" w:eastAsia="Times New Roman" w:hAnsi="Consolas" w:cs="Times New Roman"/>
-          <w:color w:val="F8F8F2"/>
-          <w:sz w:val="21"/>
-          <w:szCs w:val="21"/>
-          <w:lang w:eastAsia="pt-BR"/>
-        </w:rPr>
-      </w:pPr>
-      <w:proofErr w:type="gramStart"/>
-      <w:r>
-        <w:rPr>
-          <w:rFonts w:ascii="Consolas" w:eastAsia="Times New Roman" w:hAnsi="Consolas" w:cs="Times New Roman"/>
-          <w:color w:val="6272A4"/>
-          <w:sz w:val="21"/>
-          <w:szCs w:val="21"/>
-          <w:lang w:eastAsia="pt-BR"/>
-        </w:rPr>
-        <w:t>em</w:t>
-      </w:r>
-      <w:proofErr w:type="gramEnd"/>
-      <w:r>
-        <w:rPr>
-          <w:rFonts w:ascii="Consolas" w:eastAsia="Times New Roman" w:hAnsi="Consolas" w:cs="Times New Roman"/>
-          <w:color w:val="6272A4"/>
-          <w:sz w:val="21"/>
-          <w:szCs w:val="21"/>
-          <w:lang w:eastAsia="pt-BR"/>
-        </w:rPr>
-        <w:t xml:space="preserve"> HTML é </w:t>
-      </w:r>
-      <w:proofErr w:type="spellStart"/>
-      <w:r>
-        <w:rPr>
-          <w:rFonts w:ascii="Consolas" w:eastAsia="Times New Roman" w:hAnsi="Consolas" w:cs="Times New Roman"/>
-          <w:color w:val="6272A4"/>
-          <w:sz w:val="21"/>
-          <w:szCs w:val="21"/>
-          <w:lang w:eastAsia="pt-BR"/>
-        </w:rPr>
-        <w:t>class</w:t>
-      </w:r>
-      <w:proofErr w:type="spellEnd"/>
-      <w:r>
-        <w:rPr>
-          <w:rFonts w:ascii="Consolas" w:eastAsia="Times New Roman" w:hAnsi="Consolas" w:cs="Times New Roman"/>
-          <w:color w:val="6272A4"/>
-          <w:sz w:val="21"/>
-          <w:szCs w:val="21"/>
-          <w:lang w:eastAsia="pt-BR"/>
-        </w:rPr>
-        <w:t xml:space="preserve"> &gt;&gt;&gt; em </w:t>
-      </w:r>
-      <w:proofErr w:type="spellStart"/>
-      <w:r>
-        <w:rPr>
-          <w:rFonts w:ascii="Consolas" w:eastAsia="Times New Roman" w:hAnsi="Consolas" w:cs="Times New Roman"/>
-          <w:color w:val="6272A4"/>
-          <w:sz w:val="21"/>
-          <w:szCs w:val="21"/>
-          <w:lang w:eastAsia="pt-BR"/>
-        </w:rPr>
-        <w:t>CSS</w:t>
-      </w:r>
-      <w:proofErr w:type="spellEnd"/>
-      <w:r>
-        <w:rPr>
-          <w:rFonts w:ascii="Consolas" w:eastAsia="Times New Roman" w:hAnsi="Consolas" w:cs="Times New Roman"/>
-          <w:color w:val="6272A4"/>
-          <w:sz w:val="21"/>
-          <w:szCs w:val="21"/>
-          <w:lang w:eastAsia="pt-BR"/>
-        </w:rPr>
-        <w:t xml:space="preserve"> é . (ponto)</w:t>
-      </w:r>
-    </w:p>
-    <w:p>
-      <w:pPr>
-        <w:rPr>
-          <w:b/>
-          <w:sz w:val="28"/>
-        </w:rPr>
-      </w:pPr>
-    </w:p>
-    <w:p>
-      <w:pPr>
-        <w:rPr>
-          <w:b/>
-          <w:sz w:val="28"/>
-        </w:rPr>
-      </w:pPr>
-      <w:proofErr w:type="spellStart"/>
-      <w:r>
-        <w:rPr>
-          <w:b/>
-          <w:sz w:val="28"/>
-        </w:rPr>
-        <w:t>Obs</w:t>
-      </w:r>
-      <w:proofErr w:type="spellEnd"/>
-      <w:r>
-        <w:rPr>
-          <w:b/>
-          <w:sz w:val="28"/>
-        </w:rPr>
-        <w:t>:</w:t>
-      </w:r>
-    </w:p>
-    <w:p>
-      <w:pPr>
-        <w:rPr>
-          <w:b/>
-          <w:sz w:val="28"/>
-        </w:rPr>
-      </w:pPr>
-      <w:r>
-        <w:rPr>
-          <w:b/>
-          <w:sz w:val="28"/>
-        </w:rPr>
-        <w:t>Id: só pode ter um elemento por HTML</w:t>
-      </w:r>
-      <w:r>
-        <w:rPr>
-          <w:b/>
-          <w:sz w:val="28"/>
-        </w:rPr>
-        <w:t>. Representada por #</w:t>
-      </w:r>
-    </w:p>
-    <w:p>
-      <w:pPr>
-        <w:rPr>
-          <w:b/>
-          <w:sz w:val="28"/>
-        </w:rPr>
-      </w:pPr>
-      <w:proofErr w:type="spellStart"/>
-      <w:r>
-        <w:rPr>
-          <w:b/>
-          <w:sz w:val="28"/>
-        </w:rPr>
-        <w:t>Class</w:t>
-      </w:r>
-      <w:proofErr w:type="spellEnd"/>
-      <w:r>
-        <w:rPr>
-          <w:b/>
-          <w:sz w:val="28"/>
-        </w:rPr>
-        <w:t>: pode ter vários elementos</w:t>
-      </w:r>
-      <w:r>
-        <w:rPr>
-          <w:b/>
-          <w:sz w:val="28"/>
-        </w:rPr>
-        <w:t xml:space="preserve">. Representada </w:t>
-      </w:r>
-      <w:proofErr w:type="gramStart"/>
-      <w:r>
-        <w:rPr>
-          <w:b/>
-          <w:sz w:val="28"/>
-        </w:rPr>
-        <w:t>por .</w:t>
-      </w:r>
-      <w:proofErr w:type="gramEnd"/>
-      <w:r>
-        <w:rPr>
-          <w:b/>
-          <w:sz w:val="28"/>
-        </w:rPr>
-        <w:t xml:space="preserve"> (ponto)</w:t>
-      </w:r>
+    </w:p>
+    <w:p>
+      <w:pPr>
+        <w:rPr>
+          <w:b/>
+          <w:sz w:val="28"/>
+        </w:rPr>
+      </w:pPr>
+    </w:p>
+    <w:p>
+      <w:pPr>
+        <w:rPr>
+          <w:b/>
+          <w:sz w:val="28"/>
+        </w:rPr>
+      </w:pPr>
+      <w:r>
+        <w:rPr>
+          <w:b/>
+          <w:sz w:val="28"/>
+        </w:rPr>
+        <w:t xml:space="preserve">GERAR </w:t>
+      </w:r>
+      <w:proofErr w:type="spellStart"/>
+      <w:r>
+        <w:rPr>
+          <w:b/>
+          <w:sz w:val="28"/>
+        </w:rPr>
+        <w:t>QR</w:t>
+      </w:r>
+      <w:proofErr w:type="spellEnd"/>
       <w:r>
         <w:rPr>
           <w:b/>
@@ -5163,149 +5748,13 @@
         </w:rPr>
         <w:t xml:space="preserve"> </w:t>
       </w:r>
-    </w:p>
-    <w:p>
-      <w:pPr>
-        <w:rPr>
-          <w:b/>
-          <w:sz w:val="28"/>
-        </w:rPr>
-      </w:pPr>
-    </w:p>
-    <w:p>
-      <w:pPr>
-        <w:rPr>
-          <w:b/>
-          <w:sz w:val="28"/>
-        </w:rPr>
-      </w:pPr>
-      <w:proofErr w:type="spellStart"/>
-      <w:r>
-        <w:rPr>
-          <w:b/>
-          <w:sz w:val="28"/>
-        </w:rPr>
-        <w:t>Pseudoclasse</w:t>
-      </w:r>
-      <w:proofErr w:type="spellEnd"/>
-    </w:p>
-    <w:p>
-      <w:pPr>
-        <w:rPr>
-          <w:b/>
-          <w:sz w:val="28"/>
-        </w:rPr>
-      </w:pPr>
-      <w:r>
-        <w:rPr>
-          <w:b/>
-          <w:sz w:val="28"/>
-        </w:rPr>
-        <w:t xml:space="preserve">Representada </w:t>
-      </w:r>
-      <w:proofErr w:type="gramStart"/>
-      <w:r>
-        <w:rPr>
-          <w:b/>
-          <w:sz w:val="28"/>
-        </w:rPr>
-        <w:t>por :</w:t>
-      </w:r>
-      <w:proofErr w:type="gramEnd"/>
-      <w:r>
-        <w:rPr>
-          <w:b/>
-          <w:sz w:val="28"/>
-        </w:rPr>
-        <w:t xml:space="preserve"> (dois pontos)</w:t>
-      </w:r>
-    </w:p>
-    <w:p>
-      <w:pPr>
-        <w:rPr>
-          <w:b/>
-          <w:sz w:val="28"/>
-        </w:rPr>
-      </w:pPr>
-      <w:proofErr w:type="spellStart"/>
-      <w:r>
-        <w:rPr>
-          <w:b/>
-          <w:sz w:val="28"/>
-        </w:rPr>
-        <w:lastRenderedPageBreak/>
-        <w:t>Pseudoelemento</w:t>
-      </w:r>
-      <w:proofErr w:type="spellEnd"/>
-    </w:p>
-    <w:p>
-      <w:pPr>
-        <w:rPr>
-          <w:b/>
-          <w:sz w:val="28"/>
-        </w:rPr>
-      </w:pPr>
-      <w:r>
-        <w:rPr>
-          <w:b/>
-          <w:sz w:val="28"/>
-        </w:rPr>
-        <w:t xml:space="preserve">Representada </w:t>
-      </w:r>
-      <w:proofErr w:type="gramStart"/>
-      <w:r>
-        <w:rPr>
-          <w:b/>
-          <w:sz w:val="28"/>
-        </w:rPr>
-        <w:t>por :</w:t>
-      </w:r>
-      <w:proofErr w:type="gramEnd"/>
-      <w:r>
-        <w:rPr>
-          <w:b/>
-          <w:sz w:val="28"/>
-        </w:rPr>
-        <w:t>: (</w:t>
-      </w:r>
-      <w:proofErr w:type="spellStart"/>
-      <w:r>
-        <w:rPr>
-          <w:b/>
-          <w:sz w:val="28"/>
-        </w:rPr>
-        <w:t>2x</w:t>
-      </w:r>
-      <w:proofErr w:type="spellEnd"/>
-      <w:r>
-        <w:rPr>
-          <w:b/>
-          <w:sz w:val="28"/>
-        </w:rPr>
-        <w:t xml:space="preserve"> dois pontos)</w:t>
-      </w:r>
-    </w:p>
-    <w:p>
-      <w:pPr>
-        <w:rPr>
-          <w:b/>
-          <w:sz w:val="28"/>
-        </w:rPr>
-      </w:pPr>
-      <w:r>
-        <w:rPr>
-          <w:b/>
-          <w:sz w:val="28"/>
-        </w:rPr>
-        <w:t xml:space="preserve">SÍMBOLOS </w:t>
-      </w:r>
-      <w:proofErr w:type="spellStart"/>
-      <w:r>
-        <w:rPr>
-          <w:b/>
-          <w:sz w:val="28"/>
-        </w:rPr>
-        <w:t>HTML5</w:t>
+      <w:proofErr w:type="spellStart"/>
+      <w:r>
+        <w:rPr>
+          <w:b/>
+          <w:sz w:val="28"/>
+        </w:rPr>
+        <w:t>CODE</w:t>
       </w:r>
       <w:proofErr w:type="spellEnd"/>
     </w:p>
@@ -5344,7 +5793,7 @@
             <w:b/>
             <w:sz w:val="28"/>
           </w:rPr>
-          <w:t>erikasarti.com</w:t>
+          <w:t>www.qr-code-generator.com</w:t>
         </w:r>
         <w:proofErr w:type="spellEnd"/>
         <w:r>
@@ -5355,60 +5804,6 @@
           </w:rPr>
           <w:t>/</w:t>
         </w:r>
-        <w:proofErr w:type="spellStart"/>
-        <w:r>
-          <w:rPr>
-            <w:rStyle w:val="Hyperlink"/>
-            <w:b/>
-            <w:sz w:val="28"/>
-          </w:rPr>
-          <w:t>html</w:t>
-        </w:r>
-        <w:proofErr w:type="spellEnd"/>
-        <w:r>
-          <w:rPr>
-            <w:rStyle w:val="Hyperlink"/>
-            <w:b/>
-            <w:sz w:val="28"/>
-          </w:rPr>
-          <w:t>/</w:t>
-        </w:r>
-        <w:proofErr w:type="spellStart"/>
-        <w:r>
-          <w:rPr>
-            <w:rStyle w:val="Hyperlink"/>
-            <w:b/>
-            <w:sz w:val="28"/>
-          </w:rPr>
-          <w:t>dingbats</w:t>
-        </w:r>
-        <w:proofErr w:type="spellEnd"/>
-        <w:r>
-          <w:rPr>
-            <w:rStyle w:val="Hyperlink"/>
-            <w:b/>
-            <w:sz w:val="28"/>
-          </w:rPr>
-          <w:t>-</w:t>
-        </w:r>
-        <w:proofErr w:type="spellStart"/>
-        <w:r>
-          <w:rPr>
-            <w:rStyle w:val="Hyperlink"/>
-            <w:b/>
-            <w:sz w:val="28"/>
-          </w:rPr>
-          <w:t>simbolos</w:t>
-        </w:r>
-        <w:proofErr w:type="spellEnd"/>
-        <w:r>
-          <w:rPr>
-            <w:rStyle w:val="Hyperlink"/>
-            <w:b/>
-            <w:sz w:val="28"/>
-          </w:rPr>
-          <w:t>-desenhos/</w:t>
-        </w:r>
       </w:hyperlink>
     </w:p>
     <w:p>
@@ -5422,328 +5817,7 @@
     <w:p>
       <w:pPr>
         <w:rPr>
-          <w:b/>
-          <w:sz w:val="28"/>
-        </w:rPr>
-      </w:pPr>
-      <w:r>
-        <w:rPr>
-          <w:b/>
-          <w:sz w:val="28"/>
-        </w:rPr>
-        <w:t xml:space="preserve">Resumo simbologia </w:t>
-      </w:r>
-      <w:proofErr w:type="spellStart"/>
-      <w:r>
-        <w:rPr>
-          <w:b/>
-          <w:sz w:val="28"/>
-        </w:rPr>
-        <w:t>CSS</w:t>
-      </w:r>
-      <w:proofErr w:type="spellEnd"/>
-      <w:r>
-        <w:rPr>
-          <w:b/>
-          <w:sz w:val="28"/>
-        </w:rPr>
-        <w:t>: SELETORES PERSONALIZADOS</w:t>
-      </w:r>
-    </w:p>
-    <w:p>
-      <w:pPr>
-        <w:rPr>
-          <w:b/>
-          <w:sz w:val="28"/>
-        </w:rPr>
-      </w:pPr>
-      <w:r>
-        <w:rPr>
-          <w:b/>
-          <w:sz w:val="28"/>
-        </w:rPr>
-        <w:t>#</w:t>
-      </w:r>
-      <w:proofErr w:type="gramStart"/>
-      <w:r>
-        <w:rPr>
-          <w:b/>
-          <w:sz w:val="28"/>
-        </w:rPr>
-        <w:t xml:space="preserve">  </w:t>
-      </w:r>
-      <w:proofErr w:type="gramEnd"/>
-      <w:r>
-        <w:rPr>
-          <w:b/>
-          <w:sz w:val="28"/>
-        </w:rPr>
-        <w:t>= id</w:t>
-      </w:r>
-    </w:p>
-    <w:p>
-      <w:pPr>
-        <w:rPr>
-          <w:b/>
-          <w:sz w:val="28"/>
-        </w:rPr>
-      </w:pPr>
-      <w:r>
-        <w:rPr>
-          <w:b/>
-          <w:sz w:val="28"/>
-        </w:rPr>
-        <w:t xml:space="preserve">.   = </w:t>
-      </w:r>
-      <w:proofErr w:type="spellStart"/>
-      <w:r>
-        <w:rPr>
-          <w:b/>
-          <w:sz w:val="28"/>
-        </w:rPr>
-        <w:t>class</w:t>
-      </w:r>
-      <w:proofErr w:type="spellEnd"/>
-    </w:p>
-    <w:p>
-      <w:pPr>
-        <w:rPr>
-          <w:b/>
-          <w:sz w:val="28"/>
-        </w:rPr>
-      </w:pPr>
-      <w:r>
-        <w:rPr>
-          <w:b/>
-          <w:sz w:val="28"/>
-        </w:rPr>
-        <w:t>:</w:t>
-      </w:r>
-      <w:proofErr w:type="gramStart"/>
-      <w:r>
-        <w:rPr>
-          <w:b/>
-          <w:sz w:val="28"/>
-        </w:rPr>
-        <w:t xml:space="preserve">   </w:t>
-      </w:r>
-      <w:proofErr w:type="gramEnd"/>
-      <w:r>
-        <w:rPr>
-          <w:b/>
-          <w:sz w:val="28"/>
-        </w:rPr>
-        <w:t xml:space="preserve">= </w:t>
-      </w:r>
-      <w:proofErr w:type="spellStart"/>
-      <w:r>
-        <w:rPr>
-          <w:b/>
-          <w:sz w:val="28"/>
-        </w:rPr>
-        <w:t>pseudo-class</w:t>
-      </w:r>
-      <w:proofErr w:type="spellEnd"/>
-    </w:p>
-    <w:p>
-      <w:pPr>
-        <w:rPr>
-          <w:b/>
-          <w:sz w:val="28"/>
-        </w:rPr>
-      </w:pPr>
-      <w:proofErr w:type="gramStart"/>
-      <w:r>
-        <w:rPr>
-          <w:b/>
-          <w:sz w:val="28"/>
-        </w:rPr>
-        <w:t>::</w:t>
-      </w:r>
-      <w:proofErr w:type="gramEnd"/>
-      <w:r>
-        <w:rPr>
-          <w:b/>
-          <w:sz w:val="28"/>
-        </w:rPr>
-        <w:t xml:space="preserve">  = </w:t>
-      </w:r>
-      <w:proofErr w:type="spellStart"/>
-      <w:r>
-        <w:rPr>
-          <w:b/>
-          <w:sz w:val="28"/>
-        </w:rPr>
-        <w:t>pseudo-element</w:t>
-      </w:r>
-      <w:proofErr w:type="spellEnd"/>
-    </w:p>
-    <w:p>
-      <w:pPr>
-        <w:rPr>
-          <w:b/>
-          <w:sz w:val="28"/>
-        </w:rPr>
-      </w:pPr>
-      <w:r>
-        <w:rPr>
-          <w:b/>
-          <w:sz w:val="28"/>
-        </w:rPr>
-        <w:t>&gt;</w:t>
-      </w:r>
-      <w:proofErr w:type="gramStart"/>
-      <w:r>
-        <w:rPr>
-          <w:b/>
-          <w:sz w:val="28"/>
-        </w:rPr>
-        <w:t xml:space="preserve">  </w:t>
-      </w:r>
-      <w:proofErr w:type="gramEnd"/>
-      <w:r>
-        <w:rPr>
-          <w:b/>
-          <w:sz w:val="28"/>
-        </w:rPr>
-        <w:t xml:space="preserve">= </w:t>
-      </w:r>
-      <w:proofErr w:type="spellStart"/>
-      <w:r>
-        <w:rPr>
-          <w:b/>
-          <w:sz w:val="28"/>
-        </w:rPr>
-        <w:t>children</w:t>
-      </w:r>
-      <w:proofErr w:type="spellEnd"/>
-    </w:p>
-    <w:p>
-      <w:pPr>
-        <w:rPr>
-          <w:b/>
-          <w:sz w:val="28"/>
-        </w:rPr>
-      </w:pPr>
-    </w:p>
-    <w:p>
-      <w:pPr>
-        <w:rPr>
-          <w:b/>
-          <w:sz w:val="28"/>
-        </w:rPr>
-      </w:pPr>
-      <w:proofErr w:type="spellStart"/>
-      <w:r>
-        <w:rPr>
-          <w:b/>
-          <w:sz w:val="28"/>
-        </w:rPr>
-        <w:t>Tags</w:t>
-      </w:r>
-      <w:proofErr w:type="spellEnd"/>
-      <w:r>
-        <w:rPr>
-          <w:b/>
-          <w:sz w:val="28"/>
-        </w:rPr>
-        <w:t xml:space="preserve"> de agrupamento:</w:t>
-      </w:r>
-    </w:p>
-    <w:p>
-      <w:pPr>
-        <w:rPr>
-          <w:b/>
-          <w:sz w:val="28"/>
-        </w:rPr>
-      </w:pPr>
-      <w:proofErr w:type="spellStart"/>
-      <w:r>
-        <w:rPr>
-          <w:b/>
-          <w:sz w:val="28"/>
-        </w:rPr>
-        <w:t>div</w:t>
-      </w:r>
-      <w:proofErr w:type="spellEnd"/>
-    </w:p>
-    <w:p>
-      <w:pPr>
-        <w:rPr>
-          <w:b/>
-          <w:sz w:val="28"/>
-        </w:rPr>
-      </w:pPr>
-      <w:proofErr w:type="spellStart"/>
-      <w:proofErr w:type="gramStart"/>
-      <w:r>
-        <w:rPr>
-          <w:b/>
-          <w:sz w:val="28"/>
-        </w:rPr>
-        <w:t>span</w:t>
-      </w:r>
-      <w:proofErr w:type="spellEnd"/>
-      <w:proofErr w:type="gramEnd"/>
-      <w:r>
-        <w:rPr>
-          <w:b/>
-          <w:sz w:val="28"/>
-        </w:rPr>
-        <w:t xml:space="preserve"> </w:t>
-      </w:r>
-    </w:p>
-    <w:p>
-      <w:pPr>
-        <w:rPr>
-          <w:b/>
-          <w:sz w:val="28"/>
-        </w:rPr>
-      </w:pPr>
-    </w:p>
-    <w:p>
-      <w:pPr>
-        <w:rPr>
-          <w:b/>
-          <w:sz w:val="28"/>
-        </w:rPr>
-      </w:pPr>
-      <w:r>
-        <w:rPr>
-          <w:b/>
-          <w:sz w:val="28"/>
-        </w:rPr>
-        <w:t xml:space="preserve">GERAR </w:t>
-      </w:r>
-      <w:proofErr w:type="spellStart"/>
-      <w:r>
-        <w:rPr>
-          <w:b/>
-          <w:sz w:val="28"/>
-        </w:rPr>
-        <w:t>QR</w:t>
-      </w:r>
-      <w:proofErr w:type="spellEnd"/>
-      <w:r>
-        <w:rPr>
-          <w:b/>
-          <w:sz w:val="28"/>
-        </w:rPr>
-        <w:t xml:space="preserve"> </w:t>
-      </w:r>
-      <w:proofErr w:type="spellStart"/>
-      <w:r>
-        <w:rPr>
-          <w:b/>
-          <w:sz w:val="28"/>
-        </w:rPr>
-        <w:t>CODE</w:t>
-      </w:r>
-      <w:proofErr w:type="spellEnd"/>
-    </w:p>
-    <w:p>
-      <w:pPr>
-        <w:rPr>
+          <w:rStyle w:val="Hyperlink"/>
           <w:b/>
           <w:sz w:val="28"/>
         </w:rPr>
@@ -5776,63 +5850,6 @@
             <w:b/>
             <w:sz w:val="28"/>
           </w:rPr>
-          <w:t>www.qr-code-generator.com</w:t>
-        </w:r>
-        <w:proofErr w:type="spellEnd"/>
-        <w:r>
-          <w:rPr>
-            <w:rStyle w:val="Hyperlink"/>
-            <w:b/>
-            <w:sz w:val="28"/>
-          </w:rPr>
-          <w:t>/</w:t>
-        </w:r>
-      </w:hyperlink>
-    </w:p>
-    <w:p>
-      <w:pPr>
-        <w:rPr>
-          <w:b/>
-          <w:sz w:val="28"/>
-        </w:rPr>
-      </w:pPr>
-    </w:p>
-    <w:p>
-      <w:pPr>
-        <w:rPr>
-          <w:rStyle w:val="Hyperlink"/>
-          <w:b/>
-          <w:sz w:val="28"/>
-        </w:rPr>
-      </w:pPr>
-      <w:hyperlink r:id="rId26" w:history="1">
-        <w:proofErr w:type="spellStart"/>
-        <w:proofErr w:type="gramStart"/>
-        <w:r>
-          <w:rPr>
-            <w:rStyle w:val="Hyperlink"/>
-            <w:b/>
-            <w:sz w:val="28"/>
-          </w:rPr>
-          <w:t>https</w:t>
-        </w:r>
-        <w:proofErr w:type="spellEnd"/>
-        <w:proofErr w:type="gramEnd"/>
-        <w:r>
-          <w:rPr>
-            <w:rStyle w:val="Hyperlink"/>
-            <w:b/>
-            <w:sz w:val="28"/>
-          </w:rPr>
-          <w:t>://</w:t>
-        </w:r>
-        <w:proofErr w:type="spellStart"/>
-        <w:r>
-          <w:rPr>
-            <w:rStyle w:val="Hyperlink"/>
-            <w:b/>
-            <w:sz w:val="28"/>
-          </w:rPr>
           <w:t>horohsistemas.github.io</w:t>
         </w:r>
         <w:proofErr w:type="spellEnd"/>
@@ -7814,8 +7831,709 @@
           <w:sz w:val="28"/>
         </w:rPr>
       </w:pPr>
-      <w:bookmarkStart w:id="0" w:name="_GoBack"/>
-      <w:bookmarkEnd w:id="0"/>
+    </w:p>
+    <w:p>
+      <w:pPr>
+        <w:rPr>
+          <w:b/>
+          <w:sz w:val="28"/>
+        </w:rPr>
+      </w:pPr>
+      <w:r>
+        <w:rPr>
+          <w:b/>
+          <w:sz w:val="28"/>
+        </w:rPr>
+        <w:t>Personalizar uma coluna:</w:t>
+      </w:r>
+    </w:p>
+    <w:p>
+      <w:pPr>
+        <w:shd w:val="clear" w:color="auto" w:fill="282A36"/>
+        <w:spacing w:after="0" w:line="285" w:lineRule="atLeast"/>
+        <w:rPr>
+          <w:rFonts w:ascii="Consolas" w:eastAsia="Times New Roman" w:hAnsi="Consolas" w:cs="Times New Roman"/>
+          <w:color w:val="F8F8F2"/>
+          <w:sz w:val="21"/>
+          <w:szCs w:val="21"/>
+          <w:lang w:eastAsia="pt-BR"/>
+        </w:rPr>
+      </w:pPr>
+      <w:r>
+        <w:rPr>
+          <w:rFonts w:ascii="Consolas" w:eastAsia="Times New Roman" w:hAnsi="Consolas" w:cs="Times New Roman"/>
+          <w:color w:val="F8F8F2"/>
+          <w:sz w:val="21"/>
+          <w:szCs w:val="21"/>
+          <w:lang w:eastAsia="pt-BR"/>
+        </w:rPr>
+        <w:t>&lt;</w:t>
+      </w:r>
+      <w:proofErr w:type="spellStart"/>
+      <w:r>
+        <w:rPr>
+          <w:rFonts w:ascii="Consolas" w:eastAsia="Times New Roman" w:hAnsi="Consolas" w:cs="Times New Roman"/>
+          <w:color w:val="FF79C6"/>
+          <w:sz w:val="21"/>
+          <w:szCs w:val="21"/>
+          <w:lang w:eastAsia="pt-BR"/>
+        </w:rPr>
+        <w:t>colgroup</w:t>
+      </w:r>
+      <w:proofErr w:type="spellEnd"/>
+      <w:r>
+        <w:rPr>
+          <w:rFonts w:ascii="Consolas" w:eastAsia="Times New Roman" w:hAnsi="Consolas" w:cs="Times New Roman"/>
+          <w:color w:val="F8F8F2"/>
+          <w:sz w:val="21"/>
+          <w:szCs w:val="21"/>
+          <w:lang w:eastAsia="pt-BR"/>
+        </w:rPr>
+        <w:t>&gt;&lt;/</w:t>
+      </w:r>
+      <w:proofErr w:type="spellStart"/>
+      <w:r>
+        <w:rPr>
+          <w:rFonts w:ascii="Consolas" w:eastAsia="Times New Roman" w:hAnsi="Consolas" w:cs="Times New Roman"/>
+          <w:color w:val="FF79C6"/>
+          <w:sz w:val="21"/>
+          <w:szCs w:val="21"/>
+          <w:lang w:eastAsia="pt-BR"/>
+        </w:rPr>
+        <w:t>colgroup</w:t>
+      </w:r>
+      <w:proofErr w:type="spellEnd"/>
+      <w:r>
+        <w:rPr>
+          <w:rFonts w:ascii="Consolas" w:eastAsia="Times New Roman" w:hAnsi="Consolas" w:cs="Times New Roman"/>
+          <w:color w:val="F8F8F2"/>
+          <w:sz w:val="21"/>
+          <w:szCs w:val="21"/>
+          <w:lang w:eastAsia="pt-BR"/>
+        </w:rPr>
+        <w:t>&gt;</w:t>
+      </w:r>
+    </w:p>
+    <w:p>
+      <w:pPr>
+        <w:rPr>
+          <w:b/>
+          <w:sz w:val="28"/>
+        </w:rPr>
+      </w:pPr>
+    </w:p>
+    <w:p>
+      <w:pPr>
+        <w:rPr>
+          <w:b/>
+          <w:sz w:val="28"/>
+        </w:rPr>
+      </w:pPr>
+      <w:proofErr w:type="spellStart"/>
+      <w:r>
+        <w:rPr>
+          <w:b/>
+          <w:sz w:val="28"/>
+        </w:rPr>
+        <w:t>Iframe</w:t>
+      </w:r>
+      <w:proofErr w:type="spellEnd"/>
+    </w:p>
+    <w:p>
+      <w:pPr>
+        <w:rPr>
+          <w:b/>
+          <w:sz w:val="28"/>
+        </w:rPr>
+      </w:pPr>
+    </w:p>
+    <w:p>
+      <w:pPr>
+        <w:shd w:val="clear" w:color="auto" w:fill="282A36"/>
+        <w:spacing w:after="0" w:line="285" w:lineRule="atLeast"/>
+        <w:rPr>
+          <w:rFonts w:ascii="Consolas" w:eastAsia="Times New Roman" w:hAnsi="Consolas" w:cs="Times New Roman"/>
+          <w:color w:val="F8F8F2"/>
+          <w:sz w:val="21"/>
+          <w:szCs w:val="21"/>
+          <w:lang w:eastAsia="pt-BR"/>
+        </w:rPr>
+      </w:pPr>
+      <w:r>
+        <w:rPr>
+          <w:rFonts w:ascii="Consolas" w:eastAsia="Times New Roman" w:hAnsi="Consolas" w:cs="Times New Roman"/>
+          <w:color w:val="F8F8F2"/>
+          <w:sz w:val="21"/>
+          <w:szCs w:val="21"/>
+          <w:lang w:eastAsia="pt-BR"/>
+        </w:rPr>
+        <w:t>&lt;</w:t>
+      </w:r>
+      <w:proofErr w:type="spellStart"/>
+      <w:r>
+        <w:rPr>
+          <w:rFonts w:ascii="Consolas" w:eastAsia="Times New Roman" w:hAnsi="Consolas" w:cs="Times New Roman"/>
+          <w:color w:val="FF79C6"/>
+          <w:sz w:val="21"/>
+          <w:szCs w:val="21"/>
+          <w:lang w:eastAsia="pt-BR"/>
+        </w:rPr>
+        <w:t>iframe</w:t>
+      </w:r>
+      <w:proofErr w:type="spellEnd"/>
+      <w:r>
+        <w:rPr>
+          <w:rFonts w:ascii="Consolas" w:eastAsia="Times New Roman" w:hAnsi="Consolas" w:cs="Times New Roman"/>
+          <w:color w:val="F8F8F2"/>
+          <w:sz w:val="21"/>
+          <w:szCs w:val="21"/>
+          <w:lang w:eastAsia="pt-BR"/>
+        </w:rPr>
+        <w:t xml:space="preserve"> </w:t>
+      </w:r>
+      <w:r>
+        <w:rPr>
+          <w:rFonts w:ascii="Consolas" w:eastAsia="Times New Roman" w:hAnsi="Consolas" w:cs="Times New Roman"/>
+          <w:i/>
+          <w:iCs/>
+          <w:color w:val="50FA7B"/>
+          <w:sz w:val="21"/>
+          <w:szCs w:val="21"/>
+          <w:lang w:eastAsia="pt-BR"/>
+        </w:rPr>
+        <w:t>id</w:t>
+      </w:r>
+      <w:r>
+        <w:rPr>
+          <w:rFonts w:ascii="Consolas" w:eastAsia="Times New Roman" w:hAnsi="Consolas" w:cs="Times New Roman"/>
+          <w:color w:val="FF79C6"/>
+          <w:sz w:val="21"/>
+          <w:szCs w:val="21"/>
+          <w:lang w:eastAsia="pt-BR"/>
+        </w:rPr>
+        <w:t>=</w:t>
+      </w:r>
+      <w:proofErr w:type="gramStart"/>
+      <w:r>
+        <w:rPr>
+          <w:rFonts w:ascii="Consolas" w:eastAsia="Times New Roman" w:hAnsi="Consolas" w:cs="Times New Roman"/>
+          <w:color w:val="E9F284"/>
+          <w:sz w:val="21"/>
+          <w:szCs w:val="21"/>
+          <w:lang w:eastAsia="pt-BR"/>
+        </w:rPr>
+        <w:t>"</w:t>
+      </w:r>
+      <w:proofErr w:type="gramEnd"/>
+      <w:r>
+        <w:rPr>
+          <w:rFonts w:ascii="Consolas" w:eastAsia="Times New Roman" w:hAnsi="Consolas" w:cs="Times New Roman"/>
+          <w:color w:val="F1FA8C"/>
+          <w:sz w:val="21"/>
+          <w:szCs w:val="21"/>
+          <w:lang w:eastAsia="pt-BR"/>
+        </w:rPr>
+        <w:t>tela</w:t>
+      </w:r>
+      <w:r>
+        <w:rPr>
+          <w:rFonts w:ascii="Consolas" w:eastAsia="Times New Roman" w:hAnsi="Consolas" w:cs="Times New Roman"/>
+          <w:color w:val="E9F284"/>
+          <w:sz w:val="21"/>
+          <w:szCs w:val="21"/>
+          <w:lang w:eastAsia="pt-BR"/>
+        </w:rPr>
+        <w:t>"</w:t>
+      </w:r>
+      <w:r>
+        <w:rPr>
+          <w:rFonts w:ascii="Consolas" w:eastAsia="Times New Roman" w:hAnsi="Consolas" w:cs="Times New Roman"/>
+          <w:color w:val="F8F8F2"/>
+          <w:sz w:val="21"/>
+          <w:szCs w:val="21"/>
+          <w:lang w:eastAsia="pt-BR"/>
+        </w:rPr>
+        <w:t xml:space="preserve"> </w:t>
+      </w:r>
+      <w:proofErr w:type="spellStart"/>
+      <w:r>
+        <w:rPr>
+          <w:rFonts w:ascii="Consolas" w:eastAsia="Times New Roman" w:hAnsi="Consolas" w:cs="Times New Roman"/>
+          <w:i/>
+          <w:iCs/>
+          <w:color w:val="50FA7B"/>
+          <w:sz w:val="21"/>
+          <w:szCs w:val="21"/>
+          <w:lang w:eastAsia="pt-BR"/>
+        </w:rPr>
+        <w:t>name</w:t>
+      </w:r>
+      <w:proofErr w:type="spellEnd"/>
+      <w:r>
+        <w:rPr>
+          <w:rFonts w:ascii="Consolas" w:eastAsia="Times New Roman" w:hAnsi="Consolas" w:cs="Times New Roman"/>
+          <w:color w:val="FF79C6"/>
+          <w:sz w:val="21"/>
+          <w:szCs w:val="21"/>
+          <w:lang w:eastAsia="pt-BR"/>
+        </w:rPr>
+        <w:t>=</w:t>
+      </w:r>
+      <w:r>
+        <w:rPr>
+          <w:rFonts w:ascii="Consolas" w:eastAsia="Times New Roman" w:hAnsi="Consolas" w:cs="Times New Roman"/>
+          <w:color w:val="E9F284"/>
+          <w:sz w:val="21"/>
+          <w:szCs w:val="21"/>
+          <w:lang w:eastAsia="pt-BR"/>
+        </w:rPr>
+        <w:t>"</w:t>
+      </w:r>
+      <w:r>
+        <w:rPr>
+          <w:rFonts w:ascii="Consolas" w:eastAsia="Times New Roman" w:hAnsi="Consolas" w:cs="Times New Roman"/>
+          <w:color w:val="F1FA8C"/>
+          <w:sz w:val="21"/>
+          <w:szCs w:val="21"/>
+          <w:lang w:eastAsia="pt-BR"/>
+        </w:rPr>
+        <w:t>frame</w:t>
+      </w:r>
+      <w:r>
+        <w:rPr>
+          <w:rFonts w:ascii="Consolas" w:eastAsia="Times New Roman" w:hAnsi="Consolas" w:cs="Times New Roman"/>
+          <w:color w:val="E9F284"/>
+          <w:sz w:val="21"/>
+          <w:szCs w:val="21"/>
+          <w:lang w:eastAsia="pt-BR"/>
+        </w:rPr>
+        <w:t>"</w:t>
+      </w:r>
+      <w:r>
+        <w:rPr>
+          <w:rFonts w:ascii="Consolas" w:eastAsia="Times New Roman" w:hAnsi="Consolas" w:cs="Times New Roman"/>
+          <w:color w:val="F8F8F2"/>
+          <w:sz w:val="21"/>
+          <w:szCs w:val="21"/>
+          <w:lang w:eastAsia="pt-BR"/>
+        </w:rPr>
+        <w:t xml:space="preserve"> </w:t>
+      </w:r>
+      <w:proofErr w:type="spellStart"/>
+      <w:r>
+        <w:rPr>
+          <w:rFonts w:ascii="Consolas" w:eastAsia="Times New Roman" w:hAnsi="Consolas" w:cs="Times New Roman"/>
+          <w:i/>
+          <w:iCs/>
+          <w:color w:val="50FA7B"/>
+          <w:sz w:val="21"/>
+          <w:szCs w:val="21"/>
+          <w:lang w:eastAsia="pt-BR"/>
+        </w:rPr>
+        <w:t>src</w:t>
+      </w:r>
+      <w:proofErr w:type="spellEnd"/>
+      <w:r>
+        <w:rPr>
+          <w:rFonts w:ascii="Consolas" w:eastAsia="Times New Roman" w:hAnsi="Consolas" w:cs="Times New Roman"/>
+          <w:color w:val="FF79C6"/>
+          <w:sz w:val="21"/>
+          <w:szCs w:val="21"/>
+          <w:lang w:eastAsia="pt-BR"/>
+        </w:rPr>
+        <w:t>=</w:t>
+      </w:r>
+      <w:r>
+        <w:rPr>
+          <w:rFonts w:ascii="Consolas" w:eastAsia="Times New Roman" w:hAnsi="Consolas" w:cs="Times New Roman"/>
+          <w:color w:val="E9F284"/>
+          <w:sz w:val="21"/>
+          <w:szCs w:val="21"/>
+          <w:lang w:eastAsia="pt-BR"/>
+        </w:rPr>
+        <w:t>""</w:t>
+      </w:r>
+      <w:r>
+        <w:rPr>
+          <w:rFonts w:ascii="Consolas" w:eastAsia="Times New Roman" w:hAnsi="Consolas" w:cs="Times New Roman"/>
+          <w:color w:val="F8F8F2"/>
+          <w:sz w:val="21"/>
+          <w:szCs w:val="21"/>
+          <w:lang w:eastAsia="pt-BR"/>
+        </w:rPr>
+        <w:t>&gt;</w:t>
+      </w:r>
+    </w:p>
+    <w:p>
+      <w:pPr>
+        <w:shd w:val="clear" w:color="auto" w:fill="282A36"/>
+        <w:spacing w:after="0" w:line="285" w:lineRule="atLeast"/>
+        <w:rPr>
+          <w:rFonts w:ascii="Consolas" w:eastAsia="Times New Roman" w:hAnsi="Consolas" w:cs="Times New Roman"/>
+          <w:color w:val="F8F8F2"/>
+          <w:sz w:val="21"/>
+          <w:szCs w:val="21"/>
+          <w:lang w:eastAsia="pt-BR"/>
+        </w:rPr>
+      </w:pPr>
+      <w:r>
+        <w:rPr>
+          <w:rFonts w:ascii="Consolas" w:eastAsia="Times New Roman" w:hAnsi="Consolas" w:cs="Times New Roman"/>
+          <w:color w:val="F8F8F2"/>
+          <w:sz w:val="21"/>
+          <w:szCs w:val="21"/>
+          <w:lang w:eastAsia="pt-BR"/>
+        </w:rPr>
+        <w:t>        &lt;</w:t>
+      </w:r>
+      <w:r>
+        <w:rPr>
+          <w:rFonts w:ascii="Consolas" w:eastAsia="Times New Roman" w:hAnsi="Consolas" w:cs="Times New Roman"/>
+          <w:color w:val="FF79C6"/>
+          <w:sz w:val="21"/>
+          <w:szCs w:val="21"/>
+          <w:lang w:eastAsia="pt-BR"/>
+        </w:rPr>
+        <w:t>p</w:t>
+      </w:r>
+      <w:r>
+        <w:rPr>
+          <w:rFonts w:ascii="Consolas" w:eastAsia="Times New Roman" w:hAnsi="Consolas" w:cs="Times New Roman"/>
+          <w:color w:val="F8F8F2"/>
+          <w:sz w:val="21"/>
+          <w:szCs w:val="21"/>
+          <w:lang w:eastAsia="pt-BR"/>
+        </w:rPr>
+        <w:t>&gt;Infelizmente seu navegador não é compatível com isso.&lt;/</w:t>
+      </w:r>
+      <w:r>
+        <w:rPr>
+          <w:rFonts w:ascii="Consolas" w:eastAsia="Times New Roman" w:hAnsi="Consolas" w:cs="Times New Roman"/>
+          <w:color w:val="FF79C6"/>
+          <w:sz w:val="21"/>
+          <w:szCs w:val="21"/>
+          <w:lang w:eastAsia="pt-BR"/>
+        </w:rPr>
+        <w:t>p</w:t>
+      </w:r>
+      <w:proofErr w:type="gramStart"/>
+      <w:r>
+        <w:rPr>
+          <w:rFonts w:ascii="Consolas" w:eastAsia="Times New Roman" w:hAnsi="Consolas" w:cs="Times New Roman"/>
+          <w:color w:val="F8F8F2"/>
+          <w:sz w:val="21"/>
+          <w:szCs w:val="21"/>
+          <w:lang w:eastAsia="pt-BR"/>
+        </w:rPr>
+        <w:t>&gt;</w:t>
+      </w:r>
+      <w:proofErr w:type="gramEnd"/>
+    </w:p>
+    <w:p>
+      <w:pPr>
+        <w:shd w:val="clear" w:color="auto" w:fill="282A36"/>
+        <w:spacing w:after="0" w:line="285" w:lineRule="atLeast"/>
+        <w:rPr>
+          <w:rFonts w:ascii="Consolas" w:eastAsia="Times New Roman" w:hAnsi="Consolas" w:cs="Times New Roman"/>
+          <w:color w:val="F8F8F2"/>
+          <w:sz w:val="21"/>
+          <w:szCs w:val="21"/>
+          <w:lang w:eastAsia="pt-BR"/>
+        </w:rPr>
+      </w:pPr>
+      <w:r>
+        <w:rPr>
+          <w:rFonts w:ascii="Consolas" w:eastAsia="Times New Roman" w:hAnsi="Consolas" w:cs="Times New Roman"/>
+          <w:color w:val="F8F8F2"/>
+          <w:sz w:val="21"/>
+          <w:szCs w:val="21"/>
+          <w:lang w:eastAsia="pt-BR"/>
+        </w:rPr>
+        <w:t>    &lt;/</w:t>
+      </w:r>
+      <w:proofErr w:type="spellStart"/>
+      <w:r>
+        <w:rPr>
+          <w:rFonts w:ascii="Consolas" w:eastAsia="Times New Roman" w:hAnsi="Consolas" w:cs="Times New Roman"/>
+          <w:color w:val="FF79C6"/>
+          <w:sz w:val="21"/>
+          <w:szCs w:val="21"/>
+          <w:lang w:eastAsia="pt-BR"/>
+        </w:rPr>
+        <w:t>iframe</w:t>
+      </w:r>
+      <w:proofErr w:type="spellEnd"/>
+      <w:r>
+        <w:rPr>
+          <w:rFonts w:ascii="Consolas" w:eastAsia="Times New Roman" w:hAnsi="Consolas" w:cs="Times New Roman"/>
+          <w:color w:val="F8F8F2"/>
+          <w:sz w:val="21"/>
+          <w:szCs w:val="21"/>
+          <w:lang w:eastAsia="pt-BR"/>
+        </w:rPr>
+        <w:t>&gt;</w:t>
+      </w:r>
+    </w:p>
+    <w:p>
+      <w:pPr>
+        <w:rPr>
+          <w:b/>
+          <w:sz w:val="28"/>
+        </w:rPr>
+      </w:pPr>
+    </w:p>
+    <w:p>
+      <w:pPr>
+        <w:shd w:val="clear" w:color="auto" w:fill="282A36"/>
+        <w:spacing w:after="0" w:line="285" w:lineRule="atLeast"/>
+        <w:rPr>
+          <w:rFonts w:ascii="Consolas" w:eastAsia="Times New Roman" w:hAnsi="Consolas" w:cs="Times New Roman"/>
+          <w:color w:val="F8F8F2"/>
+          <w:sz w:val="21"/>
+          <w:szCs w:val="21"/>
+          <w:lang w:eastAsia="pt-BR"/>
+        </w:rPr>
+      </w:pPr>
+      <w:r>
+        <w:rPr>
+          <w:rFonts w:ascii="Consolas" w:eastAsia="Times New Roman" w:hAnsi="Consolas" w:cs="Times New Roman"/>
+          <w:color w:val="F8F8F2"/>
+          <w:sz w:val="21"/>
+          <w:szCs w:val="21"/>
+          <w:lang w:eastAsia="pt-BR"/>
+        </w:rPr>
+        <w:t> &lt;</w:t>
+      </w:r>
+      <w:r>
+        <w:rPr>
+          <w:rFonts w:ascii="Consolas" w:eastAsia="Times New Roman" w:hAnsi="Consolas" w:cs="Times New Roman"/>
+          <w:color w:val="FF79C6"/>
+          <w:sz w:val="21"/>
+          <w:szCs w:val="21"/>
+          <w:lang w:eastAsia="pt-BR"/>
+        </w:rPr>
+        <w:t>li</w:t>
+      </w:r>
+      <w:r>
+        <w:rPr>
+          <w:rFonts w:ascii="Consolas" w:eastAsia="Times New Roman" w:hAnsi="Consolas" w:cs="Times New Roman"/>
+          <w:color w:val="F8F8F2"/>
+          <w:sz w:val="21"/>
+          <w:szCs w:val="21"/>
+          <w:lang w:eastAsia="pt-BR"/>
+        </w:rPr>
+        <w:t>&gt;&lt;</w:t>
+      </w:r>
+      <w:r>
+        <w:rPr>
+          <w:rFonts w:ascii="Consolas" w:eastAsia="Times New Roman" w:hAnsi="Consolas" w:cs="Times New Roman"/>
+          <w:color w:val="FF79C6"/>
+          <w:sz w:val="21"/>
+          <w:szCs w:val="21"/>
+          <w:lang w:eastAsia="pt-BR"/>
+        </w:rPr>
+        <w:t>a</w:t>
+      </w:r>
+      <w:r>
+        <w:rPr>
+          <w:rFonts w:ascii="Consolas" w:eastAsia="Times New Roman" w:hAnsi="Consolas" w:cs="Times New Roman"/>
+          <w:color w:val="F8F8F2"/>
+          <w:sz w:val="21"/>
+          <w:szCs w:val="21"/>
+          <w:lang w:eastAsia="pt-BR"/>
+        </w:rPr>
+        <w:t xml:space="preserve"> </w:t>
+      </w:r>
+      <w:proofErr w:type="spellStart"/>
+      <w:r>
+        <w:rPr>
+          <w:rFonts w:ascii="Consolas" w:eastAsia="Times New Roman" w:hAnsi="Consolas" w:cs="Times New Roman"/>
+          <w:i/>
+          <w:iCs/>
+          <w:color w:val="50FA7B"/>
+          <w:sz w:val="21"/>
+          <w:szCs w:val="21"/>
+          <w:lang w:eastAsia="pt-BR"/>
+        </w:rPr>
+        <w:t>href</w:t>
+      </w:r>
+      <w:proofErr w:type="spellEnd"/>
+      <w:r>
+        <w:rPr>
+          <w:rFonts w:ascii="Consolas" w:eastAsia="Times New Roman" w:hAnsi="Consolas" w:cs="Times New Roman"/>
+          <w:color w:val="FF79C6"/>
+          <w:sz w:val="21"/>
+          <w:szCs w:val="21"/>
+          <w:lang w:eastAsia="pt-BR"/>
+        </w:rPr>
+        <w:t>=</w:t>
+      </w:r>
+      <w:proofErr w:type="gramStart"/>
+      <w:r>
+        <w:rPr>
+          <w:rFonts w:ascii="Consolas" w:eastAsia="Times New Roman" w:hAnsi="Consolas" w:cs="Times New Roman"/>
+          <w:color w:val="E9F284"/>
+          <w:sz w:val="21"/>
+          <w:szCs w:val="21"/>
+          <w:lang w:eastAsia="pt-BR"/>
+        </w:rPr>
+        <w:t>"</w:t>
+      </w:r>
+      <w:proofErr w:type="gramEnd"/>
+      <w:r>
+        <w:rPr>
+          <w:rFonts w:ascii="Consolas" w:eastAsia="Times New Roman" w:hAnsi="Consolas" w:cs="Times New Roman"/>
+          <w:color w:val="F1FA8C"/>
+          <w:sz w:val="21"/>
+          <w:szCs w:val="21"/>
+          <w:lang w:eastAsia="pt-BR"/>
+        </w:rPr>
+        <w:t>paginas-extras/</w:t>
+      </w:r>
+      <w:proofErr w:type="spellStart"/>
+      <w:r>
+        <w:rPr>
+          <w:rFonts w:ascii="Consolas" w:eastAsia="Times New Roman" w:hAnsi="Consolas" w:cs="Times New Roman"/>
+          <w:color w:val="F1FA8C"/>
+          <w:sz w:val="21"/>
+          <w:szCs w:val="21"/>
+          <w:lang w:eastAsia="pt-BR"/>
+        </w:rPr>
+        <w:t>pag001.html</w:t>
+      </w:r>
+      <w:proofErr w:type="spellEnd"/>
+      <w:r>
+        <w:rPr>
+          <w:rFonts w:ascii="Consolas" w:eastAsia="Times New Roman" w:hAnsi="Consolas" w:cs="Times New Roman"/>
+          <w:color w:val="E9F284"/>
+          <w:sz w:val="21"/>
+          <w:szCs w:val="21"/>
+          <w:lang w:eastAsia="pt-BR"/>
+        </w:rPr>
+        <w:t>"</w:t>
+      </w:r>
+      <w:r>
+        <w:rPr>
+          <w:rFonts w:ascii="Consolas" w:eastAsia="Times New Roman" w:hAnsi="Consolas" w:cs="Times New Roman"/>
+          <w:color w:val="F8F8F2"/>
+          <w:sz w:val="21"/>
+          <w:szCs w:val="21"/>
+          <w:lang w:eastAsia="pt-BR"/>
+        </w:rPr>
+        <w:t xml:space="preserve"> </w:t>
+      </w:r>
+      <w:proofErr w:type="spellStart"/>
+      <w:r>
+        <w:rPr>
+          <w:rFonts w:ascii="Consolas" w:eastAsia="Times New Roman" w:hAnsi="Consolas" w:cs="Times New Roman"/>
+          <w:i/>
+          <w:iCs/>
+          <w:color w:val="50FA7B"/>
+          <w:sz w:val="21"/>
+          <w:szCs w:val="21"/>
+          <w:lang w:eastAsia="pt-BR"/>
+        </w:rPr>
+        <w:t>target</w:t>
+      </w:r>
+      <w:proofErr w:type="spellEnd"/>
+      <w:r>
+        <w:rPr>
+          <w:rFonts w:ascii="Consolas" w:eastAsia="Times New Roman" w:hAnsi="Consolas" w:cs="Times New Roman"/>
+          <w:color w:val="FF79C6"/>
+          <w:sz w:val="21"/>
+          <w:szCs w:val="21"/>
+          <w:lang w:eastAsia="pt-BR"/>
+        </w:rPr>
+        <w:t>=</w:t>
+      </w:r>
+      <w:r>
+        <w:rPr>
+          <w:rFonts w:ascii="Consolas" w:eastAsia="Times New Roman" w:hAnsi="Consolas" w:cs="Times New Roman"/>
+          <w:color w:val="E9F284"/>
+          <w:sz w:val="21"/>
+          <w:szCs w:val="21"/>
+          <w:lang w:eastAsia="pt-BR"/>
+        </w:rPr>
+        <w:t>"</w:t>
+      </w:r>
+      <w:r>
+        <w:rPr>
+          <w:rFonts w:ascii="Consolas" w:eastAsia="Times New Roman" w:hAnsi="Consolas" w:cs="Times New Roman"/>
+          <w:color w:val="F1FA8C"/>
+          <w:sz w:val="21"/>
+          <w:szCs w:val="21"/>
+          <w:lang w:eastAsia="pt-BR"/>
+        </w:rPr>
+        <w:t>frame</w:t>
+      </w:r>
+      <w:r>
+        <w:rPr>
+          <w:rFonts w:ascii="Consolas" w:eastAsia="Times New Roman" w:hAnsi="Consolas" w:cs="Times New Roman"/>
+          <w:color w:val="E9F284"/>
+          <w:sz w:val="21"/>
+          <w:szCs w:val="21"/>
+          <w:lang w:eastAsia="pt-BR"/>
+        </w:rPr>
+        <w:t>"</w:t>
+      </w:r>
+      <w:r>
+        <w:rPr>
+          <w:rFonts w:ascii="Consolas" w:eastAsia="Times New Roman" w:hAnsi="Consolas" w:cs="Times New Roman"/>
+          <w:color w:val="F8F8F2"/>
+          <w:sz w:val="21"/>
+          <w:szCs w:val="21"/>
+          <w:lang w:eastAsia="pt-BR"/>
+        </w:rPr>
+        <w:t>&gt;Primeira página&lt;/</w:t>
+      </w:r>
+      <w:r>
+        <w:rPr>
+          <w:rFonts w:ascii="Consolas" w:eastAsia="Times New Roman" w:hAnsi="Consolas" w:cs="Times New Roman"/>
+          <w:color w:val="FF79C6"/>
+          <w:sz w:val="21"/>
+          <w:szCs w:val="21"/>
+          <w:lang w:eastAsia="pt-BR"/>
+        </w:rPr>
+        <w:t>a</w:t>
+      </w:r>
+      <w:r>
+        <w:rPr>
+          <w:rFonts w:ascii="Consolas" w:eastAsia="Times New Roman" w:hAnsi="Consolas" w:cs="Times New Roman"/>
+          <w:color w:val="F8F8F2"/>
+          <w:sz w:val="21"/>
+          <w:szCs w:val="21"/>
+          <w:lang w:eastAsia="pt-BR"/>
+        </w:rPr>
+        <w:t>&gt;&lt;/</w:t>
+      </w:r>
+      <w:r>
+        <w:rPr>
+          <w:rFonts w:ascii="Consolas" w:eastAsia="Times New Roman" w:hAnsi="Consolas" w:cs="Times New Roman"/>
+          <w:color w:val="FF79C6"/>
+          <w:sz w:val="21"/>
+          <w:szCs w:val="21"/>
+          <w:lang w:eastAsia="pt-BR"/>
+        </w:rPr>
+        <w:t>li</w:t>
+      </w:r>
+      <w:r>
+        <w:rPr>
+          <w:rFonts w:ascii="Consolas" w:eastAsia="Times New Roman" w:hAnsi="Consolas" w:cs="Times New Roman"/>
+          <w:color w:val="F8F8F2"/>
+          <w:sz w:val="21"/>
+          <w:szCs w:val="21"/>
+          <w:lang w:eastAsia="pt-BR"/>
+        </w:rPr>
+        <w:t>&gt;</w:t>
+      </w:r>
+    </w:p>
+    <w:p>
+      <w:pPr>
+        <w:rPr>
+          <w:b/>
+          <w:sz w:val="28"/>
+        </w:rPr>
+      </w:pPr>
     </w:p>
     <w:p>
       <w:pPr>
@@ -8651,7 +9369,7 @@
   <a:extraClrSchemeLst/>
   <a:extLst>
     <a:ext uri="{05A4C25C-085E-4340-85A3-A5531E510DB2}">
-      <thm15:themeFamily xmlns="" xmlns:thm15="http://schemas.microsoft.com/office/thememl/2012/main" name="Office Theme" id="{62F939B6-93AF-4DB8-9C6B-D6C7DFDC589F}" vid="{4A3C46E8-61CC-4603-A589-7422A47A8E4A}"/>
+      <thm15:themeFamily xmlns:thm15="http://schemas.microsoft.com/office/thememl/2012/main" xmlns="" name="Office Theme" id="{62F939B6-93AF-4DB8-9C6B-D6C7DFDC589F}" vid="{4A3C46E8-61CC-4603-A589-7422A47A8E4A}"/>
     </a:ext>
   </a:extLst>
 </a:theme>

--- a/HTML5 e CSS.docx
+++ b/HTML5 e CSS.docx
@@ -120,7 +120,6 @@
           <w:sz w:val="28"/>
         </w:rPr>
       </w:pPr>
-      <w:bookmarkStart w:id="0" w:name="_GoBack"/>
       <w:proofErr w:type="spellStart"/>
       <w:proofErr w:type="gramStart"/>
       <w:r>
@@ -140,69 +139,53 @@
       </w:r>
       <w:proofErr w:type="spellEnd"/>
     </w:p>
-    <w:bookmarkEnd w:id="0"/>
-    <w:p>
-      <w:pPr>
-        <w:rPr>
-          <w:b/>
-          <w:sz w:val="28"/>
-        </w:rPr>
-      </w:pPr>
-      <w:r>
-        <w:fldChar w:fldCharType="begin"/>
-      </w:r>
-      <w:r>
-        <w:instrText xml:space="preserve"> HYPERLINK "https://www.cursoemvideo.com/" </w:instrText>
-      </w:r>
-      <w:r>
-        <w:fldChar w:fldCharType="separate"/>
-      </w:r>
-      <w:proofErr w:type="spellStart"/>
-      <w:proofErr w:type="gramStart"/>
-      <w:r>
-        <w:rPr>
-          <w:rStyle w:val="Hyperlink"/>
-          <w:b/>
-          <w:sz w:val="28"/>
-        </w:rPr>
-        <w:t>https</w:t>
-      </w:r>
-      <w:proofErr w:type="spellEnd"/>
-      <w:proofErr w:type="gramEnd"/>
-      <w:r>
-        <w:rPr>
-          <w:rStyle w:val="Hyperlink"/>
-          <w:b/>
-          <w:sz w:val="28"/>
-        </w:rPr>
-        <w:t>://</w:t>
-      </w:r>
-      <w:proofErr w:type="spellStart"/>
-      <w:r>
-        <w:rPr>
-          <w:rStyle w:val="Hyperlink"/>
-          <w:b/>
-          <w:sz w:val="28"/>
-        </w:rPr>
-        <w:t>www.cursoemvideo.com</w:t>
-      </w:r>
-      <w:proofErr w:type="spellEnd"/>
-      <w:r>
-        <w:rPr>
-          <w:rStyle w:val="Hyperlink"/>
-          <w:b/>
-          <w:sz w:val="28"/>
-        </w:rPr>
-        <w:t>/</w:t>
-      </w:r>
-      <w:r>
-        <w:rPr>
-          <w:rStyle w:val="Hyperlink"/>
-          <w:b/>
-          <w:sz w:val="28"/>
-        </w:rPr>
-        <w:fldChar w:fldCharType="end"/>
-      </w:r>
+    <w:p>
+      <w:pPr>
+        <w:rPr>
+          <w:b/>
+          <w:sz w:val="28"/>
+        </w:rPr>
+      </w:pPr>
+      <w:hyperlink r:id="rId6" w:history="1">
+        <w:proofErr w:type="spellStart"/>
+        <w:proofErr w:type="gramStart"/>
+        <w:r>
+          <w:rPr>
+            <w:rStyle w:val="Hyperlink"/>
+            <w:b/>
+            <w:sz w:val="28"/>
+          </w:rPr>
+          <w:t>https</w:t>
+        </w:r>
+        <w:proofErr w:type="spellEnd"/>
+        <w:proofErr w:type="gramEnd"/>
+        <w:r>
+          <w:rPr>
+            <w:rStyle w:val="Hyperlink"/>
+            <w:b/>
+            <w:sz w:val="28"/>
+          </w:rPr>
+          <w:t>://</w:t>
+        </w:r>
+        <w:proofErr w:type="spellStart"/>
+        <w:r>
+          <w:rPr>
+            <w:rStyle w:val="Hyperlink"/>
+            <w:b/>
+            <w:sz w:val="28"/>
+          </w:rPr>
+          <w:t>www.cursoemvideo.com</w:t>
+        </w:r>
+        <w:proofErr w:type="spellEnd"/>
+        <w:r>
+          <w:rPr>
+            <w:rStyle w:val="Hyperlink"/>
+            <w:b/>
+            <w:sz w:val="28"/>
+          </w:rPr>
+          <w:t>/</w:t>
+        </w:r>
+      </w:hyperlink>
     </w:p>
     <w:p>
       <w:pPr>
@@ -2441,95 +2424,14 @@
           <w:sz w:val="28"/>
         </w:rPr>
       </w:pPr>
-      <w:hyperlink r:id="rId6" w:history="1">
-        <w:proofErr w:type="spellStart"/>
-        <w:proofErr w:type="gramStart"/>
-        <w:r>
-          <w:rPr>
-            <w:rStyle w:val="Hyperlink"/>
-            <w:b/>
-            <w:sz w:val="28"/>
-          </w:rPr>
-          <w:t>https</w:t>
-        </w:r>
-        <w:proofErr w:type="spellEnd"/>
-        <w:proofErr w:type="gramEnd"/>
-        <w:r>
-          <w:rPr>
-            <w:rStyle w:val="Hyperlink"/>
-            <w:b/>
-            <w:sz w:val="28"/>
-          </w:rPr>
-          <w:t>://</w:t>
-        </w:r>
-        <w:proofErr w:type="spellStart"/>
-        <w:r>
-          <w:rPr>
-            <w:rStyle w:val="Hyperlink"/>
-            <w:b/>
-            <w:sz w:val="28"/>
-          </w:rPr>
-          <w:t>www.pexels.com</w:t>
-        </w:r>
-        <w:proofErr w:type="spellEnd"/>
-        <w:r>
-          <w:rPr>
-            <w:rStyle w:val="Hyperlink"/>
-            <w:b/>
-            <w:sz w:val="28"/>
-          </w:rPr>
-          <w:t>/</w:t>
-        </w:r>
-        <w:proofErr w:type="spellStart"/>
-        <w:r>
-          <w:rPr>
-            <w:rStyle w:val="Hyperlink"/>
-            <w:b/>
-            <w:sz w:val="28"/>
-          </w:rPr>
-          <w:t>pt-br</w:t>
-        </w:r>
-        <w:proofErr w:type="spellEnd"/>
-        <w:r>
-          <w:rPr>
-            <w:rStyle w:val="Hyperlink"/>
-            <w:b/>
-            <w:sz w:val="28"/>
-          </w:rPr>
-          <w:t>/</w:t>
-        </w:r>
-      </w:hyperlink>
-    </w:p>
-    <w:p>
-      <w:pPr>
-        <w:rPr>
-          <w:b/>
-          <w:sz w:val="28"/>
-        </w:rPr>
-      </w:pPr>
-    </w:p>
-    <w:p>
-      <w:pPr>
-        <w:rPr>
-          <w:b/>
-          <w:sz w:val="28"/>
-        </w:rPr>
-      </w:pPr>
-      <w:r>
-        <w:rPr>
-          <w:b/>
-          <w:sz w:val="28"/>
-        </w:rPr>
-        <w:t>Programa gratuito para editar imagens:</w:t>
-      </w:r>
-    </w:p>
-    <w:p>
       <w:hyperlink r:id="rId7" w:history="1">
         <w:proofErr w:type="spellStart"/>
         <w:proofErr w:type="gramStart"/>
         <w:r>
           <w:rPr>
             <w:rStyle w:val="Hyperlink"/>
+            <w:b/>
+            <w:sz w:val="28"/>
           </w:rPr>
           <w:t>https</w:t>
         </w:r>
@@ -2538,6 +2440,8 @@
         <w:r>
           <w:rPr>
             <w:rStyle w:val="Hyperlink"/>
+            <w:b/>
+            <w:sz w:val="28"/>
           </w:rPr>
           <w:t>://</w:t>
         </w:r>
@@ -2545,64 +2449,63 @@
         <w:r>
           <w:rPr>
             <w:rStyle w:val="Hyperlink"/>
-          </w:rPr>
-          <w:t>www.gimp.org</w:t>
+            <w:b/>
+            <w:sz w:val="28"/>
+          </w:rPr>
+          <w:t>www.pexels.com</w:t>
         </w:r>
         <w:proofErr w:type="spellEnd"/>
         <w:r>
           <w:rPr>
             <w:rStyle w:val="Hyperlink"/>
+            <w:b/>
+            <w:sz w:val="28"/>
           </w:rPr>
           <w:t>/</w:t>
         </w:r>
+        <w:proofErr w:type="spellStart"/>
+        <w:r>
+          <w:rPr>
+            <w:rStyle w:val="Hyperlink"/>
+            <w:b/>
+            <w:sz w:val="28"/>
+          </w:rPr>
+          <w:t>pt-br</w:t>
+        </w:r>
+        <w:proofErr w:type="spellEnd"/>
+        <w:r>
+          <w:rPr>
+            <w:rStyle w:val="Hyperlink"/>
+            <w:b/>
+            <w:sz w:val="28"/>
+          </w:rPr>
+          <w:t>/</w:t>
+        </w:r>
       </w:hyperlink>
     </w:p>
     <w:p>
-      <w:r>
-        <w:t>FORMATOS:</w:t>
-      </w:r>
-    </w:p>
-    <w:p>
-      <w:r>
-        <w:t xml:space="preserve">Normalmente: </w:t>
-      </w:r>
-      <w:proofErr w:type="spellStart"/>
-      <w:r>
-        <w:t>PNG</w:t>
-      </w:r>
-      <w:proofErr w:type="spellEnd"/>
-      <w:r>
-        <w:t xml:space="preserve"> </w:t>
-      </w:r>
-      <w:proofErr w:type="gramStart"/>
-      <w:r>
-        <w:t xml:space="preserve">(com fundo transparente e qualidade melhor </w:t>
-      </w:r>
-      <w:r>
-        <w:t xml:space="preserve">ou </w:t>
-      </w:r>
-      <w:proofErr w:type="spellStart"/>
-      <w:r>
-        <w:t>JPEG</w:t>
-      </w:r>
-      <w:proofErr w:type="spellEnd"/>
-      <w:r>
-        <w:t xml:space="preserve"> (tamanho mais compactado).</w:t>
-      </w:r>
-      <w:proofErr w:type="gramEnd"/>
-    </w:p>
-    <w:p/>
-    <w:p>
-      <w:proofErr w:type="spellStart"/>
-      <w:r>
-        <w:t>ICONES</w:t>
-      </w:r>
-      <w:proofErr w:type="spellEnd"/>
-      <w:r>
-        <w:t>:</w:t>
-      </w:r>
-    </w:p>
-    <w:p/>
+      <w:pPr>
+        <w:rPr>
+          <w:b/>
+          <w:sz w:val="28"/>
+        </w:rPr>
+      </w:pPr>
+    </w:p>
+    <w:p>
+      <w:pPr>
+        <w:rPr>
+          <w:b/>
+          <w:sz w:val="28"/>
+        </w:rPr>
+      </w:pPr>
+      <w:r>
+        <w:rPr>
+          <w:b/>
+          <w:sz w:val="28"/>
+        </w:rPr>
+        <w:t>Programa gratuito para editar imagens:</w:t>
+      </w:r>
+    </w:p>
     <w:p>
       <w:hyperlink r:id="rId8" w:history="1">
         <w:proofErr w:type="spellStart"/>
@@ -2626,7 +2529,7 @@
           <w:rPr>
             <w:rStyle w:val="Hyperlink"/>
           </w:rPr>
-          <w:t>www.favicon.cc</w:t>
+          <w:t>www.gimp.org</w:t>
         </w:r>
         <w:proofErr w:type="spellEnd"/>
         <w:r>
@@ -2637,6 +2540,52 @@
         </w:r>
       </w:hyperlink>
     </w:p>
+    <w:p>
+      <w:r>
+        <w:t>FORMATOS:</w:t>
+      </w:r>
+    </w:p>
+    <w:p>
+      <w:r>
+        <w:t xml:space="preserve">Normalmente: </w:t>
+      </w:r>
+      <w:proofErr w:type="spellStart"/>
+      <w:r>
+        <w:t>PNG</w:t>
+      </w:r>
+      <w:proofErr w:type="spellEnd"/>
+      <w:r>
+        <w:t xml:space="preserve"> </w:t>
+      </w:r>
+      <w:proofErr w:type="gramStart"/>
+      <w:r>
+        <w:t xml:space="preserve">(com fundo transparente e qualidade melhor </w:t>
+      </w:r>
+      <w:r>
+        <w:t xml:space="preserve">ou </w:t>
+      </w:r>
+      <w:proofErr w:type="spellStart"/>
+      <w:r>
+        <w:t>JPEG</w:t>
+      </w:r>
+      <w:proofErr w:type="spellEnd"/>
+      <w:r>
+        <w:t xml:space="preserve"> (tamanho mais compactado).</w:t>
+      </w:r>
+      <w:proofErr w:type="gramEnd"/>
+    </w:p>
+    <w:p/>
+    <w:p>
+      <w:proofErr w:type="spellStart"/>
+      <w:r>
+        <w:t>ICONES</w:t>
+      </w:r>
+      <w:proofErr w:type="spellEnd"/>
+      <w:r>
+        <w:t>:</w:t>
+      </w:r>
+    </w:p>
+    <w:p/>
     <w:p>
       <w:hyperlink r:id="rId9" w:history="1">
         <w:proofErr w:type="spellStart"/>
@@ -2660,7 +2609,7 @@
           <w:rPr>
             <w:rStyle w:val="Hyperlink"/>
           </w:rPr>
-          <w:t>favicon.io</w:t>
+          <w:t>www.favicon.cc</w:t>
         </w:r>
         <w:proofErr w:type="spellEnd"/>
         <w:r>
@@ -2670,17 +2619,6 @@
           <w:t>/</w:t>
         </w:r>
       </w:hyperlink>
-    </w:p>
-    <w:p/>
-    <w:p>
-      <w:proofErr w:type="spellStart"/>
-      <w:r>
-        <w:t>TAGS</w:t>
-      </w:r>
-      <w:proofErr w:type="spellEnd"/>
-      <w:r>
-        <w:t xml:space="preserve"> OBSOLETAS:</w:t>
-      </w:r>
     </w:p>
     <w:p>
       <w:hyperlink r:id="rId10" w:history="1">
@@ -2705,133 +2643,35 @@
           <w:rPr>
             <w:rStyle w:val="Hyperlink"/>
           </w:rPr>
-          <w:t>www.w3.org</w:t>
+          <w:t>favicon.io</w:t>
         </w:r>
         <w:proofErr w:type="spellEnd"/>
         <w:r>
           <w:rPr>
             <w:rStyle w:val="Hyperlink"/>
           </w:rPr>
-          <w:t>/TR/2014/</w:t>
-        </w:r>
-        <w:proofErr w:type="spellStart"/>
-        <w:r>
-          <w:rPr>
-            <w:rStyle w:val="Hyperlink"/>
-          </w:rPr>
-          <w:t>REC</w:t>
-        </w:r>
-        <w:proofErr w:type="spellEnd"/>
-        <w:r>
-          <w:rPr>
-            <w:rStyle w:val="Hyperlink"/>
-          </w:rPr>
-          <w:t>-</w:t>
-        </w:r>
-        <w:proofErr w:type="spellStart"/>
-        <w:r>
-          <w:rPr>
-            <w:rStyle w:val="Hyperlink"/>
-          </w:rPr>
-          <w:t>html5</w:t>
-        </w:r>
-        <w:proofErr w:type="spellEnd"/>
-        <w:r>
-          <w:rPr>
-            <w:rStyle w:val="Hyperlink"/>
-          </w:rPr>
-          <w:t>-20141028/</w:t>
-        </w:r>
-        <w:proofErr w:type="spellStart"/>
-        <w:r>
-          <w:rPr>
-            <w:rStyle w:val="Hyperlink"/>
-          </w:rPr>
-          <w:t>obsolete.html</w:t>
-        </w:r>
-        <w:proofErr w:type="spellEnd"/>
+          <w:t>/</w:t>
+        </w:r>
       </w:hyperlink>
     </w:p>
     <w:p/>
     <w:p>
-      <w:pPr>
-        <w:rPr>
-          <w:b/>
-          <w:sz w:val="28"/>
-        </w:rPr>
-      </w:pPr>
-    </w:p>
-    <w:p>
-      <w:pPr>
-        <w:rPr>
-          <w:b/>
-          <w:sz w:val="28"/>
-        </w:rPr>
-      </w:pPr>
-    </w:p>
-    <w:p>
-      <w:pPr>
-        <w:rPr>
-          <w:b/>
-          <w:sz w:val="28"/>
-        </w:rPr>
-      </w:pPr>
-      <w:proofErr w:type="spellStart"/>
-      <w:r>
-        <w:rPr>
-          <w:b/>
-          <w:sz w:val="28"/>
-        </w:rPr>
-        <w:t>VIDEOS</w:t>
-      </w:r>
-      <w:proofErr w:type="spellEnd"/>
-    </w:p>
-    <w:p>
-      <w:pPr>
-        <w:rPr>
-          <w:b/>
-          <w:sz w:val="28"/>
-        </w:rPr>
-      </w:pPr>
-      <w:r>
-        <w:rPr>
-          <w:b/>
-          <w:sz w:val="28"/>
-        </w:rPr>
-        <w:t xml:space="preserve">Conversor para </w:t>
-      </w:r>
-      <w:proofErr w:type="spellStart"/>
-      <w:r>
-        <w:rPr>
-          <w:b/>
-          <w:sz w:val="28"/>
-        </w:rPr>
-        <w:t>ogv</w:t>
-      </w:r>
-      <w:proofErr w:type="spellEnd"/>
-      <w:r>
-        <w:rPr>
-          <w:b/>
-          <w:sz w:val="28"/>
-        </w:rPr>
-        <w:t>:</w:t>
-      </w:r>
-    </w:p>
-    <w:p>
-      <w:pPr>
-        <w:rPr>
-          <w:b/>
-          <w:sz w:val="28"/>
-        </w:rPr>
-      </w:pPr>
+      <w:proofErr w:type="spellStart"/>
+      <w:r>
+        <w:t>TAGS</w:t>
+      </w:r>
+      <w:proofErr w:type="spellEnd"/>
+      <w:r>
+        <w:t xml:space="preserve"> OBSOLETAS:</w:t>
+      </w:r>
+    </w:p>
+    <w:p>
       <w:hyperlink r:id="rId11" w:history="1">
         <w:proofErr w:type="spellStart"/>
         <w:proofErr w:type="gramStart"/>
         <w:r>
           <w:rPr>
             <w:rStyle w:val="Hyperlink"/>
-            <w:b/>
-            <w:sz w:val="28"/>
           </w:rPr>
           <w:t>https</w:t>
         </w:r>
@@ -2840,8 +2680,6 @@
         <w:r>
           <w:rPr>
             <w:rStyle w:val="Hyperlink"/>
-            <w:b/>
-            <w:sz w:val="28"/>
           </w:rPr>
           <w:t>://</w:t>
         </w:r>
@@ -2849,513 +2687,117 @@
         <w:r>
           <w:rPr>
             <w:rStyle w:val="Hyperlink"/>
-            <w:b/>
-            <w:sz w:val="28"/>
-          </w:rPr>
-          <w:t>video.online-convert.com</w:t>
+          </w:rPr>
+          <w:t>www.w3.org</w:t>
         </w:r>
         <w:proofErr w:type="spellEnd"/>
         <w:r>
           <w:rPr>
             <w:rStyle w:val="Hyperlink"/>
-            <w:b/>
-            <w:sz w:val="28"/>
-          </w:rPr>
-          <w:t>/</w:t>
+          </w:rPr>
+          <w:t>/TR/2014/</w:t>
         </w:r>
         <w:proofErr w:type="spellStart"/>
         <w:r>
           <w:rPr>
             <w:rStyle w:val="Hyperlink"/>
-            <w:b/>
-            <w:sz w:val="28"/>
-          </w:rPr>
-          <w:t>pt</w:t>
+          </w:rPr>
+          <w:t>REC</w:t>
         </w:r>
         <w:proofErr w:type="spellEnd"/>
         <w:r>
           <w:rPr>
             <w:rStyle w:val="Hyperlink"/>
-            <w:b/>
-            <w:sz w:val="28"/>
-          </w:rPr>
-          <w:t>/converter-para-</w:t>
+          </w:rPr>
+          <w:t>-</w:t>
         </w:r>
         <w:proofErr w:type="spellStart"/>
         <w:r>
           <w:rPr>
             <w:rStyle w:val="Hyperlink"/>
-            <w:b/>
-            <w:sz w:val="28"/>
-          </w:rPr>
-          <w:t>ogv</w:t>
+          </w:rPr>
+          <w:t>html5</w:t>
+        </w:r>
+        <w:proofErr w:type="spellEnd"/>
+        <w:r>
+          <w:rPr>
+            <w:rStyle w:val="Hyperlink"/>
+          </w:rPr>
+          <w:t>-20141028/</w:t>
+        </w:r>
+        <w:proofErr w:type="spellStart"/>
+        <w:r>
+          <w:rPr>
+            <w:rStyle w:val="Hyperlink"/>
+          </w:rPr>
+          <w:t>obsolete.html</w:t>
         </w:r>
         <w:proofErr w:type="spellEnd"/>
       </w:hyperlink>
     </w:p>
-    <w:p>
-      <w:pPr>
-        <w:rPr>
-          <w:b/>
-          <w:sz w:val="28"/>
-        </w:rPr>
-      </w:pPr>
-    </w:p>
-    <w:p>
-      <w:pPr>
-        <w:rPr>
-          <w:b/>
-          <w:sz w:val="28"/>
-        </w:rPr>
-      </w:pPr>
-    </w:p>
-    <w:p>
-      <w:pPr>
-        <w:rPr>
-          <w:b/>
-          <w:sz w:val="28"/>
-        </w:rPr>
-      </w:pPr>
-    </w:p>
-    <w:p>
-      <w:pPr>
-        <w:rPr>
-          <w:b/>
-          <w:sz w:val="28"/>
-        </w:rPr>
-      </w:pPr>
-    </w:p>
-    <w:p>
-      <w:pPr>
-        <w:rPr>
-          <w:b/>
-          <w:sz w:val="28"/>
-        </w:rPr>
-      </w:pPr>
-    </w:p>
-    <w:p>
-      <w:pPr>
-        <w:rPr>
-          <w:b/>
-          <w:sz w:val="28"/>
-        </w:rPr>
-      </w:pPr>
-      <w:proofErr w:type="spellStart"/>
-      <w:r>
-        <w:rPr>
-          <w:b/>
-          <w:sz w:val="28"/>
-        </w:rPr>
-        <w:t>CSS</w:t>
-      </w:r>
-      <w:proofErr w:type="spellEnd"/>
-    </w:p>
-    <w:p>
-      <w:pPr>
-        <w:rPr>
-          <w:b/>
-          <w:sz w:val="28"/>
-        </w:rPr>
-      </w:pPr>
-      <w:r>
-        <w:rPr>
-          <w:b/>
-          <w:sz w:val="28"/>
-        </w:rPr>
-        <w:t>*Design</w:t>
-      </w:r>
-    </w:p>
-    <w:p>
-      <w:pPr>
-        <w:rPr>
-          <w:b/>
-          <w:sz w:val="28"/>
-        </w:rPr>
-      </w:pPr>
-      <w:r>
-        <w:rPr>
-          <w:b/>
-          <w:sz w:val="28"/>
-        </w:rPr>
-        <w:t>- cores</w:t>
-      </w:r>
-    </w:p>
-    <w:p>
-      <w:pPr>
-        <w:rPr>
-          <w:b/>
-          <w:sz w:val="28"/>
-        </w:rPr>
-      </w:pPr>
-      <w:r>
-        <w:rPr>
-          <w:b/>
-          <w:sz w:val="28"/>
-        </w:rPr>
-        <w:t>- sombras</w:t>
-      </w:r>
-    </w:p>
-    <w:p>
-      <w:pPr>
-        <w:rPr>
-          <w:b/>
-          <w:sz w:val="28"/>
-        </w:rPr>
-      </w:pPr>
-      <w:r>
-        <w:rPr>
-          <w:b/>
-          <w:sz w:val="28"/>
-        </w:rPr>
-        <w:t>- tamanhos</w:t>
-      </w:r>
-    </w:p>
-    <w:p>
-      <w:pPr>
-        <w:rPr>
-          <w:b/>
-          <w:sz w:val="28"/>
-        </w:rPr>
-      </w:pPr>
-      <w:r>
-        <w:rPr>
-          <w:b/>
-          <w:sz w:val="28"/>
-        </w:rPr>
-        <w:t>- posicionamento</w:t>
-      </w:r>
-    </w:p>
-    <w:p>
-      <w:pPr>
-        <w:rPr>
-          <w:b/>
-          <w:sz w:val="28"/>
-        </w:rPr>
-      </w:pPr>
-      <w:r>
-        <w:rPr>
-          <w:b/>
-          <w:sz w:val="28"/>
-        </w:rPr>
-        <w:t xml:space="preserve">ESTILOS EM </w:t>
-      </w:r>
-      <w:proofErr w:type="spellStart"/>
-      <w:r>
-        <w:rPr>
-          <w:b/>
-          <w:sz w:val="28"/>
-        </w:rPr>
-        <w:t>CSS</w:t>
-      </w:r>
-      <w:proofErr w:type="spellEnd"/>
-    </w:p>
-    <w:p>
-      <w:pPr>
-        <w:rPr>
-          <w:b/>
-          <w:sz w:val="28"/>
-        </w:rPr>
-      </w:pPr>
-      <w:proofErr w:type="spellStart"/>
-      <w:proofErr w:type="gramStart"/>
-      <w:r>
-        <w:rPr>
-          <w:b/>
-          <w:sz w:val="28"/>
-        </w:rPr>
-        <w:t>h1</w:t>
-      </w:r>
-      <w:proofErr w:type="spellEnd"/>
-      <w:proofErr w:type="gramEnd"/>
-      <w:r>
-        <w:rPr>
-          <w:b/>
-          <w:sz w:val="28"/>
-        </w:rPr>
-        <w:t xml:space="preserve"> = seletor</w:t>
-      </w:r>
-    </w:p>
-    <w:p>
-      <w:pPr>
-        <w:rPr>
-          <w:b/>
-          <w:sz w:val="28"/>
-        </w:rPr>
-      </w:pPr>
-      <w:proofErr w:type="spellStart"/>
-      <w:proofErr w:type="gramStart"/>
-      <w:r>
-        <w:rPr>
-          <w:b/>
-          <w:sz w:val="28"/>
-        </w:rPr>
-        <w:t>h1</w:t>
-      </w:r>
-      <w:proofErr w:type="spellEnd"/>
-      <w:proofErr w:type="gramEnd"/>
-      <w:r>
-        <w:rPr>
-          <w:b/>
-          <w:sz w:val="28"/>
-        </w:rPr>
-        <w:t xml:space="preserve"> { </w:t>
-      </w:r>
-    </w:p>
-    <w:p>
-      <w:pPr>
-        <w:rPr>
-          <w:b/>
-          <w:sz w:val="28"/>
-        </w:rPr>
-      </w:pPr>
-      <w:proofErr w:type="spellStart"/>
-      <w:proofErr w:type="gramStart"/>
-      <w:r>
-        <w:rPr>
-          <w:b/>
-          <w:sz w:val="28"/>
-        </w:rPr>
-        <w:t>font</w:t>
-      </w:r>
-      <w:proofErr w:type="gramEnd"/>
-      <w:r>
-        <w:rPr>
-          <w:b/>
-          <w:sz w:val="28"/>
-        </w:rPr>
-        <w:t>-family</w:t>
-      </w:r>
-      <w:proofErr w:type="spellEnd"/>
-      <w:r>
-        <w:rPr>
-          <w:b/>
-          <w:sz w:val="28"/>
-        </w:rPr>
-        <w:t>: Arial;</w:t>
-      </w:r>
-    </w:p>
-    <w:p>
-      <w:pPr>
-        <w:rPr>
-          <w:b/>
-          <w:sz w:val="28"/>
-        </w:rPr>
-      </w:pPr>
-      <w:proofErr w:type="spellStart"/>
-      <w:proofErr w:type="gramStart"/>
-      <w:r>
-        <w:rPr>
-          <w:b/>
-          <w:sz w:val="28"/>
-        </w:rPr>
-        <w:t>font</w:t>
-      </w:r>
-      <w:proofErr w:type="gramEnd"/>
-      <w:r>
-        <w:rPr>
-          <w:b/>
-          <w:sz w:val="28"/>
-        </w:rPr>
-        <w:t>-size</w:t>
-      </w:r>
-      <w:proofErr w:type="spellEnd"/>
-      <w:r>
-        <w:rPr>
-          <w:b/>
-          <w:sz w:val="28"/>
-        </w:rPr>
-        <w:t xml:space="preserve">: </w:t>
-      </w:r>
-      <w:proofErr w:type="spellStart"/>
-      <w:r>
-        <w:rPr>
-          <w:b/>
-          <w:sz w:val="28"/>
-        </w:rPr>
-        <w:t>20pt</w:t>
-      </w:r>
-      <w:proofErr w:type="spellEnd"/>
-      <w:r>
-        <w:rPr>
-          <w:b/>
-          <w:sz w:val="28"/>
-        </w:rPr>
-        <w:t>;</w:t>
-      </w:r>
-    </w:p>
-    <w:p>
-      <w:pPr>
-        <w:rPr>
-          <w:b/>
-          <w:sz w:val="28"/>
-        </w:rPr>
-      </w:pPr>
-      <w:proofErr w:type="gramStart"/>
-      <w:r>
-        <w:rPr>
-          <w:b/>
-          <w:sz w:val="28"/>
-        </w:rPr>
-        <w:t>color</w:t>
-      </w:r>
-      <w:proofErr w:type="gramEnd"/>
-      <w:r>
-        <w:rPr>
-          <w:b/>
-          <w:sz w:val="28"/>
-        </w:rPr>
-        <w:t>: blue;</w:t>
-      </w:r>
-    </w:p>
-    <w:p>
-      <w:pPr>
-        <w:rPr>
-          <w:b/>
-          <w:sz w:val="28"/>
-        </w:rPr>
-      </w:pPr>
-      <w:proofErr w:type="gramStart"/>
-      <w:r>
-        <w:rPr>
-          <w:b/>
-          <w:sz w:val="28"/>
-        </w:rPr>
-        <w:t>}</w:t>
-      </w:r>
-      <w:proofErr w:type="gramEnd"/>
-    </w:p>
-    <w:p>
-      <w:pPr>
-        <w:rPr>
-          <w:b/>
-          <w:sz w:val="28"/>
-        </w:rPr>
-      </w:pPr>
-    </w:p>
-    <w:p>
-      <w:pPr>
-        <w:rPr>
-          <w:b/>
-          <w:sz w:val="28"/>
-        </w:rPr>
-      </w:pPr>
-      <w:proofErr w:type="spellStart"/>
-      <w:r>
-        <w:rPr>
-          <w:b/>
-          <w:sz w:val="28"/>
-        </w:rPr>
-        <w:t>OBS</w:t>
-      </w:r>
-      <w:proofErr w:type="spellEnd"/>
-      <w:r>
-        <w:rPr>
-          <w:b/>
-          <w:sz w:val="28"/>
-        </w:rPr>
-        <w:t xml:space="preserve">: </w:t>
-      </w:r>
-      <w:proofErr w:type="spellStart"/>
-      <w:r>
-        <w:rPr>
-          <w:b/>
-          <w:sz w:val="28"/>
-        </w:rPr>
-        <w:t>CSS</w:t>
-      </w:r>
-      <w:proofErr w:type="spellEnd"/>
-      <w:r>
-        <w:rPr>
-          <w:b/>
-          <w:sz w:val="28"/>
-        </w:rPr>
-        <w:t xml:space="preserve"> tem seletores &gt; dentro de seletores tem declarações &gt; e cada declaração é um </w:t>
-      </w:r>
-      <w:proofErr w:type="gramStart"/>
-      <w:r>
-        <w:rPr>
-          <w:b/>
-          <w:sz w:val="28"/>
-        </w:rPr>
-        <w:t>par de propriedade</w:t>
-      </w:r>
-      <w:proofErr w:type="gramEnd"/>
-      <w:r>
-        <w:rPr>
-          <w:b/>
-          <w:sz w:val="28"/>
-        </w:rPr>
-        <w:t xml:space="preserve"> e valor. Toda declaração </w:t>
-      </w:r>
-      <w:proofErr w:type="gramStart"/>
-      <w:r>
-        <w:rPr>
-          <w:b/>
-          <w:sz w:val="28"/>
-        </w:rPr>
-        <w:t>tem ;</w:t>
-      </w:r>
-      <w:proofErr w:type="gramEnd"/>
-      <w:r>
-        <w:rPr>
-          <w:b/>
-          <w:sz w:val="28"/>
-        </w:rPr>
-        <w:t xml:space="preserve"> no final.</w:t>
-      </w:r>
-    </w:p>
-    <w:p>
-      <w:pPr>
-        <w:rPr>
-          <w:b/>
-          <w:sz w:val="28"/>
-        </w:rPr>
-      </w:pPr>
-    </w:p>
-    <w:p>
-      <w:pPr>
-        <w:rPr>
-          <w:b/>
-          <w:sz w:val="28"/>
-        </w:rPr>
-      </w:pPr>
-    </w:p>
-    <w:p>
-      <w:pPr>
-        <w:rPr>
-          <w:b/>
-          <w:sz w:val="28"/>
-        </w:rPr>
-      </w:pPr>
-      <w:r>
-        <w:rPr>
-          <w:b/>
-          <w:sz w:val="28"/>
-        </w:rPr>
-        <w:t>Paleta de Cores</w:t>
-      </w:r>
-    </w:p>
-    <w:p>
-      <w:pPr>
-        <w:rPr>
-          <w:b/>
-          <w:sz w:val="28"/>
-        </w:rPr>
-      </w:pPr>
-    </w:p>
-    <w:p>
-      <w:pPr>
-        <w:rPr>
-          <w:b/>
-          <w:sz w:val="28"/>
-        </w:rPr>
-      </w:pPr>
-      <w:r>
-        <w:rPr>
-          <w:b/>
-          <w:sz w:val="28"/>
-        </w:rPr>
-        <w:t>Círculo Cromático</w:t>
+    <w:p/>
+    <w:p>
+      <w:pPr>
+        <w:rPr>
+          <w:b/>
+          <w:sz w:val="28"/>
+        </w:rPr>
+      </w:pPr>
+    </w:p>
+    <w:p>
+      <w:pPr>
+        <w:rPr>
+          <w:b/>
+          <w:sz w:val="28"/>
+        </w:rPr>
+      </w:pPr>
+    </w:p>
+    <w:p>
+      <w:pPr>
+        <w:rPr>
+          <w:b/>
+          <w:sz w:val="28"/>
+        </w:rPr>
+      </w:pPr>
+      <w:proofErr w:type="spellStart"/>
+      <w:r>
+        <w:rPr>
+          <w:b/>
+          <w:sz w:val="28"/>
+        </w:rPr>
+        <w:t>VIDEOS</w:t>
+      </w:r>
+      <w:proofErr w:type="spellEnd"/>
+    </w:p>
+    <w:p>
+      <w:pPr>
+        <w:rPr>
+          <w:b/>
+          <w:sz w:val="28"/>
+        </w:rPr>
+      </w:pPr>
+      <w:r>
+        <w:rPr>
+          <w:b/>
+          <w:sz w:val="28"/>
+        </w:rPr>
+        <w:t xml:space="preserve">Conversor para </w:t>
+      </w:r>
+      <w:proofErr w:type="spellStart"/>
+      <w:r>
+        <w:rPr>
+          <w:b/>
+          <w:sz w:val="28"/>
+        </w:rPr>
+        <w:t>ogv</w:t>
+      </w:r>
+      <w:proofErr w:type="spellEnd"/>
+      <w:r>
+        <w:rPr>
+          <w:b/>
+          <w:sz w:val="28"/>
+        </w:rPr>
+        <w:t>:</w:t>
       </w:r>
     </w:p>
     <w:p>
@@ -3393,7 +2835,7 @@
             <w:b/>
             <w:sz w:val="28"/>
           </w:rPr>
-          <w:t>color.adobe.com</w:t>
+          <w:t>video.online-convert.com</w:t>
         </w:r>
         <w:proofErr w:type="spellEnd"/>
         <w:r>
@@ -3420,7 +2862,7 @@
             <w:b/>
             <w:sz w:val="28"/>
           </w:rPr>
-          <w:t>/</w:t>
+          <w:t>/converter-para-</w:t>
         </w:r>
         <w:proofErr w:type="spellStart"/>
         <w:r>
@@ -3429,24 +2871,565 @@
             <w:b/>
             <w:sz w:val="28"/>
           </w:rPr>
-          <w:t>create</w:t>
+          <w:t>ogv</w:t>
         </w:r>
         <w:proofErr w:type="spellEnd"/>
+      </w:hyperlink>
+    </w:p>
+    <w:p>
+      <w:pPr>
+        <w:rPr>
+          <w:b/>
+          <w:sz w:val="28"/>
+        </w:rPr>
+      </w:pPr>
+    </w:p>
+    <w:p>
+      <w:pPr>
+        <w:rPr>
+          <w:b/>
+          <w:sz w:val="28"/>
+        </w:rPr>
+      </w:pPr>
+    </w:p>
+    <w:p>
+      <w:pPr>
+        <w:rPr>
+          <w:b/>
+          <w:sz w:val="28"/>
+        </w:rPr>
+      </w:pPr>
+    </w:p>
+    <w:p>
+      <w:pPr>
+        <w:rPr>
+          <w:b/>
+          <w:sz w:val="28"/>
+        </w:rPr>
+      </w:pPr>
+    </w:p>
+    <w:p>
+      <w:pPr>
+        <w:rPr>
+          <w:b/>
+          <w:sz w:val="28"/>
+        </w:rPr>
+      </w:pPr>
+    </w:p>
+    <w:p>
+      <w:pPr>
+        <w:rPr>
+          <w:b/>
+          <w:sz w:val="28"/>
+        </w:rPr>
+      </w:pPr>
+      <w:proofErr w:type="spellStart"/>
+      <w:r>
+        <w:rPr>
+          <w:b/>
+          <w:sz w:val="28"/>
+        </w:rPr>
+        <w:t>CSS</w:t>
+      </w:r>
+      <w:proofErr w:type="spellEnd"/>
+    </w:p>
+    <w:p>
+      <w:pPr>
+        <w:rPr>
+          <w:b/>
+          <w:sz w:val="28"/>
+        </w:rPr>
+      </w:pPr>
+      <w:r>
+        <w:rPr>
+          <w:b/>
+          <w:sz w:val="28"/>
+        </w:rPr>
+        <w:t>*Design</w:t>
+      </w:r>
+    </w:p>
+    <w:p>
+      <w:pPr>
+        <w:rPr>
+          <w:b/>
+          <w:sz w:val="28"/>
+        </w:rPr>
+      </w:pPr>
+      <w:r>
+        <w:rPr>
+          <w:b/>
+          <w:sz w:val="28"/>
+        </w:rPr>
+        <w:t>- cores</w:t>
+      </w:r>
+    </w:p>
+    <w:p>
+      <w:pPr>
+        <w:rPr>
+          <w:b/>
+          <w:sz w:val="28"/>
+        </w:rPr>
+      </w:pPr>
+      <w:r>
+        <w:rPr>
+          <w:b/>
+          <w:sz w:val="28"/>
+        </w:rPr>
+        <w:t>- sombras</w:t>
+      </w:r>
+    </w:p>
+    <w:p>
+      <w:pPr>
+        <w:rPr>
+          <w:b/>
+          <w:sz w:val="28"/>
+        </w:rPr>
+      </w:pPr>
+      <w:r>
+        <w:rPr>
+          <w:b/>
+          <w:sz w:val="28"/>
+        </w:rPr>
+        <w:t>- tamanhos</w:t>
+      </w:r>
+    </w:p>
+    <w:p>
+      <w:pPr>
+        <w:rPr>
+          <w:b/>
+          <w:sz w:val="28"/>
+        </w:rPr>
+      </w:pPr>
+      <w:r>
+        <w:rPr>
+          <w:b/>
+          <w:sz w:val="28"/>
+        </w:rPr>
+        <w:t>- posicionamento</w:t>
+      </w:r>
+    </w:p>
+    <w:p>
+      <w:pPr>
+        <w:rPr>
+          <w:b/>
+          <w:sz w:val="28"/>
+        </w:rPr>
+      </w:pPr>
+      <w:r>
+        <w:rPr>
+          <w:b/>
+          <w:sz w:val="28"/>
+        </w:rPr>
+        <w:t xml:space="preserve">ESTILOS EM </w:t>
+      </w:r>
+      <w:proofErr w:type="spellStart"/>
+      <w:r>
+        <w:rPr>
+          <w:b/>
+          <w:sz w:val="28"/>
+        </w:rPr>
+        <w:t>CSS</w:t>
+      </w:r>
+      <w:proofErr w:type="spellEnd"/>
+    </w:p>
+    <w:p>
+      <w:pPr>
+        <w:rPr>
+          <w:b/>
+          <w:sz w:val="28"/>
+        </w:rPr>
+      </w:pPr>
+      <w:proofErr w:type="spellStart"/>
+      <w:proofErr w:type="gramStart"/>
+      <w:r>
+        <w:rPr>
+          <w:b/>
+          <w:sz w:val="28"/>
+        </w:rPr>
+        <w:t>h1</w:t>
+      </w:r>
+      <w:proofErr w:type="spellEnd"/>
+      <w:proofErr w:type="gramEnd"/>
+      <w:r>
+        <w:rPr>
+          <w:b/>
+          <w:sz w:val="28"/>
+        </w:rPr>
+        <w:t xml:space="preserve"> = seletor</w:t>
+      </w:r>
+    </w:p>
+    <w:p>
+      <w:pPr>
+        <w:rPr>
+          <w:b/>
+          <w:sz w:val="28"/>
+        </w:rPr>
+      </w:pPr>
+      <w:proofErr w:type="spellStart"/>
+      <w:proofErr w:type="gramStart"/>
+      <w:r>
+        <w:rPr>
+          <w:b/>
+          <w:sz w:val="28"/>
+        </w:rPr>
+        <w:t>h1</w:t>
+      </w:r>
+      <w:proofErr w:type="spellEnd"/>
+      <w:proofErr w:type="gramEnd"/>
+      <w:r>
+        <w:rPr>
+          <w:b/>
+          <w:sz w:val="28"/>
+        </w:rPr>
+        <w:t xml:space="preserve"> { </w:t>
+      </w:r>
+    </w:p>
+    <w:p>
+      <w:pPr>
+        <w:rPr>
+          <w:b/>
+          <w:sz w:val="28"/>
+        </w:rPr>
+      </w:pPr>
+      <w:proofErr w:type="spellStart"/>
+      <w:proofErr w:type="gramStart"/>
+      <w:r>
+        <w:rPr>
+          <w:b/>
+          <w:sz w:val="28"/>
+        </w:rPr>
+        <w:t>font</w:t>
+      </w:r>
+      <w:proofErr w:type="gramEnd"/>
+      <w:r>
+        <w:rPr>
+          <w:b/>
+          <w:sz w:val="28"/>
+        </w:rPr>
+        <w:t>-family</w:t>
+      </w:r>
+      <w:proofErr w:type="spellEnd"/>
+      <w:r>
+        <w:rPr>
+          <w:b/>
+          <w:sz w:val="28"/>
+        </w:rPr>
+        <w:t>: Arial;</w:t>
+      </w:r>
+    </w:p>
+    <w:p>
+      <w:pPr>
+        <w:rPr>
+          <w:b/>
+          <w:sz w:val="28"/>
+        </w:rPr>
+      </w:pPr>
+      <w:proofErr w:type="spellStart"/>
+      <w:proofErr w:type="gramStart"/>
+      <w:r>
+        <w:rPr>
+          <w:b/>
+          <w:sz w:val="28"/>
+        </w:rPr>
+        <w:t>font</w:t>
+      </w:r>
+      <w:proofErr w:type="gramEnd"/>
+      <w:r>
+        <w:rPr>
+          <w:b/>
+          <w:sz w:val="28"/>
+        </w:rPr>
+        <w:t>-size</w:t>
+      </w:r>
+      <w:proofErr w:type="spellEnd"/>
+      <w:r>
+        <w:rPr>
+          <w:b/>
+          <w:sz w:val="28"/>
+        </w:rPr>
+        <w:t xml:space="preserve">: </w:t>
+      </w:r>
+      <w:proofErr w:type="spellStart"/>
+      <w:r>
+        <w:rPr>
+          <w:b/>
+          <w:sz w:val="28"/>
+        </w:rPr>
+        <w:t>20pt</w:t>
+      </w:r>
+      <w:proofErr w:type="spellEnd"/>
+      <w:r>
+        <w:rPr>
+          <w:b/>
+          <w:sz w:val="28"/>
+        </w:rPr>
+        <w:t>;</w:t>
+      </w:r>
+    </w:p>
+    <w:p>
+      <w:pPr>
+        <w:rPr>
+          <w:b/>
+          <w:sz w:val="28"/>
+        </w:rPr>
+      </w:pPr>
+      <w:proofErr w:type="gramStart"/>
+      <w:r>
+        <w:rPr>
+          <w:b/>
+          <w:sz w:val="28"/>
+        </w:rPr>
+        <w:t>color</w:t>
+      </w:r>
+      <w:proofErr w:type="gramEnd"/>
+      <w:r>
+        <w:rPr>
+          <w:b/>
+          <w:sz w:val="28"/>
+        </w:rPr>
+        <w:t>: blue;</w:t>
+      </w:r>
+    </w:p>
+    <w:p>
+      <w:pPr>
+        <w:rPr>
+          <w:b/>
+          <w:sz w:val="28"/>
+        </w:rPr>
+      </w:pPr>
+      <w:proofErr w:type="gramStart"/>
+      <w:r>
+        <w:rPr>
+          <w:b/>
+          <w:sz w:val="28"/>
+        </w:rPr>
+        <w:t>}</w:t>
+      </w:r>
+      <w:proofErr w:type="gramEnd"/>
+    </w:p>
+    <w:p>
+      <w:pPr>
+        <w:rPr>
+          <w:b/>
+          <w:sz w:val="28"/>
+        </w:rPr>
+      </w:pPr>
+    </w:p>
+    <w:p>
+      <w:pPr>
+        <w:rPr>
+          <w:b/>
+          <w:sz w:val="28"/>
+        </w:rPr>
+      </w:pPr>
+      <w:proofErr w:type="spellStart"/>
+      <w:r>
+        <w:rPr>
+          <w:b/>
+          <w:sz w:val="28"/>
+        </w:rPr>
+        <w:t>OBS</w:t>
+      </w:r>
+      <w:proofErr w:type="spellEnd"/>
+      <w:r>
+        <w:rPr>
+          <w:b/>
+          <w:sz w:val="28"/>
+        </w:rPr>
+        <w:t xml:space="preserve">: </w:t>
+      </w:r>
+      <w:proofErr w:type="spellStart"/>
+      <w:r>
+        <w:rPr>
+          <w:b/>
+          <w:sz w:val="28"/>
+        </w:rPr>
+        <w:t>CSS</w:t>
+      </w:r>
+      <w:proofErr w:type="spellEnd"/>
+      <w:r>
+        <w:rPr>
+          <w:b/>
+          <w:sz w:val="28"/>
+        </w:rPr>
+        <w:t xml:space="preserve"> tem seletores &gt; dentro de seletores tem declarações &gt; e cada declaração é um </w:t>
+      </w:r>
+      <w:proofErr w:type="gramStart"/>
+      <w:r>
+        <w:rPr>
+          <w:b/>
+          <w:sz w:val="28"/>
+        </w:rPr>
+        <w:t>par de propriedade</w:t>
+      </w:r>
+      <w:proofErr w:type="gramEnd"/>
+      <w:r>
+        <w:rPr>
+          <w:b/>
+          <w:sz w:val="28"/>
+        </w:rPr>
+        <w:t xml:space="preserve"> e valor. Toda declaração </w:t>
+      </w:r>
+      <w:proofErr w:type="gramStart"/>
+      <w:r>
+        <w:rPr>
+          <w:b/>
+          <w:sz w:val="28"/>
+        </w:rPr>
+        <w:t>tem ;</w:t>
+      </w:r>
+      <w:proofErr w:type="gramEnd"/>
+      <w:r>
+        <w:rPr>
+          <w:b/>
+          <w:sz w:val="28"/>
+        </w:rPr>
+        <w:t xml:space="preserve"> no final.</w:t>
+      </w:r>
+    </w:p>
+    <w:p>
+      <w:pPr>
+        <w:rPr>
+          <w:b/>
+          <w:sz w:val="28"/>
+        </w:rPr>
+      </w:pPr>
+    </w:p>
+    <w:p>
+      <w:pPr>
+        <w:rPr>
+          <w:b/>
+          <w:sz w:val="28"/>
+        </w:rPr>
+      </w:pPr>
+    </w:p>
+    <w:p>
+      <w:pPr>
+        <w:rPr>
+          <w:b/>
+          <w:sz w:val="28"/>
+        </w:rPr>
+      </w:pPr>
+      <w:r>
+        <w:rPr>
+          <w:b/>
+          <w:sz w:val="28"/>
+        </w:rPr>
+        <w:t>Paleta de Cores</w:t>
+      </w:r>
+    </w:p>
+    <w:p>
+      <w:pPr>
+        <w:rPr>
+          <w:b/>
+          <w:sz w:val="28"/>
+        </w:rPr>
+      </w:pPr>
+    </w:p>
+    <w:p>
+      <w:pPr>
+        <w:rPr>
+          <w:b/>
+          <w:sz w:val="28"/>
+        </w:rPr>
+      </w:pPr>
+      <w:r>
+        <w:rPr>
+          <w:b/>
+          <w:sz w:val="28"/>
+        </w:rPr>
+        <w:t>Círculo Cromático</w:t>
+      </w:r>
+    </w:p>
+    <w:p>
+      <w:pPr>
+        <w:rPr>
+          <w:b/>
+          <w:sz w:val="28"/>
+        </w:rPr>
+      </w:pPr>
+      <w:hyperlink r:id="rId13" w:history="1">
+        <w:proofErr w:type="spellStart"/>
+        <w:proofErr w:type="gramStart"/>
         <w:r>
           <w:rPr>
             <w:rStyle w:val="Hyperlink"/>
             <w:b/>
             <w:sz w:val="28"/>
           </w:rPr>
-          <w:t>/color-</w:t>
-        </w:r>
-        <w:proofErr w:type="spellStart"/>
+          <w:t>https</w:t>
+        </w:r>
+        <w:proofErr w:type="spellEnd"/>
+        <w:proofErr w:type="gramEnd"/>
         <w:r>
           <w:rPr>
             <w:rStyle w:val="Hyperlink"/>
             <w:b/>
             <w:sz w:val="28"/>
           </w:rPr>
+          <w:t>://</w:t>
+        </w:r>
+        <w:proofErr w:type="spellStart"/>
+        <w:r>
+          <w:rPr>
+            <w:rStyle w:val="Hyperlink"/>
+            <w:b/>
+            <w:sz w:val="28"/>
+          </w:rPr>
+          <w:t>color.adobe.com</w:t>
+        </w:r>
+        <w:proofErr w:type="spellEnd"/>
+        <w:r>
+          <w:rPr>
+            <w:rStyle w:val="Hyperlink"/>
+            <w:b/>
+            <w:sz w:val="28"/>
+          </w:rPr>
+          <w:t>/</w:t>
+        </w:r>
+        <w:proofErr w:type="spellStart"/>
+        <w:r>
+          <w:rPr>
+            <w:rStyle w:val="Hyperlink"/>
+            <w:b/>
+            <w:sz w:val="28"/>
+          </w:rPr>
+          <w:t>pt</w:t>
+        </w:r>
+        <w:proofErr w:type="spellEnd"/>
+        <w:r>
+          <w:rPr>
+            <w:rStyle w:val="Hyperlink"/>
+            <w:b/>
+            <w:sz w:val="28"/>
+          </w:rPr>
+          <w:t>/</w:t>
+        </w:r>
+        <w:proofErr w:type="spellStart"/>
+        <w:r>
+          <w:rPr>
+            <w:rStyle w:val="Hyperlink"/>
+            <w:b/>
+            <w:sz w:val="28"/>
+          </w:rPr>
+          <w:t>create</w:t>
+        </w:r>
+        <w:proofErr w:type="spellEnd"/>
+        <w:r>
+          <w:rPr>
+            <w:rStyle w:val="Hyperlink"/>
+            <w:b/>
+            <w:sz w:val="28"/>
+          </w:rPr>
+          <w:t>/color-</w:t>
+        </w:r>
+        <w:proofErr w:type="spellStart"/>
+        <w:r>
+          <w:rPr>
+            <w:rStyle w:val="Hyperlink"/>
+            <w:b/>
+            <w:sz w:val="28"/>
+          </w:rPr>
           <w:t>wheel</w:t>
         </w:r>
         <w:proofErr w:type="spellEnd"/>
@@ -3459,7 +3442,7 @@
           <w:sz w:val="28"/>
         </w:rPr>
       </w:pPr>
-      <w:hyperlink r:id="rId13" w:history="1">
+      <w:hyperlink r:id="rId14" w:history="1">
         <w:proofErr w:type="spellStart"/>
         <w:r>
           <w:rPr>
@@ -3502,147 +3485,6 @@
       <w:pPr>
         <w:rPr>
           <w:rStyle w:val="Hyperlink"/>
-          <w:b/>
-          <w:sz w:val="28"/>
-        </w:rPr>
-      </w:pPr>
-      <w:hyperlink r:id="rId14" w:history="1">
-        <w:proofErr w:type="spellStart"/>
-        <w:proofErr w:type="gramStart"/>
-        <w:r>
-          <w:rPr>
-            <w:rStyle w:val="Hyperlink"/>
-            <w:b/>
-            <w:sz w:val="28"/>
-          </w:rPr>
-          <w:t>https</w:t>
-        </w:r>
-        <w:proofErr w:type="spellEnd"/>
-        <w:proofErr w:type="gramEnd"/>
-        <w:r>
-          <w:rPr>
-            <w:rStyle w:val="Hyperlink"/>
-            <w:b/>
-            <w:sz w:val="28"/>
-          </w:rPr>
-          <w:t>://</w:t>
-        </w:r>
-        <w:proofErr w:type="spellStart"/>
-        <w:r>
-          <w:rPr>
-            <w:rStyle w:val="Hyperlink"/>
-            <w:b/>
-            <w:sz w:val="28"/>
-          </w:rPr>
-          <w:t>coolors.co</w:t>
-        </w:r>
-        <w:proofErr w:type="spellEnd"/>
-        <w:r>
-          <w:rPr>
-            <w:rStyle w:val="Hyperlink"/>
-            <w:b/>
-            <w:sz w:val="28"/>
-          </w:rPr>
-          <w:t>/</w:t>
-        </w:r>
-      </w:hyperlink>
-    </w:p>
-    <w:p>
-      <w:pPr>
-        <w:rPr>
-          <w:rStyle w:val="Hyperlink"/>
-          <w:b/>
-          <w:sz w:val="28"/>
-        </w:rPr>
-      </w:pPr>
-    </w:p>
-    <w:p>
-      <w:pPr>
-        <w:rPr>
-          <w:rStyle w:val="Hyperlink"/>
-          <w:b/>
-          <w:color w:val="000000" w:themeColor="text1"/>
-          <w:sz w:val="28"/>
-          <w:u w:val="none"/>
-        </w:rPr>
-      </w:pPr>
-      <w:r>
-        <w:rPr>
-          <w:rStyle w:val="Hyperlink"/>
-          <w:b/>
-          <w:color w:val="000000" w:themeColor="text1"/>
-          <w:sz w:val="28"/>
-          <w:u w:val="none"/>
-        </w:rPr>
-        <w:t>Ferramenta para capturar as cores na internet:</w:t>
-      </w:r>
-    </w:p>
-    <w:p>
-      <w:pPr>
-        <w:rPr>
-          <w:b/>
-          <w:color w:val="000000" w:themeColor="text1"/>
-          <w:sz w:val="28"/>
-        </w:rPr>
-      </w:pPr>
-      <w:r>
-        <w:rPr>
-          <w:rStyle w:val="Hyperlink"/>
-          <w:b/>
-          <w:color w:val="000000" w:themeColor="text1"/>
-          <w:sz w:val="28"/>
-          <w:u w:val="none"/>
-        </w:rPr>
-        <w:t xml:space="preserve">(Módulo </w:t>
-      </w:r>
-      <w:proofErr w:type="gramStart"/>
-      <w:r>
-        <w:rPr>
-          <w:rStyle w:val="Hyperlink"/>
-          <w:b/>
-          <w:color w:val="000000" w:themeColor="text1"/>
-          <w:sz w:val="28"/>
-          <w:u w:val="none"/>
-        </w:rPr>
-        <w:t>2</w:t>
-      </w:r>
-      <w:proofErr w:type="gramEnd"/>
-      <w:r>
-        <w:rPr>
-          <w:rStyle w:val="Hyperlink"/>
-          <w:b/>
-          <w:color w:val="000000" w:themeColor="text1"/>
-          <w:sz w:val="28"/>
-          <w:u w:val="none"/>
-        </w:rPr>
-        <w:t xml:space="preserve"> HTML-</w:t>
-      </w:r>
-      <w:proofErr w:type="spellStart"/>
-      <w:r>
-        <w:rPr>
-          <w:rStyle w:val="Hyperlink"/>
-          <w:b/>
-          <w:color w:val="000000" w:themeColor="text1"/>
-          <w:sz w:val="28"/>
-          <w:u w:val="none"/>
-        </w:rPr>
-        <w:t>CSS</w:t>
-      </w:r>
-      <w:proofErr w:type="spellEnd"/>
-      <w:r>
-        <w:rPr>
-          <w:rStyle w:val="Hyperlink"/>
-          <w:b/>
-          <w:color w:val="000000" w:themeColor="text1"/>
-          <w:sz w:val="28"/>
-          <w:u w:val="none"/>
-        </w:rPr>
-        <w:t xml:space="preserve"> – Aula 6)</w:t>
-      </w:r>
-    </w:p>
-    <w:p>
-      <w:pPr>
-        <w:rPr>
           <w:b/>
           <w:sz w:val="28"/>
         </w:rPr>
@@ -3675,7 +3517,7 @@
             <w:b/>
             <w:sz w:val="28"/>
           </w:rPr>
-          <w:t>chrome.google.com</w:t>
+          <w:t>coolors.co</w:t>
         </w:r>
         <w:proofErr w:type="spellEnd"/>
         <w:r>
@@ -3686,152 +3528,100 @@
           </w:rPr>
           <w:t>/</w:t>
         </w:r>
-        <w:proofErr w:type="spellStart"/>
-        <w:r>
-          <w:rPr>
-            <w:rStyle w:val="Hyperlink"/>
-            <w:b/>
-            <w:sz w:val="28"/>
-          </w:rPr>
-          <w:t>webstore</w:t>
-        </w:r>
-        <w:proofErr w:type="spellEnd"/>
-        <w:r>
-          <w:rPr>
-            <w:rStyle w:val="Hyperlink"/>
-            <w:b/>
-            <w:sz w:val="28"/>
-          </w:rPr>
-          <w:t>/</w:t>
-        </w:r>
-        <w:proofErr w:type="spellStart"/>
-        <w:r>
-          <w:rPr>
-            <w:rStyle w:val="Hyperlink"/>
-            <w:b/>
-            <w:sz w:val="28"/>
-          </w:rPr>
-          <w:t>category</w:t>
-        </w:r>
-        <w:proofErr w:type="spellEnd"/>
-        <w:r>
-          <w:rPr>
-            <w:rStyle w:val="Hyperlink"/>
-            <w:b/>
-            <w:sz w:val="28"/>
-          </w:rPr>
-          <w:t>/</w:t>
-        </w:r>
-        <w:proofErr w:type="spellStart"/>
-        <w:r>
-          <w:rPr>
-            <w:rStyle w:val="Hyperlink"/>
-            <w:b/>
-            <w:sz w:val="28"/>
-          </w:rPr>
-          <w:t>extensions?</w:t>
-        </w:r>
-        <w:proofErr w:type="gramStart"/>
-        <w:r>
-          <w:rPr>
-            <w:rStyle w:val="Hyperlink"/>
-            <w:b/>
-            <w:sz w:val="28"/>
-          </w:rPr>
-          <w:t>hl</w:t>
-        </w:r>
-        <w:proofErr w:type="spellEnd"/>
-        <w:proofErr w:type="gramEnd"/>
-        <w:r>
-          <w:rPr>
-            <w:rStyle w:val="Hyperlink"/>
-            <w:b/>
-            <w:sz w:val="28"/>
-          </w:rPr>
-          <w:t>=</w:t>
-        </w:r>
-        <w:proofErr w:type="spellStart"/>
-        <w:r>
-          <w:rPr>
-            <w:rStyle w:val="Hyperlink"/>
-            <w:b/>
-            <w:sz w:val="28"/>
-          </w:rPr>
-          <w:t>pt-br</w:t>
-        </w:r>
-        <w:proofErr w:type="spellEnd"/>
       </w:hyperlink>
     </w:p>
     <w:p>
       <w:pPr>
         <w:rPr>
-          <w:b/>
-          <w:sz w:val="28"/>
-        </w:rPr>
-      </w:pPr>
-      <w:proofErr w:type="spellStart"/>
-      <w:r>
-        <w:rPr>
-          <w:b/>
-          <w:sz w:val="28"/>
-        </w:rPr>
-        <w:t>Obs</w:t>
-      </w:r>
-      <w:proofErr w:type="spellEnd"/>
-      <w:r>
-        <w:rPr>
-          <w:b/>
-          <w:sz w:val="28"/>
-        </w:rPr>
-        <w:t xml:space="preserve">: no navegador selecionar em Extensões o </w:t>
-      </w:r>
-      <w:proofErr w:type="spellStart"/>
-      <w:r>
-        <w:rPr>
-          <w:b/>
-          <w:sz w:val="28"/>
-        </w:rPr>
-        <w:t>Colorzilla</w:t>
-      </w:r>
-      <w:proofErr w:type="spellEnd"/>
-      <w:r>
-        <w:rPr>
-          <w:b/>
-          <w:sz w:val="28"/>
-        </w:rPr>
-        <w:t>.</w:t>
-      </w:r>
-    </w:p>
-    <w:p>
-      <w:pPr>
-        <w:rPr>
-          <w:b/>
-          <w:sz w:val="28"/>
-        </w:rPr>
-      </w:pPr>
-    </w:p>
-    <w:p>
-      <w:pPr>
-        <w:rPr>
-          <w:b/>
-          <w:sz w:val="28"/>
-        </w:rPr>
-      </w:pPr>
-      <w:r>
-        <w:rPr>
-          <w:b/>
-          <w:sz w:val="28"/>
-        </w:rPr>
-        <w:t>FONTES:</w:t>
-      </w:r>
-    </w:p>
-    <w:p>
-      <w:pPr>
-        <w:rPr>
-          <w:b/>
-          <w:sz w:val="28"/>
-        </w:rPr>
-      </w:pPr>
+          <w:rStyle w:val="Hyperlink"/>
+          <w:b/>
+          <w:sz w:val="28"/>
+        </w:rPr>
+      </w:pPr>
+    </w:p>
+    <w:p>
+      <w:pPr>
+        <w:rPr>
+          <w:rStyle w:val="Hyperlink"/>
+          <w:b/>
+          <w:color w:val="000000" w:themeColor="text1"/>
+          <w:sz w:val="28"/>
+          <w:u w:val="none"/>
+        </w:rPr>
+      </w:pPr>
+      <w:r>
+        <w:rPr>
+          <w:rStyle w:val="Hyperlink"/>
+          <w:b/>
+          <w:color w:val="000000" w:themeColor="text1"/>
+          <w:sz w:val="28"/>
+          <w:u w:val="none"/>
+        </w:rPr>
+        <w:t>Ferramenta para capturar as cores na internet:</w:t>
+      </w:r>
+    </w:p>
+    <w:p>
+      <w:pPr>
+        <w:rPr>
+          <w:b/>
+          <w:color w:val="000000" w:themeColor="text1"/>
+          <w:sz w:val="28"/>
+        </w:rPr>
+      </w:pPr>
+      <w:r>
+        <w:rPr>
+          <w:rStyle w:val="Hyperlink"/>
+          <w:b/>
+          <w:color w:val="000000" w:themeColor="text1"/>
+          <w:sz w:val="28"/>
+          <w:u w:val="none"/>
+        </w:rPr>
+        <w:t xml:space="preserve">(Módulo </w:t>
+      </w:r>
+      <w:proofErr w:type="gramStart"/>
+      <w:r>
+        <w:rPr>
+          <w:rStyle w:val="Hyperlink"/>
+          <w:b/>
+          <w:color w:val="000000" w:themeColor="text1"/>
+          <w:sz w:val="28"/>
+          <w:u w:val="none"/>
+        </w:rPr>
+        <w:t>2</w:t>
+      </w:r>
+      <w:proofErr w:type="gramEnd"/>
+      <w:r>
+        <w:rPr>
+          <w:rStyle w:val="Hyperlink"/>
+          <w:b/>
+          <w:color w:val="000000" w:themeColor="text1"/>
+          <w:sz w:val="28"/>
+          <w:u w:val="none"/>
+        </w:rPr>
+        <w:t xml:space="preserve"> HTML-</w:t>
+      </w:r>
+      <w:proofErr w:type="spellStart"/>
+      <w:r>
+        <w:rPr>
+          <w:rStyle w:val="Hyperlink"/>
+          <w:b/>
+          <w:color w:val="000000" w:themeColor="text1"/>
+          <w:sz w:val="28"/>
+          <w:u w:val="none"/>
+        </w:rPr>
+        <w:t>CSS</w:t>
+      </w:r>
+      <w:proofErr w:type="spellEnd"/>
+      <w:r>
+        <w:rPr>
+          <w:rStyle w:val="Hyperlink"/>
+          <w:b/>
+          <w:color w:val="000000" w:themeColor="text1"/>
+          <w:sz w:val="28"/>
+          <w:u w:val="none"/>
+        </w:rPr>
+        <w:t xml:space="preserve"> – Aula 6)</w:t>
+      </w:r>
     </w:p>
     <w:p>
       <w:pPr>
@@ -3868,7 +3658,7 @@
             <w:b/>
             <w:sz w:val="28"/>
           </w:rPr>
-          <w:t>www.w3schools.com</w:t>
+          <w:t>chrome.google.com</w:t>
         </w:r>
         <w:proofErr w:type="spellEnd"/>
         <w:r>
@@ -3886,7 +3676,7 @@
             <w:b/>
             <w:sz w:val="28"/>
           </w:rPr>
-          <w:t>cssref</w:t>
+          <w:t>webstore</w:t>
         </w:r>
         <w:proofErr w:type="spellEnd"/>
         <w:r>
@@ -3904,10 +3694,119 @@
             <w:b/>
             <w:sz w:val="28"/>
           </w:rPr>
-          <w:t>css_websafe_fonts.asp</w:t>
+          <w:t>category</w:t>
+        </w:r>
+        <w:proofErr w:type="spellEnd"/>
+        <w:r>
+          <w:rPr>
+            <w:rStyle w:val="Hyperlink"/>
+            <w:b/>
+            <w:sz w:val="28"/>
+          </w:rPr>
+          <w:t>/</w:t>
+        </w:r>
+        <w:proofErr w:type="spellStart"/>
+        <w:r>
+          <w:rPr>
+            <w:rStyle w:val="Hyperlink"/>
+            <w:b/>
+            <w:sz w:val="28"/>
+          </w:rPr>
+          <w:t>extensions?</w:t>
+        </w:r>
+        <w:proofErr w:type="gramStart"/>
+        <w:r>
+          <w:rPr>
+            <w:rStyle w:val="Hyperlink"/>
+            <w:b/>
+            <w:sz w:val="28"/>
+          </w:rPr>
+          <w:t>hl</w:t>
+        </w:r>
+        <w:proofErr w:type="spellEnd"/>
+        <w:proofErr w:type="gramEnd"/>
+        <w:r>
+          <w:rPr>
+            <w:rStyle w:val="Hyperlink"/>
+            <w:b/>
+            <w:sz w:val="28"/>
+          </w:rPr>
+          <w:t>=</w:t>
+        </w:r>
+        <w:proofErr w:type="spellStart"/>
+        <w:r>
+          <w:rPr>
+            <w:rStyle w:val="Hyperlink"/>
+            <w:b/>
+            <w:sz w:val="28"/>
+          </w:rPr>
+          <w:t>pt-br</w:t>
         </w:r>
         <w:proofErr w:type="spellEnd"/>
       </w:hyperlink>
+    </w:p>
+    <w:p>
+      <w:pPr>
+        <w:rPr>
+          <w:b/>
+          <w:sz w:val="28"/>
+        </w:rPr>
+      </w:pPr>
+      <w:proofErr w:type="spellStart"/>
+      <w:r>
+        <w:rPr>
+          <w:b/>
+          <w:sz w:val="28"/>
+        </w:rPr>
+        <w:t>Obs</w:t>
+      </w:r>
+      <w:proofErr w:type="spellEnd"/>
+      <w:r>
+        <w:rPr>
+          <w:b/>
+          <w:sz w:val="28"/>
+        </w:rPr>
+        <w:t xml:space="preserve">: no navegador selecionar em Extensões o </w:t>
+      </w:r>
+      <w:proofErr w:type="spellStart"/>
+      <w:r>
+        <w:rPr>
+          <w:b/>
+          <w:sz w:val="28"/>
+        </w:rPr>
+        <w:t>Colorzilla</w:t>
+      </w:r>
+      <w:proofErr w:type="spellEnd"/>
+      <w:r>
+        <w:rPr>
+          <w:b/>
+          <w:sz w:val="28"/>
+        </w:rPr>
+        <w:t>.</w:t>
+      </w:r>
+    </w:p>
+    <w:p>
+      <w:pPr>
+        <w:rPr>
+          <w:b/>
+          <w:sz w:val="28"/>
+        </w:rPr>
+      </w:pPr>
+    </w:p>
+    <w:p>
+      <w:pPr>
+        <w:rPr>
+          <w:b/>
+          <w:sz w:val="28"/>
+        </w:rPr>
+      </w:pPr>
+      <w:r>
+        <w:rPr>
+          <w:b/>
+          <w:sz w:val="28"/>
+        </w:rPr>
+        <w:t>FONTES:</w:t>
+      </w:r>
     </w:p>
     <w:p>
       <w:pPr>
@@ -3952,7 +3851,7 @@
             <w:b/>
             <w:sz w:val="28"/>
           </w:rPr>
-          <w:t>fonts.google.com</w:t>
+          <w:t>www.w3schools.com</w:t>
         </w:r>
         <w:proofErr w:type="spellEnd"/>
         <w:r>
@@ -3963,7 +3862,43 @@
           </w:rPr>
           <w:t>/</w:t>
         </w:r>
+        <w:proofErr w:type="spellStart"/>
+        <w:r>
+          <w:rPr>
+            <w:rStyle w:val="Hyperlink"/>
+            <w:b/>
+            <w:sz w:val="28"/>
+          </w:rPr>
+          <w:t>cssref</w:t>
+        </w:r>
+        <w:proofErr w:type="spellEnd"/>
+        <w:r>
+          <w:rPr>
+            <w:rStyle w:val="Hyperlink"/>
+            <w:b/>
+            <w:sz w:val="28"/>
+          </w:rPr>
+          <w:t>/</w:t>
+        </w:r>
+        <w:proofErr w:type="spellStart"/>
+        <w:r>
+          <w:rPr>
+            <w:rStyle w:val="Hyperlink"/>
+            <w:b/>
+            <w:sz w:val="28"/>
+          </w:rPr>
+          <w:t>css_websafe_fonts.asp</w:t>
+        </w:r>
+        <w:proofErr w:type="spellEnd"/>
       </w:hyperlink>
+    </w:p>
+    <w:p>
+      <w:pPr>
+        <w:rPr>
+          <w:b/>
+          <w:sz w:val="28"/>
+        </w:rPr>
+      </w:pPr>
     </w:p>
     <w:p>
       <w:pPr>
@@ -4000,7 +3935,7 @@
             <w:b/>
             <w:sz w:val="28"/>
           </w:rPr>
-          <w:t>www.dafont.com</w:t>
+          <w:t>fonts.google.com</w:t>
         </w:r>
         <w:proofErr w:type="spellEnd"/>
         <w:r>
@@ -4011,525 +3946,7 @@
           </w:rPr>
           <w:t>/</w:t>
         </w:r>
-        <w:proofErr w:type="spellStart"/>
-        <w:r>
-          <w:rPr>
-            <w:rStyle w:val="Hyperlink"/>
-            <w:b/>
-            <w:sz w:val="28"/>
-          </w:rPr>
-          <w:t>pt</w:t>
-        </w:r>
-        <w:proofErr w:type="spellEnd"/>
-        <w:r>
-          <w:rPr>
-            <w:rStyle w:val="Hyperlink"/>
-            <w:b/>
-            <w:sz w:val="28"/>
-          </w:rPr>
-          <w:t>/</w:t>
-        </w:r>
       </w:hyperlink>
-    </w:p>
-    <w:p>
-      <w:pPr>
-        <w:rPr>
-          <w:b/>
-          <w:sz w:val="28"/>
-        </w:rPr>
-      </w:pPr>
-    </w:p>
-    <w:p>
-      <w:pPr>
-        <w:rPr>
-          <w:b/>
-          <w:sz w:val="28"/>
-        </w:rPr>
-      </w:pPr>
-      <w:r>
-        <w:rPr>
-          <w:b/>
-          <w:sz w:val="28"/>
-        </w:rPr>
-        <w:t xml:space="preserve">Ordem das fontes no </w:t>
-      </w:r>
-      <w:proofErr w:type="spellStart"/>
-      <w:r>
-        <w:rPr>
-          <w:b/>
-          <w:sz w:val="28"/>
-        </w:rPr>
-        <w:t>shor</w:t>
-      </w:r>
-      <w:r>
-        <w:rPr>
-          <w:b/>
-          <w:sz w:val="28"/>
-        </w:rPr>
-        <w:t>t</w:t>
-      </w:r>
-      <w:r>
-        <w:rPr>
-          <w:b/>
-          <w:sz w:val="28"/>
-        </w:rPr>
-        <w:t>hand</w:t>
-      </w:r>
-      <w:proofErr w:type="spellEnd"/>
-      <w:r>
-        <w:rPr>
-          <w:b/>
-          <w:sz w:val="28"/>
-        </w:rPr>
-        <w:t>:</w:t>
-      </w:r>
-    </w:p>
-    <w:p>
-      <w:pPr>
-        <w:rPr>
-          <w:b/>
-          <w:sz w:val="28"/>
-        </w:rPr>
-      </w:pPr>
-      <w:r>
-        <w:rPr>
-          <w:b/>
-          <w:sz w:val="28"/>
-        </w:rPr>
-        <w:t>Peso – tamanho - Fonte</w:t>
-      </w:r>
-    </w:p>
-    <w:p>
-      <w:pPr>
-        <w:rPr>
-          <w:b/>
-          <w:sz w:val="28"/>
-        </w:rPr>
-      </w:pPr>
-      <w:proofErr w:type="spellStart"/>
-      <w:proofErr w:type="gramStart"/>
-      <w:r>
-        <w:rPr>
-          <w:b/>
-          <w:sz w:val="28"/>
-        </w:rPr>
-        <w:t>font</w:t>
-      </w:r>
-      <w:proofErr w:type="spellEnd"/>
-      <w:proofErr w:type="gramEnd"/>
-      <w:r>
-        <w:rPr>
-          <w:b/>
-          <w:sz w:val="28"/>
-        </w:rPr>
-        <w:t xml:space="preserve">: normal </w:t>
-      </w:r>
-      <w:proofErr w:type="spellStart"/>
-      <w:r>
-        <w:rPr>
-          <w:b/>
-          <w:sz w:val="28"/>
-        </w:rPr>
-        <w:t>16px</w:t>
-      </w:r>
-      <w:proofErr w:type="spellEnd"/>
-      <w:r>
-        <w:rPr>
-          <w:b/>
-          <w:sz w:val="28"/>
-        </w:rPr>
-        <w:t xml:space="preserve"> Arial, </w:t>
-      </w:r>
-      <w:proofErr w:type="spellStart"/>
-      <w:r>
-        <w:rPr>
-          <w:b/>
-          <w:sz w:val="28"/>
-        </w:rPr>
-        <w:t>Verdana</w:t>
-      </w:r>
-      <w:proofErr w:type="spellEnd"/>
-      <w:r>
-        <w:rPr>
-          <w:b/>
-          <w:sz w:val="28"/>
-        </w:rPr>
-        <w:t xml:space="preserve">, </w:t>
-      </w:r>
-      <w:proofErr w:type="spellStart"/>
-      <w:r>
-        <w:rPr>
-          <w:b/>
-          <w:sz w:val="28"/>
-        </w:rPr>
-        <w:t>serif</w:t>
-      </w:r>
-      <w:proofErr w:type="spellEnd"/>
-      <w:r>
-        <w:rPr>
-          <w:b/>
-          <w:sz w:val="28"/>
-        </w:rPr>
-        <w:t>;</w:t>
-      </w:r>
-    </w:p>
-    <w:p>
-      <w:pPr>
-        <w:rPr>
-          <w:b/>
-          <w:sz w:val="28"/>
-        </w:rPr>
-      </w:pPr>
-    </w:p>
-    <w:p>
-      <w:pPr>
-        <w:rPr>
-          <w:b/>
-          <w:sz w:val="28"/>
-        </w:rPr>
-      </w:pPr>
-    </w:p>
-    <w:p>
-      <w:pPr>
-        <w:rPr>
-          <w:b/>
-          <w:sz w:val="28"/>
-        </w:rPr>
-      </w:pPr>
-    </w:p>
-    <w:p>
-      <w:pPr>
-        <w:rPr>
-          <w:b/>
-          <w:sz w:val="28"/>
-        </w:rPr>
-      </w:pPr>
-    </w:p>
-    <w:p>
-      <w:pPr>
-        <w:rPr>
-          <w:b/>
-          <w:sz w:val="28"/>
-        </w:rPr>
-      </w:pPr>
-      <w:proofErr w:type="spellStart"/>
-      <w:proofErr w:type="gramStart"/>
-      <w:r>
-        <w:rPr>
-          <w:b/>
-          <w:sz w:val="28"/>
-        </w:rPr>
-        <w:t>shorthands</w:t>
-      </w:r>
-      <w:proofErr w:type="spellEnd"/>
-      <w:proofErr w:type="gramEnd"/>
-      <w:r>
-        <w:rPr>
-          <w:b/>
-          <w:sz w:val="28"/>
-        </w:rPr>
-        <w:t>:</w:t>
-      </w:r>
-    </w:p>
-    <w:p>
-      <w:pPr>
-        <w:rPr>
-          <w:b/>
-          <w:sz w:val="28"/>
-        </w:rPr>
-      </w:pPr>
-    </w:p>
-    <w:p>
-      <w:pPr>
-        <w:rPr>
-          <w:b/>
-          <w:sz w:val="28"/>
-        </w:rPr>
-      </w:pPr>
-      <w:proofErr w:type="spellStart"/>
-      <w:proofErr w:type="gramStart"/>
-      <w:r>
-        <w:rPr>
-          <w:b/>
-          <w:sz w:val="28"/>
-        </w:rPr>
-        <w:t>border</w:t>
-      </w:r>
-      <w:proofErr w:type="gramEnd"/>
-      <w:r>
-        <w:rPr>
-          <w:b/>
-          <w:sz w:val="28"/>
-        </w:rPr>
-        <w:t>-width</w:t>
-      </w:r>
-      <w:proofErr w:type="spellEnd"/>
-      <w:r>
-        <w:rPr>
-          <w:b/>
-          <w:sz w:val="28"/>
-        </w:rPr>
-        <w:t xml:space="preserve">: </w:t>
-      </w:r>
-      <w:proofErr w:type="spellStart"/>
-      <w:r>
-        <w:rPr>
-          <w:b/>
-          <w:sz w:val="28"/>
-        </w:rPr>
-        <w:t>10px</w:t>
-      </w:r>
-      <w:proofErr w:type="spellEnd"/>
-      <w:r>
-        <w:rPr>
-          <w:b/>
-          <w:sz w:val="28"/>
-        </w:rPr>
-        <w:t>;</w:t>
-      </w:r>
-    </w:p>
-    <w:p>
-      <w:pPr>
-        <w:rPr>
-          <w:b/>
-          <w:sz w:val="28"/>
-        </w:rPr>
-      </w:pPr>
-      <w:proofErr w:type="spellStart"/>
-      <w:proofErr w:type="gramStart"/>
-      <w:r>
-        <w:rPr>
-          <w:b/>
-          <w:sz w:val="28"/>
-        </w:rPr>
-        <w:t>border</w:t>
-      </w:r>
-      <w:proofErr w:type="gramEnd"/>
-      <w:r>
-        <w:rPr>
-          <w:b/>
-          <w:sz w:val="28"/>
-        </w:rPr>
-        <w:t>-style</w:t>
-      </w:r>
-      <w:proofErr w:type="spellEnd"/>
-      <w:r>
-        <w:rPr>
-          <w:b/>
-          <w:sz w:val="28"/>
-        </w:rPr>
-        <w:t xml:space="preserve">: </w:t>
-      </w:r>
-      <w:proofErr w:type="spellStart"/>
-      <w:r>
-        <w:rPr>
-          <w:b/>
-          <w:sz w:val="28"/>
-        </w:rPr>
-        <w:t>solid</w:t>
-      </w:r>
-      <w:proofErr w:type="spellEnd"/>
-      <w:r>
-        <w:rPr>
-          <w:b/>
-          <w:sz w:val="28"/>
-        </w:rPr>
-        <w:t>;</w:t>
-      </w:r>
-    </w:p>
-    <w:p>
-      <w:pPr>
-        <w:rPr>
-          <w:b/>
-          <w:sz w:val="28"/>
-        </w:rPr>
-      </w:pPr>
-      <w:proofErr w:type="spellStart"/>
-      <w:proofErr w:type="gramStart"/>
-      <w:r>
-        <w:rPr>
-          <w:b/>
-          <w:sz w:val="28"/>
-        </w:rPr>
-        <w:t>border</w:t>
-      </w:r>
-      <w:proofErr w:type="spellEnd"/>
-      <w:proofErr w:type="gramEnd"/>
-      <w:r>
-        <w:rPr>
-          <w:b/>
-          <w:sz w:val="28"/>
-        </w:rPr>
-        <w:t xml:space="preserve">-color: </w:t>
-      </w:r>
-      <w:proofErr w:type="spellStart"/>
-      <w:r>
-        <w:rPr>
-          <w:b/>
-          <w:sz w:val="28"/>
-        </w:rPr>
-        <w:t>darkslategrey</w:t>
-      </w:r>
-      <w:proofErr w:type="spellEnd"/>
-      <w:r>
-        <w:rPr>
-          <w:b/>
-          <w:sz w:val="28"/>
-        </w:rPr>
-        <w:t>;</w:t>
-      </w:r>
-    </w:p>
-    <w:p>
-      <w:pPr>
-        <w:shd w:val="clear" w:color="auto" w:fill="282A36"/>
-        <w:spacing w:after="0" w:line="285" w:lineRule="atLeast"/>
-        <w:rPr>
-          <w:rFonts w:ascii="Consolas" w:eastAsia="Times New Roman" w:hAnsi="Consolas" w:cs="Times New Roman"/>
-          <w:color w:val="F8F8F2"/>
-          <w:sz w:val="21"/>
-          <w:szCs w:val="21"/>
-          <w:lang w:eastAsia="pt-BR"/>
-        </w:rPr>
-      </w:pPr>
-      <w:proofErr w:type="spellStart"/>
-      <w:proofErr w:type="gramStart"/>
-      <w:r>
-        <w:rPr>
-          <w:rFonts w:ascii="Consolas" w:eastAsia="Times New Roman" w:hAnsi="Consolas" w:cs="Times New Roman"/>
-          <w:color w:val="8BE9FD"/>
-          <w:sz w:val="21"/>
-          <w:szCs w:val="21"/>
-          <w:lang w:eastAsia="pt-BR"/>
-        </w:rPr>
-        <w:t>border</w:t>
-      </w:r>
-      <w:proofErr w:type="spellEnd"/>
-      <w:proofErr w:type="gramEnd"/>
-      <w:r>
-        <w:rPr>
-          <w:rFonts w:ascii="Consolas" w:eastAsia="Times New Roman" w:hAnsi="Consolas" w:cs="Times New Roman"/>
-          <w:color w:val="FF79C6"/>
-          <w:sz w:val="21"/>
-          <w:szCs w:val="21"/>
-          <w:lang w:eastAsia="pt-BR"/>
-        </w:rPr>
-        <w:t>:</w:t>
-      </w:r>
-      <w:r>
-        <w:rPr>
-          <w:rFonts w:ascii="Consolas" w:eastAsia="Times New Roman" w:hAnsi="Consolas" w:cs="Times New Roman"/>
-          <w:color w:val="F8F8F2"/>
-          <w:sz w:val="21"/>
-          <w:szCs w:val="21"/>
-          <w:lang w:eastAsia="pt-BR"/>
-        </w:rPr>
-        <w:t xml:space="preserve"> </w:t>
-      </w:r>
-      <w:proofErr w:type="spellStart"/>
-      <w:r>
-        <w:rPr>
-          <w:rFonts w:ascii="Consolas" w:eastAsia="Times New Roman" w:hAnsi="Consolas" w:cs="Times New Roman"/>
-          <w:color w:val="BD93F9"/>
-          <w:sz w:val="21"/>
-          <w:szCs w:val="21"/>
-          <w:lang w:eastAsia="pt-BR"/>
-        </w:rPr>
-        <w:t>10</w:t>
-      </w:r>
-      <w:r>
-        <w:rPr>
-          <w:rFonts w:ascii="Consolas" w:eastAsia="Times New Roman" w:hAnsi="Consolas" w:cs="Times New Roman"/>
-          <w:color w:val="FF79C6"/>
-          <w:sz w:val="21"/>
-          <w:szCs w:val="21"/>
-          <w:lang w:eastAsia="pt-BR"/>
-        </w:rPr>
-        <w:t>px</w:t>
-      </w:r>
-      <w:proofErr w:type="spellEnd"/>
-      <w:r>
-        <w:rPr>
-          <w:rFonts w:ascii="Consolas" w:eastAsia="Times New Roman" w:hAnsi="Consolas" w:cs="Times New Roman"/>
-          <w:color w:val="F8F8F2"/>
-          <w:sz w:val="21"/>
-          <w:szCs w:val="21"/>
-          <w:lang w:eastAsia="pt-BR"/>
-        </w:rPr>
-        <w:t xml:space="preserve"> </w:t>
-      </w:r>
-      <w:proofErr w:type="spellStart"/>
-      <w:r>
-        <w:rPr>
-          <w:rFonts w:ascii="Consolas" w:eastAsia="Times New Roman" w:hAnsi="Consolas" w:cs="Times New Roman"/>
-          <w:color w:val="BD93F9"/>
-          <w:sz w:val="21"/>
-          <w:szCs w:val="21"/>
-          <w:lang w:eastAsia="pt-BR"/>
-        </w:rPr>
-        <w:t>solid</w:t>
-      </w:r>
-      <w:proofErr w:type="spellEnd"/>
-      <w:r>
-        <w:rPr>
-          <w:rFonts w:ascii="Consolas" w:eastAsia="Times New Roman" w:hAnsi="Consolas" w:cs="Times New Roman"/>
-          <w:color w:val="F8F8F2"/>
-          <w:sz w:val="21"/>
-          <w:szCs w:val="21"/>
-          <w:lang w:eastAsia="pt-BR"/>
-        </w:rPr>
-        <w:t xml:space="preserve"> </w:t>
-      </w:r>
-      <w:proofErr w:type="spellStart"/>
-      <w:r>
-        <w:rPr>
-          <w:rFonts w:ascii="Consolas" w:eastAsia="Times New Roman" w:hAnsi="Consolas" w:cs="Times New Roman"/>
-          <w:color w:val="BD93F9"/>
-          <w:sz w:val="21"/>
-          <w:szCs w:val="21"/>
-          <w:lang w:eastAsia="pt-BR"/>
-        </w:rPr>
-        <w:t>darkslategrey</w:t>
-      </w:r>
-      <w:proofErr w:type="spellEnd"/>
-    </w:p>
-    <w:p>
-      <w:pPr>
-        <w:rPr>
-          <w:b/>
-          <w:sz w:val="28"/>
-        </w:rPr>
-      </w:pPr>
-    </w:p>
-    <w:p>
-      <w:pPr>
-        <w:rPr>
-          <w:b/>
-          <w:sz w:val="28"/>
-        </w:rPr>
-      </w:pPr>
-    </w:p>
-    <w:p>
-      <w:pPr>
-        <w:rPr>
-          <w:b/>
-          <w:sz w:val="28"/>
-        </w:rPr>
-      </w:pPr>
-    </w:p>
-    <w:p>
-      <w:pPr>
-        <w:rPr>
-          <w:b/>
-          <w:sz w:val="28"/>
-        </w:rPr>
-      </w:pPr>
-      <w:r>
-        <w:rPr>
-          <w:b/>
-          <w:sz w:val="28"/>
-        </w:rPr>
-        <w:t>CAPTURAR FONTE DE SITE:</w:t>
-      </w:r>
     </w:p>
     <w:p>
       <w:pPr>
@@ -4566,7 +3983,7 @@
             <w:b/>
             <w:sz w:val="28"/>
           </w:rPr>
-          <w:t>chrome.google.com</w:t>
+          <w:t>www.dafont.com</w:t>
         </w:r>
         <w:proofErr w:type="spellEnd"/>
         <w:r>
@@ -4584,7 +4001,7 @@
             <w:b/>
             <w:sz w:val="28"/>
           </w:rPr>
-          <w:t>webstore</w:t>
+          <w:t>pt</w:t>
         </w:r>
         <w:proofErr w:type="spellEnd"/>
         <w:r>
@@ -4595,62 +4012,6 @@
           </w:rPr>
           <w:t>/</w:t>
         </w:r>
-        <w:proofErr w:type="spellStart"/>
-        <w:r>
-          <w:rPr>
-            <w:rStyle w:val="Hyperlink"/>
-            <w:b/>
-            <w:sz w:val="28"/>
-          </w:rPr>
-          <w:t>category</w:t>
-        </w:r>
-        <w:proofErr w:type="spellEnd"/>
-        <w:r>
-          <w:rPr>
-            <w:rStyle w:val="Hyperlink"/>
-            <w:b/>
-            <w:sz w:val="28"/>
-          </w:rPr>
-          <w:t>/</w:t>
-        </w:r>
-        <w:proofErr w:type="spellStart"/>
-        <w:r>
-          <w:rPr>
-            <w:rStyle w:val="Hyperlink"/>
-            <w:b/>
-            <w:sz w:val="28"/>
-          </w:rPr>
-          <w:t>extensions?</w:t>
-        </w:r>
-        <w:proofErr w:type="gramStart"/>
-        <w:r>
-          <w:rPr>
-            <w:rStyle w:val="Hyperlink"/>
-            <w:b/>
-            <w:sz w:val="28"/>
-          </w:rPr>
-          <w:t>hl</w:t>
-        </w:r>
-        <w:proofErr w:type="spellEnd"/>
-        <w:proofErr w:type="gramEnd"/>
-        <w:r>
-          <w:rPr>
-            <w:rStyle w:val="Hyperlink"/>
-            <w:b/>
-            <w:sz w:val="28"/>
-          </w:rPr>
-          <w:t>=</w:t>
-        </w:r>
-        <w:proofErr w:type="spellStart"/>
-        <w:r>
-          <w:rPr>
-            <w:rStyle w:val="Hyperlink"/>
-            <w:b/>
-            <w:sz w:val="28"/>
-          </w:rPr>
-          <w:t>pt-br</w:t>
-        </w:r>
-        <w:proofErr w:type="spellEnd"/>
       </w:hyperlink>
     </w:p>
     <w:p>
@@ -4673,7 +4034,484 @@
           <w:b/>
           <w:sz w:val="28"/>
         </w:rPr>
-        <w:t>CAPTURAR FONTE EM IMAGENS DE SITE:</w:t>
+        <w:t xml:space="preserve">Ordem das fontes no </w:t>
+      </w:r>
+      <w:proofErr w:type="spellStart"/>
+      <w:r>
+        <w:rPr>
+          <w:b/>
+          <w:sz w:val="28"/>
+        </w:rPr>
+        <w:t>shor</w:t>
+      </w:r>
+      <w:r>
+        <w:rPr>
+          <w:b/>
+          <w:sz w:val="28"/>
+        </w:rPr>
+        <w:t>t</w:t>
+      </w:r>
+      <w:r>
+        <w:rPr>
+          <w:b/>
+          <w:sz w:val="28"/>
+        </w:rPr>
+        <w:t>hand</w:t>
+      </w:r>
+      <w:proofErr w:type="spellEnd"/>
+      <w:r>
+        <w:rPr>
+          <w:b/>
+          <w:sz w:val="28"/>
+        </w:rPr>
+        <w:t>:</w:t>
+      </w:r>
+    </w:p>
+    <w:p>
+      <w:pPr>
+        <w:rPr>
+          <w:b/>
+          <w:sz w:val="28"/>
+        </w:rPr>
+      </w:pPr>
+      <w:r>
+        <w:rPr>
+          <w:b/>
+          <w:sz w:val="28"/>
+        </w:rPr>
+        <w:t>Peso – tamanho - Fonte</w:t>
+      </w:r>
+    </w:p>
+    <w:p>
+      <w:pPr>
+        <w:rPr>
+          <w:b/>
+          <w:sz w:val="28"/>
+        </w:rPr>
+      </w:pPr>
+      <w:proofErr w:type="spellStart"/>
+      <w:proofErr w:type="gramStart"/>
+      <w:r>
+        <w:rPr>
+          <w:b/>
+          <w:sz w:val="28"/>
+        </w:rPr>
+        <w:t>font</w:t>
+      </w:r>
+      <w:proofErr w:type="spellEnd"/>
+      <w:proofErr w:type="gramEnd"/>
+      <w:r>
+        <w:rPr>
+          <w:b/>
+          <w:sz w:val="28"/>
+        </w:rPr>
+        <w:t xml:space="preserve">: normal </w:t>
+      </w:r>
+      <w:proofErr w:type="spellStart"/>
+      <w:r>
+        <w:rPr>
+          <w:b/>
+          <w:sz w:val="28"/>
+        </w:rPr>
+        <w:t>16px</w:t>
+      </w:r>
+      <w:proofErr w:type="spellEnd"/>
+      <w:r>
+        <w:rPr>
+          <w:b/>
+          <w:sz w:val="28"/>
+        </w:rPr>
+        <w:t xml:space="preserve"> Arial, </w:t>
+      </w:r>
+      <w:proofErr w:type="spellStart"/>
+      <w:r>
+        <w:rPr>
+          <w:b/>
+          <w:sz w:val="28"/>
+        </w:rPr>
+        <w:t>Verdana</w:t>
+      </w:r>
+      <w:proofErr w:type="spellEnd"/>
+      <w:r>
+        <w:rPr>
+          <w:b/>
+          <w:sz w:val="28"/>
+        </w:rPr>
+        <w:t xml:space="preserve">, </w:t>
+      </w:r>
+      <w:proofErr w:type="spellStart"/>
+      <w:r>
+        <w:rPr>
+          <w:b/>
+          <w:sz w:val="28"/>
+        </w:rPr>
+        <w:t>serif</w:t>
+      </w:r>
+      <w:proofErr w:type="spellEnd"/>
+      <w:r>
+        <w:rPr>
+          <w:b/>
+          <w:sz w:val="28"/>
+        </w:rPr>
+        <w:t>;</w:t>
+      </w:r>
+    </w:p>
+    <w:p>
+      <w:pPr>
+        <w:rPr>
+          <w:b/>
+          <w:sz w:val="28"/>
+        </w:rPr>
+      </w:pPr>
+    </w:p>
+    <w:p>
+      <w:pPr>
+        <w:rPr>
+          <w:b/>
+          <w:sz w:val="28"/>
+        </w:rPr>
+      </w:pPr>
+    </w:p>
+    <w:p>
+      <w:pPr>
+        <w:rPr>
+          <w:b/>
+          <w:sz w:val="28"/>
+        </w:rPr>
+      </w:pPr>
+    </w:p>
+    <w:p>
+      <w:pPr>
+        <w:rPr>
+          <w:b/>
+          <w:sz w:val="28"/>
+        </w:rPr>
+      </w:pPr>
+    </w:p>
+    <w:p>
+      <w:pPr>
+        <w:rPr>
+          <w:b/>
+          <w:sz w:val="28"/>
+        </w:rPr>
+      </w:pPr>
+      <w:proofErr w:type="spellStart"/>
+      <w:proofErr w:type="gramStart"/>
+      <w:r>
+        <w:rPr>
+          <w:b/>
+          <w:sz w:val="28"/>
+        </w:rPr>
+        <w:t>shorthands</w:t>
+      </w:r>
+      <w:proofErr w:type="spellEnd"/>
+      <w:proofErr w:type="gramEnd"/>
+      <w:r>
+        <w:rPr>
+          <w:b/>
+          <w:sz w:val="28"/>
+        </w:rPr>
+        <w:t>:</w:t>
+      </w:r>
+    </w:p>
+    <w:p>
+      <w:pPr>
+        <w:rPr>
+          <w:b/>
+          <w:sz w:val="28"/>
+        </w:rPr>
+      </w:pPr>
+    </w:p>
+    <w:p>
+      <w:pPr>
+        <w:rPr>
+          <w:b/>
+          <w:sz w:val="28"/>
+        </w:rPr>
+      </w:pPr>
+      <w:proofErr w:type="spellStart"/>
+      <w:proofErr w:type="gramStart"/>
+      <w:r>
+        <w:rPr>
+          <w:b/>
+          <w:sz w:val="28"/>
+        </w:rPr>
+        <w:t>border</w:t>
+      </w:r>
+      <w:proofErr w:type="gramEnd"/>
+      <w:r>
+        <w:rPr>
+          <w:b/>
+          <w:sz w:val="28"/>
+        </w:rPr>
+        <w:t>-width</w:t>
+      </w:r>
+      <w:proofErr w:type="spellEnd"/>
+      <w:r>
+        <w:rPr>
+          <w:b/>
+          <w:sz w:val="28"/>
+        </w:rPr>
+        <w:t xml:space="preserve">: </w:t>
+      </w:r>
+      <w:proofErr w:type="spellStart"/>
+      <w:r>
+        <w:rPr>
+          <w:b/>
+          <w:sz w:val="28"/>
+        </w:rPr>
+        <w:t>10px</w:t>
+      </w:r>
+      <w:proofErr w:type="spellEnd"/>
+      <w:r>
+        <w:rPr>
+          <w:b/>
+          <w:sz w:val="28"/>
+        </w:rPr>
+        <w:t>;</w:t>
+      </w:r>
+    </w:p>
+    <w:p>
+      <w:pPr>
+        <w:rPr>
+          <w:b/>
+          <w:sz w:val="28"/>
+        </w:rPr>
+      </w:pPr>
+      <w:proofErr w:type="spellStart"/>
+      <w:proofErr w:type="gramStart"/>
+      <w:r>
+        <w:rPr>
+          <w:b/>
+          <w:sz w:val="28"/>
+        </w:rPr>
+        <w:t>border</w:t>
+      </w:r>
+      <w:proofErr w:type="gramEnd"/>
+      <w:r>
+        <w:rPr>
+          <w:b/>
+          <w:sz w:val="28"/>
+        </w:rPr>
+        <w:t>-style</w:t>
+      </w:r>
+      <w:proofErr w:type="spellEnd"/>
+      <w:r>
+        <w:rPr>
+          <w:b/>
+          <w:sz w:val="28"/>
+        </w:rPr>
+        <w:t xml:space="preserve">: </w:t>
+      </w:r>
+      <w:proofErr w:type="spellStart"/>
+      <w:r>
+        <w:rPr>
+          <w:b/>
+          <w:sz w:val="28"/>
+        </w:rPr>
+        <w:t>solid</w:t>
+      </w:r>
+      <w:proofErr w:type="spellEnd"/>
+      <w:r>
+        <w:rPr>
+          <w:b/>
+          <w:sz w:val="28"/>
+        </w:rPr>
+        <w:t>;</w:t>
+      </w:r>
+    </w:p>
+    <w:p>
+      <w:pPr>
+        <w:rPr>
+          <w:b/>
+          <w:sz w:val="28"/>
+        </w:rPr>
+      </w:pPr>
+      <w:proofErr w:type="spellStart"/>
+      <w:proofErr w:type="gramStart"/>
+      <w:r>
+        <w:rPr>
+          <w:b/>
+          <w:sz w:val="28"/>
+        </w:rPr>
+        <w:t>border</w:t>
+      </w:r>
+      <w:proofErr w:type="spellEnd"/>
+      <w:proofErr w:type="gramEnd"/>
+      <w:r>
+        <w:rPr>
+          <w:b/>
+          <w:sz w:val="28"/>
+        </w:rPr>
+        <w:t xml:space="preserve">-color: </w:t>
+      </w:r>
+      <w:proofErr w:type="spellStart"/>
+      <w:r>
+        <w:rPr>
+          <w:b/>
+          <w:sz w:val="28"/>
+        </w:rPr>
+        <w:t>darkslategrey</w:t>
+      </w:r>
+      <w:proofErr w:type="spellEnd"/>
+      <w:r>
+        <w:rPr>
+          <w:b/>
+          <w:sz w:val="28"/>
+        </w:rPr>
+        <w:t>;</w:t>
+      </w:r>
+    </w:p>
+    <w:p>
+      <w:pPr>
+        <w:shd w:val="clear" w:color="auto" w:fill="282A36"/>
+        <w:spacing w:after="0" w:line="285" w:lineRule="atLeast"/>
+        <w:rPr>
+          <w:rFonts w:ascii="Consolas" w:eastAsia="Times New Roman" w:hAnsi="Consolas" w:cs="Times New Roman"/>
+          <w:color w:val="F8F8F2"/>
+          <w:sz w:val="21"/>
+          <w:szCs w:val="21"/>
+          <w:lang w:eastAsia="pt-BR"/>
+        </w:rPr>
+      </w:pPr>
+      <w:proofErr w:type="spellStart"/>
+      <w:proofErr w:type="gramStart"/>
+      <w:r>
+        <w:rPr>
+          <w:rFonts w:ascii="Consolas" w:eastAsia="Times New Roman" w:hAnsi="Consolas" w:cs="Times New Roman"/>
+          <w:color w:val="8BE9FD"/>
+          <w:sz w:val="21"/>
+          <w:szCs w:val="21"/>
+          <w:lang w:eastAsia="pt-BR"/>
+        </w:rPr>
+        <w:t>border</w:t>
+      </w:r>
+      <w:proofErr w:type="spellEnd"/>
+      <w:proofErr w:type="gramEnd"/>
+      <w:r>
+        <w:rPr>
+          <w:rFonts w:ascii="Consolas" w:eastAsia="Times New Roman" w:hAnsi="Consolas" w:cs="Times New Roman"/>
+          <w:color w:val="FF79C6"/>
+          <w:sz w:val="21"/>
+          <w:szCs w:val="21"/>
+          <w:lang w:eastAsia="pt-BR"/>
+        </w:rPr>
+        <w:t>:</w:t>
+      </w:r>
+      <w:r>
+        <w:rPr>
+          <w:rFonts w:ascii="Consolas" w:eastAsia="Times New Roman" w:hAnsi="Consolas" w:cs="Times New Roman"/>
+          <w:color w:val="F8F8F2"/>
+          <w:sz w:val="21"/>
+          <w:szCs w:val="21"/>
+          <w:lang w:eastAsia="pt-BR"/>
+        </w:rPr>
+        <w:t xml:space="preserve"> </w:t>
+      </w:r>
+      <w:proofErr w:type="spellStart"/>
+      <w:r>
+        <w:rPr>
+          <w:rFonts w:ascii="Consolas" w:eastAsia="Times New Roman" w:hAnsi="Consolas" w:cs="Times New Roman"/>
+          <w:color w:val="BD93F9"/>
+          <w:sz w:val="21"/>
+          <w:szCs w:val="21"/>
+          <w:lang w:eastAsia="pt-BR"/>
+        </w:rPr>
+        <w:t>10</w:t>
+      </w:r>
+      <w:r>
+        <w:rPr>
+          <w:rFonts w:ascii="Consolas" w:eastAsia="Times New Roman" w:hAnsi="Consolas" w:cs="Times New Roman"/>
+          <w:color w:val="FF79C6"/>
+          <w:sz w:val="21"/>
+          <w:szCs w:val="21"/>
+          <w:lang w:eastAsia="pt-BR"/>
+        </w:rPr>
+        <w:t>px</w:t>
+      </w:r>
+      <w:proofErr w:type="spellEnd"/>
+      <w:r>
+        <w:rPr>
+          <w:rFonts w:ascii="Consolas" w:eastAsia="Times New Roman" w:hAnsi="Consolas" w:cs="Times New Roman"/>
+          <w:color w:val="F8F8F2"/>
+          <w:sz w:val="21"/>
+          <w:szCs w:val="21"/>
+          <w:lang w:eastAsia="pt-BR"/>
+        </w:rPr>
+        <w:t xml:space="preserve"> </w:t>
+      </w:r>
+      <w:proofErr w:type="spellStart"/>
+      <w:r>
+        <w:rPr>
+          <w:rFonts w:ascii="Consolas" w:eastAsia="Times New Roman" w:hAnsi="Consolas" w:cs="Times New Roman"/>
+          <w:color w:val="BD93F9"/>
+          <w:sz w:val="21"/>
+          <w:szCs w:val="21"/>
+          <w:lang w:eastAsia="pt-BR"/>
+        </w:rPr>
+        <w:t>solid</w:t>
+      </w:r>
+      <w:proofErr w:type="spellEnd"/>
+      <w:r>
+        <w:rPr>
+          <w:rFonts w:ascii="Consolas" w:eastAsia="Times New Roman" w:hAnsi="Consolas" w:cs="Times New Roman"/>
+          <w:color w:val="F8F8F2"/>
+          <w:sz w:val="21"/>
+          <w:szCs w:val="21"/>
+          <w:lang w:eastAsia="pt-BR"/>
+        </w:rPr>
+        <w:t xml:space="preserve"> </w:t>
+      </w:r>
+      <w:proofErr w:type="spellStart"/>
+      <w:r>
+        <w:rPr>
+          <w:rFonts w:ascii="Consolas" w:eastAsia="Times New Roman" w:hAnsi="Consolas" w:cs="Times New Roman"/>
+          <w:color w:val="BD93F9"/>
+          <w:sz w:val="21"/>
+          <w:szCs w:val="21"/>
+          <w:lang w:eastAsia="pt-BR"/>
+        </w:rPr>
+        <w:t>darkslategrey</w:t>
+      </w:r>
+      <w:proofErr w:type="spellEnd"/>
+    </w:p>
+    <w:p>
+      <w:pPr>
+        <w:rPr>
+          <w:b/>
+          <w:sz w:val="28"/>
+        </w:rPr>
+      </w:pPr>
+    </w:p>
+    <w:p>
+      <w:pPr>
+        <w:rPr>
+          <w:b/>
+          <w:sz w:val="28"/>
+        </w:rPr>
+      </w:pPr>
+    </w:p>
+    <w:p>
+      <w:pPr>
+        <w:rPr>
+          <w:b/>
+          <w:sz w:val="28"/>
+        </w:rPr>
+      </w:pPr>
+    </w:p>
+    <w:p>
+      <w:pPr>
+        <w:rPr>
+          <w:b/>
+          <w:sz w:val="28"/>
+        </w:rPr>
+      </w:pPr>
+      <w:r>
+        <w:rPr>
+          <w:b/>
+          <w:sz w:val="28"/>
+        </w:rPr>
+        <w:t>CAPTURAR FONTE DE SITE:</w:t>
       </w:r>
     </w:p>
     <w:p>
@@ -4711,7 +4549,7 @@
             <w:b/>
             <w:sz w:val="28"/>
           </w:rPr>
-          <w:t>www.whatfontis.com</w:t>
+          <w:t>chrome.google.com</w:t>
         </w:r>
         <w:proofErr w:type="spellEnd"/>
         <w:r>
@@ -4722,7 +4560,104 @@
           </w:rPr>
           <w:t>/</w:t>
         </w:r>
+        <w:proofErr w:type="spellStart"/>
+        <w:r>
+          <w:rPr>
+            <w:rStyle w:val="Hyperlink"/>
+            <w:b/>
+            <w:sz w:val="28"/>
+          </w:rPr>
+          <w:t>webstore</w:t>
+        </w:r>
+        <w:proofErr w:type="spellEnd"/>
+        <w:r>
+          <w:rPr>
+            <w:rStyle w:val="Hyperlink"/>
+            <w:b/>
+            <w:sz w:val="28"/>
+          </w:rPr>
+          <w:t>/</w:t>
+        </w:r>
+        <w:proofErr w:type="spellStart"/>
+        <w:r>
+          <w:rPr>
+            <w:rStyle w:val="Hyperlink"/>
+            <w:b/>
+            <w:sz w:val="28"/>
+          </w:rPr>
+          <w:t>category</w:t>
+        </w:r>
+        <w:proofErr w:type="spellEnd"/>
+        <w:r>
+          <w:rPr>
+            <w:rStyle w:val="Hyperlink"/>
+            <w:b/>
+            <w:sz w:val="28"/>
+          </w:rPr>
+          <w:t>/</w:t>
+        </w:r>
+        <w:proofErr w:type="spellStart"/>
+        <w:r>
+          <w:rPr>
+            <w:rStyle w:val="Hyperlink"/>
+            <w:b/>
+            <w:sz w:val="28"/>
+          </w:rPr>
+          <w:t>extensions?</w:t>
+        </w:r>
+        <w:proofErr w:type="gramStart"/>
+        <w:r>
+          <w:rPr>
+            <w:rStyle w:val="Hyperlink"/>
+            <w:b/>
+            <w:sz w:val="28"/>
+          </w:rPr>
+          <w:t>hl</w:t>
+        </w:r>
+        <w:proofErr w:type="spellEnd"/>
+        <w:proofErr w:type="gramEnd"/>
+        <w:r>
+          <w:rPr>
+            <w:rStyle w:val="Hyperlink"/>
+            <w:b/>
+            <w:sz w:val="28"/>
+          </w:rPr>
+          <w:t>=</w:t>
+        </w:r>
+        <w:proofErr w:type="spellStart"/>
+        <w:r>
+          <w:rPr>
+            <w:rStyle w:val="Hyperlink"/>
+            <w:b/>
+            <w:sz w:val="28"/>
+          </w:rPr>
+          <w:t>pt-br</w:t>
+        </w:r>
+        <w:proofErr w:type="spellEnd"/>
       </w:hyperlink>
+    </w:p>
+    <w:p>
+      <w:pPr>
+        <w:rPr>
+          <w:b/>
+          <w:sz w:val="28"/>
+        </w:rPr>
+      </w:pPr>
+    </w:p>
+    <w:p>
+      <w:pPr>
+        <w:rPr>
+          <w:b/>
+          <w:sz w:val="28"/>
+        </w:rPr>
+      </w:pPr>
+      <w:r>
+        <w:rPr>
+          <w:b/>
+          <w:sz w:val="28"/>
+        </w:rPr>
+        <w:t>CAPTURAR FONTE EM IMAGENS DE SITE:</w:t>
+      </w:r>
     </w:p>
     <w:p>
       <w:pPr>
@@ -4759,7 +4694,7 @@
             <w:b/>
             <w:sz w:val="28"/>
           </w:rPr>
-          <w:t>www.fontsquirrel.com</w:t>
+          <w:t>www.whatfontis.com</w:t>
         </w:r>
         <w:proofErr w:type="spellEnd"/>
         <w:r>
@@ -4807,7 +4742,7 @@
             <w:b/>
             <w:sz w:val="28"/>
           </w:rPr>
-          <w:t>www.myfonts.com</w:t>
+          <w:t>www.fontsquirrel.com</w:t>
         </w:r>
         <w:proofErr w:type="spellEnd"/>
         <w:r>
@@ -4819,512 +4754,6 @@
           <w:t>/</w:t>
         </w:r>
       </w:hyperlink>
-    </w:p>
-    <w:p>
-      <w:pPr>
-        <w:rPr>
-          <w:b/>
-          <w:sz w:val="28"/>
-        </w:rPr>
-      </w:pPr>
-      <w:proofErr w:type="gramStart"/>
-      <w:r>
-        <w:rPr>
-          <w:b/>
-          <w:sz w:val="28"/>
-        </w:rPr>
-        <w:t>id</w:t>
-      </w:r>
-      <w:proofErr w:type="gramEnd"/>
-      <w:r>
-        <w:rPr>
-          <w:b/>
-          <w:sz w:val="28"/>
-        </w:rPr>
-        <w:t xml:space="preserve"> &gt;&gt; </w:t>
-      </w:r>
-      <w:proofErr w:type="spellStart"/>
-      <w:r>
-        <w:rPr>
-          <w:b/>
-          <w:sz w:val="28"/>
-        </w:rPr>
-        <w:t>ex019</w:t>
-      </w:r>
-      <w:proofErr w:type="spellEnd"/>
-    </w:p>
-    <w:p>
-      <w:pPr>
-        <w:shd w:val="clear" w:color="auto" w:fill="282A36"/>
-        <w:spacing w:after="0" w:line="285" w:lineRule="atLeast"/>
-        <w:rPr>
-          <w:rFonts w:ascii="Consolas" w:eastAsia="Times New Roman" w:hAnsi="Consolas" w:cs="Times New Roman"/>
-          <w:color w:val="F8F8F2"/>
-          <w:sz w:val="21"/>
-          <w:szCs w:val="21"/>
-          <w:lang w:eastAsia="pt-BR"/>
-        </w:rPr>
-      </w:pPr>
-      <w:proofErr w:type="gramStart"/>
-      <w:r>
-        <w:rPr>
-          <w:rFonts w:ascii="Consolas" w:eastAsia="Times New Roman" w:hAnsi="Consolas" w:cs="Times New Roman"/>
-          <w:color w:val="6272A4"/>
-          <w:sz w:val="21"/>
-          <w:szCs w:val="21"/>
-          <w:lang w:eastAsia="pt-BR"/>
-        </w:rPr>
-        <w:t>em</w:t>
-      </w:r>
-      <w:proofErr w:type="gramEnd"/>
-      <w:r>
-        <w:rPr>
-          <w:rFonts w:ascii="Consolas" w:eastAsia="Times New Roman" w:hAnsi="Consolas" w:cs="Times New Roman"/>
-          <w:color w:val="6272A4"/>
-          <w:sz w:val="21"/>
-          <w:szCs w:val="21"/>
-          <w:lang w:eastAsia="pt-BR"/>
-        </w:rPr>
-        <w:t xml:space="preserve"> HTML é id = . </w:t>
-      </w:r>
-      <w:proofErr w:type="gramStart"/>
-      <w:r>
-        <w:rPr>
-          <w:rFonts w:ascii="Consolas" w:eastAsia="Times New Roman" w:hAnsi="Consolas" w:cs="Times New Roman"/>
-          <w:color w:val="6272A4"/>
-          <w:sz w:val="21"/>
-          <w:szCs w:val="21"/>
-          <w:lang w:eastAsia="pt-BR"/>
-        </w:rPr>
-        <w:t>em</w:t>
-      </w:r>
-      <w:proofErr w:type="gramEnd"/>
-      <w:r>
-        <w:rPr>
-          <w:rFonts w:ascii="Consolas" w:eastAsia="Times New Roman" w:hAnsi="Consolas" w:cs="Times New Roman"/>
-          <w:color w:val="6272A4"/>
-          <w:sz w:val="21"/>
-          <w:szCs w:val="21"/>
-          <w:lang w:eastAsia="pt-BR"/>
-        </w:rPr>
-        <w:t xml:space="preserve"> </w:t>
-      </w:r>
-      <w:proofErr w:type="spellStart"/>
-      <w:r>
-        <w:rPr>
-          <w:rFonts w:ascii="Consolas" w:eastAsia="Times New Roman" w:hAnsi="Consolas" w:cs="Times New Roman"/>
-          <w:color w:val="6272A4"/>
-          <w:sz w:val="21"/>
-          <w:szCs w:val="21"/>
-          <w:lang w:eastAsia="pt-BR"/>
-        </w:rPr>
-        <w:t>CSS</w:t>
-      </w:r>
-      <w:proofErr w:type="spellEnd"/>
-      <w:r>
-        <w:rPr>
-          <w:rFonts w:ascii="Consolas" w:eastAsia="Times New Roman" w:hAnsi="Consolas" w:cs="Times New Roman"/>
-          <w:color w:val="6272A4"/>
-          <w:sz w:val="21"/>
-          <w:szCs w:val="21"/>
-          <w:lang w:eastAsia="pt-BR"/>
-        </w:rPr>
-        <w:t xml:space="preserve"> é #</w:t>
-      </w:r>
-    </w:p>
-    <w:p>
-      <w:pPr>
-        <w:shd w:val="clear" w:color="auto" w:fill="282A36"/>
-        <w:spacing w:after="0" w:line="285" w:lineRule="atLeast"/>
-        <w:rPr>
-          <w:rFonts w:ascii="Consolas" w:eastAsia="Times New Roman" w:hAnsi="Consolas" w:cs="Times New Roman"/>
-          <w:color w:val="F8F8F2"/>
-          <w:sz w:val="21"/>
-          <w:szCs w:val="21"/>
-          <w:lang w:eastAsia="pt-BR"/>
-        </w:rPr>
-      </w:pPr>
-      <w:proofErr w:type="spellStart"/>
-      <w:proofErr w:type="gramStart"/>
-      <w:r>
-        <w:rPr>
-          <w:rFonts w:ascii="Consolas" w:eastAsia="Times New Roman" w:hAnsi="Consolas" w:cs="Times New Roman"/>
-          <w:color w:val="6272A4"/>
-          <w:sz w:val="21"/>
-          <w:szCs w:val="21"/>
-          <w:lang w:eastAsia="pt-BR"/>
-        </w:rPr>
-        <w:t>h1</w:t>
-      </w:r>
-      <w:proofErr w:type="spellEnd"/>
-      <w:proofErr w:type="gramEnd"/>
-      <w:r>
-        <w:rPr>
-          <w:rFonts w:ascii="Consolas" w:eastAsia="Times New Roman" w:hAnsi="Consolas" w:cs="Times New Roman"/>
-          <w:color w:val="6272A4"/>
-          <w:sz w:val="21"/>
-          <w:szCs w:val="21"/>
-          <w:lang w:eastAsia="pt-BR"/>
-        </w:rPr>
-        <w:t xml:space="preserve"> id ="principal" &gt;&gt;&gt; </w:t>
-      </w:r>
-      <w:proofErr w:type="spellStart"/>
-      <w:r>
-        <w:rPr>
-          <w:rFonts w:ascii="Consolas" w:eastAsia="Times New Roman" w:hAnsi="Consolas" w:cs="Times New Roman"/>
-          <w:color w:val="6272A4"/>
-          <w:sz w:val="21"/>
-          <w:szCs w:val="21"/>
-          <w:lang w:eastAsia="pt-BR"/>
-        </w:rPr>
-        <w:t>h1#principal</w:t>
-      </w:r>
-      <w:proofErr w:type="spellEnd"/>
-    </w:p>
-    <w:p>
-      <w:pPr>
-        <w:shd w:val="clear" w:color="auto" w:fill="282A36"/>
-        <w:spacing w:after="0" w:line="285" w:lineRule="atLeast"/>
-        <w:rPr>
-          <w:rFonts w:ascii="Consolas" w:eastAsia="Times New Roman" w:hAnsi="Consolas" w:cs="Times New Roman"/>
-          <w:color w:val="F8F8F2"/>
-          <w:sz w:val="21"/>
-          <w:szCs w:val="21"/>
-          <w:lang w:eastAsia="pt-BR"/>
-        </w:rPr>
-      </w:pPr>
-    </w:p>
-    <w:p>
-      <w:pPr>
-        <w:shd w:val="clear" w:color="auto" w:fill="282A36"/>
-        <w:spacing w:after="0" w:line="285" w:lineRule="atLeast"/>
-        <w:rPr>
-          <w:rFonts w:ascii="Consolas" w:eastAsia="Times New Roman" w:hAnsi="Consolas" w:cs="Times New Roman"/>
-          <w:color w:val="F8F8F2"/>
-          <w:sz w:val="21"/>
-          <w:szCs w:val="21"/>
-          <w:lang w:eastAsia="pt-BR"/>
-        </w:rPr>
-      </w:pPr>
-      <w:proofErr w:type="gramStart"/>
-      <w:r>
-        <w:rPr>
-          <w:rFonts w:ascii="Consolas" w:eastAsia="Times New Roman" w:hAnsi="Consolas" w:cs="Times New Roman"/>
-          <w:color w:val="6272A4"/>
-          <w:sz w:val="21"/>
-          <w:szCs w:val="21"/>
-          <w:lang w:eastAsia="pt-BR"/>
-        </w:rPr>
-        <w:t>em</w:t>
-      </w:r>
-      <w:proofErr w:type="gramEnd"/>
-      <w:r>
-        <w:rPr>
-          <w:rFonts w:ascii="Consolas" w:eastAsia="Times New Roman" w:hAnsi="Consolas" w:cs="Times New Roman"/>
-          <w:color w:val="6272A4"/>
-          <w:sz w:val="21"/>
-          <w:szCs w:val="21"/>
-          <w:lang w:eastAsia="pt-BR"/>
-        </w:rPr>
-        <w:t xml:space="preserve"> HTML é </w:t>
-      </w:r>
-      <w:proofErr w:type="spellStart"/>
-      <w:r>
-        <w:rPr>
-          <w:rFonts w:ascii="Consolas" w:eastAsia="Times New Roman" w:hAnsi="Consolas" w:cs="Times New Roman"/>
-          <w:color w:val="6272A4"/>
-          <w:sz w:val="21"/>
-          <w:szCs w:val="21"/>
-          <w:lang w:eastAsia="pt-BR"/>
-        </w:rPr>
-        <w:t>class</w:t>
-      </w:r>
-      <w:proofErr w:type="spellEnd"/>
-      <w:r>
-        <w:rPr>
-          <w:rFonts w:ascii="Consolas" w:eastAsia="Times New Roman" w:hAnsi="Consolas" w:cs="Times New Roman"/>
-          <w:color w:val="6272A4"/>
-          <w:sz w:val="21"/>
-          <w:szCs w:val="21"/>
-          <w:lang w:eastAsia="pt-BR"/>
-        </w:rPr>
-        <w:t xml:space="preserve"> &gt;&gt;&gt; em </w:t>
-      </w:r>
-      <w:proofErr w:type="spellStart"/>
-      <w:r>
-        <w:rPr>
-          <w:rFonts w:ascii="Consolas" w:eastAsia="Times New Roman" w:hAnsi="Consolas" w:cs="Times New Roman"/>
-          <w:color w:val="6272A4"/>
-          <w:sz w:val="21"/>
-          <w:szCs w:val="21"/>
-          <w:lang w:eastAsia="pt-BR"/>
-        </w:rPr>
-        <w:t>CSS</w:t>
-      </w:r>
-      <w:proofErr w:type="spellEnd"/>
-      <w:r>
-        <w:rPr>
-          <w:rFonts w:ascii="Consolas" w:eastAsia="Times New Roman" w:hAnsi="Consolas" w:cs="Times New Roman"/>
-          <w:color w:val="6272A4"/>
-          <w:sz w:val="21"/>
-          <w:szCs w:val="21"/>
-          <w:lang w:eastAsia="pt-BR"/>
-        </w:rPr>
-        <w:t xml:space="preserve"> é . (ponto)</w:t>
-      </w:r>
-    </w:p>
-    <w:p>
-      <w:pPr>
-        <w:rPr>
-          <w:b/>
-          <w:sz w:val="28"/>
-        </w:rPr>
-      </w:pPr>
-    </w:p>
-    <w:p>
-      <w:pPr>
-        <w:rPr>
-          <w:b/>
-          <w:sz w:val="28"/>
-        </w:rPr>
-      </w:pPr>
-      <w:proofErr w:type="spellStart"/>
-      <w:r>
-        <w:rPr>
-          <w:b/>
-          <w:sz w:val="28"/>
-        </w:rPr>
-        <w:t>Obs</w:t>
-      </w:r>
-      <w:proofErr w:type="spellEnd"/>
-      <w:r>
-        <w:rPr>
-          <w:b/>
-          <w:sz w:val="28"/>
-        </w:rPr>
-        <w:t>:</w:t>
-      </w:r>
-    </w:p>
-    <w:p>
-      <w:pPr>
-        <w:rPr>
-          <w:b/>
-          <w:sz w:val="28"/>
-        </w:rPr>
-      </w:pPr>
-      <w:r>
-        <w:rPr>
-          <w:b/>
-          <w:sz w:val="28"/>
-        </w:rPr>
-        <w:t>Id: só pode ter um elemento por HTML</w:t>
-      </w:r>
-      <w:r>
-        <w:rPr>
-          <w:b/>
-          <w:sz w:val="28"/>
-        </w:rPr>
-        <w:t>. Representada por #</w:t>
-      </w:r>
-    </w:p>
-    <w:p>
-      <w:pPr>
-        <w:rPr>
-          <w:b/>
-          <w:sz w:val="28"/>
-        </w:rPr>
-      </w:pPr>
-      <w:proofErr w:type="spellStart"/>
-      <w:r>
-        <w:rPr>
-          <w:b/>
-          <w:sz w:val="28"/>
-        </w:rPr>
-        <w:t>Class</w:t>
-      </w:r>
-      <w:proofErr w:type="spellEnd"/>
-      <w:r>
-        <w:rPr>
-          <w:b/>
-          <w:sz w:val="28"/>
-        </w:rPr>
-        <w:t>: pode ter vários elementos</w:t>
-      </w:r>
-      <w:r>
-        <w:rPr>
-          <w:b/>
-          <w:sz w:val="28"/>
-        </w:rPr>
-        <w:t xml:space="preserve">. Representada </w:t>
-      </w:r>
-      <w:proofErr w:type="gramStart"/>
-      <w:r>
-        <w:rPr>
-          <w:b/>
-          <w:sz w:val="28"/>
-        </w:rPr>
-        <w:t>por .</w:t>
-      </w:r>
-      <w:proofErr w:type="gramEnd"/>
-      <w:r>
-        <w:rPr>
-          <w:b/>
-          <w:sz w:val="28"/>
-        </w:rPr>
-        <w:t xml:space="preserve"> (ponto)</w:t>
-      </w:r>
-      <w:r>
-        <w:rPr>
-          <w:b/>
-          <w:sz w:val="28"/>
-        </w:rPr>
-        <w:t xml:space="preserve"> </w:t>
-      </w:r>
-    </w:p>
-    <w:p>
-      <w:pPr>
-        <w:rPr>
-          <w:b/>
-          <w:sz w:val="28"/>
-        </w:rPr>
-      </w:pPr>
-    </w:p>
-    <w:p>
-      <w:pPr>
-        <w:rPr>
-          <w:b/>
-          <w:sz w:val="28"/>
-        </w:rPr>
-      </w:pPr>
-      <w:proofErr w:type="spellStart"/>
-      <w:r>
-        <w:rPr>
-          <w:b/>
-          <w:sz w:val="28"/>
-        </w:rPr>
-        <w:t>Pseudoclasse</w:t>
-      </w:r>
-      <w:proofErr w:type="spellEnd"/>
-    </w:p>
-    <w:p>
-      <w:pPr>
-        <w:rPr>
-          <w:b/>
-          <w:sz w:val="28"/>
-        </w:rPr>
-      </w:pPr>
-      <w:r>
-        <w:rPr>
-          <w:b/>
-          <w:sz w:val="28"/>
-        </w:rPr>
-        <w:t xml:space="preserve">Representada </w:t>
-      </w:r>
-      <w:proofErr w:type="gramStart"/>
-      <w:r>
-        <w:rPr>
-          <w:b/>
-          <w:sz w:val="28"/>
-        </w:rPr>
-        <w:t>por :</w:t>
-      </w:r>
-      <w:proofErr w:type="gramEnd"/>
-      <w:r>
-        <w:rPr>
-          <w:b/>
-          <w:sz w:val="28"/>
-        </w:rPr>
-        <w:t xml:space="preserve"> (dois pontos)</w:t>
-      </w:r>
-    </w:p>
-    <w:p>
-      <w:pPr>
-        <w:rPr>
-          <w:b/>
-          <w:sz w:val="28"/>
-        </w:rPr>
-      </w:pPr>
-      <w:proofErr w:type="spellStart"/>
-      <w:r>
-        <w:rPr>
-          <w:b/>
-          <w:sz w:val="28"/>
-        </w:rPr>
-        <w:lastRenderedPageBreak/>
-        <w:t>Pseudoelemento</w:t>
-      </w:r>
-      <w:proofErr w:type="spellEnd"/>
-    </w:p>
-    <w:p>
-      <w:pPr>
-        <w:rPr>
-          <w:b/>
-          <w:sz w:val="28"/>
-        </w:rPr>
-      </w:pPr>
-      <w:r>
-        <w:rPr>
-          <w:b/>
-          <w:sz w:val="28"/>
-        </w:rPr>
-        <w:t xml:space="preserve">Representada </w:t>
-      </w:r>
-      <w:proofErr w:type="gramStart"/>
-      <w:r>
-        <w:rPr>
-          <w:b/>
-          <w:sz w:val="28"/>
-        </w:rPr>
-        <w:t>por :</w:t>
-      </w:r>
-      <w:proofErr w:type="gramEnd"/>
-      <w:r>
-        <w:rPr>
-          <w:b/>
-          <w:sz w:val="28"/>
-        </w:rPr>
-        <w:t>: (</w:t>
-      </w:r>
-      <w:proofErr w:type="spellStart"/>
-      <w:r>
-        <w:rPr>
-          <w:b/>
-          <w:sz w:val="28"/>
-        </w:rPr>
-        <w:t>2x</w:t>
-      </w:r>
-      <w:proofErr w:type="spellEnd"/>
-      <w:r>
-        <w:rPr>
-          <w:b/>
-          <w:sz w:val="28"/>
-        </w:rPr>
-        <w:t xml:space="preserve"> dois pontos)</w:t>
-      </w:r>
-    </w:p>
-    <w:p>
-      <w:pPr>
-        <w:rPr>
-          <w:b/>
-          <w:sz w:val="28"/>
-        </w:rPr>
-      </w:pPr>
-      <w:r>
-        <w:rPr>
-          <w:b/>
-          <w:sz w:val="28"/>
-        </w:rPr>
-        <w:t xml:space="preserve">SÍMBOLOS </w:t>
-      </w:r>
-      <w:proofErr w:type="spellStart"/>
-      <w:r>
-        <w:rPr>
-          <w:b/>
-          <w:sz w:val="28"/>
-        </w:rPr>
-        <w:t>HTML5</w:t>
-      </w:r>
-      <w:proofErr w:type="spellEnd"/>
     </w:p>
     <w:p>
       <w:pPr>
@@ -5361,7 +4790,7 @@
             <w:b/>
             <w:sz w:val="28"/>
           </w:rPr>
-          <w:t>erikasarti.com</w:t>
+          <w:t>www.myfonts.com</w:t>
         </w:r>
         <w:proofErr w:type="spellEnd"/>
         <w:r>
@@ -5372,60 +4801,6 @@
           </w:rPr>
           <w:t>/</w:t>
         </w:r>
-        <w:proofErr w:type="spellStart"/>
-        <w:r>
-          <w:rPr>
-            <w:rStyle w:val="Hyperlink"/>
-            <w:b/>
-            <w:sz w:val="28"/>
-          </w:rPr>
-          <w:t>html</w:t>
-        </w:r>
-        <w:proofErr w:type="spellEnd"/>
-        <w:r>
-          <w:rPr>
-            <w:rStyle w:val="Hyperlink"/>
-            <w:b/>
-            <w:sz w:val="28"/>
-          </w:rPr>
-          <w:t>/</w:t>
-        </w:r>
-        <w:proofErr w:type="spellStart"/>
-        <w:r>
-          <w:rPr>
-            <w:rStyle w:val="Hyperlink"/>
-            <w:b/>
-            <w:sz w:val="28"/>
-          </w:rPr>
-          <w:t>dingbats</w:t>
-        </w:r>
-        <w:proofErr w:type="spellEnd"/>
-        <w:r>
-          <w:rPr>
-            <w:rStyle w:val="Hyperlink"/>
-            <w:b/>
-            <w:sz w:val="28"/>
-          </w:rPr>
-          <w:t>-</w:t>
-        </w:r>
-        <w:proofErr w:type="spellStart"/>
-        <w:r>
-          <w:rPr>
-            <w:rStyle w:val="Hyperlink"/>
-            <w:b/>
-            <w:sz w:val="28"/>
-          </w:rPr>
-          <w:t>simbolos</w:t>
-        </w:r>
-        <w:proofErr w:type="spellEnd"/>
-        <w:r>
-          <w:rPr>
-            <w:rStyle w:val="Hyperlink"/>
-            <w:b/>
-            <w:sz w:val="28"/>
-          </w:rPr>
-          <w:t>-desenhos/</w:t>
-        </w:r>
       </w:hyperlink>
     </w:p>
     <w:p>
@@ -5435,100 +4810,276 @@
           <w:sz w:val="28"/>
         </w:rPr>
       </w:pPr>
-    </w:p>
-    <w:p>
-      <w:pPr>
-        <w:rPr>
-          <w:b/>
-          <w:sz w:val="28"/>
-        </w:rPr>
-      </w:pPr>
-      <w:r>
-        <w:rPr>
-          <w:b/>
-          <w:sz w:val="28"/>
-        </w:rPr>
-        <w:t xml:space="preserve">Resumo simbologia </w:t>
-      </w:r>
-      <w:proofErr w:type="spellStart"/>
-      <w:r>
-        <w:rPr>
-          <w:b/>
-          <w:sz w:val="28"/>
+      <w:proofErr w:type="gramStart"/>
+      <w:r>
+        <w:rPr>
+          <w:b/>
+          <w:sz w:val="28"/>
+        </w:rPr>
+        <w:t>id</w:t>
+      </w:r>
+      <w:proofErr w:type="gramEnd"/>
+      <w:r>
+        <w:rPr>
+          <w:b/>
+          <w:sz w:val="28"/>
+        </w:rPr>
+        <w:t xml:space="preserve"> &gt;&gt; </w:t>
+      </w:r>
+      <w:proofErr w:type="spellStart"/>
+      <w:r>
+        <w:rPr>
+          <w:b/>
+          <w:sz w:val="28"/>
+        </w:rPr>
+        <w:t>ex019</w:t>
+      </w:r>
+      <w:proofErr w:type="spellEnd"/>
+    </w:p>
+    <w:p>
+      <w:pPr>
+        <w:shd w:val="clear" w:color="auto" w:fill="282A36"/>
+        <w:spacing w:after="0" w:line="285" w:lineRule="atLeast"/>
+        <w:rPr>
+          <w:rFonts w:ascii="Consolas" w:eastAsia="Times New Roman" w:hAnsi="Consolas" w:cs="Times New Roman"/>
+          <w:color w:val="F8F8F2"/>
+          <w:sz w:val="21"/>
+          <w:szCs w:val="21"/>
+          <w:lang w:eastAsia="pt-BR"/>
+        </w:rPr>
+      </w:pPr>
+      <w:proofErr w:type="gramStart"/>
+      <w:r>
+        <w:rPr>
+          <w:rFonts w:ascii="Consolas" w:eastAsia="Times New Roman" w:hAnsi="Consolas" w:cs="Times New Roman"/>
+          <w:color w:val="6272A4"/>
+          <w:sz w:val="21"/>
+          <w:szCs w:val="21"/>
+          <w:lang w:eastAsia="pt-BR"/>
+        </w:rPr>
+        <w:t>em</w:t>
+      </w:r>
+      <w:proofErr w:type="gramEnd"/>
+      <w:r>
+        <w:rPr>
+          <w:rFonts w:ascii="Consolas" w:eastAsia="Times New Roman" w:hAnsi="Consolas" w:cs="Times New Roman"/>
+          <w:color w:val="6272A4"/>
+          <w:sz w:val="21"/>
+          <w:szCs w:val="21"/>
+          <w:lang w:eastAsia="pt-BR"/>
+        </w:rPr>
+        <w:t xml:space="preserve"> HTML é id = . </w:t>
+      </w:r>
+      <w:proofErr w:type="gramStart"/>
+      <w:r>
+        <w:rPr>
+          <w:rFonts w:ascii="Consolas" w:eastAsia="Times New Roman" w:hAnsi="Consolas" w:cs="Times New Roman"/>
+          <w:color w:val="6272A4"/>
+          <w:sz w:val="21"/>
+          <w:szCs w:val="21"/>
+          <w:lang w:eastAsia="pt-BR"/>
+        </w:rPr>
+        <w:t>em</w:t>
+      </w:r>
+      <w:proofErr w:type="gramEnd"/>
+      <w:r>
+        <w:rPr>
+          <w:rFonts w:ascii="Consolas" w:eastAsia="Times New Roman" w:hAnsi="Consolas" w:cs="Times New Roman"/>
+          <w:color w:val="6272A4"/>
+          <w:sz w:val="21"/>
+          <w:szCs w:val="21"/>
+          <w:lang w:eastAsia="pt-BR"/>
+        </w:rPr>
+        <w:t xml:space="preserve"> </w:t>
+      </w:r>
+      <w:proofErr w:type="spellStart"/>
+      <w:r>
+        <w:rPr>
+          <w:rFonts w:ascii="Consolas" w:eastAsia="Times New Roman" w:hAnsi="Consolas" w:cs="Times New Roman"/>
+          <w:color w:val="6272A4"/>
+          <w:sz w:val="21"/>
+          <w:szCs w:val="21"/>
+          <w:lang w:eastAsia="pt-BR"/>
         </w:rPr>
         <w:t>CSS</w:t>
       </w:r>
       <w:proofErr w:type="spellEnd"/>
       <w:r>
         <w:rPr>
-          <w:b/>
-          <w:sz w:val="28"/>
-        </w:rPr>
-        <w:t>: SELETORES PERSONALIZADOS</w:t>
-      </w:r>
-    </w:p>
-    <w:p>
-      <w:pPr>
-        <w:rPr>
-          <w:b/>
-          <w:sz w:val="28"/>
-        </w:rPr>
-      </w:pPr>
-      <w:r>
-        <w:rPr>
-          <w:b/>
-          <w:sz w:val="28"/>
-        </w:rPr>
-        <w:t>#</w:t>
-      </w:r>
+          <w:rFonts w:ascii="Consolas" w:eastAsia="Times New Roman" w:hAnsi="Consolas" w:cs="Times New Roman"/>
+          <w:color w:val="6272A4"/>
+          <w:sz w:val="21"/>
+          <w:szCs w:val="21"/>
+          <w:lang w:eastAsia="pt-BR"/>
+        </w:rPr>
+        <w:t xml:space="preserve"> é #</w:t>
+      </w:r>
+    </w:p>
+    <w:p>
+      <w:pPr>
+        <w:shd w:val="clear" w:color="auto" w:fill="282A36"/>
+        <w:spacing w:after="0" w:line="285" w:lineRule="atLeast"/>
+        <w:rPr>
+          <w:rFonts w:ascii="Consolas" w:eastAsia="Times New Roman" w:hAnsi="Consolas" w:cs="Times New Roman"/>
+          <w:color w:val="F8F8F2"/>
+          <w:sz w:val="21"/>
+          <w:szCs w:val="21"/>
+          <w:lang w:eastAsia="pt-BR"/>
+        </w:rPr>
+      </w:pPr>
+      <w:proofErr w:type="spellStart"/>
       <w:proofErr w:type="gramStart"/>
       <w:r>
         <w:rPr>
-          <w:b/>
-          <w:sz w:val="28"/>
-        </w:rPr>
-        <w:t xml:space="preserve">  </w:t>
-      </w:r>
+          <w:rFonts w:ascii="Consolas" w:eastAsia="Times New Roman" w:hAnsi="Consolas" w:cs="Times New Roman"/>
+          <w:color w:val="6272A4"/>
+          <w:sz w:val="21"/>
+          <w:szCs w:val="21"/>
+          <w:lang w:eastAsia="pt-BR"/>
+        </w:rPr>
+        <w:t>h1</w:t>
+      </w:r>
+      <w:proofErr w:type="spellEnd"/>
       <w:proofErr w:type="gramEnd"/>
       <w:r>
         <w:rPr>
-          <w:b/>
-          <w:sz w:val="28"/>
-        </w:rPr>
-        <w:t>= id</w:t>
-      </w:r>
-    </w:p>
-    <w:p>
-      <w:pPr>
-        <w:rPr>
-          <w:b/>
-          <w:sz w:val="28"/>
-        </w:rPr>
-      </w:pPr>
-      <w:r>
-        <w:rPr>
-          <w:b/>
-          <w:sz w:val="28"/>
-        </w:rPr>
-        <w:t xml:space="preserve">.   = </w:t>
-      </w:r>
-      <w:proofErr w:type="spellStart"/>
-      <w:r>
-        <w:rPr>
-          <w:b/>
-          <w:sz w:val="28"/>
+          <w:rFonts w:ascii="Consolas" w:eastAsia="Times New Roman" w:hAnsi="Consolas" w:cs="Times New Roman"/>
+          <w:color w:val="6272A4"/>
+          <w:sz w:val="21"/>
+          <w:szCs w:val="21"/>
+          <w:lang w:eastAsia="pt-BR"/>
+        </w:rPr>
+        <w:t xml:space="preserve"> id ="principal" &gt;&gt;&gt; </w:t>
+      </w:r>
+      <w:proofErr w:type="spellStart"/>
+      <w:r>
+        <w:rPr>
+          <w:rFonts w:ascii="Consolas" w:eastAsia="Times New Roman" w:hAnsi="Consolas" w:cs="Times New Roman"/>
+          <w:color w:val="6272A4"/>
+          <w:sz w:val="21"/>
+          <w:szCs w:val="21"/>
+          <w:lang w:eastAsia="pt-BR"/>
+        </w:rPr>
+        <w:t>h1#principal</w:t>
+      </w:r>
+      <w:proofErr w:type="spellEnd"/>
+    </w:p>
+    <w:p>
+      <w:pPr>
+        <w:shd w:val="clear" w:color="auto" w:fill="282A36"/>
+        <w:spacing w:after="0" w:line="285" w:lineRule="atLeast"/>
+        <w:rPr>
+          <w:rFonts w:ascii="Consolas" w:eastAsia="Times New Roman" w:hAnsi="Consolas" w:cs="Times New Roman"/>
+          <w:color w:val="F8F8F2"/>
+          <w:sz w:val="21"/>
+          <w:szCs w:val="21"/>
+          <w:lang w:eastAsia="pt-BR"/>
+        </w:rPr>
+      </w:pPr>
+    </w:p>
+    <w:p>
+      <w:pPr>
+        <w:shd w:val="clear" w:color="auto" w:fill="282A36"/>
+        <w:spacing w:after="0" w:line="285" w:lineRule="atLeast"/>
+        <w:rPr>
+          <w:rFonts w:ascii="Consolas" w:eastAsia="Times New Roman" w:hAnsi="Consolas" w:cs="Times New Roman"/>
+          <w:color w:val="F8F8F2"/>
+          <w:sz w:val="21"/>
+          <w:szCs w:val="21"/>
+          <w:lang w:eastAsia="pt-BR"/>
+        </w:rPr>
+      </w:pPr>
+      <w:proofErr w:type="gramStart"/>
+      <w:r>
+        <w:rPr>
+          <w:rFonts w:ascii="Consolas" w:eastAsia="Times New Roman" w:hAnsi="Consolas" w:cs="Times New Roman"/>
+          <w:color w:val="6272A4"/>
+          <w:sz w:val="21"/>
+          <w:szCs w:val="21"/>
+          <w:lang w:eastAsia="pt-BR"/>
+        </w:rPr>
+        <w:t>em</w:t>
+      </w:r>
+      <w:proofErr w:type="gramEnd"/>
+      <w:r>
+        <w:rPr>
+          <w:rFonts w:ascii="Consolas" w:eastAsia="Times New Roman" w:hAnsi="Consolas" w:cs="Times New Roman"/>
+          <w:color w:val="6272A4"/>
+          <w:sz w:val="21"/>
+          <w:szCs w:val="21"/>
+          <w:lang w:eastAsia="pt-BR"/>
+        </w:rPr>
+        <w:t xml:space="preserve"> HTML é </w:t>
+      </w:r>
+      <w:proofErr w:type="spellStart"/>
+      <w:r>
+        <w:rPr>
+          <w:rFonts w:ascii="Consolas" w:eastAsia="Times New Roman" w:hAnsi="Consolas" w:cs="Times New Roman"/>
+          <w:color w:val="6272A4"/>
+          <w:sz w:val="21"/>
+          <w:szCs w:val="21"/>
+          <w:lang w:eastAsia="pt-BR"/>
         </w:rPr>
         <w:t>class</w:t>
       </w:r>
       <w:proofErr w:type="spellEnd"/>
-    </w:p>
-    <w:p>
-      <w:pPr>
-        <w:rPr>
-          <w:b/>
-          <w:sz w:val="28"/>
-        </w:rPr>
-      </w:pPr>
+      <w:r>
+        <w:rPr>
+          <w:rFonts w:ascii="Consolas" w:eastAsia="Times New Roman" w:hAnsi="Consolas" w:cs="Times New Roman"/>
+          <w:color w:val="6272A4"/>
+          <w:sz w:val="21"/>
+          <w:szCs w:val="21"/>
+          <w:lang w:eastAsia="pt-BR"/>
+        </w:rPr>
+        <w:t xml:space="preserve"> &gt;&gt;&gt; em </w:t>
+      </w:r>
+      <w:proofErr w:type="spellStart"/>
+      <w:r>
+        <w:rPr>
+          <w:rFonts w:ascii="Consolas" w:eastAsia="Times New Roman" w:hAnsi="Consolas" w:cs="Times New Roman"/>
+          <w:color w:val="6272A4"/>
+          <w:sz w:val="21"/>
+          <w:szCs w:val="21"/>
+          <w:lang w:eastAsia="pt-BR"/>
+        </w:rPr>
+        <w:t>CSS</w:t>
+      </w:r>
+      <w:proofErr w:type="spellEnd"/>
+      <w:r>
+        <w:rPr>
+          <w:rFonts w:ascii="Consolas" w:eastAsia="Times New Roman" w:hAnsi="Consolas" w:cs="Times New Roman"/>
+          <w:color w:val="6272A4"/>
+          <w:sz w:val="21"/>
+          <w:szCs w:val="21"/>
+          <w:lang w:eastAsia="pt-BR"/>
+        </w:rPr>
+        <w:t xml:space="preserve"> é . (ponto)</w:t>
+      </w:r>
+    </w:p>
+    <w:p>
+      <w:pPr>
+        <w:rPr>
+          <w:b/>
+          <w:sz w:val="28"/>
+        </w:rPr>
+      </w:pPr>
+    </w:p>
+    <w:p>
+      <w:pPr>
+        <w:rPr>
+          <w:b/>
+          <w:sz w:val="28"/>
+        </w:rPr>
+      </w:pPr>
+      <w:proofErr w:type="spellStart"/>
+      <w:r>
+        <w:rPr>
+          <w:b/>
+          <w:sz w:val="28"/>
+        </w:rPr>
+        <w:t>Obs</w:t>
+      </w:r>
+      <w:proofErr w:type="spellEnd"/>
       <w:r>
         <w:rPr>
           <w:b/>
@@ -5536,13 +5087,66 @@
         </w:rPr>
         <w:t>:</w:t>
       </w:r>
+    </w:p>
+    <w:p>
+      <w:pPr>
+        <w:rPr>
+          <w:b/>
+          <w:sz w:val="28"/>
+        </w:rPr>
+      </w:pPr>
+      <w:r>
+        <w:rPr>
+          <w:b/>
+          <w:sz w:val="28"/>
+        </w:rPr>
+        <w:t>Id: só pode ter um elemento por HTML</w:t>
+      </w:r>
+      <w:r>
+        <w:rPr>
+          <w:b/>
+          <w:sz w:val="28"/>
+        </w:rPr>
+        <w:t>. Representada por #</w:t>
+      </w:r>
+    </w:p>
+    <w:p>
+      <w:pPr>
+        <w:rPr>
+          <w:b/>
+          <w:sz w:val="28"/>
+        </w:rPr>
+      </w:pPr>
+      <w:proofErr w:type="spellStart"/>
+      <w:r>
+        <w:rPr>
+          <w:b/>
+          <w:sz w:val="28"/>
+        </w:rPr>
+        <w:t>Class</w:t>
+      </w:r>
+      <w:proofErr w:type="spellEnd"/>
+      <w:r>
+        <w:rPr>
+          <w:b/>
+          <w:sz w:val="28"/>
+        </w:rPr>
+        <w:t>: pode ter vários elementos</w:t>
+      </w:r>
+      <w:r>
+        <w:rPr>
+          <w:b/>
+          <w:sz w:val="28"/>
+        </w:rPr>
+        <w:t xml:space="preserve">. Representada </w:t>
+      </w:r>
       <w:proofErr w:type="gramStart"/>
       <w:r>
         <w:rPr>
           <w:b/>
           <w:sz w:val="28"/>
         </w:rPr>
-        <w:t xml:space="preserve">   </w:t>
+        <w:t>por .</w:t>
       </w:r>
       <w:proofErr w:type="gramEnd"/>
       <w:r>
@@ -5550,32 +5154,62 @@
           <w:b/>
           <w:sz w:val="28"/>
         </w:rPr>
-        <w:t xml:space="preserve">= </w:t>
-      </w:r>
-      <w:proofErr w:type="spellStart"/>
-      <w:r>
-        <w:rPr>
-          <w:b/>
-          <w:sz w:val="28"/>
-        </w:rPr>
-        <w:t>pseudo-class</w:t>
-      </w:r>
-      <w:proofErr w:type="spellEnd"/>
-    </w:p>
-    <w:p>
-      <w:pPr>
-        <w:rPr>
-          <w:b/>
-          <w:sz w:val="28"/>
-        </w:rPr>
-      </w:pPr>
+        <w:t xml:space="preserve"> (ponto)</w:t>
+      </w:r>
+      <w:r>
+        <w:rPr>
+          <w:b/>
+          <w:sz w:val="28"/>
+        </w:rPr>
+        <w:t xml:space="preserve"> </w:t>
+      </w:r>
+    </w:p>
+    <w:p>
+      <w:pPr>
+        <w:rPr>
+          <w:b/>
+          <w:sz w:val="28"/>
+        </w:rPr>
+      </w:pPr>
+    </w:p>
+    <w:p>
+      <w:pPr>
+        <w:rPr>
+          <w:b/>
+          <w:sz w:val="28"/>
+        </w:rPr>
+      </w:pPr>
+      <w:proofErr w:type="spellStart"/>
+      <w:r>
+        <w:rPr>
+          <w:b/>
+          <w:sz w:val="28"/>
+        </w:rPr>
+        <w:t>Pseudoclasse</w:t>
+      </w:r>
+      <w:proofErr w:type="spellEnd"/>
+    </w:p>
+    <w:p>
+      <w:pPr>
+        <w:rPr>
+          <w:b/>
+          <w:sz w:val="28"/>
+        </w:rPr>
+      </w:pPr>
+      <w:r>
+        <w:rPr>
+          <w:b/>
+          <w:sz w:val="28"/>
+        </w:rPr>
+        <w:t xml:space="preserve">Representada </w:t>
+      </w:r>
       <w:proofErr w:type="gramStart"/>
       <w:r>
         <w:rPr>
           <w:b/>
           <w:sz w:val="28"/>
         </w:rPr>
-        <w:t>::</w:t>
+        <w:t>por :</w:t>
       </w:r>
       <w:proofErr w:type="gramEnd"/>
       <w:r>
@@ -5583,31 +5217,40 @@
           <w:b/>
           <w:sz w:val="28"/>
         </w:rPr>
-        <w:t xml:space="preserve">  = </w:t>
-      </w:r>
-      <w:proofErr w:type="spellStart"/>
-      <w:r>
-        <w:rPr>
-          <w:b/>
-          <w:sz w:val="28"/>
-        </w:rPr>
-        <w:t>pseudo-element</w:t>
-      </w:r>
-      <w:proofErr w:type="spellEnd"/>
-    </w:p>
-    <w:p>
-      <w:pPr>
-        <w:rPr>
-          <w:b/>
-          <w:sz w:val="28"/>
-        </w:rPr>
-      </w:pPr>
-      <w:r>
-        <w:rPr>
-          <w:b/>
-          <w:sz w:val="28"/>
-        </w:rPr>
-        <w:t>&gt;</w:t>
+        <w:t xml:space="preserve"> (dois pontos)</w:t>
+      </w:r>
+    </w:p>
+    <w:p>
+      <w:pPr>
+        <w:rPr>
+          <w:b/>
+          <w:sz w:val="28"/>
+        </w:rPr>
+      </w:pPr>
+      <w:proofErr w:type="spellStart"/>
+      <w:r>
+        <w:rPr>
+          <w:b/>
+          <w:sz w:val="28"/>
+        </w:rPr>
+        <w:lastRenderedPageBreak/>
+        <w:t>Pseudoelemento</w:t>
+      </w:r>
+      <w:proofErr w:type="spellEnd"/>
+    </w:p>
+    <w:p>
+      <w:pPr>
+        <w:rPr>
+          <w:b/>
+          <w:sz w:val="28"/>
+        </w:rPr>
+      </w:pPr>
+      <w:r>
+        <w:rPr>
+          <w:b/>
+          <w:sz w:val="28"/>
+        </w:rPr>
+        <w:t xml:space="preserve">Representada </w:t>
       </w:r>
       <w:proofErr w:type="gramStart"/>
       <w:r>
@@ -5615,7 +5258,7 @@
           <w:b/>
           <w:sz w:val="28"/>
         </w:rPr>
-        <w:t xml:space="preserve">  </w:t>
+        <w:t>por :</w:t>
       </w:r>
       <w:proofErr w:type="gramEnd"/>
       <w:r>
@@ -5623,138 +5266,46 @@
           <w:b/>
           <w:sz w:val="28"/>
         </w:rPr>
-        <w:t xml:space="preserve">= </w:t>
-      </w:r>
-      <w:proofErr w:type="spellStart"/>
-      <w:r>
-        <w:rPr>
-          <w:b/>
-          <w:sz w:val="28"/>
-        </w:rPr>
-        <w:t>children</w:t>
-      </w:r>
-      <w:proofErr w:type="spellEnd"/>
-    </w:p>
-    <w:p>
-      <w:pPr>
-        <w:rPr>
-          <w:b/>
-          <w:sz w:val="28"/>
-        </w:rPr>
-      </w:pPr>
-    </w:p>
-    <w:p>
-      <w:pPr>
-        <w:rPr>
-          <w:b/>
-          <w:sz w:val="28"/>
-        </w:rPr>
-      </w:pPr>
-      <w:proofErr w:type="spellStart"/>
-      <w:r>
-        <w:rPr>
-          <w:b/>
-          <w:sz w:val="28"/>
-        </w:rPr>
-        <w:t>Tags</w:t>
-      </w:r>
-      <w:proofErr w:type="spellEnd"/>
-      <w:r>
-        <w:rPr>
-          <w:b/>
-          <w:sz w:val="28"/>
-        </w:rPr>
-        <w:t xml:space="preserve"> de agrupamento:</w:t>
-      </w:r>
-    </w:p>
-    <w:p>
-      <w:pPr>
-        <w:rPr>
-          <w:b/>
-          <w:sz w:val="28"/>
-        </w:rPr>
-      </w:pPr>
-      <w:proofErr w:type="spellStart"/>
-      <w:r>
-        <w:rPr>
-          <w:b/>
-          <w:sz w:val="28"/>
-        </w:rPr>
-        <w:t>div</w:t>
-      </w:r>
-      <w:proofErr w:type="spellEnd"/>
-    </w:p>
-    <w:p>
-      <w:pPr>
-        <w:rPr>
-          <w:b/>
-          <w:sz w:val="28"/>
-        </w:rPr>
-      </w:pPr>
-      <w:proofErr w:type="spellStart"/>
-      <w:proofErr w:type="gramStart"/>
-      <w:r>
-        <w:rPr>
-          <w:b/>
-          <w:sz w:val="28"/>
-        </w:rPr>
-        <w:t>span</w:t>
-      </w:r>
-      <w:proofErr w:type="spellEnd"/>
-      <w:proofErr w:type="gramEnd"/>
-      <w:r>
-        <w:rPr>
-          <w:b/>
-          <w:sz w:val="28"/>
-        </w:rPr>
-        <w:t xml:space="preserve"> </w:t>
-      </w:r>
-    </w:p>
-    <w:p>
-      <w:pPr>
-        <w:rPr>
-          <w:b/>
-          <w:sz w:val="28"/>
-        </w:rPr>
-      </w:pPr>
-    </w:p>
-    <w:p>
-      <w:pPr>
-        <w:rPr>
-          <w:b/>
-          <w:sz w:val="28"/>
-        </w:rPr>
-      </w:pPr>
-      <w:r>
-        <w:rPr>
-          <w:b/>
-          <w:sz w:val="28"/>
-        </w:rPr>
-        <w:t xml:space="preserve">GERAR </w:t>
-      </w:r>
-      <w:proofErr w:type="spellStart"/>
-      <w:r>
-        <w:rPr>
-          <w:b/>
-          <w:sz w:val="28"/>
-        </w:rPr>
-        <w:t>QR</w:t>
-      </w:r>
-      <w:proofErr w:type="spellEnd"/>
-      <w:r>
-        <w:rPr>
-          <w:b/>
-          <w:sz w:val="28"/>
-        </w:rPr>
-        <w:t xml:space="preserve"> </w:t>
-      </w:r>
-      <w:proofErr w:type="spellStart"/>
-      <w:r>
-        <w:rPr>
-          <w:b/>
-          <w:sz w:val="28"/>
-        </w:rPr>
-        <w:t>CODE</w:t>
+        <w:t>: (</w:t>
+      </w:r>
+      <w:proofErr w:type="spellStart"/>
+      <w:r>
+        <w:rPr>
+          <w:b/>
+          <w:sz w:val="28"/>
+        </w:rPr>
+        <w:t>2x</w:t>
+      </w:r>
+      <w:proofErr w:type="spellEnd"/>
+      <w:r>
+        <w:rPr>
+          <w:b/>
+          <w:sz w:val="28"/>
+        </w:rPr>
+        <w:t xml:space="preserve"> dois pontos)</w:t>
+      </w:r>
+    </w:p>
+    <w:p>
+      <w:pPr>
+        <w:rPr>
+          <w:b/>
+          <w:sz w:val="28"/>
+        </w:rPr>
+      </w:pPr>
+      <w:r>
+        <w:rPr>
+          <w:b/>
+          <w:sz w:val="28"/>
+        </w:rPr>
+        <w:t xml:space="preserve">SÍMBOLOS </w:t>
+      </w:r>
+      <w:proofErr w:type="spellStart"/>
+      <w:r>
+        <w:rPr>
+          <w:b/>
+          <w:sz w:val="28"/>
+        </w:rPr>
+        <w:t>HTML5</w:t>
       </w:r>
       <w:proofErr w:type="spellEnd"/>
     </w:p>
@@ -5793,7 +5344,7 @@
             <w:b/>
             <w:sz w:val="28"/>
           </w:rPr>
-          <w:t>www.qr-code-generator.com</w:t>
+          <w:t>erikasarti.com</w:t>
         </w:r>
         <w:proofErr w:type="spellEnd"/>
         <w:r>
@@ -5804,6 +5355,60 @@
           </w:rPr>
           <w:t>/</w:t>
         </w:r>
+        <w:proofErr w:type="spellStart"/>
+        <w:r>
+          <w:rPr>
+            <w:rStyle w:val="Hyperlink"/>
+            <w:b/>
+            <w:sz w:val="28"/>
+          </w:rPr>
+          <w:t>html</w:t>
+        </w:r>
+        <w:proofErr w:type="spellEnd"/>
+        <w:r>
+          <w:rPr>
+            <w:rStyle w:val="Hyperlink"/>
+            <w:b/>
+            <w:sz w:val="28"/>
+          </w:rPr>
+          <w:t>/</w:t>
+        </w:r>
+        <w:proofErr w:type="spellStart"/>
+        <w:r>
+          <w:rPr>
+            <w:rStyle w:val="Hyperlink"/>
+            <w:b/>
+            <w:sz w:val="28"/>
+          </w:rPr>
+          <w:t>dingbats</w:t>
+        </w:r>
+        <w:proofErr w:type="spellEnd"/>
+        <w:r>
+          <w:rPr>
+            <w:rStyle w:val="Hyperlink"/>
+            <w:b/>
+            <w:sz w:val="28"/>
+          </w:rPr>
+          <w:t>-</w:t>
+        </w:r>
+        <w:proofErr w:type="spellStart"/>
+        <w:r>
+          <w:rPr>
+            <w:rStyle w:val="Hyperlink"/>
+            <w:b/>
+            <w:sz w:val="28"/>
+          </w:rPr>
+          <w:t>simbolos</w:t>
+        </w:r>
+        <w:proofErr w:type="spellEnd"/>
+        <w:r>
+          <w:rPr>
+            <w:rStyle w:val="Hyperlink"/>
+            <w:b/>
+            <w:sz w:val="28"/>
+          </w:rPr>
+          <w:t>-desenhos/</w:t>
+        </w:r>
       </w:hyperlink>
     </w:p>
     <w:p>
@@ -5817,7 +5422,328 @@
     <w:p>
       <w:pPr>
         <w:rPr>
-          <w:rStyle w:val="Hyperlink"/>
+          <w:b/>
+          <w:sz w:val="28"/>
+        </w:rPr>
+      </w:pPr>
+      <w:r>
+        <w:rPr>
+          <w:b/>
+          <w:sz w:val="28"/>
+        </w:rPr>
+        <w:t xml:space="preserve">Resumo simbologia </w:t>
+      </w:r>
+      <w:proofErr w:type="spellStart"/>
+      <w:r>
+        <w:rPr>
+          <w:b/>
+          <w:sz w:val="28"/>
+        </w:rPr>
+        <w:t>CSS</w:t>
+      </w:r>
+      <w:proofErr w:type="spellEnd"/>
+      <w:r>
+        <w:rPr>
+          <w:b/>
+          <w:sz w:val="28"/>
+        </w:rPr>
+        <w:t>: SELETORES PERSONALIZADOS</w:t>
+      </w:r>
+    </w:p>
+    <w:p>
+      <w:pPr>
+        <w:rPr>
+          <w:b/>
+          <w:sz w:val="28"/>
+        </w:rPr>
+      </w:pPr>
+      <w:r>
+        <w:rPr>
+          <w:b/>
+          <w:sz w:val="28"/>
+        </w:rPr>
+        <w:t>#</w:t>
+      </w:r>
+      <w:proofErr w:type="gramStart"/>
+      <w:r>
+        <w:rPr>
+          <w:b/>
+          <w:sz w:val="28"/>
+        </w:rPr>
+        <w:t xml:space="preserve">  </w:t>
+      </w:r>
+      <w:proofErr w:type="gramEnd"/>
+      <w:r>
+        <w:rPr>
+          <w:b/>
+          <w:sz w:val="28"/>
+        </w:rPr>
+        <w:t>= id</w:t>
+      </w:r>
+    </w:p>
+    <w:p>
+      <w:pPr>
+        <w:rPr>
+          <w:b/>
+          <w:sz w:val="28"/>
+        </w:rPr>
+      </w:pPr>
+      <w:r>
+        <w:rPr>
+          <w:b/>
+          <w:sz w:val="28"/>
+        </w:rPr>
+        <w:t xml:space="preserve">.   = </w:t>
+      </w:r>
+      <w:proofErr w:type="spellStart"/>
+      <w:r>
+        <w:rPr>
+          <w:b/>
+          <w:sz w:val="28"/>
+        </w:rPr>
+        <w:t>class</w:t>
+      </w:r>
+      <w:proofErr w:type="spellEnd"/>
+    </w:p>
+    <w:p>
+      <w:pPr>
+        <w:rPr>
+          <w:b/>
+          <w:sz w:val="28"/>
+        </w:rPr>
+      </w:pPr>
+      <w:r>
+        <w:rPr>
+          <w:b/>
+          <w:sz w:val="28"/>
+        </w:rPr>
+        <w:t>:</w:t>
+      </w:r>
+      <w:proofErr w:type="gramStart"/>
+      <w:r>
+        <w:rPr>
+          <w:b/>
+          <w:sz w:val="28"/>
+        </w:rPr>
+        <w:t xml:space="preserve">   </w:t>
+      </w:r>
+      <w:proofErr w:type="gramEnd"/>
+      <w:r>
+        <w:rPr>
+          <w:b/>
+          <w:sz w:val="28"/>
+        </w:rPr>
+        <w:t xml:space="preserve">= </w:t>
+      </w:r>
+      <w:proofErr w:type="spellStart"/>
+      <w:r>
+        <w:rPr>
+          <w:b/>
+          <w:sz w:val="28"/>
+        </w:rPr>
+        <w:t>pseudo-class</w:t>
+      </w:r>
+      <w:proofErr w:type="spellEnd"/>
+    </w:p>
+    <w:p>
+      <w:pPr>
+        <w:rPr>
+          <w:b/>
+          <w:sz w:val="28"/>
+        </w:rPr>
+      </w:pPr>
+      <w:proofErr w:type="gramStart"/>
+      <w:r>
+        <w:rPr>
+          <w:b/>
+          <w:sz w:val="28"/>
+        </w:rPr>
+        <w:t>::</w:t>
+      </w:r>
+      <w:proofErr w:type="gramEnd"/>
+      <w:r>
+        <w:rPr>
+          <w:b/>
+          <w:sz w:val="28"/>
+        </w:rPr>
+        <w:t xml:space="preserve">  = </w:t>
+      </w:r>
+      <w:proofErr w:type="spellStart"/>
+      <w:r>
+        <w:rPr>
+          <w:b/>
+          <w:sz w:val="28"/>
+        </w:rPr>
+        <w:t>pseudo-element</w:t>
+      </w:r>
+      <w:proofErr w:type="spellEnd"/>
+    </w:p>
+    <w:p>
+      <w:pPr>
+        <w:rPr>
+          <w:b/>
+          <w:sz w:val="28"/>
+        </w:rPr>
+      </w:pPr>
+      <w:r>
+        <w:rPr>
+          <w:b/>
+          <w:sz w:val="28"/>
+        </w:rPr>
+        <w:t>&gt;</w:t>
+      </w:r>
+      <w:proofErr w:type="gramStart"/>
+      <w:r>
+        <w:rPr>
+          <w:b/>
+          <w:sz w:val="28"/>
+        </w:rPr>
+        <w:t xml:space="preserve">  </w:t>
+      </w:r>
+      <w:proofErr w:type="gramEnd"/>
+      <w:r>
+        <w:rPr>
+          <w:b/>
+          <w:sz w:val="28"/>
+        </w:rPr>
+        <w:t xml:space="preserve">= </w:t>
+      </w:r>
+      <w:proofErr w:type="spellStart"/>
+      <w:r>
+        <w:rPr>
+          <w:b/>
+          <w:sz w:val="28"/>
+        </w:rPr>
+        <w:t>children</w:t>
+      </w:r>
+      <w:proofErr w:type="spellEnd"/>
+    </w:p>
+    <w:p>
+      <w:pPr>
+        <w:rPr>
+          <w:b/>
+          <w:sz w:val="28"/>
+        </w:rPr>
+      </w:pPr>
+    </w:p>
+    <w:p>
+      <w:pPr>
+        <w:rPr>
+          <w:b/>
+          <w:sz w:val="28"/>
+        </w:rPr>
+      </w:pPr>
+      <w:proofErr w:type="spellStart"/>
+      <w:r>
+        <w:rPr>
+          <w:b/>
+          <w:sz w:val="28"/>
+        </w:rPr>
+        <w:t>Tags</w:t>
+      </w:r>
+      <w:proofErr w:type="spellEnd"/>
+      <w:r>
+        <w:rPr>
+          <w:b/>
+          <w:sz w:val="28"/>
+        </w:rPr>
+        <w:t xml:space="preserve"> de agrupamento:</w:t>
+      </w:r>
+    </w:p>
+    <w:p>
+      <w:pPr>
+        <w:rPr>
+          <w:b/>
+          <w:sz w:val="28"/>
+        </w:rPr>
+      </w:pPr>
+      <w:proofErr w:type="spellStart"/>
+      <w:r>
+        <w:rPr>
+          <w:b/>
+          <w:sz w:val="28"/>
+        </w:rPr>
+        <w:t>div</w:t>
+      </w:r>
+      <w:proofErr w:type="spellEnd"/>
+    </w:p>
+    <w:p>
+      <w:pPr>
+        <w:rPr>
+          <w:b/>
+          <w:sz w:val="28"/>
+        </w:rPr>
+      </w:pPr>
+      <w:proofErr w:type="spellStart"/>
+      <w:proofErr w:type="gramStart"/>
+      <w:r>
+        <w:rPr>
+          <w:b/>
+          <w:sz w:val="28"/>
+        </w:rPr>
+        <w:t>span</w:t>
+      </w:r>
+      <w:proofErr w:type="spellEnd"/>
+      <w:proofErr w:type="gramEnd"/>
+      <w:r>
+        <w:rPr>
+          <w:b/>
+          <w:sz w:val="28"/>
+        </w:rPr>
+        <w:t xml:space="preserve"> </w:t>
+      </w:r>
+    </w:p>
+    <w:p>
+      <w:pPr>
+        <w:rPr>
+          <w:b/>
+          <w:sz w:val="28"/>
+        </w:rPr>
+      </w:pPr>
+    </w:p>
+    <w:p>
+      <w:pPr>
+        <w:rPr>
+          <w:b/>
+          <w:sz w:val="28"/>
+        </w:rPr>
+      </w:pPr>
+      <w:r>
+        <w:rPr>
+          <w:b/>
+          <w:sz w:val="28"/>
+        </w:rPr>
+        <w:t xml:space="preserve">GERAR </w:t>
+      </w:r>
+      <w:proofErr w:type="spellStart"/>
+      <w:r>
+        <w:rPr>
+          <w:b/>
+          <w:sz w:val="28"/>
+        </w:rPr>
+        <w:t>QR</w:t>
+      </w:r>
+      <w:proofErr w:type="spellEnd"/>
+      <w:r>
+        <w:rPr>
+          <w:b/>
+          <w:sz w:val="28"/>
+        </w:rPr>
+        <w:t xml:space="preserve"> </w:t>
+      </w:r>
+      <w:proofErr w:type="spellStart"/>
+      <w:r>
+        <w:rPr>
+          <w:b/>
+          <w:sz w:val="28"/>
+        </w:rPr>
+        <w:t>CODE</w:t>
+      </w:r>
+      <w:proofErr w:type="spellEnd"/>
+    </w:p>
+    <w:p>
+      <w:pPr>
+        <w:rPr>
           <w:b/>
           <w:sz w:val="28"/>
         </w:rPr>
@@ -5850,6 +5776,63 @@
             <w:b/>
             <w:sz w:val="28"/>
           </w:rPr>
+          <w:t>www.qr-code-generator.com</w:t>
+        </w:r>
+        <w:proofErr w:type="spellEnd"/>
+        <w:r>
+          <w:rPr>
+            <w:rStyle w:val="Hyperlink"/>
+            <w:b/>
+            <w:sz w:val="28"/>
+          </w:rPr>
+          <w:t>/</w:t>
+        </w:r>
+      </w:hyperlink>
+    </w:p>
+    <w:p>
+      <w:pPr>
+        <w:rPr>
+          <w:b/>
+          <w:sz w:val="28"/>
+        </w:rPr>
+      </w:pPr>
+    </w:p>
+    <w:p>
+      <w:pPr>
+        <w:rPr>
+          <w:rStyle w:val="Hyperlink"/>
+          <w:b/>
+          <w:sz w:val="28"/>
+        </w:rPr>
+      </w:pPr>
+      <w:hyperlink r:id="rId26" w:history="1">
+        <w:proofErr w:type="spellStart"/>
+        <w:proofErr w:type="gramStart"/>
+        <w:r>
+          <w:rPr>
+            <w:rStyle w:val="Hyperlink"/>
+            <w:b/>
+            <w:sz w:val="28"/>
+          </w:rPr>
+          <w:t>https</w:t>
+        </w:r>
+        <w:proofErr w:type="spellEnd"/>
+        <w:proofErr w:type="gramEnd"/>
+        <w:r>
+          <w:rPr>
+            <w:rStyle w:val="Hyperlink"/>
+            <w:b/>
+            <w:sz w:val="28"/>
+          </w:rPr>
+          <w:t>://</w:t>
+        </w:r>
+        <w:proofErr w:type="spellStart"/>
+        <w:r>
+          <w:rPr>
+            <w:rStyle w:val="Hyperlink"/>
+            <w:b/>
+            <w:sz w:val="28"/>
+          </w:rPr>
           <w:t>horohsistemas.github.io</w:t>
         </w:r>
         <w:proofErr w:type="spellEnd"/>
@@ -8542,22 +8525,2617 @@
           <w:sz w:val="28"/>
         </w:rPr>
       </w:pPr>
-    </w:p>
-    <w:p>
-      <w:pPr>
-        <w:rPr>
-          <w:b/>
-          <w:sz w:val="28"/>
-        </w:rPr>
-      </w:pPr>
-    </w:p>
-    <w:p>
-      <w:pPr>
-        <w:rPr>
-          <w:b/>
-          <w:sz w:val="28"/>
-        </w:rPr>
-      </w:pPr>
+      <w:r>
+        <w:rPr>
+          <w:b/>
+          <w:sz w:val="28"/>
+        </w:rPr>
+        <w:lastRenderedPageBreak/>
+        <w:t>MEDIA QUERY</w:t>
+      </w:r>
+      <w:r>
+        <w:rPr>
+          <w:b/>
+          <w:sz w:val="28"/>
+        </w:rPr>
+        <w:t xml:space="preserve"> =</w:t>
+      </w:r>
+      <w:proofErr w:type="gramStart"/>
+      <w:r>
+        <w:rPr>
+          <w:b/>
+          <w:sz w:val="28"/>
+        </w:rPr>
+        <w:t xml:space="preserve">  </w:t>
+      </w:r>
+      <w:proofErr w:type="gramEnd"/>
+      <w:r>
+        <w:rPr>
+          <w:b/>
+          <w:sz w:val="28"/>
+        </w:rPr>
+        <w:t xml:space="preserve">Media </w:t>
+      </w:r>
+      <w:proofErr w:type="spellStart"/>
+      <w:r>
+        <w:rPr>
+          <w:b/>
+          <w:sz w:val="28"/>
+        </w:rPr>
+        <w:t>Type</w:t>
+      </w:r>
+      <w:proofErr w:type="spellEnd"/>
+      <w:r>
+        <w:rPr>
+          <w:b/>
+          <w:sz w:val="28"/>
+        </w:rPr>
+        <w:t xml:space="preserve"> +  </w:t>
+      </w:r>
+      <w:r>
+        <w:rPr>
+          <w:b/>
+          <w:sz w:val="28"/>
+        </w:rPr>
+        <w:t xml:space="preserve">Media </w:t>
+      </w:r>
+      <w:proofErr w:type="spellStart"/>
+      <w:r>
+        <w:rPr>
+          <w:b/>
+          <w:sz w:val="28"/>
+        </w:rPr>
+        <w:t>Features</w:t>
+      </w:r>
+      <w:proofErr w:type="spellEnd"/>
+    </w:p>
+    <w:p>
+      <w:pPr>
+        <w:shd w:val="clear" w:color="auto" w:fill="282A36"/>
+        <w:spacing w:after="0" w:line="285" w:lineRule="atLeast"/>
+        <w:rPr>
+          <w:rFonts w:ascii="Consolas" w:eastAsia="Times New Roman" w:hAnsi="Consolas" w:cs="Times New Roman"/>
+          <w:color w:val="F8F8F2"/>
+          <w:sz w:val="21"/>
+          <w:szCs w:val="21"/>
+          <w:lang w:eastAsia="pt-BR"/>
+        </w:rPr>
+      </w:pPr>
+      <w:r>
+        <w:rPr>
+          <w:rFonts w:ascii="Consolas" w:eastAsia="Times New Roman" w:hAnsi="Consolas" w:cs="Times New Roman"/>
+          <w:color w:val="6272A4"/>
+          <w:sz w:val="21"/>
+          <w:szCs w:val="21"/>
+          <w:lang w:eastAsia="pt-BR"/>
+        </w:rPr>
+        <w:t>&lt;!-- Chamadas de Media Query--&gt;</w:t>
+      </w:r>
+    </w:p>
+    <w:p>
+      <w:pPr>
+        <w:shd w:val="clear" w:color="auto" w:fill="282A36"/>
+        <w:spacing w:after="0" w:line="285" w:lineRule="atLeast"/>
+        <w:rPr>
+          <w:rFonts w:ascii="Consolas" w:eastAsia="Times New Roman" w:hAnsi="Consolas" w:cs="Times New Roman"/>
+          <w:color w:val="F8F8F2"/>
+          <w:sz w:val="21"/>
+          <w:szCs w:val="21"/>
+          <w:lang w:eastAsia="pt-BR"/>
+        </w:rPr>
+      </w:pPr>
+      <w:r>
+        <w:rPr>
+          <w:rFonts w:ascii="Consolas" w:eastAsia="Times New Roman" w:hAnsi="Consolas" w:cs="Times New Roman"/>
+          <w:color w:val="F8F8F2"/>
+          <w:sz w:val="21"/>
+          <w:szCs w:val="21"/>
+          <w:lang w:eastAsia="pt-BR"/>
+        </w:rPr>
+        <w:t>    &lt;</w:t>
+      </w:r>
+      <w:r>
+        <w:rPr>
+          <w:rFonts w:ascii="Consolas" w:eastAsia="Times New Roman" w:hAnsi="Consolas" w:cs="Times New Roman"/>
+          <w:color w:val="FF79C6"/>
+          <w:sz w:val="21"/>
+          <w:szCs w:val="21"/>
+          <w:lang w:eastAsia="pt-BR"/>
+        </w:rPr>
+        <w:t>link</w:t>
+      </w:r>
+      <w:r>
+        <w:rPr>
+          <w:rFonts w:ascii="Consolas" w:eastAsia="Times New Roman" w:hAnsi="Consolas" w:cs="Times New Roman"/>
+          <w:color w:val="F8F8F2"/>
+          <w:sz w:val="21"/>
+          <w:szCs w:val="21"/>
+          <w:lang w:eastAsia="pt-BR"/>
+        </w:rPr>
+        <w:t xml:space="preserve"> </w:t>
+      </w:r>
+      <w:proofErr w:type="spellStart"/>
+      <w:r>
+        <w:rPr>
+          <w:rFonts w:ascii="Consolas" w:eastAsia="Times New Roman" w:hAnsi="Consolas" w:cs="Times New Roman"/>
+          <w:i/>
+          <w:iCs/>
+          <w:color w:val="50FA7B"/>
+          <w:sz w:val="21"/>
+          <w:szCs w:val="21"/>
+          <w:lang w:eastAsia="pt-BR"/>
+        </w:rPr>
+        <w:t>rel</w:t>
+      </w:r>
+      <w:proofErr w:type="spellEnd"/>
+      <w:r>
+        <w:rPr>
+          <w:rFonts w:ascii="Consolas" w:eastAsia="Times New Roman" w:hAnsi="Consolas" w:cs="Times New Roman"/>
+          <w:color w:val="FF79C6"/>
+          <w:sz w:val="21"/>
+          <w:szCs w:val="21"/>
+          <w:lang w:eastAsia="pt-BR"/>
+        </w:rPr>
+        <w:t>=</w:t>
+      </w:r>
+      <w:proofErr w:type="gramStart"/>
+      <w:r>
+        <w:rPr>
+          <w:rFonts w:ascii="Consolas" w:eastAsia="Times New Roman" w:hAnsi="Consolas" w:cs="Times New Roman"/>
+          <w:color w:val="E9F284"/>
+          <w:sz w:val="21"/>
+          <w:szCs w:val="21"/>
+          <w:lang w:eastAsia="pt-BR"/>
+        </w:rPr>
+        <w:t>"</w:t>
+      </w:r>
+      <w:proofErr w:type="spellStart"/>
+      <w:proofErr w:type="gramEnd"/>
+      <w:r>
+        <w:rPr>
+          <w:rFonts w:ascii="Consolas" w:eastAsia="Times New Roman" w:hAnsi="Consolas" w:cs="Times New Roman"/>
+          <w:color w:val="F1FA8C"/>
+          <w:sz w:val="21"/>
+          <w:szCs w:val="21"/>
+          <w:lang w:eastAsia="pt-BR"/>
+        </w:rPr>
+        <w:t>stylesheet</w:t>
+      </w:r>
+      <w:proofErr w:type="spellEnd"/>
+      <w:r>
+        <w:rPr>
+          <w:rFonts w:ascii="Consolas" w:eastAsia="Times New Roman" w:hAnsi="Consolas" w:cs="Times New Roman"/>
+          <w:color w:val="E9F284"/>
+          <w:sz w:val="21"/>
+          <w:szCs w:val="21"/>
+          <w:lang w:eastAsia="pt-BR"/>
+        </w:rPr>
+        <w:t>"</w:t>
+      </w:r>
+      <w:r>
+        <w:rPr>
+          <w:rFonts w:ascii="Consolas" w:eastAsia="Times New Roman" w:hAnsi="Consolas" w:cs="Times New Roman"/>
+          <w:color w:val="F8F8F2"/>
+          <w:sz w:val="21"/>
+          <w:szCs w:val="21"/>
+          <w:lang w:eastAsia="pt-BR"/>
+        </w:rPr>
+        <w:t xml:space="preserve"> </w:t>
+      </w:r>
+      <w:proofErr w:type="spellStart"/>
+      <w:r>
+        <w:rPr>
+          <w:rFonts w:ascii="Consolas" w:eastAsia="Times New Roman" w:hAnsi="Consolas" w:cs="Times New Roman"/>
+          <w:i/>
+          <w:iCs/>
+          <w:color w:val="50FA7B"/>
+          <w:sz w:val="21"/>
+          <w:szCs w:val="21"/>
+          <w:lang w:eastAsia="pt-BR"/>
+        </w:rPr>
+        <w:t>href</w:t>
+      </w:r>
+      <w:proofErr w:type="spellEnd"/>
+      <w:r>
+        <w:rPr>
+          <w:rFonts w:ascii="Consolas" w:eastAsia="Times New Roman" w:hAnsi="Consolas" w:cs="Times New Roman"/>
+          <w:color w:val="FF79C6"/>
+          <w:sz w:val="21"/>
+          <w:szCs w:val="21"/>
+          <w:lang w:eastAsia="pt-BR"/>
+        </w:rPr>
+        <w:t>=</w:t>
+      </w:r>
+      <w:r>
+        <w:rPr>
+          <w:rFonts w:ascii="Consolas" w:eastAsia="Times New Roman" w:hAnsi="Consolas" w:cs="Times New Roman"/>
+          <w:color w:val="E9F284"/>
+          <w:sz w:val="21"/>
+          <w:szCs w:val="21"/>
+          <w:lang w:eastAsia="pt-BR"/>
+        </w:rPr>
+        <w:t>"</w:t>
+      </w:r>
+      <w:r>
+        <w:rPr>
+          <w:rFonts w:ascii="Consolas" w:eastAsia="Times New Roman" w:hAnsi="Consolas" w:cs="Times New Roman"/>
+          <w:color w:val="F1FA8C"/>
+          <w:sz w:val="21"/>
+          <w:szCs w:val="21"/>
+          <w:lang w:eastAsia="pt-BR"/>
+        </w:rPr>
+        <w:t>estilos/</w:t>
+      </w:r>
+      <w:proofErr w:type="spellStart"/>
+      <w:r>
+        <w:rPr>
+          <w:rFonts w:ascii="Consolas" w:eastAsia="Times New Roman" w:hAnsi="Consolas" w:cs="Times New Roman"/>
+          <w:color w:val="F1FA8C"/>
+          <w:sz w:val="21"/>
+          <w:szCs w:val="21"/>
+          <w:lang w:eastAsia="pt-BR"/>
+        </w:rPr>
+        <w:t>tela.css</w:t>
+      </w:r>
+      <w:proofErr w:type="spellEnd"/>
+      <w:r>
+        <w:rPr>
+          <w:rFonts w:ascii="Consolas" w:eastAsia="Times New Roman" w:hAnsi="Consolas" w:cs="Times New Roman"/>
+          <w:color w:val="E9F284"/>
+          <w:sz w:val="21"/>
+          <w:szCs w:val="21"/>
+          <w:lang w:eastAsia="pt-BR"/>
+        </w:rPr>
+        <w:t>"</w:t>
+      </w:r>
+      <w:r>
+        <w:rPr>
+          <w:rFonts w:ascii="Consolas" w:eastAsia="Times New Roman" w:hAnsi="Consolas" w:cs="Times New Roman"/>
+          <w:color w:val="F8F8F2"/>
+          <w:sz w:val="21"/>
+          <w:szCs w:val="21"/>
+          <w:lang w:eastAsia="pt-BR"/>
+        </w:rPr>
+        <w:t xml:space="preserve"> </w:t>
+      </w:r>
+      <w:r>
+        <w:rPr>
+          <w:rFonts w:ascii="Consolas" w:eastAsia="Times New Roman" w:hAnsi="Consolas" w:cs="Times New Roman"/>
+          <w:i/>
+          <w:iCs/>
+          <w:color w:val="50FA7B"/>
+          <w:sz w:val="21"/>
+          <w:szCs w:val="21"/>
+          <w:lang w:eastAsia="pt-BR"/>
+        </w:rPr>
+        <w:t>media</w:t>
+      </w:r>
+      <w:r>
+        <w:rPr>
+          <w:rFonts w:ascii="Consolas" w:eastAsia="Times New Roman" w:hAnsi="Consolas" w:cs="Times New Roman"/>
+          <w:color w:val="FF79C6"/>
+          <w:sz w:val="21"/>
+          <w:szCs w:val="21"/>
+          <w:lang w:eastAsia="pt-BR"/>
+        </w:rPr>
+        <w:t>=</w:t>
+      </w:r>
+      <w:r>
+        <w:rPr>
+          <w:rFonts w:ascii="Consolas" w:eastAsia="Times New Roman" w:hAnsi="Consolas" w:cs="Times New Roman"/>
+          <w:color w:val="E9F284"/>
+          <w:sz w:val="21"/>
+          <w:szCs w:val="21"/>
+          <w:lang w:eastAsia="pt-BR"/>
+        </w:rPr>
+        <w:t>"</w:t>
+      </w:r>
+      <w:proofErr w:type="spellStart"/>
+      <w:r>
+        <w:rPr>
+          <w:rFonts w:ascii="Consolas" w:eastAsia="Times New Roman" w:hAnsi="Consolas" w:cs="Times New Roman"/>
+          <w:color w:val="F1FA8C"/>
+          <w:sz w:val="21"/>
+          <w:szCs w:val="21"/>
+          <w:lang w:eastAsia="pt-BR"/>
+        </w:rPr>
+        <w:t>screen</w:t>
+      </w:r>
+      <w:proofErr w:type="spellEnd"/>
+      <w:r>
+        <w:rPr>
+          <w:rFonts w:ascii="Consolas" w:eastAsia="Times New Roman" w:hAnsi="Consolas" w:cs="Times New Roman"/>
+          <w:color w:val="E9F284"/>
+          <w:sz w:val="21"/>
+          <w:szCs w:val="21"/>
+          <w:lang w:eastAsia="pt-BR"/>
+        </w:rPr>
+        <w:t>"</w:t>
+      </w:r>
+      <w:r>
+        <w:rPr>
+          <w:rFonts w:ascii="Consolas" w:eastAsia="Times New Roman" w:hAnsi="Consolas" w:cs="Times New Roman"/>
+          <w:color w:val="F8F8F2"/>
+          <w:sz w:val="21"/>
+          <w:szCs w:val="21"/>
+          <w:lang w:eastAsia="pt-BR"/>
+        </w:rPr>
+        <w:t xml:space="preserve">&gt; </w:t>
+      </w:r>
+      <w:r>
+        <w:rPr>
+          <w:rFonts w:ascii="Consolas" w:eastAsia="Times New Roman" w:hAnsi="Consolas" w:cs="Times New Roman"/>
+          <w:color w:val="6272A4"/>
+          <w:sz w:val="21"/>
+          <w:szCs w:val="21"/>
+          <w:lang w:eastAsia="pt-BR"/>
+        </w:rPr>
+        <w:t>&lt;!--Tela--&gt;</w:t>
+      </w:r>
+    </w:p>
+    <w:p>
+      <w:pPr>
+        <w:shd w:val="clear" w:color="auto" w:fill="282A36"/>
+        <w:spacing w:after="0" w:line="285" w:lineRule="atLeast"/>
+        <w:rPr>
+          <w:rFonts w:ascii="Consolas" w:eastAsia="Times New Roman" w:hAnsi="Consolas" w:cs="Times New Roman"/>
+          <w:color w:val="F8F8F2"/>
+          <w:sz w:val="21"/>
+          <w:szCs w:val="21"/>
+          <w:lang w:eastAsia="pt-BR"/>
+        </w:rPr>
+      </w:pPr>
+      <w:r>
+        <w:rPr>
+          <w:rFonts w:ascii="Consolas" w:eastAsia="Times New Roman" w:hAnsi="Consolas" w:cs="Times New Roman"/>
+          <w:color w:val="F8F8F2"/>
+          <w:sz w:val="21"/>
+          <w:szCs w:val="21"/>
+          <w:lang w:eastAsia="pt-BR"/>
+        </w:rPr>
+        <w:t>    &lt;</w:t>
+      </w:r>
+      <w:r>
+        <w:rPr>
+          <w:rFonts w:ascii="Consolas" w:eastAsia="Times New Roman" w:hAnsi="Consolas" w:cs="Times New Roman"/>
+          <w:color w:val="FF79C6"/>
+          <w:sz w:val="21"/>
+          <w:szCs w:val="21"/>
+          <w:lang w:eastAsia="pt-BR"/>
+        </w:rPr>
+        <w:t>link</w:t>
+      </w:r>
+      <w:r>
+        <w:rPr>
+          <w:rFonts w:ascii="Consolas" w:eastAsia="Times New Roman" w:hAnsi="Consolas" w:cs="Times New Roman"/>
+          <w:color w:val="F8F8F2"/>
+          <w:sz w:val="21"/>
+          <w:szCs w:val="21"/>
+          <w:lang w:eastAsia="pt-BR"/>
+        </w:rPr>
+        <w:t xml:space="preserve"> </w:t>
+      </w:r>
+      <w:proofErr w:type="spellStart"/>
+      <w:r>
+        <w:rPr>
+          <w:rFonts w:ascii="Consolas" w:eastAsia="Times New Roman" w:hAnsi="Consolas" w:cs="Times New Roman"/>
+          <w:i/>
+          <w:iCs/>
+          <w:color w:val="50FA7B"/>
+          <w:sz w:val="21"/>
+          <w:szCs w:val="21"/>
+          <w:lang w:eastAsia="pt-BR"/>
+        </w:rPr>
+        <w:t>rel</w:t>
+      </w:r>
+      <w:proofErr w:type="spellEnd"/>
+      <w:r>
+        <w:rPr>
+          <w:rFonts w:ascii="Consolas" w:eastAsia="Times New Roman" w:hAnsi="Consolas" w:cs="Times New Roman"/>
+          <w:color w:val="FF79C6"/>
+          <w:sz w:val="21"/>
+          <w:szCs w:val="21"/>
+          <w:lang w:eastAsia="pt-BR"/>
+        </w:rPr>
+        <w:t>=</w:t>
+      </w:r>
+      <w:proofErr w:type="gramStart"/>
+      <w:r>
+        <w:rPr>
+          <w:rFonts w:ascii="Consolas" w:eastAsia="Times New Roman" w:hAnsi="Consolas" w:cs="Times New Roman"/>
+          <w:color w:val="E9F284"/>
+          <w:sz w:val="21"/>
+          <w:szCs w:val="21"/>
+          <w:lang w:eastAsia="pt-BR"/>
+        </w:rPr>
+        <w:t>"</w:t>
+      </w:r>
+      <w:proofErr w:type="spellStart"/>
+      <w:proofErr w:type="gramEnd"/>
+      <w:r>
+        <w:rPr>
+          <w:rFonts w:ascii="Consolas" w:eastAsia="Times New Roman" w:hAnsi="Consolas" w:cs="Times New Roman"/>
+          <w:color w:val="F1FA8C"/>
+          <w:sz w:val="21"/>
+          <w:szCs w:val="21"/>
+          <w:lang w:eastAsia="pt-BR"/>
+        </w:rPr>
+        <w:t>stylesheet</w:t>
+      </w:r>
+      <w:proofErr w:type="spellEnd"/>
+      <w:r>
+        <w:rPr>
+          <w:rFonts w:ascii="Consolas" w:eastAsia="Times New Roman" w:hAnsi="Consolas" w:cs="Times New Roman"/>
+          <w:color w:val="E9F284"/>
+          <w:sz w:val="21"/>
+          <w:szCs w:val="21"/>
+          <w:lang w:eastAsia="pt-BR"/>
+        </w:rPr>
+        <w:t>"</w:t>
+      </w:r>
+      <w:r>
+        <w:rPr>
+          <w:rFonts w:ascii="Consolas" w:eastAsia="Times New Roman" w:hAnsi="Consolas" w:cs="Times New Roman"/>
+          <w:color w:val="F8F8F2"/>
+          <w:sz w:val="21"/>
+          <w:szCs w:val="21"/>
+          <w:lang w:eastAsia="pt-BR"/>
+        </w:rPr>
+        <w:t xml:space="preserve"> </w:t>
+      </w:r>
+      <w:proofErr w:type="spellStart"/>
+      <w:r>
+        <w:rPr>
+          <w:rFonts w:ascii="Consolas" w:eastAsia="Times New Roman" w:hAnsi="Consolas" w:cs="Times New Roman"/>
+          <w:i/>
+          <w:iCs/>
+          <w:color w:val="50FA7B"/>
+          <w:sz w:val="21"/>
+          <w:szCs w:val="21"/>
+          <w:lang w:eastAsia="pt-BR"/>
+        </w:rPr>
+        <w:t>href</w:t>
+      </w:r>
+      <w:proofErr w:type="spellEnd"/>
+      <w:r>
+        <w:rPr>
+          <w:rFonts w:ascii="Consolas" w:eastAsia="Times New Roman" w:hAnsi="Consolas" w:cs="Times New Roman"/>
+          <w:color w:val="FF79C6"/>
+          <w:sz w:val="21"/>
+          <w:szCs w:val="21"/>
+          <w:lang w:eastAsia="pt-BR"/>
+        </w:rPr>
+        <w:t>=</w:t>
+      </w:r>
+      <w:r>
+        <w:rPr>
+          <w:rFonts w:ascii="Consolas" w:eastAsia="Times New Roman" w:hAnsi="Consolas" w:cs="Times New Roman"/>
+          <w:color w:val="E9F284"/>
+          <w:sz w:val="21"/>
+          <w:szCs w:val="21"/>
+          <w:lang w:eastAsia="pt-BR"/>
+        </w:rPr>
+        <w:t>"</w:t>
+      </w:r>
+      <w:r>
+        <w:rPr>
+          <w:rFonts w:ascii="Consolas" w:eastAsia="Times New Roman" w:hAnsi="Consolas" w:cs="Times New Roman"/>
+          <w:color w:val="F1FA8C"/>
+          <w:sz w:val="21"/>
+          <w:szCs w:val="21"/>
+          <w:lang w:eastAsia="pt-BR"/>
+        </w:rPr>
+        <w:t>estilos/</w:t>
+      </w:r>
+      <w:proofErr w:type="spellStart"/>
+      <w:r>
+        <w:rPr>
+          <w:rFonts w:ascii="Consolas" w:eastAsia="Times New Roman" w:hAnsi="Consolas" w:cs="Times New Roman"/>
+          <w:color w:val="F1FA8C"/>
+          <w:sz w:val="21"/>
+          <w:szCs w:val="21"/>
+          <w:lang w:eastAsia="pt-BR"/>
+        </w:rPr>
+        <w:t>impressora.css</w:t>
+      </w:r>
+      <w:proofErr w:type="spellEnd"/>
+      <w:r>
+        <w:rPr>
+          <w:rFonts w:ascii="Consolas" w:eastAsia="Times New Roman" w:hAnsi="Consolas" w:cs="Times New Roman"/>
+          <w:color w:val="E9F284"/>
+          <w:sz w:val="21"/>
+          <w:szCs w:val="21"/>
+          <w:lang w:eastAsia="pt-BR"/>
+        </w:rPr>
+        <w:t>"</w:t>
+      </w:r>
+      <w:r>
+        <w:rPr>
+          <w:rFonts w:ascii="Consolas" w:eastAsia="Times New Roman" w:hAnsi="Consolas" w:cs="Times New Roman"/>
+          <w:color w:val="F8F8F2"/>
+          <w:sz w:val="21"/>
+          <w:szCs w:val="21"/>
+          <w:lang w:eastAsia="pt-BR"/>
+        </w:rPr>
+        <w:t xml:space="preserve"> </w:t>
+      </w:r>
+      <w:r>
+        <w:rPr>
+          <w:rFonts w:ascii="Consolas" w:eastAsia="Times New Roman" w:hAnsi="Consolas" w:cs="Times New Roman"/>
+          <w:i/>
+          <w:iCs/>
+          <w:color w:val="50FA7B"/>
+          <w:sz w:val="21"/>
+          <w:szCs w:val="21"/>
+          <w:lang w:eastAsia="pt-BR"/>
+        </w:rPr>
+        <w:t>media</w:t>
+      </w:r>
+      <w:r>
+        <w:rPr>
+          <w:rFonts w:ascii="Consolas" w:eastAsia="Times New Roman" w:hAnsi="Consolas" w:cs="Times New Roman"/>
+          <w:color w:val="FF79C6"/>
+          <w:sz w:val="21"/>
+          <w:szCs w:val="21"/>
+          <w:lang w:eastAsia="pt-BR"/>
+        </w:rPr>
+        <w:t>=</w:t>
+      </w:r>
+      <w:r>
+        <w:rPr>
+          <w:rFonts w:ascii="Consolas" w:eastAsia="Times New Roman" w:hAnsi="Consolas" w:cs="Times New Roman"/>
+          <w:color w:val="E9F284"/>
+          <w:sz w:val="21"/>
+          <w:szCs w:val="21"/>
+          <w:lang w:eastAsia="pt-BR"/>
+        </w:rPr>
+        <w:t>"</w:t>
+      </w:r>
+      <w:proofErr w:type="spellStart"/>
+      <w:r>
+        <w:rPr>
+          <w:rFonts w:ascii="Consolas" w:eastAsia="Times New Roman" w:hAnsi="Consolas" w:cs="Times New Roman"/>
+          <w:color w:val="F1FA8C"/>
+          <w:sz w:val="21"/>
+          <w:szCs w:val="21"/>
+          <w:lang w:eastAsia="pt-BR"/>
+        </w:rPr>
+        <w:t>print</w:t>
+      </w:r>
+      <w:proofErr w:type="spellEnd"/>
+      <w:r>
+        <w:rPr>
+          <w:rFonts w:ascii="Consolas" w:eastAsia="Times New Roman" w:hAnsi="Consolas" w:cs="Times New Roman"/>
+          <w:color w:val="E9F284"/>
+          <w:sz w:val="21"/>
+          <w:szCs w:val="21"/>
+          <w:lang w:eastAsia="pt-BR"/>
+        </w:rPr>
+        <w:t>"</w:t>
+      </w:r>
+      <w:r>
+        <w:rPr>
+          <w:rFonts w:ascii="Consolas" w:eastAsia="Times New Roman" w:hAnsi="Consolas" w:cs="Times New Roman"/>
+          <w:color w:val="F8F8F2"/>
+          <w:sz w:val="21"/>
+          <w:szCs w:val="21"/>
+          <w:lang w:eastAsia="pt-BR"/>
+        </w:rPr>
+        <w:t xml:space="preserve">&gt; </w:t>
+      </w:r>
+      <w:r>
+        <w:rPr>
+          <w:rFonts w:ascii="Consolas" w:eastAsia="Times New Roman" w:hAnsi="Consolas" w:cs="Times New Roman"/>
+          <w:color w:val="6272A4"/>
+          <w:sz w:val="21"/>
+          <w:szCs w:val="21"/>
+          <w:lang w:eastAsia="pt-BR"/>
+        </w:rPr>
+        <w:t>&lt;!--Impressora--&gt;</w:t>
+      </w:r>
+    </w:p>
+    <w:p>
+      <w:pPr>
+        <w:rPr>
+          <w:b/>
+          <w:sz w:val="28"/>
+        </w:rPr>
+      </w:pPr>
+    </w:p>
+    <w:p>
+      <w:pPr>
+        <w:shd w:val="clear" w:color="auto" w:fill="282A36"/>
+        <w:spacing w:line="285" w:lineRule="atLeast"/>
+        <w:rPr>
+          <w:rFonts w:ascii="Consolas" w:eastAsia="Times New Roman" w:hAnsi="Consolas" w:cs="Times New Roman"/>
+          <w:color w:val="F8F8F2"/>
+          <w:sz w:val="21"/>
+          <w:szCs w:val="21"/>
+          <w:lang w:eastAsia="pt-BR"/>
+        </w:rPr>
+      </w:pPr>
+      <w:proofErr w:type="spellStart"/>
+      <w:r>
+        <w:rPr>
+          <w:b/>
+          <w:sz w:val="28"/>
+        </w:rPr>
+        <w:t>OBS</w:t>
+      </w:r>
+      <w:proofErr w:type="spellEnd"/>
+      <w:r>
+        <w:rPr>
+          <w:b/>
+          <w:sz w:val="28"/>
+        </w:rPr>
+        <w:t>: Quando se usa</w:t>
+      </w:r>
+      <w:proofErr w:type="gramStart"/>
+      <w:r>
+        <w:rPr>
+          <w:b/>
+          <w:sz w:val="28"/>
+        </w:rPr>
+        <w:t xml:space="preserve">  </w:t>
+      </w:r>
+      <w:proofErr w:type="gramEnd"/>
+      <w:r>
+        <w:rPr>
+          <w:rFonts w:ascii="Consolas" w:eastAsia="Times New Roman" w:hAnsi="Consolas" w:cs="Times New Roman"/>
+          <w:i/>
+          <w:iCs/>
+          <w:color w:val="50FA7B"/>
+          <w:sz w:val="21"/>
+          <w:szCs w:val="21"/>
+          <w:lang w:eastAsia="pt-BR"/>
+        </w:rPr>
+        <w:t>media</w:t>
+      </w:r>
+      <w:r>
+        <w:rPr>
+          <w:rFonts w:ascii="Consolas" w:eastAsia="Times New Roman" w:hAnsi="Consolas" w:cs="Times New Roman"/>
+          <w:color w:val="FF79C6"/>
+          <w:sz w:val="21"/>
+          <w:szCs w:val="21"/>
+          <w:lang w:eastAsia="pt-BR"/>
+        </w:rPr>
+        <w:t>=</w:t>
+      </w:r>
+      <w:r>
+        <w:rPr>
+          <w:rFonts w:ascii="Consolas" w:eastAsia="Times New Roman" w:hAnsi="Consolas" w:cs="Times New Roman"/>
+          <w:color w:val="E9F284"/>
+          <w:sz w:val="21"/>
+          <w:szCs w:val="21"/>
+          <w:lang w:eastAsia="pt-BR"/>
+        </w:rPr>
+        <w:t>""</w:t>
+      </w:r>
+      <w:r>
+        <w:rPr>
+          <w:rFonts w:ascii="Consolas" w:eastAsia="Times New Roman" w:hAnsi="Consolas" w:cs="Times New Roman"/>
+          <w:color w:val="E9F284"/>
+          <w:sz w:val="21"/>
+          <w:szCs w:val="21"/>
+          <w:lang w:eastAsia="pt-BR"/>
+        </w:rPr>
+        <w:t xml:space="preserve"> , pode-se usar media </w:t>
+      </w:r>
+      <w:proofErr w:type="spellStart"/>
+      <w:r>
+        <w:rPr>
+          <w:rFonts w:ascii="Consolas" w:eastAsia="Times New Roman" w:hAnsi="Consolas" w:cs="Times New Roman"/>
+          <w:color w:val="E9F284"/>
+          <w:sz w:val="21"/>
+          <w:szCs w:val="21"/>
+          <w:lang w:eastAsia="pt-BR"/>
+        </w:rPr>
+        <w:t>type</w:t>
+      </w:r>
+      <w:proofErr w:type="spellEnd"/>
+      <w:r>
+        <w:rPr>
+          <w:rFonts w:ascii="Consolas" w:eastAsia="Times New Roman" w:hAnsi="Consolas" w:cs="Times New Roman"/>
+          <w:color w:val="E9F284"/>
+          <w:sz w:val="21"/>
+          <w:szCs w:val="21"/>
+          <w:lang w:eastAsia="pt-BR"/>
+        </w:rPr>
+        <w:t xml:space="preserve"> e também media </w:t>
+      </w:r>
+      <w:proofErr w:type="spellStart"/>
+      <w:r>
+        <w:rPr>
+          <w:rFonts w:ascii="Consolas" w:eastAsia="Times New Roman" w:hAnsi="Consolas" w:cs="Times New Roman"/>
+          <w:color w:val="E9F284"/>
+          <w:sz w:val="21"/>
+          <w:szCs w:val="21"/>
+          <w:lang w:eastAsia="pt-BR"/>
+        </w:rPr>
+        <w:t>features</w:t>
+      </w:r>
+      <w:proofErr w:type="spellEnd"/>
+      <w:r>
+        <w:rPr>
+          <w:rFonts w:ascii="Consolas" w:eastAsia="Times New Roman" w:hAnsi="Consolas" w:cs="Times New Roman"/>
+          <w:color w:val="E9F284"/>
+          <w:sz w:val="21"/>
+          <w:szCs w:val="21"/>
+          <w:lang w:eastAsia="pt-BR"/>
+        </w:rPr>
+        <w:t>.</w:t>
+      </w:r>
+    </w:p>
+    <w:p>
+      <w:pPr>
+        <w:rPr>
+          <w:b/>
+          <w:sz w:val="28"/>
+        </w:rPr>
+      </w:pPr>
+    </w:p>
+    <w:p>
+      <w:pPr>
+        <w:rPr>
+          <w:b/>
+          <w:sz w:val="28"/>
+        </w:rPr>
+      </w:pPr>
+      <w:r>
+        <w:rPr>
+          <w:b/>
+          <w:sz w:val="28"/>
+        </w:rPr>
+        <w:t xml:space="preserve">Media </w:t>
+      </w:r>
+      <w:proofErr w:type="spellStart"/>
+      <w:r>
+        <w:rPr>
+          <w:b/>
+          <w:sz w:val="28"/>
+        </w:rPr>
+        <w:t>Type</w:t>
+      </w:r>
+      <w:proofErr w:type="spellEnd"/>
+      <w:r>
+        <w:rPr>
+          <w:b/>
+          <w:sz w:val="28"/>
+        </w:rPr>
+        <w:t xml:space="preserve"> &gt;&gt; não tem parênteses</w:t>
+      </w:r>
+    </w:p>
+    <w:p>
+      <w:pPr>
+        <w:shd w:val="clear" w:color="auto" w:fill="282A36"/>
+        <w:spacing w:after="0" w:line="285" w:lineRule="atLeast"/>
+        <w:rPr>
+          <w:rFonts w:ascii="Consolas" w:eastAsia="Times New Roman" w:hAnsi="Consolas" w:cs="Times New Roman"/>
+          <w:color w:val="F8F8F2"/>
+          <w:sz w:val="21"/>
+          <w:szCs w:val="21"/>
+          <w:lang w:eastAsia="pt-BR"/>
+        </w:rPr>
+      </w:pPr>
+      <w:r>
+        <w:rPr>
+          <w:rFonts w:ascii="Consolas" w:eastAsia="Times New Roman" w:hAnsi="Consolas" w:cs="Times New Roman"/>
+          <w:color w:val="F8F8F2"/>
+          <w:sz w:val="21"/>
+          <w:szCs w:val="21"/>
+          <w:lang w:eastAsia="pt-BR"/>
+        </w:rPr>
+        <w:t>&lt;</w:t>
+      </w:r>
+      <w:r>
+        <w:rPr>
+          <w:rFonts w:ascii="Consolas" w:eastAsia="Times New Roman" w:hAnsi="Consolas" w:cs="Times New Roman"/>
+          <w:color w:val="FF79C6"/>
+          <w:sz w:val="21"/>
+          <w:szCs w:val="21"/>
+          <w:lang w:eastAsia="pt-BR"/>
+        </w:rPr>
+        <w:t>link</w:t>
+      </w:r>
+      <w:r>
+        <w:rPr>
+          <w:rFonts w:ascii="Consolas" w:eastAsia="Times New Roman" w:hAnsi="Consolas" w:cs="Times New Roman"/>
+          <w:color w:val="F8F8F2"/>
+          <w:sz w:val="21"/>
+          <w:szCs w:val="21"/>
+          <w:lang w:eastAsia="pt-BR"/>
+        </w:rPr>
+        <w:t xml:space="preserve"> </w:t>
+      </w:r>
+      <w:proofErr w:type="spellStart"/>
+      <w:r>
+        <w:rPr>
+          <w:rFonts w:ascii="Consolas" w:eastAsia="Times New Roman" w:hAnsi="Consolas" w:cs="Times New Roman"/>
+          <w:i/>
+          <w:iCs/>
+          <w:color w:val="50FA7B"/>
+          <w:sz w:val="21"/>
+          <w:szCs w:val="21"/>
+          <w:lang w:eastAsia="pt-BR"/>
+        </w:rPr>
+        <w:t>rel</w:t>
+      </w:r>
+      <w:proofErr w:type="spellEnd"/>
+      <w:r>
+        <w:rPr>
+          <w:rFonts w:ascii="Consolas" w:eastAsia="Times New Roman" w:hAnsi="Consolas" w:cs="Times New Roman"/>
+          <w:color w:val="FF79C6"/>
+          <w:sz w:val="21"/>
+          <w:szCs w:val="21"/>
+          <w:lang w:eastAsia="pt-BR"/>
+        </w:rPr>
+        <w:t>=</w:t>
+      </w:r>
+      <w:proofErr w:type="gramStart"/>
+      <w:r>
+        <w:rPr>
+          <w:rFonts w:ascii="Consolas" w:eastAsia="Times New Roman" w:hAnsi="Consolas" w:cs="Times New Roman"/>
+          <w:color w:val="E9F284"/>
+          <w:sz w:val="21"/>
+          <w:szCs w:val="21"/>
+          <w:lang w:eastAsia="pt-BR"/>
+        </w:rPr>
+        <w:t>"</w:t>
+      </w:r>
+      <w:proofErr w:type="spellStart"/>
+      <w:proofErr w:type="gramEnd"/>
+      <w:r>
+        <w:rPr>
+          <w:rFonts w:ascii="Consolas" w:eastAsia="Times New Roman" w:hAnsi="Consolas" w:cs="Times New Roman"/>
+          <w:color w:val="F1FA8C"/>
+          <w:sz w:val="21"/>
+          <w:szCs w:val="21"/>
+          <w:lang w:eastAsia="pt-BR"/>
+        </w:rPr>
+        <w:t>stylesheet</w:t>
+      </w:r>
+      <w:proofErr w:type="spellEnd"/>
+      <w:r>
+        <w:rPr>
+          <w:rFonts w:ascii="Consolas" w:eastAsia="Times New Roman" w:hAnsi="Consolas" w:cs="Times New Roman"/>
+          <w:color w:val="E9F284"/>
+          <w:sz w:val="21"/>
+          <w:szCs w:val="21"/>
+          <w:lang w:eastAsia="pt-BR"/>
+        </w:rPr>
+        <w:t>"</w:t>
+      </w:r>
+      <w:r>
+        <w:rPr>
+          <w:rFonts w:ascii="Consolas" w:eastAsia="Times New Roman" w:hAnsi="Consolas" w:cs="Times New Roman"/>
+          <w:color w:val="F8F8F2"/>
+          <w:sz w:val="21"/>
+          <w:szCs w:val="21"/>
+          <w:lang w:eastAsia="pt-BR"/>
+        </w:rPr>
+        <w:t xml:space="preserve"> </w:t>
+      </w:r>
+      <w:proofErr w:type="spellStart"/>
+      <w:r>
+        <w:rPr>
+          <w:rFonts w:ascii="Consolas" w:eastAsia="Times New Roman" w:hAnsi="Consolas" w:cs="Times New Roman"/>
+          <w:i/>
+          <w:iCs/>
+          <w:color w:val="50FA7B"/>
+          <w:sz w:val="21"/>
+          <w:szCs w:val="21"/>
+          <w:lang w:eastAsia="pt-BR"/>
+        </w:rPr>
+        <w:t>href</w:t>
+      </w:r>
+      <w:proofErr w:type="spellEnd"/>
+      <w:r>
+        <w:rPr>
+          <w:rFonts w:ascii="Consolas" w:eastAsia="Times New Roman" w:hAnsi="Consolas" w:cs="Times New Roman"/>
+          <w:color w:val="FF79C6"/>
+          <w:sz w:val="21"/>
+          <w:szCs w:val="21"/>
+          <w:lang w:eastAsia="pt-BR"/>
+        </w:rPr>
+        <w:t>=</w:t>
+      </w:r>
+      <w:r>
+        <w:rPr>
+          <w:rFonts w:ascii="Consolas" w:eastAsia="Times New Roman" w:hAnsi="Consolas" w:cs="Times New Roman"/>
+          <w:color w:val="E9F284"/>
+          <w:sz w:val="21"/>
+          <w:szCs w:val="21"/>
+          <w:lang w:eastAsia="pt-BR"/>
+        </w:rPr>
+        <w:t>"</w:t>
+      </w:r>
+      <w:r>
+        <w:rPr>
+          <w:rFonts w:ascii="Consolas" w:eastAsia="Times New Roman" w:hAnsi="Consolas" w:cs="Times New Roman"/>
+          <w:color w:val="F1FA8C"/>
+          <w:sz w:val="21"/>
+          <w:szCs w:val="21"/>
+          <w:lang w:eastAsia="pt-BR"/>
+        </w:rPr>
+        <w:t>estilos/</w:t>
+      </w:r>
+      <w:proofErr w:type="spellStart"/>
+      <w:r>
+        <w:rPr>
+          <w:rFonts w:ascii="Consolas" w:eastAsia="Times New Roman" w:hAnsi="Consolas" w:cs="Times New Roman"/>
+          <w:color w:val="F1FA8C"/>
+          <w:sz w:val="21"/>
+          <w:szCs w:val="21"/>
+          <w:lang w:eastAsia="pt-BR"/>
+        </w:rPr>
+        <w:t>style.css</w:t>
+      </w:r>
+      <w:proofErr w:type="spellEnd"/>
+      <w:r>
+        <w:rPr>
+          <w:rFonts w:ascii="Consolas" w:eastAsia="Times New Roman" w:hAnsi="Consolas" w:cs="Times New Roman"/>
+          <w:color w:val="E9F284"/>
+          <w:sz w:val="21"/>
+          <w:szCs w:val="21"/>
+          <w:lang w:eastAsia="pt-BR"/>
+        </w:rPr>
+        <w:t>"</w:t>
+      </w:r>
+      <w:r>
+        <w:rPr>
+          <w:rFonts w:ascii="Consolas" w:eastAsia="Times New Roman" w:hAnsi="Consolas" w:cs="Times New Roman"/>
+          <w:color w:val="F8F8F2"/>
+          <w:sz w:val="21"/>
+          <w:szCs w:val="21"/>
+          <w:lang w:eastAsia="pt-BR"/>
+        </w:rPr>
+        <w:t xml:space="preserve"> </w:t>
+      </w:r>
+      <w:r>
+        <w:rPr>
+          <w:rFonts w:ascii="Consolas" w:eastAsia="Times New Roman" w:hAnsi="Consolas" w:cs="Times New Roman"/>
+          <w:i/>
+          <w:iCs/>
+          <w:color w:val="50FA7B"/>
+          <w:sz w:val="21"/>
+          <w:szCs w:val="21"/>
+          <w:lang w:eastAsia="pt-BR"/>
+        </w:rPr>
+        <w:t>media</w:t>
+      </w:r>
+      <w:r>
+        <w:rPr>
+          <w:rFonts w:ascii="Consolas" w:eastAsia="Times New Roman" w:hAnsi="Consolas" w:cs="Times New Roman"/>
+          <w:color w:val="FF79C6"/>
+          <w:sz w:val="21"/>
+          <w:szCs w:val="21"/>
+          <w:lang w:eastAsia="pt-BR"/>
+        </w:rPr>
+        <w:t>=</w:t>
+      </w:r>
+      <w:r>
+        <w:rPr>
+          <w:rFonts w:ascii="Consolas" w:eastAsia="Times New Roman" w:hAnsi="Consolas" w:cs="Times New Roman"/>
+          <w:color w:val="E9F284"/>
+          <w:sz w:val="21"/>
+          <w:szCs w:val="21"/>
+          <w:lang w:eastAsia="pt-BR"/>
+        </w:rPr>
+        <w:t>"</w:t>
+      </w:r>
+      <w:proofErr w:type="spellStart"/>
+      <w:r>
+        <w:rPr>
+          <w:rFonts w:ascii="Consolas" w:eastAsia="Times New Roman" w:hAnsi="Consolas" w:cs="Times New Roman"/>
+          <w:color w:val="F1FA8C"/>
+          <w:sz w:val="21"/>
+          <w:szCs w:val="21"/>
+          <w:lang w:eastAsia="pt-BR"/>
+        </w:rPr>
+        <w:t>all</w:t>
+      </w:r>
+      <w:proofErr w:type="spellEnd"/>
+      <w:r>
+        <w:rPr>
+          <w:rFonts w:ascii="Consolas" w:eastAsia="Times New Roman" w:hAnsi="Consolas" w:cs="Times New Roman"/>
+          <w:color w:val="E9F284"/>
+          <w:sz w:val="21"/>
+          <w:szCs w:val="21"/>
+          <w:lang w:eastAsia="pt-BR"/>
+        </w:rPr>
+        <w:t>"</w:t>
+      </w:r>
+      <w:r>
+        <w:rPr>
+          <w:rFonts w:ascii="Consolas" w:eastAsia="Times New Roman" w:hAnsi="Consolas" w:cs="Times New Roman"/>
+          <w:color w:val="F8F8F2"/>
+          <w:sz w:val="21"/>
+          <w:szCs w:val="21"/>
+          <w:lang w:eastAsia="pt-BR"/>
+        </w:rPr>
+        <w:t>&gt;</w:t>
+      </w:r>
+    </w:p>
+    <w:p>
+      <w:pPr>
+        <w:shd w:val="clear" w:color="auto" w:fill="282A36"/>
+        <w:spacing w:after="0" w:line="285" w:lineRule="atLeast"/>
+        <w:rPr>
+          <w:rFonts w:ascii="Consolas" w:eastAsia="Times New Roman" w:hAnsi="Consolas" w:cs="Times New Roman"/>
+          <w:color w:val="F8F8F2"/>
+          <w:sz w:val="21"/>
+          <w:szCs w:val="21"/>
+          <w:lang w:eastAsia="pt-BR"/>
+        </w:rPr>
+      </w:pPr>
+      <w:r>
+        <w:rPr>
+          <w:rFonts w:ascii="Consolas" w:eastAsia="Times New Roman" w:hAnsi="Consolas" w:cs="Times New Roman"/>
+          <w:color w:val="F8F8F2"/>
+          <w:sz w:val="21"/>
+          <w:szCs w:val="21"/>
+          <w:lang w:eastAsia="pt-BR"/>
+        </w:rPr>
+        <w:t>    &lt;</w:t>
+      </w:r>
+      <w:r>
+        <w:rPr>
+          <w:rFonts w:ascii="Consolas" w:eastAsia="Times New Roman" w:hAnsi="Consolas" w:cs="Times New Roman"/>
+          <w:color w:val="FF79C6"/>
+          <w:sz w:val="21"/>
+          <w:szCs w:val="21"/>
+          <w:lang w:eastAsia="pt-BR"/>
+        </w:rPr>
+        <w:t>link</w:t>
+      </w:r>
+      <w:r>
+        <w:rPr>
+          <w:rFonts w:ascii="Consolas" w:eastAsia="Times New Roman" w:hAnsi="Consolas" w:cs="Times New Roman"/>
+          <w:color w:val="F8F8F2"/>
+          <w:sz w:val="21"/>
+          <w:szCs w:val="21"/>
+          <w:lang w:eastAsia="pt-BR"/>
+        </w:rPr>
+        <w:t xml:space="preserve"> </w:t>
+      </w:r>
+      <w:proofErr w:type="spellStart"/>
+      <w:r>
+        <w:rPr>
+          <w:rFonts w:ascii="Consolas" w:eastAsia="Times New Roman" w:hAnsi="Consolas" w:cs="Times New Roman"/>
+          <w:i/>
+          <w:iCs/>
+          <w:color w:val="50FA7B"/>
+          <w:sz w:val="21"/>
+          <w:szCs w:val="21"/>
+          <w:lang w:eastAsia="pt-BR"/>
+        </w:rPr>
+        <w:t>rel</w:t>
+      </w:r>
+      <w:proofErr w:type="spellEnd"/>
+      <w:r>
+        <w:rPr>
+          <w:rFonts w:ascii="Consolas" w:eastAsia="Times New Roman" w:hAnsi="Consolas" w:cs="Times New Roman"/>
+          <w:color w:val="FF79C6"/>
+          <w:sz w:val="21"/>
+          <w:szCs w:val="21"/>
+          <w:lang w:eastAsia="pt-BR"/>
+        </w:rPr>
+        <w:t>=</w:t>
+      </w:r>
+      <w:proofErr w:type="gramStart"/>
+      <w:r>
+        <w:rPr>
+          <w:rFonts w:ascii="Consolas" w:eastAsia="Times New Roman" w:hAnsi="Consolas" w:cs="Times New Roman"/>
+          <w:color w:val="E9F284"/>
+          <w:sz w:val="21"/>
+          <w:szCs w:val="21"/>
+          <w:lang w:eastAsia="pt-BR"/>
+        </w:rPr>
+        <w:t>"</w:t>
+      </w:r>
+      <w:proofErr w:type="spellStart"/>
+      <w:proofErr w:type="gramEnd"/>
+      <w:r>
+        <w:rPr>
+          <w:rFonts w:ascii="Consolas" w:eastAsia="Times New Roman" w:hAnsi="Consolas" w:cs="Times New Roman"/>
+          <w:color w:val="F1FA8C"/>
+          <w:sz w:val="21"/>
+          <w:szCs w:val="21"/>
+          <w:lang w:eastAsia="pt-BR"/>
+        </w:rPr>
+        <w:t>stylesheet</w:t>
+      </w:r>
+      <w:proofErr w:type="spellEnd"/>
+      <w:r>
+        <w:rPr>
+          <w:rFonts w:ascii="Consolas" w:eastAsia="Times New Roman" w:hAnsi="Consolas" w:cs="Times New Roman"/>
+          <w:color w:val="E9F284"/>
+          <w:sz w:val="21"/>
+          <w:szCs w:val="21"/>
+          <w:lang w:eastAsia="pt-BR"/>
+        </w:rPr>
+        <w:t>"</w:t>
+      </w:r>
+      <w:r>
+        <w:rPr>
+          <w:rFonts w:ascii="Consolas" w:eastAsia="Times New Roman" w:hAnsi="Consolas" w:cs="Times New Roman"/>
+          <w:color w:val="F8F8F2"/>
+          <w:sz w:val="21"/>
+          <w:szCs w:val="21"/>
+          <w:lang w:eastAsia="pt-BR"/>
+        </w:rPr>
+        <w:t xml:space="preserve"> </w:t>
+      </w:r>
+      <w:proofErr w:type="spellStart"/>
+      <w:r>
+        <w:rPr>
+          <w:rFonts w:ascii="Consolas" w:eastAsia="Times New Roman" w:hAnsi="Consolas" w:cs="Times New Roman"/>
+          <w:i/>
+          <w:iCs/>
+          <w:color w:val="50FA7B"/>
+          <w:sz w:val="21"/>
+          <w:szCs w:val="21"/>
+          <w:lang w:eastAsia="pt-BR"/>
+        </w:rPr>
+        <w:t>href</w:t>
+      </w:r>
+      <w:proofErr w:type="spellEnd"/>
+      <w:r>
+        <w:rPr>
+          <w:rFonts w:ascii="Consolas" w:eastAsia="Times New Roman" w:hAnsi="Consolas" w:cs="Times New Roman"/>
+          <w:color w:val="FF79C6"/>
+          <w:sz w:val="21"/>
+          <w:szCs w:val="21"/>
+          <w:lang w:eastAsia="pt-BR"/>
+        </w:rPr>
+        <w:t>=</w:t>
+      </w:r>
+      <w:r>
+        <w:rPr>
+          <w:rFonts w:ascii="Consolas" w:eastAsia="Times New Roman" w:hAnsi="Consolas" w:cs="Times New Roman"/>
+          <w:color w:val="E9F284"/>
+          <w:sz w:val="21"/>
+          <w:szCs w:val="21"/>
+          <w:lang w:eastAsia="pt-BR"/>
+        </w:rPr>
+        <w:t>"</w:t>
+      </w:r>
+      <w:r>
+        <w:rPr>
+          <w:rFonts w:ascii="Consolas" w:eastAsia="Times New Roman" w:hAnsi="Consolas" w:cs="Times New Roman"/>
+          <w:color w:val="F1FA8C"/>
+          <w:sz w:val="21"/>
+          <w:szCs w:val="21"/>
+          <w:lang w:eastAsia="pt-BR"/>
+        </w:rPr>
+        <w:t>estilos/</w:t>
+      </w:r>
+      <w:proofErr w:type="spellStart"/>
+      <w:r>
+        <w:rPr>
+          <w:rFonts w:ascii="Consolas" w:eastAsia="Times New Roman" w:hAnsi="Consolas" w:cs="Times New Roman"/>
+          <w:color w:val="F1FA8C"/>
+          <w:sz w:val="21"/>
+          <w:szCs w:val="21"/>
+          <w:lang w:eastAsia="pt-BR"/>
+        </w:rPr>
+        <w:t>retrato.css</w:t>
+      </w:r>
+      <w:proofErr w:type="spellEnd"/>
+      <w:r>
+        <w:rPr>
+          <w:rFonts w:ascii="Consolas" w:eastAsia="Times New Roman" w:hAnsi="Consolas" w:cs="Times New Roman"/>
+          <w:color w:val="E9F284"/>
+          <w:sz w:val="21"/>
+          <w:szCs w:val="21"/>
+          <w:lang w:eastAsia="pt-BR"/>
+        </w:rPr>
+        <w:t>"</w:t>
+      </w:r>
+      <w:r>
+        <w:rPr>
+          <w:rFonts w:ascii="Consolas" w:eastAsia="Times New Roman" w:hAnsi="Consolas" w:cs="Times New Roman"/>
+          <w:color w:val="F8F8F2"/>
+          <w:sz w:val="21"/>
+          <w:szCs w:val="21"/>
+          <w:lang w:eastAsia="pt-BR"/>
+        </w:rPr>
+        <w:t xml:space="preserve"> </w:t>
+      </w:r>
+      <w:r>
+        <w:rPr>
+          <w:rFonts w:ascii="Consolas" w:eastAsia="Times New Roman" w:hAnsi="Consolas" w:cs="Times New Roman"/>
+          <w:i/>
+          <w:iCs/>
+          <w:color w:val="50FA7B"/>
+          <w:sz w:val="21"/>
+          <w:szCs w:val="21"/>
+          <w:lang w:eastAsia="pt-BR"/>
+        </w:rPr>
+        <w:t>media</w:t>
+      </w:r>
+      <w:r>
+        <w:rPr>
+          <w:rFonts w:ascii="Consolas" w:eastAsia="Times New Roman" w:hAnsi="Consolas" w:cs="Times New Roman"/>
+          <w:color w:val="FF79C6"/>
+          <w:sz w:val="21"/>
+          <w:szCs w:val="21"/>
+          <w:lang w:eastAsia="pt-BR"/>
+        </w:rPr>
+        <w:t>=</w:t>
+      </w:r>
+      <w:r>
+        <w:rPr>
+          <w:rFonts w:ascii="Consolas" w:eastAsia="Times New Roman" w:hAnsi="Consolas" w:cs="Times New Roman"/>
+          <w:color w:val="E9F284"/>
+          <w:sz w:val="21"/>
+          <w:szCs w:val="21"/>
+          <w:lang w:eastAsia="pt-BR"/>
+        </w:rPr>
+        <w:t>"</w:t>
+      </w:r>
+      <w:proofErr w:type="spellStart"/>
+      <w:r>
+        <w:rPr>
+          <w:rFonts w:ascii="Consolas" w:eastAsia="Times New Roman" w:hAnsi="Consolas" w:cs="Times New Roman"/>
+          <w:color w:val="F1FA8C"/>
+          <w:sz w:val="21"/>
+          <w:szCs w:val="21"/>
+          <w:lang w:eastAsia="pt-BR"/>
+        </w:rPr>
+        <w:t>screen</w:t>
+      </w:r>
+      <w:proofErr w:type="spellEnd"/>
+      <w:r>
+        <w:rPr>
+          <w:rFonts w:ascii="Consolas" w:eastAsia="Times New Roman" w:hAnsi="Consolas" w:cs="Times New Roman"/>
+          <w:color w:val="F1FA8C"/>
+          <w:sz w:val="21"/>
+          <w:szCs w:val="21"/>
+          <w:lang w:eastAsia="pt-BR"/>
+        </w:rPr>
+        <w:t>"</w:t>
+      </w:r>
+      <w:r>
+        <w:rPr>
+          <w:rFonts w:ascii="Consolas" w:eastAsia="Times New Roman" w:hAnsi="Consolas" w:cs="Times New Roman"/>
+          <w:color w:val="F8F8F2"/>
+          <w:sz w:val="21"/>
+          <w:szCs w:val="21"/>
+          <w:lang w:eastAsia="pt-BR"/>
+        </w:rPr>
+        <w:t>&gt;</w:t>
+      </w:r>
+    </w:p>
+    <w:p>
+      <w:pPr>
+        <w:shd w:val="clear" w:color="auto" w:fill="282A36"/>
+        <w:spacing w:after="0" w:line="285" w:lineRule="atLeast"/>
+        <w:rPr>
+          <w:rFonts w:ascii="Consolas" w:eastAsia="Times New Roman" w:hAnsi="Consolas" w:cs="Times New Roman"/>
+          <w:color w:val="F8F8F2"/>
+          <w:sz w:val="21"/>
+          <w:szCs w:val="21"/>
+          <w:lang w:eastAsia="pt-BR"/>
+        </w:rPr>
+      </w:pPr>
+      <w:r>
+        <w:rPr>
+          <w:rFonts w:ascii="Consolas" w:eastAsia="Times New Roman" w:hAnsi="Consolas" w:cs="Times New Roman"/>
+          <w:color w:val="F8F8F2"/>
+          <w:sz w:val="21"/>
+          <w:szCs w:val="21"/>
+          <w:lang w:eastAsia="pt-BR"/>
+        </w:rPr>
+        <w:t>    &lt;</w:t>
+      </w:r>
+      <w:r>
+        <w:rPr>
+          <w:rFonts w:ascii="Consolas" w:eastAsia="Times New Roman" w:hAnsi="Consolas" w:cs="Times New Roman"/>
+          <w:color w:val="FF79C6"/>
+          <w:sz w:val="21"/>
+          <w:szCs w:val="21"/>
+          <w:lang w:eastAsia="pt-BR"/>
+        </w:rPr>
+        <w:t>link</w:t>
+      </w:r>
+      <w:r>
+        <w:rPr>
+          <w:rFonts w:ascii="Consolas" w:eastAsia="Times New Roman" w:hAnsi="Consolas" w:cs="Times New Roman"/>
+          <w:color w:val="F8F8F2"/>
+          <w:sz w:val="21"/>
+          <w:szCs w:val="21"/>
+          <w:lang w:eastAsia="pt-BR"/>
+        </w:rPr>
+        <w:t xml:space="preserve"> </w:t>
+      </w:r>
+      <w:proofErr w:type="spellStart"/>
+      <w:r>
+        <w:rPr>
+          <w:rFonts w:ascii="Consolas" w:eastAsia="Times New Roman" w:hAnsi="Consolas" w:cs="Times New Roman"/>
+          <w:i/>
+          <w:iCs/>
+          <w:color w:val="50FA7B"/>
+          <w:sz w:val="21"/>
+          <w:szCs w:val="21"/>
+          <w:lang w:eastAsia="pt-BR"/>
+        </w:rPr>
+        <w:t>rel</w:t>
+      </w:r>
+      <w:proofErr w:type="spellEnd"/>
+      <w:r>
+        <w:rPr>
+          <w:rFonts w:ascii="Consolas" w:eastAsia="Times New Roman" w:hAnsi="Consolas" w:cs="Times New Roman"/>
+          <w:color w:val="FF79C6"/>
+          <w:sz w:val="21"/>
+          <w:szCs w:val="21"/>
+          <w:lang w:eastAsia="pt-BR"/>
+        </w:rPr>
+        <w:t>=</w:t>
+      </w:r>
+      <w:proofErr w:type="gramStart"/>
+      <w:r>
+        <w:rPr>
+          <w:rFonts w:ascii="Consolas" w:eastAsia="Times New Roman" w:hAnsi="Consolas" w:cs="Times New Roman"/>
+          <w:color w:val="E9F284"/>
+          <w:sz w:val="21"/>
+          <w:szCs w:val="21"/>
+          <w:lang w:eastAsia="pt-BR"/>
+        </w:rPr>
+        <w:t>"</w:t>
+      </w:r>
+      <w:proofErr w:type="spellStart"/>
+      <w:proofErr w:type="gramEnd"/>
+      <w:r>
+        <w:rPr>
+          <w:rFonts w:ascii="Consolas" w:eastAsia="Times New Roman" w:hAnsi="Consolas" w:cs="Times New Roman"/>
+          <w:color w:val="F1FA8C"/>
+          <w:sz w:val="21"/>
+          <w:szCs w:val="21"/>
+          <w:lang w:eastAsia="pt-BR"/>
+        </w:rPr>
+        <w:t>stylesheet</w:t>
+      </w:r>
+      <w:proofErr w:type="spellEnd"/>
+      <w:r>
+        <w:rPr>
+          <w:rFonts w:ascii="Consolas" w:eastAsia="Times New Roman" w:hAnsi="Consolas" w:cs="Times New Roman"/>
+          <w:color w:val="E9F284"/>
+          <w:sz w:val="21"/>
+          <w:szCs w:val="21"/>
+          <w:lang w:eastAsia="pt-BR"/>
+        </w:rPr>
+        <w:t>"</w:t>
+      </w:r>
+      <w:r>
+        <w:rPr>
+          <w:rFonts w:ascii="Consolas" w:eastAsia="Times New Roman" w:hAnsi="Consolas" w:cs="Times New Roman"/>
+          <w:color w:val="F8F8F2"/>
+          <w:sz w:val="21"/>
+          <w:szCs w:val="21"/>
+          <w:lang w:eastAsia="pt-BR"/>
+        </w:rPr>
+        <w:t xml:space="preserve"> </w:t>
+      </w:r>
+      <w:proofErr w:type="spellStart"/>
+      <w:r>
+        <w:rPr>
+          <w:rFonts w:ascii="Consolas" w:eastAsia="Times New Roman" w:hAnsi="Consolas" w:cs="Times New Roman"/>
+          <w:i/>
+          <w:iCs/>
+          <w:color w:val="50FA7B"/>
+          <w:sz w:val="21"/>
+          <w:szCs w:val="21"/>
+          <w:lang w:eastAsia="pt-BR"/>
+        </w:rPr>
+        <w:t>href</w:t>
+      </w:r>
+      <w:proofErr w:type="spellEnd"/>
+      <w:r>
+        <w:rPr>
+          <w:rFonts w:ascii="Consolas" w:eastAsia="Times New Roman" w:hAnsi="Consolas" w:cs="Times New Roman"/>
+          <w:color w:val="FF79C6"/>
+          <w:sz w:val="21"/>
+          <w:szCs w:val="21"/>
+          <w:lang w:eastAsia="pt-BR"/>
+        </w:rPr>
+        <w:t>=</w:t>
+      </w:r>
+      <w:r>
+        <w:rPr>
+          <w:rFonts w:ascii="Consolas" w:eastAsia="Times New Roman" w:hAnsi="Consolas" w:cs="Times New Roman"/>
+          <w:color w:val="E9F284"/>
+          <w:sz w:val="21"/>
+          <w:szCs w:val="21"/>
+          <w:lang w:eastAsia="pt-BR"/>
+        </w:rPr>
+        <w:t>"</w:t>
+      </w:r>
+      <w:r>
+        <w:rPr>
+          <w:rFonts w:ascii="Consolas" w:eastAsia="Times New Roman" w:hAnsi="Consolas" w:cs="Times New Roman"/>
+          <w:color w:val="F1FA8C"/>
+          <w:sz w:val="21"/>
+          <w:szCs w:val="21"/>
+          <w:lang w:eastAsia="pt-BR"/>
+        </w:rPr>
+        <w:t>estilos/</w:t>
+      </w:r>
+      <w:proofErr w:type="spellStart"/>
+      <w:r>
+        <w:rPr>
+          <w:rFonts w:ascii="Consolas" w:eastAsia="Times New Roman" w:hAnsi="Consolas" w:cs="Times New Roman"/>
+          <w:color w:val="F1FA8C"/>
+          <w:sz w:val="21"/>
+          <w:szCs w:val="21"/>
+          <w:lang w:eastAsia="pt-BR"/>
+        </w:rPr>
+        <w:t>paisagem.css</w:t>
+      </w:r>
+      <w:proofErr w:type="spellEnd"/>
+      <w:r>
+        <w:rPr>
+          <w:rFonts w:ascii="Consolas" w:eastAsia="Times New Roman" w:hAnsi="Consolas" w:cs="Times New Roman"/>
+          <w:color w:val="E9F284"/>
+          <w:sz w:val="21"/>
+          <w:szCs w:val="21"/>
+          <w:lang w:eastAsia="pt-BR"/>
+        </w:rPr>
+        <w:t>"</w:t>
+      </w:r>
+      <w:r>
+        <w:rPr>
+          <w:rFonts w:ascii="Consolas" w:eastAsia="Times New Roman" w:hAnsi="Consolas" w:cs="Times New Roman"/>
+          <w:color w:val="F8F8F2"/>
+          <w:sz w:val="21"/>
+          <w:szCs w:val="21"/>
+          <w:lang w:eastAsia="pt-BR"/>
+        </w:rPr>
+        <w:t xml:space="preserve"> </w:t>
+      </w:r>
+      <w:r>
+        <w:rPr>
+          <w:rFonts w:ascii="Consolas" w:eastAsia="Times New Roman" w:hAnsi="Consolas" w:cs="Times New Roman"/>
+          <w:i/>
+          <w:iCs/>
+          <w:color w:val="50FA7B"/>
+          <w:sz w:val="21"/>
+          <w:szCs w:val="21"/>
+          <w:lang w:eastAsia="pt-BR"/>
+        </w:rPr>
+        <w:t>media</w:t>
+      </w:r>
+      <w:r>
+        <w:rPr>
+          <w:rFonts w:ascii="Consolas" w:eastAsia="Times New Roman" w:hAnsi="Consolas" w:cs="Times New Roman"/>
+          <w:color w:val="FF79C6"/>
+          <w:sz w:val="21"/>
+          <w:szCs w:val="21"/>
+          <w:lang w:eastAsia="pt-BR"/>
+        </w:rPr>
+        <w:t>=</w:t>
+      </w:r>
+      <w:r>
+        <w:rPr>
+          <w:rFonts w:ascii="Consolas" w:eastAsia="Times New Roman" w:hAnsi="Consolas" w:cs="Times New Roman"/>
+          <w:color w:val="E9F284"/>
+          <w:sz w:val="21"/>
+          <w:szCs w:val="21"/>
+          <w:lang w:eastAsia="pt-BR"/>
+        </w:rPr>
+        <w:t>"</w:t>
+      </w:r>
+      <w:proofErr w:type="spellStart"/>
+      <w:r>
+        <w:rPr>
+          <w:rFonts w:ascii="Consolas" w:eastAsia="Times New Roman" w:hAnsi="Consolas" w:cs="Times New Roman"/>
+          <w:color w:val="F1FA8C"/>
+          <w:sz w:val="21"/>
+          <w:szCs w:val="21"/>
+          <w:lang w:eastAsia="pt-BR"/>
+        </w:rPr>
+        <w:t>screen</w:t>
+      </w:r>
+      <w:proofErr w:type="spellEnd"/>
+      <w:r>
+        <w:rPr>
+          <w:rFonts w:ascii="Consolas" w:eastAsia="Times New Roman" w:hAnsi="Consolas" w:cs="Times New Roman"/>
+          <w:color w:val="E9F284"/>
+          <w:sz w:val="21"/>
+          <w:szCs w:val="21"/>
+          <w:lang w:eastAsia="pt-BR"/>
+        </w:rPr>
+        <w:t>"</w:t>
+      </w:r>
+      <w:r>
+        <w:rPr>
+          <w:rFonts w:ascii="Consolas" w:eastAsia="Times New Roman" w:hAnsi="Consolas" w:cs="Times New Roman"/>
+          <w:color w:val="F8F8F2"/>
+          <w:sz w:val="21"/>
+          <w:szCs w:val="21"/>
+          <w:lang w:eastAsia="pt-BR"/>
+        </w:rPr>
+        <w:t>&gt;</w:t>
+      </w:r>
+    </w:p>
+    <w:p>
+      <w:pPr>
+        <w:rPr>
+          <w:b/>
+          <w:sz w:val="28"/>
+        </w:rPr>
+      </w:pPr>
+    </w:p>
+    <w:p>
+      <w:pPr>
+        <w:rPr>
+          <w:b/>
+          <w:sz w:val="28"/>
+        </w:rPr>
+      </w:pPr>
+      <w:r>
+        <w:rPr>
+          <w:b/>
+          <w:sz w:val="28"/>
+        </w:rPr>
+        <w:t xml:space="preserve">Media </w:t>
+      </w:r>
+      <w:proofErr w:type="spellStart"/>
+      <w:r>
+        <w:rPr>
+          <w:b/>
+          <w:sz w:val="28"/>
+        </w:rPr>
+        <w:t>Features</w:t>
+      </w:r>
+      <w:proofErr w:type="spellEnd"/>
+      <w:r>
+        <w:rPr>
+          <w:b/>
+          <w:sz w:val="28"/>
+        </w:rPr>
+        <w:t xml:space="preserve"> &gt;&gt; são indicadas entre parênteses ()</w:t>
+      </w:r>
+    </w:p>
+    <w:p>
+      <w:pPr>
+        <w:shd w:val="clear" w:color="auto" w:fill="282A36"/>
+        <w:spacing w:after="0" w:line="285" w:lineRule="atLeast"/>
+        <w:rPr>
+          <w:rFonts w:ascii="Consolas" w:eastAsia="Times New Roman" w:hAnsi="Consolas" w:cs="Times New Roman"/>
+          <w:color w:val="F8F8F2"/>
+          <w:sz w:val="21"/>
+          <w:szCs w:val="21"/>
+          <w:lang w:eastAsia="pt-BR"/>
+        </w:rPr>
+      </w:pPr>
+      <w:r>
+        <w:rPr>
+          <w:rFonts w:ascii="Consolas" w:eastAsia="Times New Roman" w:hAnsi="Consolas" w:cs="Times New Roman"/>
+          <w:color w:val="F8F8F2"/>
+          <w:sz w:val="21"/>
+          <w:szCs w:val="21"/>
+          <w:lang w:eastAsia="pt-BR"/>
+        </w:rPr>
+        <w:t>&lt;</w:t>
+      </w:r>
+      <w:r>
+        <w:rPr>
+          <w:rFonts w:ascii="Consolas" w:eastAsia="Times New Roman" w:hAnsi="Consolas" w:cs="Times New Roman"/>
+          <w:color w:val="FF79C6"/>
+          <w:sz w:val="21"/>
+          <w:szCs w:val="21"/>
+          <w:lang w:eastAsia="pt-BR"/>
+        </w:rPr>
+        <w:t>link</w:t>
+      </w:r>
+      <w:r>
+        <w:rPr>
+          <w:rFonts w:ascii="Consolas" w:eastAsia="Times New Roman" w:hAnsi="Consolas" w:cs="Times New Roman"/>
+          <w:color w:val="F8F8F2"/>
+          <w:sz w:val="21"/>
+          <w:szCs w:val="21"/>
+          <w:lang w:eastAsia="pt-BR"/>
+        </w:rPr>
+        <w:t xml:space="preserve"> </w:t>
+      </w:r>
+      <w:proofErr w:type="spellStart"/>
+      <w:r>
+        <w:rPr>
+          <w:rFonts w:ascii="Consolas" w:eastAsia="Times New Roman" w:hAnsi="Consolas" w:cs="Times New Roman"/>
+          <w:i/>
+          <w:iCs/>
+          <w:color w:val="50FA7B"/>
+          <w:sz w:val="21"/>
+          <w:szCs w:val="21"/>
+          <w:lang w:eastAsia="pt-BR"/>
+        </w:rPr>
+        <w:t>rel</w:t>
+      </w:r>
+      <w:proofErr w:type="spellEnd"/>
+      <w:r>
+        <w:rPr>
+          <w:rFonts w:ascii="Consolas" w:eastAsia="Times New Roman" w:hAnsi="Consolas" w:cs="Times New Roman"/>
+          <w:color w:val="FF79C6"/>
+          <w:sz w:val="21"/>
+          <w:szCs w:val="21"/>
+          <w:lang w:eastAsia="pt-BR"/>
+        </w:rPr>
+        <w:t>=</w:t>
+      </w:r>
+      <w:proofErr w:type="gramStart"/>
+      <w:r>
+        <w:rPr>
+          <w:rFonts w:ascii="Consolas" w:eastAsia="Times New Roman" w:hAnsi="Consolas" w:cs="Times New Roman"/>
+          <w:color w:val="E9F284"/>
+          <w:sz w:val="21"/>
+          <w:szCs w:val="21"/>
+          <w:lang w:eastAsia="pt-BR"/>
+        </w:rPr>
+        <w:t>"</w:t>
+      </w:r>
+      <w:proofErr w:type="spellStart"/>
+      <w:proofErr w:type="gramEnd"/>
+      <w:r>
+        <w:rPr>
+          <w:rFonts w:ascii="Consolas" w:eastAsia="Times New Roman" w:hAnsi="Consolas" w:cs="Times New Roman"/>
+          <w:color w:val="F1FA8C"/>
+          <w:sz w:val="21"/>
+          <w:szCs w:val="21"/>
+          <w:lang w:eastAsia="pt-BR"/>
+        </w:rPr>
+        <w:t>stylesheet</w:t>
+      </w:r>
+      <w:proofErr w:type="spellEnd"/>
+      <w:r>
+        <w:rPr>
+          <w:rFonts w:ascii="Consolas" w:eastAsia="Times New Roman" w:hAnsi="Consolas" w:cs="Times New Roman"/>
+          <w:color w:val="E9F284"/>
+          <w:sz w:val="21"/>
+          <w:szCs w:val="21"/>
+          <w:lang w:eastAsia="pt-BR"/>
+        </w:rPr>
+        <w:t>"</w:t>
+      </w:r>
+      <w:r>
+        <w:rPr>
+          <w:rFonts w:ascii="Consolas" w:eastAsia="Times New Roman" w:hAnsi="Consolas" w:cs="Times New Roman"/>
+          <w:color w:val="F8F8F2"/>
+          <w:sz w:val="21"/>
+          <w:szCs w:val="21"/>
+          <w:lang w:eastAsia="pt-BR"/>
+        </w:rPr>
+        <w:t xml:space="preserve"> </w:t>
+      </w:r>
+      <w:proofErr w:type="spellStart"/>
+      <w:r>
+        <w:rPr>
+          <w:rFonts w:ascii="Consolas" w:eastAsia="Times New Roman" w:hAnsi="Consolas" w:cs="Times New Roman"/>
+          <w:i/>
+          <w:iCs/>
+          <w:color w:val="50FA7B"/>
+          <w:sz w:val="21"/>
+          <w:szCs w:val="21"/>
+          <w:lang w:eastAsia="pt-BR"/>
+        </w:rPr>
+        <w:t>href</w:t>
+      </w:r>
+      <w:proofErr w:type="spellEnd"/>
+      <w:r>
+        <w:rPr>
+          <w:rFonts w:ascii="Consolas" w:eastAsia="Times New Roman" w:hAnsi="Consolas" w:cs="Times New Roman"/>
+          <w:color w:val="FF79C6"/>
+          <w:sz w:val="21"/>
+          <w:szCs w:val="21"/>
+          <w:lang w:eastAsia="pt-BR"/>
+        </w:rPr>
+        <w:t>=</w:t>
+      </w:r>
+      <w:r>
+        <w:rPr>
+          <w:rFonts w:ascii="Consolas" w:eastAsia="Times New Roman" w:hAnsi="Consolas" w:cs="Times New Roman"/>
+          <w:color w:val="E9F284"/>
+          <w:sz w:val="21"/>
+          <w:szCs w:val="21"/>
+          <w:lang w:eastAsia="pt-BR"/>
+        </w:rPr>
+        <w:t>"</w:t>
+      </w:r>
+      <w:r>
+        <w:rPr>
+          <w:rFonts w:ascii="Consolas" w:eastAsia="Times New Roman" w:hAnsi="Consolas" w:cs="Times New Roman"/>
+          <w:color w:val="F1FA8C"/>
+          <w:sz w:val="21"/>
+          <w:szCs w:val="21"/>
+          <w:lang w:eastAsia="pt-BR"/>
+        </w:rPr>
+        <w:t>estilos/</w:t>
+      </w:r>
+      <w:proofErr w:type="spellStart"/>
+      <w:r>
+        <w:rPr>
+          <w:rFonts w:ascii="Consolas" w:eastAsia="Times New Roman" w:hAnsi="Consolas" w:cs="Times New Roman"/>
+          <w:color w:val="F1FA8C"/>
+          <w:sz w:val="21"/>
+          <w:szCs w:val="21"/>
+          <w:lang w:eastAsia="pt-BR"/>
+        </w:rPr>
+        <w:t>style.css</w:t>
+      </w:r>
+      <w:proofErr w:type="spellEnd"/>
+      <w:r>
+        <w:rPr>
+          <w:rFonts w:ascii="Consolas" w:eastAsia="Times New Roman" w:hAnsi="Consolas" w:cs="Times New Roman"/>
+          <w:color w:val="E9F284"/>
+          <w:sz w:val="21"/>
+          <w:szCs w:val="21"/>
+          <w:lang w:eastAsia="pt-BR"/>
+        </w:rPr>
+        <w:t>"</w:t>
+      </w:r>
+      <w:r>
+        <w:rPr>
+          <w:rFonts w:ascii="Consolas" w:eastAsia="Times New Roman" w:hAnsi="Consolas" w:cs="Times New Roman"/>
+          <w:color w:val="F8F8F2"/>
+          <w:sz w:val="21"/>
+          <w:szCs w:val="21"/>
+          <w:lang w:eastAsia="pt-BR"/>
+        </w:rPr>
+        <w:t xml:space="preserve"> </w:t>
+      </w:r>
+      <w:r>
+        <w:rPr>
+          <w:rFonts w:ascii="Consolas" w:eastAsia="Times New Roman" w:hAnsi="Consolas" w:cs="Times New Roman"/>
+          <w:i/>
+          <w:iCs/>
+          <w:color w:val="50FA7B"/>
+          <w:sz w:val="21"/>
+          <w:szCs w:val="21"/>
+          <w:lang w:eastAsia="pt-BR"/>
+        </w:rPr>
+        <w:t>media</w:t>
+      </w:r>
+      <w:r>
+        <w:rPr>
+          <w:rFonts w:ascii="Consolas" w:eastAsia="Times New Roman" w:hAnsi="Consolas" w:cs="Times New Roman"/>
+          <w:color w:val="FF79C6"/>
+          <w:sz w:val="21"/>
+          <w:szCs w:val="21"/>
+          <w:lang w:eastAsia="pt-BR"/>
+        </w:rPr>
+        <w:t>=</w:t>
+      </w:r>
+      <w:r>
+        <w:rPr>
+          <w:rFonts w:ascii="Consolas" w:eastAsia="Times New Roman" w:hAnsi="Consolas" w:cs="Times New Roman"/>
+          <w:color w:val="E9F284"/>
+          <w:sz w:val="21"/>
+          <w:szCs w:val="21"/>
+          <w:lang w:eastAsia="pt-BR"/>
+        </w:rPr>
+        <w:t>"</w:t>
+      </w:r>
+      <w:proofErr w:type="spellStart"/>
+      <w:r>
+        <w:rPr>
+          <w:rFonts w:ascii="Consolas" w:eastAsia="Times New Roman" w:hAnsi="Consolas" w:cs="Times New Roman"/>
+          <w:color w:val="F1FA8C"/>
+          <w:sz w:val="21"/>
+          <w:szCs w:val="21"/>
+          <w:lang w:eastAsia="pt-BR"/>
+        </w:rPr>
+        <w:t>all</w:t>
+      </w:r>
+      <w:proofErr w:type="spellEnd"/>
+      <w:r>
+        <w:rPr>
+          <w:rFonts w:ascii="Consolas" w:eastAsia="Times New Roman" w:hAnsi="Consolas" w:cs="Times New Roman"/>
+          <w:color w:val="E9F284"/>
+          <w:sz w:val="21"/>
+          <w:szCs w:val="21"/>
+          <w:lang w:eastAsia="pt-BR"/>
+        </w:rPr>
+        <w:t>"</w:t>
+      </w:r>
+      <w:r>
+        <w:rPr>
+          <w:rFonts w:ascii="Consolas" w:eastAsia="Times New Roman" w:hAnsi="Consolas" w:cs="Times New Roman"/>
+          <w:color w:val="F8F8F2"/>
+          <w:sz w:val="21"/>
+          <w:szCs w:val="21"/>
+          <w:lang w:eastAsia="pt-BR"/>
+        </w:rPr>
+        <w:t>&gt;</w:t>
+      </w:r>
+    </w:p>
+    <w:p>
+      <w:pPr>
+        <w:shd w:val="clear" w:color="auto" w:fill="282A36"/>
+        <w:spacing w:after="0" w:line="285" w:lineRule="atLeast"/>
+        <w:rPr>
+          <w:rFonts w:ascii="Consolas" w:eastAsia="Times New Roman" w:hAnsi="Consolas" w:cs="Times New Roman"/>
+          <w:color w:val="F8F8F2"/>
+          <w:sz w:val="21"/>
+          <w:szCs w:val="21"/>
+          <w:lang w:eastAsia="pt-BR"/>
+        </w:rPr>
+      </w:pPr>
+      <w:r>
+        <w:rPr>
+          <w:rFonts w:ascii="Consolas" w:eastAsia="Times New Roman" w:hAnsi="Consolas" w:cs="Times New Roman"/>
+          <w:color w:val="F8F8F2"/>
+          <w:sz w:val="21"/>
+          <w:szCs w:val="21"/>
+          <w:lang w:eastAsia="pt-BR"/>
+        </w:rPr>
+        <w:t>    &lt;</w:t>
+      </w:r>
+      <w:r>
+        <w:rPr>
+          <w:rFonts w:ascii="Consolas" w:eastAsia="Times New Roman" w:hAnsi="Consolas" w:cs="Times New Roman"/>
+          <w:color w:val="FF79C6"/>
+          <w:sz w:val="21"/>
+          <w:szCs w:val="21"/>
+          <w:lang w:eastAsia="pt-BR"/>
+        </w:rPr>
+        <w:t>link</w:t>
+      </w:r>
+      <w:r>
+        <w:rPr>
+          <w:rFonts w:ascii="Consolas" w:eastAsia="Times New Roman" w:hAnsi="Consolas" w:cs="Times New Roman"/>
+          <w:color w:val="F8F8F2"/>
+          <w:sz w:val="21"/>
+          <w:szCs w:val="21"/>
+          <w:lang w:eastAsia="pt-BR"/>
+        </w:rPr>
+        <w:t xml:space="preserve"> </w:t>
+      </w:r>
+      <w:proofErr w:type="spellStart"/>
+      <w:r>
+        <w:rPr>
+          <w:rFonts w:ascii="Consolas" w:eastAsia="Times New Roman" w:hAnsi="Consolas" w:cs="Times New Roman"/>
+          <w:i/>
+          <w:iCs/>
+          <w:color w:val="50FA7B"/>
+          <w:sz w:val="21"/>
+          <w:szCs w:val="21"/>
+          <w:lang w:eastAsia="pt-BR"/>
+        </w:rPr>
+        <w:t>rel</w:t>
+      </w:r>
+      <w:proofErr w:type="spellEnd"/>
+      <w:r>
+        <w:rPr>
+          <w:rFonts w:ascii="Consolas" w:eastAsia="Times New Roman" w:hAnsi="Consolas" w:cs="Times New Roman"/>
+          <w:color w:val="FF79C6"/>
+          <w:sz w:val="21"/>
+          <w:szCs w:val="21"/>
+          <w:lang w:eastAsia="pt-BR"/>
+        </w:rPr>
+        <w:t>=</w:t>
+      </w:r>
+      <w:proofErr w:type="gramStart"/>
+      <w:r>
+        <w:rPr>
+          <w:rFonts w:ascii="Consolas" w:eastAsia="Times New Roman" w:hAnsi="Consolas" w:cs="Times New Roman"/>
+          <w:color w:val="E9F284"/>
+          <w:sz w:val="21"/>
+          <w:szCs w:val="21"/>
+          <w:lang w:eastAsia="pt-BR"/>
+        </w:rPr>
+        <w:t>"</w:t>
+      </w:r>
+      <w:proofErr w:type="spellStart"/>
+      <w:proofErr w:type="gramEnd"/>
+      <w:r>
+        <w:rPr>
+          <w:rFonts w:ascii="Consolas" w:eastAsia="Times New Roman" w:hAnsi="Consolas" w:cs="Times New Roman"/>
+          <w:color w:val="F1FA8C"/>
+          <w:sz w:val="21"/>
+          <w:szCs w:val="21"/>
+          <w:lang w:eastAsia="pt-BR"/>
+        </w:rPr>
+        <w:t>stylesheet</w:t>
+      </w:r>
+      <w:proofErr w:type="spellEnd"/>
+      <w:r>
+        <w:rPr>
+          <w:rFonts w:ascii="Consolas" w:eastAsia="Times New Roman" w:hAnsi="Consolas" w:cs="Times New Roman"/>
+          <w:color w:val="E9F284"/>
+          <w:sz w:val="21"/>
+          <w:szCs w:val="21"/>
+          <w:lang w:eastAsia="pt-BR"/>
+        </w:rPr>
+        <w:t>"</w:t>
+      </w:r>
+      <w:r>
+        <w:rPr>
+          <w:rFonts w:ascii="Consolas" w:eastAsia="Times New Roman" w:hAnsi="Consolas" w:cs="Times New Roman"/>
+          <w:color w:val="F8F8F2"/>
+          <w:sz w:val="21"/>
+          <w:szCs w:val="21"/>
+          <w:lang w:eastAsia="pt-BR"/>
+        </w:rPr>
+        <w:t xml:space="preserve"> </w:t>
+      </w:r>
+      <w:proofErr w:type="spellStart"/>
+      <w:r>
+        <w:rPr>
+          <w:rFonts w:ascii="Consolas" w:eastAsia="Times New Roman" w:hAnsi="Consolas" w:cs="Times New Roman"/>
+          <w:i/>
+          <w:iCs/>
+          <w:color w:val="50FA7B"/>
+          <w:sz w:val="21"/>
+          <w:szCs w:val="21"/>
+          <w:lang w:eastAsia="pt-BR"/>
+        </w:rPr>
+        <w:t>href</w:t>
+      </w:r>
+      <w:proofErr w:type="spellEnd"/>
+      <w:r>
+        <w:rPr>
+          <w:rFonts w:ascii="Consolas" w:eastAsia="Times New Roman" w:hAnsi="Consolas" w:cs="Times New Roman"/>
+          <w:color w:val="FF79C6"/>
+          <w:sz w:val="21"/>
+          <w:szCs w:val="21"/>
+          <w:lang w:eastAsia="pt-BR"/>
+        </w:rPr>
+        <w:t>=</w:t>
+      </w:r>
+      <w:r>
+        <w:rPr>
+          <w:rFonts w:ascii="Consolas" w:eastAsia="Times New Roman" w:hAnsi="Consolas" w:cs="Times New Roman"/>
+          <w:color w:val="E9F284"/>
+          <w:sz w:val="21"/>
+          <w:szCs w:val="21"/>
+          <w:lang w:eastAsia="pt-BR"/>
+        </w:rPr>
+        <w:t>"</w:t>
+      </w:r>
+      <w:r>
+        <w:rPr>
+          <w:rFonts w:ascii="Consolas" w:eastAsia="Times New Roman" w:hAnsi="Consolas" w:cs="Times New Roman"/>
+          <w:color w:val="F1FA8C"/>
+          <w:sz w:val="21"/>
+          <w:szCs w:val="21"/>
+          <w:lang w:eastAsia="pt-BR"/>
+        </w:rPr>
+        <w:t>estilos/</w:t>
+      </w:r>
+      <w:proofErr w:type="spellStart"/>
+      <w:r>
+        <w:rPr>
+          <w:rFonts w:ascii="Consolas" w:eastAsia="Times New Roman" w:hAnsi="Consolas" w:cs="Times New Roman"/>
+          <w:color w:val="F1FA8C"/>
+          <w:sz w:val="21"/>
+          <w:szCs w:val="21"/>
+          <w:lang w:eastAsia="pt-BR"/>
+        </w:rPr>
+        <w:t>retrato.css</w:t>
+      </w:r>
+      <w:proofErr w:type="spellEnd"/>
+      <w:r>
+        <w:rPr>
+          <w:rFonts w:ascii="Consolas" w:eastAsia="Times New Roman" w:hAnsi="Consolas" w:cs="Times New Roman"/>
+          <w:color w:val="E9F284"/>
+          <w:sz w:val="21"/>
+          <w:szCs w:val="21"/>
+          <w:lang w:eastAsia="pt-BR"/>
+        </w:rPr>
+        <w:t>"</w:t>
+      </w:r>
+      <w:r>
+        <w:rPr>
+          <w:rFonts w:ascii="Consolas" w:eastAsia="Times New Roman" w:hAnsi="Consolas" w:cs="Times New Roman"/>
+          <w:color w:val="F8F8F2"/>
+          <w:sz w:val="21"/>
+          <w:szCs w:val="21"/>
+          <w:lang w:eastAsia="pt-BR"/>
+        </w:rPr>
+        <w:t xml:space="preserve"> </w:t>
+      </w:r>
+      <w:r>
+        <w:rPr>
+          <w:rFonts w:ascii="Consolas" w:eastAsia="Times New Roman" w:hAnsi="Consolas" w:cs="Times New Roman"/>
+          <w:i/>
+          <w:iCs/>
+          <w:color w:val="50FA7B"/>
+          <w:sz w:val="21"/>
+          <w:szCs w:val="21"/>
+          <w:lang w:eastAsia="pt-BR"/>
+        </w:rPr>
+        <w:t>media</w:t>
+      </w:r>
+      <w:r>
+        <w:rPr>
+          <w:rFonts w:ascii="Consolas" w:eastAsia="Times New Roman" w:hAnsi="Consolas" w:cs="Times New Roman"/>
+          <w:color w:val="FF79C6"/>
+          <w:sz w:val="21"/>
+          <w:szCs w:val="21"/>
+          <w:lang w:eastAsia="pt-BR"/>
+        </w:rPr>
+        <w:t>=</w:t>
+      </w:r>
+      <w:r>
+        <w:rPr>
+          <w:rFonts w:ascii="Consolas" w:eastAsia="Times New Roman" w:hAnsi="Consolas" w:cs="Times New Roman"/>
+          <w:color w:val="E9F284"/>
+          <w:sz w:val="21"/>
+          <w:szCs w:val="21"/>
+          <w:lang w:eastAsia="pt-BR"/>
+        </w:rPr>
+        <w:t>"</w:t>
+      </w:r>
+      <w:proofErr w:type="spellStart"/>
+      <w:r>
+        <w:rPr>
+          <w:rFonts w:ascii="Consolas" w:eastAsia="Times New Roman" w:hAnsi="Consolas" w:cs="Times New Roman"/>
+          <w:color w:val="F1FA8C"/>
+          <w:sz w:val="21"/>
+          <w:szCs w:val="21"/>
+          <w:lang w:eastAsia="pt-BR"/>
+        </w:rPr>
+        <w:t>screen</w:t>
+      </w:r>
+      <w:proofErr w:type="spellEnd"/>
+      <w:r>
+        <w:rPr>
+          <w:rFonts w:ascii="Consolas" w:eastAsia="Times New Roman" w:hAnsi="Consolas" w:cs="Times New Roman"/>
+          <w:color w:val="F1FA8C"/>
+          <w:sz w:val="21"/>
+          <w:szCs w:val="21"/>
+          <w:lang w:eastAsia="pt-BR"/>
+        </w:rPr>
+        <w:t xml:space="preserve"> </w:t>
+      </w:r>
+      <w:proofErr w:type="spellStart"/>
+      <w:r>
+        <w:rPr>
+          <w:rFonts w:ascii="Consolas" w:eastAsia="Times New Roman" w:hAnsi="Consolas" w:cs="Times New Roman"/>
+          <w:color w:val="F1FA8C"/>
+          <w:sz w:val="21"/>
+          <w:szCs w:val="21"/>
+          <w:lang w:eastAsia="pt-BR"/>
+        </w:rPr>
+        <w:t>and</w:t>
+      </w:r>
+      <w:proofErr w:type="spellEnd"/>
+      <w:r>
+        <w:rPr>
+          <w:rFonts w:ascii="Consolas" w:eastAsia="Times New Roman" w:hAnsi="Consolas" w:cs="Times New Roman"/>
+          <w:color w:val="F1FA8C"/>
+          <w:sz w:val="21"/>
+          <w:szCs w:val="21"/>
+          <w:lang w:eastAsia="pt-BR"/>
+        </w:rPr>
+        <w:t xml:space="preserve"> (</w:t>
+      </w:r>
+      <w:proofErr w:type="spellStart"/>
+      <w:r>
+        <w:rPr>
+          <w:rFonts w:ascii="Consolas" w:eastAsia="Times New Roman" w:hAnsi="Consolas" w:cs="Times New Roman"/>
+          <w:color w:val="F1FA8C"/>
+          <w:sz w:val="21"/>
+          <w:szCs w:val="21"/>
+          <w:lang w:eastAsia="pt-BR"/>
+        </w:rPr>
+        <w:t>orientation</w:t>
+      </w:r>
+      <w:proofErr w:type="spellEnd"/>
+      <w:r>
+        <w:rPr>
+          <w:rFonts w:ascii="Consolas" w:eastAsia="Times New Roman" w:hAnsi="Consolas" w:cs="Times New Roman"/>
+          <w:color w:val="F1FA8C"/>
+          <w:sz w:val="21"/>
+          <w:szCs w:val="21"/>
+          <w:lang w:eastAsia="pt-BR"/>
+        </w:rPr>
+        <w:t xml:space="preserve">: </w:t>
+      </w:r>
+      <w:proofErr w:type="spellStart"/>
+      <w:r>
+        <w:rPr>
+          <w:rFonts w:ascii="Consolas" w:eastAsia="Times New Roman" w:hAnsi="Consolas" w:cs="Times New Roman"/>
+          <w:color w:val="F1FA8C"/>
+          <w:sz w:val="21"/>
+          <w:szCs w:val="21"/>
+          <w:lang w:eastAsia="pt-BR"/>
+        </w:rPr>
+        <w:t>portrait</w:t>
+      </w:r>
+      <w:proofErr w:type="spellEnd"/>
+      <w:r>
+        <w:rPr>
+          <w:rFonts w:ascii="Consolas" w:eastAsia="Times New Roman" w:hAnsi="Consolas" w:cs="Times New Roman"/>
+          <w:color w:val="F1FA8C"/>
+          <w:sz w:val="21"/>
+          <w:szCs w:val="21"/>
+          <w:lang w:eastAsia="pt-BR"/>
+        </w:rPr>
+        <w:t>)</w:t>
+      </w:r>
+      <w:r>
+        <w:rPr>
+          <w:rFonts w:ascii="Consolas" w:eastAsia="Times New Roman" w:hAnsi="Consolas" w:cs="Times New Roman"/>
+          <w:color w:val="E9F284"/>
+          <w:sz w:val="21"/>
+          <w:szCs w:val="21"/>
+          <w:lang w:eastAsia="pt-BR"/>
+        </w:rPr>
+        <w:t>"</w:t>
+      </w:r>
+      <w:r>
+        <w:rPr>
+          <w:rFonts w:ascii="Consolas" w:eastAsia="Times New Roman" w:hAnsi="Consolas" w:cs="Times New Roman"/>
+          <w:color w:val="F8F8F2"/>
+          <w:sz w:val="21"/>
+          <w:szCs w:val="21"/>
+          <w:lang w:eastAsia="pt-BR"/>
+        </w:rPr>
+        <w:t>&gt;</w:t>
+      </w:r>
+    </w:p>
+    <w:p>
+      <w:pPr>
+        <w:shd w:val="clear" w:color="auto" w:fill="282A36"/>
+        <w:spacing w:after="0" w:line="285" w:lineRule="atLeast"/>
+        <w:rPr>
+          <w:rFonts w:ascii="Consolas" w:eastAsia="Times New Roman" w:hAnsi="Consolas" w:cs="Times New Roman"/>
+          <w:color w:val="F8F8F2"/>
+          <w:sz w:val="21"/>
+          <w:szCs w:val="21"/>
+          <w:lang w:eastAsia="pt-BR"/>
+        </w:rPr>
+      </w:pPr>
+      <w:r>
+        <w:rPr>
+          <w:rFonts w:ascii="Consolas" w:eastAsia="Times New Roman" w:hAnsi="Consolas" w:cs="Times New Roman"/>
+          <w:color w:val="F8F8F2"/>
+          <w:sz w:val="21"/>
+          <w:szCs w:val="21"/>
+          <w:lang w:eastAsia="pt-BR"/>
+        </w:rPr>
+        <w:t>    &lt;</w:t>
+      </w:r>
+      <w:r>
+        <w:rPr>
+          <w:rFonts w:ascii="Consolas" w:eastAsia="Times New Roman" w:hAnsi="Consolas" w:cs="Times New Roman"/>
+          <w:color w:val="FF79C6"/>
+          <w:sz w:val="21"/>
+          <w:szCs w:val="21"/>
+          <w:lang w:eastAsia="pt-BR"/>
+        </w:rPr>
+        <w:t>link</w:t>
+      </w:r>
+      <w:r>
+        <w:rPr>
+          <w:rFonts w:ascii="Consolas" w:eastAsia="Times New Roman" w:hAnsi="Consolas" w:cs="Times New Roman"/>
+          <w:color w:val="F8F8F2"/>
+          <w:sz w:val="21"/>
+          <w:szCs w:val="21"/>
+          <w:lang w:eastAsia="pt-BR"/>
+        </w:rPr>
+        <w:t xml:space="preserve"> </w:t>
+      </w:r>
+      <w:proofErr w:type="spellStart"/>
+      <w:r>
+        <w:rPr>
+          <w:rFonts w:ascii="Consolas" w:eastAsia="Times New Roman" w:hAnsi="Consolas" w:cs="Times New Roman"/>
+          <w:i/>
+          <w:iCs/>
+          <w:color w:val="50FA7B"/>
+          <w:sz w:val="21"/>
+          <w:szCs w:val="21"/>
+          <w:lang w:eastAsia="pt-BR"/>
+        </w:rPr>
+        <w:t>rel</w:t>
+      </w:r>
+      <w:proofErr w:type="spellEnd"/>
+      <w:r>
+        <w:rPr>
+          <w:rFonts w:ascii="Consolas" w:eastAsia="Times New Roman" w:hAnsi="Consolas" w:cs="Times New Roman"/>
+          <w:color w:val="FF79C6"/>
+          <w:sz w:val="21"/>
+          <w:szCs w:val="21"/>
+          <w:lang w:eastAsia="pt-BR"/>
+        </w:rPr>
+        <w:t>=</w:t>
+      </w:r>
+      <w:proofErr w:type="gramStart"/>
+      <w:r>
+        <w:rPr>
+          <w:rFonts w:ascii="Consolas" w:eastAsia="Times New Roman" w:hAnsi="Consolas" w:cs="Times New Roman"/>
+          <w:color w:val="E9F284"/>
+          <w:sz w:val="21"/>
+          <w:szCs w:val="21"/>
+          <w:lang w:eastAsia="pt-BR"/>
+        </w:rPr>
+        <w:t>"</w:t>
+      </w:r>
+      <w:proofErr w:type="spellStart"/>
+      <w:proofErr w:type="gramEnd"/>
+      <w:r>
+        <w:rPr>
+          <w:rFonts w:ascii="Consolas" w:eastAsia="Times New Roman" w:hAnsi="Consolas" w:cs="Times New Roman"/>
+          <w:color w:val="F1FA8C"/>
+          <w:sz w:val="21"/>
+          <w:szCs w:val="21"/>
+          <w:lang w:eastAsia="pt-BR"/>
+        </w:rPr>
+        <w:t>stylesheet</w:t>
+      </w:r>
+      <w:proofErr w:type="spellEnd"/>
+      <w:r>
+        <w:rPr>
+          <w:rFonts w:ascii="Consolas" w:eastAsia="Times New Roman" w:hAnsi="Consolas" w:cs="Times New Roman"/>
+          <w:color w:val="E9F284"/>
+          <w:sz w:val="21"/>
+          <w:szCs w:val="21"/>
+          <w:lang w:eastAsia="pt-BR"/>
+        </w:rPr>
+        <w:t>"</w:t>
+      </w:r>
+      <w:r>
+        <w:rPr>
+          <w:rFonts w:ascii="Consolas" w:eastAsia="Times New Roman" w:hAnsi="Consolas" w:cs="Times New Roman"/>
+          <w:color w:val="F8F8F2"/>
+          <w:sz w:val="21"/>
+          <w:szCs w:val="21"/>
+          <w:lang w:eastAsia="pt-BR"/>
+        </w:rPr>
+        <w:t xml:space="preserve"> </w:t>
+      </w:r>
+      <w:proofErr w:type="spellStart"/>
+      <w:r>
+        <w:rPr>
+          <w:rFonts w:ascii="Consolas" w:eastAsia="Times New Roman" w:hAnsi="Consolas" w:cs="Times New Roman"/>
+          <w:i/>
+          <w:iCs/>
+          <w:color w:val="50FA7B"/>
+          <w:sz w:val="21"/>
+          <w:szCs w:val="21"/>
+          <w:lang w:eastAsia="pt-BR"/>
+        </w:rPr>
+        <w:t>href</w:t>
+      </w:r>
+      <w:proofErr w:type="spellEnd"/>
+      <w:r>
+        <w:rPr>
+          <w:rFonts w:ascii="Consolas" w:eastAsia="Times New Roman" w:hAnsi="Consolas" w:cs="Times New Roman"/>
+          <w:color w:val="FF79C6"/>
+          <w:sz w:val="21"/>
+          <w:szCs w:val="21"/>
+          <w:lang w:eastAsia="pt-BR"/>
+        </w:rPr>
+        <w:t>=</w:t>
+      </w:r>
+      <w:r>
+        <w:rPr>
+          <w:rFonts w:ascii="Consolas" w:eastAsia="Times New Roman" w:hAnsi="Consolas" w:cs="Times New Roman"/>
+          <w:color w:val="E9F284"/>
+          <w:sz w:val="21"/>
+          <w:szCs w:val="21"/>
+          <w:lang w:eastAsia="pt-BR"/>
+        </w:rPr>
+        <w:t>"</w:t>
+      </w:r>
+      <w:r>
+        <w:rPr>
+          <w:rFonts w:ascii="Consolas" w:eastAsia="Times New Roman" w:hAnsi="Consolas" w:cs="Times New Roman"/>
+          <w:color w:val="F1FA8C"/>
+          <w:sz w:val="21"/>
+          <w:szCs w:val="21"/>
+          <w:lang w:eastAsia="pt-BR"/>
+        </w:rPr>
+        <w:t>estilos/</w:t>
+      </w:r>
+      <w:proofErr w:type="spellStart"/>
+      <w:r>
+        <w:rPr>
+          <w:rFonts w:ascii="Consolas" w:eastAsia="Times New Roman" w:hAnsi="Consolas" w:cs="Times New Roman"/>
+          <w:color w:val="F1FA8C"/>
+          <w:sz w:val="21"/>
+          <w:szCs w:val="21"/>
+          <w:lang w:eastAsia="pt-BR"/>
+        </w:rPr>
+        <w:t>paisagem.css</w:t>
+      </w:r>
+      <w:proofErr w:type="spellEnd"/>
+      <w:r>
+        <w:rPr>
+          <w:rFonts w:ascii="Consolas" w:eastAsia="Times New Roman" w:hAnsi="Consolas" w:cs="Times New Roman"/>
+          <w:color w:val="E9F284"/>
+          <w:sz w:val="21"/>
+          <w:szCs w:val="21"/>
+          <w:lang w:eastAsia="pt-BR"/>
+        </w:rPr>
+        <w:t>"</w:t>
+      </w:r>
+      <w:r>
+        <w:rPr>
+          <w:rFonts w:ascii="Consolas" w:eastAsia="Times New Roman" w:hAnsi="Consolas" w:cs="Times New Roman"/>
+          <w:color w:val="F8F8F2"/>
+          <w:sz w:val="21"/>
+          <w:szCs w:val="21"/>
+          <w:lang w:eastAsia="pt-BR"/>
+        </w:rPr>
+        <w:t xml:space="preserve"> </w:t>
+      </w:r>
+      <w:r>
+        <w:rPr>
+          <w:rFonts w:ascii="Consolas" w:eastAsia="Times New Roman" w:hAnsi="Consolas" w:cs="Times New Roman"/>
+          <w:i/>
+          <w:iCs/>
+          <w:color w:val="50FA7B"/>
+          <w:sz w:val="21"/>
+          <w:szCs w:val="21"/>
+          <w:lang w:eastAsia="pt-BR"/>
+        </w:rPr>
+        <w:t>media</w:t>
+      </w:r>
+      <w:r>
+        <w:rPr>
+          <w:rFonts w:ascii="Consolas" w:eastAsia="Times New Roman" w:hAnsi="Consolas" w:cs="Times New Roman"/>
+          <w:color w:val="FF79C6"/>
+          <w:sz w:val="21"/>
+          <w:szCs w:val="21"/>
+          <w:lang w:eastAsia="pt-BR"/>
+        </w:rPr>
+        <w:t>=</w:t>
+      </w:r>
+      <w:r>
+        <w:rPr>
+          <w:rFonts w:ascii="Consolas" w:eastAsia="Times New Roman" w:hAnsi="Consolas" w:cs="Times New Roman"/>
+          <w:color w:val="E9F284"/>
+          <w:sz w:val="21"/>
+          <w:szCs w:val="21"/>
+          <w:lang w:eastAsia="pt-BR"/>
+        </w:rPr>
+        <w:t>"</w:t>
+      </w:r>
+      <w:proofErr w:type="spellStart"/>
+      <w:r>
+        <w:rPr>
+          <w:rFonts w:ascii="Consolas" w:eastAsia="Times New Roman" w:hAnsi="Consolas" w:cs="Times New Roman"/>
+          <w:color w:val="F1FA8C"/>
+          <w:sz w:val="21"/>
+          <w:szCs w:val="21"/>
+          <w:lang w:eastAsia="pt-BR"/>
+        </w:rPr>
+        <w:t>screen</w:t>
+      </w:r>
+      <w:proofErr w:type="spellEnd"/>
+      <w:r>
+        <w:rPr>
+          <w:rFonts w:ascii="Consolas" w:eastAsia="Times New Roman" w:hAnsi="Consolas" w:cs="Times New Roman"/>
+          <w:color w:val="F1FA8C"/>
+          <w:sz w:val="21"/>
+          <w:szCs w:val="21"/>
+          <w:lang w:eastAsia="pt-BR"/>
+        </w:rPr>
+        <w:t xml:space="preserve"> </w:t>
+      </w:r>
+      <w:proofErr w:type="spellStart"/>
+      <w:r>
+        <w:rPr>
+          <w:rFonts w:ascii="Consolas" w:eastAsia="Times New Roman" w:hAnsi="Consolas" w:cs="Times New Roman"/>
+          <w:color w:val="F1FA8C"/>
+          <w:sz w:val="21"/>
+          <w:szCs w:val="21"/>
+          <w:lang w:eastAsia="pt-BR"/>
+        </w:rPr>
+        <w:t>and</w:t>
+      </w:r>
+      <w:proofErr w:type="spellEnd"/>
+      <w:r>
+        <w:rPr>
+          <w:rFonts w:ascii="Consolas" w:eastAsia="Times New Roman" w:hAnsi="Consolas" w:cs="Times New Roman"/>
+          <w:color w:val="F1FA8C"/>
+          <w:sz w:val="21"/>
+          <w:szCs w:val="21"/>
+          <w:lang w:eastAsia="pt-BR"/>
+        </w:rPr>
+        <w:t xml:space="preserve"> (</w:t>
+      </w:r>
+      <w:proofErr w:type="spellStart"/>
+      <w:r>
+        <w:rPr>
+          <w:rFonts w:ascii="Consolas" w:eastAsia="Times New Roman" w:hAnsi="Consolas" w:cs="Times New Roman"/>
+          <w:color w:val="F1FA8C"/>
+          <w:sz w:val="21"/>
+          <w:szCs w:val="21"/>
+          <w:lang w:eastAsia="pt-BR"/>
+        </w:rPr>
+        <w:t>orientation</w:t>
+      </w:r>
+      <w:proofErr w:type="spellEnd"/>
+      <w:r>
+        <w:rPr>
+          <w:rFonts w:ascii="Consolas" w:eastAsia="Times New Roman" w:hAnsi="Consolas" w:cs="Times New Roman"/>
+          <w:color w:val="F1FA8C"/>
+          <w:sz w:val="21"/>
+          <w:szCs w:val="21"/>
+          <w:lang w:eastAsia="pt-BR"/>
+        </w:rPr>
+        <w:t xml:space="preserve">: </w:t>
+      </w:r>
+      <w:proofErr w:type="spellStart"/>
+      <w:r>
+        <w:rPr>
+          <w:rFonts w:ascii="Consolas" w:eastAsia="Times New Roman" w:hAnsi="Consolas" w:cs="Times New Roman"/>
+          <w:color w:val="F1FA8C"/>
+          <w:sz w:val="21"/>
+          <w:szCs w:val="21"/>
+          <w:lang w:eastAsia="pt-BR"/>
+        </w:rPr>
+        <w:t>landscape</w:t>
+      </w:r>
+      <w:proofErr w:type="spellEnd"/>
+      <w:r>
+        <w:rPr>
+          <w:rFonts w:ascii="Consolas" w:eastAsia="Times New Roman" w:hAnsi="Consolas" w:cs="Times New Roman"/>
+          <w:color w:val="F1FA8C"/>
+          <w:sz w:val="21"/>
+          <w:szCs w:val="21"/>
+          <w:lang w:eastAsia="pt-BR"/>
+        </w:rPr>
+        <w:t>)</w:t>
+      </w:r>
+      <w:r>
+        <w:rPr>
+          <w:rFonts w:ascii="Consolas" w:eastAsia="Times New Roman" w:hAnsi="Consolas" w:cs="Times New Roman"/>
+          <w:color w:val="E9F284"/>
+          <w:sz w:val="21"/>
+          <w:szCs w:val="21"/>
+          <w:lang w:eastAsia="pt-BR"/>
+        </w:rPr>
+        <w:t>"</w:t>
+      </w:r>
+      <w:r>
+        <w:rPr>
+          <w:rFonts w:ascii="Consolas" w:eastAsia="Times New Roman" w:hAnsi="Consolas" w:cs="Times New Roman"/>
+          <w:color w:val="F8F8F2"/>
+          <w:sz w:val="21"/>
+          <w:szCs w:val="21"/>
+          <w:lang w:eastAsia="pt-BR"/>
+        </w:rPr>
+        <w:t>&gt;</w:t>
+      </w:r>
+    </w:p>
+    <w:p>
+      <w:pPr>
+        <w:rPr>
+          <w:b/>
+          <w:sz w:val="28"/>
+        </w:rPr>
+      </w:pPr>
+    </w:p>
+    <w:p>
+      <w:pPr>
+        <w:shd w:val="clear" w:color="auto" w:fill="282A36"/>
+        <w:spacing w:line="285" w:lineRule="atLeast"/>
+        <w:rPr>
+          <w:rFonts w:ascii="Consolas" w:eastAsia="Times New Roman" w:hAnsi="Consolas" w:cs="Times New Roman"/>
+          <w:color w:val="F8F8F2"/>
+          <w:sz w:val="21"/>
+          <w:szCs w:val="21"/>
+          <w:lang w:eastAsia="pt-BR"/>
+        </w:rPr>
+      </w:pPr>
+      <w:proofErr w:type="spellStart"/>
+      <w:r>
+        <w:rPr>
+          <w:b/>
+          <w:sz w:val="28"/>
+        </w:rPr>
+        <w:t>Obs</w:t>
+      </w:r>
+      <w:proofErr w:type="spellEnd"/>
+      <w:r>
+        <w:rPr>
+          <w:b/>
+          <w:sz w:val="28"/>
+        </w:rPr>
+        <w:t xml:space="preserve">: </w:t>
+      </w:r>
+      <w:r>
+        <w:rPr>
+          <w:rFonts w:ascii="Consolas" w:eastAsia="Times New Roman" w:hAnsi="Consolas" w:cs="Times New Roman"/>
+          <w:i/>
+          <w:iCs/>
+          <w:color w:val="50FA7B"/>
+          <w:sz w:val="21"/>
+          <w:szCs w:val="21"/>
+          <w:lang w:eastAsia="pt-BR"/>
+        </w:rPr>
+        <w:t>media</w:t>
+      </w:r>
+      <w:r>
+        <w:rPr>
+          <w:rFonts w:ascii="Consolas" w:eastAsia="Times New Roman" w:hAnsi="Consolas" w:cs="Times New Roman"/>
+          <w:color w:val="FF79C6"/>
+          <w:sz w:val="21"/>
+          <w:szCs w:val="21"/>
+          <w:lang w:eastAsia="pt-BR"/>
+        </w:rPr>
+        <w:t>=</w:t>
+      </w:r>
+      <w:proofErr w:type="gramStart"/>
+      <w:r>
+        <w:rPr>
+          <w:rFonts w:ascii="Consolas" w:eastAsia="Times New Roman" w:hAnsi="Consolas" w:cs="Times New Roman"/>
+          <w:color w:val="E9F284"/>
+          <w:sz w:val="21"/>
+          <w:szCs w:val="21"/>
+          <w:lang w:eastAsia="pt-BR"/>
+        </w:rPr>
+        <w:t>"</w:t>
+      </w:r>
+      <w:proofErr w:type="spellStart"/>
+      <w:proofErr w:type="gramEnd"/>
+      <w:r>
+        <w:rPr>
+          <w:rFonts w:ascii="Consolas" w:eastAsia="Times New Roman" w:hAnsi="Consolas" w:cs="Times New Roman"/>
+          <w:color w:val="F1FA8C"/>
+          <w:sz w:val="21"/>
+          <w:szCs w:val="21"/>
+          <w:lang w:eastAsia="pt-BR"/>
+        </w:rPr>
+        <w:t>all</w:t>
+      </w:r>
+      <w:proofErr w:type="spellEnd"/>
+      <w:r>
+        <w:rPr>
+          <w:rFonts w:ascii="Consolas" w:eastAsia="Times New Roman" w:hAnsi="Consolas" w:cs="Times New Roman"/>
+          <w:color w:val="E9F284"/>
+          <w:sz w:val="21"/>
+          <w:szCs w:val="21"/>
+          <w:lang w:eastAsia="pt-BR"/>
+        </w:rPr>
+        <w:t>"</w:t>
+      </w:r>
+    </w:p>
+    <w:p>
+      <w:pPr>
+        <w:rPr>
+          <w:b/>
+          <w:sz w:val="28"/>
+        </w:rPr>
+      </w:pPr>
+      <w:r>
+        <w:rPr>
+          <w:b/>
+          <w:sz w:val="28"/>
+        </w:rPr>
+        <w:t>É para todo tipo de media (telas, impressoras...</w:t>
+      </w:r>
+      <w:proofErr w:type="gramStart"/>
+      <w:r>
+        <w:rPr>
+          <w:b/>
+          <w:sz w:val="28"/>
+        </w:rPr>
+        <w:t>)</w:t>
+      </w:r>
+      <w:proofErr w:type="gramEnd"/>
+    </w:p>
+    <w:p>
+      <w:pPr>
+        <w:rPr>
+          <w:b/>
+          <w:sz w:val="28"/>
+        </w:rPr>
+      </w:pPr>
+    </w:p>
+    <w:p>
+      <w:pPr>
+        <w:rPr>
+          <w:b/>
+          <w:sz w:val="28"/>
+        </w:rPr>
+      </w:pPr>
+      <w:bookmarkStart w:id="0" w:name="_GoBack"/>
+      <w:bookmarkEnd w:id="0"/>
     </w:p>
     <w:sectPr>
       <w:pgSz w:w="11906" w:h="16838"/>
@@ -9369,7 +11947,7 @@
   <a:extraClrSchemeLst/>
   <a:extLst>
     <a:ext uri="{05A4C25C-085E-4340-85A3-A5531E510DB2}">
-      <thm15:themeFamily xmlns:thm15="http://schemas.microsoft.com/office/thememl/2012/main" xmlns="" name="Office Theme" id="{62F939B6-93AF-4DB8-9C6B-D6C7DFDC589F}" vid="{4A3C46E8-61CC-4603-A589-7422A47A8E4A}"/>
+      <thm15:themeFamily xmlns="" xmlns:thm15="http://schemas.microsoft.com/office/thememl/2012/main" name="Office Theme" id="{62F939B6-93AF-4DB8-9C6B-D6C7DFDC589F}" vid="{4A3C46E8-61CC-4603-A589-7422A47A8E4A}"/>
     </a:ext>
   </a:extLst>
 </a:theme>

--- a/HTML5 e CSS.docx
+++ b/HTML5 e CSS.docx
@@ -8570,14 +8570,7 @@
           <w:b/>
           <w:sz w:val="28"/>
         </w:rPr>
-        <w:t xml:space="preserve"> +  </w:t>
-      </w:r>
-      <w:r>
-        <w:rPr>
-          <w:b/>
-          <w:sz w:val="28"/>
-        </w:rPr>
-        <w:t xml:space="preserve">Media </w:t>
+        <w:t xml:space="preserve"> +  Media </w:t>
       </w:r>
       <w:proofErr w:type="spellStart"/>
       <w:r>
@@ -11126,6 +11119,4672 @@
           <w:sz w:val="28"/>
         </w:rPr>
       </w:pPr>
+      <w:r>
+        <w:rPr>
+          <w:b/>
+          <w:sz w:val="28"/>
+        </w:rPr>
+        <w:t>Exemplo:</w:t>
+      </w:r>
+    </w:p>
+    <w:p>
+      <w:pPr>
+        <w:shd w:val="clear" w:color="auto" w:fill="282A36"/>
+        <w:spacing w:after="0" w:line="285" w:lineRule="atLeast"/>
+        <w:rPr>
+          <w:rFonts w:ascii="Consolas" w:eastAsia="Times New Roman" w:hAnsi="Consolas" w:cs="Times New Roman"/>
+          <w:color w:val="F8F8F2"/>
+          <w:sz w:val="21"/>
+          <w:szCs w:val="21"/>
+          <w:lang w:eastAsia="pt-BR"/>
+        </w:rPr>
+      </w:pPr>
+      <w:r>
+        <w:rPr>
+          <w:rFonts w:ascii="Consolas" w:eastAsia="Times New Roman" w:hAnsi="Consolas" w:cs="Times New Roman"/>
+          <w:color w:val="F8F8F2"/>
+          <w:sz w:val="21"/>
+          <w:szCs w:val="21"/>
+          <w:lang w:eastAsia="pt-BR"/>
+        </w:rPr>
+        <w:t>&lt;!</w:t>
+      </w:r>
+      <w:proofErr w:type="spellStart"/>
+      <w:r>
+        <w:rPr>
+          <w:rFonts w:ascii="Consolas" w:eastAsia="Times New Roman" w:hAnsi="Consolas" w:cs="Times New Roman"/>
+          <w:color w:val="FF79C6"/>
+          <w:sz w:val="21"/>
+          <w:szCs w:val="21"/>
+          <w:lang w:eastAsia="pt-BR"/>
+        </w:rPr>
+        <w:t>DOCTYPE</w:t>
+      </w:r>
+      <w:proofErr w:type="spellEnd"/>
+      <w:r>
+        <w:rPr>
+          <w:rFonts w:ascii="Consolas" w:eastAsia="Times New Roman" w:hAnsi="Consolas" w:cs="Times New Roman"/>
+          <w:color w:val="F8F8F2"/>
+          <w:sz w:val="21"/>
+          <w:szCs w:val="21"/>
+          <w:lang w:eastAsia="pt-BR"/>
+        </w:rPr>
+        <w:t xml:space="preserve"> </w:t>
+      </w:r>
+      <w:proofErr w:type="spellStart"/>
+      <w:proofErr w:type="gramStart"/>
+      <w:r>
+        <w:rPr>
+          <w:rFonts w:ascii="Consolas" w:eastAsia="Times New Roman" w:hAnsi="Consolas" w:cs="Times New Roman"/>
+          <w:i/>
+          <w:iCs/>
+          <w:color w:val="50FA7B"/>
+          <w:sz w:val="21"/>
+          <w:szCs w:val="21"/>
+          <w:lang w:eastAsia="pt-BR"/>
+        </w:rPr>
+        <w:t>html</w:t>
+      </w:r>
+      <w:proofErr w:type="spellEnd"/>
+      <w:proofErr w:type="gramEnd"/>
+      <w:r>
+        <w:rPr>
+          <w:rFonts w:ascii="Consolas" w:eastAsia="Times New Roman" w:hAnsi="Consolas" w:cs="Times New Roman"/>
+          <w:color w:val="F8F8F2"/>
+          <w:sz w:val="21"/>
+          <w:szCs w:val="21"/>
+          <w:lang w:eastAsia="pt-BR"/>
+        </w:rPr>
+        <w:t>&gt;</w:t>
+      </w:r>
+    </w:p>
+    <w:p>
+      <w:pPr>
+        <w:shd w:val="clear" w:color="auto" w:fill="282A36"/>
+        <w:spacing w:after="0" w:line="285" w:lineRule="atLeast"/>
+        <w:rPr>
+          <w:rFonts w:ascii="Consolas" w:eastAsia="Times New Roman" w:hAnsi="Consolas" w:cs="Times New Roman"/>
+          <w:color w:val="F8F8F2"/>
+          <w:sz w:val="21"/>
+          <w:szCs w:val="21"/>
+          <w:lang w:eastAsia="pt-BR"/>
+        </w:rPr>
+      </w:pPr>
+      <w:r>
+        <w:rPr>
+          <w:rFonts w:ascii="Consolas" w:eastAsia="Times New Roman" w:hAnsi="Consolas" w:cs="Times New Roman"/>
+          <w:color w:val="F8F8F2"/>
+          <w:sz w:val="21"/>
+          <w:szCs w:val="21"/>
+          <w:lang w:eastAsia="pt-BR"/>
+        </w:rPr>
+        <w:t>&lt;</w:t>
+      </w:r>
+      <w:proofErr w:type="spellStart"/>
+      <w:proofErr w:type="gramStart"/>
+      <w:r>
+        <w:rPr>
+          <w:rFonts w:ascii="Consolas" w:eastAsia="Times New Roman" w:hAnsi="Consolas" w:cs="Times New Roman"/>
+          <w:color w:val="FF79C6"/>
+          <w:sz w:val="21"/>
+          <w:szCs w:val="21"/>
+          <w:lang w:eastAsia="pt-BR"/>
+        </w:rPr>
+        <w:t>html</w:t>
+      </w:r>
+      <w:proofErr w:type="spellEnd"/>
+      <w:proofErr w:type="gramEnd"/>
+      <w:r>
+        <w:rPr>
+          <w:rFonts w:ascii="Consolas" w:eastAsia="Times New Roman" w:hAnsi="Consolas" w:cs="Times New Roman"/>
+          <w:color w:val="F8F8F2"/>
+          <w:sz w:val="21"/>
+          <w:szCs w:val="21"/>
+          <w:lang w:eastAsia="pt-BR"/>
+        </w:rPr>
+        <w:t xml:space="preserve"> </w:t>
+      </w:r>
+      <w:proofErr w:type="spellStart"/>
+      <w:r>
+        <w:rPr>
+          <w:rFonts w:ascii="Consolas" w:eastAsia="Times New Roman" w:hAnsi="Consolas" w:cs="Times New Roman"/>
+          <w:i/>
+          <w:iCs/>
+          <w:color w:val="50FA7B"/>
+          <w:sz w:val="21"/>
+          <w:szCs w:val="21"/>
+          <w:lang w:eastAsia="pt-BR"/>
+        </w:rPr>
+        <w:t>lang</w:t>
+      </w:r>
+      <w:proofErr w:type="spellEnd"/>
+      <w:r>
+        <w:rPr>
+          <w:rFonts w:ascii="Consolas" w:eastAsia="Times New Roman" w:hAnsi="Consolas" w:cs="Times New Roman"/>
+          <w:color w:val="FF79C6"/>
+          <w:sz w:val="21"/>
+          <w:szCs w:val="21"/>
+          <w:lang w:eastAsia="pt-BR"/>
+        </w:rPr>
+        <w:t>=</w:t>
+      </w:r>
+      <w:r>
+        <w:rPr>
+          <w:rFonts w:ascii="Consolas" w:eastAsia="Times New Roman" w:hAnsi="Consolas" w:cs="Times New Roman"/>
+          <w:color w:val="E9F284"/>
+          <w:sz w:val="21"/>
+          <w:szCs w:val="21"/>
+          <w:lang w:eastAsia="pt-BR"/>
+        </w:rPr>
+        <w:t>"</w:t>
+      </w:r>
+      <w:proofErr w:type="spellStart"/>
+      <w:r>
+        <w:rPr>
+          <w:rFonts w:ascii="Consolas" w:eastAsia="Times New Roman" w:hAnsi="Consolas" w:cs="Times New Roman"/>
+          <w:color w:val="F1FA8C"/>
+          <w:sz w:val="21"/>
+          <w:szCs w:val="21"/>
+          <w:lang w:eastAsia="pt-BR"/>
+        </w:rPr>
+        <w:t>pt-br</w:t>
+      </w:r>
+      <w:proofErr w:type="spellEnd"/>
+      <w:r>
+        <w:rPr>
+          <w:rFonts w:ascii="Consolas" w:eastAsia="Times New Roman" w:hAnsi="Consolas" w:cs="Times New Roman"/>
+          <w:color w:val="E9F284"/>
+          <w:sz w:val="21"/>
+          <w:szCs w:val="21"/>
+          <w:lang w:eastAsia="pt-BR"/>
+        </w:rPr>
+        <w:t>"</w:t>
+      </w:r>
+      <w:r>
+        <w:rPr>
+          <w:rFonts w:ascii="Consolas" w:eastAsia="Times New Roman" w:hAnsi="Consolas" w:cs="Times New Roman"/>
+          <w:color w:val="F8F8F2"/>
+          <w:sz w:val="21"/>
+          <w:szCs w:val="21"/>
+          <w:lang w:eastAsia="pt-BR"/>
+        </w:rPr>
+        <w:t>&gt;</w:t>
+      </w:r>
+    </w:p>
+    <w:p>
+      <w:pPr>
+        <w:shd w:val="clear" w:color="auto" w:fill="282A36"/>
+        <w:spacing w:after="0" w:line="285" w:lineRule="atLeast"/>
+        <w:rPr>
+          <w:rFonts w:ascii="Consolas" w:eastAsia="Times New Roman" w:hAnsi="Consolas" w:cs="Times New Roman"/>
+          <w:color w:val="F8F8F2"/>
+          <w:sz w:val="21"/>
+          <w:szCs w:val="21"/>
+          <w:lang w:eastAsia="pt-BR"/>
+        </w:rPr>
+      </w:pPr>
+      <w:r>
+        <w:rPr>
+          <w:rFonts w:ascii="Consolas" w:eastAsia="Times New Roman" w:hAnsi="Consolas" w:cs="Times New Roman"/>
+          <w:color w:val="F8F8F2"/>
+          <w:sz w:val="21"/>
+          <w:szCs w:val="21"/>
+          <w:lang w:eastAsia="pt-BR"/>
+        </w:rPr>
+        <w:t>&lt;</w:t>
+      </w:r>
+      <w:proofErr w:type="spellStart"/>
+      <w:r>
+        <w:rPr>
+          <w:rFonts w:ascii="Consolas" w:eastAsia="Times New Roman" w:hAnsi="Consolas" w:cs="Times New Roman"/>
+          <w:color w:val="FF79C6"/>
+          <w:sz w:val="21"/>
+          <w:szCs w:val="21"/>
+          <w:lang w:eastAsia="pt-BR"/>
+        </w:rPr>
+        <w:t>head</w:t>
+      </w:r>
+      <w:proofErr w:type="spellEnd"/>
+      <w:r>
+        <w:rPr>
+          <w:rFonts w:ascii="Consolas" w:eastAsia="Times New Roman" w:hAnsi="Consolas" w:cs="Times New Roman"/>
+          <w:color w:val="F8F8F2"/>
+          <w:sz w:val="21"/>
+          <w:szCs w:val="21"/>
+          <w:lang w:eastAsia="pt-BR"/>
+        </w:rPr>
+        <w:t>&gt;</w:t>
+      </w:r>
+    </w:p>
+    <w:p>
+      <w:pPr>
+        <w:shd w:val="clear" w:color="auto" w:fill="282A36"/>
+        <w:spacing w:after="0" w:line="285" w:lineRule="atLeast"/>
+        <w:rPr>
+          <w:rFonts w:ascii="Consolas" w:eastAsia="Times New Roman" w:hAnsi="Consolas" w:cs="Times New Roman"/>
+          <w:color w:val="F8F8F2"/>
+          <w:sz w:val="21"/>
+          <w:szCs w:val="21"/>
+          <w:lang w:eastAsia="pt-BR"/>
+        </w:rPr>
+      </w:pPr>
+      <w:r>
+        <w:rPr>
+          <w:rFonts w:ascii="Consolas" w:eastAsia="Times New Roman" w:hAnsi="Consolas" w:cs="Times New Roman"/>
+          <w:color w:val="F8F8F2"/>
+          <w:sz w:val="21"/>
+          <w:szCs w:val="21"/>
+          <w:lang w:eastAsia="pt-BR"/>
+        </w:rPr>
+        <w:t>    &lt;</w:t>
+      </w:r>
+      <w:r>
+        <w:rPr>
+          <w:rFonts w:ascii="Consolas" w:eastAsia="Times New Roman" w:hAnsi="Consolas" w:cs="Times New Roman"/>
+          <w:color w:val="FF79C6"/>
+          <w:sz w:val="21"/>
+          <w:szCs w:val="21"/>
+          <w:lang w:eastAsia="pt-BR"/>
+        </w:rPr>
+        <w:t>meta</w:t>
+      </w:r>
+      <w:r>
+        <w:rPr>
+          <w:rFonts w:ascii="Consolas" w:eastAsia="Times New Roman" w:hAnsi="Consolas" w:cs="Times New Roman"/>
+          <w:color w:val="F8F8F2"/>
+          <w:sz w:val="21"/>
+          <w:szCs w:val="21"/>
+          <w:lang w:eastAsia="pt-BR"/>
+        </w:rPr>
+        <w:t xml:space="preserve"> </w:t>
+      </w:r>
+      <w:proofErr w:type="spellStart"/>
+      <w:r>
+        <w:rPr>
+          <w:rFonts w:ascii="Consolas" w:eastAsia="Times New Roman" w:hAnsi="Consolas" w:cs="Times New Roman"/>
+          <w:i/>
+          <w:iCs/>
+          <w:color w:val="50FA7B"/>
+          <w:sz w:val="21"/>
+          <w:szCs w:val="21"/>
+          <w:lang w:eastAsia="pt-BR"/>
+        </w:rPr>
+        <w:t>charset</w:t>
+      </w:r>
+      <w:proofErr w:type="spellEnd"/>
+      <w:r>
+        <w:rPr>
+          <w:rFonts w:ascii="Consolas" w:eastAsia="Times New Roman" w:hAnsi="Consolas" w:cs="Times New Roman"/>
+          <w:color w:val="FF79C6"/>
+          <w:sz w:val="21"/>
+          <w:szCs w:val="21"/>
+          <w:lang w:eastAsia="pt-BR"/>
+        </w:rPr>
+        <w:t>=</w:t>
+      </w:r>
+      <w:proofErr w:type="gramStart"/>
+      <w:r>
+        <w:rPr>
+          <w:rFonts w:ascii="Consolas" w:eastAsia="Times New Roman" w:hAnsi="Consolas" w:cs="Times New Roman"/>
+          <w:color w:val="E9F284"/>
+          <w:sz w:val="21"/>
+          <w:szCs w:val="21"/>
+          <w:lang w:eastAsia="pt-BR"/>
+        </w:rPr>
+        <w:t>"</w:t>
+      </w:r>
+      <w:proofErr w:type="spellStart"/>
+      <w:proofErr w:type="gramEnd"/>
+      <w:r>
+        <w:rPr>
+          <w:rFonts w:ascii="Consolas" w:eastAsia="Times New Roman" w:hAnsi="Consolas" w:cs="Times New Roman"/>
+          <w:color w:val="F1FA8C"/>
+          <w:sz w:val="21"/>
+          <w:szCs w:val="21"/>
+          <w:lang w:eastAsia="pt-BR"/>
+        </w:rPr>
+        <w:t>UTF</w:t>
+      </w:r>
+      <w:proofErr w:type="spellEnd"/>
+      <w:r>
+        <w:rPr>
+          <w:rFonts w:ascii="Consolas" w:eastAsia="Times New Roman" w:hAnsi="Consolas" w:cs="Times New Roman"/>
+          <w:color w:val="F1FA8C"/>
+          <w:sz w:val="21"/>
+          <w:szCs w:val="21"/>
+          <w:lang w:eastAsia="pt-BR"/>
+        </w:rPr>
+        <w:t>-8</w:t>
+      </w:r>
+      <w:r>
+        <w:rPr>
+          <w:rFonts w:ascii="Consolas" w:eastAsia="Times New Roman" w:hAnsi="Consolas" w:cs="Times New Roman"/>
+          <w:color w:val="E9F284"/>
+          <w:sz w:val="21"/>
+          <w:szCs w:val="21"/>
+          <w:lang w:eastAsia="pt-BR"/>
+        </w:rPr>
+        <w:t>"</w:t>
+      </w:r>
+      <w:r>
+        <w:rPr>
+          <w:rFonts w:ascii="Consolas" w:eastAsia="Times New Roman" w:hAnsi="Consolas" w:cs="Times New Roman"/>
+          <w:color w:val="F8F8F2"/>
+          <w:sz w:val="21"/>
+          <w:szCs w:val="21"/>
+          <w:lang w:eastAsia="pt-BR"/>
+        </w:rPr>
+        <w:t>&gt;</w:t>
+      </w:r>
+    </w:p>
+    <w:p>
+      <w:pPr>
+        <w:shd w:val="clear" w:color="auto" w:fill="282A36"/>
+        <w:spacing w:after="0" w:line="285" w:lineRule="atLeast"/>
+        <w:rPr>
+          <w:rFonts w:ascii="Consolas" w:eastAsia="Times New Roman" w:hAnsi="Consolas" w:cs="Times New Roman"/>
+          <w:color w:val="F8F8F2"/>
+          <w:sz w:val="21"/>
+          <w:szCs w:val="21"/>
+          <w:lang w:eastAsia="pt-BR"/>
+        </w:rPr>
+      </w:pPr>
+      <w:r>
+        <w:rPr>
+          <w:rFonts w:ascii="Consolas" w:eastAsia="Times New Roman" w:hAnsi="Consolas" w:cs="Times New Roman"/>
+          <w:color w:val="F8F8F2"/>
+          <w:sz w:val="21"/>
+          <w:szCs w:val="21"/>
+          <w:lang w:eastAsia="pt-BR"/>
+        </w:rPr>
+        <w:t>    &lt;</w:t>
+      </w:r>
+      <w:r>
+        <w:rPr>
+          <w:rFonts w:ascii="Consolas" w:eastAsia="Times New Roman" w:hAnsi="Consolas" w:cs="Times New Roman"/>
+          <w:color w:val="FF79C6"/>
+          <w:sz w:val="21"/>
+          <w:szCs w:val="21"/>
+          <w:lang w:eastAsia="pt-BR"/>
+        </w:rPr>
+        <w:t>meta</w:t>
+      </w:r>
+      <w:r>
+        <w:rPr>
+          <w:rFonts w:ascii="Consolas" w:eastAsia="Times New Roman" w:hAnsi="Consolas" w:cs="Times New Roman"/>
+          <w:color w:val="F8F8F2"/>
+          <w:sz w:val="21"/>
+          <w:szCs w:val="21"/>
+          <w:lang w:eastAsia="pt-BR"/>
+        </w:rPr>
+        <w:t xml:space="preserve"> </w:t>
+      </w:r>
+      <w:proofErr w:type="spellStart"/>
+      <w:proofErr w:type="gramStart"/>
+      <w:r>
+        <w:rPr>
+          <w:rFonts w:ascii="Consolas" w:eastAsia="Times New Roman" w:hAnsi="Consolas" w:cs="Times New Roman"/>
+          <w:i/>
+          <w:iCs/>
+          <w:color w:val="50FA7B"/>
+          <w:sz w:val="21"/>
+          <w:szCs w:val="21"/>
+          <w:lang w:eastAsia="pt-BR"/>
+        </w:rPr>
+        <w:t>http</w:t>
+      </w:r>
+      <w:proofErr w:type="gramEnd"/>
+      <w:r>
+        <w:rPr>
+          <w:rFonts w:ascii="Consolas" w:eastAsia="Times New Roman" w:hAnsi="Consolas" w:cs="Times New Roman"/>
+          <w:i/>
+          <w:iCs/>
+          <w:color w:val="50FA7B"/>
+          <w:sz w:val="21"/>
+          <w:szCs w:val="21"/>
+          <w:lang w:eastAsia="pt-BR"/>
+        </w:rPr>
+        <w:t>-equiv</w:t>
+      </w:r>
+      <w:proofErr w:type="spellEnd"/>
+      <w:r>
+        <w:rPr>
+          <w:rFonts w:ascii="Consolas" w:eastAsia="Times New Roman" w:hAnsi="Consolas" w:cs="Times New Roman"/>
+          <w:color w:val="FF79C6"/>
+          <w:sz w:val="21"/>
+          <w:szCs w:val="21"/>
+          <w:lang w:eastAsia="pt-BR"/>
+        </w:rPr>
+        <w:t>=</w:t>
+      </w:r>
+      <w:r>
+        <w:rPr>
+          <w:rFonts w:ascii="Consolas" w:eastAsia="Times New Roman" w:hAnsi="Consolas" w:cs="Times New Roman"/>
+          <w:color w:val="E9F284"/>
+          <w:sz w:val="21"/>
+          <w:szCs w:val="21"/>
+          <w:lang w:eastAsia="pt-BR"/>
+        </w:rPr>
+        <w:t>"</w:t>
+      </w:r>
+      <w:r>
+        <w:rPr>
+          <w:rFonts w:ascii="Consolas" w:eastAsia="Times New Roman" w:hAnsi="Consolas" w:cs="Times New Roman"/>
+          <w:color w:val="F1FA8C"/>
+          <w:sz w:val="21"/>
+          <w:szCs w:val="21"/>
+          <w:lang w:eastAsia="pt-BR"/>
+        </w:rPr>
+        <w:t>X-</w:t>
+      </w:r>
+      <w:proofErr w:type="spellStart"/>
+      <w:r>
+        <w:rPr>
+          <w:rFonts w:ascii="Consolas" w:eastAsia="Times New Roman" w:hAnsi="Consolas" w:cs="Times New Roman"/>
+          <w:color w:val="F1FA8C"/>
+          <w:sz w:val="21"/>
+          <w:szCs w:val="21"/>
+          <w:lang w:eastAsia="pt-BR"/>
+        </w:rPr>
+        <w:t>UA</w:t>
+      </w:r>
+      <w:proofErr w:type="spellEnd"/>
+      <w:r>
+        <w:rPr>
+          <w:rFonts w:ascii="Consolas" w:eastAsia="Times New Roman" w:hAnsi="Consolas" w:cs="Times New Roman"/>
+          <w:color w:val="F1FA8C"/>
+          <w:sz w:val="21"/>
+          <w:szCs w:val="21"/>
+          <w:lang w:eastAsia="pt-BR"/>
+        </w:rPr>
+        <w:t>-</w:t>
+      </w:r>
+      <w:proofErr w:type="spellStart"/>
+      <w:r>
+        <w:rPr>
+          <w:rFonts w:ascii="Consolas" w:eastAsia="Times New Roman" w:hAnsi="Consolas" w:cs="Times New Roman"/>
+          <w:color w:val="F1FA8C"/>
+          <w:sz w:val="21"/>
+          <w:szCs w:val="21"/>
+          <w:lang w:eastAsia="pt-BR"/>
+        </w:rPr>
+        <w:t>Compatible</w:t>
+      </w:r>
+      <w:proofErr w:type="spellEnd"/>
+      <w:r>
+        <w:rPr>
+          <w:rFonts w:ascii="Consolas" w:eastAsia="Times New Roman" w:hAnsi="Consolas" w:cs="Times New Roman"/>
+          <w:color w:val="E9F284"/>
+          <w:sz w:val="21"/>
+          <w:szCs w:val="21"/>
+          <w:lang w:eastAsia="pt-BR"/>
+        </w:rPr>
+        <w:t>"</w:t>
+      </w:r>
+      <w:r>
+        <w:rPr>
+          <w:rFonts w:ascii="Consolas" w:eastAsia="Times New Roman" w:hAnsi="Consolas" w:cs="Times New Roman"/>
+          <w:color w:val="F8F8F2"/>
+          <w:sz w:val="21"/>
+          <w:szCs w:val="21"/>
+          <w:lang w:eastAsia="pt-BR"/>
+        </w:rPr>
+        <w:t xml:space="preserve"> </w:t>
+      </w:r>
+      <w:proofErr w:type="spellStart"/>
+      <w:r>
+        <w:rPr>
+          <w:rFonts w:ascii="Consolas" w:eastAsia="Times New Roman" w:hAnsi="Consolas" w:cs="Times New Roman"/>
+          <w:i/>
+          <w:iCs/>
+          <w:color w:val="50FA7B"/>
+          <w:sz w:val="21"/>
+          <w:szCs w:val="21"/>
+          <w:lang w:eastAsia="pt-BR"/>
+        </w:rPr>
+        <w:t>content</w:t>
+      </w:r>
+      <w:proofErr w:type="spellEnd"/>
+      <w:r>
+        <w:rPr>
+          <w:rFonts w:ascii="Consolas" w:eastAsia="Times New Roman" w:hAnsi="Consolas" w:cs="Times New Roman"/>
+          <w:color w:val="FF79C6"/>
+          <w:sz w:val="21"/>
+          <w:szCs w:val="21"/>
+          <w:lang w:eastAsia="pt-BR"/>
+        </w:rPr>
+        <w:t>=</w:t>
+      </w:r>
+      <w:r>
+        <w:rPr>
+          <w:rFonts w:ascii="Consolas" w:eastAsia="Times New Roman" w:hAnsi="Consolas" w:cs="Times New Roman"/>
+          <w:color w:val="E9F284"/>
+          <w:sz w:val="21"/>
+          <w:szCs w:val="21"/>
+          <w:lang w:eastAsia="pt-BR"/>
+        </w:rPr>
+        <w:t>"</w:t>
+      </w:r>
+      <w:proofErr w:type="spellStart"/>
+      <w:r>
+        <w:rPr>
+          <w:rFonts w:ascii="Consolas" w:eastAsia="Times New Roman" w:hAnsi="Consolas" w:cs="Times New Roman"/>
+          <w:color w:val="F1FA8C"/>
+          <w:sz w:val="21"/>
+          <w:szCs w:val="21"/>
+          <w:lang w:eastAsia="pt-BR"/>
+        </w:rPr>
+        <w:t>IE</w:t>
+      </w:r>
+      <w:proofErr w:type="spellEnd"/>
+      <w:r>
+        <w:rPr>
+          <w:rFonts w:ascii="Consolas" w:eastAsia="Times New Roman" w:hAnsi="Consolas" w:cs="Times New Roman"/>
+          <w:color w:val="F1FA8C"/>
+          <w:sz w:val="21"/>
+          <w:szCs w:val="21"/>
+          <w:lang w:eastAsia="pt-BR"/>
+        </w:rPr>
+        <w:t>=</w:t>
+      </w:r>
+      <w:proofErr w:type="spellStart"/>
+      <w:r>
+        <w:rPr>
+          <w:rFonts w:ascii="Consolas" w:eastAsia="Times New Roman" w:hAnsi="Consolas" w:cs="Times New Roman"/>
+          <w:color w:val="F1FA8C"/>
+          <w:sz w:val="21"/>
+          <w:szCs w:val="21"/>
+          <w:lang w:eastAsia="pt-BR"/>
+        </w:rPr>
+        <w:t>edge</w:t>
+      </w:r>
+      <w:proofErr w:type="spellEnd"/>
+      <w:r>
+        <w:rPr>
+          <w:rFonts w:ascii="Consolas" w:eastAsia="Times New Roman" w:hAnsi="Consolas" w:cs="Times New Roman"/>
+          <w:color w:val="E9F284"/>
+          <w:sz w:val="21"/>
+          <w:szCs w:val="21"/>
+          <w:lang w:eastAsia="pt-BR"/>
+        </w:rPr>
+        <w:t>"</w:t>
+      </w:r>
+      <w:r>
+        <w:rPr>
+          <w:rFonts w:ascii="Consolas" w:eastAsia="Times New Roman" w:hAnsi="Consolas" w:cs="Times New Roman"/>
+          <w:color w:val="F8F8F2"/>
+          <w:sz w:val="21"/>
+          <w:szCs w:val="21"/>
+          <w:lang w:eastAsia="pt-BR"/>
+        </w:rPr>
+        <w:t>&gt;</w:t>
+      </w:r>
+    </w:p>
+    <w:p>
+      <w:pPr>
+        <w:shd w:val="clear" w:color="auto" w:fill="282A36"/>
+        <w:spacing w:after="0" w:line="285" w:lineRule="atLeast"/>
+        <w:rPr>
+          <w:rFonts w:ascii="Consolas" w:eastAsia="Times New Roman" w:hAnsi="Consolas" w:cs="Times New Roman"/>
+          <w:color w:val="F8F8F2"/>
+          <w:sz w:val="21"/>
+          <w:szCs w:val="21"/>
+          <w:lang w:eastAsia="pt-BR"/>
+        </w:rPr>
+      </w:pPr>
+      <w:r>
+        <w:rPr>
+          <w:rFonts w:ascii="Consolas" w:eastAsia="Times New Roman" w:hAnsi="Consolas" w:cs="Times New Roman"/>
+          <w:color w:val="F8F8F2"/>
+          <w:sz w:val="21"/>
+          <w:szCs w:val="21"/>
+          <w:lang w:eastAsia="pt-BR"/>
+        </w:rPr>
+        <w:t>    &lt;</w:t>
+      </w:r>
+      <w:r>
+        <w:rPr>
+          <w:rFonts w:ascii="Consolas" w:eastAsia="Times New Roman" w:hAnsi="Consolas" w:cs="Times New Roman"/>
+          <w:color w:val="FF79C6"/>
+          <w:sz w:val="21"/>
+          <w:szCs w:val="21"/>
+          <w:lang w:eastAsia="pt-BR"/>
+        </w:rPr>
+        <w:t>meta</w:t>
+      </w:r>
+      <w:r>
+        <w:rPr>
+          <w:rFonts w:ascii="Consolas" w:eastAsia="Times New Roman" w:hAnsi="Consolas" w:cs="Times New Roman"/>
+          <w:color w:val="F8F8F2"/>
+          <w:sz w:val="21"/>
+          <w:szCs w:val="21"/>
+          <w:lang w:eastAsia="pt-BR"/>
+        </w:rPr>
+        <w:t xml:space="preserve"> </w:t>
+      </w:r>
+      <w:proofErr w:type="spellStart"/>
+      <w:r>
+        <w:rPr>
+          <w:rFonts w:ascii="Consolas" w:eastAsia="Times New Roman" w:hAnsi="Consolas" w:cs="Times New Roman"/>
+          <w:i/>
+          <w:iCs/>
+          <w:color w:val="50FA7B"/>
+          <w:sz w:val="21"/>
+          <w:szCs w:val="21"/>
+          <w:lang w:eastAsia="pt-BR"/>
+        </w:rPr>
+        <w:t>name</w:t>
+      </w:r>
+      <w:proofErr w:type="spellEnd"/>
+      <w:r>
+        <w:rPr>
+          <w:rFonts w:ascii="Consolas" w:eastAsia="Times New Roman" w:hAnsi="Consolas" w:cs="Times New Roman"/>
+          <w:color w:val="FF79C6"/>
+          <w:sz w:val="21"/>
+          <w:szCs w:val="21"/>
+          <w:lang w:eastAsia="pt-BR"/>
+        </w:rPr>
+        <w:t>=</w:t>
+      </w:r>
+      <w:proofErr w:type="gramStart"/>
+      <w:r>
+        <w:rPr>
+          <w:rFonts w:ascii="Consolas" w:eastAsia="Times New Roman" w:hAnsi="Consolas" w:cs="Times New Roman"/>
+          <w:color w:val="E9F284"/>
+          <w:sz w:val="21"/>
+          <w:szCs w:val="21"/>
+          <w:lang w:eastAsia="pt-BR"/>
+        </w:rPr>
+        <w:t>"</w:t>
+      </w:r>
+      <w:proofErr w:type="spellStart"/>
+      <w:proofErr w:type="gramEnd"/>
+      <w:r>
+        <w:rPr>
+          <w:rFonts w:ascii="Consolas" w:eastAsia="Times New Roman" w:hAnsi="Consolas" w:cs="Times New Roman"/>
+          <w:color w:val="F1FA8C"/>
+          <w:sz w:val="21"/>
+          <w:szCs w:val="21"/>
+          <w:lang w:eastAsia="pt-BR"/>
+        </w:rPr>
+        <w:t>viewport</w:t>
+      </w:r>
+      <w:proofErr w:type="spellEnd"/>
+      <w:r>
+        <w:rPr>
+          <w:rFonts w:ascii="Consolas" w:eastAsia="Times New Roman" w:hAnsi="Consolas" w:cs="Times New Roman"/>
+          <w:color w:val="E9F284"/>
+          <w:sz w:val="21"/>
+          <w:szCs w:val="21"/>
+          <w:lang w:eastAsia="pt-BR"/>
+        </w:rPr>
+        <w:t>"</w:t>
+      </w:r>
+      <w:r>
+        <w:rPr>
+          <w:rFonts w:ascii="Consolas" w:eastAsia="Times New Roman" w:hAnsi="Consolas" w:cs="Times New Roman"/>
+          <w:color w:val="F8F8F2"/>
+          <w:sz w:val="21"/>
+          <w:szCs w:val="21"/>
+          <w:lang w:eastAsia="pt-BR"/>
+        </w:rPr>
+        <w:t xml:space="preserve"> </w:t>
+      </w:r>
+      <w:proofErr w:type="spellStart"/>
+      <w:r>
+        <w:rPr>
+          <w:rFonts w:ascii="Consolas" w:eastAsia="Times New Roman" w:hAnsi="Consolas" w:cs="Times New Roman"/>
+          <w:i/>
+          <w:iCs/>
+          <w:color w:val="50FA7B"/>
+          <w:sz w:val="21"/>
+          <w:szCs w:val="21"/>
+          <w:lang w:eastAsia="pt-BR"/>
+        </w:rPr>
+        <w:t>content</w:t>
+      </w:r>
+      <w:proofErr w:type="spellEnd"/>
+      <w:r>
+        <w:rPr>
+          <w:rFonts w:ascii="Consolas" w:eastAsia="Times New Roman" w:hAnsi="Consolas" w:cs="Times New Roman"/>
+          <w:color w:val="FF79C6"/>
+          <w:sz w:val="21"/>
+          <w:szCs w:val="21"/>
+          <w:lang w:eastAsia="pt-BR"/>
+        </w:rPr>
+        <w:t>=</w:t>
+      </w:r>
+      <w:r>
+        <w:rPr>
+          <w:rFonts w:ascii="Consolas" w:eastAsia="Times New Roman" w:hAnsi="Consolas" w:cs="Times New Roman"/>
+          <w:color w:val="E9F284"/>
+          <w:sz w:val="21"/>
+          <w:szCs w:val="21"/>
+          <w:lang w:eastAsia="pt-BR"/>
+        </w:rPr>
+        <w:t>"</w:t>
+      </w:r>
+      <w:proofErr w:type="spellStart"/>
+      <w:r>
+        <w:rPr>
+          <w:rFonts w:ascii="Consolas" w:eastAsia="Times New Roman" w:hAnsi="Consolas" w:cs="Times New Roman"/>
+          <w:color w:val="F1FA8C"/>
+          <w:sz w:val="21"/>
+          <w:szCs w:val="21"/>
+          <w:lang w:eastAsia="pt-BR"/>
+        </w:rPr>
+        <w:t>width</w:t>
+      </w:r>
+      <w:proofErr w:type="spellEnd"/>
+      <w:r>
+        <w:rPr>
+          <w:rFonts w:ascii="Consolas" w:eastAsia="Times New Roman" w:hAnsi="Consolas" w:cs="Times New Roman"/>
+          <w:color w:val="F1FA8C"/>
+          <w:sz w:val="21"/>
+          <w:szCs w:val="21"/>
+          <w:lang w:eastAsia="pt-BR"/>
+        </w:rPr>
+        <w:t>=</w:t>
+      </w:r>
+      <w:proofErr w:type="spellStart"/>
+      <w:r>
+        <w:rPr>
+          <w:rFonts w:ascii="Consolas" w:eastAsia="Times New Roman" w:hAnsi="Consolas" w:cs="Times New Roman"/>
+          <w:color w:val="F1FA8C"/>
+          <w:sz w:val="21"/>
+          <w:szCs w:val="21"/>
+          <w:lang w:eastAsia="pt-BR"/>
+        </w:rPr>
+        <w:t>device-width</w:t>
+      </w:r>
+      <w:proofErr w:type="spellEnd"/>
+      <w:r>
+        <w:rPr>
+          <w:rFonts w:ascii="Consolas" w:eastAsia="Times New Roman" w:hAnsi="Consolas" w:cs="Times New Roman"/>
+          <w:color w:val="F1FA8C"/>
+          <w:sz w:val="21"/>
+          <w:szCs w:val="21"/>
+          <w:lang w:eastAsia="pt-BR"/>
+        </w:rPr>
+        <w:t xml:space="preserve">, </w:t>
+      </w:r>
+      <w:proofErr w:type="spellStart"/>
+      <w:r>
+        <w:rPr>
+          <w:rFonts w:ascii="Consolas" w:eastAsia="Times New Roman" w:hAnsi="Consolas" w:cs="Times New Roman"/>
+          <w:color w:val="F1FA8C"/>
+          <w:sz w:val="21"/>
+          <w:szCs w:val="21"/>
+          <w:lang w:eastAsia="pt-BR"/>
+        </w:rPr>
+        <w:t>initial-scale</w:t>
+      </w:r>
+      <w:proofErr w:type="spellEnd"/>
+      <w:r>
+        <w:rPr>
+          <w:rFonts w:ascii="Consolas" w:eastAsia="Times New Roman" w:hAnsi="Consolas" w:cs="Times New Roman"/>
+          <w:color w:val="F1FA8C"/>
+          <w:sz w:val="21"/>
+          <w:szCs w:val="21"/>
+          <w:lang w:eastAsia="pt-BR"/>
+        </w:rPr>
+        <w:t>=1.0</w:t>
+      </w:r>
+      <w:r>
+        <w:rPr>
+          <w:rFonts w:ascii="Consolas" w:eastAsia="Times New Roman" w:hAnsi="Consolas" w:cs="Times New Roman"/>
+          <w:color w:val="E9F284"/>
+          <w:sz w:val="21"/>
+          <w:szCs w:val="21"/>
+          <w:lang w:eastAsia="pt-BR"/>
+        </w:rPr>
+        <w:t>"</w:t>
+      </w:r>
+      <w:r>
+        <w:rPr>
+          <w:rFonts w:ascii="Consolas" w:eastAsia="Times New Roman" w:hAnsi="Consolas" w:cs="Times New Roman"/>
+          <w:color w:val="F8F8F2"/>
+          <w:sz w:val="21"/>
+          <w:szCs w:val="21"/>
+          <w:lang w:eastAsia="pt-BR"/>
+        </w:rPr>
+        <w:t>&gt;</w:t>
+      </w:r>
+    </w:p>
+    <w:p>
+      <w:pPr>
+        <w:shd w:val="clear" w:color="auto" w:fill="282A36"/>
+        <w:spacing w:after="0" w:line="285" w:lineRule="atLeast"/>
+        <w:rPr>
+          <w:rFonts w:ascii="Consolas" w:eastAsia="Times New Roman" w:hAnsi="Consolas" w:cs="Times New Roman"/>
+          <w:color w:val="F8F8F2"/>
+          <w:sz w:val="21"/>
+          <w:szCs w:val="21"/>
+          <w:lang w:eastAsia="pt-BR"/>
+        </w:rPr>
+      </w:pPr>
+      <w:r>
+        <w:rPr>
+          <w:rFonts w:ascii="Consolas" w:eastAsia="Times New Roman" w:hAnsi="Consolas" w:cs="Times New Roman"/>
+          <w:color w:val="F8F8F2"/>
+          <w:sz w:val="21"/>
+          <w:szCs w:val="21"/>
+          <w:lang w:eastAsia="pt-BR"/>
+        </w:rPr>
+        <w:t>    &lt;</w:t>
+      </w:r>
+      <w:proofErr w:type="spellStart"/>
+      <w:r>
+        <w:rPr>
+          <w:rFonts w:ascii="Consolas" w:eastAsia="Times New Roman" w:hAnsi="Consolas" w:cs="Times New Roman"/>
+          <w:color w:val="FF79C6"/>
+          <w:sz w:val="21"/>
+          <w:szCs w:val="21"/>
+          <w:lang w:eastAsia="pt-BR"/>
+        </w:rPr>
+        <w:t>title</w:t>
+      </w:r>
+      <w:proofErr w:type="spellEnd"/>
+      <w:r>
+        <w:rPr>
+          <w:rFonts w:ascii="Consolas" w:eastAsia="Times New Roman" w:hAnsi="Consolas" w:cs="Times New Roman"/>
+          <w:color w:val="F8F8F2"/>
+          <w:sz w:val="21"/>
+          <w:szCs w:val="21"/>
+          <w:lang w:eastAsia="pt-BR"/>
+        </w:rPr>
+        <w:t>&gt;Media Query&lt;/</w:t>
+      </w:r>
+      <w:proofErr w:type="spellStart"/>
+      <w:r>
+        <w:rPr>
+          <w:rFonts w:ascii="Consolas" w:eastAsia="Times New Roman" w:hAnsi="Consolas" w:cs="Times New Roman"/>
+          <w:color w:val="FF79C6"/>
+          <w:sz w:val="21"/>
+          <w:szCs w:val="21"/>
+          <w:lang w:eastAsia="pt-BR"/>
+        </w:rPr>
+        <w:t>title</w:t>
+      </w:r>
+      <w:proofErr w:type="spellEnd"/>
+      <w:r>
+        <w:rPr>
+          <w:rFonts w:ascii="Consolas" w:eastAsia="Times New Roman" w:hAnsi="Consolas" w:cs="Times New Roman"/>
+          <w:color w:val="F8F8F2"/>
+          <w:sz w:val="21"/>
+          <w:szCs w:val="21"/>
+          <w:lang w:eastAsia="pt-BR"/>
+        </w:rPr>
+        <w:t>&gt;</w:t>
+      </w:r>
+    </w:p>
+    <w:p>
+      <w:pPr>
+        <w:shd w:val="clear" w:color="auto" w:fill="282A36"/>
+        <w:spacing w:after="0" w:line="285" w:lineRule="atLeast"/>
+        <w:rPr>
+          <w:rFonts w:ascii="Consolas" w:eastAsia="Times New Roman" w:hAnsi="Consolas" w:cs="Times New Roman"/>
+          <w:color w:val="F8F8F2"/>
+          <w:sz w:val="21"/>
+          <w:szCs w:val="21"/>
+          <w:lang w:eastAsia="pt-BR"/>
+        </w:rPr>
+      </w:pPr>
+      <w:r>
+        <w:rPr>
+          <w:rFonts w:ascii="Consolas" w:eastAsia="Times New Roman" w:hAnsi="Consolas" w:cs="Times New Roman"/>
+          <w:color w:val="F8F8F2"/>
+          <w:sz w:val="21"/>
+          <w:szCs w:val="21"/>
+          <w:lang w:eastAsia="pt-BR"/>
+        </w:rPr>
+        <w:t>    &lt;</w:t>
+      </w:r>
+      <w:r>
+        <w:rPr>
+          <w:rFonts w:ascii="Consolas" w:eastAsia="Times New Roman" w:hAnsi="Consolas" w:cs="Times New Roman"/>
+          <w:color w:val="FF79C6"/>
+          <w:sz w:val="21"/>
+          <w:szCs w:val="21"/>
+          <w:lang w:eastAsia="pt-BR"/>
+        </w:rPr>
+        <w:t>link</w:t>
+      </w:r>
+      <w:r>
+        <w:rPr>
+          <w:rFonts w:ascii="Consolas" w:eastAsia="Times New Roman" w:hAnsi="Consolas" w:cs="Times New Roman"/>
+          <w:color w:val="F8F8F2"/>
+          <w:sz w:val="21"/>
+          <w:szCs w:val="21"/>
+          <w:lang w:eastAsia="pt-BR"/>
+        </w:rPr>
+        <w:t xml:space="preserve"> </w:t>
+      </w:r>
+      <w:proofErr w:type="spellStart"/>
+      <w:r>
+        <w:rPr>
+          <w:rFonts w:ascii="Consolas" w:eastAsia="Times New Roman" w:hAnsi="Consolas" w:cs="Times New Roman"/>
+          <w:i/>
+          <w:iCs/>
+          <w:color w:val="50FA7B"/>
+          <w:sz w:val="21"/>
+          <w:szCs w:val="21"/>
+          <w:lang w:eastAsia="pt-BR"/>
+        </w:rPr>
+        <w:t>rel</w:t>
+      </w:r>
+      <w:proofErr w:type="spellEnd"/>
+      <w:r>
+        <w:rPr>
+          <w:rFonts w:ascii="Consolas" w:eastAsia="Times New Roman" w:hAnsi="Consolas" w:cs="Times New Roman"/>
+          <w:color w:val="FF79C6"/>
+          <w:sz w:val="21"/>
+          <w:szCs w:val="21"/>
+          <w:lang w:eastAsia="pt-BR"/>
+        </w:rPr>
+        <w:t>=</w:t>
+      </w:r>
+      <w:proofErr w:type="gramStart"/>
+      <w:r>
+        <w:rPr>
+          <w:rFonts w:ascii="Consolas" w:eastAsia="Times New Roman" w:hAnsi="Consolas" w:cs="Times New Roman"/>
+          <w:color w:val="E9F284"/>
+          <w:sz w:val="21"/>
+          <w:szCs w:val="21"/>
+          <w:lang w:eastAsia="pt-BR"/>
+        </w:rPr>
+        <w:t>"</w:t>
+      </w:r>
+      <w:proofErr w:type="spellStart"/>
+      <w:proofErr w:type="gramEnd"/>
+      <w:r>
+        <w:rPr>
+          <w:rFonts w:ascii="Consolas" w:eastAsia="Times New Roman" w:hAnsi="Consolas" w:cs="Times New Roman"/>
+          <w:color w:val="F1FA8C"/>
+          <w:sz w:val="21"/>
+          <w:szCs w:val="21"/>
+          <w:lang w:eastAsia="pt-BR"/>
+        </w:rPr>
+        <w:t>stylesheet</w:t>
+      </w:r>
+      <w:proofErr w:type="spellEnd"/>
+      <w:r>
+        <w:rPr>
+          <w:rFonts w:ascii="Consolas" w:eastAsia="Times New Roman" w:hAnsi="Consolas" w:cs="Times New Roman"/>
+          <w:color w:val="E9F284"/>
+          <w:sz w:val="21"/>
+          <w:szCs w:val="21"/>
+          <w:lang w:eastAsia="pt-BR"/>
+        </w:rPr>
+        <w:t>"</w:t>
+      </w:r>
+      <w:r>
+        <w:rPr>
+          <w:rFonts w:ascii="Consolas" w:eastAsia="Times New Roman" w:hAnsi="Consolas" w:cs="Times New Roman"/>
+          <w:color w:val="F8F8F2"/>
+          <w:sz w:val="21"/>
+          <w:szCs w:val="21"/>
+          <w:lang w:eastAsia="pt-BR"/>
+        </w:rPr>
+        <w:t xml:space="preserve"> </w:t>
+      </w:r>
+      <w:proofErr w:type="spellStart"/>
+      <w:r>
+        <w:rPr>
+          <w:rFonts w:ascii="Consolas" w:eastAsia="Times New Roman" w:hAnsi="Consolas" w:cs="Times New Roman"/>
+          <w:i/>
+          <w:iCs/>
+          <w:color w:val="50FA7B"/>
+          <w:sz w:val="21"/>
+          <w:szCs w:val="21"/>
+          <w:lang w:eastAsia="pt-BR"/>
+        </w:rPr>
+        <w:t>href</w:t>
+      </w:r>
+      <w:proofErr w:type="spellEnd"/>
+      <w:r>
+        <w:rPr>
+          <w:rFonts w:ascii="Consolas" w:eastAsia="Times New Roman" w:hAnsi="Consolas" w:cs="Times New Roman"/>
+          <w:color w:val="FF79C6"/>
+          <w:sz w:val="21"/>
+          <w:szCs w:val="21"/>
+          <w:lang w:eastAsia="pt-BR"/>
+        </w:rPr>
+        <w:t>=</w:t>
+      </w:r>
+      <w:r>
+        <w:rPr>
+          <w:rFonts w:ascii="Consolas" w:eastAsia="Times New Roman" w:hAnsi="Consolas" w:cs="Times New Roman"/>
+          <w:color w:val="E9F284"/>
+          <w:sz w:val="21"/>
+          <w:szCs w:val="21"/>
+          <w:lang w:eastAsia="pt-BR"/>
+        </w:rPr>
+        <w:t>"</w:t>
+      </w:r>
+      <w:r>
+        <w:rPr>
+          <w:rFonts w:ascii="Consolas" w:eastAsia="Times New Roman" w:hAnsi="Consolas" w:cs="Times New Roman"/>
+          <w:color w:val="F1FA8C"/>
+          <w:sz w:val="21"/>
+          <w:szCs w:val="21"/>
+          <w:lang w:eastAsia="pt-BR"/>
+        </w:rPr>
+        <w:t>estilos/</w:t>
+      </w:r>
+      <w:proofErr w:type="spellStart"/>
+      <w:r>
+        <w:rPr>
+          <w:rFonts w:ascii="Consolas" w:eastAsia="Times New Roman" w:hAnsi="Consolas" w:cs="Times New Roman"/>
+          <w:color w:val="F1FA8C"/>
+          <w:sz w:val="21"/>
+          <w:szCs w:val="21"/>
+          <w:lang w:eastAsia="pt-BR"/>
+        </w:rPr>
+        <w:t>style.css</w:t>
+      </w:r>
+      <w:proofErr w:type="spellEnd"/>
+      <w:r>
+        <w:rPr>
+          <w:rFonts w:ascii="Consolas" w:eastAsia="Times New Roman" w:hAnsi="Consolas" w:cs="Times New Roman"/>
+          <w:color w:val="E9F284"/>
+          <w:sz w:val="21"/>
+          <w:szCs w:val="21"/>
+          <w:lang w:eastAsia="pt-BR"/>
+        </w:rPr>
+        <w:t>"</w:t>
+      </w:r>
+      <w:r>
+        <w:rPr>
+          <w:rFonts w:ascii="Consolas" w:eastAsia="Times New Roman" w:hAnsi="Consolas" w:cs="Times New Roman"/>
+          <w:color w:val="F8F8F2"/>
+          <w:sz w:val="21"/>
+          <w:szCs w:val="21"/>
+          <w:lang w:eastAsia="pt-BR"/>
+        </w:rPr>
+        <w:t xml:space="preserve"> </w:t>
+      </w:r>
+      <w:r>
+        <w:rPr>
+          <w:rFonts w:ascii="Consolas" w:eastAsia="Times New Roman" w:hAnsi="Consolas" w:cs="Times New Roman"/>
+          <w:i/>
+          <w:iCs/>
+          <w:color w:val="50FA7B"/>
+          <w:sz w:val="21"/>
+          <w:szCs w:val="21"/>
+          <w:lang w:eastAsia="pt-BR"/>
+        </w:rPr>
+        <w:t>media</w:t>
+      </w:r>
+      <w:r>
+        <w:rPr>
+          <w:rFonts w:ascii="Consolas" w:eastAsia="Times New Roman" w:hAnsi="Consolas" w:cs="Times New Roman"/>
+          <w:color w:val="FF79C6"/>
+          <w:sz w:val="21"/>
+          <w:szCs w:val="21"/>
+          <w:lang w:eastAsia="pt-BR"/>
+        </w:rPr>
+        <w:t>=</w:t>
+      </w:r>
+      <w:r>
+        <w:rPr>
+          <w:rFonts w:ascii="Consolas" w:eastAsia="Times New Roman" w:hAnsi="Consolas" w:cs="Times New Roman"/>
+          <w:color w:val="E9F284"/>
+          <w:sz w:val="21"/>
+          <w:szCs w:val="21"/>
+          <w:lang w:eastAsia="pt-BR"/>
+        </w:rPr>
+        <w:t>"</w:t>
+      </w:r>
+      <w:proofErr w:type="spellStart"/>
+      <w:r>
+        <w:rPr>
+          <w:rFonts w:ascii="Consolas" w:eastAsia="Times New Roman" w:hAnsi="Consolas" w:cs="Times New Roman"/>
+          <w:color w:val="F1FA8C"/>
+          <w:sz w:val="21"/>
+          <w:szCs w:val="21"/>
+          <w:lang w:eastAsia="pt-BR"/>
+        </w:rPr>
+        <w:t>all</w:t>
+      </w:r>
+      <w:proofErr w:type="spellEnd"/>
+      <w:r>
+        <w:rPr>
+          <w:rFonts w:ascii="Consolas" w:eastAsia="Times New Roman" w:hAnsi="Consolas" w:cs="Times New Roman"/>
+          <w:color w:val="E9F284"/>
+          <w:sz w:val="21"/>
+          <w:szCs w:val="21"/>
+          <w:lang w:eastAsia="pt-BR"/>
+        </w:rPr>
+        <w:t>"</w:t>
+      </w:r>
+      <w:r>
+        <w:rPr>
+          <w:rFonts w:ascii="Consolas" w:eastAsia="Times New Roman" w:hAnsi="Consolas" w:cs="Times New Roman"/>
+          <w:color w:val="F8F8F2"/>
+          <w:sz w:val="21"/>
+          <w:szCs w:val="21"/>
+          <w:lang w:eastAsia="pt-BR"/>
+        </w:rPr>
+        <w:t>&gt;</w:t>
+      </w:r>
+    </w:p>
+    <w:p>
+      <w:pPr>
+        <w:shd w:val="clear" w:color="auto" w:fill="282A36"/>
+        <w:spacing w:after="0" w:line="285" w:lineRule="atLeast"/>
+        <w:rPr>
+          <w:rFonts w:ascii="Consolas" w:eastAsia="Times New Roman" w:hAnsi="Consolas" w:cs="Times New Roman"/>
+          <w:color w:val="F8F8F2"/>
+          <w:sz w:val="21"/>
+          <w:szCs w:val="21"/>
+          <w:lang w:eastAsia="pt-BR"/>
+        </w:rPr>
+      </w:pPr>
+      <w:r>
+        <w:rPr>
+          <w:rFonts w:ascii="Consolas" w:eastAsia="Times New Roman" w:hAnsi="Consolas" w:cs="Times New Roman"/>
+          <w:color w:val="F8F8F2"/>
+          <w:sz w:val="21"/>
+          <w:szCs w:val="21"/>
+          <w:lang w:eastAsia="pt-BR"/>
+        </w:rPr>
+        <w:t>    &lt;</w:t>
+      </w:r>
+      <w:r>
+        <w:rPr>
+          <w:rFonts w:ascii="Consolas" w:eastAsia="Times New Roman" w:hAnsi="Consolas" w:cs="Times New Roman"/>
+          <w:color w:val="FF79C6"/>
+          <w:sz w:val="21"/>
+          <w:szCs w:val="21"/>
+          <w:lang w:eastAsia="pt-BR"/>
+        </w:rPr>
+        <w:t>link</w:t>
+      </w:r>
+      <w:r>
+        <w:rPr>
+          <w:rFonts w:ascii="Consolas" w:eastAsia="Times New Roman" w:hAnsi="Consolas" w:cs="Times New Roman"/>
+          <w:color w:val="F8F8F2"/>
+          <w:sz w:val="21"/>
+          <w:szCs w:val="21"/>
+          <w:lang w:eastAsia="pt-BR"/>
+        </w:rPr>
+        <w:t xml:space="preserve"> </w:t>
+      </w:r>
+      <w:proofErr w:type="spellStart"/>
+      <w:r>
+        <w:rPr>
+          <w:rFonts w:ascii="Consolas" w:eastAsia="Times New Roman" w:hAnsi="Consolas" w:cs="Times New Roman"/>
+          <w:i/>
+          <w:iCs/>
+          <w:color w:val="50FA7B"/>
+          <w:sz w:val="21"/>
+          <w:szCs w:val="21"/>
+          <w:lang w:eastAsia="pt-BR"/>
+        </w:rPr>
+        <w:t>rel</w:t>
+      </w:r>
+      <w:proofErr w:type="spellEnd"/>
+      <w:r>
+        <w:rPr>
+          <w:rFonts w:ascii="Consolas" w:eastAsia="Times New Roman" w:hAnsi="Consolas" w:cs="Times New Roman"/>
+          <w:color w:val="FF79C6"/>
+          <w:sz w:val="21"/>
+          <w:szCs w:val="21"/>
+          <w:lang w:eastAsia="pt-BR"/>
+        </w:rPr>
+        <w:t>=</w:t>
+      </w:r>
+      <w:proofErr w:type="gramStart"/>
+      <w:r>
+        <w:rPr>
+          <w:rFonts w:ascii="Consolas" w:eastAsia="Times New Roman" w:hAnsi="Consolas" w:cs="Times New Roman"/>
+          <w:color w:val="E9F284"/>
+          <w:sz w:val="21"/>
+          <w:szCs w:val="21"/>
+          <w:lang w:eastAsia="pt-BR"/>
+        </w:rPr>
+        <w:t>"</w:t>
+      </w:r>
+      <w:proofErr w:type="spellStart"/>
+      <w:proofErr w:type="gramEnd"/>
+      <w:r>
+        <w:rPr>
+          <w:rFonts w:ascii="Consolas" w:eastAsia="Times New Roman" w:hAnsi="Consolas" w:cs="Times New Roman"/>
+          <w:color w:val="F1FA8C"/>
+          <w:sz w:val="21"/>
+          <w:szCs w:val="21"/>
+          <w:lang w:eastAsia="pt-BR"/>
+        </w:rPr>
+        <w:t>stylesheet</w:t>
+      </w:r>
+      <w:proofErr w:type="spellEnd"/>
+      <w:r>
+        <w:rPr>
+          <w:rFonts w:ascii="Consolas" w:eastAsia="Times New Roman" w:hAnsi="Consolas" w:cs="Times New Roman"/>
+          <w:color w:val="E9F284"/>
+          <w:sz w:val="21"/>
+          <w:szCs w:val="21"/>
+          <w:lang w:eastAsia="pt-BR"/>
+        </w:rPr>
+        <w:t>"</w:t>
+      </w:r>
+      <w:r>
+        <w:rPr>
+          <w:rFonts w:ascii="Consolas" w:eastAsia="Times New Roman" w:hAnsi="Consolas" w:cs="Times New Roman"/>
+          <w:color w:val="F8F8F2"/>
+          <w:sz w:val="21"/>
+          <w:szCs w:val="21"/>
+          <w:lang w:eastAsia="pt-BR"/>
+        </w:rPr>
+        <w:t xml:space="preserve"> </w:t>
+      </w:r>
+      <w:proofErr w:type="spellStart"/>
+      <w:r>
+        <w:rPr>
+          <w:rFonts w:ascii="Consolas" w:eastAsia="Times New Roman" w:hAnsi="Consolas" w:cs="Times New Roman"/>
+          <w:i/>
+          <w:iCs/>
+          <w:color w:val="50FA7B"/>
+          <w:sz w:val="21"/>
+          <w:szCs w:val="21"/>
+          <w:lang w:eastAsia="pt-BR"/>
+        </w:rPr>
+        <w:t>href</w:t>
+      </w:r>
+      <w:proofErr w:type="spellEnd"/>
+      <w:r>
+        <w:rPr>
+          <w:rFonts w:ascii="Consolas" w:eastAsia="Times New Roman" w:hAnsi="Consolas" w:cs="Times New Roman"/>
+          <w:color w:val="FF79C6"/>
+          <w:sz w:val="21"/>
+          <w:szCs w:val="21"/>
+          <w:lang w:eastAsia="pt-BR"/>
+        </w:rPr>
+        <w:t>=</w:t>
+      </w:r>
+      <w:r>
+        <w:rPr>
+          <w:rFonts w:ascii="Consolas" w:eastAsia="Times New Roman" w:hAnsi="Consolas" w:cs="Times New Roman"/>
+          <w:color w:val="E9F284"/>
+          <w:sz w:val="21"/>
+          <w:szCs w:val="21"/>
+          <w:lang w:eastAsia="pt-BR"/>
+        </w:rPr>
+        <w:t>"</w:t>
+      </w:r>
+      <w:r>
+        <w:rPr>
+          <w:rFonts w:ascii="Consolas" w:eastAsia="Times New Roman" w:hAnsi="Consolas" w:cs="Times New Roman"/>
+          <w:color w:val="F1FA8C"/>
+          <w:sz w:val="21"/>
+          <w:szCs w:val="21"/>
+          <w:lang w:eastAsia="pt-BR"/>
+        </w:rPr>
+        <w:t>estilos/</w:t>
+      </w:r>
+      <w:proofErr w:type="spellStart"/>
+      <w:r>
+        <w:rPr>
+          <w:rFonts w:ascii="Consolas" w:eastAsia="Times New Roman" w:hAnsi="Consolas" w:cs="Times New Roman"/>
+          <w:color w:val="F1FA8C"/>
+          <w:sz w:val="21"/>
+          <w:szCs w:val="21"/>
+          <w:lang w:eastAsia="pt-BR"/>
+        </w:rPr>
+        <w:t>retrato.css</w:t>
+      </w:r>
+      <w:proofErr w:type="spellEnd"/>
+      <w:r>
+        <w:rPr>
+          <w:rFonts w:ascii="Consolas" w:eastAsia="Times New Roman" w:hAnsi="Consolas" w:cs="Times New Roman"/>
+          <w:color w:val="E9F284"/>
+          <w:sz w:val="21"/>
+          <w:szCs w:val="21"/>
+          <w:lang w:eastAsia="pt-BR"/>
+        </w:rPr>
+        <w:t>"</w:t>
+      </w:r>
+      <w:r>
+        <w:rPr>
+          <w:rFonts w:ascii="Consolas" w:eastAsia="Times New Roman" w:hAnsi="Consolas" w:cs="Times New Roman"/>
+          <w:color w:val="F8F8F2"/>
+          <w:sz w:val="21"/>
+          <w:szCs w:val="21"/>
+          <w:lang w:eastAsia="pt-BR"/>
+        </w:rPr>
+        <w:t xml:space="preserve"> </w:t>
+      </w:r>
+      <w:r>
+        <w:rPr>
+          <w:rFonts w:ascii="Consolas" w:eastAsia="Times New Roman" w:hAnsi="Consolas" w:cs="Times New Roman"/>
+          <w:i/>
+          <w:iCs/>
+          <w:color w:val="50FA7B"/>
+          <w:sz w:val="21"/>
+          <w:szCs w:val="21"/>
+          <w:lang w:eastAsia="pt-BR"/>
+        </w:rPr>
+        <w:t>media</w:t>
+      </w:r>
+      <w:r>
+        <w:rPr>
+          <w:rFonts w:ascii="Consolas" w:eastAsia="Times New Roman" w:hAnsi="Consolas" w:cs="Times New Roman"/>
+          <w:color w:val="FF79C6"/>
+          <w:sz w:val="21"/>
+          <w:szCs w:val="21"/>
+          <w:lang w:eastAsia="pt-BR"/>
+        </w:rPr>
+        <w:t>=</w:t>
+      </w:r>
+      <w:r>
+        <w:rPr>
+          <w:rFonts w:ascii="Consolas" w:eastAsia="Times New Roman" w:hAnsi="Consolas" w:cs="Times New Roman"/>
+          <w:color w:val="E9F284"/>
+          <w:sz w:val="21"/>
+          <w:szCs w:val="21"/>
+          <w:lang w:eastAsia="pt-BR"/>
+        </w:rPr>
+        <w:t>"</w:t>
+      </w:r>
+      <w:proofErr w:type="spellStart"/>
+      <w:r>
+        <w:rPr>
+          <w:rFonts w:ascii="Consolas" w:eastAsia="Times New Roman" w:hAnsi="Consolas" w:cs="Times New Roman"/>
+          <w:color w:val="F1FA8C"/>
+          <w:sz w:val="21"/>
+          <w:szCs w:val="21"/>
+          <w:lang w:eastAsia="pt-BR"/>
+        </w:rPr>
+        <w:t>screen</w:t>
+      </w:r>
+      <w:proofErr w:type="spellEnd"/>
+      <w:r>
+        <w:rPr>
+          <w:rFonts w:ascii="Consolas" w:eastAsia="Times New Roman" w:hAnsi="Consolas" w:cs="Times New Roman"/>
+          <w:color w:val="F1FA8C"/>
+          <w:sz w:val="21"/>
+          <w:szCs w:val="21"/>
+          <w:lang w:eastAsia="pt-BR"/>
+        </w:rPr>
+        <w:t xml:space="preserve"> </w:t>
+      </w:r>
+      <w:proofErr w:type="spellStart"/>
+      <w:r>
+        <w:rPr>
+          <w:rFonts w:ascii="Consolas" w:eastAsia="Times New Roman" w:hAnsi="Consolas" w:cs="Times New Roman"/>
+          <w:color w:val="F1FA8C"/>
+          <w:sz w:val="21"/>
+          <w:szCs w:val="21"/>
+          <w:lang w:eastAsia="pt-BR"/>
+        </w:rPr>
+        <w:t>and</w:t>
+      </w:r>
+      <w:proofErr w:type="spellEnd"/>
+      <w:r>
+        <w:rPr>
+          <w:rFonts w:ascii="Consolas" w:eastAsia="Times New Roman" w:hAnsi="Consolas" w:cs="Times New Roman"/>
+          <w:color w:val="F1FA8C"/>
+          <w:sz w:val="21"/>
+          <w:szCs w:val="21"/>
+          <w:lang w:eastAsia="pt-BR"/>
+        </w:rPr>
+        <w:t xml:space="preserve"> (</w:t>
+      </w:r>
+      <w:proofErr w:type="spellStart"/>
+      <w:r>
+        <w:rPr>
+          <w:rFonts w:ascii="Consolas" w:eastAsia="Times New Roman" w:hAnsi="Consolas" w:cs="Times New Roman"/>
+          <w:color w:val="F1FA8C"/>
+          <w:sz w:val="21"/>
+          <w:szCs w:val="21"/>
+          <w:lang w:eastAsia="pt-BR"/>
+        </w:rPr>
+        <w:t>orientation</w:t>
+      </w:r>
+      <w:proofErr w:type="spellEnd"/>
+      <w:r>
+        <w:rPr>
+          <w:rFonts w:ascii="Consolas" w:eastAsia="Times New Roman" w:hAnsi="Consolas" w:cs="Times New Roman"/>
+          <w:color w:val="F1FA8C"/>
+          <w:sz w:val="21"/>
+          <w:szCs w:val="21"/>
+          <w:lang w:eastAsia="pt-BR"/>
+        </w:rPr>
+        <w:t xml:space="preserve">: </w:t>
+      </w:r>
+      <w:proofErr w:type="spellStart"/>
+      <w:r>
+        <w:rPr>
+          <w:rFonts w:ascii="Consolas" w:eastAsia="Times New Roman" w:hAnsi="Consolas" w:cs="Times New Roman"/>
+          <w:color w:val="F1FA8C"/>
+          <w:sz w:val="21"/>
+          <w:szCs w:val="21"/>
+          <w:lang w:eastAsia="pt-BR"/>
+        </w:rPr>
+        <w:t>portrait</w:t>
+      </w:r>
+      <w:proofErr w:type="spellEnd"/>
+      <w:r>
+        <w:rPr>
+          <w:rFonts w:ascii="Consolas" w:eastAsia="Times New Roman" w:hAnsi="Consolas" w:cs="Times New Roman"/>
+          <w:color w:val="F1FA8C"/>
+          <w:sz w:val="21"/>
+          <w:szCs w:val="21"/>
+          <w:lang w:eastAsia="pt-BR"/>
+        </w:rPr>
+        <w:t>)</w:t>
+      </w:r>
+      <w:r>
+        <w:rPr>
+          <w:rFonts w:ascii="Consolas" w:eastAsia="Times New Roman" w:hAnsi="Consolas" w:cs="Times New Roman"/>
+          <w:color w:val="E9F284"/>
+          <w:sz w:val="21"/>
+          <w:szCs w:val="21"/>
+          <w:lang w:eastAsia="pt-BR"/>
+        </w:rPr>
+        <w:t>"</w:t>
+      </w:r>
+      <w:r>
+        <w:rPr>
+          <w:rFonts w:ascii="Consolas" w:eastAsia="Times New Roman" w:hAnsi="Consolas" w:cs="Times New Roman"/>
+          <w:color w:val="F8F8F2"/>
+          <w:sz w:val="21"/>
+          <w:szCs w:val="21"/>
+          <w:lang w:eastAsia="pt-BR"/>
+        </w:rPr>
+        <w:t>&gt;</w:t>
+      </w:r>
+    </w:p>
+    <w:p>
+      <w:pPr>
+        <w:shd w:val="clear" w:color="auto" w:fill="282A36"/>
+        <w:spacing w:after="0" w:line="285" w:lineRule="atLeast"/>
+        <w:rPr>
+          <w:rFonts w:ascii="Consolas" w:eastAsia="Times New Roman" w:hAnsi="Consolas" w:cs="Times New Roman"/>
+          <w:color w:val="F8F8F2"/>
+          <w:sz w:val="21"/>
+          <w:szCs w:val="21"/>
+          <w:lang w:eastAsia="pt-BR"/>
+        </w:rPr>
+      </w:pPr>
+      <w:r>
+        <w:rPr>
+          <w:rFonts w:ascii="Consolas" w:eastAsia="Times New Roman" w:hAnsi="Consolas" w:cs="Times New Roman"/>
+          <w:color w:val="F8F8F2"/>
+          <w:sz w:val="21"/>
+          <w:szCs w:val="21"/>
+          <w:lang w:eastAsia="pt-BR"/>
+        </w:rPr>
+        <w:t>    &lt;</w:t>
+      </w:r>
+      <w:r>
+        <w:rPr>
+          <w:rFonts w:ascii="Consolas" w:eastAsia="Times New Roman" w:hAnsi="Consolas" w:cs="Times New Roman"/>
+          <w:color w:val="FF79C6"/>
+          <w:sz w:val="21"/>
+          <w:szCs w:val="21"/>
+          <w:lang w:eastAsia="pt-BR"/>
+        </w:rPr>
+        <w:t>link</w:t>
+      </w:r>
+      <w:r>
+        <w:rPr>
+          <w:rFonts w:ascii="Consolas" w:eastAsia="Times New Roman" w:hAnsi="Consolas" w:cs="Times New Roman"/>
+          <w:color w:val="F8F8F2"/>
+          <w:sz w:val="21"/>
+          <w:szCs w:val="21"/>
+          <w:lang w:eastAsia="pt-BR"/>
+        </w:rPr>
+        <w:t xml:space="preserve"> </w:t>
+      </w:r>
+      <w:proofErr w:type="spellStart"/>
+      <w:r>
+        <w:rPr>
+          <w:rFonts w:ascii="Consolas" w:eastAsia="Times New Roman" w:hAnsi="Consolas" w:cs="Times New Roman"/>
+          <w:i/>
+          <w:iCs/>
+          <w:color w:val="50FA7B"/>
+          <w:sz w:val="21"/>
+          <w:szCs w:val="21"/>
+          <w:lang w:eastAsia="pt-BR"/>
+        </w:rPr>
+        <w:t>rel</w:t>
+      </w:r>
+      <w:proofErr w:type="spellEnd"/>
+      <w:r>
+        <w:rPr>
+          <w:rFonts w:ascii="Consolas" w:eastAsia="Times New Roman" w:hAnsi="Consolas" w:cs="Times New Roman"/>
+          <w:color w:val="FF79C6"/>
+          <w:sz w:val="21"/>
+          <w:szCs w:val="21"/>
+          <w:lang w:eastAsia="pt-BR"/>
+        </w:rPr>
+        <w:t>=</w:t>
+      </w:r>
+      <w:proofErr w:type="gramStart"/>
+      <w:r>
+        <w:rPr>
+          <w:rFonts w:ascii="Consolas" w:eastAsia="Times New Roman" w:hAnsi="Consolas" w:cs="Times New Roman"/>
+          <w:color w:val="E9F284"/>
+          <w:sz w:val="21"/>
+          <w:szCs w:val="21"/>
+          <w:lang w:eastAsia="pt-BR"/>
+        </w:rPr>
+        <w:t>"</w:t>
+      </w:r>
+      <w:proofErr w:type="spellStart"/>
+      <w:proofErr w:type="gramEnd"/>
+      <w:r>
+        <w:rPr>
+          <w:rFonts w:ascii="Consolas" w:eastAsia="Times New Roman" w:hAnsi="Consolas" w:cs="Times New Roman"/>
+          <w:color w:val="F1FA8C"/>
+          <w:sz w:val="21"/>
+          <w:szCs w:val="21"/>
+          <w:lang w:eastAsia="pt-BR"/>
+        </w:rPr>
+        <w:t>stylesheet</w:t>
+      </w:r>
+      <w:proofErr w:type="spellEnd"/>
+      <w:r>
+        <w:rPr>
+          <w:rFonts w:ascii="Consolas" w:eastAsia="Times New Roman" w:hAnsi="Consolas" w:cs="Times New Roman"/>
+          <w:color w:val="E9F284"/>
+          <w:sz w:val="21"/>
+          <w:szCs w:val="21"/>
+          <w:lang w:eastAsia="pt-BR"/>
+        </w:rPr>
+        <w:t>"</w:t>
+      </w:r>
+      <w:r>
+        <w:rPr>
+          <w:rFonts w:ascii="Consolas" w:eastAsia="Times New Roman" w:hAnsi="Consolas" w:cs="Times New Roman"/>
+          <w:color w:val="F8F8F2"/>
+          <w:sz w:val="21"/>
+          <w:szCs w:val="21"/>
+          <w:lang w:eastAsia="pt-BR"/>
+        </w:rPr>
+        <w:t xml:space="preserve"> </w:t>
+      </w:r>
+      <w:proofErr w:type="spellStart"/>
+      <w:r>
+        <w:rPr>
+          <w:rFonts w:ascii="Consolas" w:eastAsia="Times New Roman" w:hAnsi="Consolas" w:cs="Times New Roman"/>
+          <w:i/>
+          <w:iCs/>
+          <w:color w:val="50FA7B"/>
+          <w:sz w:val="21"/>
+          <w:szCs w:val="21"/>
+          <w:lang w:eastAsia="pt-BR"/>
+        </w:rPr>
+        <w:t>href</w:t>
+      </w:r>
+      <w:proofErr w:type="spellEnd"/>
+      <w:r>
+        <w:rPr>
+          <w:rFonts w:ascii="Consolas" w:eastAsia="Times New Roman" w:hAnsi="Consolas" w:cs="Times New Roman"/>
+          <w:color w:val="FF79C6"/>
+          <w:sz w:val="21"/>
+          <w:szCs w:val="21"/>
+          <w:lang w:eastAsia="pt-BR"/>
+        </w:rPr>
+        <w:t>=</w:t>
+      </w:r>
+      <w:r>
+        <w:rPr>
+          <w:rFonts w:ascii="Consolas" w:eastAsia="Times New Roman" w:hAnsi="Consolas" w:cs="Times New Roman"/>
+          <w:color w:val="E9F284"/>
+          <w:sz w:val="21"/>
+          <w:szCs w:val="21"/>
+          <w:lang w:eastAsia="pt-BR"/>
+        </w:rPr>
+        <w:t>"</w:t>
+      </w:r>
+      <w:r>
+        <w:rPr>
+          <w:rFonts w:ascii="Consolas" w:eastAsia="Times New Roman" w:hAnsi="Consolas" w:cs="Times New Roman"/>
+          <w:color w:val="F1FA8C"/>
+          <w:sz w:val="21"/>
+          <w:szCs w:val="21"/>
+          <w:lang w:eastAsia="pt-BR"/>
+        </w:rPr>
+        <w:t>estilos/</w:t>
+      </w:r>
+      <w:proofErr w:type="spellStart"/>
+      <w:r>
+        <w:rPr>
+          <w:rFonts w:ascii="Consolas" w:eastAsia="Times New Roman" w:hAnsi="Consolas" w:cs="Times New Roman"/>
+          <w:color w:val="F1FA8C"/>
+          <w:sz w:val="21"/>
+          <w:szCs w:val="21"/>
+          <w:lang w:eastAsia="pt-BR"/>
+        </w:rPr>
+        <w:t>paisagem.css</w:t>
+      </w:r>
+      <w:proofErr w:type="spellEnd"/>
+      <w:r>
+        <w:rPr>
+          <w:rFonts w:ascii="Consolas" w:eastAsia="Times New Roman" w:hAnsi="Consolas" w:cs="Times New Roman"/>
+          <w:color w:val="E9F284"/>
+          <w:sz w:val="21"/>
+          <w:szCs w:val="21"/>
+          <w:lang w:eastAsia="pt-BR"/>
+        </w:rPr>
+        <w:t>"</w:t>
+      </w:r>
+      <w:r>
+        <w:rPr>
+          <w:rFonts w:ascii="Consolas" w:eastAsia="Times New Roman" w:hAnsi="Consolas" w:cs="Times New Roman"/>
+          <w:color w:val="F8F8F2"/>
+          <w:sz w:val="21"/>
+          <w:szCs w:val="21"/>
+          <w:lang w:eastAsia="pt-BR"/>
+        </w:rPr>
+        <w:t xml:space="preserve"> </w:t>
+      </w:r>
+      <w:r>
+        <w:rPr>
+          <w:rFonts w:ascii="Consolas" w:eastAsia="Times New Roman" w:hAnsi="Consolas" w:cs="Times New Roman"/>
+          <w:i/>
+          <w:iCs/>
+          <w:color w:val="50FA7B"/>
+          <w:sz w:val="21"/>
+          <w:szCs w:val="21"/>
+          <w:lang w:eastAsia="pt-BR"/>
+        </w:rPr>
+        <w:t>media</w:t>
+      </w:r>
+      <w:r>
+        <w:rPr>
+          <w:rFonts w:ascii="Consolas" w:eastAsia="Times New Roman" w:hAnsi="Consolas" w:cs="Times New Roman"/>
+          <w:color w:val="FF79C6"/>
+          <w:sz w:val="21"/>
+          <w:szCs w:val="21"/>
+          <w:lang w:eastAsia="pt-BR"/>
+        </w:rPr>
+        <w:t>=</w:t>
+      </w:r>
+      <w:r>
+        <w:rPr>
+          <w:rFonts w:ascii="Consolas" w:eastAsia="Times New Roman" w:hAnsi="Consolas" w:cs="Times New Roman"/>
+          <w:color w:val="E9F284"/>
+          <w:sz w:val="21"/>
+          <w:szCs w:val="21"/>
+          <w:lang w:eastAsia="pt-BR"/>
+        </w:rPr>
+        <w:t>"</w:t>
+      </w:r>
+      <w:proofErr w:type="spellStart"/>
+      <w:r>
+        <w:rPr>
+          <w:rFonts w:ascii="Consolas" w:eastAsia="Times New Roman" w:hAnsi="Consolas" w:cs="Times New Roman"/>
+          <w:color w:val="F1FA8C"/>
+          <w:sz w:val="21"/>
+          <w:szCs w:val="21"/>
+          <w:lang w:eastAsia="pt-BR"/>
+        </w:rPr>
+        <w:t>screen</w:t>
+      </w:r>
+      <w:proofErr w:type="spellEnd"/>
+      <w:r>
+        <w:rPr>
+          <w:rFonts w:ascii="Consolas" w:eastAsia="Times New Roman" w:hAnsi="Consolas" w:cs="Times New Roman"/>
+          <w:color w:val="F1FA8C"/>
+          <w:sz w:val="21"/>
+          <w:szCs w:val="21"/>
+          <w:lang w:eastAsia="pt-BR"/>
+        </w:rPr>
+        <w:t xml:space="preserve"> </w:t>
+      </w:r>
+      <w:proofErr w:type="spellStart"/>
+      <w:r>
+        <w:rPr>
+          <w:rFonts w:ascii="Consolas" w:eastAsia="Times New Roman" w:hAnsi="Consolas" w:cs="Times New Roman"/>
+          <w:color w:val="F1FA8C"/>
+          <w:sz w:val="21"/>
+          <w:szCs w:val="21"/>
+          <w:lang w:eastAsia="pt-BR"/>
+        </w:rPr>
+        <w:t>and</w:t>
+      </w:r>
+      <w:proofErr w:type="spellEnd"/>
+      <w:r>
+        <w:rPr>
+          <w:rFonts w:ascii="Consolas" w:eastAsia="Times New Roman" w:hAnsi="Consolas" w:cs="Times New Roman"/>
+          <w:color w:val="F1FA8C"/>
+          <w:sz w:val="21"/>
+          <w:szCs w:val="21"/>
+          <w:lang w:eastAsia="pt-BR"/>
+        </w:rPr>
+        <w:t xml:space="preserve"> (</w:t>
+      </w:r>
+      <w:proofErr w:type="spellStart"/>
+      <w:r>
+        <w:rPr>
+          <w:rFonts w:ascii="Consolas" w:eastAsia="Times New Roman" w:hAnsi="Consolas" w:cs="Times New Roman"/>
+          <w:color w:val="F1FA8C"/>
+          <w:sz w:val="21"/>
+          <w:szCs w:val="21"/>
+          <w:lang w:eastAsia="pt-BR"/>
+        </w:rPr>
+        <w:t>orientation</w:t>
+      </w:r>
+      <w:proofErr w:type="spellEnd"/>
+      <w:r>
+        <w:rPr>
+          <w:rFonts w:ascii="Consolas" w:eastAsia="Times New Roman" w:hAnsi="Consolas" w:cs="Times New Roman"/>
+          <w:color w:val="F1FA8C"/>
+          <w:sz w:val="21"/>
+          <w:szCs w:val="21"/>
+          <w:lang w:eastAsia="pt-BR"/>
+        </w:rPr>
+        <w:t xml:space="preserve">: </w:t>
+      </w:r>
+      <w:proofErr w:type="spellStart"/>
+      <w:r>
+        <w:rPr>
+          <w:rFonts w:ascii="Consolas" w:eastAsia="Times New Roman" w:hAnsi="Consolas" w:cs="Times New Roman"/>
+          <w:color w:val="F1FA8C"/>
+          <w:sz w:val="21"/>
+          <w:szCs w:val="21"/>
+          <w:lang w:eastAsia="pt-BR"/>
+        </w:rPr>
+        <w:t>landscape</w:t>
+      </w:r>
+      <w:proofErr w:type="spellEnd"/>
+      <w:r>
+        <w:rPr>
+          <w:rFonts w:ascii="Consolas" w:eastAsia="Times New Roman" w:hAnsi="Consolas" w:cs="Times New Roman"/>
+          <w:color w:val="F1FA8C"/>
+          <w:sz w:val="21"/>
+          <w:szCs w:val="21"/>
+          <w:lang w:eastAsia="pt-BR"/>
+        </w:rPr>
+        <w:t>)</w:t>
+      </w:r>
+      <w:r>
+        <w:rPr>
+          <w:rFonts w:ascii="Consolas" w:eastAsia="Times New Roman" w:hAnsi="Consolas" w:cs="Times New Roman"/>
+          <w:color w:val="E9F284"/>
+          <w:sz w:val="21"/>
+          <w:szCs w:val="21"/>
+          <w:lang w:eastAsia="pt-BR"/>
+        </w:rPr>
+        <w:t>"</w:t>
+      </w:r>
+      <w:r>
+        <w:rPr>
+          <w:rFonts w:ascii="Consolas" w:eastAsia="Times New Roman" w:hAnsi="Consolas" w:cs="Times New Roman"/>
+          <w:color w:val="F8F8F2"/>
+          <w:sz w:val="21"/>
+          <w:szCs w:val="21"/>
+          <w:lang w:eastAsia="pt-BR"/>
+        </w:rPr>
+        <w:t>&gt;</w:t>
+      </w:r>
+    </w:p>
+    <w:p>
+      <w:pPr>
+        <w:shd w:val="clear" w:color="auto" w:fill="282A36"/>
+        <w:spacing w:after="0" w:line="285" w:lineRule="atLeast"/>
+        <w:rPr>
+          <w:rFonts w:ascii="Consolas" w:eastAsia="Times New Roman" w:hAnsi="Consolas" w:cs="Times New Roman"/>
+          <w:color w:val="F8F8F2"/>
+          <w:sz w:val="21"/>
+          <w:szCs w:val="21"/>
+          <w:lang w:eastAsia="pt-BR"/>
+        </w:rPr>
+      </w:pPr>
+      <w:r>
+        <w:rPr>
+          <w:rFonts w:ascii="Consolas" w:eastAsia="Times New Roman" w:hAnsi="Consolas" w:cs="Times New Roman"/>
+          <w:color w:val="F8F8F2"/>
+          <w:sz w:val="21"/>
+          <w:szCs w:val="21"/>
+          <w:lang w:eastAsia="pt-BR"/>
+        </w:rPr>
+        <w:t>&lt;/</w:t>
+      </w:r>
+      <w:proofErr w:type="spellStart"/>
+      <w:r>
+        <w:rPr>
+          <w:rFonts w:ascii="Consolas" w:eastAsia="Times New Roman" w:hAnsi="Consolas" w:cs="Times New Roman"/>
+          <w:color w:val="FF79C6"/>
+          <w:sz w:val="21"/>
+          <w:szCs w:val="21"/>
+          <w:lang w:eastAsia="pt-BR"/>
+        </w:rPr>
+        <w:t>head</w:t>
+      </w:r>
+      <w:proofErr w:type="spellEnd"/>
+      <w:r>
+        <w:rPr>
+          <w:rFonts w:ascii="Consolas" w:eastAsia="Times New Roman" w:hAnsi="Consolas" w:cs="Times New Roman"/>
+          <w:color w:val="F8F8F2"/>
+          <w:sz w:val="21"/>
+          <w:szCs w:val="21"/>
+          <w:lang w:eastAsia="pt-BR"/>
+        </w:rPr>
+        <w:t>&gt;</w:t>
+      </w:r>
+    </w:p>
+    <w:p>
+      <w:pPr>
+        <w:shd w:val="clear" w:color="auto" w:fill="282A36"/>
+        <w:spacing w:after="0" w:line="285" w:lineRule="atLeast"/>
+        <w:rPr>
+          <w:rFonts w:ascii="Consolas" w:eastAsia="Times New Roman" w:hAnsi="Consolas" w:cs="Times New Roman"/>
+          <w:color w:val="F8F8F2"/>
+          <w:sz w:val="21"/>
+          <w:szCs w:val="21"/>
+          <w:lang w:eastAsia="pt-BR"/>
+        </w:rPr>
+      </w:pPr>
+      <w:r>
+        <w:rPr>
+          <w:rFonts w:ascii="Consolas" w:eastAsia="Times New Roman" w:hAnsi="Consolas" w:cs="Times New Roman"/>
+          <w:color w:val="F8F8F2"/>
+          <w:sz w:val="21"/>
+          <w:szCs w:val="21"/>
+          <w:lang w:eastAsia="pt-BR"/>
+        </w:rPr>
+        <w:lastRenderedPageBreak/>
+        <w:t>&lt;</w:t>
+      </w:r>
+      <w:proofErr w:type="spellStart"/>
+      <w:r>
+        <w:rPr>
+          <w:rFonts w:ascii="Consolas" w:eastAsia="Times New Roman" w:hAnsi="Consolas" w:cs="Times New Roman"/>
+          <w:color w:val="FF79C6"/>
+          <w:sz w:val="21"/>
+          <w:szCs w:val="21"/>
+          <w:lang w:eastAsia="pt-BR"/>
+        </w:rPr>
+        <w:t>body</w:t>
+      </w:r>
+      <w:proofErr w:type="spellEnd"/>
+      <w:r>
+        <w:rPr>
+          <w:rFonts w:ascii="Consolas" w:eastAsia="Times New Roman" w:hAnsi="Consolas" w:cs="Times New Roman"/>
+          <w:color w:val="F8F8F2"/>
+          <w:sz w:val="21"/>
+          <w:szCs w:val="21"/>
+          <w:lang w:eastAsia="pt-BR"/>
+        </w:rPr>
+        <w:t>&gt;</w:t>
+      </w:r>
+    </w:p>
+    <w:p>
+      <w:pPr>
+        <w:shd w:val="clear" w:color="auto" w:fill="282A36"/>
+        <w:spacing w:after="0" w:line="285" w:lineRule="atLeast"/>
+        <w:rPr>
+          <w:rFonts w:ascii="Consolas" w:eastAsia="Times New Roman" w:hAnsi="Consolas" w:cs="Times New Roman"/>
+          <w:color w:val="F8F8F2"/>
+          <w:sz w:val="21"/>
+          <w:szCs w:val="21"/>
+          <w:lang w:eastAsia="pt-BR"/>
+        </w:rPr>
+      </w:pPr>
+      <w:r>
+        <w:rPr>
+          <w:rFonts w:ascii="Consolas" w:eastAsia="Times New Roman" w:hAnsi="Consolas" w:cs="Times New Roman"/>
+          <w:color w:val="F8F8F2"/>
+          <w:sz w:val="21"/>
+          <w:szCs w:val="21"/>
+          <w:lang w:eastAsia="pt-BR"/>
+        </w:rPr>
+        <w:t>    &lt;</w:t>
+      </w:r>
+      <w:proofErr w:type="spellStart"/>
+      <w:r>
+        <w:rPr>
+          <w:rFonts w:ascii="Consolas" w:eastAsia="Times New Roman" w:hAnsi="Consolas" w:cs="Times New Roman"/>
+          <w:color w:val="FF79C6"/>
+          <w:sz w:val="21"/>
+          <w:szCs w:val="21"/>
+          <w:lang w:eastAsia="pt-BR"/>
+        </w:rPr>
+        <w:t>h1</w:t>
+      </w:r>
+      <w:proofErr w:type="spellEnd"/>
+      <w:r>
+        <w:rPr>
+          <w:rFonts w:ascii="Consolas" w:eastAsia="Times New Roman" w:hAnsi="Consolas" w:cs="Times New Roman"/>
+          <w:color w:val="F8F8F2"/>
+          <w:sz w:val="21"/>
+          <w:szCs w:val="21"/>
+          <w:lang w:eastAsia="pt-BR"/>
+        </w:rPr>
+        <w:t>&gt;Mude a orientação do seu dispositivo&lt;/</w:t>
+      </w:r>
+      <w:proofErr w:type="spellStart"/>
+      <w:r>
+        <w:rPr>
+          <w:rFonts w:ascii="Consolas" w:eastAsia="Times New Roman" w:hAnsi="Consolas" w:cs="Times New Roman"/>
+          <w:color w:val="FF79C6"/>
+          <w:sz w:val="21"/>
+          <w:szCs w:val="21"/>
+          <w:lang w:eastAsia="pt-BR"/>
+        </w:rPr>
+        <w:t>h1</w:t>
+      </w:r>
+      <w:proofErr w:type="spellEnd"/>
+      <w:r>
+        <w:rPr>
+          <w:rFonts w:ascii="Consolas" w:eastAsia="Times New Roman" w:hAnsi="Consolas" w:cs="Times New Roman"/>
+          <w:color w:val="F8F8F2"/>
+          <w:sz w:val="21"/>
+          <w:szCs w:val="21"/>
+          <w:lang w:eastAsia="pt-BR"/>
+        </w:rPr>
+        <w:t>&gt;</w:t>
+      </w:r>
+    </w:p>
+    <w:p>
+      <w:pPr>
+        <w:shd w:val="clear" w:color="auto" w:fill="282A36"/>
+        <w:spacing w:after="0" w:line="285" w:lineRule="atLeast"/>
+        <w:rPr>
+          <w:rFonts w:ascii="Consolas" w:eastAsia="Times New Roman" w:hAnsi="Consolas" w:cs="Times New Roman"/>
+          <w:color w:val="F8F8F2"/>
+          <w:sz w:val="21"/>
+          <w:szCs w:val="21"/>
+          <w:lang w:eastAsia="pt-BR"/>
+        </w:rPr>
+      </w:pPr>
+    </w:p>
+    <w:p>
+      <w:pPr>
+        <w:shd w:val="clear" w:color="auto" w:fill="282A36"/>
+        <w:spacing w:after="0" w:line="285" w:lineRule="atLeast"/>
+        <w:rPr>
+          <w:rFonts w:ascii="Consolas" w:eastAsia="Times New Roman" w:hAnsi="Consolas" w:cs="Times New Roman"/>
+          <w:color w:val="F8F8F2"/>
+          <w:sz w:val="21"/>
+          <w:szCs w:val="21"/>
+          <w:lang w:eastAsia="pt-BR"/>
+        </w:rPr>
+      </w:pPr>
+      <w:r>
+        <w:rPr>
+          <w:rFonts w:ascii="Consolas" w:eastAsia="Times New Roman" w:hAnsi="Consolas" w:cs="Times New Roman"/>
+          <w:color w:val="F8F8F2"/>
+          <w:sz w:val="21"/>
+          <w:szCs w:val="21"/>
+          <w:lang w:eastAsia="pt-BR"/>
+        </w:rPr>
+        <w:t xml:space="preserve">    </w:t>
+      </w:r>
+    </w:p>
+    <w:p>
+      <w:pPr>
+        <w:shd w:val="clear" w:color="auto" w:fill="282A36"/>
+        <w:spacing w:after="0" w:line="285" w:lineRule="atLeast"/>
+        <w:rPr>
+          <w:rFonts w:ascii="Consolas" w:eastAsia="Times New Roman" w:hAnsi="Consolas" w:cs="Times New Roman"/>
+          <w:color w:val="F8F8F2"/>
+          <w:sz w:val="21"/>
+          <w:szCs w:val="21"/>
+          <w:lang w:eastAsia="pt-BR"/>
+        </w:rPr>
+      </w:pPr>
+      <w:r>
+        <w:rPr>
+          <w:rFonts w:ascii="Consolas" w:eastAsia="Times New Roman" w:hAnsi="Consolas" w:cs="Times New Roman"/>
+          <w:color w:val="F8F8F2"/>
+          <w:sz w:val="21"/>
+          <w:szCs w:val="21"/>
+          <w:lang w:eastAsia="pt-BR"/>
+        </w:rPr>
+        <w:t>&lt;/</w:t>
+      </w:r>
+      <w:proofErr w:type="spellStart"/>
+      <w:r>
+        <w:rPr>
+          <w:rFonts w:ascii="Consolas" w:eastAsia="Times New Roman" w:hAnsi="Consolas" w:cs="Times New Roman"/>
+          <w:color w:val="FF79C6"/>
+          <w:sz w:val="21"/>
+          <w:szCs w:val="21"/>
+          <w:lang w:eastAsia="pt-BR"/>
+        </w:rPr>
+        <w:t>body</w:t>
+      </w:r>
+      <w:proofErr w:type="spellEnd"/>
+      <w:r>
+        <w:rPr>
+          <w:rFonts w:ascii="Consolas" w:eastAsia="Times New Roman" w:hAnsi="Consolas" w:cs="Times New Roman"/>
+          <w:color w:val="F8F8F2"/>
+          <w:sz w:val="21"/>
+          <w:szCs w:val="21"/>
+          <w:lang w:eastAsia="pt-BR"/>
+        </w:rPr>
+        <w:t>&gt;</w:t>
+      </w:r>
+    </w:p>
+    <w:p>
+      <w:pPr>
+        <w:shd w:val="clear" w:color="auto" w:fill="282A36"/>
+        <w:spacing w:after="0" w:line="285" w:lineRule="atLeast"/>
+        <w:rPr>
+          <w:rFonts w:ascii="Consolas" w:eastAsia="Times New Roman" w:hAnsi="Consolas" w:cs="Times New Roman"/>
+          <w:color w:val="F8F8F2"/>
+          <w:sz w:val="21"/>
+          <w:szCs w:val="21"/>
+          <w:lang w:eastAsia="pt-BR"/>
+        </w:rPr>
+      </w:pPr>
+      <w:r>
+        <w:rPr>
+          <w:rFonts w:ascii="Consolas" w:eastAsia="Times New Roman" w:hAnsi="Consolas" w:cs="Times New Roman"/>
+          <w:color w:val="F8F8F2"/>
+          <w:sz w:val="21"/>
+          <w:szCs w:val="21"/>
+          <w:lang w:eastAsia="pt-BR"/>
+        </w:rPr>
+        <w:t>&lt;/</w:t>
+      </w:r>
+      <w:proofErr w:type="spellStart"/>
+      <w:proofErr w:type="gramStart"/>
+      <w:r>
+        <w:rPr>
+          <w:rFonts w:ascii="Consolas" w:eastAsia="Times New Roman" w:hAnsi="Consolas" w:cs="Times New Roman"/>
+          <w:color w:val="FF79C6"/>
+          <w:sz w:val="21"/>
+          <w:szCs w:val="21"/>
+          <w:lang w:eastAsia="pt-BR"/>
+        </w:rPr>
+        <w:t>html</w:t>
+      </w:r>
+      <w:proofErr w:type="spellEnd"/>
+      <w:proofErr w:type="gramEnd"/>
+      <w:r>
+        <w:rPr>
+          <w:rFonts w:ascii="Consolas" w:eastAsia="Times New Roman" w:hAnsi="Consolas" w:cs="Times New Roman"/>
+          <w:color w:val="F8F8F2"/>
+          <w:sz w:val="21"/>
+          <w:szCs w:val="21"/>
+          <w:lang w:eastAsia="pt-BR"/>
+        </w:rPr>
+        <w:t>&gt;</w:t>
+      </w:r>
+    </w:p>
+    <w:p>
+      <w:pPr>
+        <w:rPr>
+          <w:b/>
+          <w:sz w:val="28"/>
+        </w:rPr>
+      </w:pPr>
+    </w:p>
+    <w:p>
+      <w:pPr>
+        <w:shd w:val="clear" w:color="auto" w:fill="282A36"/>
+        <w:spacing w:after="0" w:line="285" w:lineRule="atLeast"/>
+        <w:rPr>
+          <w:rFonts w:ascii="Consolas" w:eastAsia="Times New Roman" w:hAnsi="Consolas" w:cs="Times New Roman"/>
+          <w:color w:val="F8F8F2"/>
+          <w:sz w:val="21"/>
+          <w:szCs w:val="21"/>
+          <w:lang w:eastAsia="pt-BR"/>
+        </w:rPr>
+      </w:pPr>
+      <w:r>
+        <w:rPr>
+          <w:rFonts w:ascii="Consolas" w:eastAsia="Times New Roman" w:hAnsi="Consolas" w:cs="Times New Roman"/>
+          <w:color w:val="FF79C6"/>
+          <w:sz w:val="21"/>
+          <w:szCs w:val="21"/>
+          <w:lang w:eastAsia="pt-BR"/>
+        </w:rPr>
+        <w:t>@</w:t>
+      </w:r>
+      <w:proofErr w:type="spellStart"/>
+      <w:r>
+        <w:rPr>
+          <w:rFonts w:ascii="Consolas" w:eastAsia="Times New Roman" w:hAnsi="Consolas" w:cs="Times New Roman"/>
+          <w:color w:val="FF79C6"/>
+          <w:sz w:val="21"/>
+          <w:szCs w:val="21"/>
+          <w:lang w:eastAsia="pt-BR"/>
+        </w:rPr>
+        <w:t>charset</w:t>
+      </w:r>
+      <w:proofErr w:type="spellEnd"/>
+      <w:r>
+        <w:rPr>
+          <w:rFonts w:ascii="Consolas" w:eastAsia="Times New Roman" w:hAnsi="Consolas" w:cs="Times New Roman"/>
+          <w:color w:val="F8F8F2"/>
+          <w:sz w:val="21"/>
+          <w:szCs w:val="21"/>
+          <w:lang w:eastAsia="pt-BR"/>
+        </w:rPr>
+        <w:t xml:space="preserve"> </w:t>
+      </w:r>
+      <w:r>
+        <w:rPr>
+          <w:rFonts w:ascii="Consolas" w:eastAsia="Times New Roman" w:hAnsi="Consolas" w:cs="Times New Roman"/>
+          <w:color w:val="E9F284"/>
+          <w:sz w:val="21"/>
+          <w:szCs w:val="21"/>
+          <w:lang w:eastAsia="pt-BR"/>
+        </w:rPr>
+        <w:t>"</w:t>
+      </w:r>
+      <w:proofErr w:type="spellStart"/>
+      <w:r>
+        <w:rPr>
+          <w:rFonts w:ascii="Consolas" w:eastAsia="Times New Roman" w:hAnsi="Consolas" w:cs="Times New Roman"/>
+          <w:color w:val="F1FA8C"/>
+          <w:sz w:val="21"/>
+          <w:szCs w:val="21"/>
+          <w:lang w:eastAsia="pt-BR"/>
+        </w:rPr>
+        <w:t>UTF</w:t>
+      </w:r>
+      <w:proofErr w:type="spellEnd"/>
+      <w:r>
+        <w:rPr>
+          <w:rFonts w:ascii="Consolas" w:eastAsia="Times New Roman" w:hAnsi="Consolas" w:cs="Times New Roman"/>
+          <w:color w:val="F1FA8C"/>
+          <w:sz w:val="21"/>
+          <w:szCs w:val="21"/>
+          <w:lang w:eastAsia="pt-BR"/>
+        </w:rPr>
+        <w:t>-8</w:t>
+      </w:r>
+      <w:r>
+        <w:rPr>
+          <w:rFonts w:ascii="Consolas" w:eastAsia="Times New Roman" w:hAnsi="Consolas" w:cs="Times New Roman"/>
+          <w:color w:val="E9F284"/>
+          <w:sz w:val="21"/>
+          <w:szCs w:val="21"/>
+          <w:lang w:eastAsia="pt-BR"/>
+        </w:rPr>
+        <w:t>"</w:t>
+      </w:r>
+      <w:r>
+        <w:rPr>
+          <w:rFonts w:ascii="Consolas" w:eastAsia="Times New Roman" w:hAnsi="Consolas" w:cs="Times New Roman"/>
+          <w:color w:val="F8F8F2"/>
+          <w:sz w:val="21"/>
+          <w:szCs w:val="21"/>
+          <w:lang w:eastAsia="pt-BR"/>
+        </w:rPr>
+        <w:t>;</w:t>
+      </w:r>
+    </w:p>
+    <w:p>
+      <w:pPr>
+        <w:shd w:val="clear" w:color="auto" w:fill="282A36"/>
+        <w:spacing w:after="0" w:line="285" w:lineRule="atLeast"/>
+        <w:rPr>
+          <w:rFonts w:ascii="Consolas" w:eastAsia="Times New Roman" w:hAnsi="Consolas" w:cs="Times New Roman"/>
+          <w:color w:val="F8F8F2"/>
+          <w:sz w:val="21"/>
+          <w:szCs w:val="21"/>
+          <w:lang w:eastAsia="pt-BR"/>
+        </w:rPr>
+      </w:pPr>
+    </w:p>
+    <w:p>
+      <w:pPr>
+        <w:shd w:val="clear" w:color="auto" w:fill="282A36"/>
+        <w:spacing w:after="0" w:line="285" w:lineRule="atLeast"/>
+        <w:rPr>
+          <w:rFonts w:ascii="Consolas" w:eastAsia="Times New Roman" w:hAnsi="Consolas" w:cs="Times New Roman"/>
+          <w:color w:val="F8F8F2"/>
+          <w:sz w:val="21"/>
+          <w:szCs w:val="21"/>
+          <w:lang w:eastAsia="pt-BR"/>
+        </w:rPr>
+      </w:pPr>
+      <w:r>
+        <w:rPr>
+          <w:rFonts w:ascii="Consolas" w:eastAsia="Times New Roman" w:hAnsi="Consolas" w:cs="Times New Roman"/>
+          <w:color w:val="6272A4"/>
+          <w:sz w:val="21"/>
+          <w:szCs w:val="21"/>
+          <w:lang w:eastAsia="pt-BR"/>
+        </w:rPr>
+        <w:t>/*Configurações gerais*/</w:t>
+      </w:r>
+    </w:p>
+    <w:p>
+      <w:pPr>
+        <w:shd w:val="clear" w:color="auto" w:fill="282A36"/>
+        <w:spacing w:after="0" w:line="285" w:lineRule="atLeast"/>
+        <w:rPr>
+          <w:rFonts w:ascii="Consolas" w:eastAsia="Times New Roman" w:hAnsi="Consolas" w:cs="Times New Roman"/>
+          <w:color w:val="F8F8F2"/>
+          <w:sz w:val="21"/>
+          <w:szCs w:val="21"/>
+          <w:lang w:eastAsia="pt-BR"/>
+        </w:rPr>
+      </w:pPr>
+    </w:p>
+    <w:p>
+      <w:pPr>
+        <w:shd w:val="clear" w:color="auto" w:fill="282A36"/>
+        <w:spacing w:after="0" w:line="285" w:lineRule="atLeast"/>
+        <w:rPr>
+          <w:rFonts w:ascii="Consolas" w:eastAsia="Times New Roman" w:hAnsi="Consolas" w:cs="Times New Roman"/>
+          <w:color w:val="F8F8F2"/>
+          <w:sz w:val="21"/>
+          <w:szCs w:val="21"/>
+          <w:lang w:eastAsia="pt-BR"/>
+        </w:rPr>
+      </w:pPr>
+      <w:r>
+        <w:rPr>
+          <w:rFonts w:ascii="Consolas" w:eastAsia="Times New Roman" w:hAnsi="Consolas" w:cs="Times New Roman"/>
+          <w:color w:val="FF79C6"/>
+          <w:sz w:val="21"/>
+          <w:szCs w:val="21"/>
+          <w:lang w:eastAsia="pt-BR"/>
+        </w:rPr>
+        <w:t>*</w:t>
+      </w:r>
+      <w:r>
+        <w:rPr>
+          <w:rFonts w:ascii="Consolas" w:eastAsia="Times New Roman" w:hAnsi="Consolas" w:cs="Times New Roman"/>
+          <w:color w:val="F8F8F2"/>
+          <w:sz w:val="21"/>
+          <w:szCs w:val="21"/>
+          <w:lang w:eastAsia="pt-BR"/>
+        </w:rPr>
+        <w:t xml:space="preserve"> </w:t>
+      </w:r>
+      <w:proofErr w:type="gramStart"/>
+      <w:r>
+        <w:rPr>
+          <w:rFonts w:ascii="Consolas" w:eastAsia="Times New Roman" w:hAnsi="Consolas" w:cs="Times New Roman"/>
+          <w:color w:val="F8F8F2"/>
+          <w:sz w:val="21"/>
+          <w:szCs w:val="21"/>
+          <w:lang w:eastAsia="pt-BR"/>
+        </w:rPr>
+        <w:t>{</w:t>
+      </w:r>
+    </w:p>
+    <w:p>
+      <w:pPr>
+        <w:shd w:val="clear" w:color="auto" w:fill="282A36"/>
+        <w:spacing w:after="0" w:line="285" w:lineRule="atLeast"/>
+        <w:rPr>
+          <w:rFonts w:ascii="Consolas" w:eastAsia="Times New Roman" w:hAnsi="Consolas" w:cs="Times New Roman"/>
+          <w:color w:val="F8F8F2"/>
+          <w:sz w:val="21"/>
+          <w:szCs w:val="21"/>
+          <w:lang w:eastAsia="pt-BR"/>
+        </w:rPr>
+      </w:pPr>
+      <w:proofErr w:type="gramEnd"/>
+      <w:r>
+        <w:rPr>
+          <w:rFonts w:ascii="Consolas" w:eastAsia="Times New Roman" w:hAnsi="Consolas" w:cs="Times New Roman"/>
+          <w:color w:val="F8F8F2"/>
+          <w:sz w:val="21"/>
+          <w:szCs w:val="21"/>
+          <w:lang w:eastAsia="pt-BR"/>
+        </w:rPr>
+        <w:t xml:space="preserve">    </w:t>
+      </w:r>
+      <w:proofErr w:type="spellStart"/>
+      <w:proofErr w:type="gramStart"/>
+      <w:r>
+        <w:rPr>
+          <w:rFonts w:ascii="Consolas" w:eastAsia="Times New Roman" w:hAnsi="Consolas" w:cs="Times New Roman"/>
+          <w:color w:val="8BE9FD"/>
+          <w:sz w:val="21"/>
+          <w:szCs w:val="21"/>
+          <w:lang w:eastAsia="pt-BR"/>
+        </w:rPr>
+        <w:t>margin</w:t>
+      </w:r>
+      <w:proofErr w:type="spellEnd"/>
+      <w:proofErr w:type="gramEnd"/>
+      <w:r>
+        <w:rPr>
+          <w:rFonts w:ascii="Consolas" w:eastAsia="Times New Roman" w:hAnsi="Consolas" w:cs="Times New Roman"/>
+          <w:color w:val="FF79C6"/>
+          <w:sz w:val="21"/>
+          <w:szCs w:val="21"/>
+          <w:lang w:eastAsia="pt-BR"/>
+        </w:rPr>
+        <w:t>:</w:t>
+      </w:r>
+      <w:r>
+        <w:rPr>
+          <w:rFonts w:ascii="Consolas" w:eastAsia="Times New Roman" w:hAnsi="Consolas" w:cs="Times New Roman"/>
+          <w:color w:val="F8F8F2"/>
+          <w:sz w:val="21"/>
+          <w:szCs w:val="21"/>
+          <w:lang w:eastAsia="pt-BR"/>
+        </w:rPr>
+        <w:t xml:space="preserve"> </w:t>
+      </w:r>
+      <w:proofErr w:type="spellStart"/>
+      <w:r>
+        <w:rPr>
+          <w:rFonts w:ascii="Consolas" w:eastAsia="Times New Roman" w:hAnsi="Consolas" w:cs="Times New Roman"/>
+          <w:color w:val="BD93F9"/>
+          <w:sz w:val="21"/>
+          <w:szCs w:val="21"/>
+          <w:lang w:eastAsia="pt-BR"/>
+        </w:rPr>
+        <w:t>0</w:t>
+      </w:r>
+      <w:r>
+        <w:rPr>
+          <w:rFonts w:ascii="Consolas" w:eastAsia="Times New Roman" w:hAnsi="Consolas" w:cs="Times New Roman"/>
+          <w:color w:val="FF79C6"/>
+          <w:sz w:val="21"/>
+          <w:szCs w:val="21"/>
+          <w:lang w:eastAsia="pt-BR"/>
+        </w:rPr>
+        <w:t>px</w:t>
+      </w:r>
+      <w:proofErr w:type="spellEnd"/>
+      <w:r>
+        <w:rPr>
+          <w:rFonts w:ascii="Consolas" w:eastAsia="Times New Roman" w:hAnsi="Consolas" w:cs="Times New Roman"/>
+          <w:color w:val="F8F8F2"/>
+          <w:sz w:val="21"/>
+          <w:szCs w:val="21"/>
+          <w:lang w:eastAsia="pt-BR"/>
+        </w:rPr>
+        <w:t>;</w:t>
+      </w:r>
+    </w:p>
+    <w:p>
+      <w:pPr>
+        <w:shd w:val="clear" w:color="auto" w:fill="282A36"/>
+        <w:spacing w:after="0" w:line="285" w:lineRule="atLeast"/>
+        <w:rPr>
+          <w:rFonts w:ascii="Consolas" w:eastAsia="Times New Roman" w:hAnsi="Consolas" w:cs="Times New Roman"/>
+          <w:color w:val="F8F8F2"/>
+          <w:sz w:val="21"/>
+          <w:szCs w:val="21"/>
+          <w:lang w:eastAsia="pt-BR"/>
+        </w:rPr>
+      </w:pPr>
+      <w:r>
+        <w:rPr>
+          <w:rFonts w:ascii="Consolas" w:eastAsia="Times New Roman" w:hAnsi="Consolas" w:cs="Times New Roman"/>
+          <w:color w:val="F8F8F2"/>
+          <w:sz w:val="21"/>
+          <w:szCs w:val="21"/>
+          <w:lang w:eastAsia="pt-BR"/>
+        </w:rPr>
+        <w:t xml:space="preserve">    </w:t>
+      </w:r>
+      <w:proofErr w:type="spellStart"/>
+      <w:proofErr w:type="gramStart"/>
+      <w:r>
+        <w:rPr>
+          <w:rFonts w:ascii="Consolas" w:eastAsia="Times New Roman" w:hAnsi="Consolas" w:cs="Times New Roman"/>
+          <w:color w:val="8BE9FD"/>
+          <w:sz w:val="21"/>
+          <w:szCs w:val="21"/>
+          <w:lang w:eastAsia="pt-BR"/>
+        </w:rPr>
+        <w:t>padding</w:t>
+      </w:r>
+      <w:proofErr w:type="spellEnd"/>
+      <w:proofErr w:type="gramEnd"/>
+      <w:r>
+        <w:rPr>
+          <w:rFonts w:ascii="Consolas" w:eastAsia="Times New Roman" w:hAnsi="Consolas" w:cs="Times New Roman"/>
+          <w:color w:val="FF79C6"/>
+          <w:sz w:val="21"/>
+          <w:szCs w:val="21"/>
+          <w:lang w:eastAsia="pt-BR"/>
+        </w:rPr>
+        <w:t>:</w:t>
+      </w:r>
+      <w:r>
+        <w:rPr>
+          <w:rFonts w:ascii="Consolas" w:eastAsia="Times New Roman" w:hAnsi="Consolas" w:cs="Times New Roman"/>
+          <w:color w:val="F8F8F2"/>
+          <w:sz w:val="21"/>
+          <w:szCs w:val="21"/>
+          <w:lang w:eastAsia="pt-BR"/>
+        </w:rPr>
+        <w:t xml:space="preserve"> </w:t>
+      </w:r>
+      <w:proofErr w:type="spellStart"/>
+      <w:r>
+        <w:rPr>
+          <w:rFonts w:ascii="Consolas" w:eastAsia="Times New Roman" w:hAnsi="Consolas" w:cs="Times New Roman"/>
+          <w:color w:val="BD93F9"/>
+          <w:sz w:val="21"/>
+          <w:szCs w:val="21"/>
+          <w:lang w:eastAsia="pt-BR"/>
+        </w:rPr>
+        <w:t>0</w:t>
+      </w:r>
+      <w:r>
+        <w:rPr>
+          <w:rFonts w:ascii="Consolas" w:eastAsia="Times New Roman" w:hAnsi="Consolas" w:cs="Times New Roman"/>
+          <w:color w:val="FF79C6"/>
+          <w:sz w:val="21"/>
+          <w:szCs w:val="21"/>
+          <w:lang w:eastAsia="pt-BR"/>
+        </w:rPr>
+        <w:t>px</w:t>
+      </w:r>
+      <w:proofErr w:type="spellEnd"/>
+      <w:r>
+        <w:rPr>
+          <w:rFonts w:ascii="Consolas" w:eastAsia="Times New Roman" w:hAnsi="Consolas" w:cs="Times New Roman"/>
+          <w:color w:val="F8F8F2"/>
+          <w:sz w:val="21"/>
+          <w:szCs w:val="21"/>
+          <w:lang w:eastAsia="pt-BR"/>
+        </w:rPr>
+        <w:t>;</w:t>
+      </w:r>
+    </w:p>
+    <w:p>
+      <w:pPr>
+        <w:shd w:val="clear" w:color="auto" w:fill="282A36"/>
+        <w:spacing w:after="0" w:line="285" w:lineRule="atLeast"/>
+        <w:rPr>
+          <w:rFonts w:ascii="Consolas" w:eastAsia="Times New Roman" w:hAnsi="Consolas" w:cs="Times New Roman"/>
+          <w:color w:val="F8F8F2"/>
+          <w:sz w:val="21"/>
+          <w:szCs w:val="21"/>
+          <w:lang w:eastAsia="pt-BR"/>
+        </w:rPr>
+      </w:pPr>
+      <w:r>
+        <w:rPr>
+          <w:rFonts w:ascii="Consolas" w:eastAsia="Times New Roman" w:hAnsi="Consolas" w:cs="Times New Roman"/>
+          <w:color w:val="F8F8F2"/>
+          <w:sz w:val="21"/>
+          <w:szCs w:val="21"/>
+          <w:lang w:eastAsia="pt-BR"/>
+        </w:rPr>
+        <w:t xml:space="preserve">    </w:t>
+      </w:r>
+      <w:proofErr w:type="spellStart"/>
+      <w:proofErr w:type="gramStart"/>
+      <w:r>
+        <w:rPr>
+          <w:rFonts w:ascii="Consolas" w:eastAsia="Times New Roman" w:hAnsi="Consolas" w:cs="Times New Roman"/>
+          <w:color w:val="8BE9FD"/>
+          <w:sz w:val="21"/>
+          <w:szCs w:val="21"/>
+          <w:lang w:eastAsia="pt-BR"/>
+        </w:rPr>
+        <w:t>font</w:t>
+      </w:r>
+      <w:proofErr w:type="gramEnd"/>
+      <w:r>
+        <w:rPr>
+          <w:rFonts w:ascii="Consolas" w:eastAsia="Times New Roman" w:hAnsi="Consolas" w:cs="Times New Roman"/>
+          <w:color w:val="8BE9FD"/>
+          <w:sz w:val="21"/>
+          <w:szCs w:val="21"/>
+          <w:lang w:eastAsia="pt-BR"/>
+        </w:rPr>
+        <w:t>-family</w:t>
+      </w:r>
+      <w:proofErr w:type="spellEnd"/>
+      <w:r>
+        <w:rPr>
+          <w:rFonts w:ascii="Consolas" w:eastAsia="Times New Roman" w:hAnsi="Consolas" w:cs="Times New Roman"/>
+          <w:color w:val="FF79C6"/>
+          <w:sz w:val="21"/>
+          <w:szCs w:val="21"/>
+          <w:lang w:eastAsia="pt-BR"/>
+        </w:rPr>
+        <w:t>:</w:t>
+      </w:r>
+      <w:r>
+        <w:rPr>
+          <w:rFonts w:ascii="Consolas" w:eastAsia="Times New Roman" w:hAnsi="Consolas" w:cs="Times New Roman"/>
+          <w:color w:val="F8F8F2"/>
+          <w:sz w:val="21"/>
+          <w:szCs w:val="21"/>
+          <w:lang w:eastAsia="pt-BR"/>
+        </w:rPr>
+        <w:t xml:space="preserve"> </w:t>
+      </w:r>
+      <w:r>
+        <w:rPr>
+          <w:rFonts w:ascii="Consolas" w:eastAsia="Times New Roman" w:hAnsi="Consolas" w:cs="Times New Roman"/>
+          <w:color w:val="BD93F9"/>
+          <w:sz w:val="21"/>
+          <w:szCs w:val="21"/>
+          <w:lang w:eastAsia="pt-BR"/>
+        </w:rPr>
+        <w:t>Arial</w:t>
+      </w:r>
+      <w:r>
+        <w:rPr>
+          <w:rFonts w:ascii="Consolas" w:eastAsia="Times New Roman" w:hAnsi="Consolas" w:cs="Times New Roman"/>
+          <w:color w:val="F8F8F2"/>
+          <w:sz w:val="21"/>
+          <w:szCs w:val="21"/>
+          <w:lang w:eastAsia="pt-BR"/>
+        </w:rPr>
+        <w:t xml:space="preserve">, </w:t>
+      </w:r>
+      <w:proofErr w:type="spellStart"/>
+      <w:r>
+        <w:rPr>
+          <w:rFonts w:ascii="Consolas" w:eastAsia="Times New Roman" w:hAnsi="Consolas" w:cs="Times New Roman"/>
+          <w:color w:val="BD93F9"/>
+          <w:sz w:val="21"/>
+          <w:szCs w:val="21"/>
+          <w:lang w:eastAsia="pt-BR"/>
+        </w:rPr>
+        <w:t>Helvetica</w:t>
+      </w:r>
+      <w:proofErr w:type="spellEnd"/>
+      <w:r>
+        <w:rPr>
+          <w:rFonts w:ascii="Consolas" w:eastAsia="Times New Roman" w:hAnsi="Consolas" w:cs="Times New Roman"/>
+          <w:color w:val="F8F8F2"/>
+          <w:sz w:val="21"/>
+          <w:szCs w:val="21"/>
+          <w:lang w:eastAsia="pt-BR"/>
+        </w:rPr>
+        <w:t xml:space="preserve">, </w:t>
+      </w:r>
+      <w:proofErr w:type="spellStart"/>
+      <w:r>
+        <w:rPr>
+          <w:rFonts w:ascii="Consolas" w:eastAsia="Times New Roman" w:hAnsi="Consolas" w:cs="Times New Roman"/>
+          <w:color w:val="BD93F9"/>
+          <w:sz w:val="21"/>
+          <w:szCs w:val="21"/>
+          <w:lang w:eastAsia="pt-BR"/>
+        </w:rPr>
+        <w:t>sans-serif</w:t>
+      </w:r>
+      <w:proofErr w:type="spellEnd"/>
+      <w:r>
+        <w:rPr>
+          <w:rFonts w:ascii="Consolas" w:eastAsia="Times New Roman" w:hAnsi="Consolas" w:cs="Times New Roman"/>
+          <w:color w:val="F8F8F2"/>
+          <w:sz w:val="21"/>
+          <w:szCs w:val="21"/>
+          <w:lang w:eastAsia="pt-BR"/>
+        </w:rPr>
+        <w:t>;</w:t>
+      </w:r>
+    </w:p>
+    <w:p>
+      <w:pPr>
+        <w:shd w:val="clear" w:color="auto" w:fill="282A36"/>
+        <w:spacing w:after="0" w:line="285" w:lineRule="atLeast"/>
+        <w:rPr>
+          <w:rFonts w:ascii="Consolas" w:eastAsia="Times New Roman" w:hAnsi="Consolas" w:cs="Times New Roman"/>
+          <w:color w:val="F8F8F2"/>
+          <w:sz w:val="21"/>
+          <w:szCs w:val="21"/>
+          <w:lang w:eastAsia="pt-BR"/>
+        </w:rPr>
+      </w:pPr>
+      <w:proofErr w:type="gramStart"/>
+      <w:r>
+        <w:rPr>
+          <w:rFonts w:ascii="Consolas" w:eastAsia="Times New Roman" w:hAnsi="Consolas" w:cs="Times New Roman"/>
+          <w:color w:val="F8F8F2"/>
+          <w:sz w:val="21"/>
+          <w:szCs w:val="21"/>
+          <w:lang w:eastAsia="pt-BR"/>
+        </w:rPr>
+        <w:t>}</w:t>
+      </w:r>
+      <w:proofErr w:type="gramEnd"/>
+    </w:p>
+    <w:p>
+      <w:pPr>
+        <w:shd w:val="clear" w:color="auto" w:fill="282A36"/>
+        <w:spacing w:after="0" w:line="285" w:lineRule="atLeast"/>
+        <w:rPr>
+          <w:rFonts w:ascii="Consolas" w:eastAsia="Times New Roman" w:hAnsi="Consolas" w:cs="Times New Roman"/>
+          <w:color w:val="F8F8F2"/>
+          <w:sz w:val="21"/>
+          <w:szCs w:val="21"/>
+          <w:lang w:eastAsia="pt-BR"/>
+        </w:rPr>
+      </w:pPr>
+    </w:p>
+    <w:p>
+      <w:pPr>
+        <w:shd w:val="clear" w:color="auto" w:fill="282A36"/>
+        <w:spacing w:after="0" w:line="285" w:lineRule="atLeast"/>
+        <w:rPr>
+          <w:rFonts w:ascii="Consolas" w:eastAsia="Times New Roman" w:hAnsi="Consolas" w:cs="Times New Roman"/>
+          <w:color w:val="F8F8F2"/>
+          <w:sz w:val="21"/>
+          <w:szCs w:val="21"/>
+          <w:lang w:eastAsia="pt-BR"/>
+        </w:rPr>
+      </w:pPr>
+      <w:proofErr w:type="spellStart"/>
+      <w:proofErr w:type="gramStart"/>
+      <w:r>
+        <w:rPr>
+          <w:rFonts w:ascii="Consolas" w:eastAsia="Times New Roman" w:hAnsi="Consolas" w:cs="Times New Roman"/>
+          <w:color w:val="FF79C6"/>
+          <w:sz w:val="21"/>
+          <w:szCs w:val="21"/>
+          <w:lang w:eastAsia="pt-BR"/>
+        </w:rPr>
+        <w:t>html</w:t>
+      </w:r>
+      <w:proofErr w:type="spellEnd"/>
+      <w:proofErr w:type="gramEnd"/>
+      <w:r>
+        <w:rPr>
+          <w:rFonts w:ascii="Consolas" w:eastAsia="Times New Roman" w:hAnsi="Consolas" w:cs="Times New Roman"/>
+          <w:color w:val="F8F8F2"/>
+          <w:sz w:val="21"/>
+          <w:szCs w:val="21"/>
+          <w:lang w:eastAsia="pt-BR"/>
+        </w:rPr>
+        <w:t>,</w:t>
+      </w:r>
+      <w:r>
+        <w:rPr>
+          <w:rFonts w:ascii="Consolas" w:eastAsia="Times New Roman" w:hAnsi="Consolas" w:cs="Times New Roman"/>
+          <w:color w:val="FF79C6"/>
+          <w:sz w:val="21"/>
+          <w:szCs w:val="21"/>
+          <w:lang w:eastAsia="pt-BR"/>
+        </w:rPr>
+        <w:t xml:space="preserve"> </w:t>
+      </w:r>
+      <w:proofErr w:type="spellStart"/>
+      <w:r>
+        <w:rPr>
+          <w:rFonts w:ascii="Consolas" w:eastAsia="Times New Roman" w:hAnsi="Consolas" w:cs="Times New Roman"/>
+          <w:color w:val="FF79C6"/>
+          <w:sz w:val="21"/>
+          <w:szCs w:val="21"/>
+          <w:lang w:eastAsia="pt-BR"/>
+        </w:rPr>
+        <w:t>body</w:t>
+      </w:r>
+      <w:proofErr w:type="spellEnd"/>
+      <w:r>
+        <w:rPr>
+          <w:rFonts w:ascii="Consolas" w:eastAsia="Times New Roman" w:hAnsi="Consolas" w:cs="Times New Roman"/>
+          <w:color w:val="F8F8F2"/>
+          <w:sz w:val="21"/>
+          <w:szCs w:val="21"/>
+          <w:lang w:eastAsia="pt-BR"/>
+        </w:rPr>
+        <w:t xml:space="preserve"> {</w:t>
+      </w:r>
+    </w:p>
+    <w:p>
+      <w:pPr>
+        <w:shd w:val="clear" w:color="auto" w:fill="282A36"/>
+        <w:spacing w:after="0" w:line="285" w:lineRule="atLeast"/>
+        <w:rPr>
+          <w:rFonts w:ascii="Consolas" w:eastAsia="Times New Roman" w:hAnsi="Consolas" w:cs="Times New Roman"/>
+          <w:color w:val="F8F8F2"/>
+          <w:sz w:val="21"/>
+          <w:szCs w:val="21"/>
+          <w:lang w:eastAsia="pt-BR"/>
+        </w:rPr>
+      </w:pPr>
+      <w:r>
+        <w:rPr>
+          <w:rFonts w:ascii="Consolas" w:eastAsia="Times New Roman" w:hAnsi="Consolas" w:cs="Times New Roman"/>
+          <w:color w:val="F8F8F2"/>
+          <w:sz w:val="21"/>
+          <w:szCs w:val="21"/>
+          <w:lang w:eastAsia="pt-BR"/>
+        </w:rPr>
+        <w:t xml:space="preserve">    </w:t>
+      </w:r>
+      <w:proofErr w:type="spellStart"/>
+      <w:proofErr w:type="gramStart"/>
+      <w:r>
+        <w:rPr>
+          <w:rFonts w:ascii="Consolas" w:eastAsia="Times New Roman" w:hAnsi="Consolas" w:cs="Times New Roman"/>
+          <w:color w:val="8BE9FD"/>
+          <w:sz w:val="21"/>
+          <w:szCs w:val="21"/>
+          <w:lang w:eastAsia="pt-BR"/>
+        </w:rPr>
+        <w:t>width</w:t>
+      </w:r>
+      <w:proofErr w:type="spellEnd"/>
+      <w:proofErr w:type="gramEnd"/>
+      <w:r>
+        <w:rPr>
+          <w:rFonts w:ascii="Consolas" w:eastAsia="Times New Roman" w:hAnsi="Consolas" w:cs="Times New Roman"/>
+          <w:color w:val="FF79C6"/>
+          <w:sz w:val="21"/>
+          <w:szCs w:val="21"/>
+          <w:lang w:eastAsia="pt-BR"/>
+        </w:rPr>
+        <w:t>:</w:t>
+      </w:r>
+      <w:r>
+        <w:rPr>
+          <w:rFonts w:ascii="Consolas" w:eastAsia="Times New Roman" w:hAnsi="Consolas" w:cs="Times New Roman"/>
+          <w:color w:val="F8F8F2"/>
+          <w:sz w:val="21"/>
+          <w:szCs w:val="21"/>
+          <w:lang w:eastAsia="pt-BR"/>
+        </w:rPr>
+        <w:t xml:space="preserve"> </w:t>
+      </w:r>
+      <w:proofErr w:type="spellStart"/>
+      <w:r>
+        <w:rPr>
+          <w:rFonts w:ascii="Consolas" w:eastAsia="Times New Roman" w:hAnsi="Consolas" w:cs="Times New Roman"/>
+          <w:color w:val="BD93F9"/>
+          <w:sz w:val="21"/>
+          <w:szCs w:val="21"/>
+          <w:lang w:eastAsia="pt-BR"/>
+        </w:rPr>
+        <w:t>100</w:t>
+      </w:r>
+      <w:r>
+        <w:rPr>
+          <w:rFonts w:ascii="Consolas" w:eastAsia="Times New Roman" w:hAnsi="Consolas" w:cs="Times New Roman"/>
+          <w:color w:val="FF79C6"/>
+          <w:sz w:val="21"/>
+          <w:szCs w:val="21"/>
+          <w:lang w:eastAsia="pt-BR"/>
+        </w:rPr>
+        <w:t>vw</w:t>
+      </w:r>
+      <w:proofErr w:type="spellEnd"/>
+      <w:r>
+        <w:rPr>
+          <w:rFonts w:ascii="Consolas" w:eastAsia="Times New Roman" w:hAnsi="Consolas" w:cs="Times New Roman"/>
+          <w:color w:val="F8F8F2"/>
+          <w:sz w:val="21"/>
+          <w:szCs w:val="21"/>
+          <w:lang w:eastAsia="pt-BR"/>
+        </w:rPr>
+        <w:t>;</w:t>
+      </w:r>
+    </w:p>
+    <w:p>
+      <w:pPr>
+        <w:shd w:val="clear" w:color="auto" w:fill="282A36"/>
+        <w:spacing w:after="0" w:line="285" w:lineRule="atLeast"/>
+        <w:rPr>
+          <w:rFonts w:ascii="Consolas" w:eastAsia="Times New Roman" w:hAnsi="Consolas" w:cs="Times New Roman"/>
+          <w:color w:val="F8F8F2"/>
+          <w:sz w:val="21"/>
+          <w:szCs w:val="21"/>
+          <w:lang w:eastAsia="pt-BR"/>
+        </w:rPr>
+      </w:pPr>
+      <w:r>
+        <w:rPr>
+          <w:rFonts w:ascii="Consolas" w:eastAsia="Times New Roman" w:hAnsi="Consolas" w:cs="Times New Roman"/>
+          <w:color w:val="F8F8F2"/>
+          <w:sz w:val="21"/>
+          <w:szCs w:val="21"/>
+          <w:lang w:eastAsia="pt-BR"/>
+        </w:rPr>
+        <w:t xml:space="preserve">    </w:t>
+      </w:r>
+      <w:proofErr w:type="spellStart"/>
+      <w:proofErr w:type="gramStart"/>
+      <w:r>
+        <w:rPr>
+          <w:rFonts w:ascii="Consolas" w:eastAsia="Times New Roman" w:hAnsi="Consolas" w:cs="Times New Roman"/>
+          <w:color w:val="8BE9FD"/>
+          <w:sz w:val="21"/>
+          <w:szCs w:val="21"/>
+          <w:lang w:eastAsia="pt-BR"/>
+        </w:rPr>
+        <w:t>height</w:t>
+      </w:r>
+      <w:proofErr w:type="spellEnd"/>
+      <w:proofErr w:type="gramEnd"/>
+      <w:r>
+        <w:rPr>
+          <w:rFonts w:ascii="Consolas" w:eastAsia="Times New Roman" w:hAnsi="Consolas" w:cs="Times New Roman"/>
+          <w:color w:val="FF79C6"/>
+          <w:sz w:val="21"/>
+          <w:szCs w:val="21"/>
+          <w:lang w:eastAsia="pt-BR"/>
+        </w:rPr>
+        <w:t>:</w:t>
+      </w:r>
+      <w:r>
+        <w:rPr>
+          <w:rFonts w:ascii="Consolas" w:eastAsia="Times New Roman" w:hAnsi="Consolas" w:cs="Times New Roman"/>
+          <w:color w:val="F8F8F2"/>
+          <w:sz w:val="21"/>
+          <w:szCs w:val="21"/>
+          <w:lang w:eastAsia="pt-BR"/>
+        </w:rPr>
+        <w:t xml:space="preserve"> </w:t>
+      </w:r>
+      <w:proofErr w:type="spellStart"/>
+      <w:r>
+        <w:rPr>
+          <w:rFonts w:ascii="Consolas" w:eastAsia="Times New Roman" w:hAnsi="Consolas" w:cs="Times New Roman"/>
+          <w:color w:val="BD93F9"/>
+          <w:sz w:val="21"/>
+          <w:szCs w:val="21"/>
+          <w:lang w:eastAsia="pt-BR"/>
+        </w:rPr>
+        <w:t>100</w:t>
+      </w:r>
+      <w:r>
+        <w:rPr>
+          <w:rFonts w:ascii="Consolas" w:eastAsia="Times New Roman" w:hAnsi="Consolas" w:cs="Times New Roman"/>
+          <w:color w:val="FF79C6"/>
+          <w:sz w:val="21"/>
+          <w:szCs w:val="21"/>
+          <w:lang w:eastAsia="pt-BR"/>
+        </w:rPr>
+        <w:t>vh</w:t>
+      </w:r>
+      <w:proofErr w:type="spellEnd"/>
+      <w:r>
+        <w:rPr>
+          <w:rFonts w:ascii="Consolas" w:eastAsia="Times New Roman" w:hAnsi="Consolas" w:cs="Times New Roman"/>
+          <w:color w:val="F8F8F2"/>
+          <w:sz w:val="21"/>
+          <w:szCs w:val="21"/>
+          <w:lang w:eastAsia="pt-BR"/>
+        </w:rPr>
+        <w:t>;</w:t>
+      </w:r>
+    </w:p>
+    <w:p>
+      <w:pPr>
+        <w:shd w:val="clear" w:color="auto" w:fill="282A36"/>
+        <w:spacing w:after="0" w:line="285" w:lineRule="atLeast"/>
+        <w:rPr>
+          <w:rFonts w:ascii="Consolas" w:eastAsia="Times New Roman" w:hAnsi="Consolas" w:cs="Times New Roman"/>
+          <w:color w:val="F8F8F2"/>
+          <w:sz w:val="21"/>
+          <w:szCs w:val="21"/>
+          <w:lang w:eastAsia="pt-BR"/>
+        </w:rPr>
+      </w:pPr>
+      <w:r>
+        <w:rPr>
+          <w:rFonts w:ascii="Consolas" w:eastAsia="Times New Roman" w:hAnsi="Consolas" w:cs="Times New Roman"/>
+          <w:color w:val="F8F8F2"/>
+          <w:sz w:val="21"/>
+          <w:szCs w:val="21"/>
+          <w:lang w:eastAsia="pt-BR"/>
+        </w:rPr>
+        <w:t xml:space="preserve">    </w:t>
+      </w:r>
+      <w:proofErr w:type="gramStart"/>
+      <w:r>
+        <w:rPr>
+          <w:rFonts w:ascii="Consolas" w:eastAsia="Times New Roman" w:hAnsi="Consolas" w:cs="Times New Roman"/>
+          <w:color w:val="8BE9FD"/>
+          <w:sz w:val="21"/>
+          <w:szCs w:val="21"/>
+          <w:lang w:eastAsia="pt-BR"/>
+        </w:rPr>
+        <w:t>background</w:t>
+      </w:r>
+      <w:proofErr w:type="gramEnd"/>
+      <w:r>
+        <w:rPr>
+          <w:rFonts w:ascii="Consolas" w:eastAsia="Times New Roman" w:hAnsi="Consolas" w:cs="Times New Roman"/>
+          <w:color w:val="8BE9FD"/>
+          <w:sz w:val="21"/>
+          <w:szCs w:val="21"/>
+          <w:lang w:eastAsia="pt-BR"/>
+        </w:rPr>
+        <w:t>-color</w:t>
+      </w:r>
+      <w:r>
+        <w:rPr>
+          <w:rFonts w:ascii="Consolas" w:eastAsia="Times New Roman" w:hAnsi="Consolas" w:cs="Times New Roman"/>
+          <w:color w:val="FF79C6"/>
+          <w:sz w:val="21"/>
+          <w:szCs w:val="21"/>
+          <w:lang w:eastAsia="pt-BR"/>
+        </w:rPr>
+        <w:t>:</w:t>
+      </w:r>
+      <w:r>
+        <w:rPr>
+          <w:rFonts w:ascii="Consolas" w:eastAsia="Times New Roman" w:hAnsi="Consolas" w:cs="Times New Roman"/>
+          <w:color w:val="F8F8F2"/>
+          <w:sz w:val="21"/>
+          <w:szCs w:val="21"/>
+          <w:lang w:eastAsia="pt-BR"/>
+        </w:rPr>
+        <w:t xml:space="preserve"> </w:t>
+      </w:r>
+      <w:r>
+        <w:rPr>
+          <w:rFonts w:ascii="Consolas" w:eastAsia="Times New Roman" w:hAnsi="Consolas" w:cs="Times New Roman"/>
+          <w:color w:val="BD93F9"/>
+          <w:sz w:val="21"/>
+          <w:szCs w:val="21"/>
+          <w:lang w:eastAsia="pt-BR"/>
+        </w:rPr>
+        <w:t>#</w:t>
+      </w:r>
+      <w:proofErr w:type="spellStart"/>
+      <w:r>
+        <w:rPr>
+          <w:rFonts w:ascii="Consolas" w:eastAsia="Times New Roman" w:hAnsi="Consolas" w:cs="Times New Roman"/>
+          <w:color w:val="BD93F9"/>
+          <w:sz w:val="21"/>
+          <w:szCs w:val="21"/>
+          <w:lang w:eastAsia="pt-BR"/>
+        </w:rPr>
+        <w:t>233eff</w:t>
+      </w:r>
+      <w:proofErr w:type="spellEnd"/>
+      <w:r>
+        <w:rPr>
+          <w:rFonts w:ascii="Consolas" w:eastAsia="Times New Roman" w:hAnsi="Consolas" w:cs="Times New Roman"/>
+          <w:color w:val="F8F8F2"/>
+          <w:sz w:val="21"/>
+          <w:szCs w:val="21"/>
+          <w:lang w:eastAsia="pt-BR"/>
+        </w:rPr>
+        <w:t>;</w:t>
+      </w:r>
+    </w:p>
+    <w:p>
+      <w:pPr>
+        <w:shd w:val="clear" w:color="auto" w:fill="282A36"/>
+        <w:spacing w:after="0" w:line="285" w:lineRule="atLeast"/>
+        <w:rPr>
+          <w:rFonts w:ascii="Consolas" w:eastAsia="Times New Roman" w:hAnsi="Consolas" w:cs="Times New Roman"/>
+          <w:color w:val="F8F8F2"/>
+          <w:sz w:val="21"/>
+          <w:szCs w:val="21"/>
+          <w:lang w:eastAsia="pt-BR"/>
+        </w:rPr>
+      </w:pPr>
+      <w:r>
+        <w:rPr>
+          <w:rFonts w:ascii="Consolas" w:eastAsia="Times New Roman" w:hAnsi="Consolas" w:cs="Times New Roman"/>
+          <w:color w:val="F8F8F2"/>
+          <w:sz w:val="21"/>
+          <w:szCs w:val="21"/>
+          <w:lang w:eastAsia="pt-BR"/>
+        </w:rPr>
+        <w:t xml:space="preserve">    </w:t>
+      </w:r>
+      <w:proofErr w:type="gramStart"/>
+      <w:r>
+        <w:rPr>
+          <w:rFonts w:ascii="Consolas" w:eastAsia="Times New Roman" w:hAnsi="Consolas" w:cs="Times New Roman"/>
+          <w:color w:val="8BE9FD"/>
+          <w:sz w:val="21"/>
+          <w:szCs w:val="21"/>
+          <w:lang w:eastAsia="pt-BR"/>
+        </w:rPr>
+        <w:t>background</w:t>
+      </w:r>
+      <w:proofErr w:type="gramEnd"/>
+      <w:r>
+        <w:rPr>
+          <w:rFonts w:ascii="Consolas" w:eastAsia="Times New Roman" w:hAnsi="Consolas" w:cs="Times New Roman"/>
+          <w:color w:val="8BE9FD"/>
+          <w:sz w:val="21"/>
+          <w:szCs w:val="21"/>
+          <w:lang w:eastAsia="pt-BR"/>
+        </w:rPr>
+        <w:t>-</w:t>
+      </w:r>
+      <w:proofErr w:type="spellStart"/>
+      <w:r>
+        <w:rPr>
+          <w:rFonts w:ascii="Consolas" w:eastAsia="Times New Roman" w:hAnsi="Consolas" w:cs="Times New Roman"/>
+          <w:color w:val="8BE9FD"/>
+          <w:sz w:val="21"/>
+          <w:szCs w:val="21"/>
+          <w:lang w:eastAsia="pt-BR"/>
+        </w:rPr>
+        <w:t>size</w:t>
+      </w:r>
+      <w:proofErr w:type="spellEnd"/>
+      <w:r>
+        <w:rPr>
+          <w:rFonts w:ascii="Consolas" w:eastAsia="Times New Roman" w:hAnsi="Consolas" w:cs="Times New Roman"/>
+          <w:color w:val="FF79C6"/>
+          <w:sz w:val="21"/>
+          <w:szCs w:val="21"/>
+          <w:lang w:eastAsia="pt-BR"/>
+        </w:rPr>
+        <w:t>:</w:t>
+      </w:r>
+      <w:r>
+        <w:rPr>
+          <w:rFonts w:ascii="Consolas" w:eastAsia="Times New Roman" w:hAnsi="Consolas" w:cs="Times New Roman"/>
+          <w:color w:val="F8F8F2"/>
+          <w:sz w:val="21"/>
+          <w:szCs w:val="21"/>
+          <w:lang w:eastAsia="pt-BR"/>
+        </w:rPr>
+        <w:t xml:space="preserve"> </w:t>
+      </w:r>
+      <w:proofErr w:type="spellStart"/>
+      <w:r>
+        <w:rPr>
+          <w:rFonts w:ascii="Consolas" w:eastAsia="Times New Roman" w:hAnsi="Consolas" w:cs="Times New Roman"/>
+          <w:color w:val="BD93F9"/>
+          <w:sz w:val="21"/>
+          <w:szCs w:val="21"/>
+          <w:lang w:eastAsia="pt-BR"/>
+        </w:rPr>
+        <w:t>contain</w:t>
+      </w:r>
+      <w:proofErr w:type="spellEnd"/>
+      <w:r>
+        <w:rPr>
+          <w:rFonts w:ascii="Consolas" w:eastAsia="Times New Roman" w:hAnsi="Consolas" w:cs="Times New Roman"/>
+          <w:color w:val="F8F8F2"/>
+          <w:sz w:val="21"/>
+          <w:szCs w:val="21"/>
+          <w:lang w:eastAsia="pt-BR"/>
+        </w:rPr>
+        <w:t>;</w:t>
+      </w:r>
+    </w:p>
+    <w:p>
+      <w:pPr>
+        <w:shd w:val="clear" w:color="auto" w:fill="282A36"/>
+        <w:spacing w:after="0" w:line="285" w:lineRule="atLeast"/>
+        <w:rPr>
+          <w:rFonts w:ascii="Consolas" w:eastAsia="Times New Roman" w:hAnsi="Consolas" w:cs="Times New Roman"/>
+          <w:color w:val="F8F8F2"/>
+          <w:sz w:val="21"/>
+          <w:szCs w:val="21"/>
+          <w:lang w:eastAsia="pt-BR"/>
+        </w:rPr>
+      </w:pPr>
+      <w:r>
+        <w:rPr>
+          <w:rFonts w:ascii="Consolas" w:eastAsia="Times New Roman" w:hAnsi="Consolas" w:cs="Times New Roman"/>
+          <w:color w:val="F8F8F2"/>
+          <w:sz w:val="21"/>
+          <w:szCs w:val="21"/>
+          <w:lang w:eastAsia="pt-BR"/>
+        </w:rPr>
+        <w:t xml:space="preserve">    </w:t>
+      </w:r>
+      <w:proofErr w:type="gramStart"/>
+      <w:r>
+        <w:rPr>
+          <w:rFonts w:ascii="Consolas" w:eastAsia="Times New Roman" w:hAnsi="Consolas" w:cs="Times New Roman"/>
+          <w:color w:val="8BE9FD"/>
+          <w:sz w:val="21"/>
+          <w:szCs w:val="21"/>
+          <w:lang w:eastAsia="pt-BR"/>
+        </w:rPr>
+        <w:t>background</w:t>
+      </w:r>
+      <w:proofErr w:type="gramEnd"/>
+      <w:r>
+        <w:rPr>
+          <w:rFonts w:ascii="Consolas" w:eastAsia="Times New Roman" w:hAnsi="Consolas" w:cs="Times New Roman"/>
+          <w:color w:val="8BE9FD"/>
+          <w:sz w:val="21"/>
+          <w:szCs w:val="21"/>
+          <w:lang w:eastAsia="pt-BR"/>
+        </w:rPr>
+        <w:t>-</w:t>
+      </w:r>
+      <w:proofErr w:type="spellStart"/>
+      <w:r>
+        <w:rPr>
+          <w:rFonts w:ascii="Consolas" w:eastAsia="Times New Roman" w:hAnsi="Consolas" w:cs="Times New Roman"/>
+          <w:color w:val="8BE9FD"/>
+          <w:sz w:val="21"/>
+          <w:szCs w:val="21"/>
+          <w:lang w:eastAsia="pt-BR"/>
+        </w:rPr>
+        <w:t>repeat</w:t>
+      </w:r>
+      <w:proofErr w:type="spellEnd"/>
+      <w:r>
+        <w:rPr>
+          <w:rFonts w:ascii="Consolas" w:eastAsia="Times New Roman" w:hAnsi="Consolas" w:cs="Times New Roman"/>
+          <w:color w:val="FF79C6"/>
+          <w:sz w:val="21"/>
+          <w:szCs w:val="21"/>
+          <w:lang w:eastAsia="pt-BR"/>
+        </w:rPr>
+        <w:t>:</w:t>
+      </w:r>
+      <w:r>
+        <w:rPr>
+          <w:rFonts w:ascii="Consolas" w:eastAsia="Times New Roman" w:hAnsi="Consolas" w:cs="Times New Roman"/>
+          <w:color w:val="F8F8F2"/>
+          <w:sz w:val="21"/>
+          <w:szCs w:val="21"/>
+          <w:lang w:eastAsia="pt-BR"/>
+        </w:rPr>
+        <w:t xml:space="preserve"> </w:t>
+      </w:r>
+      <w:r>
+        <w:rPr>
+          <w:rFonts w:ascii="Consolas" w:eastAsia="Times New Roman" w:hAnsi="Consolas" w:cs="Times New Roman"/>
+          <w:color w:val="BD93F9"/>
+          <w:sz w:val="21"/>
+          <w:szCs w:val="21"/>
+          <w:lang w:eastAsia="pt-BR"/>
+        </w:rPr>
+        <w:t>no-</w:t>
+      </w:r>
+      <w:proofErr w:type="spellStart"/>
+      <w:r>
+        <w:rPr>
+          <w:rFonts w:ascii="Consolas" w:eastAsia="Times New Roman" w:hAnsi="Consolas" w:cs="Times New Roman"/>
+          <w:color w:val="BD93F9"/>
+          <w:sz w:val="21"/>
+          <w:szCs w:val="21"/>
+          <w:lang w:eastAsia="pt-BR"/>
+        </w:rPr>
+        <w:t>repeat</w:t>
+      </w:r>
+      <w:proofErr w:type="spellEnd"/>
+      <w:r>
+        <w:rPr>
+          <w:rFonts w:ascii="Consolas" w:eastAsia="Times New Roman" w:hAnsi="Consolas" w:cs="Times New Roman"/>
+          <w:color w:val="F8F8F2"/>
+          <w:sz w:val="21"/>
+          <w:szCs w:val="21"/>
+          <w:lang w:eastAsia="pt-BR"/>
+        </w:rPr>
+        <w:t>;</w:t>
+      </w:r>
+    </w:p>
+    <w:p>
+      <w:pPr>
+        <w:shd w:val="clear" w:color="auto" w:fill="282A36"/>
+        <w:spacing w:after="0" w:line="285" w:lineRule="atLeast"/>
+        <w:rPr>
+          <w:rFonts w:ascii="Consolas" w:eastAsia="Times New Roman" w:hAnsi="Consolas" w:cs="Times New Roman"/>
+          <w:color w:val="F8F8F2"/>
+          <w:sz w:val="21"/>
+          <w:szCs w:val="21"/>
+          <w:lang w:eastAsia="pt-BR"/>
+        </w:rPr>
+      </w:pPr>
+      <w:r>
+        <w:rPr>
+          <w:rFonts w:ascii="Consolas" w:eastAsia="Times New Roman" w:hAnsi="Consolas" w:cs="Times New Roman"/>
+          <w:color w:val="F8F8F2"/>
+          <w:sz w:val="21"/>
+          <w:szCs w:val="21"/>
+          <w:lang w:eastAsia="pt-BR"/>
+        </w:rPr>
+        <w:t xml:space="preserve">    </w:t>
+      </w:r>
+    </w:p>
+    <w:p>
+      <w:pPr>
+        <w:shd w:val="clear" w:color="auto" w:fill="282A36"/>
+        <w:spacing w:after="0" w:line="285" w:lineRule="atLeast"/>
+        <w:rPr>
+          <w:rFonts w:ascii="Consolas" w:eastAsia="Times New Roman" w:hAnsi="Consolas" w:cs="Times New Roman"/>
+          <w:color w:val="F8F8F2"/>
+          <w:sz w:val="21"/>
+          <w:szCs w:val="21"/>
+          <w:lang w:eastAsia="pt-BR"/>
+        </w:rPr>
+      </w:pPr>
+      <w:proofErr w:type="gramStart"/>
+      <w:r>
+        <w:rPr>
+          <w:rFonts w:ascii="Consolas" w:eastAsia="Times New Roman" w:hAnsi="Consolas" w:cs="Times New Roman"/>
+          <w:color w:val="F8F8F2"/>
+          <w:sz w:val="21"/>
+          <w:szCs w:val="21"/>
+          <w:lang w:eastAsia="pt-BR"/>
+        </w:rPr>
+        <w:t>}</w:t>
+      </w:r>
+      <w:proofErr w:type="gramEnd"/>
+    </w:p>
+    <w:p>
+      <w:pPr>
+        <w:shd w:val="clear" w:color="auto" w:fill="282A36"/>
+        <w:spacing w:after="0" w:line="285" w:lineRule="atLeast"/>
+        <w:rPr>
+          <w:rFonts w:ascii="Consolas" w:eastAsia="Times New Roman" w:hAnsi="Consolas" w:cs="Times New Roman"/>
+          <w:color w:val="F8F8F2"/>
+          <w:sz w:val="21"/>
+          <w:szCs w:val="21"/>
+          <w:lang w:eastAsia="pt-BR"/>
+        </w:rPr>
+      </w:pPr>
+    </w:p>
+    <w:p>
+      <w:pPr>
+        <w:shd w:val="clear" w:color="auto" w:fill="282A36"/>
+        <w:spacing w:after="0" w:line="285" w:lineRule="atLeast"/>
+        <w:rPr>
+          <w:rFonts w:ascii="Consolas" w:eastAsia="Times New Roman" w:hAnsi="Consolas" w:cs="Times New Roman"/>
+          <w:color w:val="F8F8F2"/>
+          <w:sz w:val="21"/>
+          <w:szCs w:val="21"/>
+          <w:lang w:eastAsia="pt-BR"/>
+        </w:rPr>
+      </w:pPr>
+      <w:proofErr w:type="spellStart"/>
+      <w:proofErr w:type="gramStart"/>
+      <w:r>
+        <w:rPr>
+          <w:rFonts w:ascii="Consolas" w:eastAsia="Times New Roman" w:hAnsi="Consolas" w:cs="Times New Roman"/>
+          <w:color w:val="FF79C6"/>
+          <w:sz w:val="21"/>
+          <w:szCs w:val="21"/>
+          <w:lang w:eastAsia="pt-BR"/>
+        </w:rPr>
+        <w:t>h1</w:t>
+      </w:r>
+      <w:proofErr w:type="spellEnd"/>
+      <w:proofErr w:type="gramEnd"/>
+      <w:r>
+        <w:rPr>
+          <w:rFonts w:ascii="Consolas" w:eastAsia="Times New Roman" w:hAnsi="Consolas" w:cs="Times New Roman"/>
+          <w:color w:val="F8F8F2"/>
+          <w:sz w:val="21"/>
+          <w:szCs w:val="21"/>
+          <w:lang w:eastAsia="pt-BR"/>
+        </w:rPr>
+        <w:t xml:space="preserve"> {</w:t>
+      </w:r>
+    </w:p>
+    <w:p>
+      <w:pPr>
+        <w:shd w:val="clear" w:color="auto" w:fill="282A36"/>
+        <w:spacing w:after="0" w:line="285" w:lineRule="atLeast"/>
+        <w:rPr>
+          <w:rFonts w:ascii="Consolas" w:eastAsia="Times New Roman" w:hAnsi="Consolas" w:cs="Times New Roman"/>
+          <w:color w:val="F8F8F2"/>
+          <w:sz w:val="21"/>
+          <w:szCs w:val="21"/>
+          <w:lang w:eastAsia="pt-BR"/>
+        </w:rPr>
+      </w:pPr>
+      <w:r>
+        <w:rPr>
+          <w:rFonts w:ascii="Consolas" w:eastAsia="Times New Roman" w:hAnsi="Consolas" w:cs="Times New Roman"/>
+          <w:color w:val="F8F8F2"/>
+          <w:sz w:val="21"/>
+          <w:szCs w:val="21"/>
+          <w:lang w:eastAsia="pt-BR"/>
+        </w:rPr>
+        <w:t xml:space="preserve">    </w:t>
+      </w:r>
+      <w:proofErr w:type="gramStart"/>
+      <w:r>
+        <w:rPr>
+          <w:rFonts w:ascii="Consolas" w:eastAsia="Times New Roman" w:hAnsi="Consolas" w:cs="Times New Roman"/>
+          <w:color w:val="8BE9FD"/>
+          <w:sz w:val="21"/>
+          <w:szCs w:val="21"/>
+          <w:lang w:eastAsia="pt-BR"/>
+        </w:rPr>
+        <w:t>color</w:t>
+      </w:r>
+      <w:proofErr w:type="gramEnd"/>
+      <w:r>
+        <w:rPr>
+          <w:rFonts w:ascii="Consolas" w:eastAsia="Times New Roman" w:hAnsi="Consolas" w:cs="Times New Roman"/>
+          <w:color w:val="FF79C6"/>
+          <w:sz w:val="21"/>
+          <w:szCs w:val="21"/>
+          <w:lang w:eastAsia="pt-BR"/>
+        </w:rPr>
+        <w:t>:</w:t>
+      </w:r>
+      <w:r>
+        <w:rPr>
+          <w:rFonts w:ascii="Consolas" w:eastAsia="Times New Roman" w:hAnsi="Consolas" w:cs="Times New Roman"/>
+          <w:color w:val="F8F8F2"/>
+          <w:sz w:val="21"/>
+          <w:szCs w:val="21"/>
+          <w:lang w:eastAsia="pt-BR"/>
+        </w:rPr>
+        <w:t xml:space="preserve"> </w:t>
+      </w:r>
+      <w:proofErr w:type="spellStart"/>
+      <w:r>
+        <w:rPr>
+          <w:rFonts w:ascii="Consolas" w:eastAsia="Times New Roman" w:hAnsi="Consolas" w:cs="Times New Roman"/>
+          <w:color w:val="BD93F9"/>
+          <w:sz w:val="21"/>
+          <w:szCs w:val="21"/>
+          <w:lang w:eastAsia="pt-BR"/>
+        </w:rPr>
+        <w:t>white</w:t>
+      </w:r>
+      <w:proofErr w:type="spellEnd"/>
+      <w:r>
+        <w:rPr>
+          <w:rFonts w:ascii="Consolas" w:eastAsia="Times New Roman" w:hAnsi="Consolas" w:cs="Times New Roman"/>
+          <w:color w:val="F8F8F2"/>
+          <w:sz w:val="21"/>
+          <w:szCs w:val="21"/>
+          <w:lang w:eastAsia="pt-BR"/>
+        </w:rPr>
+        <w:t>;</w:t>
+      </w:r>
+    </w:p>
+    <w:p>
+      <w:pPr>
+        <w:shd w:val="clear" w:color="auto" w:fill="282A36"/>
+        <w:spacing w:after="0" w:line="285" w:lineRule="atLeast"/>
+        <w:rPr>
+          <w:rFonts w:ascii="Consolas" w:eastAsia="Times New Roman" w:hAnsi="Consolas" w:cs="Times New Roman"/>
+          <w:color w:val="F8F8F2"/>
+          <w:sz w:val="21"/>
+          <w:szCs w:val="21"/>
+          <w:lang w:eastAsia="pt-BR"/>
+        </w:rPr>
+      </w:pPr>
+      <w:r>
+        <w:rPr>
+          <w:rFonts w:ascii="Consolas" w:eastAsia="Times New Roman" w:hAnsi="Consolas" w:cs="Times New Roman"/>
+          <w:color w:val="F8F8F2"/>
+          <w:sz w:val="21"/>
+          <w:szCs w:val="21"/>
+          <w:lang w:eastAsia="pt-BR"/>
+        </w:rPr>
+        <w:t xml:space="preserve">    </w:t>
+      </w:r>
+      <w:proofErr w:type="spellStart"/>
+      <w:proofErr w:type="gramStart"/>
+      <w:r>
+        <w:rPr>
+          <w:rFonts w:ascii="Consolas" w:eastAsia="Times New Roman" w:hAnsi="Consolas" w:cs="Times New Roman"/>
+          <w:color w:val="8BE9FD"/>
+          <w:sz w:val="21"/>
+          <w:szCs w:val="21"/>
+          <w:lang w:eastAsia="pt-BR"/>
+        </w:rPr>
+        <w:t>text</w:t>
+      </w:r>
+      <w:proofErr w:type="gramEnd"/>
+      <w:r>
+        <w:rPr>
+          <w:rFonts w:ascii="Consolas" w:eastAsia="Times New Roman" w:hAnsi="Consolas" w:cs="Times New Roman"/>
+          <w:color w:val="8BE9FD"/>
+          <w:sz w:val="21"/>
+          <w:szCs w:val="21"/>
+          <w:lang w:eastAsia="pt-BR"/>
+        </w:rPr>
+        <w:t>-shadow</w:t>
+      </w:r>
+      <w:proofErr w:type="spellEnd"/>
+      <w:r>
+        <w:rPr>
+          <w:rFonts w:ascii="Consolas" w:eastAsia="Times New Roman" w:hAnsi="Consolas" w:cs="Times New Roman"/>
+          <w:color w:val="FF79C6"/>
+          <w:sz w:val="21"/>
+          <w:szCs w:val="21"/>
+          <w:lang w:eastAsia="pt-BR"/>
+        </w:rPr>
+        <w:t>:</w:t>
+      </w:r>
+      <w:r>
+        <w:rPr>
+          <w:rFonts w:ascii="Consolas" w:eastAsia="Times New Roman" w:hAnsi="Consolas" w:cs="Times New Roman"/>
+          <w:color w:val="F8F8F2"/>
+          <w:sz w:val="21"/>
+          <w:szCs w:val="21"/>
+          <w:lang w:eastAsia="pt-BR"/>
+        </w:rPr>
+        <w:t xml:space="preserve"> </w:t>
+      </w:r>
+      <w:proofErr w:type="spellStart"/>
+      <w:r>
+        <w:rPr>
+          <w:rFonts w:ascii="Consolas" w:eastAsia="Times New Roman" w:hAnsi="Consolas" w:cs="Times New Roman"/>
+          <w:color w:val="BD93F9"/>
+          <w:sz w:val="21"/>
+          <w:szCs w:val="21"/>
+          <w:lang w:eastAsia="pt-BR"/>
+        </w:rPr>
+        <w:t>2</w:t>
+      </w:r>
+      <w:r>
+        <w:rPr>
+          <w:rFonts w:ascii="Consolas" w:eastAsia="Times New Roman" w:hAnsi="Consolas" w:cs="Times New Roman"/>
+          <w:color w:val="FF79C6"/>
+          <w:sz w:val="21"/>
+          <w:szCs w:val="21"/>
+          <w:lang w:eastAsia="pt-BR"/>
+        </w:rPr>
+        <w:t>px</w:t>
+      </w:r>
+      <w:proofErr w:type="spellEnd"/>
+      <w:r>
+        <w:rPr>
+          <w:rFonts w:ascii="Consolas" w:eastAsia="Times New Roman" w:hAnsi="Consolas" w:cs="Times New Roman"/>
+          <w:color w:val="F8F8F2"/>
+          <w:sz w:val="21"/>
+          <w:szCs w:val="21"/>
+          <w:lang w:eastAsia="pt-BR"/>
+        </w:rPr>
+        <w:t xml:space="preserve"> </w:t>
+      </w:r>
+      <w:proofErr w:type="spellStart"/>
+      <w:r>
+        <w:rPr>
+          <w:rFonts w:ascii="Consolas" w:eastAsia="Times New Roman" w:hAnsi="Consolas" w:cs="Times New Roman"/>
+          <w:color w:val="BD93F9"/>
+          <w:sz w:val="21"/>
+          <w:szCs w:val="21"/>
+          <w:lang w:eastAsia="pt-BR"/>
+        </w:rPr>
+        <w:t>2</w:t>
+      </w:r>
+      <w:r>
+        <w:rPr>
+          <w:rFonts w:ascii="Consolas" w:eastAsia="Times New Roman" w:hAnsi="Consolas" w:cs="Times New Roman"/>
+          <w:color w:val="FF79C6"/>
+          <w:sz w:val="21"/>
+          <w:szCs w:val="21"/>
+          <w:lang w:eastAsia="pt-BR"/>
+        </w:rPr>
+        <w:t>px</w:t>
+      </w:r>
+      <w:proofErr w:type="spellEnd"/>
+      <w:r>
+        <w:rPr>
+          <w:rFonts w:ascii="Consolas" w:eastAsia="Times New Roman" w:hAnsi="Consolas" w:cs="Times New Roman"/>
+          <w:color w:val="F8F8F2"/>
+          <w:sz w:val="21"/>
+          <w:szCs w:val="21"/>
+          <w:lang w:eastAsia="pt-BR"/>
+        </w:rPr>
+        <w:t xml:space="preserve"> </w:t>
+      </w:r>
+      <w:proofErr w:type="spellStart"/>
+      <w:r>
+        <w:rPr>
+          <w:rFonts w:ascii="Consolas" w:eastAsia="Times New Roman" w:hAnsi="Consolas" w:cs="Times New Roman"/>
+          <w:color w:val="BD93F9"/>
+          <w:sz w:val="21"/>
+          <w:szCs w:val="21"/>
+          <w:lang w:eastAsia="pt-BR"/>
+        </w:rPr>
+        <w:t>0</w:t>
+      </w:r>
+      <w:r>
+        <w:rPr>
+          <w:rFonts w:ascii="Consolas" w:eastAsia="Times New Roman" w:hAnsi="Consolas" w:cs="Times New Roman"/>
+          <w:color w:val="FF79C6"/>
+          <w:sz w:val="21"/>
+          <w:szCs w:val="21"/>
+          <w:lang w:eastAsia="pt-BR"/>
+        </w:rPr>
+        <w:t>px</w:t>
+      </w:r>
+      <w:proofErr w:type="spellEnd"/>
+      <w:r>
+        <w:rPr>
+          <w:rFonts w:ascii="Consolas" w:eastAsia="Times New Roman" w:hAnsi="Consolas" w:cs="Times New Roman"/>
+          <w:color w:val="F8F8F2"/>
+          <w:sz w:val="21"/>
+          <w:szCs w:val="21"/>
+          <w:lang w:eastAsia="pt-BR"/>
+        </w:rPr>
+        <w:t xml:space="preserve"> </w:t>
+      </w:r>
+      <w:r>
+        <w:rPr>
+          <w:rFonts w:ascii="Consolas" w:eastAsia="Times New Roman" w:hAnsi="Consolas" w:cs="Times New Roman"/>
+          <w:color w:val="BD93F9"/>
+          <w:sz w:val="21"/>
+          <w:szCs w:val="21"/>
+          <w:lang w:eastAsia="pt-BR"/>
+        </w:rPr>
+        <w:t>#</w:t>
+      </w:r>
+      <w:proofErr w:type="spellStart"/>
+      <w:r>
+        <w:rPr>
+          <w:rFonts w:ascii="Consolas" w:eastAsia="Times New Roman" w:hAnsi="Consolas" w:cs="Times New Roman"/>
+          <w:color w:val="BD93F9"/>
+          <w:sz w:val="21"/>
+          <w:szCs w:val="21"/>
+          <w:lang w:eastAsia="pt-BR"/>
+        </w:rPr>
+        <w:t>17279f</w:t>
+      </w:r>
+      <w:proofErr w:type="spellEnd"/>
+      <w:r>
+        <w:rPr>
+          <w:rFonts w:ascii="Consolas" w:eastAsia="Times New Roman" w:hAnsi="Consolas" w:cs="Times New Roman"/>
+          <w:color w:val="F8F8F2"/>
+          <w:sz w:val="21"/>
+          <w:szCs w:val="21"/>
+          <w:lang w:eastAsia="pt-BR"/>
+        </w:rPr>
+        <w:t>;</w:t>
+      </w:r>
+    </w:p>
+    <w:p>
+      <w:pPr>
+        <w:shd w:val="clear" w:color="auto" w:fill="282A36"/>
+        <w:spacing w:after="0" w:line="285" w:lineRule="atLeast"/>
+        <w:rPr>
+          <w:rFonts w:ascii="Consolas" w:eastAsia="Times New Roman" w:hAnsi="Consolas" w:cs="Times New Roman"/>
+          <w:color w:val="F8F8F2"/>
+          <w:sz w:val="21"/>
+          <w:szCs w:val="21"/>
+          <w:lang w:eastAsia="pt-BR"/>
+        </w:rPr>
+      </w:pPr>
+      <w:r>
+        <w:rPr>
+          <w:rFonts w:ascii="Consolas" w:eastAsia="Times New Roman" w:hAnsi="Consolas" w:cs="Times New Roman"/>
+          <w:color w:val="F8F8F2"/>
+          <w:sz w:val="21"/>
+          <w:szCs w:val="21"/>
+          <w:lang w:eastAsia="pt-BR"/>
+        </w:rPr>
+        <w:t xml:space="preserve">    </w:t>
+      </w:r>
+      <w:proofErr w:type="spellStart"/>
+      <w:proofErr w:type="gramStart"/>
+      <w:r>
+        <w:rPr>
+          <w:rFonts w:ascii="Consolas" w:eastAsia="Times New Roman" w:hAnsi="Consolas" w:cs="Times New Roman"/>
+          <w:color w:val="8BE9FD"/>
+          <w:sz w:val="21"/>
+          <w:szCs w:val="21"/>
+          <w:lang w:eastAsia="pt-BR"/>
+        </w:rPr>
+        <w:t>padding</w:t>
+      </w:r>
+      <w:proofErr w:type="spellEnd"/>
+      <w:proofErr w:type="gramEnd"/>
+      <w:r>
+        <w:rPr>
+          <w:rFonts w:ascii="Consolas" w:eastAsia="Times New Roman" w:hAnsi="Consolas" w:cs="Times New Roman"/>
+          <w:color w:val="FF79C6"/>
+          <w:sz w:val="21"/>
+          <w:szCs w:val="21"/>
+          <w:lang w:eastAsia="pt-BR"/>
+        </w:rPr>
+        <w:t>:</w:t>
+      </w:r>
+      <w:r>
+        <w:rPr>
+          <w:rFonts w:ascii="Consolas" w:eastAsia="Times New Roman" w:hAnsi="Consolas" w:cs="Times New Roman"/>
+          <w:color w:val="F8F8F2"/>
+          <w:sz w:val="21"/>
+          <w:szCs w:val="21"/>
+          <w:lang w:eastAsia="pt-BR"/>
+        </w:rPr>
+        <w:t xml:space="preserve"> </w:t>
+      </w:r>
+      <w:proofErr w:type="spellStart"/>
+      <w:r>
+        <w:rPr>
+          <w:rFonts w:ascii="Consolas" w:eastAsia="Times New Roman" w:hAnsi="Consolas" w:cs="Times New Roman"/>
+          <w:color w:val="BD93F9"/>
+          <w:sz w:val="21"/>
+          <w:szCs w:val="21"/>
+          <w:lang w:eastAsia="pt-BR"/>
+        </w:rPr>
+        <w:t>10</w:t>
+      </w:r>
+      <w:r>
+        <w:rPr>
+          <w:rFonts w:ascii="Consolas" w:eastAsia="Times New Roman" w:hAnsi="Consolas" w:cs="Times New Roman"/>
+          <w:color w:val="FF79C6"/>
+          <w:sz w:val="21"/>
+          <w:szCs w:val="21"/>
+          <w:lang w:eastAsia="pt-BR"/>
+        </w:rPr>
+        <w:t>px</w:t>
+      </w:r>
+      <w:proofErr w:type="spellEnd"/>
+      <w:r>
+        <w:rPr>
+          <w:rFonts w:ascii="Consolas" w:eastAsia="Times New Roman" w:hAnsi="Consolas" w:cs="Times New Roman"/>
+          <w:color w:val="F8F8F2"/>
+          <w:sz w:val="21"/>
+          <w:szCs w:val="21"/>
+          <w:lang w:eastAsia="pt-BR"/>
+        </w:rPr>
+        <w:t>;</w:t>
+      </w:r>
+    </w:p>
+    <w:p>
+      <w:pPr>
+        <w:shd w:val="clear" w:color="auto" w:fill="282A36"/>
+        <w:spacing w:after="0" w:line="285" w:lineRule="atLeast"/>
+        <w:rPr>
+          <w:rFonts w:ascii="Consolas" w:eastAsia="Times New Roman" w:hAnsi="Consolas" w:cs="Times New Roman"/>
+          <w:color w:val="F8F8F2"/>
+          <w:sz w:val="21"/>
+          <w:szCs w:val="21"/>
+          <w:lang w:eastAsia="pt-BR"/>
+        </w:rPr>
+      </w:pPr>
+      <w:proofErr w:type="gramStart"/>
+      <w:r>
+        <w:rPr>
+          <w:rFonts w:ascii="Consolas" w:eastAsia="Times New Roman" w:hAnsi="Consolas" w:cs="Times New Roman"/>
+          <w:color w:val="F8F8F2"/>
+          <w:sz w:val="21"/>
+          <w:szCs w:val="21"/>
+          <w:lang w:eastAsia="pt-BR"/>
+        </w:rPr>
+        <w:t>}</w:t>
+      </w:r>
+      <w:proofErr w:type="gramEnd"/>
+    </w:p>
+    <w:p>
+      <w:pPr>
+        <w:rPr>
+          <w:b/>
+          <w:sz w:val="28"/>
+        </w:rPr>
+      </w:pPr>
+    </w:p>
+    <w:p>
+      <w:pPr>
+        <w:shd w:val="clear" w:color="auto" w:fill="282A36"/>
+        <w:spacing w:after="0" w:line="285" w:lineRule="atLeast"/>
+        <w:rPr>
+          <w:rFonts w:ascii="Consolas" w:eastAsia="Times New Roman" w:hAnsi="Consolas" w:cs="Times New Roman"/>
+          <w:color w:val="F8F8F2"/>
+          <w:sz w:val="21"/>
+          <w:szCs w:val="21"/>
+          <w:lang w:eastAsia="pt-BR"/>
+        </w:rPr>
+      </w:pPr>
+      <w:r>
+        <w:rPr>
+          <w:rFonts w:ascii="Consolas" w:eastAsia="Times New Roman" w:hAnsi="Consolas" w:cs="Times New Roman"/>
+          <w:color w:val="FF79C6"/>
+          <w:sz w:val="21"/>
+          <w:szCs w:val="21"/>
+          <w:lang w:eastAsia="pt-BR"/>
+        </w:rPr>
+        <w:t>@</w:t>
+      </w:r>
+      <w:proofErr w:type="spellStart"/>
+      <w:r>
+        <w:rPr>
+          <w:rFonts w:ascii="Consolas" w:eastAsia="Times New Roman" w:hAnsi="Consolas" w:cs="Times New Roman"/>
+          <w:color w:val="FF79C6"/>
+          <w:sz w:val="21"/>
+          <w:szCs w:val="21"/>
+          <w:lang w:eastAsia="pt-BR"/>
+        </w:rPr>
+        <w:t>charset</w:t>
+      </w:r>
+      <w:proofErr w:type="spellEnd"/>
+      <w:r>
+        <w:rPr>
+          <w:rFonts w:ascii="Consolas" w:eastAsia="Times New Roman" w:hAnsi="Consolas" w:cs="Times New Roman"/>
+          <w:color w:val="F8F8F2"/>
+          <w:sz w:val="21"/>
+          <w:szCs w:val="21"/>
+          <w:lang w:eastAsia="pt-BR"/>
+        </w:rPr>
+        <w:t xml:space="preserve"> </w:t>
+      </w:r>
+      <w:r>
+        <w:rPr>
+          <w:rFonts w:ascii="Consolas" w:eastAsia="Times New Roman" w:hAnsi="Consolas" w:cs="Times New Roman"/>
+          <w:color w:val="E9F284"/>
+          <w:sz w:val="21"/>
+          <w:szCs w:val="21"/>
+          <w:lang w:eastAsia="pt-BR"/>
+        </w:rPr>
+        <w:t>"</w:t>
+      </w:r>
+      <w:proofErr w:type="spellStart"/>
+      <w:r>
+        <w:rPr>
+          <w:rFonts w:ascii="Consolas" w:eastAsia="Times New Roman" w:hAnsi="Consolas" w:cs="Times New Roman"/>
+          <w:color w:val="F1FA8C"/>
+          <w:sz w:val="21"/>
+          <w:szCs w:val="21"/>
+          <w:lang w:eastAsia="pt-BR"/>
+        </w:rPr>
+        <w:t>UTF</w:t>
+      </w:r>
+      <w:proofErr w:type="spellEnd"/>
+      <w:r>
+        <w:rPr>
+          <w:rFonts w:ascii="Consolas" w:eastAsia="Times New Roman" w:hAnsi="Consolas" w:cs="Times New Roman"/>
+          <w:color w:val="F1FA8C"/>
+          <w:sz w:val="21"/>
+          <w:szCs w:val="21"/>
+          <w:lang w:eastAsia="pt-BR"/>
+        </w:rPr>
+        <w:t>-8</w:t>
+      </w:r>
+      <w:r>
+        <w:rPr>
+          <w:rFonts w:ascii="Consolas" w:eastAsia="Times New Roman" w:hAnsi="Consolas" w:cs="Times New Roman"/>
+          <w:color w:val="E9F284"/>
+          <w:sz w:val="21"/>
+          <w:szCs w:val="21"/>
+          <w:lang w:eastAsia="pt-BR"/>
+        </w:rPr>
+        <w:t>"</w:t>
+      </w:r>
+      <w:r>
+        <w:rPr>
+          <w:rFonts w:ascii="Consolas" w:eastAsia="Times New Roman" w:hAnsi="Consolas" w:cs="Times New Roman"/>
+          <w:color w:val="F8F8F2"/>
+          <w:sz w:val="21"/>
+          <w:szCs w:val="21"/>
+          <w:lang w:eastAsia="pt-BR"/>
+        </w:rPr>
+        <w:t>;</w:t>
+      </w:r>
+    </w:p>
+    <w:p>
+      <w:pPr>
+        <w:shd w:val="clear" w:color="auto" w:fill="282A36"/>
+        <w:spacing w:after="0" w:line="285" w:lineRule="atLeast"/>
+        <w:rPr>
+          <w:rFonts w:ascii="Consolas" w:eastAsia="Times New Roman" w:hAnsi="Consolas" w:cs="Times New Roman"/>
+          <w:color w:val="F8F8F2"/>
+          <w:sz w:val="21"/>
+          <w:szCs w:val="21"/>
+          <w:lang w:eastAsia="pt-BR"/>
+        </w:rPr>
+      </w:pPr>
+    </w:p>
+    <w:p>
+      <w:pPr>
+        <w:shd w:val="clear" w:color="auto" w:fill="282A36"/>
+        <w:spacing w:after="0" w:line="285" w:lineRule="atLeast"/>
+        <w:rPr>
+          <w:rFonts w:ascii="Consolas" w:eastAsia="Times New Roman" w:hAnsi="Consolas" w:cs="Times New Roman"/>
+          <w:color w:val="F8F8F2"/>
+          <w:sz w:val="21"/>
+          <w:szCs w:val="21"/>
+          <w:lang w:eastAsia="pt-BR"/>
+        </w:rPr>
+      </w:pPr>
+      <w:r>
+        <w:rPr>
+          <w:rFonts w:ascii="Consolas" w:eastAsia="Times New Roman" w:hAnsi="Consolas" w:cs="Times New Roman"/>
+          <w:color w:val="6272A4"/>
+          <w:sz w:val="21"/>
+          <w:szCs w:val="21"/>
+          <w:lang w:eastAsia="pt-BR"/>
+        </w:rPr>
+        <w:t>/*Aparelho deitado (</w:t>
+      </w:r>
+      <w:proofErr w:type="spellStart"/>
+      <w:r>
+        <w:rPr>
+          <w:rFonts w:ascii="Consolas" w:eastAsia="Times New Roman" w:hAnsi="Consolas" w:cs="Times New Roman"/>
+          <w:color w:val="6272A4"/>
+          <w:sz w:val="21"/>
+          <w:szCs w:val="21"/>
+          <w:lang w:eastAsia="pt-BR"/>
+        </w:rPr>
+        <w:t>landscape</w:t>
+      </w:r>
+      <w:proofErr w:type="spellEnd"/>
+      <w:proofErr w:type="gramStart"/>
+      <w:r>
+        <w:rPr>
+          <w:rFonts w:ascii="Consolas" w:eastAsia="Times New Roman" w:hAnsi="Consolas" w:cs="Times New Roman"/>
+          <w:color w:val="6272A4"/>
+          <w:sz w:val="21"/>
+          <w:szCs w:val="21"/>
+          <w:lang w:eastAsia="pt-BR"/>
+        </w:rPr>
+        <w:t>)</w:t>
+      </w:r>
+      <w:proofErr w:type="gramEnd"/>
+      <w:r>
+        <w:rPr>
+          <w:rFonts w:ascii="Consolas" w:eastAsia="Times New Roman" w:hAnsi="Consolas" w:cs="Times New Roman"/>
+          <w:color w:val="6272A4"/>
+          <w:sz w:val="21"/>
+          <w:szCs w:val="21"/>
+          <w:lang w:eastAsia="pt-BR"/>
+        </w:rPr>
+        <w:t>*/</w:t>
+      </w:r>
+    </w:p>
+    <w:p>
+      <w:pPr>
+        <w:shd w:val="clear" w:color="auto" w:fill="282A36"/>
+        <w:spacing w:after="0" w:line="285" w:lineRule="atLeast"/>
+        <w:rPr>
+          <w:rFonts w:ascii="Consolas" w:eastAsia="Times New Roman" w:hAnsi="Consolas" w:cs="Times New Roman"/>
+          <w:color w:val="F8F8F2"/>
+          <w:sz w:val="21"/>
+          <w:szCs w:val="21"/>
+          <w:lang w:eastAsia="pt-BR"/>
+        </w:rPr>
+      </w:pPr>
+    </w:p>
+    <w:p>
+      <w:pPr>
+        <w:shd w:val="clear" w:color="auto" w:fill="282A36"/>
+        <w:spacing w:after="0" w:line="285" w:lineRule="atLeast"/>
+        <w:rPr>
+          <w:rFonts w:ascii="Consolas" w:eastAsia="Times New Roman" w:hAnsi="Consolas" w:cs="Times New Roman"/>
+          <w:color w:val="F8F8F2"/>
+          <w:sz w:val="21"/>
+          <w:szCs w:val="21"/>
+          <w:lang w:eastAsia="pt-BR"/>
+        </w:rPr>
+      </w:pPr>
+      <w:proofErr w:type="spellStart"/>
+      <w:proofErr w:type="gramStart"/>
+      <w:r>
+        <w:rPr>
+          <w:rFonts w:ascii="Consolas" w:eastAsia="Times New Roman" w:hAnsi="Consolas" w:cs="Times New Roman"/>
+          <w:color w:val="FF79C6"/>
+          <w:sz w:val="21"/>
+          <w:szCs w:val="21"/>
+          <w:lang w:eastAsia="pt-BR"/>
+        </w:rPr>
+        <w:t>body</w:t>
+      </w:r>
+      <w:proofErr w:type="spellEnd"/>
+      <w:proofErr w:type="gramEnd"/>
+      <w:r>
+        <w:rPr>
+          <w:rFonts w:ascii="Consolas" w:eastAsia="Times New Roman" w:hAnsi="Consolas" w:cs="Times New Roman"/>
+          <w:color w:val="F8F8F2"/>
+          <w:sz w:val="21"/>
+          <w:szCs w:val="21"/>
+          <w:lang w:eastAsia="pt-BR"/>
+        </w:rPr>
+        <w:t xml:space="preserve"> {</w:t>
+      </w:r>
+    </w:p>
+    <w:p>
+      <w:pPr>
+        <w:shd w:val="clear" w:color="auto" w:fill="282A36"/>
+        <w:spacing w:after="0" w:line="285" w:lineRule="atLeast"/>
+        <w:rPr>
+          <w:rFonts w:ascii="Consolas" w:eastAsia="Times New Roman" w:hAnsi="Consolas" w:cs="Times New Roman"/>
+          <w:color w:val="F8F8F2"/>
+          <w:sz w:val="21"/>
+          <w:szCs w:val="21"/>
+          <w:lang w:eastAsia="pt-BR"/>
+        </w:rPr>
+      </w:pPr>
+      <w:r>
+        <w:rPr>
+          <w:rFonts w:ascii="Consolas" w:eastAsia="Times New Roman" w:hAnsi="Consolas" w:cs="Times New Roman"/>
+          <w:color w:val="F8F8F2"/>
+          <w:sz w:val="21"/>
+          <w:szCs w:val="21"/>
+          <w:lang w:eastAsia="pt-BR"/>
+        </w:rPr>
+        <w:t xml:space="preserve">    </w:t>
+      </w:r>
+      <w:proofErr w:type="gramStart"/>
+      <w:r>
+        <w:rPr>
+          <w:rFonts w:ascii="Consolas" w:eastAsia="Times New Roman" w:hAnsi="Consolas" w:cs="Times New Roman"/>
+          <w:color w:val="8BE9FD"/>
+          <w:sz w:val="21"/>
+          <w:szCs w:val="21"/>
+          <w:lang w:eastAsia="pt-BR"/>
+        </w:rPr>
+        <w:t>background</w:t>
+      </w:r>
+      <w:proofErr w:type="gramEnd"/>
+      <w:r>
+        <w:rPr>
+          <w:rFonts w:ascii="Consolas" w:eastAsia="Times New Roman" w:hAnsi="Consolas" w:cs="Times New Roman"/>
+          <w:color w:val="8BE9FD"/>
+          <w:sz w:val="21"/>
+          <w:szCs w:val="21"/>
+          <w:lang w:eastAsia="pt-BR"/>
+        </w:rPr>
+        <w:t>-</w:t>
+      </w:r>
+      <w:proofErr w:type="spellStart"/>
+      <w:r>
+        <w:rPr>
+          <w:rFonts w:ascii="Consolas" w:eastAsia="Times New Roman" w:hAnsi="Consolas" w:cs="Times New Roman"/>
+          <w:color w:val="8BE9FD"/>
+          <w:sz w:val="21"/>
+          <w:szCs w:val="21"/>
+          <w:lang w:eastAsia="pt-BR"/>
+        </w:rPr>
+        <w:t>image</w:t>
+      </w:r>
+      <w:proofErr w:type="spellEnd"/>
+      <w:r>
+        <w:rPr>
+          <w:rFonts w:ascii="Consolas" w:eastAsia="Times New Roman" w:hAnsi="Consolas" w:cs="Times New Roman"/>
+          <w:color w:val="FF79C6"/>
+          <w:sz w:val="21"/>
+          <w:szCs w:val="21"/>
+          <w:lang w:eastAsia="pt-BR"/>
+        </w:rPr>
+        <w:t>:</w:t>
+      </w:r>
+      <w:r>
+        <w:rPr>
+          <w:rFonts w:ascii="Consolas" w:eastAsia="Times New Roman" w:hAnsi="Consolas" w:cs="Times New Roman"/>
+          <w:color w:val="F8F8F2"/>
+          <w:sz w:val="21"/>
+          <w:szCs w:val="21"/>
+          <w:lang w:eastAsia="pt-BR"/>
+        </w:rPr>
+        <w:t xml:space="preserve"> </w:t>
+      </w:r>
+      <w:proofErr w:type="spellStart"/>
+      <w:r>
+        <w:rPr>
+          <w:rFonts w:ascii="Consolas" w:eastAsia="Times New Roman" w:hAnsi="Consolas" w:cs="Times New Roman"/>
+          <w:color w:val="8BE9FD"/>
+          <w:sz w:val="21"/>
+          <w:szCs w:val="21"/>
+          <w:lang w:eastAsia="pt-BR"/>
+        </w:rPr>
+        <w:t>url</w:t>
+      </w:r>
+      <w:proofErr w:type="spellEnd"/>
+      <w:r>
+        <w:rPr>
+          <w:rFonts w:ascii="Consolas" w:eastAsia="Times New Roman" w:hAnsi="Consolas" w:cs="Times New Roman"/>
+          <w:color w:val="F8F8F2"/>
+          <w:sz w:val="21"/>
+          <w:szCs w:val="21"/>
+          <w:lang w:eastAsia="pt-BR"/>
+        </w:rPr>
+        <w:t>(</w:t>
+      </w:r>
+      <w:r>
+        <w:rPr>
+          <w:rFonts w:ascii="Consolas" w:eastAsia="Times New Roman" w:hAnsi="Consolas" w:cs="Times New Roman"/>
+          <w:i/>
+          <w:iCs/>
+          <w:color w:val="FFB86C"/>
+          <w:sz w:val="21"/>
+          <w:szCs w:val="21"/>
+          <w:lang w:eastAsia="pt-BR"/>
+        </w:rPr>
+        <w:t>../imagens/</w:t>
+      </w:r>
+      <w:proofErr w:type="spellStart"/>
+      <w:r>
+        <w:rPr>
+          <w:rFonts w:ascii="Consolas" w:eastAsia="Times New Roman" w:hAnsi="Consolas" w:cs="Times New Roman"/>
+          <w:i/>
+          <w:iCs/>
+          <w:color w:val="FFB86C"/>
+          <w:sz w:val="21"/>
+          <w:szCs w:val="21"/>
+          <w:lang w:eastAsia="pt-BR"/>
+        </w:rPr>
+        <w:t>cev-landscape.jpg</w:t>
+      </w:r>
+      <w:proofErr w:type="spellEnd"/>
+      <w:r>
+        <w:rPr>
+          <w:rFonts w:ascii="Consolas" w:eastAsia="Times New Roman" w:hAnsi="Consolas" w:cs="Times New Roman"/>
+          <w:color w:val="F8F8F2"/>
+          <w:sz w:val="21"/>
+          <w:szCs w:val="21"/>
+          <w:lang w:eastAsia="pt-BR"/>
+        </w:rPr>
+        <w:t>);</w:t>
+      </w:r>
+    </w:p>
+    <w:p>
+      <w:pPr>
+        <w:shd w:val="clear" w:color="auto" w:fill="282A36"/>
+        <w:spacing w:after="0" w:line="285" w:lineRule="atLeast"/>
+        <w:rPr>
+          <w:rFonts w:ascii="Consolas" w:eastAsia="Times New Roman" w:hAnsi="Consolas" w:cs="Times New Roman"/>
+          <w:color w:val="F8F8F2"/>
+          <w:sz w:val="21"/>
+          <w:szCs w:val="21"/>
+          <w:lang w:eastAsia="pt-BR"/>
+        </w:rPr>
+      </w:pPr>
+      <w:r>
+        <w:rPr>
+          <w:rFonts w:ascii="Consolas" w:eastAsia="Times New Roman" w:hAnsi="Consolas" w:cs="Times New Roman"/>
+          <w:color w:val="F8F8F2"/>
+          <w:sz w:val="21"/>
+          <w:szCs w:val="21"/>
+          <w:lang w:eastAsia="pt-BR"/>
+        </w:rPr>
+        <w:t xml:space="preserve">    </w:t>
+      </w:r>
+      <w:proofErr w:type="gramStart"/>
+      <w:r>
+        <w:rPr>
+          <w:rFonts w:ascii="Consolas" w:eastAsia="Times New Roman" w:hAnsi="Consolas" w:cs="Times New Roman"/>
+          <w:color w:val="8BE9FD"/>
+          <w:sz w:val="21"/>
+          <w:szCs w:val="21"/>
+          <w:lang w:eastAsia="pt-BR"/>
+        </w:rPr>
+        <w:t>background</w:t>
+      </w:r>
+      <w:proofErr w:type="gramEnd"/>
+      <w:r>
+        <w:rPr>
+          <w:rFonts w:ascii="Consolas" w:eastAsia="Times New Roman" w:hAnsi="Consolas" w:cs="Times New Roman"/>
+          <w:color w:val="8BE9FD"/>
+          <w:sz w:val="21"/>
+          <w:szCs w:val="21"/>
+          <w:lang w:eastAsia="pt-BR"/>
+        </w:rPr>
+        <w:t>-position</w:t>
+      </w:r>
+      <w:r>
+        <w:rPr>
+          <w:rFonts w:ascii="Consolas" w:eastAsia="Times New Roman" w:hAnsi="Consolas" w:cs="Times New Roman"/>
+          <w:color w:val="FF79C6"/>
+          <w:sz w:val="21"/>
+          <w:szCs w:val="21"/>
+          <w:lang w:eastAsia="pt-BR"/>
+        </w:rPr>
+        <w:t>:</w:t>
+      </w:r>
+      <w:r>
+        <w:rPr>
+          <w:rFonts w:ascii="Consolas" w:eastAsia="Times New Roman" w:hAnsi="Consolas" w:cs="Times New Roman"/>
+          <w:color w:val="F8F8F2"/>
+          <w:sz w:val="21"/>
+          <w:szCs w:val="21"/>
+          <w:lang w:eastAsia="pt-BR"/>
+        </w:rPr>
+        <w:t xml:space="preserve"> </w:t>
+      </w:r>
+      <w:proofErr w:type="spellStart"/>
+      <w:r>
+        <w:rPr>
+          <w:rFonts w:ascii="Consolas" w:eastAsia="Times New Roman" w:hAnsi="Consolas" w:cs="Times New Roman"/>
+          <w:color w:val="BD93F9"/>
+          <w:sz w:val="21"/>
+          <w:szCs w:val="21"/>
+          <w:lang w:eastAsia="pt-BR"/>
+        </w:rPr>
+        <w:t>left</w:t>
+      </w:r>
+      <w:proofErr w:type="spellEnd"/>
+      <w:r>
+        <w:rPr>
+          <w:rFonts w:ascii="Consolas" w:eastAsia="Times New Roman" w:hAnsi="Consolas" w:cs="Times New Roman"/>
+          <w:color w:val="F8F8F2"/>
+          <w:sz w:val="21"/>
+          <w:szCs w:val="21"/>
+          <w:lang w:eastAsia="pt-BR"/>
+        </w:rPr>
+        <w:t xml:space="preserve"> </w:t>
+      </w:r>
+      <w:proofErr w:type="spellStart"/>
+      <w:r>
+        <w:rPr>
+          <w:rFonts w:ascii="Consolas" w:eastAsia="Times New Roman" w:hAnsi="Consolas" w:cs="Times New Roman"/>
+          <w:color w:val="BD93F9"/>
+          <w:sz w:val="21"/>
+          <w:szCs w:val="21"/>
+          <w:lang w:eastAsia="pt-BR"/>
+        </w:rPr>
+        <w:t>bottom</w:t>
+      </w:r>
+      <w:proofErr w:type="spellEnd"/>
+      <w:r>
+        <w:rPr>
+          <w:rFonts w:ascii="Consolas" w:eastAsia="Times New Roman" w:hAnsi="Consolas" w:cs="Times New Roman"/>
+          <w:color w:val="F8F8F2"/>
+          <w:sz w:val="21"/>
+          <w:szCs w:val="21"/>
+          <w:lang w:eastAsia="pt-BR"/>
+        </w:rPr>
+        <w:t>;</w:t>
+      </w:r>
+    </w:p>
+    <w:p>
+      <w:pPr>
+        <w:shd w:val="clear" w:color="auto" w:fill="282A36"/>
+        <w:spacing w:after="0" w:line="285" w:lineRule="atLeast"/>
+        <w:rPr>
+          <w:rFonts w:ascii="Consolas" w:eastAsia="Times New Roman" w:hAnsi="Consolas" w:cs="Times New Roman"/>
+          <w:color w:val="F8F8F2"/>
+          <w:sz w:val="21"/>
+          <w:szCs w:val="21"/>
+          <w:lang w:eastAsia="pt-BR"/>
+        </w:rPr>
+      </w:pPr>
+      <w:proofErr w:type="gramStart"/>
+      <w:r>
+        <w:rPr>
+          <w:rFonts w:ascii="Consolas" w:eastAsia="Times New Roman" w:hAnsi="Consolas" w:cs="Times New Roman"/>
+          <w:color w:val="F8F8F2"/>
+          <w:sz w:val="21"/>
+          <w:szCs w:val="21"/>
+          <w:lang w:eastAsia="pt-BR"/>
+        </w:rPr>
+        <w:t>}</w:t>
+      </w:r>
+      <w:proofErr w:type="gramEnd"/>
+    </w:p>
+    <w:p>
+      <w:pPr>
+        <w:rPr>
+          <w:b/>
+          <w:sz w:val="28"/>
+        </w:rPr>
+      </w:pPr>
+    </w:p>
+    <w:p>
+      <w:pPr>
+        <w:shd w:val="clear" w:color="auto" w:fill="282A36"/>
+        <w:spacing w:after="0" w:line="285" w:lineRule="atLeast"/>
+        <w:rPr>
+          <w:rFonts w:ascii="Consolas" w:eastAsia="Times New Roman" w:hAnsi="Consolas" w:cs="Times New Roman"/>
+          <w:color w:val="F8F8F2"/>
+          <w:sz w:val="21"/>
+          <w:szCs w:val="21"/>
+          <w:lang w:eastAsia="pt-BR"/>
+        </w:rPr>
+      </w:pPr>
+      <w:r>
+        <w:rPr>
+          <w:rFonts w:ascii="Consolas" w:eastAsia="Times New Roman" w:hAnsi="Consolas" w:cs="Times New Roman"/>
+          <w:color w:val="FF79C6"/>
+          <w:sz w:val="21"/>
+          <w:szCs w:val="21"/>
+          <w:lang w:eastAsia="pt-BR"/>
+        </w:rPr>
+        <w:t>@</w:t>
+      </w:r>
+      <w:proofErr w:type="spellStart"/>
+      <w:r>
+        <w:rPr>
+          <w:rFonts w:ascii="Consolas" w:eastAsia="Times New Roman" w:hAnsi="Consolas" w:cs="Times New Roman"/>
+          <w:color w:val="FF79C6"/>
+          <w:sz w:val="21"/>
+          <w:szCs w:val="21"/>
+          <w:lang w:eastAsia="pt-BR"/>
+        </w:rPr>
+        <w:t>charset</w:t>
+      </w:r>
+      <w:proofErr w:type="spellEnd"/>
+      <w:r>
+        <w:rPr>
+          <w:rFonts w:ascii="Consolas" w:eastAsia="Times New Roman" w:hAnsi="Consolas" w:cs="Times New Roman"/>
+          <w:color w:val="F8F8F2"/>
+          <w:sz w:val="21"/>
+          <w:szCs w:val="21"/>
+          <w:lang w:eastAsia="pt-BR"/>
+        </w:rPr>
+        <w:t xml:space="preserve"> </w:t>
+      </w:r>
+      <w:r>
+        <w:rPr>
+          <w:rFonts w:ascii="Consolas" w:eastAsia="Times New Roman" w:hAnsi="Consolas" w:cs="Times New Roman"/>
+          <w:color w:val="E9F284"/>
+          <w:sz w:val="21"/>
+          <w:szCs w:val="21"/>
+          <w:lang w:eastAsia="pt-BR"/>
+        </w:rPr>
+        <w:t>"</w:t>
+      </w:r>
+      <w:proofErr w:type="spellStart"/>
+      <w:r>
+        <w:rPr>
+          <w:rFonts w:ascii="Consolas" w:eastAsia="Times New Roman" w:hAnsi="Consolas" w:cs="Times New Roman"/>
+          <w:color w:val="F1FA8C"/>
+          <w:sz w:val="21"/>
+          <w:szCs w:val="21"/>
+          <w:lang w:eastAsia="pt-BR"/>
+        </w:rPr>
+        <w:t>UTF</w:t>
+      </w:r>
+      <w:proofErr w:type="spellEnd"/>
+      <w:r>
+        <w:rPr>
+          <w:rFonts w:ascii="Consolas" w:eastAsia="Times New Roman" w:hAnsi="Consolas" w:cs="Times New Roman"/>
+          <w:color w:val="F1FA8C"/>
+          <w:sz w:val="21"/>
+          <w:szCs w:val="21"/>
+          <w:lang w:eastAsia="pt-BR"/>
+        </w:rPr>
+        <w:t>-8</w:t>
+      </w:r>
+      <w:r>
+        <w:rPr>
+          <w:rFonts w:ascii="Consolas" w:eastAsia="Times New Roman" w:hAnsi="Consolas" w:cs="Times New Roman"/>
+          <w:color w:val="E9F284"/>
+          <w:sz w:val="21"/>
+          <w:szCs w:val="21"/>
+          <w:lang w:eastAsia="pt-BR"/>
+        </w:rPr>
+        <w:t>"</w:t>
+      </w:r>
+      <w:r>
+        <w:rPr>
+          <w:rFonts w:ascii="Consolas" w:eastAsia="Times New Roman" w:hAnsi="Consolas" w:cs="Times New Roman"/>
+          <w:color w:val="F8F8F2"/>
+          <w:sz w:val="21"/>
+          <w:szCs w:val="21"/>
+          <w:lang w:eastAsia="pt-BR"/>
+        </w:rPr>
+        <w:t>;</w:t>
+      </w:r>
+    </w:p>
+    <w:p>
+      <w:pPr>
+        <w:shd w:val="clear" w:color="auto" w:fill="282A36"/>
+        <w:spacing w:after="0" w:line="285" w:lineRule="atLeast"/>
+        <w:rPr>
+          <w:rFonts w:ascii="Consolas" w:eastAsia="Times New Roman" w:hAnsi="Consolas" w:cs="Times New Roman"/>
+          <w:color w:val="F8F8F2"/>
+          <w:sz w:val="21"/>
+          <w:szCs w:val="21"/>
+          <w:lang w:eastAsia="pt-BR"/>
+        </w:rPr>
+      </w:pPr>
+    </w:p>
+    <w:p>
+      <w:pPr>
+        <w:shd w:val="clear" w:color="auto" w:fill="282A36"/>
+        <w:spacing w:after="0" w:line="285" w:lineRule="atLeast"/>
+        <w:rPr>
+          <w:rFonts w:ascii="Consolas" w:eastAsia="Times New Roman" w:hAnsi="Consolas" w:cs="Times New Roman"/>
+          <w:color w:val="F8F8F2"/>
+          <w:sz w:val="21"/>
+          <w:szCs w:val="21"/>
+          <w:lang w:eastAsia="pt-BR"/>
+        </w:rPr>
+      </w:pPr>
+      <w:r>
+        <w:rPr>
+          <w:rFonts w:ascii="Consolas" w:eastAsia="Times New Roman" w:hAnsi="Consolas" w:cs="Times New Roman"/>
+          <w:color w:val="6272A4"/>
+          <w:sz w:val="21"/>
+          <w:szCs w:val="21"/>
+          <w:lang w:eastAsia="pt-BR"/>
+        </w:rPr>
+        <w:t>/*Aparelho em pé (</w:t>
+      </w:r>
+      <w:proofErr w:type="spellStart"/>
+      <w:r>
+        <w:rPr>
+          <w:rFonts w:ascii="Consolas" w:eastAsia="Times New Roman" w:hAnsi="Consolas" w:cs="Times New Roman"/>
+          <w:color w:val="6272A4"/>
+          <w:sz w:val="21"/>
+          <w:szCs w:val="21"/>
+          <w:lang w:eastAsia="pt-BR"/>
+        </w:rPr>
+        <w:t>portrait</w:t>
+      </w:r>
+      <w:proofErr w:type="spellEnd"/>
+      <w:proofErr w:type="gramStart"/>
+      <w:r>
+        <w:rPr>
+          <w:rFonts w:ascii="Consolas" w:eastAsia="Times New Roman" w:hAnsi="Consolas" w:cs="Times New Roman"/>
+          <w:color w:val="6272A4"/>
+          <w:sz w:val="21"/>
+          <w:szCs w:val="21"/>
+          <w:lang w:eastAsia="pt-BR"/>
+        </w:rPr>
+        <w:t>)</w:t>
+      </w:r>
+      <w:proofErr w:type="gramEnd"/>
+      <w:r>
+        <w:rPr>
+          <w:rFonts w:ascii="Consolas" w:eastAsia="Times New Roman" w:hAnsi="Consolas" w:cs="Times New Roman"/>
+          <w:color w:val="6272A4"/>
+          <w:sz w:val="21"/>
+          <w:szCs w:val="21"/>
+          <w:lang w:eastAsia="pt-BR"/>
+        </w:rPr>
+        <w:t>*/</w:t>
+      </w:r>
+    </w:p>
+    <w:p>
+      <w:pPr>
+        <w:shd w:val="clear" w:color="auto" w:fill="282A36"/>
+        <w:spacing w:after="0" w:line="285" w:lineRule="atLeast"/>
+        <w:rPr>
+          <w:rFonts w:ascii="Consolas" w:eastAsia="Times New Roman" w:hAnsi="Consolas" w:cs="Times New Roman"/>
+          <w:color w:val="F8F8F2"/>
+          <w:sz w:val="21"/>
+          <w:szCs w:val="21"/>
+          <w:lang w:eastAsia="pt-BR"/>
+        </w:rPr>
+      </w:pPr>
+    </w:p>
+    <w:p>
+      <w:pPr>
+        <w:shd w:val="clear" w:color="auto" w:fill="282A36"/>
+        <w:spacing w:after="0" w:line="285" w:lineRule="atLeast"/>
+        <w:rPr>
+          <w:rFonts w:ascii="Consolas" w:eastAsia="Times New Roman" w:hAnsi="Consolas" w:cs="Times New Roman"/>
+          <w:color w:val="F8F8F2"/>
+          <w:sz w:val="21"/>
+          <w:szCs w:val="21"/>
+          <w:lang w:eastAsia="pt-BR"/>
+        </w:rPr>
+      </w:pPr>
+      <w:proofErr w:type="spellStart"/>
+      <w:proofErr w:type="gramStart"/>
+      <w:r>
+        <w:rPr>
+          <w:rFonts w:ascii="Consolas" w:eastAsia="Times New Roman" w:hAnsi="Consolas" w:cs="Times New Roman"/>
+          <w:color w:val="FF79C6"/>
+          <w:sz w:val="21"/>
+          <w:szCs w:val="21"/>
+          <w:lang w:eastAsia="pt-BR"/>
+        </w:rPr>
+        <w:t>body</w:t>
+      </w:r>
+      <w:proofErr w:type="spellEnd"/>
+      <w:proofErr w:type="gramEnd"/>
+      <w:r>
+        <w:rPr>
+          <w:rFonts w:ascii="Consolas" w:eastAsia="Times New Roman" w:hAnsi="Consolas" w:cs="Times New Roman"/>
+          <w:color w:val="F8F8F2"/>
+          <w:sz w:val="21"/>
+          <w:szCs w:val="21"/>
+          <w:lang w:eastAsia="pt-BR"/>
+        </w:rPr>
+        <w:t xml:space="preserve"> {</w:t>
+      </w:r>
+    </w:p>
+    <w:p>
+      <w:pPr>
+        <w:shd w:val="clear" w:color="auto" w:fill="282A36"/>
+        <w:spacing w:after="0" w:line="285" w:lineRule="atLeast"/>
+        <w:rPr>
+          <w:rFonts w:ascii="Consolas" w:eastAsia="Times New Roman" w:hAnsi="Consolas" w:cs="Times New Roman"/>
+          <w:color w:val="F8F8F2"/>
+          <w:sz w:val="21"/>
+          <w:szCs w:val="21"/>
+          <w:lang w:eastAsia="pt-BR"/>
+        </w:rPr>
+      </w:pPr>
+      <w:r>
+        <w:rPr>
+          <w:rFonts w:ascii="Consolas" w:eastAsia="Times New Roman" w:hAnsi="Consolas" w:cs="Times New Roman"/>
+          <w:color w:val="F8F8F2"/>
+          <w:sz w:val="21"/>
+          <w:szCs w:val="21"/>
+          <w:lang w:eastAsia="pt-BR"/>
+        </w:rPr>
+        <w:lastRenderedPageBreak/>
+        <w:t xml:space="preserve">    </w:t>
+      </w:r>
+      <w:proofErr w:type="gramStart"/>
+      <w:r>
+        <w:rPr>
+          <w:rFonts w:ascii="Consolas" w:eastAsia="Times New Roman" w:hAnsi="Consolas" w:cs="Times New Roman"/>
+          <w:color w:val="8BE9FD"/>
+          <w:sz w:val="21"/>
+          <w:szCs w:val="21"/>
+          <w:lang w:eastAsia="pt-BR"/>
+        </w:rPr>
+        <w:t>background</w:t>
+      </w:r>
+      <w:proofErr w:type="gramEnd"/>
+      <w:r>
+        <w:rPr>
+          <w:rFonts w:ascii="Consolas" w:eastAsia="Times New Roman" w:hAnsi="Consolas" w:cs="Times New Roman"/>
+          <w:color w:val="8BE9FD"/>
+          <w:sz w:val="21"/>
+          <w:szCs w:val="21"/>
+          <w:lang w:eastAsia="pt-BR"/>
+        </w:rPr>
+        <w:t>-</w:t>
+      </w:r>
+      <w:proofErr w:type="spellStart"/>
+      <w:r>
+        <w:rPr>
+          <w:rFonts w:ascii="Consolas" w:eastAsia="Times New Roman" w:hAnsi="Consolas" w:cs="Times New Roman"/>
+          <w:color w:val="8BE9FD"/>
+          <w:sz w:val="21"/>
+          <w:szCs w:val="21"/>
+          <w:lang w:eastAsia="pt-BR"/>
+        </w:rPr>
+        <w:t>image</w:t>
+      </w:r>
+      <w:proofErr w:type="spellEnd"/>
+      <w:r>
+        <w:rPr>
+          <w:rFonts w:ascii="Consolas" w:eastAsia="Times New Roman" w:hAnsi="Consolas" w:cs="Times New Roman"/>
+          <w:color w:val="FF79C6"/>
+          <w:sz w:val="21"/>
+          <w:szCs w:val="21"/>
+          <w:lang w:eastAsia="pt-BR"/>
+        </w:rPr>
+        <w:t>:</w:t>
+      </w:r>
+      <w:r>
+        <w:rPr>
+          <w:rFonts w:ascii="Consolas" w:eastAsia="Times New Roman" w:hAnsi="Consolas" w:cs="Times New Roman"/>
+          <w:color w:val="F8F8F2"/>
+          <w:sz w:val="21"/>
+          <w:szCs w:val="21"/>
+          <w:lang w:eastAsia="pt-BR"/>
+        </w:rPr>
+        <w:t xml:space="preserve"> </w:t>
+      </w:r>
+      <w:proofErr w:type="spellStart"/>
+      <w:r>
+        <w:rPr>
+          <w:rFonts w:ascii="Consolas" w:eastAsia="Times New Roman" w:hAnsi="Consolas" w:cs="Times New Roman"/>
+          <w:color w:val="8BE9FD"/>
+          <w:sz w:val="21"/>
+          <w:szCs w:val="21"/>
+          <w:lang w:eastAsia="pt-BR"/>
+        </w:rPr>
+        <w:t>url</w:t>
+      </w:r>
+      <w:proofErr w:type="spellEnd"/>
+      <w:r>
+        <w:rPr>
+          <w:rFonts w:ascii="Consolas" w:eastAsia="Times New Roman" w:hAnsi="Consolas" w:cs="Times New Roman"/>
+          <w:color w:val="F8F8F2"/>
+          <w:sz w:val="21"/>
+          <w:szCs w:val="21"/>
+          <w:lang w:eastAsia="pt-BR"/>
+        </w:rPr>
+        <w:t>(</w:t>
+      </w:r>
+      <w:r>
+        <w:rPr>
+          <w:rFonts w:ascii="Consolas" w:eastAsia="Times New Roman" w:hAnsi="Consolas" w:cs="Times New Roman"/>
+          <w:i/>
+          <w:iCs/>
+          <w:color w:val="FFB86C"/>
+          <w:sz w:val="21"/>
+          <w:szCs w:val="21"/>
+          <w:lang w:eastAsia="pt-BR"/>
+        </w:rPr>
+        <w:t>../imagens/</w:t>
+      </w:r>
+      <w:proofErr w:type="spellStart"/>
+      <w:r>
+        <w:rPr>
+          <w:rFonts w:ascii="Consolas" w:eastAsia="Times New Roman" w:hAnsi="Consolas" w:cs="Times New Roman"/>
+          <w:i/>
+          <w:iCs/>
+          <w:color w:val="FFB86C"/>
+          <w:sz w:val="21"/>
+          <w:szCs w:val="21"/>
+          <w:lang w:eastAsia="pt-BR"/>
+        </w:rPr>
+        <w:t>cev-portrait.jpg</w:t>
+      </w:r>
+      <w:proofErr w:type="spellEnd"/>
+      <w:r>
+        <w:rPr>
+          <w:rFonts w:ascii="Consolas" w:eastAsia="Times New Roman" w:hAnsi="Consolas" w:cs="Times New Roman"/>
+          <w:color w:val="F8F8F2"/>
+          <w:sz w:val="21"/>
+          <w:szCs w:val="21"/>
+          <w:lang w:eastAsia="pt-BR"/>
+        </w:rPr>
+        <w:t>);</w:t>
+      </w:r>
+    </w:p>
+    <w:p>
+      <w:pPr>
+        <w:shd w:val="clear" w:color="auto" w:fill="282A36"/>
+        <w:spacing w:after="0" w:line="285" w:lineRule="atLeast"/>
+        <w:rPr>
+          <w:rFonts w:ascii="Consolas" w:eastAsia="Times New Roman" w:hAnsi="Consolas" w:cs="Times New Roman"/>
+          <w:color w:val="F8F8F2"/>
+          <w:sz w:val="21"/>
+          <w:szCs w:val="21"/>
+          <w:lang w:eastAsia="pt-BR"/>
+        </w:rPr>
+      </w:pPr>
+      <w:r>
+        <w:rPr>
+          <w:rFonts w:ascii="Consolas" w:eastAsia="Times New Roman" w:hAnsi="Consolas" w:cs="Times New Roman"/>
+          <w:color w:val="F8F8F2"/>
+          <w:sz w:val="21"/>
+          <w:szCs w:val="21"/>
+          <w:lang w:eastAsia="pt-BR"/>
+        </w:rPr>
+        <w:t xml:space="preserve">    </w:t>
+      </w:r>
+      <w:proofErr w:type="gramStart"/>
+      <w:r>
+        <w:rPr>
+          <w:rFonts w:ascii="Consolas" w:eastAsia="Times New Roman" w:hAnsi="Consolas" w:cs="Times New Roman"/>
+          <w:color w:val="8BE9FD"/>
+          <w:sz w:val="21"/>
+          <w:szCs w:val="21"/>
+          <w:lang w:eastAsia="pt-BR"/>
+        </w:rPr>
+        <w:t>background</w:t>
+      </w:r>
+      <w:proofErr w:type="gramEnd"/>
+      <w:r>
+        <w:rPr>
+          <w:rFonts w:ascii="Consolas" w:eastAsia="Times New Roman" w:hAnsi="Consolas" w:cs="Times New Roman"/>
+          <w:color w:val="8BE9FD"/>
+          <w:sz w:val="21"/>
+          <w:szCs w:val="21"/>
+          <w:lang w:eastAsia="pt-BR"/>
+        </w:rPr>
+        <w:t>-position</w:t>
+      </w:r>
+      <w:r>
+        <w:rPr>
+          <w:rFonts w:ascii="Consolas" w:eastAsia="Times New Roman" w:hAnsi="Consolas" w:cs="Times New Roman"/>
+          <w:color w:val="FF79C6"/>
+          <w:sz w:val="21"/>
+          <w:szCs w:val="21"/>
+          <w:lang w:eastAsia="pt-BR"/>
+        </w:rPr>
+        <w:t>:</w:t>
+      </w:r>
+      <w:r>
+        <w:rPr>
+          <w:rFonts w:ascii="Consolas" w:eastAsia="Times New Roman" w:hAnsi="Consolas" w:cs="Times New Roman"/>
+          <w:color w:val="F8F8F2"/>
+          <w:sz w:val="21"/>
+          <w:szCs w:val="21"/>
+          <w:lang w:eastAsia="pt-BR"/>
+        </w:rPr>
+        <w:t xml:space="preserve"> </w:t>
+      </w:r>
+      <w:r>
+        <w:rPr>
+          <w:rFonts w:ascii="Consolas" w:eastAsia="Times New Roman" w:hAnsi="Consolas" w:cs="Times New Roman"/>
+          <w:color w:val="BD93F9"/>
+          <w:sz w:val="21"/>
+          <w:szCs w:val="21"/>
+          <w:lang w:eastAsia="pt-BR"/>
+        </w:rPr>
+        <w:t>center</w:t>
+      </w:r>
+      <w:r>
+        <w:rPr>
+          <w:rFonts w:ascii="Consolas" w:eastAsia="Times New Roman" w:hAnsi="Consolas" w:cs="Times New Roman"/>
+          <w:color w:val="F8F8F2"/>
+          <w:sz w:val="21"/>
+          <w:szCs w:val="21"/>
+          <w:lang w:eastAsia="pt-BR"/>
+        </w:rPr>
+        <w:t xml:space="preserve"> </w:t>
+      </w:r>
+      <w:proofErr w:type="spellStart"/>
+      <w:r>
+        <w:rPr>
+          <w:rFonts w:ascii="Consolas" w:eastAsia="Times New Roman" w:hAnsi="Consolas" w:cs="Times New Roman"/>
+          <w:color w:val="BD93F9"/>
+          <w:sz w:val="21"/>
+          <w:szCs w:val="21"/>
+          <w:lang w:eastAsia="pt-BR"/>
+        </w:rPr>
+        <w:t>bottom</w:t>
+      </w:r>
+      <w:proofErr w:type="spellEnd"/>
+      <w:r>
+        <w:rPr>
+          <w:rFonts w:ascii="Consolas" w:eastAsia="Times New Roman" w:hAnsi="Consolas" w:cs="Times New Roman"/>
+          <w:color w:val="F8F8F2"/>
+          <w:sz w:val="21"/>
+          <w:szCs w:val="21"/>
+          <w:lang w:eastAsia="pt-BR"/>
+        </w:rPr>
+        <w:t>;</w:t>
+      </w:r>
+    </w:p>
+    <w:p>
+      <w:pPr>
+        <w:shd w:val="clear" w:color="auto" w:fill="282A36"/>
+        <w:spacing w:after="0" w:line="285" w:lineRule="atLeast"/>
+        <w:rPr>
+          <w:rFonts w:ascii="Consolas" w:eastAsia="Times New Roman" w:hAnsi="Consolas" w:cs="Times New Roman"/>
+          <w:color w:val="F8F8F2"/>
+          <w:sz w:val="21"/>
+          <w:szCs w:val="21"/>
+          <w:lang w:eastAsia="pt-BR"/>
+        </w:rPr>
+      </w:pPr>
+      <w:proofErr w:type="gramStart"/>
+      <w:r>
+        <w:rPr>
+          <w:rFonts w:ascii="Consolas" w:eastAsia="Times New Roman" w:hAnsi="Consolas" w:cs="Times New Roman"/>
+          <w:color w:val="F8F8F2"/>
+          <w:sz w:val="21"/>
+          <w:szCs w:val="21"/>
+          <w:lang w:eastAsia="pt-BR"/>
+        </w:rPr>
+        <w:t>}</w:t>
+      </w:r>
+      <w:proofErr w:type="gramEnd"/>
+    </w:p>
+    <w:p>
+      <w:pPr>
+        <w:rPr>
+          <w:b/>
+          <w:sz w:val="28"/>
+        </w:rPr>
+      </w:pPr>
     </w:p>
     <w:p>
       <w:pPr>
@@ -11136,6 +15795,14 @@
       </w:pPr>
       <w:bookmarkStart w:id="0" w:name="_GoBack"/>
       <w:bookmarkEnd w:id="0"/>
+    </w:p>
+    <w:p>
+      <w:pPr>
+        <w:rPr>
+          <w:b/>
+          <w:sz w:val="28"/>
+        </w:rPr>
+      </w:pPr>
     </w:p>
     <w:sectPr>
       <w:pgSz w:w="11906" w:h="16838"/>
@@ -11947,7 +16614,7 @@
   <a:extraClrSchemeLst/>
   <a:extLst>
     <a:ext uri="{05A4C25C-085E-4340-85A3-A5531E510DB2}">
-      <thm15:themeFamily xmlns="" xmlns:thm15="http://schemas.microsoft.com/office/thememl/2012/main" name="Office Theme" id="{62F939B6-93AF-4DB8-9C6B-D6C7DFDC589F}" vid="{4A3C46E8-61CC-4603-A589-7422A47A8E4A}"/>
+      <thm15:themeFamily xmlns:thm15="http://schemas.microsoft.com/office/thememl/2012/main" xmlns="" name="Office Theme" id="{62F939B6-93AF-4DB8-9C6B-D6C7DFDC589F}" vid="{4A3C46E8-61CC-4603-A589-7422A47A8E4A}"/>
     </a:ext>
   </a:extLst>
 </a:theme>

--- a/HTML5 e CSS.docx
+++ b/HTML5 e CSS.docx
@@ -15793,8 +15793,5320 @@
           <w:sz w:val="28"/>
         </w:rPr>
       </w:pPr>
+    </w:p>
+    <w:p>
+      <w:pPr>
+        <w:rPr>
+          <w:b/>
+          <w:sz w:val="28"/>
+        </w:rPr>
+      </w:pPr>
+      <w:r>
+        <w:rPr>
+          <w:b/>
+          <w:sz w:val="28"/>
+        </w:rPr>
+        <w:t>MOBILE FIRST</w:t>
+      </w:r>
+    </w:p>
+    <w:p>
+      <w:pPr>
+        <w:rPr>
+          <w:b/>
+          <w:sz w:val="28"/>
+        </w:rPr>
+      </w:pPr>
+      <w:proofErr w:type="spellStart"/>
+      <w:r>
+        <w:rPr>
+          <w:b/>
+          <w:sz w:val="28"/>
+        </w:rPr>
+        <w:t>Device</w:t>
+      </w:r>
+      <w:proofErr w:type="spellEnd"/>
+      <w:r>
+        <w:rPr>
+          <w:b/>
+          <w:sz w:val="28"/>
+        </w:rPr>
+        <w:t xml:space="preserve"> breakpoints</w:t>
+      </w:r>
+    </w:p>
+    <w:p>
+      <w:pPr>
+        <w:shd w:val="clear" w:color="auto" w:fill="282A36"/>
+        <w:spacing w:after="0" w:line="285" w:lineRule="atLeast"/>
+        <w:rPr>
+          <w:rFonts w:ascii="Consolas" w:eastAsia="Times New Roman" w:hAnsi="Consolas" w:cs="Times New Roman"/>
+          <w:color w:val="F8F8F2"/>
+          <w:sz w:val="21"/>
+          <w:szCs w:val="21"/>
+          <w:lang w:eastAsia="pt-BR"/>
+        </w:rPr>
+      </w:pPr>
+      <w:r>
+        <w:rPr>
+          <w:rFonts w:ascii="Consolas" w:eastAsia="Times New Roman" w:hAnsi="Consolas" w:cs="Times New Roman"/>
+          <w:color w:val="FF79C6"/>
+          <w:sz w:val="21"/>
+          <w:szCs w:val="21"/>
+          <w:lang w:eastAsia="pt-BR"/>
+        </w:rPr>
+        <w:t>@media</w:t>
+      </w:r>
+      <w:r>
+        <w:rPr>
+          <w:rFonts w:ascii="Consolas" w:eastAsia="Times New Roman" w:hAnsi="Consolas" w:cs="Times New Roman"/>
+          <w:color w:val="F8F8F2"/>
+          <w:sz w:val="21"/>
+          <w:szCs w:val="21"/>
+          <w:lang w:eastAsia="pt-BR"/>
+        </w:rPr>
+        <w:t xml:space="preserve"> </w:t>
+      </w:r>
+      <w:proofErr w:type="spellStart"/>
+      <w:r>
+        <w:rPr>
+          <w:rFonts w:ascii="Consolas" w:eastAsia="Times New Roman" w:hAnsi="Consolas" w:cs="Times New Roman"/>
+          <w:color w:val="BD93F9"/>
+          <w:sz w:val="21"/>
+          <w:szCs w:val="21"/>
+          <w:lang w:eastAsia="pt-BR"/>
+        </w:rPr>
+        <w:t>print</w:t>
+      </w:r>
+      <w:proofErr w:type="spellEnd"/>
+      <w:r>
+        <w:rPr>
+          <w:rFonts w:ascii="Consolas" w:eastAsia="Times New Roman" w:hAnsi="Consolas" w:cs="Times New Roman"/>
+          <w:color w:val="F8F8F2"/>
+          <w:sz w:val="21"/>
+          <w:szCs w:val="21"/>
+          <w:lang w:eastAsia="pt-BR"/>
+        </w:rPr>
+        <w:t xml:space="preserve"> </w:t>
+      </w:r>
+      <w:proofErr w:type="gramStart"/>
+      <w:r>
+        <w:rPr>
+          <w:rFonts w:ascii="Consolas" w:eastAsia="Times New Roman" w:hAnsi="Consolas" w:cs="Times New Roman"/>
+          <w:color w:val="F8F8F2"/>
+          <w:sz w:val="21"/>
+          <w:szCs w:val="21"/>
+          <w:lang w:eastAsia="pt-BR"/>
+        </w:rPr>
+        <w:t xml:space="preserve">{ </w:t>
+      </w:r>
+      <w:proofErr w:type="gramEnd"/>
+      <w:r>
+        <w:rPr>
+          <w:rFonts w:ascii="Consolas" w:eastAsia="Times New Roman" w:hAnsi="Consolas" w:cs="Times New Roman"/>
+          <w:color w:val="6272A4"/>
+          <w:sz w:val="21"/>
+          <w:szCs w:val="21"/>
+          <w:lang w:eastAsia="pt-BR"/>
+        </w:rPr>
+        <w:t>/*</w:t>
+      </w:r>
+      <w:proofErr w:type="spellStart"/>
+      <w:r>
+        <w:rPr>
+          <w:rFonts w:ascii="Consolas" w:eastAsia="Times New Roman" w:hAnsi="Consolas" w:cs="Times New Roman"/>
+          <w:color w:val="6272A4"/>
+          <w:sz w:val="21"/>
+          <w:szCs w:val="21"/>
+          <w:lang w:eastAsia="pt-BR"/>
+        </w:rPr>
+        <w:t>IMPRESSAO</w:t>
+      </w:r>
+      <w:proofErr w:type="spellEnd"/>
+      <w:r>
+        <w:rPr>
+          <w:rFonts w:ascii="Consolas" w:eastAsia="Times New Roman" w:hAnsi="Consolas" w:cs="Times New Roman"/>
+          <w:color w:val="6272A4"/>
+          <w:sz w:val="21"/>
+          <w:szCs w:val="21"/>
+          <w:lang w:eastAsia="pt-BR"/>
+        </w:rPr>
+        <w:t>*/</w:t>
+      </w:r>
+    </w:p>
+    <w:p>
+      <w:pPr>
+        <w:shd w:val="clear" w:color="auto" w:fill="282A36"/>
+        <w:spacing w:after="0" w:line="285" w:lineRule="atLeast"/>
+        <w:rPr>
+          <w:rFonts w:ascii="Consolas" w:eastAsia="Times New Roman" w:hAnsi="Consolas" w:cs="Times New Roman"/>
+          <w:color w:val="F8F8F2"/>
+          <w:sz w:val="21"/>
+          <w:szCs w:val="21"/>
+          <w:lang w:eastAsia="pt-BR"/>
+        </w:rPr>
+      </w:pPr>
+      <w:r>
+        <w:rPr>
+          <w:rFonts w:ascii="Consolas" w:eastAsia="Times New Roman" w:hAnsi="Consolas" w:cs="Times New Roman"/>
+          <w:color w:val="F8F8F2"/>
+          <w:sz w:val="21"/>
+          <w:szCs w:val="21"/>
+          <w:lang w:eastAsia="pt-BR"/>
+        </w:rPr>
+        <w:t xml:space="preserve">    </w:t>
+      </w:r>
+      <w:proofErr w:type="spellStart"/>
+      <w:proofErr w:type="gramStart"/>
+      <w:r>
+        <w:rPr>
+          <w:rFonts w:ascii="Consolas" w:eastAsia="Times New Roman" w:hAnsi="Consolas" w:cs="Times New Roman"/>
+          <w:color w:val="FF79C6"/>
+          <w:sz w:val="21"/>
+          <w:szCs w:val="21"/>
+          <w:lang w:eastAsia="pt-BR"/>
+        </w:rPr>
+        <w:t>body</w:t>
+      </w:r>
+      <w:proofErr w:type="spellEnd"/>
+      <w:proofErr w:type="gramEnd"/>
+      <w:r>
+        <w:rPr>
+          <w:rFonts w:ascii="Consolas" w:eastAsia="Times New Roman" w:hAnsi="Consolas" w:cs="Times New Roman"/>
+          <w:color w:val="F8F8F2"/>
+          <w:sz w:val="21"/>
+          <w:szCs w:val="21"/>
+          <w:lang w:eastAsia="pt-BR"/>
+        </w:rPr>
+        <w:t xml:space="preserve"> {</w:t>
+      </w:r>
+    </w:p>
+    <w:p>
+      <w:pPr>
+        <w:shd w:val="clear" w:color="auto" w:fill="282A36"/>
+        <w:spacing w:after="0" w:line="285" w:lineRule="atLeast"/>
+        <w:rPr>
+          <w:rFonts w:ascii="Consolas" w:eastAsia="Times New Roman" w:hAnsi="Consolas" w:cs="Times New Roman"/>
+          <w:color w:val="F8F8F2"/>
+          <w:sz w:val="21"/>
+          <w:szCs w:val="21"/>
+          <w:lang w:eastAsia="pt-BR"/>
+        </w:rPr>
+      </w:pPr>
+      <w:r>
+        <w:rPr>
+          <w:rFonts w:ascii="Consolas" w:eastAsia="Times New Roman" w:hAnsi="Consolas" w:cs="Times New Roman"/>
+          <w:color w:val="F8F8F2"/>
+          <w:sz w:val="21"/>
+          <w:szCs w:val="21"/>
+          <w:lang w:eastAsia="pt-BR"/>
+        </w:rPr>
+        <w:t xml:space="preserve">        </w:t>
+      </w:r>
+      <w:proofErr w:type="gramStart"/>
+      <w:r>
+        <w:rPr>
+          <w:rFonts w:ascii="Consolas" w:eastAsia="Times New Roman" w:hAnsi="Consolas" w:cs="Times New Roman"/>
+          <w:color w:val="8BE9FD"/>
+          <w:sz w:val="21"/>
+          <w:szCs w:val="21"/>
+          <w:lang w:eastAsia="pt-BR"/>
+        </w:rPr>
+        <w:t>background</w:t>
+      </w:r>
+      <w:proofErr w:type="gramEnd"/>
+      <w:r>
+        <w:rPr>
+          <w:rFonts w:ascii="Consolas" w:eastAsia="Times New Roman" w:hAnsi="Consolas" w:cs="Times New Roman"/>
+          <w:color w:val="8BE9FD"/>
+          <w:sz w:val="21"/>
+          <w:szCs w:val="21"/>
+          <w:lang w:eastAsia="pt-BR"/>
+        </w:rPr>
+        <w:t>-</w:t>
+      </w:r>
+      <w:proofErr w:type="spellStart"/>
+      <w:r>
+        <w:rPr>
+          <w:rFonts w:ascii="Consolas" w:eastAsia="Times New Roman" w:hAnsi="Consolas" w:cs="Times New Roman"/>
+          <w:color w:val="8BE9FD"/>
+          <w:sz w:val="21"/>
+          <w:szCs w:val="21"/>
+          <w:lang w:eastAsia="pt-BR"/>
+        </w:rPr>
+        <w:t>image</w:t>
+      </w:r>
+      <w:proofErr w:type="spellEnd"/>
+      <w:r>
+        <w:rPr>
+          <w:rFonts w:ascii="Consolas" w:eastAsia="Times New Roman" w:hAnsi="Consolas" w:cs="Times New Roman"/>
+          <w:color w:val="FF79C6"/>
+          <w:sz w:val="21"/>
+          <w:szCs w:val="21"/>
+          <w:lang w:eastAsia="pt-BR"/>
+        </w:rPr>
+        <w:t>:</w:t>
+      </w:r>
+      <w:r>
+        <w:rPr>
+          <w:rFonts w:ascii="Consolas" w:eastAsia="Times New Roman" w:hAnsi="Consolas" w:cs="Times New Roman"/>
+          <w:color w:val="F8F8F2"/>
+          <w:sz w:val="21"/>
+          <w:szCs w:val="21"/>
+          <w:lang w:eastAsia="pt-BR"/>
+        </w:rPr>
+        <w:t xml:space="preserve"> </w:t>
+      </w:r>
+      <w:proofErr w:type="spellStart"/>
+      <w:r>
+        <w:rPr>
+          <w:rFonts w:ascii="Consolas" w:eastAsia="Times New Roman" w:hAnsi="Consolas" w:cs="Times New Roman"/>
+          <w:color w:val="8BE9FD"/>
+          <w:sz w:val="21"/>
+          <w:szCs w:val="21"/>
+          <w:lang w:eastAsia="pt-BR"/>
+        </w:rPr>
+        <w:t>url</w:t>
+      </w:r>
+      <w:proofErr w:type="spellEnd"/>
+      <w:r>
+        <w:rPr>
+          <w:rFonts w:ascii="Consolas" w:eastAsia="Times New Roman" w:hAnsi="Consolas" w:cs="Times New Roman"/>
+          <w:color w:val="F8F8F2"/>
+          <w:sz w:val="21"/>
+          <w:szCs w:val="21"/>
+          <w:lang w:eastAsia="pt-BR"/>
+        </w:rPr>
+        <w:t>(</w:t>
+      </w:r>
+      <w:r>
+        <w:rPr>
+          <w:rFonts w:ascii="Consolas" w:eastAsia="Times New Roman" w:hAnsi="Consolas" w:cs="Times New Roman"/>
+          <w:i/>
+          <w:iCs/>
+          <w:color w:val="FFB86C"/>
+          <w:sz w:val="21"/>
+          <w:szCs w:val="21"/>
+          <w:lang w:eastAsia="pt-BR"/>
+        </w:rPr>
+        <w:t>../imagens/</w:t>
+      </w:r>
+      <w:proofErr w:type="spellStart"/>
+      <w:r>
+        <w:rPr>
+          <w:rFonts w:ascii="Consolas" w:eastAsia="Times New Roman" w:hAnsi="Consolas" w:cs="Times New Roman"/>
+          <w:i/>
+          <w:iCs/>
+          <w:color w:val="FFB86C"/>
+          <w:sz w:val="21"/>
+          <w:szCs w:val="21"/>
+          <w:lang w:eastAsia="pt-BR"/>
+        </w:rPr>
+        <w:t>back-print.jpg</w:t>
+      </w:r>
+      <w:proofErr w:type="spellEnd"/>
+      <w:r>
+        <w:rPr>
+          <w:rFonts w:ascii="Consolas" w:eastAsia="Times New Roman" w:hAnsi="Consolas" w:cs="Times New Roman"/>
+          <w:color w:val="F8F8F2"/>
+          <w:sz w:val="21"/>
+          <w:szCs w:val="21"/>
+          <w:lang w:eastAsia="pt-BR"/>
+        </w:rPr>
+        <w:t xml:space="preserve">); </w:t>
+      </w:r>
+      <w:r>
+        <w:rPr>
+          <w:rFonts w:ascii="Consolas" w:eastAsia="Times New Roman" w:hAnsi="Consolas" w:cs="Times New Roman"/>
+          <w:color w:val="6272A4"/>
+          <w:sz w:val="21"/>
+          <w:szCs w:val="21"/>
+          <w:lang w:eastAsia="pt-BR"/>
+        </w:rPr>
+        <w:t>/* DESNECESSÁRIO*/</w:t>
+      </w:r>
+    </w:p>
+    <w:p>
+      <w:pPr>
+        <w:shd w:val="clear" w:color="auto" w:fill="282A36"/>
+        <w:spacing w:after="0" w:line="285" w:lineRule="atLeast"/>
+        <w:rPr>
+          <w:rFonts w:ascii="Consolas" w:eastAsia="Times New Roman" w:hAnsi="Consolas" w:cs="Times New Roman"/>
+          <w:color w:val="F8F8F2"/>
+          <w:sz w:val="21"/>
+          <w:szCs w:val="21"/>
+          <w:lang w:eastAsia="pt-BR"/>
+        </w:rPr>
+      </w:pPr>
+      <w:r>
+        <w:rPr>
+          <w:rFonts w:ascii="Consolas" w:eastAsia="Times New Roman" w:hAnsi="Consolas" w:cs="Times New Roman"/>
+          <w:color w:val="F8F8F2"/>
+          <w:sz w:val="21"/>
+          <w:szCs w:val="21"/>
+          <w:lang w:eastAsia="pt-BR"/>
+        </w:rPr>
+        <w:t xml:space="preserve">    </w:t>
+      </w:r>
+    </w:p>
+    <w:p>
+      <w:pPr>
+        <w:shd w:val="clear" w:color="auto" w:fill="282A36"/>
+        <w:spacing w:after="0" w:line="285" w:lineRule="atLeast"/>
+        <w:rPr>
+          <w:rFonts w:ascii="Consolas" w:eastAsia="Times New Roman" w:hAnsi="Consolas" w:cs="Times New Roman"/>
+          <w:color w:val="F8F8F2"/>
+          <w:sz w:val="21"/>
+          <w:szCs w:val="21"/>
+          <w:lang w:eastAsia="pt-BR"/>
+        </w:rPr>
+      </w:pPr>
+      <w:r>
+        <w:rPr>
+          <w:rFonts w:ascii="Consolas" w:eastAsia="Times New Roman" w:hAnsi="Consolas" w:cs="Times New Roman"/>
+          <w:color w:val="F8F8F2"/>
+          <w:sz w:val="21"/>
+          <w:szCs w:val="21"/>
+          <w:lang w:eastAsia="pt-BR"/>
+        </w:rPr>
+        <w:t>   </w:t>
+      </w:r>
+    </w:p>
+    <w:p>
+      <w:pPr>
+        <w:shd w:val="clear" w:color="auto" w:fill="282A36"/>
+        <w:spacing w:after="0" w:line="285" w:lineRule="atLeast"/>
+        <w:rPr>
+          <w:rFonts w:ascii="Consolas" w:eastAsia="Times New Roman" w:hAnsi="Consolas" w:cs="Times New Roman"/>
+          <w:color w:val="F8F8F2"/>
+          <w:sz w:val="21"/>
+          <w:szCs w:val="21"/>
+          <w:lang w:eastAsia="pt-BR"/>
+        </w:rPr>
+      </w:pPr>
+      <w:r>
+        <w:rPr>
+          <w:rFonts w:ascii="Consolas" w:eastAsia="Times New Roman" w:hAnsi="Consolas" w:cs="Times New Roman"/>
+          <w:color w:val="F8F8F2"/>
+          <w:sz w:val="21"/>
+          <w:szCs w:val="21"/>
+          <w:lang w:eastAsia="pt-BR"/>
+        </w:rPr>
+        <w:t xml:space="preserve">    </w:t>
+      </w:r>
+      <w:proofErr w:type="gramStart"/>
+      <w:r>
+        <w:rPr>
+          <w:rFonts w:ascii="Consolas" w:eastAsia="Times New Roman" w:hAnsi="Consolas" w:cs="Times New Roman"/>
+          <w:color w:val="F8F8F2"/>
+          <w:sz w:val="21"/>
+          <w:szCs w:val="21"/>
+          <w:lang w:eastAsia="pt-BR"/>
+        </w:rPr>
+        <w:t>}</w:t>
+      </w:r>
+      <w:proofErr w:type="gramEnd"/>
+    </w:p>
+    <w:p>
+      <w:pPr>
+        <w:shd w:val="clear" w:color="auto" w:fill="282A36"/>
+        <w:spacing w:after="0" w:line="285" w:lineRule="atLeast"/>
+        <w:rPr>
+          <w:rFonts w:ascii="Consolas" w:eastAsia="Times New Roman" w:hAnsi="Consolas" w:cs="Times New Roman"/>
+          <w:color w:val="F8F8F2"/>
+          <w:sz w:val="21"/>
+          <w:szCs w:val="21"/>
+          <w:lang w:eastAsia="pt-BR"/>
+        </w:rPr>
+      </w:pPr>
+    </w:p>
+    <w:p>
+      <w:pPr>
+        <w:shd w:val="clear" w:color="auto" w:fill="282A36"/>
+        <w:spacing w:after="0" w:line="285" w:lineRule="atLeast"/>
+        <w:rPr>
+          <w:rFonts w:ascii="Consolas" w:eastAsia="Times New Roman" w:hAnsi="Consolas" w:cs="Times New Roman"/>
+          <w:color w:val="F8F8F2"/>
+          <w:sz w:val="21"/>
+          <w:szCs w:val="21"/>
+          <w:lang w:eastAsia="pt-BR"/>
+        </w:rPr>
+      </w:pPr>
+      <w:r>
+        <w:rPr>
+          <w:rFonts w:ascii="Consolas" w:eastAsia="Times New Roman" w:hAnsi="Consolas" w:cs="Times New Roman"/>
+          <w:color w:val="F8F8F2"/>
+          <w:sz w:val="21"/>
+          <w:szCs w:val="21"/>
+          <w:lang w:eastAsia="pt-BR"/>
+        </w:rPr>
+        <w:t xml:space="preserve">    </w:t>
+      </w:r>
+      <w:proofErr w:type="spellStart"/>
+      <w:proofErr w:type="gramStart"/>
+      <w:r>
+        <w:rPr>
+          <w:rFonts w:ascii="Consolas" w:eastAsia="Times New Roman" w:hAnsi="Consolas" w:cs="Times New Roman"/>
+          <w:color w:val="FF79C6"/>
+          <w:sz w:val="21"/>
+          <w:szCs w:val="21"/>
+          <w:lang w:eastAsia="pt-BR"/>
+        </w:rPr>
+        <w:t>main</w:t>
+      </w:r>
+      <w:proofErr w:type="spellEnd"/>
+      <w:proofErr w:type="gramEnd"/>
+      <w:r>
+        <w:rPr>
+          <w:rFonts w:ascii="Consolas" w:eastAsia="Times New Roman" w:hAnsi="Consolas" w:cs="Times New Roman"/>
+          <w:color w:val="F8F8F2"/>
+          <w:sz w:val="21"/>
+          <w:szCs w:val="21"/>
+          <w:lang w:eastAsia="pt-BR"/>
+        </w:rPr>
+        <w:t xml:space="preserve"> {</w:t>
+      </w:r>
+    </w:p>
+    <w:p>
+      <w:pPr>
+        <w:shd w:val="clear" w:color="auto" w:fill="282A36"/>
+        <w:spacing w:after="0" w:line="285" w:lineRule="atLeast"/>
+        <w:rPr>
+          <w:rFonts w:ascii="Consolas" w:eastAsia="Times New Roman" w:hAnsi="Consolas" w:cs="Times New Roman"/>
+          <w:color w:val="F8F8F2"/>
+          <w:sz w:val="21"/>
+          <w:szCs w:val="21"/>
+          <w:lang w:eastAsia="pt-BR"/>
+        </w:rPr>
+      </w:pPr>
+      <w:r>
+        <w:rPr>
+          <w:rFonts w:ascii="Consolas" w:eastAsia="Times New Roman" w:hAnsi="Consolas" w:cs="Times New Roman"/>
+          <w:color w:val="F8F8F2"/>
+          <w:sz w:val="21"/>
+          <w:szCs w:val="21"/>
+          <w:lang w:eastAsia="pt-BR"/>
+        </w:rPr>
+        <w:t xml:space="preserve">        </w:t>
+      </w:r>
+      <w:proofErr w:type="spellStart"/>
+      <w:proofErr w:type="gramStart"/>
+      <w:r>
+        <w:rPr>
+          <w:rFonts w:ascii="Consolas" w:eastAsia="Times New Roman" w:hAnsi="Consolas" w:cs="Times New Roman"/>
+          <w:color w:val="8BE9FD"/>
+          <w:sz w:val="21"/>
+          <w:szCs w:val="21"/>
+          <w:lang w:eastAsia="pt-BR"/>
+        </w:rPr>
+        <w:t>width</w:t>
+      </w:r>
+      <w:proofErr w:type="spellEnd"/>
+      <w:proofErr w:type="gramEnd"/>
+      <w:r>
+        <w:rPr>
+          <w:rFonts w:ascii="Consolas" w:eastAsia="Times New Roman" w:hAnsi="Consolas" w:cs="Times New Roman"/>
+          <w:color w:val="FF79C6"/>
+          <w:sz w:val="21"/>
+          <w:szCs w:val="21"/>
+          <w:lang w:eastAsia="pt-BR"/>
+        </w:rPr>
+        <w:t>:</w:t>
+      </w:r>
+      <w:r>
+        <w:rPr>
+          <w:rFonts w:ascii="Consolas" w:eastAsia="Times New Roman" w:hAnsi="Consolas" w:cs="Times New Roman"/>
+          <w:color w:val="F8F8F2"/>
+          <w:sz w:val="21"/>
+          <w:szCs w:val="21"/>
+          <w:lang w:eastAsia="pt-BR"/>
+        </w:rPr>
+        <w:t xml:space="preserve"> </w:t>
+      </w:r>
+      <w:proofErr w:type="spellStart"/>
+      <w:r>
+        <w:rPr>
+          <w:rFonts w:ascii="Consolas" w:eastAsia="Times New Roman" w:hAnsi="Consolas" w:cs="Times New Roman"/>
+          <w:color w:val="BD93F9"/>
+          <w:sz w:val="21"/>
+          <w:szCs w:val="21"/>
+          <w:lang w:eastAsia="pt-BR"/>
+        </w:rPr>
+        <w:t>90</w:t>
+      </w:r>
+      <w:r>
+        <w:rPr>
+          <w:rFonts w:ascii="Consolas" w:eastAsia="Times New Roman" w:hAnsi="Consolas" w:cs="Times New Roman"/>
+          <w:color w:val="FF79C6"/>
+          <w:sz w:val="21"/>
+          <w:szCs w:val="21"/>
+          <w:lang w:eastAsia="pt-BR"/>
+        </w:rPr>
+        <w:t>vw</w:t>
+      </w:r>
+      <w:proofErr w:type="spellEnd"/>
+      <w:r>
+        <w:rPr>
+          <w:rFonts w:ascii="Consolas" w:eastAsia="Times New Roman" w:hAnsi="Consolas" w:cs="Times New Roman"/>
+          <w:color w:val="F8F8F2"/>
+          <w:sz w:val="21"/>
+          <w:szCs w:val="21"/>
+          <w:lang w:eastAsia="pt-BR"/>
+        </w:rPr>
+        <w:t>;</w:t>
+      </w:r>
+    </w:p>
+    <w:p>
+      <w:pPr>
+        <w:shd w:val="clear" w:color="auto" w:fill="282A36"/>
+        <w:spacing w:after="0" w:line="285" w:lineRule="atLeast"/>
+        <w:rPr>
+          <w:rFonts w:ascii="Consolas" w:eastAsia="Times New Roman" w:hAnsi="Consolas" w:cs="Times New Roman"/>
+          <w:color w:val="F8F8F2"/>
+          <w:sz w:val="21"/>
+          <w:szCs w:val="21"/>
+          <w:lang w:eastAsia="pt-BR"/>
+        </w:rPr>
+      </w:pPr>
+      <w:r>
+        <w:rPr>
+          <w:rFonts w:ascii="Consolas" w:eastAsia="Times New Roman" w:hAnsi="Consolas" w:cs="Times New Roman"/>
+          <w:color w:val="F8F8F2"/>
+          <w:sz w:val="21"/>
+          <w:szCs w:val="21"/>
+          <w:lang w:eastAsia="pt-BR"/>
+        </w:rPr>
+        <w:t xml:space="preserve">        </w:t>
+      </w:r>
+      <w:proofErr w:type="spellStart"/>
+      <w:proofErr w:type="gramStart"/>
+      <w:r>
+        <w:rPr>
+          <w:rFonts w:ascii="Consolas" w:eastAsia="Times New Roman" w:hAnsi="Consolas" w:cs="Times New Roman"/>
+          <w:color w:val="8BE9FD"/>
+          <w:sz w:val="21"/>
+          <w:szCs w:val="21"/>
+          <w:lang w:eastAsia="pt-BR"/>
+        </w:rPr>
+        <w:t>border</w:t>
+      </w:r>
+      <w:proofErr w:type="spellEnd"/>
+      <w:proofErr w:type="gramEnd"/>
+      <w:r>
+        <w:rPr>
+          <w:rFonts w:ascii="Consolas" w:eastAsia="Times New Roman" w:hAnsi="Consolas" w:cs="Times New Roman"/>
+          <w:color w:val="FF79C6"/>
+          <w:sz w:val="21"/>
+          <w:szCs w:val="21"/>
+          <w:lang w:eastAsia="pt-BR"/>
+        </w:rPr>
+        <w:t>:</w:t>
+      </w:r>
+      <w:r>
+        <w:rPr>
+          <w:rFonts w:ascii="Consolas" w:eastAsia="Times New Roman" w:hAnsi="Consolas" w:cs="Times New Roman"/>
+          <w:color w:val="F8F8F2"/>
+          <w:sz w:val="21"/>
+          <w:szCs w:val="21"/>
+          <w:lang w:eastAsia="pt-BR"/>
+        </w:rPr>
+        <w:t xml:space="preserve"> </w:t>
+      </w:r>
+      <w:proofErr w:type="spellStart"/>
+      <w:r>
+        <w:rPr>
+          <w:rFonts w:ascii="Consolas" w:eastAsia="Times New Roman" w:hAnsi="Consolas" w:cs="Times New Roman"/>
+          <w:color w:val="BD93F9"/>
+          <w:sz w:val="21"/>
+          <w:szCs w:val="21"/>
+          <w:lang w:eastAsia="pt-BR"/>
+        </w:rPr>
+        <w:t>2</w:t>
+      </w:r>
+      <w:r>
+        <w:rPr>
+          <w:rFonts w:ascii="Consolas" w:eastAsia="Times New Roman" w:hAnsi="Consolas" w:cs="Times New Roman"/>
+          <w:color w:val="FF79C6"/>
+          <w:sz w:val="21"/>
+          <w:szCs w:val="21"/>
+          <w:lang w:eastAsia="pt-BR"/>
+        </w:rPr>
+        <w:t>px</w:t>
+      </w:r>
+      <w:proofErr w:type="spellEnd"/>
+      <w:r>
+        <w:rPr>
+          <w:rFonts w:ascii="Consolas" w:eastAsia="Times New Roman" w:hAnsi="Consolas" w:cs="Times New Roman"/>
+          <w:color w:val="F8F8F2"/>
+          <w:sz w:val="21"/>
+          <w:szCs w:val="21"/>
+          <w:lang w:eastAsia="pt-BR"/>
+        </w:rPr>
+        <w:t xml:space="preserve"> </w:t>
+      </w:r>
+      <w:proofErr w:type="spellStart"/>
+      <w:r>
+        <w:rPr>
+          <w:rFonts w:ascii="Consolas" w:eastAsia="Times New Roman" w:hAnsi="Consolas" w:cs="Times New Roman"/>
+          <w:color w:val="BD93F9"/>
+          <w:sz w:val="21"/>
+          <w:szCs w:val="21"/>
+          <w:lang w:eastAsia="pt-BR"/>
+        </w:rPr>
+        <w:t>solid</w:t>
+      </w:r>
+      <w:proofErr w:type="spellEnd"/>
+      <w:r>
+        <w:rPr>
+          <w:rFonts w:ascii="Consolas" w:eastAsia="Times New Roman" w:hAnsi="Consolas" w:cs="Times New Roman"/>
+          <w:color w:val="F8F8F2"/>
+          <w:sz w:val="21"/>
+          <w:szCs w:val="21"/>
+          <w:lang w:eastAsia="pt-BR"/>
+        </w:rPr>
+        <w:t xml:space="preserve"> </w:t>
+      </w:r>
+      <w:proofErr w:type="spellStart"/>
+      <w:r>
+        <w:rPr>
+          <w:rFonts w:ascii="Consolas" w:eastAsia="Times New Roman" w:hAnsi="Consolas" w:cs="Times New Roman"/>
+          <w:color w:val="BD93F9"/>
+          <w:sz w:val="21"/>
+          <w:szCs w:val="21"/>
+          <w:lang w:eastAsia="pt-BR"/>
+        </w:rPr>
+        <w:t>black</w:t>
+      </w:r>
+      <w:proofErr w:type="spellEnd"/>
+      <w:r>
+        <w:rPr>
+          <w:rFonts w:ascii="Consolas" w:eastAsia="Times New Roman" w:hAnsi="Consolas" w:cs="Times New Roman"/>
+          <w:color w:val="F8F8F2"/>
+          <w:sz w:val="21"/>
+          <w:szCs w:val="21"/>
+          <w:lang w:eastAsia="pt-BR"/>
+        </w:rPr>
+        <w:t>;</w:t>
+      </w:r>
+    </w:p>
+    <w:p>
+      <w:pPr>
+        <w:shd w:val="clear" w:color="auto" w:fill="282A36"/>
+        <w:spacing w:after="0" w:line="285" w:lineRule="atLeast"/>
+        <w:rPr>
+          <w:rFonts w:ascii="Consolas" w:eastAsia="Times New Roman" w:hAnsi="Consolas" w:cs="Times New Roman"/>
+          <w:color w:val="F8F8F2"/>
+          <w:sz w:val="21"/>
+          <w:szCs w:val="21"/>
+          <w:lang w:eastAsia="pt-BR"/>
+        </w:rPr>
+      </w:pPr>
+      <w:r>
+        <w:rPr>
+          <w:rFonts w:ascii="Consolas" w:eastAsia="Times New Roman" w:hAnsi="Consolas" w:cs="Times New Roman"/>
+          <w:color w:val="F8F8F2"/>
+          <w:sz w:val="21"/>
+          <w:szCs w:val="21"/>
+          <w:lang w:eastAsia="pt-BR"/>
+        </w:rPr>
+        <w:t xml:space="preserve">    </w:t>
+      </w:r>
+      <w:proofErr w:type="gramStart"/>
+      <w:r>
+        <w:rPr>
+          <w:rFonts w:ascii="Consolas" w:eastAsia="Times New Roman" w:hAnsi="Consolas" w:cs="Times New Roman"/>
+          <w:color w:val="F8F8F2"/>
+          <w:sz w:val="21"/>
+          <w:szCs w:val="21"/>
+          <w:lang w:eastAsia="pt-BR"/>
+        </w:rPr>
+        <w:t>}</w:t>
+      </w:r>
+      <w:proofErr w:type="gramEnd"/>
+    </w:p>
+    <w:p>
+      <w:pPr>
+        <w:shd w:val="clear" w:color="auto" w:fill="282A36"/>
+        <w:spacing w:after="0" w:line="285" w:lineRule="atLeast"/>
+        <w:rPr>
+          <w:rFonts w:ascii="Consolas" w:eastAsia="Times New Roman" w:hAnsi="Consolas" w:cs="Times New Roman"/>
+          <w:color w:val="F8F8F2"/>
+          <w:sz w:val="21"/>
+          <w:szCs w:val="21"/>
+          <w:lang w:eastAsia="pt-BR"/>
+        </w:rPr>
+      </w:pPr>
+    </w:p>
+    <w:p>
+      <w:pPr>
+        <w:shd w:val="clear" w:color="auto" w:fill="282A36"/>
+        <w:spacing w:after="0" w:line="285" w:lineRule="atLeast"/>
+        <w:rPr>
+          <w:rFonts w:ascii="Consolas" w:eastAsia="Times New Roman" w:hAnsi="Consolas" w:cs="Times New Roman"/>
+          <w:color w:val="F8F8F2"/>
+          <w:sz w:val="21"/>
+          <w:szCs w:val="21"/>
+          <w:lang w:eastAsia="pt-BR"/>
+        </w:rPr>
+      </w:pPr>
+      <w:r>
+        <w:rPr>
+          <w:rFonts w:ascii="Consolas" w:eastAsia="Times New Roman" w:hAnsi="Consolas" w:cs="Times New Roman"/>
+          <w:color w:val="F8F8F2"/>
+          <w:sz w:val="21"/>
+          <w:szCs w:val="21"/>
+          <w:lang w:eastAsia="pt-BR"/>
+        </w:rPr>
+        <w:t xml:space="preserve">    </w:t>
+      </w:r>
+      <w:proofErr w:type="spellStart"/>
+      <w:proofErr w:type="gramStart"/>
+      <w:r>
+        <w:rPr>
+          <w:rFonts w:ascii="Consolas" w:eastAsia="Times New Roman" w:hAnsi="Consolas" w:cs="Times New Roman"/>
+          <w:color w:val="FF79C6"/>
+          <w:sz w:val="21"/>
+          <w:szCs w:val="21"/>
+          <w:lang w:eastAsia="pt-BR"/>
+        </w:rPr>
+        <w:t>main</w:t>
+      </w:r>
+      <w:proofErr w:type="spellEnd"/>
+      <w:proofErr w:type="gramEnd"/>
+      <w:r>
+        <w:rPr>
+          <w:rFonts w:ascii="Consolas" w:eastAsia="Times New Roman" w:hAnsi="Consolas" w:cs="Times New Roman"/>
+          <w:i/>
+          <w:iCs/>
+          <w:color w:val="FF79C6"/>
+          <w:sz w:val="21"/>
+          <w:szCs w:val="21"/>
+          <w:lang w:eastAsia="pt-BR"/>
+        </w:rPr>
+        <w:t>::</w:t>
+      </w:r>
+      <w:proofErr w:type="spellStart"/>
+      <w:r>
+        <w:rPr>
+          <w:rFonts w:ascii="Consolas" w:eastAsia="Times New Roman" w:hAnsi="Consolas" w:cs="Times New Roman"/>
+          <w:i/>
+          <w:iCs/>
+          <w:color w:val="50FA7B"/>
+          <w:sz w:val="21"/>
+          <w:szCs w:val="21"/>
+          <w:lang w:eastAsia="pt-BR"/>
+        </w:rPr>
+        <w:t>after</w:t>
+      </w:r>
+      <w:proofErr w:type="spellEnd"/>
+      <w:r>
+        <w:rPr>
+          <w:rFonts w:ascii="Consolas" w:eastAsia="Times New Roman" w:hAnsi="Consolas" w:cs="Times New Roman"/>
+          <w:color w:val="F8F8F2"/>
+          <w:sz w:val="21"/>
+          <w:szCs w:val="21"/>
+          <w:lang w:eastAsia="pt-BR"/>
+        </w:rPr>
+        <w:t xml:space="preserve"> {</w:t>
+      </w:r>
+    </w:p>
+    <w:p>
+      <w:pPr>
+        <w:shd w:val="clear" w:color="auto" w:fill="282A36"/>
+        <w:spacing w:after="0" w:line="285" w:lineRule="atLeast"/>
+        <w:rPr>
+          <w:rFonts w:ascii="Consolas" w:eastAsia="Times New Roman" w:hAnsi="Consolas" w:cs="Times New Roman"/>
+          <w:color w:val="F8F8F2"/>
+          <w:sz w:val="21"/>
+          <w:szCs w:val="21"/>
+          <w:lang w:eastAsia="pt-BR"/>
+        </w:rPr>
+      </w:pPr>
+      <w:r>
+        <w:rPr>
+          <w:rFonts w:ascii="Consolas" w:eastAsia="Times New Roman" w:hAnsi="Consolas" w:cs="Times New Roman"/>
+          <w:color w:val="F8F8F2"/>
+          <w:sz w:val="21"/>
+          <w:szCs w:val="21"/>
+          <w:lang w:eastAsia="pt-BR"/>
+        </w:rPr>
+        <w:t xml:space="preserve">        </w:t>
+      </w:r>
+      <w:proofErr w:type="spellStart"/>
+      <w:proofErr w:type="gramStart"/>
+      <w:r>
+        <w:rPr>
+          <w:rFonts w:ascii="Consolas" w:eastAsia="Times New Roman" w:hAnsi="Consolas" w:cs="Times New Roman"/>
+          <w:color w:val="8BE9FD"/>
+          <w:sz w:val="21"/>
+          <w:szCs w:val="21"/>
+          <w:lang w:eastAsia="pt-BR"/>
+        </w:rPr>
+        <w:t>content</w:t>
+      </w:r>
+      <w:proofErr w:type="spellEnd"/>
+      <w:proofErr w:type="gramEnd"/>
+      <w:r>
+        <w:rPr>
+          <w:rFonts w:ascii="Consolas" w:eastAsia="Times New Roman" w:hAnsi="Consolas" w:cs="Times New Roman"/>
+          <w:color w:val="FF79C6"/>
+          <w:sz w:val="21"/>
+          <w:szCs w:val="21"/>
+          <w:lang w:eastAsia="pt-BR"/>
+        </w:rPr>
+        <w:t>:</w:t>
+      </w:r>
+      <w:r>
+        <w:rPr>
+          <w:rFonts w:ascii="Consolas" w:eastAsia="Times New Roman" w:hAnsi="Consolas" w:cs="Times New Roman"/>
+          <w:color w:val="F8F8F2"/>
+          <w:sz w:val="21"/>
+          <w:szCs w:val="21"/>
+          <w:lang w:eastAsia="pt-BR"/>
+        </w:rPr>
+        <w:t xml:space="preserve"> </w:t>
+      </w:r>
+      <w:r>
+        <w:rPr>
+          <w:rFonts w:ascii="Consolas" w:eastAsia="Times New Roman" w:hAnsi="Consolas" w:cs="Times New Roman"/>
+          <w:color w:val="E9F284"/>
+          <w:sz w:val="21"/>
+          <w:szCs w:val="21"/>
+          <w:lang w:eastAsia="pt-BR"/>
+        </w:rPr>
+        <w:t>'</w:t>
+      </w:r>
+      <w:r>
+        <w:rPr>
+          <w:rFonts w:ascii="Consolas" w:eastAsia="Times New Roman" w:hAnsi="Consolas" w:cs="Times New Roman"/>
+          <w:color w:val="F1FA8C"/>
+          <w:sz w:val="21"/>
+          <w:szCs w:val="21"/>
+          <w:lang w:eastAsia="pt-BR"/>
+        </w:rPr>
+        <w:t xml:space="preserve">Essa impressão foi feita através do site </w:t>
+      </w:r>
+      <w:proofErr w:type="spellStart"/>
+      <w:r>
+        <w:rPr>
+          <w:rFonts w:ascii="Consolas" w:eastAsia="Times New Roman" w:hAnsi="Consolas" w:cs="Times New Roman"/>
+          <w:color w:val="F1FA8C"/>
+          <w:sz w:val="21"/>
+          <w:szCs w:val="21"/>
+          <w:lang w:eastAsia="pt-BR"/>
+        </w:rPr>
+        <w:t>www.horohsistemas.com.br</w:t>
+      </w:r>
+      <w:proofErr w:type="spellEnd"/>
+      <w:r>
+        <w:rPr>
+          <w:rFonts w:ascii="Consolas" w:eastAsia="Times New Roman" w:hAnsi="Consolas" w:cs="Times New Roman"/>
+          <w:color w:val="E9F284"/>
+          <w:sz w:val="21"/>
+          <w:szCs w:val="21"/>
+          <w:lang w:eastAsia="pt-BR"/>
+        </w:rPr>
+        <w:t>'</w:t>
+      </w:r>
+      <w:r>
+        <w:rPr>
+          <w:rFonts w:ascii="Consolas" w:eastAsia="Times New Roman" w:hAnsi="Consolas" w:cs="Times New Roman"/>
+          <w:color w:val="F8F8F2"/>
+          <w:sz w:val="21"/>
+          <w:szCs w:val="21"/>
+          <w:lang w:eastAsia="pt-BR"/>
+        </w:rPr>
+        <w:t>;</w:t>
+      </w:r>
+    </w:p>
+    <w:p>
+      <w:pPr>
+        <w:shd w:val="clear" w:color="auto" w:fill="282A36"/>
+        <w:spacing w:after="0" w:line="285" w:lineRule="atLeast"/>
+        <w:rPr>
+          <w:rFonts w:ascii="Consolas" w:eastAsia="Times New Roman" w:hAnsi="Consolas" w:cs="Times New Roman"/>
+          <w:color w:val="F8F8F2"/>
+          <w:sz w:val="21"/>
+          <w:szCs w:val="21"/>
+          <w:lang w:eastAsia="pt-BR"/>
+        </w:rPr>
+      </w:pPr>
+      <w:r>
+        <w:rPr>
+          <w:rFonts w:ascii="Consolas" w:eastAsia="Times New Roman" w:hAnsi="Consolas" w:cs="Times New Roman"/>
+          <w:color w:val="F8F8F2"/>
+          <w:sz w:val="21"/>
+          <w:szCs w:val="21"/>
+          <w:lang w:eastAsia="pt-BR"/>
+        </w:rPr>
+        <w:t xml:space="preserve">        </w:t>
+      </w:r>
+      <w:proofErr w:type="spellStart"/>
+      <w:proofErr w:type="gramStart"/>
+      <w:r>
+        <w:rPr>
+          <w:rFonts w:ascii="Consolas" w:eastAsia="Times New Roman" w:hAnsi="Consolas" w:cs="Times New Roman"/>
+          <w:color w:val="8BE9FD"/>
+          <w:sz w:val="21"/>
+          <w:szCs w:val="21"/>
+          <w:lang w:eastAsia="pt-BR"/>
+        </w:rPr>
+        <w:t>text</w:t>
+      </w:r>
+      <w:proofErr w:type="gramEnd"/>
+      <w:r>
+        <w:rPr>
+          <w:rFonts w:ascii="Consolas" w:eastAsia="Times New Roman" w:hAnsi="Consolas" w:cs="Times New Roman"/>
+          <w:color w:val="8BE9FD"/>
+          <w:sz w:val="21"/>
+          <w:szCs w:val="21"/>
+          <w:lang w:eastAsia="pt-BR"/>
+        </w:rPr>
+        <w:t>-decoration</w:t>
+      </w:r>
+      <w:proofErr w:type="spellEnd"/>
+      <w:r>
+        <w:rPr>
+          <w:rFonts w:ascii="Consolas" w:eastAsia="Times New Roman" w:hAnsi="Consolas" w:cs="Times New Roman"/>
+          <w:color w:val="FF79C6"/>
+          <w:sz w:val="21"/>
+          <w:szCs w:val="21"/>
+          <w:lang w:eastAsia="pt-BR"/>
+        </w:rPr>
+        <w:t>:</w:t>
+      </w:r>
+      <w:r>
+        <w:rPr>
+          <w:rFonts w:ascii="Consolas" w:eastAsia="Times New Roman" w:hAnsi="Consolas" w:cs="Times New Roman"/>
+          <w:color w:val="F8F8F2"/>
+          <w:sz w:val="21"/>
+          <w:szCs w:val="21"/>
+          <w:lang w:eastAsia="pt-BR"/>
+        </w:rPr>
+        <w:t xml:space="preserve"> </w:t>
+      </w:r>
+      <w:proofErr w:type="spellStart"/>
+      <w:r>
+        <w:rPr>
+          <w:rFonts w:ascii="Consolas" w:eastAsia="Times New Roman" w:hAnsi="Consolas" w:cs="Times New Roman"/>
+          <w:color w:val="BD93F9"/>
+          <w:sz w:val="21"/>
+          <w:szCs w:val="21"/>
+          <w:lang w:eastAsia="pt-BR"/>
+        </w:rPr>
+        <w:t>overline</w:t>
+      </w:r>
+      <w:proofErr w:type="spellEnd"/>
+      <w:r>
+        <w:rPr>
+          <w:rFonts w:ascii="Consolas" w:eastAsia="Times New Roman" w:hAnsi="Consolas" w:cs="Times New Roman"/>
+          <w:color w:val="F8F8F2"/>
+          <w:sz w:val="21"/>
+          <w:szCs w:val="21"/>
+          <w:lang w:eastAsia="pt-BR"/>
+        </w:rPr>
+        <w:t>;</w:t>
+      </w:r>
+    </w:p>
+    <w:p>
+      <w:pPr>
+        <w:shd w:val="clear" w:color="auto" w:fill="282A36"/>
+        <w:spacing w:after="0" w:line="285" w:lineRule="atLeast"/>
+        <w:rPr>
+          <w:rFonts w:ascii="Consolas" w:eastAsia="Times New Roman" w:hAnsi="Consolas" w:cs="Times New Roman"/>
+          <w:color w:val="F8F8F2"/>
+          <w:sz w:val="21"/>
+          <w:szCs w:val="21"/>
+          <w:lang w:eastAsia="pt-BR"/>
+        </w:rPr>
+      </w:pPr>
+      <w:r>
+        <w:rPr>
+          <w:rFonts w:ascii="Consolas" w:eastAsia="Times New Roman" w:hAnsi="Consolas" w:cs="Times New Roman"/>
+          <w:color w:val="F8F8F2"/>
+          <w:sz w:val="21"/>
+          <w:szCs w:val="21"/>
+          <w:lang w:eastAsia="pt-BR"/>
+        </w:rPr>
+        <w:t xml:space="preserve">    </w:t>
+      </w:r>
+      <w:proofErr w:type="gramStart"/>
+      <w:r>
+        <w:rPr>
+          <w:rFonts w:ascii="Consolas" w:eastAsia="Times New Roman" w:hAnsi="Consolas" w:cs="Times New Roman"/>
+          <w:color w:val="F8F8F2"/>
+          <w:sz w:val="21"/>
+          <w:szCs w:val="21"/>
+          <w:lang w:eastAsia="pt-BR"/>
+        </w:rPr>
+        <w:t>}</w:t>
+      </w:r>
+      <w:proofErr w:type="gramEnd"/>
+    </w:p>
+    <w:p>
+      <w:pPr>
+        <w:shd w:val="clear" w:color="auto" w:fill="282A36"/>
+        <w:spacing w:after="0" w:line="285" w:lineRule="atLeast"/>
+        <w:rPr>
+          <w:rFonts w:ascii="Consolas" w:eastAsia="Times New Roman" w:hAnsi="Consolas" w:cs="Times New Roman"/>
+          <w:color w:val="F8F8F2"/>
+          <w:sz w:val="21"/>
+          <w:szCs w:val="21"/>
+          <w:lang w:eastAsia="pt-BR"/>
+        </w:rPr>
+      </w:pPr>
+    </w:p>
+    <w:p>
+      <w:pPr>
+        <w:shd w:val="clear" w:color="auto" w:fill="282A36"/>
+        <w:spacing w:after="0" w:line="285" w:lineRule="atLeast"/>
+        <w:rPr>
+          <w:rFonts w:ascii="Consolas" w:eastAsia="Times New Roman" w:hAnsi="Consolas" w:cs="Times New Roman"/>
+          <w:color w:val="F8F8F2"/>
+          <w:sz w:val="21"/>
+          <w:szCs w:val="21"/>
+          <w:lang w:eastAsia="pt-BR"/>
+        </w:rPr>
+      </w:pPr>
+      <w:r>
+        <w:rPr>
+          <w:rFonts w:ascii="Consolas" w:eastAsia="Times New Roman" w:hAnsi="Consolas" w:cs="Times New Roman"/>
+          <w:color w:val="F8F8F2"/>
+          <w:sz w:val="21"/>
+          <w:szCs w:val="21"/>
+          <w:lang w:eastAsia="pt-BR"/>
+        </w:rPr>
+        <w:t xml:space="preserve">    </w:t>
+      </w:r>
+      <w:proofErr w:type="spellStart"/>
+      <w:proofErr w:type="gramStart"/>
+      <w:r>
+        <w:rPr>
+          <w:rFonts w:ascii="Consolas" w:eastAsia="Times New Roman" w:hAnsi="Consolas" w:cs="Times New Roman"/>
+          <w:color w:val="FF79C6"/>
+          <w:sz w:val="21"/>
+          <w:szCs w:val="21"/>
+          <w:lang w:eastAsia="pt-BR"/>
+        </w:rPr>
+        <w:t>main</w:t>
+      </w:r>
+      <w:proofErr w:type="spellEnd"/>
+      <w:proofErr w:type="gramEnd"/>
+      <w:r>
+        <w:rPr>
+          <w:rFonts w:ascii="Consolas" w:eastAsia="Times New Roman" w:hAnsi="Consolas" w:cs="Times New Roman"/>
+          <w:color w:val="FF79C6"/>
+          <w:sz w:val="21"/>
+          <w:szCs w:val="21"/>
+          <w:lang w:eastAsia="pt-BR"/>
+        </w:rPr>
+        <w:t xml:space="preserve"> </w:t>
+      </w:r>
+      <w:proofErr w:type="spellStart"/>
+      <w:r>
+        <w:rPr>
+          <w:rFonts w:ascii="Consolas" w:eastAsia="Times New Roman" w:hAnsi="Consolas" w:cs="Times New Roman"/>
+          <w:color w:val="FF79C6"/>
+          <w:sz w:val="21"/>
+          <w:szCs w:val="21"/>
+          <w:lang w:eastAsia="pt-BR"/>
+        </w:rPr>
+        <w:t>h1</w:t>
+      </w:r>
+      <w:proofErr w:type="spellEnd"/>
+      <w:r>
+        <w:rPr>
+          <w:rFonts w:ascii="Consolas" w:eastAsia="Times New Roman" w:hAnsi="Consolas" w:cs="Times New Roman"/>
+          <w:color w:val="F8F8F2"/>
+          <w:sz w:val="21"/>
+          <w:szCs w:val="21"/>
+          <w:lang w:eastAsia="pt-BR"/>
+        </w:rPr>
+        <w:t xml:space="preserve"> {</w:t>
+      </w:r>
+    </w:p>
+    <w:p>
+      <w:pPr>
+        <w:shd w:val="clear" w:color="auto" w:fill="282A36"/>
+        <w:spacing w:after="0" w:line="285" w:lineRule="atLeast"/>
+        <w:rPr>
+          <w:rFonts w:ascii="Consolas" w:eastAsia="Times New Roman" w:hAnsi="Consolas" w:cs="Times New Roman"/>
+          <w:color w:val="F8F8F2"/>
+          <w:sz w:val="21"/>
+          <w:szCs w:val="21"/>
+          <w:lang w:eastAsia="pt-BR"/>
+        </w:rPr>
+      </w:pPr>
+      <w:r>
+        <w:rPr>
+          <w:rFonts w:ascii="Consolas" w:eastAsia="Times New Roman" w:hAnsi="Consolas" w:cs="Times New Roman"/>
+          <w:color w:val="F8F8F2"/>
+          <w:sz w:val="21"/>
+          <w:szCs w:val="21"/>
+          <w:lang w:eastAsia="pt-BR"/>
+        </w:rPr>
+        <w:t xml:space="preserve">        </w:t>
+      </w:r>
+      <w:proofErr w:type="spellStart"/>
+      <w:proofErr w:type="gramStart"/>
+      <w:r>
+        <w:rPr>
+          <w:rFonts w:ascii="Consolas" w:eastAsia="Times New Roman" w:hAnsi="Consolas" w:cs="Times New Roman"/>
+          <w:color w:val="8BE9FD"/>
+          <w:sz w:val="21"/>
+          <w:szCs w:val="21"/>
+          <w:lang w:eastAsia="pt-BR"/>
+        </w:rPr>
+        <w:t>text</w:t>
+      </w:r>
+      <w:proofErr w:type="gramEnd"/>
+      <w:r>
+        <w:rPr>
+          <w:rFonts w:ascii="Consolas" w:eastAsia="Times New Roman" w:hAnsi="Consolas" w:cs="Times New Roman"/>
+          <w:color w:val="8BE9FD"/>
+          <w:sz w:val="21"/>
+          <w:szCs w:val="21"/>
+          <w:lang w:eastAsia="pt-BR"/>
+        </w:rPr>
+        <w:t>-shadow</w:t>
+      </w:r>
+      <w:proofErr w:type="spellEnd"/>
+      <w:r>
+        <w:rPr>
+          <w:rFonts w:ascii="Consolas" w:eastAsia="Times New Roman" w:hAnsi="Consolas" w:cs="Times New Roman"/>
+          <w:color w:val="FF79C6"/>
+          <w:sz w:val="21"/>
+          <w:szCs w:val="21"/>
+          <w:lang w:eastAsia="pt-BR"/>
+        </w:rPr>
+        <w:t>:</w:t>
+      </w:r>
+      <w:r>
+        <w:rPr>
+          <w:rFonts w:ascii="Consolas" w:eastAsia="Times New Roman" w:hAnsi="Consolas" w:cs="Times New Roman"/>
+          <w:color w:val="F8F8F2"/>
+          <w:sz w:val="21"/>
+          <w:szCs w:val="21"/>
+          <w:lang w:eastAsia="pt-BR"/>
+        </w:rPr>
+        <w:t xml:space="preserve"> </w:t>
+      </w:r>
+      <w:proofErr w:type="spellStart"/>
+      <w:r>
+        <w:rPr>
+          <w:rFonts w:ascii="Consolas" w:eastAsia="Times New Roman" w:hAnsi="Consolas" w:cs="Times New Roman"/>
+          <w:color w:val="BD93F9"/>
+          <w:sz w:val="21"/>
+          <w:szCs w:val="21"/>
+          <w:lang w:eastAsia="pt-BR"/>
+        </w:rPr>
+        <w:t>none</w:t>
+      </w:r>
+      <w:proofErr w:type="spellEnd"/>
+      <w:r>
+        <w:rPr>
+          <w:rFonts w:ascii="Consolas" w:eastAsia="Times New Roman" w:hAnsi="Consolas" w:cs="Times New Roman"/>
+          <w:color w:val="F8F8F2"/>
+          <w:sz w:val="21"/>
+          <w:szCs w:val="21"/>
+          <w:lang w:eastAsia="pt-BR"/>
+        </w:rPr>
+        <w:t>;</w:t>
+      </w:r>
+    </w:p>
+    <w:p>
+      <w:pPr>
+        <w:shd w:val="clear" w:color="auto" w:fill="282A36"/>
+        <w:spacing w:after="0" w:line="285" w:lineRule="atLeast"/>
+        <w:rPr>
+          <w:rFonts w:ascii="Consolas" w:eastAsia="Times New Roman" w:hAnsi="Consolas" w:cs="Times New Roman"/>
+          <w:color w:val="F8F8F2"/>
+          <w:sz w:val="21"/>
+          <w:szCs w:val="21"/>
+          <w:lang w:eastAsia="pt-BR"/>
+        </w:rPr>
+      </w:pPr>
+      <w:r>
+        <w:rPr>
+          <w:rFonts w:ascii="Consolas" w:eastAsia="Times New Roman" w:hAnsi="Consolas" w:cs="Times New Roman"/>
+          <w:color w:val="F8F8F2"/>
+          <w:sz w:val="21"/>
+          <w:szCs w:val="21"/>
+          <w:lang w:eastAsia="pt-BR"/>
+        </w:rPr>
+        <w:t xml:space="preserve">        </w:t>
+      </w:r>
+      <w:proofErr w:type="gramStart"/>
+      <w:r>
+        <w:rPr>
+          <w:rFonts w:ascii="Consolas" w:eastAsia="Times New Roman" w:hAnsi="Consolas" w:cs="Times New Roman"/>
+          <w:color w:val="8BE9FD"/>
+          <w:sz w:val="21"/>
+          <w:szCs w:val="21"/>
+          <w:lang w:eastAsia="pt-BR"/>
+        </w:rPr>
+        <w:t>color</w:t>
+      </w:r>
+      <w:proofErr w:type="gramEnd"/>
+      <w:r>
+        <w:rPr>
+          <w:rFonts w:ascii="Consolas" w:eastAsia="Times New Roman" w:hAnsi="Consolas" w:cs="Times New Roman"/>
+          <w:color w:val="FF79C6"/>
+          <w:sz w:val="21"/>
+          <w:szCs w:val="21"/>
+          <w:lang w:eastAsia="pt-BR"/>
+        </w:rPr>
+        <w:t>:</w:t>
+      </w:r>
+      <w:r>
+        <w:rPr>
+          <w:rFonts w:ascii="Consolas" w:eastAsia="Times New Roman" w:hAnsi="Consolas" w:cs="Times New Roman"/>
+          <w:color w:val="F8F8F2"/>
+          <w:sz w:val="21"/>
+          <w:szCs w:val="21"/>
+          <w:lang w:eastAsia="pt-BR"/>
+        </w:rPr>
+        <w:t xml:space="preserve"> </w:t>
+      </w:r>
+      <w:proofErr w:type="spellStart"/>
+      <w:r>
+        <w:rPr>
+          <w:rFonts w:ascii="Consolas" w:eastAsia="Times New Roman" w:hAnsi="Consolas" w:cs="Times New Roman"/>
+          <w:color w:val="BD93F9"/>
+          <w:sz w:val="21"/>
+          <w:szCs w:val="21"/>
+          <w:lang w:eastAsia="pt-BR"/>
+        </w:rPr>
+        <w:t>black</w:t>
+      </w:r>
+      <w:proofErr w:type="spellEnd"/>
+      <w:r>
+        <w:rPr>
+          <w:rFonts w:ascii="Consolas" w:eastAsia="Times New Roman" w:hAnsi="Consolas" w:cs="Times New Roman"/>
+          <w:color w:val="F8F8F2"/>
+          <w:sz w:val="21"/>
+          <w:szCs w:val="21"/>
+          <w:lang w:eastAsia="pt-BR"/>
+        </w:rPr>
+        <w:t>;</w:t>
+      </w:r>
+    </w:p>
+    <w:p>
+      <w:pPr>
+        <w:shd w:val="clear" w:color="auto" w:fill="282A36"/>
+        <w:spacing w:after="0" w:line="285" w:lineRule="atLeast"/>
+        <w:rPr>
+          <w:rFonts w:ascii="Consolas" w:eastAsia="Times New Roman" w:hAnsi="Consolas" w:cs="Times New Roman"/>
+          <w:color w:val="F8F8F2"/>
+          <w:sz w:val="21"/>
+          <w:szCs w:val="21"/>
+          <w:lang w:eastAsia="pt-BR"/>
+        </w:rPr>
+      </w:pPr>
+      <w:r>
+        <w:rPr>
+          <w:rFonts w:ascii="Consolas" w:eastAsia="Times New Roman" w:hAnsi="Consolas" w:cs="Times New Roman"/>
+          <w:color w:val="F8F8F2"/>
+          <w:sz w:val="21"/>
+          <w:szCs w:val="21"/>
+          <w:lang w:eastAsia="pt-BR"/>
+        </w:rPr>
+        <w:t xml:space="preserve">    </w:t>
+      </w:r>
+      <w:proofErr w:type="gramStart"/>
+      <w:r>
+        <w:rPr>
+          <w:rFonts w:ascii="Consolas" w:eastAsia="Times New Roman" w:hAnsi="Consolas" w:cs="Times New Roman"/>
+          <w:color w:val="F8F8F2"/>
+          <w:sz w:val="21"/>
+          <w:szCs w:val="21"/>
+          <w:lang w:eastAsia="pt-BR"/>
+        </w:rPr>
+        <w:t>}</w:t>
+      </w:r>
+      <w:proofErr w:type="gramEnd"/>
+    </w:p>
+    <w:p>
+      <w:pPr>
+        <w:shd w:val="clear" w:color="auto" w:fill="282A36"/>
+        <w:spacing w:after="0" w:line="285" w:lineRule="atLeast"/>
+        <w:rPr>
+          <w:rFonts w:ascii="Consolas" w:eastAsia="Times New Roman" w:hAnsi="Consolas" w:cs="Times New Roman"/>
+          <w:color w:val="F8F8F2"/>
+          <w:sz w:val="21"/>
+          <w:szCs w:val="21"/>
+          <w:lang w:eastAsia="pt-BR"/>
+        </w:rPr>
+      </w:pPr>
+    </w:p>
+    <w:p>
+      <w:pPr>
+        <w:shd w:val="clear" w:color="auto" w:fill="282A36"/>
+        <w:spacing w:after="0" w:line="285" w:lineRule="atLeast"/>
+        <w:rPr>
+          <w:rFonts w:ascii="Consolas" w:eastAsia="Times New Roman" w:hAnsi="Consolas" w:cs="Times New Roman"/>
+          <w:color w:val="F8F8F2"/>
+          <w:sz w:val="21"/>
+          <w:szCs w:val="21"/>
+          <w:lang w:eastAsia="pt-BR"/>
+        </w:rPr>
+      </w:pPr>
+      <w:r>
+        <w:rPr>
+          <w:rFonts w:ascii="Consolas" w:eastAsia="Times New Roman" w:hAnsi="Consolas" w:cs="Times New Roman"/>
+          <w:color w:val="F8F8F2"/>
+          <w:sz w:val="21"/>
+          <w:szCs w:val="21"/>
+          <w:lang w:eastAsia="pt-BR"/>
+        </w:rPr>
+        <w:t xml:space="preserve">    </w:t>
+      </w:r>
+      <w:proofErr w:type="spellStart"/>
+      <w:proofErr w:type="gramStart"/>
+      <w:r>
+        <w:rPr>
+          <w:rFonts w:ascii="Consolas" w:eastAsia="Times New Roman" w:hAnsi="Consolas" w:cs="Times New Roman"/>
+          <w:color w:val="FF79C6"/>
+          <w:sz w:val="21"/>
+          <w:szCs w:val="21"/>
+          <w:lang w:eastAsia="pt-BR"/>
+        </w:rPr>
+        <w:t>img</w:t>
+      </w:r>
+      <w:proofErr w:type="gramEnd"/>
+      <w:r>
+        <w:rPr>
+          <w:rFonts w:ascii="Consolas" w:eastAsia="Times New Roman" w:hAnsi="Consolas" w:cs="Times New Roman"/>
+          <w:i/>
+          <w:iCs/>
+          <w:color w:val="50FA7B"/>
+          <w:sz w:val="21"/>
+          <w:szCs w:val="21"/>
+          <w:lang w:eastAsia="pt-BR"/>
+        </w:rPr>
+        <w:t>#phone</w:t>
+      </w:r>
+      <w:proofErr w:type="spellEnd"/>
+      <w:r>
+        <w:rPr>
+          <w:rFonts w:ascii="Consolas" w:eastAsia="Times New Roman" w:hAnsi="Consolas" w:cs="Times New Roman"/>
+          <w:color w:val="F8F8F2"/>
+          <w:sz w:val="21"/>
+          <w:szCs w:val="21"/>
+          <w:lang w:eastAsia="pt-BR"/>
+        </w:rPr>
+        <w:t xml:space="preserve"> {</w:t>
+      </w:r>
+      <w:r>
+        <w:rPr>
+          <w:rFonts w:ascii="Consolas" w:eastAsia="Times New Roman" w:hAnsi="Consolas" w:cs="Times New Roman"/>
+          <w:color w:val="8BE9FD"/>
+          <w:sz w:val="21"/>
+          <w:szCs w:val="21"/>
+          <w:lang w:eastAsia="pt-BR"/>
+        </w:rPr>
+        <w:t>display</w:t>
+      </w:r>
+      <w:r>
+        <w:rPr>
+          <w:rFonts w:ascii="Consolas" w:eastAsia="Times New Roman" w:hAnsi="Consolas" w:cs="Times New Roman"/>
+          <w:color w:val="FF79C6"/>
+          <w:sz w:val="21"/>
+          <w:szCs w:val="21"/>
+          <w:lang w:eastAsia="pt-BR"/>
+        </w:rPr>
+        <w:t>:</w:t>
+      </w:r>
+      <w:r>
+        <w:rPr>
+          <w:rFonts w:ascii="Consolas" w:eastAsia="Times New Roman" w:hAnsi="Consolas" w:cs="Times New Roman"/>
+          <w:color w:val="F8F8F2"/>
+          <w:sz w:val="21"/>
+          <w:szCs w:val="21"/>
+          <w:lang w:eastAsia="pt-BR"/>
+        </w:rPr>
+        <w:t xml:space="preserve"> </w:t>
+      </w:r>
+      <w:proofErr w:type="spellStart"/>
+      <w:r>
+        <w:rPr>
+          <w:rFonts w:ascii="Consolas" w:eastAsia="Times New Roman" w:hAnsi="Consolas" w:cs="Times New Roman"/>
+          <w:color w:val="BD93F9"/>
+          <w:sz w:val="21"/>
+          <w:szCs w:val="21"/>
+          <w:lang w:eastAsia="pt-BR"/>
+        </w:rPr>
+        <w:t>none</w:t>
+      </w:r>
+      <w:proofErr w:type="spellEnd"/>
+      <w:r>
+        <w:rPr>
+          <w:rFonts w:ascii="Consolas" w:eastAsia="Times New Roman" w:hAnsi="Consolas" w:cs="Times New Roman"/>
+          <w:color w:val="F8F8F2"/>
+          <w:sz w:val="21"/>
+          <w:szCs w:val="21"/>
+          <w:lang w:eastAsia="pt-BR"/>
+        </w:rPr>
+        <w:t>;}</w:t>
+      </w:r>
+    </w:p>
+    <w:p>
+      <w:pPr>
+        <w:shd w:val="clear" w:color="auto" w:fill="282A36"/>
+        <w:spacing w:after="0" w:line="285" w:lineRule="atLeast"/>
+        <w:rPr>
+          <w:rFonts w:ascii="Consolas" w:eastAsia="Times New Roman" w:hAnsi="Consolas" w:cs="Times New Roman"/>
+          <w:color w:val="F8F8F2"/>
+          <w:sz w:val="21"/>
+          <w:szCs w:val="21"/>
+          <w:lang w:eastAsia="pt-BR"/>
+        </w:rPr>
+      </w:pPr>
+      <w:r>
+        <w:rPr>
+          <w:rFonts w:ascii="Consolas" w:eastAsia="Times New Roman" w:hAnsi="Consolas" w:cs="Times New Roman"/>
+          <w:color w:val="F8F8F2"/>
+          <w:sz w:val="21"/>
+          <w:szCs w:val="21"/>
+          <w:lang w:eastAsia="pt-BR"/>
+        </w:rPr>
+        <w:t xml:space="preserve">    </w:t>
+      </w:r>
+      <w:proofErr w:type="spellStart"/>
+      <w:proofErr w:type="gramStart"/>
+      <w:r>
+        <w:rPr>
+          <w:rFonts w:ascii="Consolas" w:eastAsia="Times New Roman" w:hAnsi="Consolas" w:cs="Times New Roman"/>
+          <w:color w:val="FF79C6"/>
+          <w:sz w:val="21"/>
+          <w:szCs w:val="21"/>
+          <w:lang w:eastAsia="pt-BR"/>
+        </w:rPr>
+        <w:t>img</w:t>
+      </w:r>
+      <w:proofErr w:type="gramEnd"/>
+      <w:r>
+        <w:rPr>
+          <w:rFonts w:ascii="Consolas" w:eastAsia="Times New Roman" w:hAnsi="Consolas" w:cs="Times New Roman"/>
+          <w:i/>
+          <w:iCs/>
+          <w:color w:val="50FA7B"/>
+          <w:sz w:val="21"/>
+          <w:szCs w:val="21"/>
+          <w:lang w:eastAsia="pt-BR"/>
+        </w:rPr>
+        <w:t>#tablet</w:t>
+      </w:r>
+      <w:proofErr w:type="spellEnd"/>
+      <w:r>
+        <w:rPr>
+          <w:rFonts w:ascii="Consolas" w:eastAsia="Times New Roman" w:hAnsi="Consolas" w:cs="Times New Roman"/>
+          <w:color w:val="F8F8F2"/>
+          <w:sz w:val="21"/>
+          <w:szCs w:val="21"/>
+          <w:lang w:eastAsia="pt-BR"/>
+        </w:rPr>
+        <w:t xml:space="preserve"> {</w:t>
+      </w:r>
+      <w:r>
+        <w:rPr>
+          <w:rFonts w:ascii="Consolas" w:eastAsia="Times New Roman" w:hAnsi="Consolas" w:cs="Times New Roman"/>
+          <w:color w:val="8BE9FD"/>
+          <w:sz w:val="21"/>
+          <w:szCs w:val="21"/>
+          <w:lang w:eastAsia="pt-BR"/>
+        </w:rPr>
+        <w:t>display</w:t>
+      </w:r>
+      <w:r>
+        <w:rPr>
+          <w:rFonts w:ascii="Consolas" w:eastAsia="Times New Roman" w:hAnsi="Consolas" w:cs="Times New Roman"/>
+          <w:color w:val="FF79C6"/>
+          <w:sz w:val="21"/>
+          <w:szCs w:val="21"/>
+          <w:lang w:eastAsia="pt-BR"/>
+        </w:rPr>
+        <w:t>:</w:t>
+      </w:r>
+      <w:r>
+        <w:rPr>
+          <w:rFonts w:ascii="Consolas" w:eastAsia="Times New Roman" w:hAnsi="Consolas" w:cs="Times New Roman"/>
+          <w:color w:val="F8F8F2"/>
+          <w:sz w:val="21"/>
+          <w:szCs w:val="21"/>
+          <w:lang w:eastAsia="pt-BR"/>
+        </w:rPr>
+        <w:t xml:space="preserve"> </w:t>
+      </w:r>
+      <w:proofErr w:type="spellStart"/>
+      <w:r>
+        <w:rPr>
+          <w:rFonts w:ascii="Consolas" w:eastAsia="Times New Roman" w:hAnsi="Consolas" w:cs="Times New Roman"/>
+          <w:color w:val="BD93F9"/>
+          <w:sz w:val="21"/>
+          <w:szCs w:val="21"/>
+          <w:lang w:eastAsia="pt-BR"/>
+        </w:rPr>
+        <w:t>none</w:t>
+      </w:r>
+      <w:proofErr w:type="spellEnd"/>
+      <w:r>
+        <w:rPr>
+          <w:rFonts w:ascii="Consolas" w:eastAsia="Times New Roman" w:hAnsi="Consolas" w:cs="Times New Roman"/>
+          <w:color w:val="F8F8F2"/>
+          <w:sz w:val="21"/>
+          <w:szCs w:val="21"/>
+          <w:lang w:eastAsia="pt-BR"/>
+        </w:rPr>
+        <w:t>;}</w:t>
+      </w:r>
+    </w:p>
+    <w:p>
+      <w:pPr>
+        <w:shd w:val="clear" w:color="auto" w:fill="282A36"/>
+        <w:spacing w:after="0" w:line="285" w:lineRule="atLeast"/>
+        <w:rPr>
+          <w:rFonts w:ascii="Consolas" w:eastAsia="Times New Roman" w:hAnsi="Consolas" w:cs="Times New Roman"/>
+          <w:color w:val="F8F8F2"/>
+          <w:sz w:val="21"/>
+          <w:szCs w:val="21"/>
+          <w:lang w:eastAsia="pt-BR"/>
+        </w:rPr>
+      </w:pPr>
+      <w:r>
+        <w:rPr>
+          <w:rFonts w:ascii="Consolas" w:eastAsia="Times New Roman" w:hAnsi="Consolas" w:cs="Times New Roman"/>
+          <w:color w:val="F8F8F2"/>
+          <w:sz w:val="21"/>
+          <w:szCs w:val="21"/>
+          <w:lang w:eastAsia="pt-BR"/>
+        </w:rPr>
+        <w:t xml:space="preserve">    </w:t>
+      </w:r>
+      <w:proofErr w:type="spellStart"/>
+      <w:proofErr w:type="gramStart"/>
+      <w:r>
+        <w:rPr>
+          <w:rFonts w:ascii="Consolas" w:eastAsia="Times New Roman" w:hAnsi="Consolas" w:cs="Times New Roman"/>
+          <w:color w:val="FF79C6"/>
+          <w:sz w:val="21"/>
+          <w:szCs w:val="21"/>
+          <w:lang w:eastAsia="pt-BR"/>
+        </w:rPr>
+        <w:t>img</w:t>
+      </w:r>
+      <w:proofErr w:type="gramEnd"/>
+      <w:r>
+        <w:rPr>
+          <w:rFonts w:ascii="Consolas" w:eastAsia="Times New Roman" w:hAnsi="Consolas" w:cs="Times New Roman"/>
+          <w:i/>
+          <w:iCs/>
+          <w:color w:val="50FA7B"/>
+          <w:sz w:val="21"/>
+          <w:szCs w:val="21"/>
+          <w:lang w:eastAsia="pt-BR"/>
+        </w:rPr>
+        <w:t>#print</w:t>
+      </w:r>
+      <w:proofErr w:type="spellEnd"/>
+      <w:r>
+        <w:rPr>
+          <w:rFonts w:ascii="Consolas" w:eastAsia="Times New Roman" w:hAnsi="Consolas" w:cs="Times New Roman"/>
+          <w:color w:val="F8F8F2"/>
+          <w:sz w:val="21"/>
+          <w:szCs w:val="21"/>
+          <w:lang w:eastAsia="pt-BR"/>
+        </w:rPr>
+        <w:t xml:space="preserve"> {</w:t>
+      </w:r>
+      <w:r>
+        <w:rPr>
+          <w:rFonts w:ascii="Consolas" w:eastAsia="Times New Roman" w:hAnsi="Consolas" w:cs="Times New Roman"/>
+          <w:color w:val="8BE9FD"/>
+          <w:sz w:val="21"/>
+          <w:szCs w:val="21"/>
+          <w:lang w:eastAsia="pt-BR"/>
+        </w:rPr>
+        <w:t>display</w:t>
+      </w:r>
+      <w:r>
+        <w:rPr>
+          <w:rFonts w:ascii="Consolas" w:eastAsia="Times New Roman" w:hAnsi="Consolas" w:cs="Times New Roman"/>
+          <w:color w:val="FF79C6"/>
+          <w:sz w:val="21"/>
+          <w:szCs w:val="21"/>
+          <w:lang w:eastAsia="pt-BR"/>
+        </w:rPr>
+        <w:t>:</w:t>
+      </w:r>
+      <w:r>
+        <w:rPr>
+          <w:rFonts w:ascii="Consolas" w:eastAsia="Times New Roman" w:hAnsi="Consolas" w:cs="Times New Roman"/>
+          <w:color w:val="F8F8F2"/>
+          <w:sz w:val="21"/>
+          <w:szCs w:val="21"/>
+          <w:lang w:eastAsia="pt-BR"/>
+        </w:rPr>
+        <w:t xml:space="preserve"> </w:t>
+      </w:r>
+      <w:proofErr w:type="spellStart"/>
+      <w:r>
+        <w:rPr>
+          <w:rFonts w:ascii="Consolas" w:eastAsia="Times New Roman" w:hAnsi="Consolas" w:cs="Times New Roman"/>
+          <w:color w:val="BD93F9"/>
+          <w:sz w:val="21"/>
+          <w:szCs w:val="21"/>
+          <w:lang w:eastAsia="pt-BR"/>
+        </w:rPr>
+        <w:t>block</w:t>
+      </w:r>
+      <w:proofErr w:type="spellEnd"/>
+      <w:r>
+        <w:rPr>
+          <w:rFonts w:ascii="Consolas" w:eastAsia="Times New Roman" w:hAnsi="Consolas" w:cs="Times New Roman"/>
+          <w:color w:val="F8F8F2"/>
+          <w:sz w:val="21"/>
+          <w:szCs w:val="21"/>
+          <w:lang w:eastAsia="pt-BR"/>
+        </w:rPr>
+        <w:t>;}</w:t>
+      </w:r>
+    </w:p>
+    <w:p>
+      <w:pPr>
+        <w:shd w:val="clear" w:color="auto" w:fill="282A36"/>
+        <w:spacing w:after="0" w:line="285" w:lineRule="atLeast"/>
+        <w:rPr>
+          <w:rFonts w:ascii="Consolas" w:eastAsia="Times New Roman" w:hAnsi="Consolas" w:cs="Times New Roman"/>
+          <w:color w:val="F8F8F2"/>
+          <w:sz w:val="21"/>
+          <w:szCs w:val="21"/>
+          <w:lang w:eastAsia="pt-BR"/>
+        </w:rPr>
+      </w:pPr>
+      <w:r>
+        <w:rPr>
+          <w:rFonts w:ascii="Consolas" w:eastAsia="Times New Roman" w:hAnsi="Consolas" w:cs="Times New Roman"/>
+          <w:color w:val="F8F8F2"/>
+          <w:sz w:val="21"/>
+          <w:szCs w:val="21"/>
+          <w:lang w:eastAsia="pt-BR"/>
+        </w:rPr>
+        <w:t xml:space="preserve">    </w:t>
+      </w:r>
+      <w:proofErr w:type="spellStart"/>
+      <w:proofErr w:type="gramStart"/>
+      <w:r>
+        <w:rPr>
+          <w:rFonts w:ascii="Consolas" w:eastAsia="Times New Roman" w:hAnsi="Consolas" w:cs="Times New Roman"/>
+          <w:color w:val="FF79C6"/>
+          <w:sz w:val="21"/>
+          <w:szCs w:val="21"/>
+          <w:lang w:eastAsia="pt-BR"/>
+        </w:rPr>
+        <w:t>img</w:t>
+      </w:r>
+      <w:proofErr w:type="gramEnd"/>
+      <w:r>
+        <w:rPr>
+          <w:rFonts w:ascii="Consolas" w:eastAsia="Times New Roman" w:hAnsi="Consolas" w:cs="Times New Roman"/>
+          <w:i/>
+          <w:iCs/>
+          <w:color w:val="50FA7B"/>
+          <w:sz w:val="21"/>
+          <w:szCs w:val="21"/>
+          <w:lang w:eastAsia="pt-BR"/>
+        </w:rPr>
+        <w:t>#pc</w:t>
+      </w:r>
+      <w:proofErr w:type="spellEnd"/>
+      <w:r>
+        <w:rPr>
+          <w:rFonts w:ascii="Consolas" w:eastAsia="Times New Roman" w:hAnsi="Consolas" w:cs="Times New Roman"/>
+          <w:color w:val="F8F8F2"/>
+          <w:sz w:val="21"/>
+          <w:szCs w:val="21"/>
+          <w:lang w:eastAsia="pt-BR"/>
+        </w:rPr>
+        <w:t xml:space="preserve"> {</w:t>
+      </w:r>
+      <w:r>
+        <w:rPr>
+          <w:rFonts w:ascii="Consolas" w:eastAsia="Times New Roman" w:hAnsi="Consolas" w:cs="Times New Roman"/>
+          <w:color w:val="8BE9FD"/>
+          <w:sz w:val="21"/>
+          <w:szCs w:val="21"/>
+          <w:lang w:eastAsia="pt-BR"/>
+        </w:rPr>
+        <w:t>display</w:t>
+      </w:r>
+      <w:r>
+        <w:rPr>
+          <w:rFonts w:ascii="Consolas" w:eastAsia="Times New Roman" w:hAnsi="Consolas" w:cs="Times New Roman"/>
+          <w:color w:val="FF79C6"/>
+          <w:sz w:val="21"/>
+          <w:szCs w:val="21"/>
+          <w:lang w:eastAsia="pt-BR"/>
+        </w:rPr>
+        <w:t>:</w:t>
+      </w:r>
+      <w:r>
+        <w:rPr>
+          <w:rFonts w:ascii="Consolas" w:eastAsia="Times New Roman" w:hAnsi="Consolas" w:cs="Times New Roman"/>
+          <w:color w:val="F8F8F2"/>
+          <w:sz w:val="21"/>
+          <w:szCs w:val="21"/>
+          <w:lang w:eastAsia="pt-BR"/>
+        </w:rPr>
+        <w:t xml:space="preserve"> </w:t>
+      </w:r>
+      <w:proofErr w:type="spellStart"/>
+      <w:r>
+        <w:rPr>
+          <w:rFonts w:ascii="Consolas" w:eastAsia="Times New Roman" w:hAnsi="Consolas" w:cs="Times New Roman"/>
+          <w:color w:val="BD93F9"/>
+          <w:sz w:val="21"/>
+          <w:szCs w:val="21"/>
+          <w:lang w:eastAsia="pt-BR"/>
+        </w:rPr>
+        <w:t>none</w:t>
+      </w:r>
+      <w:proofErr w:type="spellEnd"/>
+      <w:r>
+        <w:rPr>
+          <w:rFonts w:ascii="Consolas" w:eastAsia="Times New Roman" w:hAnsi="Consolas" w:cs="Times New Roman"/>
+          <w:color w:val="F8F8F2"/>
+          <w:sz w:val="21"/>
+          <w:szCs w:val="21"/>
+          <w:lang w:eastAsia="pt-BR"/>
+        </w:rPr>
+        <w:t>;}</w:t>
+      </w:r>
+    </w:p>
+    <w:p>
+      <w:pPr>
+        <w:shd w:val="clear" w:color="auto" w:fill="282A36"/>
+        <w:spacing w:after="0" w:line="285" w:lineRule="atLeast"/>
+        <w:rPr>
+          <w:rFonts w:ascii="Consolas" w:eastAsia="Times New Roman" w:hAnsi="Consolas" w:cs="Times New Roman"/>
+          <w:color w:val="F8F8F2"/>
+          <w:sz w:val="21"/>
+          <w:szCs w:val="21"/>
+          <w:lang w:eastAsia="pt-BR"/>
+        </w:rPr>
+      </w:pPr>
+      <w:r>
+        <w:rPr>
+          <w:rFonts w:ascii="Consolas" w:eastAsia="Times New Roman" w:hAnsi="Consolas" w:cs="Times New Roman"/>
+          <w:color w:val="F8F8F2"/>
+          <w:sz w:val="21"/>
+          <w:szCs w:val="21"/>
+          <w:lang w:eastAsia="pt-BR"/>
+        </w:rPr>
+        <w:t xml:space="preserve">    </w:t>
+      </w:r>
+      <w:proofErr w:type="spellStart"/>
+      <w:proofErr w:type="gramStart"/>
+      <w:r>
+        <w:rPr>
+          <w:rFonts w:ascii="Consolas" w:eastAsia="Times New Roman" w:hAnsi="Consolas" w:cs="Times New Roman"/>
+          <w:color w:val="FF79C6"/>
+          <w:sz w:val="21"/>
+          <w:szCs w:val="21"/>
+          <w:lang w:eastAsia="pt-BR"/>
+        </w:rPr>
+        <w:t>img</w:t>
+      </w:r>
+      <w:proofErr w:type="gramEnd"/>
+      <w:r>
+        <w:rPr>
+          <w:rFonts w:ascii="Consolas" w:eastAsia="Times New Roman" w:hAnsi="Consolas" w:cs="Times New Roman"/>
+          <w:i/>
+          <w:iCs/>
+          <w:color w:val="50FA7B"/>
+          <w:sz w:val="21"/>
+          <w:szCs w:val="21"/>
+          <w:lang w:eastAsia="pt-BR"/>
+        </w:rPr>
+        <w:t>#tv</w:t>
+      </w:r>
+      <w:proofErr w:type="spellEnd"/>
+      <w:r>
+        <w:rPr>
+          <w:rFonts w:ascii="Consolas" w:eastAsia="Times New Roman" w:hAnsi="Consolas" w:cs="Times New Roman"/>
+          <w:color w:val="F8F8F2"/>
+          <w:sz w:val="21"/>
+          <w:szCs w:val="21"/>
+          <w:lang w:eastAsia="pt-BR"/>
+        </w:rPr>
+        <w:t xml:space="preserve"> {</w:t>
+      </w:r>
+      <w:r>
+        <w:rPr>
+          <w:rFonts w:ascii="Consolas" w:eastAsia="Times New Roman" w:hAnsi="Consolas" w:cs="Times New Roman"/>
+          <w:color w:val="8BE9FD"/>
+          <w:sz w:val="21"/>
+          <w:szCs w:val="21"/>
+          <w:lang w:eastAsia="pt-BR"/>
+        </w:rPr>
+        <w:t>display</w:t>
+      </w:r>
+      <w:r>
+        <w:rPr>
+          <w:rFonts w:ascii="Consolas" w:eastAsia="Times New Roman" w:hAnsi="Consolas" w:cs="Times New Roman"/>
+          <w:color w:val="FF79C6"/>
+          <w:sz w:val="21"/>
+          <w:szCs w:val="21"/>
+          <w:lang w:eastAsia="pt-BR"/>
+        </w:rPr>
+        <w:t>:</w:t>
+      </w:r>
+      <w:r>
+        <w:rPr>
+          <w:rFonts w:ascii="Consolas" w:eastAsia="Times New Roman" w:hAnsi="Consolas" w:cs="Times New Roman"/>
+          <w:color w:val="F8F8F2"/>
+          <w:sz w:val="21"/>
+          <w:szCs w:val="21"/>
+          <w:lang w:eastAsia="pt-BR"/>
+        </w:rPr>
+        <w:t xml:space="preserve"> </w:t>
+      </w:r>
+      <w:proofErr w:type="spellStart"/>
+      <w:r>
+        <w:rPr>
+          <w:rFonts w:ascii="Consolas" w:eastAsia="Times New Roman" w:hAnsi="Consolas" w:cs="Times New Roman"/>
+          <w:color w:val="BD93F9"/>
+          <w:sz w:val="21"/>
+          <w:szCs w:val="21"/>
+          <w:lang w:eastAsia="pt-BR"/>
+        </w:rPr>
+        <w:t>none</w:t>
+      </w:r>
+      <w:proofErr w:type="spellEnd"/>
+      <w:r>
+        <w:rPr>
+          <w:rFonts w:ascii="Consolas" w:eastAsia="Times New Roman" w:hAnsi="Consolas" w:cs="Times New Roman"/>
+          <w:color w:val="F8F8F2"/>
+          <w:sz w:val="21"/>
+          <w:szCs w:val="21"/>
+          <w:lang w:eastAsia="pt-BR"/>
+        </w:rPr>
+        <w:t>;}</w:t>
+      </w:r>
+    </w:p>
+    <w:p>
+      <w:pPr>
+        <w:shd w:val="clear" w:color="auto" w:fill="282A36"/>
+        <w:spacing w:after="0" w:line="285" w:lineRule="atLeast"/>
+        <w:rPr>
+          <w:rFonts w:ascii="Consolas" w:eastAsia="Times New Roman" w:hAnsi="Consolas" w:cs="Times New Roman"/>
+          <w:color w:val="F8F8F2"/>
+          <w:sz w:val="21"/>
+          <w:szCs w:val="21"/>
+          <w:lang w:eastAsia="pt-BR"/>
+        </w:rPr>
+      </w:pPr>
+    </w:p>
+    <w:p>
+      <w:pPr>
+        <w:shd w:val="clear" w:color="auto" w:fill="282A36"/>
+        <w:spacing w:after="0" w:line="285" w:lineRule="atLeast"/>
+        <w:rPr>
+          <w:rFonts w:ascii="Consolas" w:eastAsia="Times New Roman" w:hAnsi="Consolas" w:cs="Times New Roman"/>
+          <w:color w:val="F8F8F2"/>
+          <w:sz w:val="21"/>
+          <w:szCs w:val="21"/>
+          <w:lang w:eastAsia="pt-BR"/>
+        </w:rPr>
+      </w:pPr>
+      <w:proofErr w:type="gramStart"/>
+      <w:r>
+        <w:rPr>
+          <w:rFonts w:ascii="Consolas" w:eastAsia="Times New Roman" w:hAnsi="Consolas" w:cs="Times New Roman"/>
+          <w:color w:val="F8F8F2"/>
+          <w:sz w:val="21"/>
+          <w:szCs w:val="21"/>
+          <w:lang w:eastAsia="pt-BR"/>
+        </w:rPr>
+        <w:t>}</w:t>
+      </w:r>
+      <w:proofErr w:type="gramEnd"/>
+    </w:p>
+    <w:p>
+      <w:pPr>
+        <w:shd w:val="clear" w:color="auto" w:fill="282A36"/>
+        <w:spacing w:after="0" w:line="285" w:lineRule="atLeast"/>
+        <w:rPr>
+          <w:rFonts w:ascii="Consolas" w:eastAsia="Times New Roman" w:hAnsi="Consolas" w:cs="Times New Roman"/>
+          <w:color w:val="F8F8F2"/>
+          <w:sz w:val="21"/>
+          <w:szCs w:val="21"/>
+          <w:lang w:eastAsia="pt-BR"/>
+        </w:rPr>
+      </w:pPr>
+    </w:p>
+    <w:p>
+      <w:pPr>
+        <w:shd w:val="clear" w:color="auto" w:fill="282A36"/>
+        <w:spacing w:after="0" w:line="285" w:lineRule="atLeast"/>
+        <w:rPr>
+          <w:rFonts w:ascii="Consolas" w:eastAsia="Times New Roman" w:hAnsi="Consolas" w:cs="Times New Roman"/>
+          <w:color w:val="F8F8F2"/>
+          <w:sz w:val="21"/>
+          <w:szCs w:val="21"/>
+          <w:lang w:eastAsia="pt-BR"/>
+        </w:rPr>
+      </w:pPr>
+      <w:r>
+        <w:rPr>
+          <w:rFonts w:ascii="Consolas" w:eastAsia="Times New Roman" w:hAnsi="Consolas" w:cs="Times New Roman"/>
+          <w:color w:val="FF79C6"/>
+          <w:sz w:val="21"/>
+          <w:szCs w:val="21"/>
+          <w:lang w:eastAsia="pt-BR"/>
+        </w:rPr>
+        <w:t>@media</w:t>
+      </w:r>
+      <w:r>
+        <w:rPr>
+          <w:rFonts w:ascii="Consolas" w:eastAsia="Times New Roman" w:hAnsi="Consolas" w:cs="Times New Roman"/>
+          <w:color w:val="F8F8F2"/>
+          <w:sz w:val="21"/>
+          <w:szCs w:val="21"/>
+          <w:lang w:eastAsia="pt-BR"/>
+        </w:rPr>
+        <w:t xml:space="preserve"> </w:t>
+      </w:r>
+      <w:proofErr w:type="spellStart"/>
+      <w:r>
+        <w:rPr>
+          <w:rFonts w:ascii="Consolas" w:eastAsia="Times New Roman" w:hAnsi="Consolas" w:cs="Times New Roman"/>
+          <w:color w:val="BD93F9"/>
+          <w:sz w:val="21"/>
+          <w:szCs w:val="21"/>
+          <w:lang w:eastAsia="pt-BR"/>
+        </w:rPr>
+        <w:t>screen</w:t>
+      </w:r>
+      <w:proofErr w:type="spellEnd"/>
+      <w:r>
+        <w:rPr>
+          <w:rFonts w:ascii="Consolas" w:eastAsia="Times New Roman" w:hAnsi="Consolas" w:cs="Times New Roman"/>
+          <w:color w:val="F8F8F2"/>
+          <w:sz w:val="21"/>
+          <w:szCs w:val="21"/>
+          <w:lang w:eastAsia="pt-BR"/>
+        </w:rPr>
+        <w:t xml:space="preserve"> </w:t>
+      </w:r>
+      <w:proofErr w:type="spellStart"/>
+      <w:r>
+        <w:rPr>
+          <w:rFonts w:ascii="Consolas" w:eastAsia="Times New Roman" w:hAnsi="Consolas" w:cs="Times New Roman"/>
+          <w:color w:val="FF79C6"/>
+          <w:sz w:val="21"/>
+          <w:szCs w:val="21"/>
+          <w:lang w:eastAsia="pt-BR"/>
+        </w:rPr>
+        <w:t>and</w:t>
+      </w:r>
+      <w:proofErr w:type="spellEnd"/>
+      <w:r>
+        <w:rPr>
+          <w:rFonts w:ascii="Consolas" w:eastAsia="Times New Roman" w:hAnsi="Consolas" w:cs="Times New Roman"/>
+          <w:color w:val="F8F8F2"/>
+          <w:sz w:val="21"/>
+          <w:szCs w:val="21"/>
+          <w:lang w:eastAsia="pt-BR"/>
+        </w:rPr>
+        <w:t xml:space="preserve"> (</w:t>
+      </w:r>
+      <w:r>
+        <w:rPr>
+          <w:rFonts w:ascii="Consolas" w:eastAsia="Times New Roman" w:hAnsi="Consolas" w:cs="Times New Roman"/>
+          <w:color w:val="8BE9FD"/>
+          <w:sz w:val="21"/>
+          <w:szCs w:val="21"/>
+          <w:lang w:eastAsia="pt-BR"/>
+        </w:rPr>
+        <w:t>min-</w:t>
+      </w:r>
+      <w:proofErr w:type="spellStart"/>
+      <w:r>
+        <w:rPr>
+          <w:rFonts w:ascii="Consolas" w:eastAsia="Times New Roman" w:hAnsi="Consolas" w:cs="Times New Roman"/>
+          <w:color w:val="8BE9FD"/>
+          <w:sz w:val="21"/>
+          <w:szCs w:val="21"/>
+          <w:lang w:eastAsia="pt-BR"/>
+        </w:rPr>
+        <w:t>width</w:t>
+      </w:r>
+      <w:proofErr w:type="spellEnd"/>
+      <w:r>
+        <w:rPr>
+          <w:rFonts w:ascii="Consolas" w:eastAsia="Times New Roman" w:hAnsi="Consolas" w:cs="Times New Roman"/>
+          <w:color w:val="FF79C6"/>
+          <w:sz w:val="21"/>
+          <w:szCs w:val="21"/>
+          <w:lang w:eastAsia="pt-BR"/>
+        </w:rPr>
+        <w:t>:</w:t>
+      </w:r>
+      <w:r>
+        <w:rPr>
+          <w:rFonts w:ascii="Consolas" w:eastAsia="Times New Roman" w:hAnsi="Consolas" w:cs="Times New Roman"/>
+          <w:color w:val="F8F8F2"/>
+          <w:sz w:val="21"/>
+          <w:szCs w:val="21"/>
+          <w:lang w:eastAsia="pt-BR"/>
+        </w:rPr>
+        <w:t xml:space="preserve"> </w:t>
+      </w:r>
+      <w:proofErr w:type="spellStart"/>
+      <w:r>
+        <w:rPr>
+          <w:rFonts w:ascii="Consolas" w:eastAsia="Times New Roman" w:hAnsi="Consolas" w:cs="Times New Roman"/>
+          <w:color w:val="BD93F9"/>
+          <w:sz w:val="21"/>
+          <w:szCs w:val="21"/>
+          <w:lang w:eastAsia="pt-BR"/>
+        </w:rPr>
+        <w:t>768</w:t>
+      </w:r>
+      <w:r>
+        <w:rPr>
+          <w:rFonts w:ascii="Consolas" w:eastAsia="Times New Roman" w:hAnsi="Consolas" w:cs="Times New Roman"/>
+          <w:color w:val="FF79C6"/>
+          <w:sz w:val="21"/>
+          <w:szCs w:val="21"/>
+          <w:lang w:eastAsia="pt-BR"/>
+        </w:rPr>
+        <w:t>px</w:t>
+      </w:r>
+      <w:proofErr w:type="spellEnd"/>
+      <w:r>
+        <w:rPr>
+          <w:rFonts w:ascii="Consolas" w:eastAsia="Times New Roman" w:hAnsi="Consolas" w:cs="Times New Roman"/>
+          <w:color w:val="F8F8F2"/>
+          <w:sz w:val="21"/>
+          <w:szCs w:val="21"/>
+          <w:lang w:eastAsia="pt-BR"/>
+        </w:rPr>
+        <w:t xml:space="preserve">) </w:t>
+      </w:r>
+      <w:proofErr w:type="spellStart"/>
+      <w:r>
+        <w:rPr>
+          <w:rFonts w:ascii="Consolas" w:eastAsia="Times New Roman" w:hAnsi="Consolas" w:cs="Times New Roman"/>
+          <w:color w:val="FF79C6"/>
+          <w:sz w:val="21"/>
+          <w:szCs w:val="21"/>
+          <w:lang w:eastAsia="pt-BR"/>
+        </w:rPr>
+        <w:t>and</w:t>
+      </w:r>
+      <w:proofErr w:type="spellEnd"/>
+      <w:r>
+        <w:rPr>
+          <w:rFonts w:ascii="Consolas" w:eastAsia="Times New Roman" w:hAnsi="Consolas" w:cs="Times New Roman"/>
+          <w:color w:val="F8F8F2"/>
+          <w:sz w:val="21"/>
+          <w:szCs w:val="21"/>
+          <w:lang w:eastAsia="pt-BR"/>
+        </w:rPr>
+        <w:t xml:space="preserve"> (</w:t>
+      </w:r>
+      <w:proofErr w:type="spellStart"/>
+      <w:proofErr w:type="gramStart"/>
+      <w:r>
+        <w:rPr>
+          <w:rFonts w:ascii="Consolas" w:eastAsia="Times New Roman" w:hAnsi="Consolas" w:cs="Times New Roman"/>
+          <w:color w:val="8BE9FD"/>
+          <w:sz w:val="21"/>
+          <w:szCs w:val="21"/>
+          <w:lang w:eastAsia="pt-BR"/>
+        </w:rPr>
+        <w:t>max</w:t>
+      </w:r>
+      <w:proofErr w:type="gramEnd"/>
+      <w:r>
+        <w:rPr>
+          <w:rFonts w:ascii="Consolas" w:eastAsia="Times New Roman" w:hAnsi="Consolas" w:cs="Times New Roman"/>
+          <w:color w:val="8BE9FD"/>
+          <w:sz w:val="21"/>
+          <w:szCs w:val="21"/>
+          <w:lang w:eastAsia="pt-BR"/>
+        </w:rPr>
+        <w:t>-width</w:t>
+      </w:r>
+      <w:proofErr w:type="spellEnd"/>
+      <w:r>
+        <w:rPr>
+          <w:rFonts w:ascii="Consolas" w:eastAsia="Times New Roman" w:hAnsi="Consolas" w:cs="Times New Roman"/>
+          <w:color w:val="FF79C6"/>
+          <w:sz w:val="21"/>
+          <w:szCs w:val="21"/>
+          <w:lang w:eastAsia="pt-BR"/>
+        </w:rPr>
+        <w:t>:</w:t>
+      </w:r>
+      <w:r>
+        <w:rPr>
+          <w:rFonts w:ascii="Consolas" w:eastAsia="Times New Roman" w:hAnsi="Consolas" w:cs="Times New Roman"/>
+          <w:color w:val="F8F8F2"/>
+          <w:sz w:val="21"/>
+          <w:szCs w:val="21"/>
+          <w:lang w:eastAsia="pt-BR"/>
+        </w:rPr>
+        <w:t xml:space="preserve"> </w:t>
+      </w:r>
+      <w:proofErr w:type="spellStart"/>
+      <w:r>
+        <w:rPr>
+          <w:rFonts w:ascii="Consolas" w:eastAsia="Times New Roman" w:hAnsi="Consolas" w:cs="Times New Roman"/>
+          <w:color w:val="BD93F9"/>
+          <w:sz w:val="21"/>
+          <w:szCs w:val="21"/>
+          <w:lang w:eastAsia="pt-BR"/>
+        </w:rPr>
+        <w:t>992</w:t>
+      </w:r>
+      <w:r>
+        <w:rPr>
+          <w:rFonts w:ascii="Consolas" w:eastAsia="Times New Roman" w:hAnsi="Consolas" w:cs="Times New Roman"/>
+          <w:color w:val="FF79C6"/>
+          <w:sz w:val="21"/>
+          <w:szCs w:val="21"/>
+          <w:lang w:eastAsia="pt-BR"/>
+        </w:rPr>
+        <w:t>px</w:t>
+      </w:r>
+      <w:proofErr w:type="spellEnd"/>
+      <w:r>
+        <w:rPr>
+          <w:rFonts w:ascii="Consolas" w:eastAsia="Times New Roman" w:hAnsi="Consolas" w:cs="Times New Roman"/>
+          <w:color w:val="F8F8F2"/>
+          <w:sz w:val="21"/>
+          <w:szCs w:val="21"/>
+          <w:lang w:eastAsia="pt-BR"/>
+        </w:rPr>
+        <w:t xml:space="preserve">) { </w:t>
+      </w:r>
+      <w:r>
+        <w:rPr>
+          <w:rFonts w:ascii="Consolas" w:eastAsia="Times New Roman" w:hAnsi="Consolas" w:cs="Times New Roman"/>
+          <w:color w:val="6272A4"/>
+          <w:sz w:val="21"/>
+          <w:szCs w:val="21"/>
+          <w:lang w:eastAsia="pt-BR"/>
+        </w:rPr>
+        <w:t>/*TABLET*/</w:t>
+      </w:r>
+    </w:p>
+    <w:p>
+      <w:pPr>
+        <w:shd w:val="clear" w:color="auto" w:fill="282A36"/>
+        <w:spacing w:after="0" w:line="285" w:lineRule="atLeast"/>
+        <w:rPr>
+          <w:rFonts w:ascii="Consolas" w:eastAsia="Times New Roman" w:hAnsi="Consolas" w:cs="Times New Roman"/>
+          <w:color w:val="F8F8F2"/>
+          <w:sz w:val="21"/>
+          <w:szCs w:val="21"/>
+          <w:lang w:eastAsia="pt-BR"/>
+        </w:rPr>
+      </w:pPr>
+      <w:r>
+        <w:rPr>
+          <w:rFonts w:ascii="Consolas" w:eastAsia="Times New Roman" w:hAnsi="Consolas" w:cs="Times New Roman"/>
+          <w:color w:val="F8F8F2"/>
+          <w:sz w:val="21"/>
+          <w:szCs w:val="21"/>
+          <w:lang w:eastAsia="pt-BR"/>
+        </w:rPr>
+        <w:t xml:space="preserve">    </w:t>
+      </w:r>
+      <w:proofErr w:type="spellStart"/>
+      <w:proofErr w:type="gramStart"/>
+      <w:r>
+        <w:rPr>
+          <w:rFonts w:ascii="Consolas" w:eastAsia="Times New Roman" w:hAnsi="Consolas" w:cs="Times New Roman"/>
+          <w:color w:val="FF79C6"/>
+          <w:sz w:val="21"/>
+          <w:szCs w:val="21"/>
+          <w:lang w:eastAsia="pt-BR"/>
+        </w:rPr>
+        <w:t>body</w:t>
+      </w:r>
+      <w:proofErr w:type="spellEnd"/>
+      <w:proofErr w:type="gramEnd"/>
+      <w:r>
+        <w:rPr>
+          <w:rFonts w:ascii="Consolas" w:eastAsia="Times New Roman" w:hAnsi="Consolas" w:cs="Times New Roman"/>
+          <w:color w:val="F8F8F2"/>
+          <w:sz w:val="21"/>
+          <w:szCs w:val="21"/>
+          <w:lang w:eastAsia="pt-BR"/>
+        </w:rPr>
+        <w:t xml:space="preserve"> {</w:t>
+      </w:r>
+    </w:p>
+    <w:p>
+      <w:pPr>
+        <w:shd w:val="clear" w:color="auto" w:fill="282A36"/>
+        <w:spacing w:after="0" w:line="285" w:lineRule="atLeast"/>
+        <w:rPr>
+          <w:rFonts w:ascii="Consolas" w:eastAsia="Times New Roman" w:hAnsi="Consolas" w:cs="Times New Roman"/>
+          <w:color w:val="F8F8F2"/>
+          <w:sz w:val="21"/>
+          <w:szCs w:val="21"/>
+          <w:lang w:eastAsia="pt-BR"/>
+        </w:rPr>
+      </w:pPr>
+      <w:r>
+        <w:rPr>
+          <w:rFonts w:ascii="Consolas" w:eastAsia="Times New Roman" w:hAnsi="Consolas" w:cs="Times New Roman"/>
+          <w:color w:val="F8F8F2"/>
+          <w:sz w:val="21"/>
+          <w:szCs w:val="21"/>
+          <w:lang w:eastAsia="pt-BR"/>
+        </w:rPr>
+        <w:t xml:space="preserve">        </w:t>
+      </w:r>
+      <w:proofErr w:type="gramStart"/>
+      <w:r>
+        <w:rPr>
+          <w:rFonts w:ascii="Consolas" w:eastAsia="Times New Roman" w:hAnsi="Consolas" w:cs="Times New Roman"/>
+          <w:color w:val="8BE9FD"/>
+          <w:sz w:val="21"/>
+          <w:szCs w:val="21"/>
+          <w:lang w:eastAsia="pt-BR"/>
+        </w:rPr>
+        <w:t>background</w:t>
+      </w:r>
+      <w:proofErr w:type="gramEnd"/>
+      <w:r>
+        <w:rPr>
+          <w:rFonts w:ascii="Consolas" w:eastAsia="Times New Roman" w:hAnsi="Consolas" w:cs="Times New Roman"/>
+          <w:color w:val="8BE9FD"/>
+          <w:sz w:val="21"/>
+          <w:szCs w:val="21"/>
+          <w:lang w:eastAsia="pt-BR"/>
+        </w:rPr>
+        <w:t>-</w:t>
+      </w:r>
+      <w:proofErr w:type="spellStart"/>
+      <w:r>
+        <w:rPr>
+          <w:rFonts w:ascii="Consolas" w:eastAsia="Times New Roman" w:hAnsi="Consolas" w:cs="Times New Roman"/>
+          <w:color w:val="8BE9FD"/>
+          <w:sz w:val="21"/>
+          <w:szCs w:val="21"/>
+          <w:lang w:eastAsia="pt-BR"/>
+        </w:rPr>
+        <w:t>image</w:t>
+      </w:r>
+      <w:proofErr w:type="spellEnd"/>
+      <w:r>
+        <w:rPr>
+          <w:rFonts w:ascii="Consolas" w:eastAsia="Times New Roman" w:hAnsi="Consolas" w:cs="Times New Roman"/>
+          <w:color w:val="FF79C6"/>
+          <w:sz w:val="21"/>
+          <w:szCs w:val="21"/>
+          <w:lang w:eastAsia="pt-BR"/>
+        </w:rPr>
+        <w:t>:</w:t>
+      </w:r>
+      <w:r>
+        <w:rPr>
+          <w:rFonts w:ascii="Consolas" w:eastAsia="Times New Roman" w:hAnsi="Consolas" w:cs="Times New Roman"/>
+          <w:color w:val="F8F8F2"/>
+          <w:sz w:val="21"/>
+          <w:szCs w:val="21"/>
+          <w:lang w:eastAsia="pt-BR"/>
+        </w:rPr>
+        <w:t xml:space="preserve"> </w:t>
+      </w:r>
+      <w:proofErr w:type="spellStart"/>
+      <w:r>
+        <w:rPr>
+          <w:rFonts w:ascii="Consolas" w:eastAsia="Times New Roman" w:hAnsi="Consolas" w:cs="Times New Roman"/>
+          <w:color w:val="8BE9FD"/>
+          <w:sz w:val="21"/>
+          <w:szCs w:val="21"/>
+          <w:lang w:eastAsia="pt-BR"/>
+        </w:rPr>
+        <w:t>url</w:t>
+      </w:r>
+      <w:proofErr w:type="spellEnd"/>
+      <w:r>
+        <w:rPr>
+          <w:rFonts w:ascii="Consolas" w:eastAsia="Times New Roman" w:hAnsi="Consolas" w:cs="Times New Roman"/>
+          <w:color w:val="F8F8F2"/>
+          <w:sz w:val="21"/>
+          <w:szCs w:val="21"/>
+          <w:lang w:eastAsia="pt-BR"/>
+        </w:rPr>
+        <w:t>(</w:t>
+      </w:r>
+      <w:r>
+        <w:rPr>
+          <w:rFonts w:ascii="Consolas" w:eastAsia="Times New Roman" w:hAnsi="Consolas" w:cs="Times New Roman"/>
+          <w:i/>
+          <w:iCs/>
+          <w:color w:val="FFB86C"/>
+          <w:sz w:val="21"/>
+          <w:szCs w:val="21"/>
+          <w:lang w:eastAsia="pt-BR"/>
+        </w:rPr>
+        <w:t>../imagens/</w:t>
+      </w:r>
+      <w:proofErr w:type="spellStart"/>
+      <w:r>
+        <w:rPr>
+          <w:rFonts w:ascii="Consolas" w:eastAsia="Times New Roman" w:hAnsi="Consolas" w:cs="Times New Roman"/>
+          <w:i/>
+          <w:iCs/>
+          <w:color w:val="FFB86C"/>
+          <w:sz w:val="21"/>
+          <w:szCs w:val="21"/>
+          <w:lang w:eastAsia="pt-BR"/>
+        </w:rPr>
+        <w:t>back-tablet.jpg</w:t>
+      </w:r>
+      <w:proofErr w:type="spellEnd"/>
+      <w:r>
+        <w:rPr>
+          <w:rFonts w:ascii="Consolas" w:eastAsia="Times New Roman" w:hAnsi="Consolas" w:cs="Times New Roman"/>
+          <w:color w:val="F8F8F2"/>
+          <w:sz w:val="21"/>
+          <w:szCs w:val="21"/>
+          <w:lang w:eastAsia="pt-BR"/>
+        </w:rPr>
+        <w:t>);</w:t>
+      </w:r>
+    </w:p>
+    <w:p>
+      <w:pPr>
+        <w:shd w:val="clear" w:color="auto" w:fill="282A36"/>
+        <w:spacing w:after="0" w:line="285" w:lineRule="atLeast"/>
+        <w:rPr>
+          <w:rFonts w:ascii="Consolas" w:eastAsia="Times New Roman" w:hAnsi="Consolas" w:cs="Times New Roman"/>
+          <w:color w:val="F8F8F2"/>
+          <w:sz w:val="21"/>
+          <w:szCs w:val="21"/>
+          <w:lang w:eastAsia="pt-BR"/>
+        </w:rPr>
+      </w:pPr>
+      <w:r>
+        <w:rPr>
+          <w:rFonts w:ascii="Consolas" w:eastAsia="Times New Roman" w:hAnsi="Consolas" w:cs="Times New Roman"/>
+          <w:color w:val="F8F8F2"/>
+          <w:sz w:val="21"/>
+          <w:szCs w:val="21"/>
+          <w:lang w:eastAsia="pt-BR"/>
+        </w:rPr>
+        <w:t xml:space="preserve">    </w:t>
+      </w:r>
+      <w:proofErr w:type="gramStart"/>
+      <w:r>
+        <w:rPr>
+          <w:rFonts w:ascii="Consolas" w:eastAsia="Times New Roman" w:hAnsi="Consolas" w:cs="Times New Roman"/>
+          <w:color w:val="F8F8F2"/>
+          <w:sz w:val="21"/>
+          <w:szCs w:val="21"/>
+          <w:lang w:eastAsia="pt-BR"/>
+        </w:rPr>
+        <w:t>}</w:t>
+      </w:r>
+      <w:proofErr w:type="gramEnd"/>
+    </w:p>
+    <w:p>
+      <w:pPr>
+        <w:shd w:val="clear" w:color="auto" w:fill="282A36"/>
+        <w:spacing w:after="0" w:line="285" w:lineRule="atLeast"/>
+        <w:rPr>
+          <w:rFonts w:ascii="Consolas" w:eastAsia="Times New Roman" w:hAnsi="Consolas" w:cs="Times New Roman"/>
+          <w:color w:val="F8F8F2"/>
+          <w:sz w:val="21"/>
+          <w:szCs w:val="21"/>
+          <w:lang w:eastAsia="pt-BR"/>
+        </w:rPr>
+      </w:pPr>
+    </w:p>
+    <w:p>
+      <w:pPr>
+        <w:shd w:val="clear" w:color="auto" w:fill="282A36"/>
+        <w:spacing w:after="0" w:line="285" w:lineRule="atLeast"/>
+        <w:rPr>
+          <w:rFonts w:ascii="Consolas" w:eastAsia="Times New Roman" w:hAnsi="Consolas" w:cs="Times New Roman"/>
+          <w:color w:val="F8F8F2"/>
+          <w:sz w:val="21"/>
+          <w:szCs w:val="21"/>
+          <w:lang w:eastAsia="pt-BR"/>
+        </w:rPr>
+      </w:pPr>
+      <w:r>
+        <w:rPr>
+          <w:rFonts w:ascii="Consolas" w:eastAsia="Times New Roman" w:hAnsi="Consolas" w:cs="Times New Roman"/>
+          <w:color w:val="F8F8F2"/>
+          <w:sz w:val="21"/>
+          <w:szCs w:val="21"/>
+          <w:lang w:eastAsia="pt-BR"/>
+        </w:rPr>
+        <w:t xml:space="preserve">    </w:t>
+      </w:r>
+      <w:proofErr w:type="spellStart"/>
+      <w:proofErr w:type="gramStart"/>
+      <w:r>
+        <w:rPr>
+          <w:rFonts w:ascii="Consolas" w:eastAsia="Times New Roman" w:hAnsi="Consolas" w:cs="Times New Roman"/>
+          <w:color w:val="FF79C6"/>
+          <w:sz w:val="21"/>
+          <w:szCs w:val="21"/>
+          <w:lang w:eastAsia="pt-BR"/>
+        </w:rPr>
+        <w:t>img</w:t>
+      </w:r>
+      <w:proofErr w:type="gramEnd"/>
+      <w:r>
+        <w:rPr>
+          <w:rFonts w:ascii="Consolas" w:eastAsia="Times New Roman" w:hAnsi="Consolas" w:cs="Times New Roman"/>
+          <w:i/>
+          <w:iCs/>
+          <w:color w:val="50FA7B"/>
+          <w:sz w:val="21"/>
+          <w:szCs w:val="21"/>
+          <w:lang w:eastAsia="pt-BR"/>
+        </w:rPr>
+        <w:t>#phone</w:t>
+      </w:r>
+      <w:proofErr w:type="spellEnd"/>
+      <w:r>
+        <w:rPr>
+          <w:rFonts w:ascii="Consolas" w:eastAsia="Times New Roman" w:hAnsi="Consolas" w:cs="Times New Roman"/>
+          <w:color w:val="F8F8F2"/>
+          <w:sz w:val="21"/>
+          <w:szCs w:val="21"/>
+          <w:lang w:eastAsia="pt-BR"/>
+        </w:rPr>
+        <w:t xml:space="preserve"> {</w:t>
+      </w:r>
+      <w:r>
+        <w:rPr>
+          <w:rFonts w:ascii="Consolas" w:eastAsia="Times New Roman" w:hAnsi="Consolas" w:cs="Times New Roman"/>
+          <w:color w:val="8BE9FD"/>
+          <w:sz w:val="21"/>
+          <w:szCs w:val="21"/>
+          <w:lang w:eastAsia="pt-BR"/>
+        </w:rPr>
+        <w:t>display</w:t>
+      </w:r>
+      <w:r>
+        <w:rPr>
+          <w:rFonts w:ascii="Consolas" w:eastAsia="Times New Roman" w:hAnsi="Consolas" w:cs="Times New Roman"/>
+          <w:color w:val="FF79C6"/>
+          <w:sz w:val="21"/>
+          <w:szCs w:val="21"/>
+          <w:lang w:eastAsia="pt-BR"/>
+        </w:rPr>
+        <w:t>:</w:t>
+      </w:r>
+      <w:r>
+        <w:rPr>
+          <w:rFonts w:ascii="Consolas" w:eastAsia="Times New Roman" w:hAnsi="Consolas" w:cs="Times New Roman"/>
+          <w:color w:val="F8F8F2"/>
+          <w:sz w:val="21"/>
+          <w:szCs w:val="21"/>
+          <w:lang w:eastAsia="pt-BR"/>
+        </w:rPr>
+        <w:t xml:space="preserve"> </w:t>
+      </w:r>
+      <w:proofErr w:type="spellStart"/>
+      <w:r>
+        <w:rPr>
+          <w:rFonts w:ascii="Consolas" w:eastAsia="Times New Roman" w:hAnsi="Consolas" w:cs="Times New Roman"/>
+          <w:color w:val="BD93F9"/>
+          <w:sz w:val="21"/>
+          <w:szCs w:val="21"/>
+          <w:lang w:eastAsia="pt-BR"/>
+        </w:rPr>
+        <w:t>none</w:t>
+      </w:r>
+      <w:proofErr w:type="spellEnd"/>
+      <w:r>
+        <w:rPr>
+          <w:rFonts w:ascii="Consolas" w:eastAsia="Times New Roman" w:hAnsi="Consolas" w:cs="Times New Roman"/>
+          <w:color w:val="F8F8F2"/>
+          <w:sz w:val="21"/>
+          <w:szCs w:val="21"/>
+          <w:lang w:eastAsia="pt-BR"/>
+        </w:rPr>
+        <w:t>;}</w:t>
+      </w:r>
+    </w:p>
+    <w:p>
+      <w:pPr>
+        <w:shd w:val="clear" w:color="auto" w:fill="282A36"/>
+        <w:spacing w:after="0" w:line="285" w:lineRule="atLeast"/>
+        <w:rPr>
+          <w:rFonts w:ascii="Consolas" w:eastAsia="Times New Roman" w:hAnsi="Consolas" w:cs="Times New Roman"/>
+          <w:color w:val="F8F8F2"/>
+          <w:sz w:val="21"/>
+          <w:szCs w:val="21"/>
+          <w:lang w:eastAsia="pt-BR"/>
+        </w:rPr>
+      </w:pPr>
+      <w:r>
+        <w:rPr>
+          <w:rFonts w:ascii="Consolas" w:eastAsia="Times New Roman" w:hAnsi="Consolas" w:cs="Times New Roman"/>
+          <w:color w:val="F8F8F2"/>
+          <w:sz w:val="21"/>
+          <w:szCs w:val="21"/>
+          <w:lang w:eastAsia="pt-BR"/>
+        </w:rPr>
+        <w:lastRenderedPageBreak/>
+        <w:t xml:space="preserve">    </w:t>
+      </w:r>
+      <w:proofErr w:type="spellStart"/>
+      <w:proofErr w:type="gramStart"/>
+      <w:r>
+        <w:rPr>
+          <w:rFonts w:ascii="Consolas" w:eastAsia="Times New Roman" w:hAnsi="Consolas" w:cs="Times New Roman"/>
+          <w:color w:val="FF79C6"/>
+          <w:sz w:val="21"/>
+          <w:szCs w:val="21"/>
+          <w:lang w:eastAsia="pt-BR"/>
+        </w:rPr>
+        <w:t>img</w:t>
+      </w:r>
+      <w:proofErr w:type="gramEnd"/>
+      <w:r>
+        <w:rPr>
+          <w:rFonts w:ascii="Consolas" w:eastAsia="Times New Roman" w:hAnsi="Consolas" w:cs="Times New Roman"/>
+          <w:i/>
+          <w:iCs/>
+          <w:color w:val="50FA7B"/>
+          <w:sz w:val="21"/>
+          <w:szCs w:val="21"/>
+          <w:lang w:eastAsia="pt-BR"/>
+        </w:rPr>
+        <w:t>#tablet</w:t>
+      </w:r>
+      <w:proofErr w:type="spellEnd"/>
+      <w:r>
+        <w:rPr>
+          <w:rFonts w:ascii="Consolas" w:eastAsia="Times New Roman" w:hAnsi="Consolas" w:cs="Times New Roman"/>
+          <w:color w:val="F8F8F2"/>
+          <w:sz w:val="21"/>
+          <w:szCs w:val="21"/>
+          <w:lang w:eastAsia="pt-BR"/>
+        </w:rPr>
+        <w:t xml:space="preserve"> {</w:t>
+      </w:r>
+      <w:r>
+        <w:rPr>
+          <w:rFonts w:ascii="Consolas" w:eastAsia="Times New Roman" w:hAnsi="Consolas" w:cs="Times New Roman"/>
+          <w:color w:val="8BE9FD"/>
+          <w:sz w:val="21"/>
+          <w:szCs w:val="21"/>
+          <w:lang w:eastAsia="pt-BR"/>
+        </w:rPr>
+        <w:t>display</w:t>
+      </w:r>
+      <w:r>
+        <w:rPr>
+          <w:rFonts w:ascii="Consolas" w:eastAsia="Times New Roman" w:hAnsi="Consolas" w:cs="Times New Roman"/>
+          <w:color w:val="FF79C6"/>
+          <w:sz w:val="21"/>
+          <w:szCs w:val="21"/>
+          <w:lang w:eastAsia="pt-BR"/>
+        </w:rPr>
+        <w:t>:</w:t>
+      </w:r>
+      <w:r>
+        <w:rPr>
+          <w:rFonts w:ascii="Consolas" w:eastAsia="Times New Roman" w:hAnsi="Consolas" w:cs="Times New Roman"/>
+          <w:color w:val="F8F8F2"/>
+          <w:sz w:val="21"/>
+          <w:szCs w:val="21"/>
+          <w:lang w:eastAsia="pt-BR"/>
+        </w:rPr>
+        <w:t xml:space="preserve"> </w:t>
+      </w:r>
+      <w:proofErr w:type="spellStart"/>
+      <w:r>
+        <w:rPr>
+          <w:rFonts w:ascii="Consolas" w:eastAsia="Times New Roman" w:hAnsi="Consolas" w:cs="Times New Roman"/>
+          <w:color w:val="BD93F9"/>
+          <w:sz w:val="21"/>
+          <w:szCs w:val="21"/>
+          <w:lang w:eastAsia="pt-BR"/>
+        </w:rPr>
+        <w:t>block</w:t>
+      </w:r>
+      <w:proofErr w:type="spellEnd"/>
+      <w:r>
+        <w:rPr>
+          <w:rFonts w:ascii="Consolas" w:eastAsia="Times New Roman" w:hAnsi="Consolas" w:cs="Times New Roman"/>
+          <w:color w:val="F8F8F2"/>
+          <w:sz w:val="21"/>
+          <w:szCs w:val="21"/>
+          <w:lang w:eastAsia="pt-BR"/>
+        </w:rPr>
+        <w:t>;}</w:t>
+      </w:r>
+    </w:p>
+    <w:p>
+      <w:pPr>
+        <w:shd w:val="clear" w:color="auto" w:fill="282A36"/>
+        <w:spacing w:after="0" w:line="285" w:lineRule="atLeast"/>
+        <w:rPr>
+          <w:rFonts w:ascii="Consolas" w:eastAsia="Times New Roman" w:hAnsi="Consolas" w:cs="Times New Roman"/>
+          <w:color w:val="F8F8F2"/>
+          <w:sz w:val="21"/>
+          <w:szCs w:val="21"/>
+          <w:lang w:eastAsia="pt-BR"/>
+        </w:rPr>
+      </w:pPr>
+      <w:r>
+        <w:rPr>
+          <w:rFonts w:ascii="Consolas" w:eastAsia="Times New Roman" w:hAnsi="Consolas" w:cs="Times New Roman"/>
+          <w:color w:val="F8F8F2"/>
+          <w:sz w:val="21"/>
+          <w:szCs w:val="21"/>
+          <w:lang w:eastAsia="pt-BR"/>
+        </w:rPr>
+        <w:t xml:space="preserve">    </w:t>
+      </w:r>
+      <w:proofErr w:type="spellStart"/>
+      <w:proofErr w:type="gramStart"/>
+      <w:r>
+        <w:rPr>
+          <w:rFonts w:ascii="Consolas" w:eastAsia="Times New Roman" w:hAnsi="Consolas" w:cs="Times New Roman"/>
+          <w:color w:val="FF79C6"/>
+          <w:sz w:val="21"/>
+          <w:szCs w:val="21"/>
+          <w:lang w:eastAsia="pt-BR"/>
+        </w:rPr>
+        <w:t>img</w:t>
+      </w:r>
+      <w:proofErr w:type="gramEnd"/>
+      <w:r>
+        <w:rPr>
+          <w:rFonts w:ascii="Consolas" w:eastAsia="Times New Roman" w:hAnsi="Consolas" w:cs="Times New Roman"/>
+          <w:i/>
+          <w:iCs/>
+          <w:color w:val="50FA7B"/>
+          <w:sz w:val="21"/>
+          <w:szCs w:val="21"/>
+          <w:lang w:eastAsia="pt-BR"/>
+        </w:rPr>
+        <w:t>#print</w:t>
+      </w:r>
+      <w:proofErr w:type="spellEnd"/>
+      <w:r>
+        <w:rPr>
+          <w:rFonts w:ascii="Consolas" w:eastAsia="Times New Roman" w:hAnsi="Consolas" w:cs="Times New Roman"/>
+          <w:color w:val="F8F8F2"/>
+          <w:sz w:val="21"/>
+          <w:szCs w:val="21"/>
+          <w:lang w:eastAsia="pt-BR"/>
+        </w:rPr>
+        <w:t xml:space="preserve"> {</w:t>
+      </w:r>
+      <w:r>
+        <w:rPr>
+          <w:rFonts w:ascii="Consolas" w:eastAsia="Times New Roman" w:hAnsi="Consolas" w:cs="Times New Roman"/>
+          <w:color w:val="8BE9FD"/>
+          <w:sz w:val="21"/>
+          <w:szCs w:val="21"/>
+          <w:lang w:eastAsia="pt-BR"/>
+        </w:rPr>
+        <w:t>display</w:t>
+      </w:r>
+      <w:r>
+        <w:rPr>
+          <w:rFonts w:ascii="Consolas" w:eastAsia="Times New Roman" w:hAnsi="Consolas" w:cs="Times New Roman"/>
+          <w:color w:val="FF79C6"/>
+          <w:sz w:val="21"/>
+          <w:szCs w:val="21"/>
+          <w:lang w:eastAsia="pt-BR"/>
+        </w:rPr>
+        <w:t>:</w:t>
+      </w:r>
+      <w:r>
+        <w:rPr>
+          <w:rFonts w:ascii="Consolas" w:eastAsia="Times New Roman" w:hAnsi="Consolas" w:cs="Times New Roman"/>
+          <w:color w:val="F8F8F2"/>
+          <w:sz w:val="21"/>
+          <w:szCs w:val="21"/>
+          <w:lang w:eastAsia="pt-BR"/>
+        </w:rPr>
+        <w:t xml:space="preserve"> </w:t>
+      </w:r>
+      <w:proofErr w:type="spellStart"/>
+      <w:r>
+        <w:rPr>
+          <w:rFonts w:ascii="Consolas" w:eastAsia="Times New Roman" w:hAnsi="Consolas" w:cs="Times New Roman"/>
+          <w:color w:val="BD93F9"/>
+          <w:sz w:val="21"/>
+          <w:szCs w:val="21"/>
+          <w:lang w:eastAsia="pt-BR"/>
+        </w:rPr>
+        <w:t>none</w:t>
+      </w:r>
+      <w:proofErr w:type="spellEnd"/>
+      <w:r>
+        <w:rPr>
+          <w:rFonts w:ascii="Consolas" w:eastAsia="Times New Roman" w:hAnsi="Consolas" w:cs="Times New Roman"/>
+          <w:color w:val="F8F8F2"/>
+          <w:sz w:val="21"/>
+          <w:szCs w:val="21"/>
+          <w:lang w:eastAsia="pt-BR"/>
+        </w:rPr>
+        <w:t>;}</w:t>
+      </w:r>
+    </w:p>
+    <w:p>
+      <w:pPr>
+        <w:shd w:val="clear" w:color="auto" w:fill="282A36"/>
+        <w:spacing w:after="0" w:line="285" w:lineRule="atLeast"/>
+        <w:rPr>
+          <w:rFonts w:ascii="Consolas" w:eastAsia="Times New Roman" w:hAnsi="Consolas" w:cs="Times New Roman"/>
+          <w:color w:val="F8F8F2"/>
+          <w:sz w:val="21"/>
+          <w:szCs w:val="21"/>
+          <w:lang w:eastAsia="pt-BR"/>
+        </w:rPr>
+      </w:pPr>
+      <w:r>
+        <w:rPr>
+          <w:rFonts w:ascii="Consolas" w:eastAsia="Times New Roman" w:hAnsi="Consolas" w:cs="Times New Roman"/>
+          <w:color w:val="F8F8F2"/>
+          <w:sz w:val="21"/>
+          <w:szCs w:val="21"/>
+          <w:lang w:eastAsia="pt-BR"/>
+        </w:rPr>
+        <w:t xml:space="preserve">    </w:t>
+      </w:r>
+      <w:proofErr w:type="spellStart"/>
+      <w:proofErr w:type="gramStart"/>
+      <w:r>
+        <w:rPr>
+          <w:rFonts w:ascii="Consolas" w:eastAsia="Times New Roman" w:hAnsi="Consolas" w:cs="Times New Roman"/>
+          <w:color w:val="FF79C6"/>
+          <w:sz w:val="21"/>
+          <w:szCs w:val="21"/>
+          <w:lang w:eastAsia="pt-BR"/>
+        </w:rPr>
+        <w:t>img</w:t>
+      </w:r>
+      <w:proofErr w:type="gramEnd"/>
+      <w:r>
+        <w:rPr>
+          <w:rFonts w:ascii="Consolas" w:eastAsia="Times New Roman" w:hAnsi="Consolas" w:cs="Times New Roman"/>
+          <w:i/>
+          <w:iCs/>
+          <w:color w:val="50FA7B"/>
+          <w:sz w:val="21"/>
+          <w:szCs w:val="21"/>
+          <w:lang w:eastAsia="pt-BR"/>
+        </w:rPr>
+        <w:t>#pc</w:t>
+      </w:r>
+      <w:proofErr w:type="spellEnd"/>
+      <w:r>
+        <w:rPr>
+          <w:rFonts w:ascii="Consolas" w:eastAsia="Times New Roman" w:hAnsi="Consolas" w:cs="Times New Roman"/>
+          <w:color w:val="F8F8F2"/>
+          <w:sz w:val="21"/>
+          <w:szCs w:val="21"/>
+          <w:lang w:eastAsia="pt-BR"/>
+        </w:rPr>
+        <w:t xml:space="preserve"> {</w:t>
+      </w:r>
+      <w:r>
+        <w:rPr>
+          <w:rFonts w:ascii="Consolas" w:eastAsia="Times New Roman" w:hAnsi="Consolas" w:cs="Times New Roman"/>
+          <w:color w:val="8BE9FD"/>
+          <w:sz w:val="21"/>
+          <w:szCs w:val="21"/>
+          <w:lang w:eastAsia="pt-BR"/>
+        </w:rPr>
+        <w:t>display</w:t>
+      </w:r>
+      <w:r>
+        <w:rPr>
+          <w:rFonts w:ascii="Consolas" w:eastAsia="Times New Roman" w:hAnsi="Consolas" w:cs="Times New Roman"/>
+          <w:color w:val="FF79C6"/>
+          <w:sz w:val="21"/>
+          <w:szCs w:val="21"/>
+          <w:lang w:eastAsia="pt-BR"/>
+        </w:rPr>
+        <w:t>:</w:t>
+      </w:r>
+      <w:r>
+        <w:rPr>
+          <w:rFonts w:ascii="Consolas" w:eastAsia="Times New Roman" w:hAnsi="Consolas" w:cs="Times New Roman"/>
+          <w:color w:val="F8F8F2"/>
+          <w:sz w:val="21"/>
+          <w:szCs w:val="21"/>
+          <w:lang w:eastAsia="pt-BR"/>
+        </w:rPr>
+        <w:t xml:space="preserve"> </w:t>
+      </w:r>
+      <w:proofErr w:type="spellStart"/>
+      <w:r>
+        <w:rPr>
+          <w:rFonts w:ascii="Consolas" w:eastAsia="Times New Roman" w:hAnsi="Consolas" w:cs="Times New Roman"/>
+          <w:color w:val="BD93F9"/>
+          <w:sz w:val="21"/>
+          <w:szCs w:val="21"/>
+          <w:lang w:eastAsia="pt-BR"/>
+        </w:rPr>
+        <w:t>none</w:t>
+      </w:r>
+      <w:proofErr w:type="spellEnd"/>
+      <w:r>
+        <w:rPr>
+          <w:rFonts w:ascii="Consolas" w:eastAsia="Times New Roman" w:hAnsi="Consolas" w:cs="Times New Roman"/>
+          <w:color w:val="F8F8F2"/>
+          <w:sz w:val="21"/>
+          <w:szCs w:val="21"/>
+          <w:lang w:eastAsia="pt-BR"/>
+        </w:rPr>
+        <w:t>;}</w:t>
+      </w:r>
+    </w:p>
+    <w:p>
+      <w:pPr>
+        <w:shd w:val="clear" w:color="auto" w:fill="282A36"/>
+        <w:spacing w:after="0" w:line="285" w:lineRule="atLeast"/>
+        <w:rPr>
+          <w:rFonts w:ascii="Consolas" w:eastAsia="Times New Roman" w:hAnsi="Consolas" w:cs="Times New Roman"/>
+          <w:color w:val="F8F8F2"/>
+          <w:sz w:val="21"/>
+          <w:szCs w:val="21"/>
+          <w:lang w:eastAsia="pt-BR"/>
+        </w:rPr>
+      </w:pPr>
+      <w:r>
+        <w:rPr>
+          <w:rFonts w:ascii="Consolas" w:eastAsia="Times New Roman" w:hAnsi="Consolas" w:cs="Times New Roman"/>
+          <w:color w:val="F8F8F2"/>
+          <w:sz w:val="21"/>
+          <w:szCs w:val="21"/>
+          <w:lang w:eastAsia="pt-BR"/>
+        </w:rPr>
+        <w:t xml:space="preserve">    </w:t>
+      </w:r>
+      <w:proofErr w:type="spellStart"/>
+      <w:proofErr w:type="gramStart"/>
+      <w:r>
+        <w:rPr>
+          <w:rFonts w:ascii="Consolas" w:eastAsia="Times New Roman" w:hAnsi="Consolas" w:cs="Times New Roman"/>
+          <w:color w:val="FF79C6"/>
+          <w:sz w:val="21"/>
+          <w:szCs w:val="21"/>
+          <w:lang w:eastAsia="pt-BR"/>
+        </w:rPr>
+        <w:t>img</w:t>
+      </w:r>
+      <w:proofErr w:type="gramEnd"/>
+      <w:r>
+        <w:rPr>
+          <w:rFonts w:ascii="Consolas" w:eastAsia="Times New Roman" w:hAnsi="Consolas" w:cs="Times New Roman"/>
+          <w:i/>
+          <w:iCs/>
+          <w:color w:val="50FA7B"/>
+          <w:sz w:val="21"/>
+          <w:szCs w:val="21"/>
+          <w:lang w:eastAsia="pt-BR"/>
+        </w:rPr>
+        <w:t>#tv</w:t>
+      </w:r>
+      <w:proofErr w:type="spellEnd"/>
+      <w:r>
+        <w:rPr>
+          <w:rFonts w:ascii="Consolas" w:eastAsia="Times New Roman" w:hAnsi="Consolas" w:cs="Times New Roman"/>
+          <w:color w:val="F8F8F2"/>
+          <w:sz w:val="21"/>
+          <w:szCs w:val="21"/>
+          <w:lang w:eastAsia="pt-BR"/>
+        </w:rPr>
+        <w:t xml:space="preserve"> {</w:t>
+      </w:r>
+      <w:r>
+        <w:rPr>
+          <w:rFonts w:ascii="Consolas" w:eastAsia="Times New Roman" w:hAnsi="Consolas" w:cs="Times New Roman"/>
+          <w:color w:val="8BE9FD"/>
+          <w:sz w:val="21"/>
+          <w:szCs w:val="21"/>
+          <w:lang w:eastAsia="pt-BR"/>
+        </w:rPr>
+        <w:t>display</w:t>
+      </w:r>
+      <w:r>
+        <w:rPr>
+          <w:rFonts w:ascii="Consolas" w:eastAsia="Times New Roman" w:hAnsi="Consolas" w:cs="Times New Roman"/>
+          <w:color w:val="FF79C6"/>
+          <w:sz w:val="21"/>
+          <w:szCs w:val="21"/>
+          <w:lang w:eastAsia="pt-BR"/>
+        </w:rPr>
+        <w:t>:</w:t>
+      </w:r>
+      <w:r>
+        <w:rPr>
+          <w:rFonts w:ascii="Consolas" w:eastAsia="Times New Roman" w:hAnsi="Consolas" w:cs="Times New Roman"/>
+          <w:color w:val="F8F8F2"/>
+          <w:sz w:val="21"/>
+          <w:szCs w:val="21"/>
+          <w:lang w:eastAsia="pt-BR"/>
+        </w:rPr>
+        <w:t xml:space="preserve"> </w:t>
+      </w:r>
+      <w:proofErr w:type="spellStart"/>
+      <w:r>
+        <w:rPr>
+          <w:rFonts w:ascii="Consolas" w:eastAsia="Times New Roman" w:hAnsi="Consolas" w:cs="Times New Roman"/>
+          <w:color w:val="BD93F9"/>
+          <w:sz w:val="21"/>
+          <w:szCs w:val="21"/>
+          <w:lang w:eastAsia="pt-BR"/>
+        </w:rPr>
+        <w:t>none</w:t>
+      </w:r>
+      <w:proofErr w:type="spellEnd"/>
+      <w:r>
+        <w:rPr>
+          <w:rFonts w:ascii="Consolas" w:eastAsia="Times New Roman" w:hAnsi="Consolas" w:cs="Times New Roman"/>
+          <w:color w:val="F8F8F2"/>
+          <w:sz w:val="21"/>
+          <w:szCs w:val="21"/>
+          <w:lang w:eastAsia="pt-BR"/>
+        </w:rPr>
+        <w:t>;}</w:t>
+      </w:r>
+    </w:p>
+    <w:p>
+      <w:pPr>
+        <w:shd w:val="clear" w:color="auto" w:fill="282A36"/>
+        <w:spacing w:after="0" w:line="285" w:lineRule="atLeast"/>
+        <w:rPr>
+          <w:rFonts w:ascii="Consolas" w:eastAsia="Times New Roman" w:hAnsi="Consolas" w:cs="Times New Roman"/>
+          <w:color w:val="F8F8F2"/>
+          <w:sz w:val="21"/>
+          <w:szCs w:val="21"/>
+          <w:lang w:eastAsia="pt-BR"/>
+        </w:rPr>
+      </w:pPr>
+      <w:r>
+        <w:rPr>
+          <w:rFonts w:ascii="Consolas" w:eastAsia="Times New Roman" w:hAnsi="Consolas" w:cs="Times New Roman"/>
+          <w:color w:val="F8F8F2"/>
+          <w:sz w:val="21"/>
+          <w:szCs w:val="21"/>
+          <w:lang w:eastAsia="pt-BR"/>
+        </w:rPr>
+        <w:t xml:space="preserve">    </w:t>
+      </w:r>
+    </w:p>
+    <w:p>
+      <w:pPr>
+        <w:shd w:val="clear" w:color="auto" w:fill="282A36"/>
+        <w:spacing w:after="0" w:line="285" w:lineRule="atLeast"/>
+        <w:rPr>
+          <w:rFonts w:ascii="Consolas" w:eastAsia="Times New Roman" w:hAnsi="Consolas" w:cs="Times New Roman"/>
+          <w:color w:val="F8F8F2"/>
+          <w:sz w:val="21"/>
+          <w:szCs w:val="21"/>
+          <w:lang w:eastAsia="pt-BR"/>
+        </w:rPr>
+      </w:pPr>
+      <w:proofErr w:type="gramStart"/>
+      <w:r>
+        <w:rPr>
+          <w:rFonts w:ascii="Consolas" w:eastAsia="Times New Roman" w:hAnsi="Consolas" w:cs="Times New Roman"/>
+          <w:color w:val="F8F8F2"/>
+          <w:sz w:val="21"/>
+          <w:szCs w:val="21"/>
+          <w:lang w:eastAsia="pt-BR"/>
+        </w:rPr>
+        <w:t>}</w:t>
+      </w:r>
+      <w:proofErr w:type="gramEnd"/>
+    </w:p>
+    <w:p>
+      <w:pPr>
+        <w:shd w:val="clear" w:color="auto" w:fill="282A36"/>
+        <w:spacing w:after="0" w:line="285" w:lineRule="atLeast"/>
+        <w:rPr>
+          <w:rFonts w:ascii="Consolas" w:eastAsia="Times New Roman" w:hAnsi="Consolas" w:cs="Times New Roman"/>
+          <w:color w:val="F8F8F2"/>
+          <w:sz w:val="21"/>
+          <w:szCs w:val="21"/>
+          <w:lang w:eastAsia="pt-BR"/>
+        </w:rPr>
+      </w:pPr>
+    </w:p>
+    <w:p>
+      <w:pPr>
+        <w:shd w:val="clear" w:color="auto" w:fill="282A36"/>
+        <w:spacing w:after="0" w:line="285" w:lineRule="atLeast"/>
+        <w:rPr>
+          <w:rFonts w:ascii="Consolas" w:eastAsia="Times New Roman" w:hAnsi="Consolas" w:cs="Times New Roman"/>
+          <w:color w:val="F8F8F2"/>
+          <w:sz w:val="21"/>
+          <w:szCs w:val="21"/>
+          <w:lang w:eastAsia="pt-BR"/>
+        </w:rPr>
+      </w:pPr>
+      <w:r>
+        <w:rPr>
+          <w:rFonts w:ascii="Consolas" w:eastAsia="Times New Roman" w:hAnsi="Consolas" w:cs="Times New Roman"/>
+          <w:color w:val="FF79C6"/>
+          <w:sz w:val="21"/>
+          <w:szCs w:val="21"/>
+          <w:lang w:eastAsia="pt-BR"/>
+        </w:rPr>
+        <w:t>@media</w:t>
+      </w:r>
+      <w:r>
+        <w:rPr>
+          <w:rFonts w:ascii="Consolas" w:eastAsia="Times New Roman" w:hAnsi="Consolas" w:cs="Times New Roman"/>
+          <w:color w:val="F8F8F2"/>
+          <w:sz w:val="21"/>
+          <w:szCs w:val="21"/>
+          <w:lang w:eastAsia="pt-BR"/>
+        </w:rPr>
+        <w:t xml:space="preserve"> </w:t>
+      </w:r>
+      <w:proofErr w:type="spellStart"/>
+      <w:r>
+        <w:rPr>
+          <w:rFonts w:ascii="Consolas" w:eastAsia="Times New Roman" w:hAnsi="Consolas" w:cs="Times New Roman"/>
+          <w:color w:val="BD93F9"/>
+          <w:sz w:val="21"/>
+          <w:szCs w:val="21"/>
+          <w:lang w:eastAsia="pt-BR"/>
+        </w:rPr>
+        <w:t>screen</w:t>
+      </w:r>
+      <w:proofErr w:type="spellEnd"/>
+      <w:r>
+        <w:rPr>
+          <w:rFonts w:ascii="Consolas" w:eastAsia="Times New Roman" w:hAnsi="Consolas" w:cs="Times New Roman"/>
+          <w:color w:val="F8F8F2"/>
+          <w:sz w:val="21"/>
+          <w:szCs w:val="21"/>
+          <w:lang w:eastAsia="pt-BR"/>
+        </w:rPr>
+        <w:t xml:space="preserve"> </w:t>
+      </w:r>
+      <w:proofErr w:type="spellStart"/>
+      <w:r>
+        <w:rPr>
+          <w:rFonts w:ascii="Consolas" w:eastAsia="Times New Roman" w:hAnsi="Consolas" w:cs="Times New Roman"/>
+          <w:color w:val="FF79C6"/>
+          <w:sz w:val="21"/>
+          <w:szCs w:val="21"/>
+          <w:lang w:eastAsia="pt-BR"/>
+        </w:rPr>
+        <w:t>and</w:t>
+      </w:r>
+      <w:proofErr w:type="spellEnd"/>
+      <w:r>
+        <w:rPr>
+          <w:rFonts w:ascii="Consolas" w:eastAsia="Times New Roman" w:hAnsi="Consolas" w:cs="Times New Roman"/>
+          <w:color w:val="F8F8F2"/>
+          <w:sz w:val="21"/>
+          <w:szCs w:val="21"/>
+          <w:lang w:eastAsia="pt-BR"/>
+        </w:rPr>
+        <w:t xml:space="preserve"> (</w:t>
+      </w:r>
+      <w:r>
+        <w:rPr>
+          <w:rFonts w:ascii="Consolas" w:eastAsia="Times New Roman" w:hAnsi="Consolas" w:cs="Times New Roman"/>
+          <w:color w:val="8BE9FD"/>
+          <w:sz w:val="21"/>
+          <w:szCs w:val="21"/>
+          <w:lang w:eastAsia="pt-BR"/>
+        </w:rPr>
+        <w:t>min-</w:t>
+      </w:r>
+      <w:proofErr w:type="spellStart"/>
+      <w:r>
+        <w:rPr>
+          <w:rFonts w:ascii="Consolas" w:eastAsia="Times New Roman" w:hAnsi="Consolas" w:cs="Times New Roman"/>
+          <w:color w:val="8BE9FD"/>
+          <w:sz w:val="21"/>
+          <w:szCs w:val="21"/>
+          <w:lang w:eastAsia="pt-BR"/>
+        </w:rPr>
+        <w:t>width</w:t>
+      </w:r>
+      <w:proofErr w:type="spellEnd"/>
+      <w:r>
+        <w:rPr>
+          <w:rFonts w:ascii="Consolas" w:eastAsia="Times New Roman" w:hAnsi="Consolas" w:cs="Times New Roman"/>
+          <w:color w:val="FF79C6"/>
+          <w:sz w:val="21"/>
+          <w:szCs w:val="21"/>
+          <w:lang w:eastAsia="pt-BR"/>
+        </w:rPr>
+        <w:t>:</w:t>
+      </w:r>
+      <w:r>
+        <w:rPr>
+          <w:rFonts w:ascii="Consolas" w:eastAsia="Times New Roman" w:hAnsi="Consolas" w:cs="Times New Roman"/>
+          <w:color w:val="F8F8F2"/>
+          <w:sz w:val="21"/>
+          <w:szCs w:val="21"/>
+          <w:lang w:eastAsia="pt-BR"/>
+        </w:rPr>
+        <w:t xml:space="preserve"> </w:t>
+      </w:r>
+      <w:proofErr w:type="spellStart"/>
+      <w:r>
+        <w:rPr>
+          <w:rFonts w:ascii="Consolas" w:eastAsia="Times New Roman" w:hAnsi="Consolas" w:cs="Times New Roman"/>
+          <w:color w:val="BD93F9"/>
+          <w:sz w:val="21"/>
+          <w:szCs w:val="21"/>
+          <w:lang w:eastAsia="pt-BR"/>
+        </w:rPr>
+        <w:t>992</w:t>
+      </w:r>
+      <w:r>
+        <w:rPr>
+          <w:rFonts w:ascii="Consolas" w:eastAsia="Times New Roman" w:hAnsi="Consolas" w:cs="Times New Roman"/>
+          <w:color w:val="FF79C6"/>
+          <w:sz w:val="21"/>
+          <w:szCs w:val="21"/>
+          <w:lang w:eastAsia="pt-BR"/>
+        </w:rPr>
+        <w:t>px</w:t>
+      </w:r>
+      <w:proofErr w:type="spellEnd"/>
+      <w:r>
+        <w:rPr>
+          <w:rFonts w:ascii="Consolas" w:eastAsia="Times New Roman" w:hAnsi="Consolas" w:cs="Times New Roman"/>
+          <w:color w:val="F8F8F2"/>
+          <w:sz w:val="21"/>
+          <w:szCs w:val="21"/>
+          <w:lang w:eastAsia="pt-BR"/>
+        </w:rPr>
+        <w:t xml:space="preserve">) </w:t>
+      </w:r>
+      <w:proofErr w:type="spellStart"/>
+      <w:r>
+        <w:rPr>
+          <w:rFonts w:ascii="Consolas" w:eastAsia="Times New Roman" w:hAnsi="Consolas" w:cs="Times New Roman"/>
+          <w:color w:val="FF79C6"/>
+          <w:sz w:val="21"/>
+          <w:szCs w:val="21"/>
+          <w:lang w:eastAsia="pt-BR"/>
+        </w:rPr>
+        <w:t>and</w:t>
+      </w:r>
+      <w:proofErr w:type="spellEnd"/>
+      <w:r>
+        <w:rPr>
+          <w:rFonts w:ascii="Consolas" w:eastAsia="Times New Roman" w:hAnsi="Consolas" w:cs="Times New Roman"/>
+          <w:color w:val="F8F8F2"/>
+          <w:sz w:val="21"/>
+          <w:szCs w:val="21"/>
+          <w:lang w:eastAsia="pt-BR"/>
+        </w:rPr>
+        <w:t xml:space="preserve"> (</w:t>
+      </w:r>
+      <w:proofErr w:type="spellStart"/>
+      <w:proofErr w:type="gramStart"/>
+      <w:r>
+        <w:rPr>
+          <w:rFonts w:ascii="Consolas" w:eastAsia="Times New Roman" w:hAnsi="Consolas" w:cs="Times New Roman"/>
+          <w:color w:val="8BE9FD"/>
+          <w:sz w:val="21"/>
+          <w:szCs w:val="21"/>
+          <w:lang w:eastAsia="pt-BR"/>
+        </w:rPr>
+        <w:t>max</w:t>
+      </w:r>
+      <w:proofErr w:type="gramEnd"/>
+      <w:r>
+        <w:rPr>
+          <w:rFonts w:ascii="Consolas" w:eastAsia="Times New Roman" w:hAnsi="Consolas" w:cs="Times New Roman"/>
+          <w:color w:val="8BE9FD"/>
+          <w:sz w:val="21"/>
+          <w:szCs w:val="21"/>
+          <w:lang w:eastAsia="pt-BR"/>
+        </w:rPr>
+        <w:t>-width</w:t>
+      </w:r>
+      <w:r>
+        <w:rPr>
+          <w:rFonts w:ascii="Consolas" w:eastAsia="Times New Roman" w:hAnsi="Consolas" w:cs="Times New Roman"/>
+          <w:color w:val="FF79C6"/>
+          <w:sz w:val="21"/>
+          <w:szCs w:val="21"/>
+          <w:lang w:eastAsia="pt-BR"/>
+        </w:rPr>
+        <w:t>:</w:t>
+      </w:r>
+      <w:r>
+        <w:rPr>
+          <w:rFonts w:ascii="Consolas" w:eastAsia="Times New Roman" w:hAnsi="Consolas" w:cs="Times New Roman"/>
+          <w:color w:val="BD93F9"/>
+          <w:sz w:val="21"/>
+          <w:szCs w:val="21"/>
+          <w:lang w:eastAsia="pt-BR"/>
+        </w:rPr>
+        <w:t>1200</w:t>
+      </w:r>
+      <w:r>
+        <w:rPr>
+          <w:rFonts w:ascii="Consolas" w:eastAsia="Times New Roman" w:hAnsi="Consolas" w:cs="Times New Roman"/>
+          <w:color w:val="FF79C6"/>
+          <w:sz w:val="21"/>
+          <w:szCs w:val="21"/>
+          <w:lang w:eastAsia="pt-BR"/>
+        </w:rPr>
+        <w:t>px</w:t>
+      </w:r>
+      <w:proofErr w:type="spellEnd"/>
+      <w:r>
+        <w:rPr>
+          <w:rFonts w:ascii="Consolas" w:eastAsia="Times New Roman" w:hAnsi="Consolas" w:cs="Times New Roman"/>
+          <w:color w:val="F8F8F2"/>
+          <w:sz w:val="21"/>
+          <w:szCs w:val="21"/>
+          <w:lang w:eastAsia="pt-BR"/>
+        </w:rPr>
+        <w:t xml:space="preserve">) { </w:t>
+      </w:r>
+      <w:r>
+        <w:rPr>
+          <w:rFonts w:ascii="Consolas" w:eastAsia="Times New Roman" w:hAnsi="Consolas" w:cs="Times New Roman"/>
+          <w:color w:val="6272A4"/>
+          <w:sz w:val="21"/>
+          <w:szCs w:val="21"/>
+          <w:lang w:eastAsia="pt-BR"/>
+        </w:rPr>
+        <w:t>/*DESKTOP*/</w:t>
+      </w:r>
+    </w:p>
+    <w:p>
+      <w:pPr>
+        <w:shd w:val="clear" w:color="auto" w:fill="282A36"/>
+        <w:spacing w:after="0" w:line="285" w:lineRule="atLeast"/>
+        <w:rPr>
+          <w:rFonts w:ascii="Consolas" w:eastAsia="Times New Roman" w:hAnsi="Consolas" w:cs="Times New Roman"/>
+          <w:color w:val="F8F8F2"/>
+          <w:sz w:val="21"/>
+          <w:szCs w:val="21"/>
+          <w:lang w:eastAsia="pt-BR"/>
+        </w:rPr>
+      </w:pPr>
+      <w:r>
+        <w:rPr>
+          <w:rFonts w:ascii="Consolas" w:eastAsia="Times New Roman" w:hAnsi="Consolas" w:cs="Times New Roman"/>
+          <w:color w:val="F8F8F2"/>
+          <w:sz w:val="21"/>
+          <w:szCs w:val="21"/>
+          <w:lang w:eastAsia="pt-BR"/>
+        </w:rPr>
+        <w:t xml:space="preserve">    </w:t>
+      </w:r>
+      <w:proofErr w:type="spellStart"/>
+      <w:proofErr w:type="gramStart"/>
+      <w:r>
+        <w:rPr>
+          <w:rFonts w:ascii="Consolas" w:eastAsia="Times New Roman" w:hAnsi="Consolas" w:cs="Times New Roman"/>
+          <w:color w:val="FF79C6"/>
+          <w:sz w:val="21"/>
+          <w:szCs w:val="21"/>
+          <w:lang w:eastAsia="pt-BR"/>
+        </w:rPr>
+        <w:t>body</w:t>
+      </w:r>
+      <w:proofErr w:type="spellEnd"/>
+      <w:proofErr w:type="gramEnd"/>
+      <w:r>
+        <w:rPr>
+          <w:rFonts w:ascii="Consolas" w:eastAsia="Times New Roman" w:hAnsi="Consolas" w:cs="Times New Roman"/>
+          <w:color w:val="F8F8F2"/>
+          <w:sz w:val="21"/>
+          <w:szCs w:val="21"/>
+          <w:lang w:eastAsia="pt-BR"/>
+        </w:rPr>
+        <w:t xml:space="preserve"> {</w:t>
+      </w:r>
+    </w:p>
+    <w:p>
+      <w:pPr>
+        <w:shd w:val="clear" w:color="auto" w:fill="282A36"/>
+        <w:spacing w:after="0" w:line="285" w:lineRule="atLeast"/>
+        <w:rPr>
+          <w:rFonts w:ascii="Consolas" w:eastAsia="Times New Roman" w:hAnsi="Consolas" w:cs="Times New Roman"/>
+          <w:color w:val="F8F8F2"/>
+          <w:sz w:val="21"/>
+          <w:szCs w:val="21"/>
+          <w:lang w:eastAsia="pt-BR"/>
+        </w:rPr>
+      </w:pPr>
+      <w:r>
+        <w:rPr>
+          <w:rFonts w:ascii="Consolas" w:eastAsia="Times New Roman" w:hAnsi="Consolas" w:cs="Times New Roman"/>
+          <w:color w:val="F8F8F2"/>
+          <w:sz w:val="21"/>
+          <w:szCs w:val="21"/>
+          <w:lang w:eastAsia="pt-BR"/>
+        </w:rPr>
+        <w:t xml:space="preserve">        </w:t>
+      </w:r>
+      <w:proofErr w:type="gramStart"/>
+      <w:r>
+        <w:rPr>
+          <w:rFonts w:ascii="Consolas" w:eastAsia="Times New Roman" w:hAnsi="Consolas" w:cs="Times New Roman"/>
+          <w:color w:val="8BE9FD"/>
+          <w:sz w:val="21"/>
+          <w:szCs w:val="21"/>
+          <w:lang w:eastAsia="pt-BR"/>
+        </w:rPr>
+        <w:t>background</w:t>
+      </w:r>
+      <w:proofErr w:type="gramEnd"/>
+      <w:r>
+        <w:rPr>
+          <w:rFonts w:ascii="Consolas" w:eastAsia="Times New Roman" w:hAnsi="Consolas" w:cs="Times New Roman"/>
+          <w:color w:val="8BE9FD"/>
+          <w:sz w:val="21"/>
+          <w:szCs w:val="21"/>
+          <w:lang w:eastAsia="pt-BR"/>
+        </w:rPr>
+        <w:t>-</w:t>
+      </w:r>
+      <w:proofErr w:type="spellStart"/>
+      <w:r>
+        <w:rPr>
+          <w:rFonts w:ascii="Consolas" w:eastAsia="Times New Roman" w:hAnsi="Consolas" w:cs="Times New Roman"/>
+          <w:color w:val="8BE9FD"/>
+          <w:sz w:val="21"/>
+          <w:szCs w:val="21"/>
+          <w:lang w:eastAsia="pt-BR"/>
+        </w:rPr>
+        <w:t>image</w:t>
+      </w:r>
+      <w:proofErr w:type="spellEnd"/>
+      <w:r>
+        <w:rPr>
+          <w:rFonts w:ascii="Consolas" w:eastAsia="Times New Roman" w:hAnsi="Consolas" w:cs="Times New Roman"/>
+          <w:color w:val="FF79C6"/>
+          <w:sz w:val="21"/>
+          <w:szCs w:val="21"/>
+          <w:lang w:eastAsia="pt-BR"/>
+        </w:rPr>
+        <w:t>:</w:t>
+      </w:r>
+      <w:r>
+        <w:rPr>
+          <w:rFonts w:ascii="Consolas" w:eastAsia="Times New Roman" w:hAnsi="Consolas" w:cs="Times New Roman"/>
+          <w:color w:val="F8F8F2"/>
+          <w:sz w:val="21"/>
+          <w:szCs w:val="21"/>
+          <w:lang w:eastAsia="pt-BR"/>
+        </w:rPr>
+        <w:t xml:space="preserve"> </w:t>
+      </w:r>
+      <w:proofErr w:type="spellStart"/>
+      <w:r>
+        <w:rPr>
+          <w:rFonts w:ascii="Consolas" w:eastAsia="Times New Roman" w:hAnsi="Consolas" w:cs="Times New Roman"/>
+          <w:color w:val="8BE9FD"/>
+          <w:sz w:val="21"/>
+          <w:szCs w:val="21"/>
+          <w:lang w:eastAsia="pt-BR"/>
+        </w:rPr>
+        <w:t>url</w:t>
+      </w:r>
+      <w:proofErr w:type="spellEnd"/>
+      <w:r>
+        <w:rPr>
+          <w:rFonts w:ascii="Consolas" w:eastAsia="Times New Roman" w:hAnsi="Consolas" w:cs="Times New Roman"/>
+          <w:color w:val="F8F8F2"/>
+          <w:sz w:val="21"/>
+          <w:szCs w:val="21"/>
+          <w:lang w:eastAsia="pt-BR"/>
+        </w:rPr>
+        <w:t>(</w:t>
+      </w:r>
+      <w:r>
+        <w:rPr>
+          <w:rFonts w:ascii="Consolas" w:eastAsia="Times New Roman" w:hAnsi="Consolas" w:cs="Times New Roman"/>
+          <w:i/>
+          <w:iCs/>
+          <w:color w:val="FFB86C"/>
+          <w:sz w:val="21"/>
+          <w:szCs w:val="21"/>
+          <w:lang w:eastAsia="pt-BR"/>
+        </w:rPr>
+        <w:t>../imagens/</w:t>
+      </w:r>
+      <w:proofErr w:type="spellStart"/>
+      <w:r>
+        <w:rPr>
+          <w:rFonts w:ascii="Consolas" w:eastAsia="Times New Roman" w:hAnsi="Consolas" w:cs="Times New Roman"/>
+          <w:i/>
+          <w:iCs/>
+          <w:color w:val="FFB86C"/>
+          <w:sz w:val="21"/>
+          <w:szCs w:val="21"/>
+          <w:lang w:eastAsia="pt-BR"/>
+        </w:rPr>
+        <w:t>back-pc.jpg</w:t>
+      </w:r>
+      <w:proofErr w:type="spellEnd"/>
+      <w:r>
+        <w:rPr>
+          <w:rFonts w:ascii="Consolas" w:eastAsia="Times New Roman" w:hAnsi="Consolas" w:cs="Times New Roman"/>
+          <w:color w:val="F8F8F2"/>
+          <w:sz w:val="21"/>
+          <w:szCs w:val="21"/>
+          <w:lang w:eastAsia="pt-BR"/>
+        </w:rPr>
+        <w:t>);</w:t>
+      </w:r>
+    </w:p>
+    <w:p>
+      <w:pPr>
+        <w:shd w:val="clear" w:color="auto" w:fill="282A36"/>
+        <w:spacing w:after="0" w:line="285" w:lineRule="atLeast"/>
+        <w:rPr>
+          <w:rFonts w:ascii="Consolas" w:eastAsia="Times New Roman" w:hAnsi="Consolas" w:cs="Times New Roman"/>
+          <w:color w:val="F8F8F2"/>
+          <w:sz w:val="21"/>
+          <w:szCs w:val="21"/>
+          <w:lang w:eastAsia="pt-BR"/>
+        </w:rPr>
+      </w:pPr>
+      <w:r>
+        <w:rPr>
+          <w:rFonts w:ascii="Consolas" w:eastAsia="Times New Roman" w:hAnsi="Consolas" w:cs="Times New Roman"/>
+          <w:color w:val="F8F8F2"/>
+          <w:sz w:val="21"/>
+          <w:szCs w:val="21"/>
+          <w:lang w:eastAsia="pt-BR"/>
+        </w:rPr>
+        <w:t xml:space="preserve">    </w:t>
+      </w:r>
+      <w:proofErr w:type="gramStart"/>
+      <w:r>
+        <w:rPr>
+          <w:rFonts w:ascii="Consolas" w:eastAsia="Times New Roman" w:hAnsi="Consolas" w:cs="Times New Roman"/>
+          <w:color w:val="F8F8F2"/>
+          <w:sz w:val="21"/>
+          <w:szCs w:val="21"/>
+          <w:lang w:eastAsia="pt-BR"/>
+        </w:rPr>
+        <w:t>}</w:t>
+      </w:r>
+      <w:proofErr w:type="gramEnd"/>
+    </w:p>
+    <w:p>
+      <w:pPr>
+        <w:shd w:val="clear" w:color="auto" w:fill="282A36"/>
+        <w:spacing w:after="0" w:line="285" w:lineRule="atLeast"/>
+        <w:rPr>
+          <w:rFonts w:ascii="Consolas" w:eastAsia="Times New Roman" w:hAnsi="Consolas" w:cs="Times New Roman"/>
+          <w:color w:val="F8F8F2"/>
+          <w:sz w:val="21"/>
+          <w:szCs w:val="21"/>
+          <w:lang w:eastAsia="pt-BR"/>
+        </w:rPr>
+      </w:pPr>
+      <w:r>
+        <w:rPr>
+          <w:rFonts w:ascii="Consolas" w:eastAsia="Times New Roman" w:hAnsi="Consolas" w:cs="Times New Roman"/>
+          <w:color w:val="F8F8F2"/>
+          <w:sz w:val="21"/>
+          <w:szCs w:val="21"/>
+          <w:lang w:eastAsia="pt-BR"/>
+        </w:rPr>
+        <w:t xml:space="preserve">    </w:t>
+      </w:r>
+      <w:proofErr w:type="spellStart"/>
+      <w:proofErr w:type="gramStart"/>
+      <w:r>
+        <w:rPr>
+          <w:rFonts w:ascii="Consolas" w:eastAsia="Times New Roman" w:hAnsi="Consolas" w:cs="Times New Roman"/>
+          <w:color w:val="FF79C6"/>
+          <w:sz w:val="21"/>
+          <w:szCs w:val="21"/>
+          <w:lang w:eastAsia="pt-BR"/>
+        </w:rPr>
+        <w:t>img</w:t>
+      </w:r>
+      <w:proofErr w:type="gramEnd"/>
+      <w:r>
+        <w:rPr>
+          <w:rFonts w:ascii="Consolas" w:eastAsia="Times New Roman" w:hAnsi="Consolas" w:cs="Times New Roman"/>
+          <w:i/>
+          <w:iCs/>
+          <w:color w:val="50FA7B"/>
+          <w:sz w:val="21"/>
+          <w:szCs w:val="21"/>
+          <w:lang w:eastAsia="pt-BR"/>
+        </w:rPr>
+        <w:t>#phone</w:t>
+      </w:r>
+      <w:proofErr w:type="spellEnd"/>
+      <w:r>
+        <w:rPr>
+          <w:rFonts w:ascii="Consolas" w:eastAsia="Times New Roman" w:hAnsi="Consolas" w:cs="Times New Roman"/>
+          <w:color w:val="F8F8F2"/>
+          <w:sz w:val="21"/>
+          <w:szCs w:val="21"/>
+          <w:lang w:eastAsia="pt-BR"/>
+        </w:rPr>
+        <w:t xml:space="preserve"> {</w:t>
+      </w:r>
+      <w:r>
+        <w:rPr>
+          <w:rFonts w:ascii="Consolas" w:eastAsia="Times New Roman" w:hAnsi="Consolas" w:cs="Times New Roman"/>
+          <w:color w:val="8BE9FD"/>
+          <w:sz w:val="21"/>
+          <w:szCs w:val="21"/>
+          <w:lang w:eastAsia="pt-BR"/>
+        </w:rPr>
+        <w:t>display</w:t>
+      </w:r>
+      <w:r>
+        <w:rPr>
+          <w:rFonts w:ascii="Consolas" w:eastAsia="Times New Roman" w:hAnsi="Consolas" w:cs="Times New Roman"/>
+          <w:color w:val="FF79C6"/>
+          <w:sz w:val="21"/>
+          <w:szCs w:val="21"/>
+          <w:lang w:eastAsia="pt-BR"/>
+        </w:rPr>
+        <w:t>:</w:t>
+      </w:r>
+      <w:r>
+        <w:rPr>
+          <w:rFonts w:ascii="Consolas" w:eastAsia="Times New Roman" w:hAnsi="Consolas" w:cs="Times New Roman"/>
+          <w:color w:val="F8F8F2"/>
+          <w:sz w:val="21"/>
+          <w:szCs w:val="21"/>
+          <w:lang w:eastAsia="pt-BR"/>
+        </w:rPr>
+        <w:t xml:space="preserve"> </w:t>
+      </w:r>
+      <w:proofErr w:type="spellStart"/>
+      <w:r>
+        <w:rPr>
+          <w:rFonts w:ascii="Consolas" w:eastAsia="Times New Roman" w:hAnsi="Consolas" w:cs="Times New Roman"/>
+          <w:color w:val="BD93F9"/>
+          <w:sz w:val="21"/>
+          <w:szCs w:val="21"/>
+          <w:lang w:eastAsia="pt-BR"/>
+        </w:rPr>
+        <w:t>none</w:t>
+      </w:r>
+      <w:proofErr w:type="spellEnd"/>
+      <w:r>
+        <w:rPr>
+          <w:rFonts w:ascii="Consolas" w:eastAsia="Times New Roman" w:hAnsi="Consolas" w:cs="Times New Roman"/>
+          <w:color w:val="F8F8F2"/>
+          <w:sz w:val="21"/>
+          <w:szCs w:val="21"/>
+          <w:lang w:eastAsia="pt-BR"/>
+        </w:rPr>
+        <w:t>;}</w:t>
+      </w:r>
+    </w:p>
+    <w:p>
+      <w:pPr>
+        <w:shd w:val="clear" w:color="auto" w:fill="282A36"/>
+        <w:spacing w:after="0" w:line="285" w:lineRule="atLeast"/>
+        <w:rPr>
+          <w:rFonts w:ascii="Consolas" w:eastAsia="Times New Roman" w:hAnsi="Consolas" w:cs="Times New Roman"/>
+          <w:color w:val="F8F8F2"/>
+          <w:sz w:val="21"/>
+          <w:szCs w:val="21"/>
+          <w:lang w:eastAsia="pt-BR"/>
+        </w:rPr>
+      </w:pPr>
+      <w:r>
+        <w:rPr>
+          <w:rFonts w:ascii="Consolas" w:eastAsia="Times New Roman" w:hAnsi="Consolas" w:cs="Times New Roman"/>
+          <w:color w:val="F8F8F2"/>
+          <w:sz w:val="21"/>
+          <w:szCs w:val="21"/>
+          <w:lang w:eastAsia="pt-BR"/>
+        </w:rPr>
+        <w:t xml:space="preserve">    </w:t>
+      </w:r>
+      <w:proofErr w:type="spellStart"/>
+      <w:proofErr w:type="gramStart"/>
+      <w:r>
+        <w:rPr>
+          <w:rFonts w:ascii="Consolas" w:eastAsia="Times New Roman" w:hAnsi="Consolas" w:cs="Times New Roman"/>
+          <w:color w:val="FF79C6"/>
+          <w:sz w:val="21"/>
+          <w:szCs w:val="21"/>
+          <w:lang w:eastAsia="pt-BR"/>
+        </w:rPr>
+        <w:t>img</w:t>
+      </w:r>
+      <w:proofErr w:type="gramEnd"/>
+      <w:r>
+        <w:rPr>
+          <w:rFonts w:ascii="Consolas" w:eastAsia="Times New Roman" w:hAnsi="Consolas" w:cs="Times New Roman"/>
+          <w:i/>
+          <w:iCs/>
+          <w:color w:val="50FA7B"/>
+          <w:sz w:val="21"/>
+          <w:szCs w:val="21"/>
+          <w:lang w:eastAsia="pt-BR"/>
+        </w:rPr>
+        <w:t>#tablet</w:t>
+      </w:r>
+      <w:proofErr w:type="spellEnd"/>
+      <w:r>
+        <w:rPr>
+          <w:rFonts w:ascii="Consolas" w:eastAsia="Times New Roman" w:hAnsi="Consolas" w:cs="Times New Roman"/>
+          <w:color w:val="F8F8F2"/>
+          <w:sz w:val="21"/>
+          <w:szCs w:val="21"/>
+          <w:lang w:eastAsia="pt-BR"/>
+        </w:rPr>
+        <w:t xml:space="preserve"> {</w:t>
+      </w:r>
+      <w:r>
+        <w:rPr>
+          <w:rFonts w:ascii="Consolas" w:eastAsia="Times New Roman" w:hAnsi="Consolas" w:cs="Times New Roman"/>
+          <w:color w:val="8BE9FD"/>
+          <w:sz w:val="21"/>
+          <w:szCs w:val="21"/>
+          <w:lang w:eastAsia="pt-BR"/>
+        </w:rPr>
+        <w:t>display</w:t>
+      </w:r>
+      <w:r>
+        <w:rPr>
+          <w:rFonts w:ascii="Consolas" w:eastAsia="Times New Roman" w:hAnsi="Consolas" w:cs="Times New Roman"/>
+          <w:color w:val="FF79C6"/>
+          <w:sz w:val="21"/>
+          <w:szCs w:val="21"/>
+          <w:lang w:eastAsia="pt-BR"/>
+        </w:rPr>
+        <w:t>:</w:t>
+      </w:r>
+      <w:r>
+        <w:rPr>
+          <w:rFonts w:ascii="Consolas" w:eastAsia="Times New Roman" w:hAnsi="Consolas" w:cs="Times New Roman"/>
+          <w:color w:val="F8F8F2"/>
+          <w:sz w:val="21"/>
+          <w:szCs w:val="21"/>
+          <w:lang w:eastAsia="pt-BR"/>
+        </w:rPr>
+        <w:t xml:space="preserve"> </w:t>
+      </w:r>
+      <w:proofErr w:type="spellStart"/>
+      <w:r>
+        <w:rPr>
+          <w:rFonts w:ascii="Consolas" w:eastAsia="Times New Roman" w:hAnsi="Consolas" w:cs="Times New Roman"/>
+          <w:color w:val="BD93F9"/>
+          <w:sz w:val="21"/>
+          <w:szCs w:val="21"/>
+          <w:lang w:eastAsia="pt-BR"/>
+        </w:rPr>
+        <w:t>none</w:t>
+      </w:r>
+      <w:proofErr w:type="spellEnd"/>
+      <w:r>
+        <w:rPr>
+          <w:rFonts w:ascii="Consolas" w:eastAsia="Times New Roman" w:hAnsi="Consolas" w:cs="Times New Roman"/>
+          <w:color w:val="F8F8F2"/>
+          <w:sz w:val="21"/>
+          <w:szCs w:val="21"/>
+          <w:lang w:eastAsia="pt-BR"/>
+        </w:rPr>
+        <w:t>;}</w:t>
+      </w:r>
+    </w:p>
+    <w:p>
+      <w:pPr>
+        <w:shd w:val="clear" w:color="auto" w:fill="282A36"/>
+        <w:spacing w:after="0" w:line="285" w:lineRule="atLeast"/>
+        <w:rPr>
+          <w:rFonts w:ascii="Consolas" w:eastAsia="Times New Roman" w:hAnsi="Consolas" w:cs="Times New Roman"/>
+          <w:color w:val="F8F8F2"/>
+          <w:sz w:val="21"/>
+          <w:szCs w:val="21"/>
+          <w:lang w:eastAsia="pt-BR"/>
+        </w:rPr>
+      </w:pPr>
+      <w:r>
+        <w:rPr>
+          <w:rFonts w:ascii="Consolas" w:eastAsia="Times New Roman" w:hAnsi="Consolas" w:cs="Times New Roman"/>
+          <w:color w:val="F8F8F2"/>
+          <w:sz w:val="21"/>
+          <w:szCs w:val="21"/>
+          <w:lang w:eastAsia="pt-BR"/>
+        </w:rPr>
+        <w:t xml:space="preserve">    </w:t>
+      </w:r>
+      <w:proofErr w:type="spellStart"/>
+      <w:proofErr w:type="gramStart"/>
+      <w:r>
+        <w:rPr>
+          <w:rFonts w:ascii="Consolas" w:eastAsia="Times New Roman" w:hAnsi="Consolas" w:cs="Times New Roman"/>
+          <w:color w:val="FF79C6"/>
+          <w:sz w:val="21"/>
+          <w:szCs w:val="21"/>
+          <w:lang w:eastAsia="pt-BR"/>
+        </w:rPr>
+        <w:t>img</w:t>
+      </w:r>
+      <w:proofErr w:type="gramEnd"/>
+      <w:r>
+        <w:rPr>
+          <w:rFonts w:ascii="Consolas" w:eastAsia="Times New Roman" w:hAnsi="Consolas" w:cs="Times New Roman"/>
+          <w:i/>
+          <w:iCs/>
+          <w:color w:val="50FA7B"/>
+          <w:sz w:val="21"/>
+          <w:szCs w:val="21"/>
+          <w:lang w:eastAsia="pt-BR"/>
+        </w:rPr>
+        <w:t>#print</w:t>
+      </w:r>
+      <w:proofErr w:type="spellEnd"/>
+      <w:r>
+        <w:rPr>
+          <w:rFonts w:ascii="Consolas" w:eastAsia="Times New Roman" w:hAnsi="Consolas" w:cs="Times New Roman"/>
+          <w:color w:val="F8F8F2"/>
+          <w:sz w:val="21"/>
+          <w:szCs w:val="21"/>
+          <w:lang w:eastAsia="pt-BR"/>
+        </w:rPr>
+        <w:t xml:space="preserve"> {</w:t>
+      </w:r>
+      <w:r>
+        <w:rPr>
+          <w:rFonts w:ascii="Consolas" w:eastAsia="Times New Roman" w:hAnsi="Consolas" w:cs="Times New Roman"/>
+          <w:color w:val="8BE9FD"/>
+          <w:sz w:val="21"/>
+          <w:szCs w:val="21"/>
+          <w:lang w:eastAsia="pt-BR"/>
+        </w:rPr>
+        <w:t>display</w:t>
+      </w:r>
+      <w:r>
+        <w:rPr>
+          <w:rFonts w:ascii="Consolas" w:eastAsia="Times New Roman" w:hAnsi="Consolas" w:cs="Times New Roman"/>
+          <w:color w:val="FF79C6"/>
+          <w:sz w:val="21"/>
+          <w:szCs w:val="21"/>
+          <w:lang w:eastAsia="pt-BR"/>
+        </w:rPr>
+        <w:t>:</w:t>
+      </w:r>
+      <w:r>
+        <w:rPr>
+          <w:rFonts w:ascii="Consolas" w:eastAsia="Times New Roman" w:hAnsi="Consolas" w:cs="Times New Roman"/>
+          <w:color w:val="F8F8F2"/>
+          <w:sz w:val="21"/>
+          <w:szCs w:val="21"/>
+          <w:lang w:eastAsia="pt-BR"/>
+        </w:rPr>
+        <w:t xml:space="preserve"> </w:t>
+      </w:r>
+      <w:proofErr w:type="spellStart"/>
+      <w:r>
+        <w:rPr>
+          <w:rFonts w:ascii="Consolas" w:eastAsia="Times New Roman" w:hAnsi="Consolas" w:cs="Times New Roman"/>
+          <w:color w:val="BD93F9"/>
+          <w:sz w:val="21"/>
+          <w:szCs w:val="21"/>
+          <w:lang w:eastAsia="pt-BR"/>
+        </w:rPr>
+        <w:t>none</w:t>
+      </w:r>
+      <w:proofErr w:type="spellEnd"/>
+      <w:r>
+        <w:rPr>
+          <w:rFonts w:ascii="Consolas" w:eastAsia="Times New Roman" w:hAnsi="Consolas" w:cs="Times New Roman"/>
+          <w:color w:val="F8F8F2"/>
+          <w:sz w:val="21"/>
+          <w:szCs w:val="21"/>
+          <w:lang w:eastAsia="pt-BR"/>
+        </w:rPr>
+        <w:t>;}</w:t>
+      </w:r>
+    </w:p>
+    <w:p>
+      <w:pPr>
+        <w:shd w:val="clear" w:color="auto" w:fill="282A36"/>
+        <w:spacing w:after="0" w:line="285" w:lineRule="atLeast"/>
+        <w:rPr>
+          <w:rFonts w:ascii="Consolas" w:eastAsia="Times New Roman" w:hAnsi="Consolas" w:cs="Times New Roman"/>
+          <w:color w:val="F8F8F2"/>
+          <w:sz w:val="21"/>
+          <w:szCs w:val="21"/>
+          <w:lang w:eastAsia="pt-BR"/>
+        </w:rPr>
+      </w:pPr>
+      <w:r>
+        <w:rPr>
+          <w:rFonts w:ascii="Consolas" w:eastAsia="Times New Roman" w:hAnsi="Consolas" w:cs="Times New Roman"/>
+          <w:color w:val="F8F8F2"/>
+          <w:sz w:val="21"/>
+          <w:szCs w:val="21"/>
+          <w:lang w:eastAsia="pt-BR"/>
+        </w:rPr>
+        <w:t xml:space="preserve">    </w:t>
+      </w:r>
+      <w:proofErr w:type="spellStart"/>
+      <w:proofErr w:type="gramStart"/>
+      <w:r>
+        <w:rPr>
+          <w:rFonts w:ascii="Consolas" w:eastAsia="Times New Roman" w:hAnsi="Consolas" w:cs="Times New Roman"/>
+          <w:color w:val="FF79C6"/>
+          <w:sz w:val="21"/>
+          <w:szCs w:val="21"/>
+          <w:lang w:eastAsia="pt-BR"/>
+        </w:rPr>
+        <w:t>img</w:t>
+      </w:r>
+      <w:proofErr w:type="gramEnd"/>
+      <w:r>
+        <w:rPr>
+          <w:rFonts w:ascii="Consolas" w:eastAsia="Times New Roman" w:hAnsi="Consolas" w:cs="Times New Roman"/>
+          <w:i/>
+          <w:iCs/>
+          <w:color w:val="50FA7B"/>
+          <w:sz w:val="21"/>
+          <w:szCs w:val="21"/>
+          <w:lang w:eastAsia="pt-BR"/>
+        </w:rPr>
+        <w:t>#pc</w:t>
+      </w:r>
+      <w:proofErr w:type="spellEnd"/>
+      <w:r>
+        <w:rPr>
+          <w:rFonts w:ascii="Consolas" w:eastAsia="Times New Roman" w:hAnsi="Consolas" w:cs="Times New Roman"/>
+          <w:color w:val="F8F8F2"/>
+          <w:sz w:val="21"/>
+          <w:szCs w:val="21"/>
+          <w:lang w:eastAsia="pt-BR"/>
+        </w:rPr>
+        <w:t xml:space="preserve"> {</w:t>
+      </w:r>
+      <w:r>
+        <w:rPr>
+          <w:rFonts w:ascii="Consolas" w:eastAsia="Times New Roman" w:hAnsi="Consolas" w:cs="Times New Roman"/>
+          <w:color w:val="8BE9FD"/>
+          <w:sz w:val="21"/>
+          <w:szCs w:val="21"/>
+          <w:lang w:eastAsia="pt-BR"/>
+        </w:rPr>
+        <w:t>display</w:t>
+      </w:r>
+      <w:r>
+        <w:rPr>
+          <w:rFonts w:ascii="Consolas" w:eastAsia="Times New Roman" w:hAnsi="Consolas" w:cs="Times New Roman"/>
+          <w:color w:val="FF79C6"/>
+          <w:sz w:val="21"/>
+          <w:szCs w:val="21"/>
+          <w:lang w:eastAsia="pt-BR"/>
+        </w:rPr>
+        <w:t>:</w:t>
+      </w:r>
+      <w:r>
+        <w:rPr>
+          <w:rFonts w:ascii="Consolas" w:eastAsia="Times New Roman" w:hAnsi="Consolas" w:cs="Times New Roman"/>
+          <w:color w:val="F8F8F2"/>
+          <w:sz w:val="21"/>
+          <w:szCs w:val="21"/>
+          <w:lang w:eastAsia="pt-BR"/>
+        </w:rPr>
+        <w:t xml:space="preserve"> </w:t>
+      </w:r>
+      <w:proofErr w:type="spellStart"/>
+      <w:r>
+        <w:rPr>
+          <w:rFonts w:ascii="Consolas" w:eastAsia="Times New Roman" w:hAnsi="Consolas" w:cs="Times New Roman"/>
+          <w:color w:val="BD93F9"/>
+          <w:sz w:val="21"/>
+          <w:szCs w:val="21"/>
+          <w:lang w:eastAsia="pt-BR"/>
+        </w:rPr>
+        <w:t>block</w:t>
+      </w:r>
+      <w:proofErr w:type="spellEnd"/>
+      <w:r>
+        <w:rPr>
+          <w:rFonts w:ascii="Consolas" w:eastAsia="Times New Roman" w:hAnsi="Consolas" w:cs="Times New Roman"/>
+          <w:color w:val="F8F8F2"/>
+          <w:sz w:val="21"/>
+          <w:szCs w:val="21"/>
+          <w:lang w:eastAsia="pt-BR"/>
+        </w:rPr>
+        <w:t>;}</w:t>
+      </w:r>
+    </w:p>
+    <w:p>
+      <w:pPr>
+        <w:shd w:val="clear" w:color="auto" w:fill="282A36"/>
+        <w:spacing w:after="0" w:line="285" w:lineRule="atLeast"/>
+        <w:rPr>
+          <w:rFonts w:ascii="Consolas" w:eastAsia="Times New Roman" w:hAnsi="Consolas" w:cs="Times New Roman"/>
+          <w:color w:val="F8F8F2"/>
+          <w:sz w:val="21"/>
+          <w:szCs w:val="21"/>
+          <w:lang w:eastAsia="pt-BR"/>
+        </w:rPr>
+      </w:pPr>
+      <w:r>
+        <w:rPr>
+          <w:rFonts w:ascii="Consolas" w:eastAsia="Times New Roman" w:hAnsi="Consolas" w:cs="Times New Roman"/>
+          <w:color w:val="F8F8F2"/>
+          <w:sz w:val="21"/>
+          <w:szCs w:val="21"/>
+          <w:lang w:eastAsia="pt-BR"/>
+        </w:rPr>
+        <w:t xml:space="preserve">    </w:t>
+      </w:r>
+      <w:proofErr w:type="spellStart"/>
+      <w:proofErr w:type="gramStart"/>
+      <w:r>
+        <w:rPr>
+          <w:rFonts w:ascii="Consolas" w:eastAsia="Times New Roman" w:hAnsi="Consolas" w:cs="Times New Roman"/>
+          <w:color w:val="FF79C6"/>
+          <w:sz w:val="21"/>
+          <w:szCs w:val="21"/>
+          <w:lang w:eastAsia="pt-BR"/>
+        </w:rPr>
+        <w:t>img</w:t>
+      </w:r>
+      <w:proofErr w:type="gramEnd"/>
+      <w:r>
+        <w:rPr>
+          <w:rFonts w:ascii="Consolas" w:eastAsia="Times New Roman" w:hAnsi="Consolas" w:cs="Times New Roman"/>
+          <w:i/>
+          <w:iCs/>
+          <w:color w:val="50FA7B"/>
+          <w:sz w:val="21"/>
+          <w:szCs w:val="21"/>
+          <w:lang w:eastAsia="pt-BR"/>
+        </w:rPr>
+        <w:t>#tv</w:t>
+      </w:r>
+      <w:proofErr w:type="spellEnd"/>
+      <w:r>
+        <w:rPr>
+          <w:rFonts w:ascii="Consolas" w:eastAsia="Times New Roman" w:hAnsi="Consolas" w:cs="Times New Roman"/>
+          <w:color w:val="F8F8F2"/>
+          <w:sz w:val="21"/>
+          <w:szCs w:val="21"/>
+          <w:lang w:eastAsia="pt-BR"/>
+        </w:rPr>
+        <w:t xml:space="preserve"> {</w:t>
+      </w:r>
+      <w:r>
+        <w:rPr>
+          <w:rFonts w:ascii="Consolas" w:eastAsia="Times New Roman" w:hAnsi="Consolas" w:cs="Times New Roman"/>
+          <w:color w:val="8BE9FD"/>
+          <w:sz w:val="21"/>
+          <w:szCs w:val="21"/>
+          <w:lang w:eastAsia="pt-BR"/>
+        </w:rPr>
+        <w:t>display</w:t>
+      </w:r>
+      <w:r>
+        <w:rPr>
+          <w:rFonts w:ascii="Consolas" w:eastAsia="Times New Roman" w:hAnsi="Consolas" w:cs="Times New Roman"/>
+          <w:color w:val="FF79C6"/>
+          <w:sz w:val="21"/>
+          <w:szCs w:val="21"/>
+          <w:lang w:eastAsia="pt-BR"/>
+        </w:rPr>
+        <w:t>:</w:t>
+      </w:r>
+      <w:r>
+        <w:rPr>
+          <w:rFonts w:ascii="Consolas" w:eastAsia="Times New Roman" w:hAnsi="Consolas" w:cs="Times New Roman"/>
+          <w:color w:val="F8F8F2"/>
+          <w:sz w:val="21"/>
+          <w:szCs w:val="21"/>
+          <w:lang w:eastAsia="pt-BR"/>
+        </w:rPr>
+        <w:t xml:space="preserve"> </w:t>
+      </w:r>
+      <w:proofErr w:type="spellStart"/>
+      <w:r>
+        <w:rPr>
+          <w:rFonts w:ascii="Consolas" w:eastAsia="Times New Roman" w:hAnsi="Consolas" w:cs="Times New Roman"/>
+          <w:color w:val="BD93F9"/>
+          <w:sz w:val="21"/>
+          <w:szCs w:val="21"/>
+          <w:lang w:eastAsia="pt-BR"/>
+        </w:rPr>
+        <w:t>none</w:t>
+      </w:r>
+      <w:proofErr w:type="spellEnd"/>
+      <w:r>
+        <w:rPr>
+          <w:rFonts w:ascii="Consolas" w:eastAsia="Times New Roman" w:hAnsi="Consolas" w:cs="Times New Roman"/>
+          <w:color w:val="F8F8F2"/>
+          <w:sz w:val="21"/>
+          <w:szCs w:val="21"/>
+          <w:lang w:eastAsia="pt-BR"/>
+        </w:rPr>
+        <w:t>;}</w:t>
+      </w:r>
+    </w:p>
+    <w:p>
+      <w:pPr>
+        <w:shd w:val="clear" w:color="auto" w:fill="282A36"/>
+        <w:spacing w:after="0" w:line="285" w:lineRule="atLeast"/>
+        <w:rPr>
+          <w:rFonts w:ascii="Consolas" w:eastAsia="Times New Roman" w:hAnsi="Consolas" w:cs="Times New Roman"/>
+          <w:color w:val="F8F8F2"/>
+          <w:sz w:val="21"/>
+          <w:szCs w:val="21"/>
+          <w:lang w:eastAsia="pt-BR"/>
+        </w:rPr>
+      </w:pPr>
+      <w:proofErr w:type="gramStart"/>
+      <w:r>
+        <w:rPr>
+          <w:rFonts w:ascii="Consolas" w:eastAsia="Times New Roman" w:hAnsi="Consolas" w:cs="Times New Roman"/>
+          <w:color w:val="F8F8F2"/>
+          <w:sz w:val="21"/>
+          <w:szCs w:val="21"/>
+          <w:lang w:eastAsia="pt-BR"/>
+        </w:rPr>
+        <w:t>}</w:t>
+      </w:r>
+      <w:proofErr w:type="gramEnd"/>
+    </w:p>
+    <w:p>
+      <w:pPr>
+        <w:shd w:val="clear" w:color="auto" w:fill="282A36"/>
+        <w:spacing w:after="0" w:line="285" w:lineRule="atLeast"/>
+        <w:rPr>
+          <w:rFonts w:ascii="Consolas" w:eastAsia="Times New Roman" w:hAnsi="Consolas" w:cs="Times New Roman"/>
+          <w:color w:val="F8F8F2"/>
+          <w:sz w:val="21"/>
+          <w:szCs w:val="21"/>
+          <w:lang w:eastAsia="pt-BR"/>
+        </w:rPr>
+      </w:pPr>
+    </w:p>
+    <w:p>
+      <w:pPr>
+        <w:shd w:val="clear" w:color="auto" w:fill="282A36"/>
+        <w:spacing w:after="0" w:line="285" w:lineRule="atLeast"/>
+        <w:rPr>
+          <w:rFonts w:ascii="Consolas" w:eastAsia="Times New Roman" w:hAnsi="Consolas" w:cs="Times New Roman"/>
+          <w:color w:val="F8F8F2"/>
+          <w:sz w:val="21"/>
+          <w:szCs w:val="21"/>
+          <w:lang w:eastAsia="pt-BR"/>
+        </w:rPr>
+      </w:pPr>
+      <w:r>
+        <w:rPr>
+          <w:rFonts w:ascii="Consolas" w:eastAsia="Times New Roman" w:hAnsi="Consolas" w:cs="Times New Roman"/>
+          <w:color w:val="FF79C6"/>
+          <w:sz w:val="21"/>
+          <w:szCs w:val="21"/>
+          <w:lang w:eastAsia="pt-BR"/>
+        </w:rPr>
+        <w:t>@media</w:t>
+      </w:r>
+      <w:r>
+        <w:rPr>
+          <w:rFonts w:ascii="Consolas" w:eastAsia="Times New Roman" w:hAnsi="Consolas" w:cs="Times New Roman"/>
+          <w:color w:val="F8F8F2"/>
+          <w:sz w:val="21"/>
+          <w:szCs w:val="21"/>
+          <w:lang w:eastAsia="pt-BR"/>
+        </w:rPr>
+        <w:t xml:space="preserve"> </w:t>
+      </w:r>
+      <w:proofErr w:type="spellStart"/>
+      <w:r>
+        <w:rPr>
+          <w:rFonts w:ascii="Consolas" w:eastAsia="Times New Roman" w:hAnsi="Consolas" w:cs="Times New Roman"/>
+          <w:color w:val="BD93F9"/>
+          <w:sz w:val="21"/>
+          <w:szCs w:val="21"/>
+          <w:lang w:eastAsia="pt-BR"/>
+        </w:rPr>
+        <w:t>screen</w:t>
+      </w:r>
+      <w:proofErr w:type="spellEnd"/>
+      <w:r>
+        <w:rPr>
+          <w:rFonts w:ascii="Consolas" w:eastAsia="Times New Roman" w:hAnsi="Consolas" w:cs="Times New Roman"/>
+          <w:color w:val="F8F8F2"/>
+          <w:sz w:val="21"/>
+          <w:szCs w:val="21"/>
+          <w:lang w:eastAsia="pt-BR"/>
+        </w:rPr>
+        <w:t xml:space="preserve"> </w:t>
+      </w:r>
+      <w:proofErr w:type="spellStart"/>
+      <w:r>
+        <w:rPr>
+          <w:rFonts w:ascii="Consolas" w:eastAsia="Times New Roman" w:hAnsi="Consolas" w:cs="Times New Roman"/>
+          <w:color w:val="FF79C6"/>
+          <w:sz w:val="21"/>
+          <w:szCs w:val="21"/>
+          <w:lang w:eastAsia="pt-BR"/>
+        </w:rPr>
+        <w:t>and</w:t>
+      </w:r>
+      <w:proofErr w:type="spellEnd"/>
+      <w:r>
+        <w:rPr>
+          <w:rFonts w:ascii="Consolas" w:eastAsia="Times New Roman" w:hAnsi="Consolas" w:cs="Times New Roman"/>
+          <w:color w:val="F8F8F2"/>
+          <w:sz w:val="21"/>
+          <w:szCs w:val="21"/>
+          <w:lang w:eastAsia="pt-BR"/>
+        </w:rPr>
+        <w:t xml:space="preserve"> (</w:t>
+      </w:r>
+      <w:proofErr w:type="spellStart"/>
+      <w:r>
+        <w:rPr>
+          <w:rFonts w:ascii="Consolas" w:eastAsia="Times New Roman" w:hAnsi="Consolas" w:cs="Times New Roman"/>
+          <w:color w:val="8BE9FD"/>
+          <w:sz w:val="21"/>
+          <w:szCs w:val="21"/>
+          <w:lang w:eastAsia="pt-BR"/>
+        </w:rPr>
+        <w:t>min-</w:t>
+      </w:r>
+      <w:proofErr w:type="gramStart"/>
+      <w:r>
+        <w:rPr>
+          <w:rFonts w:ascii="Consolas" w:eastAsia="Times New Roman" w:hAnsi="Consolas" w:cs="Times New Roman"/>
+          <w:color w:val="8BE9FD"/>
+          <w:sz w:val="21"/>
+          <w:szCs w:val="21"/>
+          <w:lang w:eastAsia="pt-BR"/>
+        </w:rPr>
+        <w:t>width</w:t>
+      </w:r>
+      <w:r>
+        <w:rPr>
+          <w:rFonts w:ascii="Consolas" w:eastAsia="Times New Roman" w:hAnsi="Consolas" w:cs="Times New Roman"/>
+          <w:color w:val="FF79C6"/>
+          <w:sz w:val="21"/>
+          <w:szCs w:val="21"/>
+          <w:lang w:eastAsia="pt-BR"/>
+        </w:rPr>
+        <w:t>:</w:t>
+      </w:r>
+      <w:proofErr w:type="gramEnd"/>
+      <w:r>
+        <w:rPr>
+          <w:rFonts w:ascii="Consolas" w:eastAsia="Times New Roman" w:hAnsi="Consolas" w:cs="Times New Roman"/>
+          <w:color w:val="BD93F9"/>
+          <w:sz w:val="21"/>
+          <w:szCs w:val="21"/>
+          <w:lang w:eastAsia="pt-BR"/>
+        </w:rPr>
+        <w:t>1200</w:t>
+      </w:r>
+      <w:r>
+        <w:rPr>
+          <w:rFonts w:ascii="Consolas" w:eastAsia="Times New Roman" w:hAnsi="Consolas" w:cs="Times New Roman"/>
+          <w:color w:val="FF79C6"/>
+          <w:sz w:val="21"/>
+          <w:szCs w:val="21"/>
+          <w:lang w:eastAsia="pt-BR"/>
+        </w:rPr>
+        <w:t>px</w:t>
+      </w:r>
+      <w:proofErr w:type="spellEnd"/>
+      <w:r>
+        <w:rPr>
+          <w:rFonts w:ascii="Consolas" w:eastAsia="Times New Roman" w:hAnsi="Consolas" w:cs="Times New Roman"/>
+          <w:color w:val="F8F8F2"/>
+          <w:sz w:val="21"/>
+          <w:szCs w:val="21"/>
+          <w:lang w:eastAsia="pt-BR"/>
+        </w:rPr>
+        <w:t xml:space="preserve">) { </w:t>
+      </w:r>
+      <w:r>
+        <w:rPr>
+          <w:rFonts w:ascii="Consolas" w:eastAsia="Times New Roman" w:hAnsi="Consolas" w:cs="Times New Roman"/>
+          <w:color w:val="6272A4"/>
+          <w:sz w:val="21"/>
+          <w:szCs w:val="21"/>
+          <w:lang w:eastAsia="pt-BR"/>
+        </w:rPr>
+        <w:t>/*GRANDES TELAS*/</w:t>
+      </w:r>
+    </w:p>
+    <w:p>
+      <w:pPr>
+        <w:shd w:val="clear" w:color="auto" w:fill="282A36"/>
+        <w:spacing w:after="0" w:line="285" w:lineRule="atLeast"/>
+        <w:rPr>
+          <w:rFonts w:ascii="Consolas" w:eastAsia="Times New Roman" w:hAnsi="Consolas" w:cs="Times New Roman"/>
+          <w:color w:val="F8F8F2"/>
+          <w:sz w:val="21"/>
+          <w:szCs w:val="21"/>
+          <w:lang w:eastAsia="pt-BR"/>
+        </w:rPr>
+      </w:pPr>
+      <w:r>
+        <w:rPr>
+          <w:rFonts w:ascii="Consolas" w:eastAsia="Times New Roman" w:hAnsi="Consolas" w:cs="Times New Roman"/>
+          <w:color w:val="F8F8F2"/>
+          <w:sz w:val="21"/>
+          <w:szCs w:val="21"/>
+          <w:lang w:eastAsia="pt-BR"/>
+        </w:rPr>
+        <w:t xml:space="preserve">    </w:t>
+      </w:r>
+      <w:proofErr w:type="spellStart"/>
+      <w:proofErr w:type="gramStart"/>
+      <w:r>
+        <w:rPr>
+          <w:rFonts w:ascii="Consolas" w:eastAsia="Times New Roman" w:hAnsi="Consolas" w:cs="Times New Roman"/>
+          <w:color w:val="FF79C6"/>
+          <w:sz w:val="21"/>
+          <w:szCs w:val="21"/>
+          <w:lang w:eastAsia="pt-BR"/>
+        </w:rPr>
+        <w:t>body</w:t>
+      </w:r>
+      <w:proofErr w:type="spellEnd"/>
+      <w:proofErr w:type="gramEnd"/>
+      <w:r>
+        <w:rPr>
+          <w:rFonts w:ascii="Consolas" w:eastAsia="Times New Roman" w:hAnsi="Consolas" w:cs="Times New Roman"/>
+          <w:color w:val="F8F8F2"/>
+          <w:sz w:val="21"/>
+          <w:szCs w:val="21"/>
+          <w:lang w:eastAsia="pt-BR"/>
+        </w:rPr>
+        <w:t xml:space="preserve"> {</w:t>
+      </w:r>
+    </w:p>
+    <w:p>
+      <w:pPr>
+        <w:shd w:val="clear" w:color="auto" w:fill="282A36"/>
+        <w:spacing w:after="0" w:line="285" w:lineRule="atLeast"/>
+        <w:rPr>
+          <w:rFonts w:ascii="Consolas" w:eastAsia="Times New Roman" w:hAnsi="Consolas" w:cs="Times New Roman"/>
+          <w:color w:val="F8F8F2"/>
+          <w:sz w:val="21"/>
+          <w:szCs w:val="21"/>
+          <w:lang w:eastAsia="pt-BR"/>
+        </w:rPr>
+      </w:pPr>
+      <w:r>
+        <w:rPr>
+          <w:rFonts w:ascii="Consolas" w:eastAsia="Times New Roman" w:hAnsi="Consolas" w:cs="Times New Roman"/>
+          <w:color w:val="F8F8F2"/>
+          <w:sz w:val="21"/>
+          <w:szCs w:val="21"/>
+          <w:lang w:eastAsia="pt-BR"/>
+        </w:rPr>
+        <w:t xml:space="preserve">        </w:t>
+      </w:r>
+      <w:proofErr w:type="gramStart"/>
+      <w:r>
+        <w:rPr>
+          <w:rFonts w:ascii="Consolas" w:eastAsia="Times New Roman" w:hAnsi="Consolas" w:cs="Times New Roman"/>
+          <w:color w:val="8BE9FD"/>
+          <w:sz w:val="21"/>
+          <w:szCs w:val="21"/>
+          <w:lang w:eastAsia="pt-BR"/>
+        </w:rPr>
+        <w:t>background</w:t>
+      </w:r>
+      <w:proofErr w:type="gramEnd"/>
+      <w:r>
+        <w:rPr>
+          <w:rFonts w:ascii="Consolas" w:eastAsia="Times New Roman" w:hAnsi="Consolas" w:cs="Times New Roman"/>
+          <w:color w:val="8BE9FD"/>
+          <w:sz w:val="21"/>
+          <w:szCs w:val="21"/>
+          <w:lang w:eastAsia="pt-BR"/>
+        </w:rPr>
+        <w:t>-</w:t>
+      </w:r>
+      <w:proofErr w:type="spellStart"/>
+      <w:r>
+        <w:rPr>
+          <w:rFonts w:ascii="Consolas" w:eastAsia="Times New Roman" w:hAnsi="Consolas" w:cs="Times New Roman"/>
+          <w:color w:val="8BE9FD"/>
+          <w:sz w:val="21"/>
+          <w:szCs w:val="21"/>
+          <w:lang w:eastAsia="pt-BR"/>
+        </w:rPr>
+        <w:t>image</w:t>
+      </w:r>
+      <w:proofErr w:type="spellEnd"/>
+      <w:r>
+        <w:rPr>
+          <w:rFonts w:ascii="Consolas" w:eastAsia="Times New Roman" w:hAnsi="Consolas" w:cs="Times New Roman"/>
+          <w:color w:val="FF79C6"/>
+          <w:sz w:val="21"/>
+          <w:szCs w:val="21"/>
+          <w:lang w:eastAsia="pt-BR"/>
+        </w:rPr>
+        <w:t>:</w:t>
+      </w:r>
+      <w:r>
+        <w:rPr>
+          <w:rFonts w:ascii="Consolas" w:eastAsia="Times New Roman" w:hAnsi="Consolas" w:cs="Times New Roman"/>
+          <w:color w:val="F8F8F2"/>
+          <w:sz w:val="21"/>
+          <w:szCs w:val="21"/>
+          <w:lang w:eastAsia="pt-BR"/>
+        </w:rPr>
+        <w:t xml:space="preserve"> </w:t>
+      </w:r>
+      <w:proofErr w:type="spellStart"/>
+      <w:r>
+        <w:rPr>
+          <w:rFonts w:ascii="Consolas" w:eastAsia="Times New Roman" w:hAnsi="Consolas" w:cs="Times New Roman"/>
+          <w:color w:val="8BE9FD"/>
+          <w:sz w:val="21"/>
+          <w:szCs w:val="21"/>
+          <w:lang w:eastAsia="pt-BR"/>
+        </w:rPr>
+        <w:t>url</w:t>
+      </w:r>
+      <w:proofErr w:type="spellEnd"/>
+      <w:r>
+        <w:rPr>
+          <w:rFonts w:ascii="Consolas" w:eastAsia="Times New Roman" w:hAnsi="Consolas" w:cs="Times New Roman"/>
+          <w:color w:val="F8F8F2"/>
+          <w:sz w:val="21"/>
+          <w:szCs w:val="21"/>
+          <w:lang w:eastAsia="pt-BR"/>
+        </w:rPr>
+        <w:t>(</w:t>
+      </w:r>
+      <w:r>
+        <w:rPr>
+          <w:rFonts w:ascii="Consolas" w:eastAsia="Times New Roman" w:hAnsi="Consolas" w:cs="Times New Roman"/>
+          <w:i/>
+          <w:iCs/>
+          <w:color w:val="FFB86C"/>
+          <w:sz w:val="21"/>
+          <w:szCs w:val="21"/>
+          <w:lang w:eastAsia="pt-BR"/>
+        </w:rPr>
+        <w:t>../imagens/</w:t>
+      </w:r>
+      <w:proofErr w:type="spellStart"/>
+      <w:r>
+        <w:rPr>
+          <w:rFonts w:ascii="Consolas" w:eastAsia="Times New Roman" w:hAnsi="Consolas" w:cs="Times New Roman"/>
+          <w:i/>
+          <w:iCs/>
+          <w:color w:val="FFB86C"/>
+          <w:sz w:val="21"/>
+          <w:szCs w:val="21"/>
+          <w:lang w:eastAsia="pt-BR"/>
+        </w:rPr>
+        <w:t>back-tv.jpg</w:t>
+      </w:r>
+      <w:proofErr w:type="spellEnd"/>
+      <w:r>
+        <w:rPr>
+          <w:rFonts w:ascii="Consolas" w:eastAsia="Times New Roman" w:hAnsi="Consolas" w:cs="Times New Roman"/>
+          <w:color w:val="F8F8F2"/>
+          <w:sz w:val="21"/>
+          <w:szCs w:val="21"/>
+          <w:lang w:eastAsia="pt-BR"/>
+        </w:rPr>
+        <w:t>);</w:t>
+      </w:r>
+    </w:p>
+    <w:p>
+      <w:pPr>
+        <w:shd w:val="clear" w:color="auto" w:fill="282A36"/>
+        <w:spacing w:after="0" w:line="285" w:lineRule="atLeast"/>
+        <w:rPr>
+          <w:rFonts w:ascii="Consolas" w:eastAsia="Times New Roman" w:hAnsi="Consolas" w:cs="Times New Roman"/>
+          <w:color w:val="F8F8F2"/>
+          <w:sz w:val="21"/>
+          <w:szCs w:val="21"/>
+          <w:lang w:eastAsia="pt-BR"/>
+        </w:rPr>
+      </w:pPr>
+      <w:r>
+        <w:rPr>
+          <w:rFonts w:ascii="Consolas" w:eastAsia="Times New Roman" w:hAnsi="Consolas" w:cs="Times New Roman"/>
+          <w:color w:val="F8F8F2"/>
+          <w:sz w:val="21"/>
+          <w:szCs w:val="21"/>
+          <w:lang w:eastAsia="pt-BR"/>
+        </w:rPr>
+        <w:t xml:space="preserve">    </w:t>
+      </w:r>
+      <w:proofErr w:type="gramStart"/>
+      <w:r>
+        <w:rPr>
+          <w:rFonts w:ascii="Consolas" w:eastAsia="Times New Roman" w:hAnsi="Consolas" w:cs="Times New Roman"/>
+          <w:color w:val="F8F8F2"/>
+          <w:sz w:val="21"/>
+          <w:szCs w:val="21"/>
+          <w:lang w:eastAsia="pt-BR"/>
+        </w:rPr>
+        <w:t>}</w:t>
+      </w:r>
+      <w:proofErr w:type="gramEnd"/>
+    </w:p>
+    <w:p>
+      <w:pPr>
+        <w:shd w:val="clear" w:color="auto" w:fill="282A36"/>
+        <w:spacing w:after="0" w:line="285" w:lineRule="atLeast"/>
+        <w:rPr>
+          <w:rFonts w:ascii="Consolas" w:eastAsia="Times New Roman" w:hAnsi="Consolas" w:cs="Times New Roman"/>
+          <w:color w:val="F8F8F2"/>
+          <w:sz w:val="21"/>
+          <w:szCs w:val="21"/>
+          <w:lang w:eastAsia="pt-BR"/>
+        </w:rPr>
+      </w:pPr>
+    </w:p>
+    <w:p>
+      <w:pPr>
+        <w:shd w:val="clear" w:color="auto" w:fill="282A36"/>
+        <w:spacing w:after="0" w:line="285" w:lineRule="atLeast"/>
+        <w:rPr>
+          <w:rFonts w:ascii="Consolas" w:eastAsia="Times New Roman" w:hAnsi="Consolas" w:cs="Times New Roman"/>
+          <w:color w:val="F8F8F2"/>
+          <w:sz w:val="21"/>
+          <w:szCs w:val="21"/>
+          <w:lang w:eastAsia="pt-BR"/>
+        </w:rPr>
+      </w:pPr>
+      <w:r>
+        <w:rPr>
+          <w:rFonts w:ascii="Consolas" w:eastAsia="Times New Roman" w:hAnsi="Consolas" w:cs="Times New Roman"/>
+          <w:color w:val="F8F8F2"/>
+          <w:sz w:val="21"/>
+          <w:szCs w:val="21"/>
+          <w:lang w:eastAsia="pt-BR"/>
+        </w:rPr>
+        <w:t xml:space="preserve">    </w:t>
+      </w:r>
+      <w:proofErr w:type="spellStart"/>
+      <w:proofErr w:type="gramStart"/>
+      <w:r>
+        <w:rPr>
+          <w:rFonts w:ascii="Consolas" w:eastAsia="Times New Roman" w:hAnsi="Consolas" w:cs="Times New Roman"/>
+          <w:color w:val="FF79C6"/>
+          <w:sz w:val="21"/>
+          <w:szCs w:val="21"/>
+          <w:lang w:eastAsia="pt-BR"/>
+        </w:rPr>
+        <w:t>main</w:t>
+      </w:r>
+      <w:proofErr w:type="spellEnd"/>
+      <w:proofErr w:type="gramEnd"/>
+      <w:r>
+        <w:rPr>
+          <w:rFonts w:ascii="Consolas" w:eastAsia="Times New Roman" w:hAnsi="Consolas" w:cs="Times New Roman"/>
+          <w:color w:val="F8F8F2"/>
+          <w:sz w:val="21"/>
+          <w:szCs w:val="21"/>
+          <w:lang w:eastAsia="pt-BR"/>
+        </w:rPr>
+        <w:t xml:space="preserve"> {</w:t>
+      </w:r>
+    </w:p>
+    <w:p>
+      <w:pPr>
+        <w:shd w:val="clear" w:color="auto" w:fill="282A36"/>
+        <w:spacing w:after="0" w:line="285" w:lineRule="atLeast"/>
+        <w:rPr>
+          <w:rFonts w:ascii="Consolas" w:eastAsia="Times New Roman" w:hAnsi="Consolas" w:cs="Times New Roman"/>
+          <w:color w:val="F8F8F2"/>
+          <w:sz w:val="21"/>
+          <w:szCs w:val="21"/>
+          <w:lang w:eastAsia="pt-BR"/>
+        </w:rPr>
+      </w:pPr>
+      <w:r>
+        <w:rPr>
+          <w:rFonts w:ascii="Consolas" w:eastAsia="Times New Roman" w:hAnsi="Consolas" w:cs="Times New Roman"/>
+          <w:color w:val="F8F8F2"/>
+          <w:sz w:val="21"/>
+          <w:szCs w:val="21"/>
+          <w:lang w:eastAsia="pt-BR"/>
+        </w:rPr>
+        <w:t xml:space="preserve">        </w:t>
+      </w:r>
+      <w:proofErr w:type="spellStart"/>
+      <w:proofErr w:type="gramStart"/>
+      <w:r>
+        <w:rPr>
+          <w:rFonts w:ascii="Consolas" w:eastAsia="Times New Roman" w:hAnsi="Consolas" w:cs="Times New Roman"/>
+          <w:color w:val="8BE9FD"/>
+          <w:sz w:val="21"/>
+          <w:szCs w:val="21"/>
+          <w:lang w:eastAsia="pt-BR"/>
+        </w:rPr>
+        <w:t>width</w:t>
+      </w:r>
+      <w:proofErr w:type="spellEnd"/>
+      <w:proofErr w:type="gramEnd"/>
+      <w:r>
+        <w:rPr>
+          <w:rFonts w:ascii="Consolas" w:eastAsia="Times New Roman" w:hAnsi="Consolas" w:cs="Times New Roman"/>
+          <w:color w:val="FF79C6"/>
+          <w:sz w:val="21"/>
+          <w:szCs w:val="21"/>
+          <w:lang w:eastAsia="pt-BR"/>
+        </w:rPr>
+        <w:t>:</w:t>
+      </w:r>
+      <w:r>
+        <w:rPr>
+          <w:rFonts w:ascii="Consolas" w:eastAsia="Times New Roman" w:hAnsi="Consolas" w:cs="Times New Roman"/>
+          <w:color w:val="F8F8F2"/>
+          <w:sz w:val="21"/>
+          <w:szCs w:val="21"/>
+          <w:lang w:eastAsia="pt-BR"/>
+        </w:rPr>
+        <w:t xml:space="preserve"> </w:t>
+      </w:r>
+      <w:proofErr w:type="spellStart"/>
+      <w:r>
+        <w:rPr>
+          <w:rFonts w:ascii="Consolas" w:eastAsia="Times New Roman" w:hAnsi="Consolas" w:cs="Times New Roman"/>
+          <w:color w:val="BD93F9"/>
+          <w:sz w:val="21"/>
+          <w:szCs w:val="21"/>
+          <w:lang w:eastAsia="pt-BR"/>
+        </w:rPr>
+        <w:t>700</w:t>
+      </w:r>
+      <w:r>
+        <w:rPr>
+          <w:rFonts w:ascii="Consolas" w:eastAsia="Times New Roman" w:hAnsi="Consolas" w:cs="Times New Roman"/>
+          <w:color w:val="FF79C6"/>
+          <w:sz w:val="21"/>
+          <w:szCs w:val="21"/>
+          <w:lang w:eastAsia="pt-BR"/>
+        </w:rPr>
+        <w:t>px</w:t>
+      </w:r>
+      <w:proofErr w:type="spellEnd"/>
+      <w:r>
+        <w:rPr>
+          <w:rFonts w:ascii="Consolas" w:eastAsia="Times New Roman" w:hAnsi="Consolas" w:cs="Times New Roman"/>
+          <w:color w:val="F8F8F2"/>
+          <w:sz w:val="21"/>
+          <w:szCs w:val="21"/>
+          <w:lang w:eastAsia="pt-BR"/>
+        </w:rPr>
+        <w:t>;</w:t>
+      </w:r>
+    </w:p>
+    <w:p>
+      <w:pPr>
+        <w:shd w:val="clear" w:color="auto" w:fill="282A36"/>
+        <w:spacing w:after="0" w:line="285" w:lineRule="atLeast"/>
+        <w:rPr>
+          <w:rFonts w:ascii="Consolas" w:eastAsia="Times New Roman" w:hAnsi="Consolas" w:cs="Times New Roman"/>
+          <w:color w:val="F8F8F2"/>
+          <w:sz w:val="21"/>
+          <w:szCs w:val="21"/>
+          <w:lang w:eastAsia="pt-BR"/>
+        </w:rPr>
+      </w:pPr>
+      <w:r>
+        <w:rPr>
+          <w:rFonts w:ascii="Consolas" w:eastAsia="Times New Roman" w:hAnsi="Consolas" w:cs="Times New Roman"/>
+          <w:color w:val="F8F8F2"/>
+          <w:sz w:val="21"/>
+          <w:szCs w:val="21"/>
+          <w:lang w:eastAsia="pt-BR"/>
+        </w:rPr>
+        <w:t xml:space="preserve">    </w:t>
+      </w:r>
+      <w:proofErr w:type="gramStart"/>
+      <w:r>
+        <w:rPr>
+          <w:rFonts w:ascii="Consolas" w:eastAsia="Times New Roman" w:hAnsi="Consolas" w:cs="Times New Roman"/>
+          <w:color w:val="F8F8F2"/>
+          <w:sz w:val="21"/>
+          <w:szCs w:val="21"/>
+          <w:lang w:eastAsia="pt-BR"/>
+        </w:rPr>
+        <w:t>}</w:t>
+      </w:r>
+      <w:proofErr w:type="gramEnd"/>
+    </w:p>
+    <w:p>
+      <w:pPr>
+        <w:shd w:val="clear" w:color="auto" w:fill="282A36"/>
+        <w:spacing w:after="0" w:line="285" w:lineRule="atLeast"/>
+        <w:rPr>
+          <w:rFonts w:ascii="Consolas" w:eastAsia="Times New Roman" w:hAnsi="Consolas" w:cs="Times New Roman"/>
+          <w:color w:val="F8F8F2"/>
+          <w:sz w:val="21"/>
+          <w:szCs w:val="21"/>
+          <w:lang w:eastAsia="pt-BR"/>
+        </w:rPr>
+      </w:pPr>
+    </w:p>
+    <w:p>
+      <w:pPr>
+        <w:shd w:val="clear" w:color="auto" w:fill="282A36"/>
+        <w:spacing w:after="0" w:line="285" w:lineRule="atLeast"/>
+        <w:rPr>
+          <w:rFonts w:ascii="Consolas" w:eastAsia="Times New Roman" w:hAnsi="Consolas" w:cs="Times New Roman"/>
+          <w:color w:val="F8F8F2"/>
+          <w:sz w:val="21"/>
+          <w:szCs w:val="21"/>
+          <w:lang w:eastAsia="pt-BR"/>
+        </w:rPr>
+      </w:pPr>
+      <w:r>
+        <w:rPr>
+          <w:rFonts w:ascii="Consolas" w:eastAsia="Times New Roman" w:hAnsi="Consolas" w:cs="Times New Roman"/>
+          <w:color w:val="F8F8F2"/>
+          <w:sz w:val="21"/>
+          <w:szCs w:val="21"/>
+          <w:lang w:eastAsia="pt-BR"/>
+        </w:rPr>
+        <w:t xml:space="preserve">    </w:t>
+      </w:r>
+      <w:proofErr w:type="spellStart"/>
+      <w:proofErr w:type="gramStart"/>
+      <w:r>
+        <w:rPr>
+          <w:rFonts w:ascii="Consolas" w:eastAsia="Times New Roman" w:hAnsi="Consolas" w:cs="Times New Roman"/>
+          <w:color w:val="FF79C6"/>
+          <w:sz w:val="21"/>
+          <w:szCs w:val="21"/>
+          <w:lang w:eastAsia="pt-BR"/>
+        </w:rPr>
+        <w:t>img</w:t>
+      </w:r>
+      <w:proofErr w:type="gramEnd"/>
+      <w:r>
+        <w:rPr>
+          <w:rFonts w:ascii="Consolas" w:eastAsia="Times New Roman" w:hAnsi="Consolas" w:cs="Times New Roman"/>
+          <w:i/>
+          <w:iCs/>
+          <w:color w:val="50FA7B"/>
+          <w:sz w:val="21"/>
+          <w:szCs w:val="21"/>
+          <w:lang w:eastAsia="pt-BR"/>
+        </w:rPr>
+        <w:t>#phone</w:t>
+      </w:r>
+      <w:proofErr w:type="spellEnd"/>
+      <w:r>
+        <w:rPr>
+          <w:rFonts w:ascii="Consolas" w:eastAsia="Times New Roman" w:hAnsi="Consolas" w:cs="Times New Roman"/>
+          <w:color w:val="F8F8F2"/>
+          <w:sz w:val="21"/>
+          <w:szCs w:val="21"/>
+          <w:lang w:eastAsia="pt-BR"/>
+        </w:rPr>
+        <w:t xml:space="preserve"> {</w:t>
+      </w:r>
+      <w:r>
+        <w:rPr>
+          <w:rFonts w:ascii="Consolas" w:eastAsia="Times New Roman" w:hAnsi="Consolas" w:cs="Times New Roman"/>
+          <w:color w:val="8BE9FD"/>
+          <w:sz w:val="21"/>
+          <w:szCs w:val="21"/>
+          <w:lang w:eastAsia="pt-BR"/>
+        </w:rPr>
+        <w:t>display</w:t>
+      </w:r>
+      <w:r>
+        <w:rPr>
+          <w:rFonts w:ascii="Consolas" w:eastAsia="Times New Roman" w:hAnsi="Consolas" w:cs="Times New Roman"/>
+          <w:color w:val="FF79C6"/>
+          <w:sz w:val="21"/>
+          <w:szCs w:val="21"/>
+          <w:lang w:eastAsia="pt-BR"/>
+        </w:rPr>
+        <w:t>:</w:t>
+      </w:r>
+      <w:r>
+        <w:rPr>
+          <w:rFonts w:ascii="Consolas" w:eastAsia="Times New Roman" w:hAnsi="Consolas" w:cs="Times New Roman"/>
+          <w:color w:val="F8F8F2"/>
+          <w:sz w:val="21"/>
+          <w:szCs w:val="21"/>
+          <w:lang w:eastAsia="pt-BR"/>
+        </w:rPr>
+        <w:t xml:space="preserve"> </w:t>
+      </w:r>
+      <w:proofErr w:type="spellStart"/>
+      <w:r>
+        <w:rPr>
+          <w:rFonts w:ascii="Consolas" w:eastAsia="Times New Roman" w:hAnsi="Consolas" w:cs="Times New Roman"/>
+          <w:color w:val="BD93F9"/>
+          <w:sz w:val="21"/>
+          <w:szCs w:val="21"/>
+          <w:lang w:eastAsia="pt-BR"/>
+        </w:rPr>
+        <w:t>none</w:t>
+      </w:r>
+      <w:proofErr w:type="spellEnd"/>
+      <w:r>
+        <w:rPr>
+          <w:rFonts w:ascii="Consolas" w:eastAsia="Times New Roman" w:hAnsi="Consolas" w:cs="Times New Roman"/>
+          <w:color w:val="F8F8F2"/>
+          <w:sz w:val="21"/>
+          <w:szCs w:val="21"/>
+          <w:lang w:eastAsia="pt-BR"/>
+        </w:rPr>
+        <w:t>;}</w:t>
+      </w:r>
+    </w:p>
+    <w:p>
+      <w:pPr>
+        <w:shd w:val="clear" w:color="auto" w:fill="282A36"/>
+        <w:spacing w:after="0" w:line="285" w:lineRule="atLeast"/>
+        <w:rPr>
+          <w:rFonts w:ascii="Consolas" w:eastAsia="Times New Roman" w:hAnsi="Consolas" w:cs="Times New Roman"/>
+          <w:color w:val="F8F8F2"/>
+          <w:sz w:val="21"/>
+          <w:szCs w:val="21"/>
+          <w:lang w:eastAsia="pt-BR"/>
+        </w:rPr>
+      </w:pPr>
+      <w:r>
+        <w:rPr>
+          <w:rFonts w:ascii="Consolas" w:eastAsia="Times New Roman" w:hAnsi="Consolas" w:cs="Times New Roman"/>
+          <w:color w:val="F8F8F2"/>
+          <w:sz w:val="21"/>
+          <w:szCs w:val="21"/>
+          <w:lang w:eastAsia="pt-BR"/>
+        </w:rPr>
+        <w:t xml:space="preserve">    </w:t>
+      </w:r>
+      <w:proofErr w:type="spellStart"/>
+      <w:proofErr w:type="gramStart"/>
+      <w:r>
+        <w:rPr>
+          <w:rFonts w:ascii="Consolas" w:eastAsia="Times New Roman" w:hAnsi="Consolas" w:cs="Times New Roman"/>
+          <w:color w:val="FF79C6"/>
+          <w:sz w:val="21"/>
+          <w:szCs w:val="21"/>
+          <w:lang w:eastAsia="pt-BR"/>
+        </w:rPr>
+        <w:t>img</w:t>
+      </w:r>
+      <w:proofErr w:type="gramEnd"/>
+      <w:r>
+        <w:rPr>
+          <w:rFonts w:ascii="Consolas" w:eastAsia="Times New Roman" w:hAnsi="Consolas" w:cs="Times New Roman"/>
+          <w:i/>
+          <w:iCs/>
+          <w:color w:val="50FA7B"/>
+          <w:sz w:val="21"/>
+          <w:szCs w:val="21"/>
+          <w:lang w:eastAsia="pt-BR"/>
+        </w:rPr>
+        <w:t>#tablet</w:t>
+      </w:r>
+      <w:proofErr w:type="spellEnd"/>
+      <w:r>
+        <w:rPr>
+          <w:rFonts w:ascii="Consolas" w:eastAsia="Times New Roman" w:hAnsi="Consolas" w:cs="Times New Roman"/>
+          <w:color w:val="F8F8F2"/>
+          <w:sz w:val="21"/>
+          <w:szCs w:val="21"/>
+          <w:lang w:eastAsia="pt-BR"/>
+        </w:rPr>
+        <w:t xml:space="preserve"> {</w:t>
+      </w:r>
+      <w:r>
+        <w:rPr>
+          <w:rFonts w:ascii="Consolas" w:eastAsia="Times New Roman" w:hAnsi="Consolas" w:cs="Times New Roman"/>
+          <w:color w:val="8BE9FD"/>
+          <w:sz w:val="21"/>
+          <w:szCs w:val="21"/>
+          <w:lang w:eastAsia="pt-BR"/>
+        </w:rPr>
+        <w:t>display</w:t>
+      </w:r>
+      <w:r>
+        <w:rPr>
+          <w:rFonts w:ascii="Consolas" w:eastAsia="Times New Roman" w:hAnsi="Consolas" w:cs="Times New Roman"/>
+          <w:color w:val="FF79C6"/>
+          <w:sz w:val="21"/>
+          <w:szCs w:val="21"/>
+          <w:lang w:eastAsia="pt-BR"/>
+        </w:rPr>
+        <w:t>:</w:t>
+      </w:r>
+      <w:r>
+        <w:rPr>
+          <w:rFonts w:ascii="Consolas" w:eastAsia="Times New Roman" w:hAnsi="Consolas" w:cs="Times New Roman"/>
+          <w:color w:val="F8F8F2"/>
+          <w:sz w:val="21"/>
+          <w:szCs w:val="21"/>
+          <w:lang w:eastAsia="pt-BR"/>
+        </w:rPr>
+        <w:t xml:space="preserve"> </w:t>
+      </w:r>
+      <w:proofErr w:type="spellStart"/>
+      <w:r>
+        <w:rPr>
+          <w:rFonts w:ascii="Consolas" w:eastAsia="Times New Roman" w:hAnsi="Consolas" w:cs="Times New Roman"/>
+          <w:color w:val="BD93F9"/>
+          <w:sz w:val="21"/>
+          <w:szCs w:val="21"/>
+          <w:lang w:eastAsia="pt-BR"/>
+        </w:rPr>
+        <w:t>none</w:t>
+      </w:r>
+      <w:proofErr w:type="spellEnd"/>
+      <w:r>
+        <w:rPr>
+          <w:rFonts w:ascii="Consolas" w:eastAsia="Times New Roman" w:hAnsi="Consolas" w:cs="Times New Roman"/>
+          <w:color w:val="F8F8F2"/>
+          <w:sz w:val="21"/>
+          <w:szCs w:val="21"/>
+          <w:lang w:eastAsia="pt-BR"/>
+        </w:rPr>
+        <w:t>;}</w:t>
+      </w:r>
+    </w:p>
+    <w:p>
+      <w:pPr>
+        <w:shd w:val="clear" w:color="auto" w:fill="282A36"/>
+        <w:spacing w:after="0" w:line="285" w:lineRule="atLeast"/>
+        <w:rPr>
+          <w:rFonts w:ascii="Consolas" w:eastAsia="Times New Roman" w:hAnsi="Consolas" w:cs="Times New Roman"/>
+          <w:color w:val="F8F8F2"/>
+          <w:sz w:val="21"/>
+          <w:szCs w:val="21"/>
+          <w:lang w:eastAsia="pt-BR"/>
+        </w:rPr>
+      </w:pPr>
+      <w:r>
+        <w:rPr>
+          <w:rFonts w:ascii="Consolas" w:eastAsia="Times New Roman" w:hAnsi="Consolas" w:cs="Times New Roman"/>
+          <w:color w:val="F8F8F2"/>
+          <w:sz w:val="21"/>
+          <w:szCs w:val="21"/>
+          <w:lang w:eastAsia="pt-BR"/>
+        </w:rPr>
+        <w:t xml:space="preserve">    </w:t>
+      </w:r>
+      <w:proofErr w:type="spellStart"/>
+      <w:proofErr w:type="gramStart"/>
+      <w:r>
+        <w:rPr>
+          <w:rFonts w:ascii="Consolas" w:eastAsia="Times New Roman" w:hAnsi="Consolas" w:cs="Times New Roman"/>
+          <w:color w:val="FF79C6"/>
+          <w:sz w:val="21"/>
+          <w:szCs w:val="21"/>
+          <w:lang w:eastAsia="pt-BR"/>
+        </w:rPr>
+        <w:t>img</w:t>
+      </w:r>
+      <w:proofErr w:type="gramEnd"/>
+      <w:r>
+        <w:rPr>
+          <w:rFonts w:ascii="Consolas" w:eastAsia="Times New Roman" w:hAnsi="Consolas" w:cs="Times New Roman"/>
+          <w:i/>
+          <w:iCs/>
+          <w:color w:val="50FA7B"/>
+          <w:sz w:val="21"/>
+          <w:szCs w:val="21"/>
+          <w:lang w:eastAsia="pt-BR"/>
+        </w:rPr>
+        <w:t>#print</w:t>
+      </w:r>
+      <w:proofErr w:type="spellEnd"/>
+      <w:r>
+        <w:rPr>
+          <w:rFonts w:ascii="Consolas" w:eastAsia="Times New Roman" w:hAnsi="Consolas" w:cs="Times New Roman"/>
+          <w:color w:val="F8F8F2"/>
+          <w:sz w:val="21"/>
+          <w:szCs w:val="21"/>
+          <w:lang w:eastAsia="pt-BR"/>
+        </w:rPr>
+        <w:t xml:space="preserve"> {</w:t>
+      </w:r>
+      <w:r>
+        <w:rPr>
+          <w:rFonts w:ascii="Consolas" w:eastAsia="Times New Roman" w:hAnsi="Consolas" w:cs="Times New Roman"/>
+          <w:color w:val="8BE9FD"/>
+          <w:sz w:val="21"/>
+          <w:szCs w:val="21"/>
+          <w:lang w:eastAsia="pt-BR"/>
+        </w:rPr>
+        <w:t>display</w:t>
+      </w:r>
+      <w:r>
+        <w:rPr>
+          <w:rFonts w:ascii="Consolas" w:eastAsia="Times New Roman" w:hAnsi="Consolas" w:cs="Times New Roman"/>
+          <w:color w:val="FF79C6"/>
+          <w:sz w:val="21"/>
+          <w:szCs w:val="21"/>
+          <w:lang w:eastAsia="pt-BR"/>
+        </w:rPr>
+        <w:t>:</w:t>
+      </w:r>
+      <w:r>
+        <w:rPr>
+          <w:rFonts w:ascii="Consolas" w:eastAsia="Times New Roman" w:hAnsi="Consolas" w:cs="Times New Roman"/>
+          <w:color w:val="F8F8F2"/>
+          <w:sz w:val="21"/>
+          <w:szCs w:val="21"/>
+          <w:lang w:eastAsia="pt-BR"/>
+        </w:rPr>
+        <w:t xml:space="preserve"> </w:t>
+      </w:r>
+      <w:proofErr w:type="spellStart"/>
+      <w:r>
+        <w:rPr>
+          <w:rFonts w:ascii="Consolas" w:eastAsia="Times New Roman" w:hAnsi="Consolas" w:cs="Times New Roman"/>
+          <w:color w:val="BD93F9"/>
+          <w:sz w:val="21"/>
+          <w:szCs w:val="21"/>
+          <w:lang w:eastAsia="pt-BR"/>
+        </w:rPr>
+        <w:t>none</w:t>
+      </w:r>
+      <w:proofErr w:type="spellEnd"/>
+      <w:r>
+        <w:rPr>
+          <w:rFonts w:ascii="Consolas" w:eastAsia="Times New Roman" w:hAnsi="Consolas" w:cs="Times New Roman"/>
+          <w:color w:val="F8F8F2"/>
+          <w:sz w:val="21"/>
+          <w:szCs w:val="21"/>
+          <w:lang w:eastAsia="pt-BR"/>
+        </w:rPr>
+        <w:t>;}</w:t>
+      </w:r>
+    </w:p>
+    <w:p>
+      <w:pPr>
+        <w:shd w:val="clear" w:color="auto" w:fill="282A36"/>
+        <w:spacing w:after="0" w:line="285" w:lineRule="atLeast"/>
+        <w:rPr>
+          <w:rFonts w:ascii="Consolas" w:eastAsia="Times New Roman" w:hAnsi="Consolas" w:cs="Times New Roman"/>
+          <w:color w:val="F8F8F2"/>
+          <w:sz w:val="21"/>
+          <w:szCs w:val="21"/>
+          <w:lang w:eastAsia="pt-BR"/>
+        </w:rPr>
+      </w:pPr>
+      <w:r>
+        <w:rPr>
+          <w:rFonts w:ascii="Consolas" w:eastAsia="Times New Roman" w:hAnsi="Consolas" w:cs="Times New Roman"/>
+          <w:color w:val="F8F8F2"/>
+          <w:sz w:val="21"/>
+          <w:szCs w:val="21"/>
+          <w:lang w:eastAsia="pt-BR"/>
+        </w:rPr>
+        <w:t xml:space="preserve">    </w:t>
+      </w:r>
+      <w:proofErr w:type="spellStart"/>
+      <w:proofErr w:type="gramStart"/>
+      <w:r>
+        <w:rPr>
+          <w:rFonts w:ascii="Consolas" w:eastAsia="Times New Roman" w:hAnsi="Consolas" w:cs="Times New Roman"/>
+          <w:color w:val="FF79C6"/>
+          <w:sz w:val="21"/>
+          <w:szCs w:val="21"/>
+          <w:lang w:eastAsia="pt-BR"/>
+        </w:rPr>
+        <w:t>img</w:t>
+      </w:r>
+      <w:proofErr w:type="gramEnd"/>
+      <w:r>
+        <w:rPr>
+          <w:rFonts w:ascii="Consolas" w:eastAsia="Times New Roman" w:hAnsi="Consolas" w:cs="Times New Roman"/>
+          <w:i/>
+          <w:iCs/>
+          <w:color w:val="50FA7B"/>
+          <w:sz w:val="21"/>
+          <w:szCs w:val="21"/>
+          <w:lang w:eastAsia="pt-BR"/>
+        </w:rPr>
+        <w:t>#pc</w:t>
+      </w:r>
+      <w:proofErr w:type="spellEnd"/>
+      <w:r>
+        <w:rPr>
+          <w:rFonts w:ascii="Consolas" w:eastAsia="Times New Roman" w:hAnsi="Consolas" w:cs="Times New Roman"/>
+          <w:color w:val="F8F8F2"/>
+          <w:sz w:val="21"/>
+          <w:szCs w:val="21"/>
+          <w:lang w:eastAsia="pt-BR"/>
+        </w:rPr>
+        <w:t xml:space="preserve"> {</w:t>
+      </w:r>
+      <w:r>
+        <w:rPr>
+          <w:rFonts w:ascii="Consolas" w:eastAsia="Times New Roman" w:hAnsi="Consolas" w:cs="Times New Roman"/>
+          <w:color w:val="8BE9FD"/>
+          <w:sz w:val="21"/>
+          <w:szCs w:val="21"/>
+          <w:lang w:eastAsia="pt-BR"/>
+        </w:rPr>
+        <w:t>display</w:t>
+      </w:r>
+      <w:r>
+        <w:rPr>
+          <w:rFonts w:ascii="Consolas" w:eastAsia="Times New Roman" w:hAnsi="Consolas" w:cs="Times New Roman"/>
+          <w:color w:val="FF79C6"/>
+          <w:sz w:val="21"/>
+          <w:szCs w:val="21"/>
+          <w:lang w:eastAsia="pt-BR"/>
+        </w:rPr>
+        <w:t>:</w:t>
+      </w:r>
+      <w:r>
+        <w:rPr>
+          <w:rFonts w:ascii="Consolas" w:eastAsia="Times New Roman" w:hAnsi="Consolas" w:cs="Times New Roman"/>
+          <w:color w:val="F8F8F2"/>
+          <w:sz w:val="21"/>
+          <w:szCs w:val="21"/>
+          <w:lang w:eastAsia="pt-BR"/>
+        </w:rPr>
+        <w:t xml:space="preserve"> </w:t>
+      </w:r>
+      <w:proofErr w:type="spellStart"/>
+      <w:r>
+        <w:rPr>
+          <w:rFonts w:ascii="Consolas" w:eastAsia="Times New Roman" w:hAnsi="Consolas" w:cs="Times New Roman"/>
+          <w:color w:val="BD93F9"/>
+          <w:sz w:val="21"/>
+          <w:szCs w:val="21"/>
+          <w:lang w:eastAsia="pt-BR"/>
+        </w:rPr>
+        <w:t>none</w:t>
+      </w:r>
+      <w:proofErr w:type="spellEnd"/>
+      <w:r>
+        <w:rPr>
+          <w:rFonts w:ascii="Consolas" w:eastAsia="Times New Roman" w:hAnsi="Consolas" w:cs="Times New Roman"/>
+          <w:color w:val="F8F8F2"/>
+          <w:sz w:val="21"/>
+          <w:szCs w:val="21"/>
+          <w:lang w:eastAsia="pt-BR"/>
+        </w:rPr>
+        <w:t>;}</w:t>
+      </w:r>
+    </w:p>
+    <w:p>
+      <w:pPr>
+        <w:shd w:val="clear" w:color="auto" w:fill="282A36"/>
+        <w:spacing w:after="0" w:line="285" w:lineRule="atLeast"/>
+        <w:rPr>
+          <w:rFonts w:ascii="Consolas" w:eastAsia="Times New Roman" w:hAnsi="Consolas" w:cs="Times New Roman"/>
+          <w:color w:val="F8F8F2"/>
+          <w:sz w:val="21"/>
+          <w:szCs w:val="21"/>
+          <w:lang w:eastAsia="pt-BR"/>
+        </w:rPr>
+      </w:pPr>
+      <w:r>
+        <w:rPr>
+          <w:rFonts w:ascii="Consolas" w:eastAsia="Times New Roman" w:hAnsi="Consolas" w:cs="Times New Roman"/>
+          <w:color w:val="F8F8F2"/>
+          <w:sz w:val="21"/>
+          <w:szCs w:val="21"/>
+          <w:lang w:eastAsia="pt-BR"/>
+        </w:rPr>
+        <w:t xml:space="preserve">    </w:t>
+      </w:r>
+      <w:proofErr w:type="spellStart"/>
+      <w:proofErr w:type="gramStart"/>
+      <w:r>
+        <w:rPr>
+          <w:rFonts w:ascii="Consolas" w:eastAsia="Times New Roman" w:hAnsi="Consolas" w:cs="Times New Roman"/>
+          <w:color w:val="FF79C6"/>
+          <w:sz w:val="21"/>
+          <w:szCs w:val="21"/>
+          <w:lang w:eastAsia="pt-BR"/>
+        </w:rPr>
+        <w:t>img</w:t>
+      </w:r>
+      <w:proofErr w:type="gramEnd"/>
+      <w:r>
+        <w:rPr>
+          <w:rFonts w:ascii="Consolas" w:eastAsia="Times New Roman" w:hAnsi="Consolas" w:cs="Times New Roman"/>
+          <w:i/>
+          <w:iCs/>
+          <w:color w:val="50FA7B"/>
+          <w:sz w:val="21"/>
+          <w:szCs w:val="21"/>
+          <w:lang w:eastAsia="pt-BR"/>
+        </w:rPr>
+        <w:t>#tv</w:t>
+      </w:r>
+      <w:proofErr w:type="spellEnd"/>
+      <w:r>
+        <w:rPr>
+          <w:rFonts w:ascii="Consolas" w:eastAsia="Times New Roman" w:hAnsi="Consolas" w:cs="Times New Roman"/>
+          <w:color w:val="F8F8F2"/>
+          <w:sz w:val="21"/>
+          <w:szCs w:val="21"/>
+          <w:lang w:eastAsia="pt-BR"/>
+        </w:rPr>
+        <w:t xml:space="preserve"> {</w:t>
+      </w:r>
+      <w:r>
+        <w:rPr>
+          <w:rFonts w:ascii="Consolas" w:eastAsia="Times New Roman" w:hAnsi="Consolas" w:cs="Times New Roman"/>
+          <w:color w:val="8BE9FD"/>
+          <w:sz w:val="21"/>
+          <w:szCs w:val="21"/>
+          <w:lang w:eastAsia="pt-BR"/>
+        </w:rPr>
+        <w:t>display</w:t>
+      </w:r>
+      <w:r>
+        <w:rPr>
+          <w:rFonts w:ascii="Consolas" w:eastAsia="Times New Roman" w:hAnsi="Consolas" w:cs="Times New Roman"/>
+          <w:color w:val="FF79C6"/>
+          <w:sz w:val="21"/>
+          <w:szCs w:val="21"/>
+          <w:lang w:eastAsia="pt-BR"/>
+        </w:rPr>
+        <w:t>:</w:t>
+      </w:r>
+      <w:r>
+        <w:rPr>
+          <w:rFonts w:ascii="Consolas" w:eastAsia="Times New Roman" w:hAnsi="Consolas" w:cs="Times New Roman"/>
+          <w:color w:val="F8F8F2"/>
+          <w:sz w:val="21"/>
+          <w:szCs w:val="21"/>
+          <w:lang w:eastAsia="pt-BR"/>
+        </w:rPr>
+        <w:t xml:space="preserve"> </w:t>
+      </w:r>
+      <w:proofErr w:type="spellStart"/>
+      <w:r>
+        <w:rPr>
+          <w:rFonts w:ascii="Consolas" w:eastAsia="Times New Roman" w:hAnsi="Consolas" w:cs="Times New Roman"/>
+          <w:color w:val="BD93F9"/>
+          <w:sz w:val="21"/>
+          <w:szCs w:val="21"/>
+          <w:lang w:eastAsia="pt-BR"/>
+        </w:rPr>
+        <w:t>block</w:t>
+      </w:r>
+      <w:proofErr w:type="spellEnd"/>
+      <w:r>
+        <w:rPr>
+          <w:rFonts w:ascii="Consolas" w:eastAsia="Times New Roman" w:hAnsi="Consolas" w:cs="Times New Roman"/>
+          <w:color w:val="F8F8F2"/>
+          <w:sz w:val="21"/>
+          <w:szCs w:val="21"/>
+          <w:lang w:eastAsia="pt-BR"/>
+        </w:rPr>
+        <w:t xml:space="preserve">;}   </w:t>
+      </w:r>
+    </w:p>
+    <w:p>
+      <w:pPr>
+        <w:shd w:val="clear" w:color="auto" w:fill="282A36"/>
+        <w:spacing w:after="0" w:line="285" w:lineRule="atLeast"/>
+        <w:rPr>
+          <w:rFonts w:ascii="Consolas" w:eastAsia="Times New Roman" w:hAnsi="Consolas" w:cs="Times New Roman"/>
+          <w:color w:val="F8F8F2"/>
+          <w:sz w:val="21"/>
+          <w:szCs w:val="21"/>
+          <w:lang w:eastAsia="pt-BR"/>
+        </w:rPr>
+      </w:pPr>
+      <w:r>
+        <w:rPr>
+          <w:rFonts w:ascii="Consolas" w:eastAsia="Times New Roman" w:hAnsi="Consolas" w:cs="Times New Roman"/>
+          <w:color w:val="F8F8F2"/>
+          <w:sz w:val="21"/>
+          <w:szCs w:val="21"/>
+          <w:lang w:eastAsia="pt-BR"/>
+        </w:rPr>
+        <w:t xml:space="preserve">    </w:t>
+      </w:r>
+    </w:p>
+    <w:p>
+      <w:pPr>
+        <w:shd w:val="clear" w:color="auto" w:fill="282A36"/>
+        <w:spacing w:after="0" w:line="285" w:lineRule="atLeast"/>
+        <w:rPr>
+          <w:rFonts w:ascii="Consolas" w:eastAsia="Times New Roman" w:hAnsi="Consolas" w:cs="Times New Roman"/>
+          <w:color w:val="F8F8F2"/>
+          <w:sz w:val="21"/>
+          <w:szCs w:val="21"/>
+          <w:lang w:eastAsia="pt-BR"/>
+        </w:rPr>
+      </w:pPr>
+      <w:proofErr w:type="gramStart"/>
+      <w:r>
+        <w:rPr>
+          <w:rFonts w:ascii="Consolas" w:eastAsia="Times New Roman" w:hAnsi="Consolas" w:cs="Times New Roman"/>
+          <w:color w:val="F8F8F2"/>
+          <w:sz w:val="21"/>
+          <w:szCs w:val="21"/>
+          <w:lang w:eastAsia="pt-BR"/>
+        </w:rPr>
+        <w:t>}</w:t>
+      </w:r>
+      <w:proofErr w:type="gramEnd"/>
+    </w:p>
+    <w:p>
+      <w:pPr>
+        <w:rPr>
+          <w:b/>
+          <w:sz w:val="28"/>
+        </w:rPr>
+      </w:pPr>
+    </w:p>
+    <w:p>
+      <w:pPr>
+        <w:rPr>
+          <w:b/>
+          <w:sz w:val="28"/>
+        </w:rPr>
+      </w:pPr>
       <w:bookmarkStart w:id="0" w:name="_GoBack"/>
       <w:bookmarkEnd w:id="0"/>
+    </w:p>
+    <w:p>
+      <w:pPr>
+        <w:rPr>
+          <w:b/>
+          <w:sz w:val="28"/>
+        </w:rPr>
+      </w:pPr>
+    </w:p>
+    <w:p>
+      <w:pPr>
+        <w:rPr>
+          <w:b/>
+          <w:sz w:val="28"/>
+        </w:rPr>
+      </w:pPr>
     </w:p>
     <w:p>
       <w:pPr>

--- a/HTML5 e CSS.docx
+++ b/HTML5 e CSS.docx
@@ -21089,16 +21089,40 @@
           <w:sz w:val="28"/>
         </w:rPr>
       </w:pPr>
+    </w:p>
+    <w:p>
+      <w:pPr>
+        <w:rPr>
+          <w:b/>
+          <w:sz w:val="28"/>
+        </w:rPr>
+      </w:pPr>
+      <w:proofErr w:type="gramStart"/>
+      <w:r>
+        <w:rPr>
+          <w:b/>
+          <w:sz w:val="28"/>
+        </w:rPr>
+        <w:t>MENU</w:t>
+      </w:r>
+      <w:proofErr w:type="gramEnd"/>
+      <w:r>
+        <w:rPr>
+          <w:b/>
+          <w:sz w:val="28"/>
+        </w:rPr>
+        <w:t xml:space="preserve"> RESPONSIVO</w:t>
+      </w:r>
+    </w:p>
+    <w:p>
+      <w:pPr>
+        <w:rPr>
+          <w:b/>
+          <w:sz w:val="28"/>
+        </w:rPr>
+      </w:pPr>
       <w:bookmarkStart w:id="0" w:name="_GoBack"/>
       <w:bookmarkEnd w:id="0"/>
-    </w:p>
-    <w:p>
-      <w:pPr>
-        <w:rPr>
-          <w:b/>
-          <w:sz w:val="28"/>
-        </w:rPr>
-      </w:pPr>
     </w:p>
     <w:p>
       <w:pPr>
@@ -21926,7 +21950,7 @@
   <a:extraClrSchemeLst/>
   <a:extLst>
     <a:ext uri="{05A4C25C-085E-4340-85A3-A5531E510DB2}">
-      <thm15:themeFamily xmlns:thm15="http://schemas.microsoft.com/office/thememl/2012/main" xmlns="" name="Office Theme" id="{62F939B6-93AF-4DB8-9C6B-D6C7DFDC589F}" vid="{4A3C46E8-61CC-4603-A589-7422A47A8E4A}"/>
+      <thm15:themeFamily xmlns="" xmlns:thm15="http://schemas.microsoft.com/office/thememl/2012/main" name="Office Theme" id="{62F939B6-93AF-4DB8-9C6B-D6C7DFDC589F}" vid="{4A3C46E8-61CC-4603-A589-7422A47A8E4A}"/>
     </a:ext>
   </a:extLst>
 </a:theme>
